--- a/docs/LANDIS-II Net Ecosystem CN Succession v8.0 User Guide.docx
+++ b/docs/LANDIS-II Net Ecosystem CN Succession v8.0 User Guide.docx
@@ -319,7 +319,7 @@
         <w:rPr>
           <w:noProof/>
         </w:rPr>
-        <w:t>May 2, 2024</w:t>
+        <w:t>September 25, 2024</w:t>
       </w:r>
       <w:r>
         <w:rPr>
@@ -8767,12 +8767,12 @@
         </w:tabs>
         <w:ind w:left="1980" w:hanging="1260"/>
       </w:pPr>
-      <w:bookmarkStart w:id="16" w:name="_Toc357416398"/>
-      <w:bookmarkStart w:id="17" w:name="_Toc165539546"/>
+      <w:bookmarkStart w:id="16" w:name="_Toc165539546"/>
+      <w:bookmarkStart w:id="17" w:name="_Toc357416398"/>
       <w:r>
         <w:t>Version 8.0 (August 2024)</w:t>
       </w:r>
-      <w:bookmarkEnd w:id="17"/>
+      <w:bookmarkEnd w:id="16"/>
     </w:p>
     <w:p>
       <w:pPr>
@@ -10453,7 +10453,7 @@
         <w:pStyle w:val="Heading2"/>
       </w:pPr>
       <w:bookmarkStart w:id="24" w:name="_Toc165539552"/>
-      <w:bookmarkEnd w:id="16"/>
+      <w:bookmarkEnd w:id="17"/>
       <w:r>
         <w:t>Minor Releases</w:t>
       </w:r>
@@ -10895,23 +10895,7 @@
           <w:sz w:val="20"/>
           <w:szCs w:val="20"/>
         </w:rPr>
-        <w:t xml:space="preserve">Kimmins, J. P., D. Mailly, and B. Seely. 1999. </w:t>
-      </w:r>
-      <w:proofErr w:type="gramStart"/>
-      <w:r>
-        <w:rPr>
-          <w:sz w:val="20"/>
-          <w:szCs w:val="20"/>
-        </w:rPr>
-        <w:t>Modelling forest</w:t>
-      </w:r>
-      <w:proofErr w:type="gramEnd"/>
-      <w:r>
-        <w:rPr>
-          <w:sz w:val="20"/>
-          <w:szCs w:val="20"/>
-        </w:rPr>
-        <w:t xml:space="preserve"> ecosystem net primary production: the hybrid simulation approach used in FORECAST. Ecological Modelling 122:195-224.</w:t>
+        <w:t>Kimmins, J. P., D. Mailly, and B. Seely. 1999. Modelling forest ecosystem net primary production: the hybrid simulation approach used in FORECAST. Ecological Modelling 122:195-224.</w:t>
       </w:r>
     </w:p>
     <w:p>
@@ -12106,10 +12090,10 @@
       <w:pPr>
         <w:pStyle w:val="Heading2"/>
       </w:pPr>
-      <w:bookmarkStart w:id="37" w:name="_Toc107735768"/>
-      <w:bookmarkStart w:id="38" w:name="_Toc112490868"/>
-      <w:bookmarkStart w:id="39" w:name="_Ref140207509"/>
-      <w:bookmarkStart w:id="40" w:name="_Toc165539559"/>
+      <w:bookmarkStart w:id="37" w:name="_Toc165539559"/>
+      <w:bookmarkStart w:id="38" w:name="_Toc107735768"/>
+      <w:bookmarkStart w:id="39" w:name="_Toc112490868"/>
+      <w:bookmarkStart w:id="40" w:name="_Ref140207509"/>
       <w:proofErr w:type="spellStart"/>
       <w:r>
         <w:t>InitialCommunities</w:t>
@@ -12121,7 +12105,7 @@
       <w:r>
         <w:t xml:space="preserve"> (file name)</w:t>
       </w:r>
-      <w:bookmarkEnd w:id="40"/>
+      <w:bookmarkEnd w:id="37"/>
     </w:p>
     <w:p>
       <w:pPr>
@@ -12253,12 +12237,12 @@
       <w:pPr>
         <w:pStyle w:val="Heading2"/>
       </w:pPr>
-      <w:bookmarkStart w:id="46" w:name="_Toc510167268"/>
-      <w:bookmarkStart w:id="47" w:name="_Toc165539562"/>
+      <w:bookmarkStart w:id="46" w:name="_Toc165539562"/>
+      <w:bookmarkStart w:id="47" w:name="_Toc510167268"/>
       <w:r>
         <w:t>Soil Physical Parameters</w:t>
       </w:r>
-      <w:bookmarkEnd w:id="47"/>
+      <w:bookmarkEnd w:id="46"/>
     </w:p>
     <w:p>
       <w:pPr>
@@ -12734,13 +12718,13 @@
       <w:pPr>
         <w:pStyle w:val="Heading2"/>
       </w:pPr>
-      <w:bookmarkStart w:id="48" w:name="_Toc510167272"/>
-      <w:bookmarkStart w:id="49" w:name="_Toc165539563"/>
-      <w:bookmarkEnd w:id="46"/>
+      <w:bookmarkStart w:id="48" w:name="_Toc165539563"/>
+      <w:bookmarkStart w:id="49" w:name="_Toc510167272"/>
+      <w:bookmarkEnd w:id="47"/>
       <w:r>
         <w:t>Initial Soil and Dead Wood Inputs</w:t>
       </w:r>
-      <w:bookmarkEnd w:id="49"/>
+      <w:bookmarkEnd w:id="48"/>
     </w:p>
     <w:p>
       <w:pPr>
@@ -12783,19 +12767,7 @@
         <w:ind w:left="0"/>
       </w:pPr>
       <w:r>
-        <w:t xml:space="preserve">Table </w:t>
-      </w:r>
-      <w:r>
-        <w:t>2</w:t>
-      </w:r>
-      <w:r>
-        <w:t xml:space="preserve">.  Input keywords and descriptions for </w:t>
-      </w:r>
-      <w:r>
-        <w:t>initial soil and dead wood quantities</w:t>
-      </w:r>
-      <w:r>
-        <w:t>.</w:t>
+        <w:t>Table 2.  Input keywords and descriptions for initial soil and dead wood quantities.</w:t>
       </w:r>
     </w:p>
     <w:tbl>
@@ -13267,7 +13239,7 @@
         <w:pStyle w:val="Heading2"/>
       </w:pPr>
       <w:bookmarkStart w:id="59" w:name="_Toc165539564"/>
-      <w:bookmarkEnd w:id="48"/>
+      <w:bookmarkEnd w:id="49"/>
       <w:proofErr w:type="spellStart"/>
       <w:r>
         <w:t>SlopeMapName</w:t>
@@ -14555,19 +14527,7 @@
         <w:ind w:left="0"/>
       </w:pPr>
       <w:r>
-        <w:t xml:space="preserve">Table </w:t>
-      </w:r>
-      <w:r>
-        <w:t>3</w:t>
-      </w:r>
-      <w:r>
-        <w:t xml:space="preserve">.  </w:t>
-      </w:r>
-      <w:r>
-        <w:t xml:space="preserve">Optional maps and their </w:t>
-      </w:r>
-      <w:r>
-        <w:t>keywords and descriptions.</w:t>
+        <w:t>Table 3.  Optional maps and their keywords and descriptions.</w:t>
       </w:r>
     </w:p>
     <w:tbl>
@@ -14950,9 +14910,9 @@
       <w:bookmarkStart w:id="86" w:name="_Toc112490873"/>
       <w:bookmarkStart w:id="87" w:name="_Ref140207562"/>
       <w:bookmarkStart w:id="88" w:name="_Toc165539585"/>
-      <w:bookmarkEnd w:id="37"/>
       <w:bookmarkEnd w:id="38"/>
       <w:bookmarkEnd w:id="39"/>
+      <w:bookmarkEnd w:id="40"/>
       <w:proofErr w:type="spellStart"/>
       <w:r>
         <w:t>Species</w:t>
@@ -15056,13 +15016,7 @@
         <w:ind w:left="0"/>
       </w:pPr>
       <w:r>
-        <w:t xml:space="preserve">Table </w:t>
-      </w:r>
-      <w:r>
-        <w:t>4</w:t>
-      </w:r>
-      <w:r>
-        <w:t>.  Optional maps and their keywords and descriptions.</w:t>
+        <w:t>Table 4.  Optional maps and their keywords and descriptions.</w:t>
       </w:r>
     </w:p>
     <w:tbl>
@@ -16088,11 +16042,9 @@
               <w:pStyle w:val="textbody"/>
               <w:ind w:left="0" w:right="156"/>
             </w:pPr>
-            <w:proofErr w:type="spellStart"/>
             <w:r>
               <w:t>MaximumANPP</w:t>
             </w:r>
-            <w:proofErr w:type="spellEnd"/>
           </w:p>
         </w:tc>
         <w:tc>
@@ -17245,13 +17197,7 @@
               <w:ind w:left="0" w:right="78"/>
             </w:pPr>
             <w:r>
-              <w:t xml:space="preserve">If </w:t>
-            </w:r>
-            <w:r>
-              <w:t>the value is &gt; 0.0</w:t>
-            </w:r>
-            <w:r>
-              <w:t>, the four-parameter water mode is enabled, with the same equation form as the Temperature Curve equation. This functional form allows for growth to be reduced at both high and low soil moisture.</w:t>
+              <w:t>If the value is &gt; 0.0, the four-parameter water mode is enabled, with the same equation form as the Temperature Curve equation. This functional form allows for growth to be reduced at both high and low soil moisture.</w:t>
             </w:r>
           </w:p>
         </w:tc>
@@ -17975,9 +17921,9 @@
       <w:pPr>
         <w:pStyle w:val="Heading2"/>
       </w:pPr>
-      <w:bookmarkStart w:id="91" w:name="_Toc112490878"/>
-      <w:bookmarkStart w:id="92" w:name="_Toc107735770"/>
-      <w:bookmarkStart w:id="93" w:name="_Toc165539586"/>
+      <w:bookmarkStart w:id="91" w:name="_Toc165539586"/>
+      <w:bookmarkStart w:id="92" w:name="_Toc112490878"/>
+      <w:bookmarkStart w:id="93" w:name="_Toc107735770"/>
       <w:bookmarkEnd w:id="89"/>
       <w:proofErr w:type="spellStart"/>
       <w:r>
@@ -17993,7 +17939,7 @@
       <w:r>
         <w:t>)</w:t>
       </w:r>
-      <w:bookmarkEnd w:id="93"/>
+      <w:bookmarkEnd w:id="91"/>
     </w:p>
     <w:p>
       <w:pPr>
@@ -18051,19 +17997,7 @@
         <w:ind w:left="0"/>
       </w:pPr>
       <w:r>
-        <w:t xml:space="preserve">Table </w:t>
-      </w:r>
-      <w:r>
-        <w:t>5</w:t>
-      </w:r>
-      <w:r>
-        <w:t xml:space="preserve">.  </w:t>
-      </w:r>
-      <w:r>
-        <w:t xml:space="preserve">Optional drought parameters </w:t>
-      </w:r>
-      <w:r>
-        <w:t>and their keywords and descriptions.</w:t>
+        <w:t>Table 5.  Optional drought parameters and their keywords and descriptions.</w:t>
       </w:r>
     </w:p>
     <w:tbl>
@@ -19508,21 +19442,7 @@
               <w:rPr>
                 <w:rFonts w:ascii="Times New Roman" w:hAnsi="Times New Roman" w:cs="Times New Roman"/>
               </w:rPr>
-              <w:t xml:space="preserve">The number of the preceding 10 years to </w:t>
-            </w:r>
-            <w:proofErr w:type="gramStart"/>
-            <w:r>
-              <w:rPr>
-                <w:rFonts w:ascii="Times New Roman" w:hAnsi="Times New Roman" w:cs="Times New Roman"/>
-              </w:rPr>
-              <w:t>use</w:t>
-            </w:r>
-            <w:proofErr w:type="gramEnd"/>
-            <w:r>
-              <w:rPr>
-                <w:rFonts w:ascii="Times New Roman" w:hAnsi="Times New Roman" w:cs="Times New Roman"/>
-              </w:rPr>
-              <w:t xml:space="preserve"> to calculate Climatic Water Deficit for the regression method.  E.g., a value of 9 would specify the value for CWD should be the mean</w:t>
+              <w:t>The number of the preceding 10 years to use to calculate Climatic Water Deficit for the regression method.  E.g., a value of 9 would specify the value for CWD should be the mean</w:t>
             </w:r>
             <w:r>
               <w:rPr>
@@ -20036,10 +19956,7 @@
         <w:t>removed</w:t>
       </w:r>
       <w:r>
-        <w:t xml:space="preserve"> </w:t>
-      </w:r>
-      <w:r>
-        <w:t>due to the associated harvest prescription</w:t>
+        <w:t xml:space="preserve"> due to the associated harvest prescription</w:t>
       </w:r>
       <w:r>
         <w:t>.  The proportion will be applied to both C and N components.</w:t>
@@ -20079,10 +19996,7 @@
         <w:t xml:space="preserve"> wood biomass that is removed from the site</w:t>
       </w:r>
       <w:r>
-        <w:t xml:space="preserve"> </w:t>
-      </w:r>
-      <w:r>
-        <w:t>due to the associated harvest prescription</w:t>
+        <w:t xml:space="preserve"> due to the associated harvest prescription</w:t>
       </w:r>
       <w:r>
         <w:t xml:space="preserve">.  </w:t>
@@ -20143,10 +20057,7 @@
         <w:t xml:space="preserve"> foliar biomass that is removed from the site</w:t>
       </w:r>
       <w:r>
-        <w:t xml:space="preserve"> </w:t>
-      </w:r>
-      <w:r>
-        <w:t>due to the associated harvest prescription</w:t>
+        <w:t xml:space="preserve"> due to the associated harvest prescription</w:t>
       </w:r>
       <w:r>
         <w:t xml:space="preserve">.  </w:t>
@@ -20177,18 +20088,18 @@
       <w:pPr>
         <w:pStyle w:val="Heading1"/>
       </w:pPr>
-      <w:bookmarkStart w:id="107" w:name="_Ref109371329"/>
-      <w:bookmarkStart w:id="108" w:name="_Toc133339122"/>
-      <w:bookmarkStart w:id="109" w:name="_Toc282434158"/>
-      <w:bookmarkStart w:id="110" w:name="_Ref140059391"/>
-      <w:bookmarkStart w:id="111" w:name="_Toc165539600"/>
-      <w:bookmarkEnd w:id="91"/>
+      <w:bookmarkStart w:id="107" w:name="_Toc165539600"/>
+      <w:bookmarkStart w:id="108" w:name="_Ref109371329"/>
+      <w:bookmarkStart w:id="109" w:name="_Toc133339122"/>
+      <w:bookmarkStart w:id="110" w:name="_Toc282434158"/>
+      <w:bookmarkStart w:id="111" w:name="_Ref140059391"/>
       <w:bookmarkEnd w:id="92"/>
+      <w:bookmarkEnd w:id="93"/>
       <w:r>
         <w:lastRenderedPageBreak/>
         <w:t>Output Files</w:t>
       </w:r>
-      <w:bookmarkEnd w:id="111"/>
+      <w:bookmarkEnd w:id="107"/>
     </w:p>
     <w:p>
       <w:pPr>
@@ -20272,13 +20183,8 @@
       </w:r>
       <w:proofErr w:type="spellEnd"/>
       <w:r>
-        <w:t xml:space="preserve">: average value of the anaerobic effect variable, which reduces soil respiration in wet </w:t>
-      </w:r>
-      <w:proofErr w:type="gramStart"/>
-      <w:r>
-        <w:t>sites</w:t>
-      </w:r>
-      <w:proofErr w:type="gramEnd"/>
+        <w:t>: average value of the anaerobic effect variable, which reduces soil respiration in wet sites</w:t>
+      </w:r>
     </w:p>
     <w:p>
       <w:pPr>
@@ -20514,14 +20420,9 @@
       <w:bookmarkStart w:id="116" w:name="_Toc165539605"/>
       <w:r>
         <w:lastRenderedPageBreak/>
-        <w:t>NECN-prob-establish-</w:t>
-      </w:r>
-      <w:proofErr w:type="gramStart"/>
-      <w:r>
-        <w:t>log</w:t>
+        <w:t>NECN-prob-establish-log</w:t>
       </w:r>
       <w:bookmarkEnd w:id="116"/>
-      <w:proofErr w:type="gramEnd"/>
       <w:r>
         <w:t xml:space="preserve">  </w:t>
       </w:r>
@@ -20833,9 +20734,9 @@
       <w:r>
         <w:t>File</w:t>
       </w:r>
-      <w:bookmarkEnd w:id="107"/>
       <w:bookmarkEnd w:id="108"/>
       <w:bookmarkEnd w:id="109"/>
+      <w:bookmarkEnd w:id="110"/>
       <w:bookmarkEnd w:id="122"/>
     </w:p>
     <w:p>
@@ -20929,15 +20830,7 @@
         <w:t>-1</w:t>
       </w:r>
       <w:r>
-        <w:t xml:space="preserve">) is initialized with a value of 0 and is assigned a value during the </w:t>
-      </w:r>
-      <w:proofErr w:type="gramStart"/>
-      <w:r>
-        <w:t>first time</w:t>
-      </w:r>
-      <w:proofErr w:type="gramEnd"/>
-      <w:r>
-        <w:t xml:space="preserve"> step.</w:t>
+        <w:t>) is initialized with a value of 0 and is assigned a value during the first time step.</w:t>
       </w:r>
     </w:p>
     <w:p>
@@ -20948,14 +20841,14 @@
         </w:tabs>
         <w:ind w:left="1170" w:hanging="450"/>
       </w:pPr>
-      <w:bookmarkStart w:id="123" w:name="_Toc133339126"/>
-      <w:bookmarkStart w:id="124" w:name="_Toc282434162"/>
-      <w:bookmarkStart w:id="125" w:name="_Toc165539612"/>
+      <w:bookmarkStart w:id="123" w:name="_Toc165539612"/>
+      <w:bookmarkStart w:id="124" w:name="_Toc133339126"/>
+      <w:bookmarkStart w:id="125" w:name="_Toc282434162"/>
       <w:proofErr w:type="spellStart"/>
       <w:r>
         <w:t>FileName</w:t>
       </w:r>
-      <w:bookmarkEnd w:id="125"/>
+      <w:bookmarkEnd w:id="123"/>
       <w:proofErr w:type="spellEnd"/>
       <w:r>
         <w:t xml:space="preserve"> </w:t>
@@ -21025,21 +20918,11 @@
       <w:r>
         <w:t xml:space="preserve">:  This parameter is the code used for the community in the input map (see section </w:t>
       </w:r>
-      <w:r>
-        <w:fldChar w:fldCharType="begin"/>
-      </w:r>
-      <w:r>
-        <w:instrText xml:space="preserve"> REF _Ref109371856 \r </w:instrText>
-      </w:r>
-      <w:r>
-        <w:fldChar w:fldCharType="separate"/>
-      </w:r>
-      <w:r>
-        <w:t>2.5</w:t>
-      </w:r>
-      <w:r>
-        <w:fldChar w:fldCharType="end"/>
-      </w:r>
+      <w:fldSimple w:instr=" REF _Ref109371856 \r ">
+        <w:r>
+          <w:t>2.5</w:t>
+        </w:r>
+      </w:fldSimple>
       <w:r>
         <w:t>).  Value: 0 ≤ integer ≤ 65,535.  Each communities’ map code must be unique.  Map codes do not have to appear in any order, and do not need to be consecutive.</w:t>
       </w:r>
@@ -21197,7 +21080,28 @@
         <w:t xml:space="preserve">:  </w:t>
       </w:r>
       <w:r>
-        <w:t>You must include these columns; initiate each value with 0.0 for the entire column.</w:t>
+        <w:rPr>
+          <w:i/>
+          <w:iCs/>
+        </w:rPr>
+        <w:t>You will notice a warning during initialization that these data are missing</w:t>
+      </w:r>
+      <w:r>
+        <w:rPr>
+          <w:i/>
+          <w:iCs/>
+        </w:rPr>
+        <w:t>.</w:t>
+      </w:r>
+      <w:r>
+        <w:rPr>
+          <w:i/>
+          <w:iCs/>
+        </w:rPr>
+        <w:t xml:space="preserve">  </w:t>
+      </w:r>
+      <w:r>
+        <w:t>This is intentional and you can ignore this warning.</w:t>
       </w:r>
     </w:p>
     <w:p>
@@ -21251,8 +21155,8 @@
       <w:bookmarkStart w:id="127" w:name="_Toc133339128"/>
       <w:bookmarkStart w:id="128" w:name="_Toc282434164"/>
       <w:bookmarkStart w:id="129" w:name="_Toc165539614"/>
-      <w:bookmarkEnd w:id="123"/>
       <w:bookmarkEnd w:id="124"/>
+      <w:bookmarkEnd w:id="125"/>
       <w:r>
         <w:t>Grouping Species Ages into Cohorts</w:t>
       </w:r>
@@ -21378,7 +21282,7 @@
       <w:r>
         <w:t xml:space="preserve">  40  200</w:t>
       </w:r>
-      <w:bookmarkEnd w:id="110"/>
+      <w:bookmarkEnd w:id="111"/>
     </w:p>
     <w:sectPr>
       <w:headerReference w:type="default" r:id="rId13"/>
@@ -21532,14 +21436,14 @@
       </w:r>
     </w:fldSimple>
     <w:r>
-      <w:t xml:space="preserve"> – User Guide</w:t>
-    </w:r>
-    <w:r>
       <w:tab/>
     </w:r>
     <w:r>
       <w:tab/>
       <w:t>LANDIS-II Extension</w:t>
+    </w:r>
+    <w:r>
+      <w:t xml:space="preserve"> User Guide</w:t>
     </w:r>
   </w:p>
 </w:hdr>

--- a/docs/LANDIS-II Net Ecosystem CN Succession v8.0 User Guide.docx
+++ b/docs/LANDIS-II Net Ecosystem CN Succession v8.0 User Guide.docx
@@ -319,7 +319,7 @@
         <w:rPr>
           <w:noProof/>
         </w:rPr>
-        <w:t>September 25, 2024</w:t>
+        <w:t>October 10, 2024</w:t>
       </w:r>
       <w:r>
         <w:rPr>
@@ -8165,10 +8165,592 @@
     </w:p>
     <w:p>
       <w:pPr>
+        <w:pStyle w:val="Heading3"/>
+        <w:tabs>
+          <w:tab w:val="clear" w:pos="1980"/>
+          <w:tab w:val="num" w:pos="1170"/>
+        </w:tabs>
+        <w:ind w:left="1440"/>
+      </w:pPr>
+      <w:r>
+        <w:t>Water and temperature limits</w:t>
+      </w:r>
+    </w:p>
+    <w:p>
+      <w:pPr>
+        <w:pStyle w:val="textbody"/>
+      </w:pPr>
+      <w:r>
+        <w:t>NPP limitation due to soil water content</w:t>
+      </w:r>
+      <w:r>
+        <w:t xml:space="preserve"> (WC)</w:t>
+      </w:r>
+      <w:r>
+        <w:t xml:space="preserve"> and soil temperature</w:t>
+      </w:r>
+      <w:r>
+        <w:t xml:space="preserve"> (T)</w:t>
+      </w:r>
+      <w:r>
+        <w:t xml:space="preserve"> are calculated using a four-parameter curve</w:t>
+      </w:r>
+      <w:r>
+        <w:t xml:space="preserve"> for each species</w:t>
+      </w:r>
+      <w:r>
+        <w:t xml:space="preserve"> (Fig. 1)</w:t>
+      </w:r>
+      <w:r>
+        <w:t>, the parameters of which are user supplied</w:t>
+      </w:r>
+      <w:r>
+        <w:t xml:space="preserve"> (eq. 1).</w:t>
+      </w:r>
+      <w:r>
+        <w:t xml:space="preserve"> </w:t>
+      </w:r>
+    </w:p>
+    <w:p>
+      <w:pPr>
+        <w:pStyle w:val="textbody"/>
+        <w:tabs>
+          <w:tab w:val="left" w:pos="8352"/>
+        </w:tabs>
+      </w:pPr>
+      <m:oMath>
+        <m:r>
+          <w:rPr>
+            <w:rFonts w:ascii="Cambria Math" w:hAnsi="Cambria Math"/>
+          </w:rPr>
+          <m:t xml:space="preserve">GrowthLimit= </m:t>
+        </m:r>
+        <m:sSup>
+          <m:sSupPr>
+            <m:ctrlPr>
+              <w:rPr>
+                <w:rFonts w:ascii="Cambria Math" w:hAnsi="Cambria Math"/>
+                <w:i/>
+              </w:rPr>
+            </m:ctrlPr>
+          </m:sSupPr>
+          <m:e>
+            <m:r>
+              <w:rPr>
+                <w:rFonts w:ascii="Cambria Math" w:hAnsi="Cambria Math"/>
+              </w:rPr>
+              <m:t>e</m:t>
+            </m:r>
+          </m:e>
+          <m:sup>
+            <m:f>
+              <m:fPr>
+                <m:ctrlPr>
+                  <w:rPr>
+                    <w:rFonts w:ascii="Cambria Math" w:hAnsi="Cambria Math"/>
+                    <w:i/>
+                  </w:rPr>
+                </m:ctrlPr>
+              </m:fPr>
+              <m:num>
+                <m:r>
+                  <w:rPr>
+                    <w:rFonts w:ascii="Cambria Math" w:hAnsi="Cambria Math"/>
+                  </w:rPr>
+                  <m:t>Curve3</m:t>
+                </m:r>
+              </m:num>
+              <m:den>
+                <m:r>
+                  <w:rPr>
+                    <w:rFonts w:ascii="Cambria Math" w:hAnsi="Cambria Math"/>
+                  </w:rPr>
+                  <m:t>Curve4</m:t>
+                </m:r>
+              </m:den>
+            </m:f>
+            <m:d>
+              <m:dPr>
+                <m:ctrlPr>
+                  <w:rPr>
+                    <w:rFonts w:ascii="Cambria Math" w:hAnsi="Cambria Math"/>
+                    <w:i/>
+                  </w:rPr>
+                </m:ctrlPr>
+              </m:dPr>
+              <m:e>
+                <m:r>
+                  <w:rPr>
+                    <w:rFonts w:ascii="Cambria Math" w:hAnsi="Cambria Math"/>
+                  </w:rPr>
+                  <m:t>1-</m:t>
+                </m:r>
+                <m:sSup>
+                  <m:sSupPr>
+                    <m:ctrlPr>
+                      <w:rPr>
+                        <w:rFonts w:ascii="Cambria Math" w:hAnsi="Cambria Math"/>
+                        <w:i/>
+                      </w:rPr>
+                    </m:ctrlPr>
+                  </m:sSupPr>
+                  <m:e>
+                    <m:r>
+                      <w:rPr>
+                        <w:rFonts w:ascii="Cambria Math" w:hAnsi="Cambria Math"/>
+                      </w:rPr>
+                      <m:t>fraction</m:t>
+                    </m:r>
+                  </m:e>
+                  <m:sup>
+                    <m:r>
+                      <w:rPr>
+                        <w:rFonts w:ascii="Cambria Math" w:hAnsi="Cambria Math"/>
+                      </w:rPr>
+                      <m:t>Curve4</m:t>
+                    </m:r>
+                  </m:sup>
+                </m:sSup>
+              </m:e>
+            </m:d>
+          </m:sup>
+        </m:sSup>
+        <m:d>
+          <m:dPr>
+            <m:ctrlPr>
+              <w:rPr>
+                <w:rFonts w:ascii="Cambria Math" w:hAnsi="Cambria Math"/>
+                <w:i/>
+              </w:rPr>
+            </m:ctrlPr>
+          </m:dPr>
+          <m:e>
+            <m:sSup>
+              <m:sSupPr>
+                <m:ctrlPr>
+                  <w:rPr>
+                    <w:rFonts w:ascii="Cambria Math" w:hAnsi="Cambria Math"/>
+                    <w:i/>
+                  </w:rPr>
+                </m:ctrlPr>
+              </m:sSupPr>
+              <m:e>
+                <m:r>
+                  <w:rPr>
+                    <w:rFonts w:ascii="Cambria Math" w:hAnsi="Cambria Math"/>
+                  </w:rPr>
+                  <m:t>fraction</m:t>
+                </m:r>
+              </m:e>
+              <m:sup>
+                <m:r>
+                  <w:rPr>
+                    <w:rFonts w:ascii="Cambria Math" w:hAnsi="Cambria Math"/>
+                  </w:rPr>
+                  <m:t>Curve3</m:t>
+                </m:r>
+              </m:sup>
+            </m:sSup>
+          </m:e>
+        </m:d>
+      </m:oMath>
+      <w:r>
+        <w:tab/>
+        <w:t>Eq. 1</w:t>
+      </w:r>
+    </w:p>
+    <w:p>
+      <w:pPr>
+        <w:pStyle w:val="textbody"/>
+        <w:tabs>
+          <w:tab w:val="left" w:pos="1170"/>
+        </w:tabs>
+      </w:pPr>
+      <w:r>
+        <w:t xml:space="preserve">   </w:t>
+      </w:r>
+      <w:r>
+        <w:tab/>
+      </w:r>
+      <w:r>
+        <w:tab/>
+      </w:r>
+    </w:p>
+    <w:p>
+      <w:pPr>
+        <w:pStyle w:val="textbody"/>
+        <w:tabs>
+          <w:tab w:val="left" w:pos="1170"/>
+        </w:tabs>
+      </w:pPr>
+      <w:r>
+        <w:tab/>
+      </w:r>
+      <w:r>
+        <w:tab/>
+      </w:r>
+      <w:r>
+        <w:tab/>
+      </w:r>
+      <w:r>
+        <w:tab/>
+        <w:t>Where</w:t>
+      </w:r>
+    </w:p>
+    <w:p>
+      <w:pPr>
+        <w:pStyle w:val="textbody"/>
+        <w:tabs>
+          <w:tab w:val="left" w:pos="8352"/>
+        </w:tabs>
+        <w:jc w:val="right"/>
+      </w:pPr>
+      <m:oMathPara>
+        <m:oMath>
+          <m:r>
+            <w:rPr>
+              <w:rFonts w:ascii="Cambria Math" w:hAnsi="Cambria Math"/>
+            </w:rPr>
+            <m:t xml:space="preserve">fraction= </m:t>
+          </m:r>
+          <m:f>
+            <m:fPr>
+              <m:ctrlPr>
+                <w:rPr>
+                  <w:rFonts w:ascii="Cambria Math" w:hAnsi="Cambria Math"/>
+                  <w:i/>
+                </w:rPr>
+              </m:ctrlPr>
+            </m:fPr>
+            <m:num>
+              <m:r>
+                <w:rPr>
+                  <w:rFonts w:ascii="Cambria Math" w:hAnsi="Cambria Math"/>
+                </w:rPr>
+                <m:t>Curve2-S</m:t>
+              </m:r>
+            </m:num>
+            <m:den>
+              <m:r>
+                <w:rPr>
+                  <w:rFonts w:ascii="Cambria Math" w:hAnsi="Cambria Math"/>
+                </w:rPr>
+                <m:t>Curve2-Curve1</m:t>
+              </m:r>
+            </m:den>
+          </m:f>
+        </m:oMath>
+      </m:oMathPara>
+    </w:p>
+    <w:p>
+      <w:pPr>
+        <w:pStyle w:val="textbody"/>
+        <w:tabs>
+          <w:tab w:val="left" w:pos="1576"/>
+        </w:tabs>
+      </w:pPr>
+      <w:r>
+        <w:tab/>
+        <w:t xml:space="preserve">And </w:t>
+      </w:r>
+      <w:r>
+        <w:rPr>
+          <w:i/>
+          <w:iCs/>
+        </w:rPr>
+        <w:t>S</w:t>
+      </w:r>
+      <w:r>
+        <w:t xml:space="preserve"> is the site variable (either soil moisture or soil temperature) of interest. If the GrowthLimit calculation in Eq. 1 is less than 0, the GrowthLimit is set to 0.</w:t>
+      </w:r>
+    </w:p>
+    <w:p>
+      <w:pPr>
+        <w:pStyle w:val="textbody"/>
+        <w:tabs>
+          <w:tab w:val="left" w:pos="1576"/>
+        </w:tabs>
+      </w:pPr>
+      <w:r>
+        <w:rPr>
+          <w:noProof/>
+        </w:rPr>
+        <mc:AlternateContent>
+          <mc:Choice Requires="wpg">
+            <w:drawing>
+              <wp:anchor distT="0" distB="0" distL="114300" distR="114300" simplePos="0" relativeHeight="251661312" behindDoc="0" locked="0" layoutInCell="1" allowOverlap="1" wp14:anchorId="3B087012" wp14:editId="496E059C">
+                <wp:simplePos x="0" y="0"/>
+                <wp:positionH relativeFrom="column">
+                  <wp:posOffset>775970</wp:posOffset>
+                </wp:positionH>
+                <wp:positionV relativeFrom="paragraph">
+                  <wp:posOffset>1703070</wp:posOffset>
+                </wp:positionV>
+                <wp:extent cx="4416425" cy="2824480"/>
+                <wp:effectExtent l="0" t="0" r="3175" b="0"/>
+                <wp:wrapTopAndBottom/>
+                <wp:docPr id="604984363" name="Group 10"/>
+                <wp:cNvGraphicFramePr/>
+                <a:graphic xmlns:a="http://schemas.openxmlformats.org/drawingml/2006/main">
+                  <a:graphicData uri="http://schemas.microsoft.com/office/word/2010/wordprocessingGroup">
+                    <wpg:wgp>
+                      <wpg:cNvGrpSpPr/>
+                      <wpg:grpSpPr>
+                        <a:xfrm>
+                          <a:off x="0" y="0"/>
+                          <a:ext cx="4416425" cy="2824480"/>
+                          <a:chOff x="0" y="0"/>
+                          <a:chExt cx="4416425" cy="2824791"/>
+                        </a:xfrm>
+                      </wpg:grpSpPr>
+                      <wpg:grpSp>
+                        <wpg:cNvPr id="1882121392" name="Group 9"/>
+                        <wpg:cNvGrpSpPr/>
+                        <wpg:grpSpPr>
+                          <a:xfrm>
+                            <a:off x="0" y="0"/>
+                            <a:ext cx="4416425" cy="2286000"/>
+                            <a:chOff x="0" y="0"/>
+                            <a:chExt cx="4416725" cy="2286000"/>
+                          </a:xfrm>
+                        </wpg:grpSpPr>
+                        <pic:pic xmlns:pic="http://schemas.openxmlformats.org/drawingml/2006/picture">
+                          <pic:nvPicPr>
+                            <pic:cNvPr id="639680091" name="Picture 6" descr="A graph of soil water content&#10;&#10;Description automatically generated"/>
+                            <pic:cNvPicPr>
+                              <a:picLocks noChangeAspect="1"/>
+                            </pic:cNvPicPr>
+                          </pic:nvPicPr>
+                          <pic:blipFill>
+                            <a:blip r:embed="rId9">
+                              <a:extLst>
+                                <a:ext uri="{28A0092B-C50C-407E-A947-70E740481C1C}">
+                                  <a14:useLocalDpi xmlns:a14="http://schemas.microsoft.com/office/drawing/2010/main" val="0"/>
+                                </a:ext>
+                              </a:extLst>
+                            </a:blip>
+                            <a:srcRect/>
+                            <a:stretch>
+                              <a:fillRect/>
+                            </a:stretch>
+                          </pic:blipFill>
+                          <pic:spPr bwMode="auto">
+                            <a:xfrm>
+                              <a:off x="0" y="0"/>
+                              <a:ext cx="2286000" cy="2286000"/>
+                            </a:xfrm>
+                            <a:prstGeom prst="rect">
+                              <a:avLst/>
+                            </a:prstGeom>
+                            <a:noFill/>
+                          </pic:spPr>
+                        </pic:pic>
+                        <pic:pic xmlns:pic="http://schemas.openxmlformats.org/drawingml/2006/picture">
+                          <pic:nvPicPr>
+                            <pic:cNvPr id="1710252820" name="Picture 8"/>
+                            <pic:cNvPicPr>
+                              <a:picLocks noChangeAspect="1"/>
+                            </pic:cNvPicPr>
+                          </pic:nvPicPr>
+                          <pic:blipFill>
+                            <a:blip r:embed="rId10">
+                              <a:extLst>
+                                <a:ext uri="{28A0092B-C50C-407E-A947-70E740481C1C}">
+                                  <a14:useLocalDpi xmlns:a14="http://schemas.microsoft.com/office/drawing/2010/main" val="0"/>
+                                </a:ext>
+                              </a:extLst>
+                            </a:blip>
+                            <a:srcRect/>
+                            <a:stretch>
+                              <a:fillRect/>
+                            </a:stretch>
+                          </pic:blipFill>
+                          <pic:spPr bwMode="auto">
+                            <a:xfrm>
+                              <a:off x="2130725" y="0"/>
+                              <a:ext cx="2286000" cy="2286000"/>
+                            </a:xfrm>
+                            <a:prstGeom prst="rect">
+                              <a:avLst/>
+                            </a:prstGeom>
+                            <a:noFill/>
+                          </pic:spPr>
+                        </pic:pic>
+                      </wpg:grpSp>
+                      <wps:wsp>
+                        <wps:cNvPr id="77434320" name="Text Box 1"/>
+                        <wps:cNvSpPr txBox="1"/>
+                        <wps:spPr>
+                          <a:xfrm>
+                            <a:off x="0" y="2234241"/>
+                            <a:ext cx="4416425" cy="590550"/>
+                          </a:xfrm>
+                          <a:prstGeom prst="rect">
+                            <a:avLst/>
+                          </a:prstGeom>
+                          <a:solidFill>
+                            <a:prstClr val="white"/>
+                          </a:solidFill>
+                          <a:ln>
+                            <a:noFill/>
+                          </a:ln>
+                        </wps:spPr>
+                        <wps:txbx>
+                          <w:txbxContent>
+                            <w:p>
+                              <w:pPr>
+                                <w:pStyle w:val="Caption"/>
+                                <w:rPr>
+                                  <w:noProof/>
+                                </w:rPr>
+                              </w:pPr>
+                              <w:r>
+                                <w:t xml:space="preserve">Figure </w:t>
+                              </w:r>
+                              <w:r>
+                                <w:fldChar w:fldCharType="begin"/>
+                              </w:r>
+                              <w:r>
+                                <w:instrText xml:space="preserve"> SEQ Figure \* ARABIC </w:instrText>
+                              </w:r>
+                              <w:r>
+                                <w:fldChar w:fldCharType="separate"/>
+                              </w:r>
+                              <w:r>
+                                <w:rPr>
+                                  <w:noProof/>
+                                </w:rPr>
+                                <w:t>1</w:t>
+                              </w:r>
+                              <w:r>
+                                <w:fldChar w:fldCharType="end"/>
+                              </w:r>
+                              <w:r>
+                                <w:t xml:space="preserve">. GrowthLimit curves for soil water content and soil temperature. Moisture curve values depicted are 0.2, 0.1, 1, and 0.3. Temperature curve values are 25, 40, 1.81, 2.03. </w:t>
+                              </w:r>
+                            </w:p>
+                          </w:txbxContent>
+                        </wps:txbx>
+                        <wps:bodyPr rot="0" spcFirstLastPara="0" vertOverflow="overflow" horzOverflow="overflow" vert="horz" wrap="square" lIns="0" tIns="0" rIns="0" bIns="0" numCol="1" spcCol="0" rtlCol="0" fromWordArt="0" anchor="t" anchorCtr="0" forceAA="0" compatLnSpc="1">
+                          <a:prstTxWarp prst="textNoShape">
+                            <a:avLst/>
+                          </a:prstTxWarp>
+                          <a:spAutoFit/>
+                        </wps:bodyPr>
+                      </wps:wsp>
+                    </wpg:wgp>
+                  </a:graphicData>
+                </a:graphic>
+              </wp:anchor>
+            </w:drawing>
+          </mc:Choice>
+          <mc:Fallback>
+            <w:pict>
+              <v:group w14:anchorId="3B087012" id="Group 10" o:spid="_x0000_s1026" style="position:absolute;left:0;text-align:left;margin-left:61.1pt;margin-top:134.1pt;width:347.75pt;height:222.4pt;z-index:251661312" coordsize="44164,28247" o:gfxdata="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">
+                <v:group id="Group 9" o:spid="_x0000_s1027" style="position:absolute;width:44164;height:22860" coordsize="44167,22860" o:gfxdata="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">
+                  <v:shapetype id="_x0000_t75" coordsize="21600,21600" o:spt="75" o:preferrelative="t" path="m@4@5l@4@11@9@11@9@5xe" filled="f" stroked="f">
+                    <v:stroke joinstyle="miter"/>
+                    <v:formulas>
+                      <v:f eqn="if lineDrawn pixelLineWidth 0"/>
+                      <v:f eqn="sum @0 1 0"/>
+                      <v:f eqn="sum 0 0 @1"/>
+                      <v:f eqn="prod @2 1 2"/>
+                      <v:f eqn="prod @3 21600 pixelWidth"/>
+                      <v:f eqn="prod @3 21600 pixelHeight"/>
+                      <v:f eqn="sum @0 0 1"/>
+                      <v:f eqn="prod @6 1 2"/>
+                      <v:f eqn="prod @7 21600 pixelWidth"/>
+                      <v:f eqn="sum @8 21600 0"/>
+                      <v:f eqn="prod @7 21600 pixelHeight"/>
+                      <v:f eqn="sum @10 21600 0"/>
+                    </v:formulas>
+                    <v:path o:extrusionok="f" gradientshapeok="t" o:connecttype="rect"/>
+                    <o:lock v:ext="edit" aspectratio="t"/>
+                  </v:shapetype>
+                  <v:shape id="Picture 6" o:spid="_x0000_s1028" type="#_x0000_t75" alt="A graph of soil water content&#10;&#10;Description automatically generated" style="position:absolute;width:22860;height:22860;visibility:visible;mso-wrap-style:square" o:gfxdata="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">
+                    <v:imagedata r:id="rId11" o:title="A graph of soil water content&#10;&#10;Description automatically generated"/>
+                  </v:shape>
+                  <v:shape id="Picture 8" o:spid="_x0000_s1029" type="#_x0000_t75" style="position:absolute;left:21307;width:22860;height:22860;visibility:visible;mso-wrap-style:square" o:gfxdata="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">
+                    <v:imagedata r:id="rId12" o:title=""/>
+                  </v:shape>
+                </v:group>
+                <v:shapetype id="_x0000_t202" coordsize="21600,21600" o:spt="202" path="m,l,21600r21600,l21600,xe">
+                  <v:stroke joinstyle="miter"/>
+                  <v:path gradientshapeok="t" o:connecttype="rect"/>
+                </v:shapetype>
+                <v:shape id="Text Box 1" o:spid="_x0000_s1030" type="#_x0000_t202" style="position:absolute;top:22342;width:44164;height:5905;visibility:visible;mso-wrap-style:square;v-text-anchor:top" o:gfxdata="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" stroked="f">
+                  <v:textbox style="mso-fit-shape-to-text:t" inset="0,0,0,0">
+                    <w:txbxContent>
+                      <w:p>
+                        <w:pPr>
+                          <w:pStyle w:val="Caption"/>
+                          <w:rPr>
+                            <w:noProof/>
+                          </w:rPr>
+                        </w:pPr>
+                        <w:r>
+                          <w:t xml:space="preserve">Figure </w:t>
+                        </w:r>
+                        <w:r>
+                          <w:fldChar w:fldCharType="begin"/>
+                        </w:r>
+                        <w:r>
+                          <w:instrText xml:space="preserve"> SEQ Figure \* ARABIC </w:instrText>
+                        </w:r>
+                        <w:r>
+                          <w:fldChar w:fldCharType="separate"/>
+                        </w:r>
+                        <w:r>
+                          <w:rPr>
+                            <w:noProof/>
+                          </w:rPr>
+                          <w:t>1</w:t>
+                        </w:r>
+                        <w:r>
+                          <w:fldChar w:fldCharType="end"/>
+                        </w:r>
+                        <w:r>
+                          <w:t xml:space="preserve">. GrowthLimit curves for soil water content and soil temperature. Moisture curve values depicted are 0.2, 0.1, 1, and 0.3. Temperature curve values are 25, 40, 1.81, 2.03. </w:t>
+                        </w:r>
+                      </w:p>
+                    </w:txbxContent>
+                  </v:textbox>
+                </v:shape>
+                <w10:wrap type="topAndBottom"/>
+              </v:group>
+            </w:pict>
+          </mc:Fallback>
+        </mc:AlternateContent>
+      </w:r>
+      <w:r>
+        <w:t xml:space="preserve">The four curve parameters (TemperatureCurve1 through TemperatureCurve4 and MoistureCurve1 through MoistureCurve4), called Curve1 thorugh Curve4 in Eq. 1, represent the optimum value of WC or T, where the GrowthLimit equals 1. Curve2 determines the maximum or minimum value past which the GrowthLimit equals 0 (whether it is a maximum or minimum depends on </w:t>
+      </w:r>
+      <w:r>
+        <w:t>whether Curve1 is larger or smaller than Curve2</w:t>
+      </w:r>
+      <w:r>
+        <w:t xml:space="preserve">). </w:t>
+      </w:r>
+      <w:r>
+        <w:t>Curve3 and Curve4 determine the shape of the curve, particularly how quickly it asymptotically approaches 0 on the other side of the curve from the threshold.</w:t>
+      </w:r>
+    </w:p>
+    <w:p>
+      <w:pPr>
+        <w:pStyle w:val="textbody"/>
+        <w:tabs>
+          <w:tab w:val="left" w:pos="1576"/>
+        </w:tabs>
+        <w:ind w:left="0"/>
+      </w:pPr>
+    </w:p>
+    <w:p>
+      <w:pPr>
         <w:pStyle w:val="Heading2"/>
       </w:pPr>
       <w:bookmarkStart w:id="8" w:name="_Toc165539538"/>
       <w:r>
+        <w:lastRenderedPageBreak/>
         <w:t xml:space="preserve">Soil and </w:t>
       </w:r>
       <w:r>
@@ -8212,13 +8794,8 @@
       <w:r>
         <w:t xml:space="preserve">Decay rates of </w:t>
       </w:r>
-      <w:proofErr w:type="spellStart"/>
-      <w:r>
-        <w:t>SOMsurf</w:t>
-      </w:r>
-      <w:proofErr w:type="spellEnd"/>
-      <w:r>
-        <w:t xml:space="preserve">, SOM1soil, </w:t>
+      <w:r>
+        <w:t xml:space="preserve">SOMsurf, SOM1soil, </w:t>
       </w:r>
       <w:r>
         <w:t xml:space="preserve">SOM 2 and </w:t>
@@ -8275,21 +8852,7 @@
         <w:rPr>
           <w:i/>
         </w:rPr>
-        <w:t xml:space="preserve">An initial (time zero) climate stream is still required for initialization (see the climate library user’s manual- LANDIS-II Climate Library v1.0 User Guide).  This is an artifact of the Climate </w:t>
-      </w:r>
-      <w:proofErr w:type="gramStart"/>
-      <w:r>
-        <w:rPr>
-          <w:i/>
-        </w:rPr>
-        <w:t>Library</w:t>
-      </w:r>
-      <w:proofErr w:type="gramEnd"/>
-      <w:r>
-        <w:rPr>
-          <w:i/>
-        </w:rPr>
-        <w:t xml:space="preserve"> and this data is not used.</w:t>
+        <w:t>An initial (time zero) climate stream is still required for initialization (see the climate library user’s manual- LANDIS-II Climate Library v1.0 User Guide).  This is an artifact of the Climate Library and this data is not used.</w:t>
       </w:r>
     </w:p>
     <w:p>
@@ -8323,23 +8886,7 @@
         <w:pStyle w:val="textbody"/>
       </w:pPr>
       <w:r>
-        <w:t xml:space="preserve">If </w:t>
-      </w:r>
-      <w:proofErr w:type="spellStart"/>
-      <w:r>
-        <w:t>serotiny</w:t>
-      </w:r>
-      <w:proofErr w:type="spellEnd"/>
-      <w:r>
-        <w:t xml:space="preserve"> (only possible immediately following a fire) is triggered for one or more species, then neither resprouting nor seeding will occur.  </w:t>
-      </w:r>
-      <w:proofErr w:type="spellStart"/>
-      <w:r>
-        <w:t>Serotiny</w:t>
-      </w:r>
-      <w:proofErr w:type="spellEnd"/>
-      <w:r>
-        <w:t xml:space="preserve"> is given precedence over resprouting as it typically has a higher threshold for success than resprouting.  This slightly favors serotinous species when mixed with species able to resprout following a fire.</w:t>
+        <w:t>If serotiny (only possible immediately following a fire) is triggered for one or more species, then neither resprouting nor seeding will occur.  Serotiny is given precedence over resprouting as it typically has a higher threshold for success than resprouting.  This slightly favors serotinous species when mixed with species able to resprout following a fire.</w:t>
       </w:r>
     </w:p>
     <w:p>
@@ -8355,15 +8902,7 @@
         <w:pStyle w:val="textbody"/>
       </w:pPr>
       <w:r>
-        <w:t xml:space="preserve">Finally, if neither planting, </w:t>
-      </w:r>
-      <w:proofErr w:type="spellStart"/>
-      <w:r>
-        <w:t>serotiny</w:t>
-      </w:r>
-      <w:proofErr w:type="spellEnd"/>
-      <w:r>
-        <w:t>, nor resprouting occurred, seeding dispersal into a sight will occur.</w:t>
+        <w:t>Finally, if neither planting, serotiny, nor resprouting occurred, seeding dispersal into a sight will occur.</w:t>
       </w:r>
     </w:p>
     <w:p>
@@ -8406,7 +8945,6 @@
             <w:rPr>
               <w:rFonts w:ascii="Cambria Math"/>
             </w:rPr>
-            <w:lastRenderedPageBreak/>
             <m:t xml:space="preserve">InitialBiomass=0.002 </m:t>
           </m:r>
           <m:r>
@@ -8555,6 +9093,7 @@
         <w:pStyle w:val="textbody"/>
       </w:pPr>
       <w:r>
+        <w:lastRenderedPageBreak/>
         <w:t>where ANPP</w:t>
       </w:r>
       <w:r>
@@ -8591,7 +9130,6 @@
       <w:r>
         <w:t xml:space="preserve"> </w:t>
       </w:r>
-      <w:proofErr w:type="gramStart"/>
       <w:r>
         <w:t>B</w:t>
       </w:r>
@@ -8610,11 +9148,7 @@
         <w:t xml:space="preserve"> </w:t>
       </w:r>
       <w:r>
-        <w:t xml:space="preserve"> is</w:t>
-      </w:r>
-      <w:proofErr w:type="gramEnd"/>
-      <w:r>
-        <w:t xml:space="preserve"> the maximum biomass possible for </w:t>
+        <w:t xml:space="preserve"> is the maximum biomass possible for </w:t>
       </w:r>
       <w:r>
         <w:t>the species</w:t>
@@ -8701,7 +9235,13 @@
         <w:pStyle w:val="textbody"/>
       </w:pPr>
       <w:r>
-        <w:t xml:space="preserve">As of NECN v7.0, cohort mortality may be modeled as a function of climatic variables. These algorithms are entirely optional. If desired, then each species is provided with parameters relating their probability of mortality to climatic variables. Potential drivers of mortality include temperature, climatic water deficit, and soil moisture, as well as site biomass. The parameters are coefficients of a logistic model, following Bradford et al. (2022). </w:t>
+        <w:t>As of NECN v7.0, cohort mortality may be modeled as a function of climatic variables. These algorithms are entirely optional. If desired, then each species is provided with parameters relating their probability of mortality to climatic variables. Potential drivers of mortality include temperature, climatic water deficit, and soil moisture, as well as site biomass. The parameters are coefficients of a logistic model</w:t>
+      </w:r>
+      <w:r>
+        <w:t xml:space="preserve"> predicting the probability of decadal cohort survival</w:t>
+      </w:r>
+      <w:r>
+        <w:t xml:space="preserve">, following Bradford et al. (2022). </w:t>
       </w:r>
     </w:p>
     <w:p>
@@ -8761,11 +9301,6 @@
     <w:p>
       <w:pPr>
         <w:pStyle w:val="Heading3"/>
-        <w:tabs>
-          <w:tab w:val="clear" w:pos="5760"/>
-          <w:tab w:val="num" w:pos="1980"/>
-        </w:tabs>
-        <w:ind w:left="1980" w:hanging="1260"/>
       </w:pPr>
       <w:bookmarkStart w:id="16" w:name="_Toc165539546"/>
       <w:bookmarkStart w:id="17" w:name="_Toc357416398"/>
@@ -8801,11 +9336,6 @@
     <w:p>
       <w:pPr>
         <w:pStyle w:val="Heading3"/>
-        <w:tabs>
-          <w:tab w:val="clear" w:pos="5760"/>
-          <w:tab w:val="num" w:pos="1980"/>
-        </w:tabs>
-        <w:ind w:left="1980" w:hanging="1260"/>
       </w:pPr>
       <w:bookmarkStart w:id="18" w:name="_Toc165539547"/>
       <w:r>
@@ -8848,7 +9378,6 @@
         <w:rPr>
           <w:lang w:eastAsia="ja-JP"/>
         </w:rPr>
-        <w:lastRenderedPageBreak/>
         <w:t>W</w:t>
       </w:r>
       <w:r>
@@ -8888,6 +9417,7 @@
           <w:rFonts w:hint="eastAsia"/>
           <w:lang w:eastAsia="ja-JP"/>
         </w:rPr>
+        <w:lastRenderedPageBreak/>
         <w:t>A portion of the snowpack evaporates when PET &gt; 0.</w:t>
       </w:r>
       <w:r>
@@ -8901,23 +9431,7 @@
           <w:rFonts w:hint="eastAsia"/>
           <w:lang w:eastAsia="ja-JP"/>
         </w:rPr>
-        <w:t xml:space="preserve"> the same amount of PET that was used to evaporate snow (i.e., PET * 0.87).  Previous versions </w:t>
-      </w:r>
-      <w:proofErr w:type="gramStart"/>
-      <w:r>
-        <w:rPr>
-          <w:rFonts w:hint="eastAsia"/>
-          <w:lang w:eastAsia="ja-JP"/>
-        </w:rPr>
-        <w:t>decremented</w:t>
-      </w:r>
-      <w:proofErr w:type="gramEnd"/>
-      <w:r>
-        <w:rPr>
-          <w:rFonts w:hint="eastAsia"/>
-          <w:lang w:eastAsia="ja-JP"/>
-        </w:rPr>
-        <w:t xml:space="preserve"> PET by the amount of evaporated snow instead. We also changed the code to stop subtracting evaporated snow from the soil water.  This evaporated water is already subtracted from the snowpack, and there is no need to remove it twice. </w:t>
+        <w:t xml:space="preserve"> the same amount of PET that was used to evaporate snow (i.e., PET * 0.87).  Previous versions decremented PET by the amount of evaporated snow instead. We also changed the code to stop subtracting evaporated snow from the soil water.  This evaporated water is already subtracted from the snowpack, and there is no need to remove it twice. </w:t>
       </w:r>
       <w:r>
         <w:rPr>
@@ -8950,15 +9464,7 @@
         </w:numPr>
       </w:pPr>
       <w:r>
-        <w:t xml:space="preserve">Stormflow is taken out of water above field capacity (FC) before the calculation of AET. Remaining water above FC is not immediately </w:t>
-      </w:r>
-      <w:proofErr w:type="gramStart"/>
-      <w:r>
-        <w:t>discarded, but</w:t>
-      </w:r>
-      <w:proofErr w:type="gramEnd"/>
-      <w:r>
-        <w:t xml:space="preserve"> is available for AET. </w:t>
+        <w:t xml:space="preserve">Stormflow is taken out of water above field capacity (FC) before the calculation of AET. Remaining water above FC is not immediately discarded, but is available for AET. </w:t>
       </w:r>
     </w:p>
     <w:p>
@@ -9098,21 +9604,7 @@
         <w:rPr>
           <w:highlight w:val="yellow"/>
         </w:rPr>
-        <w:t xml:space="preserve">, the soil moisture curve parameters in the Functional Group Table may be calibrated to increase NPP. Users are encouraged to use single-cell model runs with calibrate mode on – the relevant column is </w:t>
-      </w:r>
-      <w:proofErr w:type="spellStart"/>
-      <w:r>
-        <w:rPr>
-          <w:highlight w:val="yellow"/>
-        </w:rPr>
-        <w:t>GrowthLimitSoilWater</w:t>
-      </w:r>
-      <w:proofErr w:type="spellEnd"/>
-      <w:r>
-        <w:rPr>
-          <w:highlight w:val="yellow"/>
-        </w:rPr>
-        <w:t xml:space="preserve">. </w:t>
+        <w:t xml:space="preserve">, the soil moisture curve parameters in the Functional Group Table may be calibrated to increase NPP. Users are encouraged to use single-cell model runs with calibrate mode on – the relevant column is GrowthLimitSoilWater. </w:t>
       </w:r>
       <w:r>
         <w:rPr>
@@ -9166,17 +9658,20 @@
         <w:t xml:space="preserve">.  </w:t>
       </w:r>
       <w:r>
-        <w:t xml:space="preserve">Drought mortality is a probabilistic process which may vary depending on climatic </w:t>
-      </w:r>
-      <w:r>
+        <w:t xml:space="preserve">Drought mortality is a probabilistic process which may vary depending on climatic water deficit, temperature, or soil water content.  </w:t>
+      </w:r>
+      <w:r>
+        <w:rPr>
+          <w:lang w:eastAsia="ja-JP"/>
+        </w:rPr>
+        <w:t xml:space="preserve">In previous </w:t>
+      </w:r>
+      <w:r>
+        <w:rPr>
+          <w:lang w:eastAsia="ja-JP"/>
+        </w:rPr>
         <w:lastRenderedPageBreak/>
-        <w:t xml:space="preserve">water deficit, temperature, or soil water content.  </w:t>
-      </w:r>
-      <w:r>
-        <w:rPr>
-          <w:lang w:eastAsia="ja-JP"/>
-        </w:rPr>
-        <w:t xml:space="preserve">In previous versions, the effects of drought were realized in NECN by reduced growth rates, and reduced regeneration, but not elevated mortality rates.  </w:t>
+        <w:t xml:space="preserve">versions, the effects of drought were realized in NECN by reduced growth rates, and reduced regeneration, but not elevated mortality rates.  </w:t>
       </w:r>
       <w:r>
         <w:t>We added representation of t</w:t>
@@ -9233,15 +9728,7 @@
         <w:t xml:space="preserve">species parameters that determine a Weibull distribution that directly relates LAI to the </w:t>
       </w:r>
       <w:r>
-        <w:t xml:space="preserve">probability of light given LAI.  These probability distribution functions should be estimated from empirical data consisting of the regeneration in a plot and the plot LAI.  </w:t>
-      </w:r>
-      <w:proofErr w:type="gramStart"/>
-      <w:r>
-        <w:t>These</w:t>
-      </w:r>
-      <w:proofErr w:type="gramEnd"/>
-      <w:r>
-        <w:t xml:space="preserve"> data are used to estimate a Weibull distribution</w:t>
+        <w:t>probability of light given LAI.  These probability distribution functions should be estimated from empirical data consisting of the regeneration in a plot and the plot LAI.  These data are used to estimate a Weibull distribution</w:t>
       </w:r>
       <w:r>
         <w:t xml:space="preserve"> (see figure below)</w:t>
@@ -9287,7 +9774,7 @@
                     <pic:cNvPicPr preferRelativeResize="0"/>
                   </pic:nvPicPr>
                   <pic:blipFill rotWithShape="1">
-                    <a:blip r:embed="rId9">
+                    <a:blip r:embed="rId13">
                       <a:alphaModFix/>
                     </a:blip>
                     <a:srcRect/>
@@ -9334,27 +9821,11 @@
         </w:numPr>
       </w:pPr>
       <w:r>
-        <w:t xml:space="preserve">Additional optional limits to establishment were added. Establishment may now be (optionally) limited by climatic water deficit or by soil drainage classes, preventing species from establishing in dry sites or </w:t>
-      </w:r>
-      <w:proofErr w:type="gramStart"/>
-      <w:r>
-        <w:t>poorly-drained</w:t>
-      </w:r>
-      <w:proofErr w:type="gramEnd"/>
-      <w:r>
-        <w:t xml:space="preserve"> sites. In combination with the above moisture curve modifications, this change prevents establishment of upland species in wetlands. CWD-based </w:t>
+        <w:t xml:space="preserve">Additional optional limits to establishment were added. Establishment may now be (optionally) limited by climatic water deficit or by soil drainage classes, preventing species from establishing in dry sites or poorly-drained sites. In combination with the above moisture curve modifications, this change prevents establishment of upland species in wetlands. CWD-based </w:t>
       </w:r>
       <w:r>
         <w:lastRenderedPageBreak/>
-        <w:t xml:space="preserve">establishment is somewhat easier to parameterize than </w:t>
-      </w:r>
-      <w:proofErr w:type="spellStart"/>
-      <w:r>
-        <w:t>DryDays</w:t>
-      </w:r>
-      <w:proofErr w:type="spellEnd"/>
-      <w:r>
-        <w:t>-based establishment, and both are well supported empirically.</w:t>
+        <w:t>establishment is somewhat easier to parameterize than DryDays-based establishment, and both are well supported empirically.</w:t>
       </w:r>
     </w:p>
     <w:p>
@@ -9378,23 +9849,7 @@
         <w:t xml:space="preserve"> may be adjusted on a site level according to slope and aspect, following </w:t>
       </w:r>
       <w:r>
-        <w:t xml:space="preserve">the </w:t>
-      </w:r>
-      <w:proofErr w:type="spellStart"/>
-      <w:r>
-        <w:t>ForClim</w:t>
-      </w:r>
-      <w:proofErr w:type="spellEnd"/>
-      <w:r>
-        <w:t xml:space="preserve"> model (</w:t>
-      </w:r>
-      <w:proofErr w:type="spellStart"/>
-      <w:r>
-        <w:t>Bugmann</w:t>
-      </w:r>
-      <w:proofErr w:type="spellEnd"/>
-      <w:r>
-        <w:t xml:space="preserve"> 1994, equation 3.74).</w:t>
+        <w:t>the ForClim model (Bugmann 1994, equation 3.74).</w:t>
       </w:r>
     </w:p>
     <w:p>
@@ -9418,11 +9873,6 @@
     <w:p>
       <w:pPr>
         <w:pStyle w:val="Heading3"/>
-        <w:tabs>
-          <w:tab w:val="clear" w:pos="5760"/>
-          <w:tab w:val="num" w:pos="1980"/>
-        </w:tabs>
-        <w:ind w:left="1980" w:hanging="1260"/>
       </w:pPr>
       <w:bookmarkStart w:id="19" w:name="_Toc165539548"/>
       <w:r>
@@ -9491,21 +9941,7 @@
         <w:rPr>
           <w:lang w:eastAsia="ja-JP"/>
         </w:rPr>
-        <w:t>dependent species) are invoked when an optional species parameter (‘</w:t>
-      </w:r>
-      <w:proofErr w:type="spellStart"/>
-      <w:r>
-        <w:rPr>
-          <w:lang w:eastAsia="ja-JP"/>
-        </w:rPr>
-        <w:t>Nlog_depend</w:t>
-      </w:r>
-      <w:proofErr w:type="spellEnd"/>
-      <w:r>
-        <w:rPr>
-          <w:lang w:eastAsia="ja-JP"/>
-        </w:rPr>
-        <w:t xml:space="preserve">’) is present and one or more species are labeled as such. If you simulate only </w:t>
+        <w:t xml:space="preserve">dependent species) are invoked when an optional species parameter (‘Nlog_depend’) is present and one or more species are labeled as such. If you simulate only </w:t>
       </w:r>
       <w:r>
         <w:rPr>
@@ -9549,7 +9985,6 @@
         </w:rPr>
         <w:t xml:space="preserve">The new species parameter, </w:t>
       </w:r>
-      <w:proofErr w:type="spellStart"/>
       <w:r>
         <w:rPr>
           <w:rFonts w:hint="eastAsia"/>
@@ -9567,7 +10002,6 @@
         </w:rPr>
         <w:t>_depend</w:t>
       </w:r>
-      <w:proofErr w:type="spellEnd"/>
       <w:r>
         <w:rPr>
           <w:lang w:eastAsia="ja-JP"/>
@@ -9778,21 +10212,7 @@
         <w:rPr>
           <w:lang w:eastAsia="ja-JP"/>
         </w:rPr>
-        <w:t xml:space="preserve">Is there a sufficient </w:t>
-      </w:r>
-      <w:proofErr w:type="gramStart"/>
-      <w:r>
-        <w:rPr>
-          <w:lang w:eastAsia="ja-JP"/>
-        </w:rPr>
-        <w:t>amount</w:t>
-      </w:r>
-      <w:proofErr w:type="gramEnd"/>
-      <w:r>
-        <w:rPr>
-          <w:lang w:eastAsia="ja-JP"/>
-        </w:rPr>
-        <w:t xml:space="preserve"> of downed logs? (determination based on </w:t>
+        <w:t xml:space="preserve">Is there a sufficient amount of downed logs? (determination based on </w:t>
       </w:r>
       <w:r>
         <w:rPr>
@@ -9938,11 +10358,6 @@
     <w:p>
       <w:pPr>
         <w:pStyle w:val="Heading3"/>
-        <w:tabs>
-          <w:tab w:val="clear" w:pos="5760"/>
-          <w:tab w:val="num" w:pos="1980"/>
-        </w:tabs>
-        <w:ind w:left="1980" w:hanging="1260"/>
       </w:pPr>
       <w:bookmarkStart w:id="20" w:name="_Toc165539549"/>
       <w:r>
@@ -9999,23 +10414,7 @@
           <w:rFonts w:hint="eastAsia"/>
           <w:lang w:eastAsia="ja-JP"/>
         </w:rPr>
-        <w:t xml:space="preserve">A new optional parameter, </w:t>
-      </w:r>
-      <w:proofErr w:type="spellStart"/>
-      <w:r>
-        <w:rPr>
-          <w:rFonts w:hint="eastAsia"/>
-          <w:lang w:eastAsia="ja-JP"/>
-        </w:rPr>
-        <w:t>GrowthLAI</w:t>
-      </w:r>
-      <w:proofErr w:type="spellEnd"/>
-      <w:r>
-        <w:rPr>
-          <w:rFonts w:hint="eastAsia"/>
-          <w:lang w:eastAsia="ja-JP"/>
-        </w:rPr>
-        <w:t xml:space="preserve"> was added to the Species table; this allows the user to override the previous default value of 0.47.  We also </w:t>
+        <w:t xml:space="preserve">A new optional parameter, GrowthLAI was added to the Species table; this allows the user to override the previous default value of 0.47.  We also </w:t>
       </w:r>
       <w:r>
         <w:rPr>
@@ -10061,11 +10460,6 @@
     <w:p>
       <w:pPr>
         <w:pStyle w:val="Heading3"/>
-        <w:tabs>
-          <w:tab w:val="clear" w:pos="5760"/>
-          <w:tab w:val="num" w:pos="1980"/>
-        </w:tabs>
-        <w:ind w:left="1980" w:hanging="1260"/>
       </w:pPr>
       <w:bookmarkStart w:id="21" w:name="_Toc165539550"/>
       <w:r>
@@ -10355,7 +10749,6 @@
         </w:rPr>
         <w:t>(</w:t>
       </w:r>
-      <w:proofErr w:type="spellStart"/>
       <w:r>
         <w:rPr>
           <w:rFonts w:hint="eastAsia"/>
@@ -10365,7 +10758,6 @@
         </w:rPr>
         <w:t>calculate_LAI_Competition</w:t>
       </w:r>
-      <w:proofErr w:type="spellEnd"/>
       <w:r>
         <w:rPr>
           <w:rFonts w:hint="eastAsia"/>
@@ -10414,11 +10806,6 @@
     <w:p>
       <w:pPr>
         <w:pStyle w:val="Heading3"/>
-        <w:tabs>
-          <w:tab w:val="clear" w:pos="5760"/>
-          <w:tab w:val="num" w:pos="1980"/>
-        </w:tabs>
-        <w:ind w:left="1980" w:hanging="1260"/>
       </w:pPr>
       <w:bookmarkStart w:id="23" w:name="_Toc165539551"/>
       <w:r>
@@ -10439,7 +10826,7 @@
       <w:r>
         <w:t xml:space="preserve">Documentation for earlier version can be found on GitHub:  </w:t>
       </w:r>
-      <w:hyperlink r:id="rId10" w:history="1">
+      <w:hyperlink r:id="rId14" w:history="1">
         <w:r>
           <w:rPr>
             <w:rStyle w:val="Hyperlink"/>
@@ -10533,19 +10920,8 @@
           <w:sz w:val="20"/>
           <w:szCs w:val="20"/>
         </w:rPr>
-        <w:t xml:space="preserve">Pinus </w:t>
-      </w:r>
-      <w:proofErr w:type="spellStart"/>
-      <w:r>
-        <w:rPr>
-          <w:rFonts w:cs="MS Sans Serif"/>
-          <w:i/>
-          <w:sz w:val="20"/>
-          <w:szCs w:val="20"/>
-        </w:rPr>
-        <w:t>taeda</w:t>
-      </w:r>
-      <w:proofErr w:type="spellEnd"/>
+        <w:t>Pinus taeda</w:t>
+      </w:r>
       <w:r>
         <w:rPr>
           <w:rFonts w:cs="MS Sans Serif"/>
@@ -10636,23 +11012,13 @@
           <w:szCs w:val="20"/>
         </w:rPr>
       </w:pPr>
-      <w:proofErr w:type="spellStart"/>
       <w:r>
         <w:rPr>
           <w:rFonts w:cs="MS Sans Serif"/>
           <w:sz w:val="20"/>
           <w:szCs w:val="20"/>
         </w:rPr>
-        <w:t>Bugmann</w:t>
-      </w:r>
-      <w:proofErr w:type="spellEnd"/>
-      <w:r>
-        <w:rPr>
-          <w:rFonts w:cs="MS Sans Serif"/>
-          <w:sz w:val="20"/>
-          <w:szCs w:val="20"/>
-        </w:rPr>
-        <w:t>, H. 1994. On the ecology of mountainous forests in a changing climate: a simulation study. PhD Thesis, ETH Zurich.</w:t>
+        <w:t>Bugmann, H. 1994. On the ecology of mountainous forests in a changing climate: a simulation study. PhD Thesis, ETH Zurich.</w:t>
       </w:r>
     </w:p>
     <w:p>
@@ -10680,19 +11046,8 @@
           <w:sz w:val="20"/>
           <w:szCs w:val="20"/>
         </w:rPr>
-        <w:t xml:space="preserve">Quercus </w:t>
-      </w:r>
-      <w:proofErr w:type="spellStart"/>
-      <w:r>
-        <w:rPr>
-          <w:rFonts w:cs="MS Sans Serif"/>
-          <w:i/>
-          <w:sz w:val="20"/>
-          <w:szCs w:val="20"/>
-        </w:rPr>
-        <w:t>robur</w:t>
-      </w:r>
-      <w:proofErr w:type="spellEnd"/>
+        <w:t>Quercus robur</w:t>
+      </w:r>
       <w:r>
         <w:rPr>
           <w:rFonts w:cs="MS Sans Serif"/>
@@ -10735,43 +11090,43 @@
           <w:sz w:val="20"/>
           <w:szCs w:val="20"/>
         </w:rPr>
-        <w:t xml:space="preserve">Johnson, D. W., M. E. Fenn, W. W. Miller, and C. T. Hunsaker. 2009. Fire </w:t>
-      </w:r>
-      <w:proofErr w:type="gramStart"/>
-      <w:r>
+        <w:t>Johnson, D. W., M. E. Fenn, W. W. Miller, and C. T. Hunsaker. 2009. Fire effects on carbon and nitrogen cycling in forests of the Sierra Nevada.  Pages 405-423 in A. Bytnerowicz, M. Arbaugh, C. Andersen, and A. Riebau, editors. Wildland Fires and Air Pollution. Developments in Environmental Science 8. Elsevier, The Netherlands.</w:t>
+      </w:r>
+    </w:p>
+    <w:p>
+      <w:pPr>
+        <w:pStyle w:val="reference"/>
         <w:rPr>
           <w:rFonts w:cs="MS Sans Serif"/>
           <w:sz w:val="20"/>
           <w:szCs w:val="20"/>
         </w:rPr>
-        <w:t>effects on</w:t>
-      </w:r>
-      <w:proofErr w:type="gramEnd"/>
+      </w:pPr>
       <w:r>
         <w:rPr>
           <w:rFonts w:cs="MS Sans Serif"/>
           <w:sz w:val="20"/>
           <w:szCs w:val="20"/>
         </w:rPr>
-        <w:t xml:space="preserve"> carbon and nitrogen cycling in forests of the Sierra Nevada.  Pages 405-423 in A. </w:t>
-      </w:r>
-      <w:proofErr w:type="spellStart"/>
-      <w:r>
+        <w:t>Killingbeck, K. T. 1996. Nutrients in senesced leaves: Keys to the search for potential resorption and resorption proficiency. Ecology 77:1716-1727.</w:t>
+      </w:r>
+    </w:p>
+    <w:p>
+      <w:pPr>
+        <w:pStyle w:val="reference"/>
         <w:rPr>
           <w:rFonts w:cs="MS Sans Serif"/>
           <w:sz w:val="20"/>
           <w:szCs w:val="20"/>
         </w:rPr>
-        <w:t>Bytnerowicz</w:t>
-      </w:r>
-      <w:proofErr w:type="spellEnd"/>
+      </w:pPr>
       <w:r>
         <w:rPr>
           <w:rFonts w:cs="MS Sans Serif"/>
           <w:sz w:val="20"/>
           <w:szCs w:val="20"/>
         </w:rPr>
-        <w:t>, M. Arbaugh, C. Andersen, and A. Riebau, editors. Wildland Fires and Air Pollution. Developments in Environmental Science 8. Elsevier, The Netherlands.</w:t>
+        <w:t>Lovett, G. M., L. M. Christenson, P. M. Groffman, C. G. Jones, J. E. Hart, and M. J. Mitchell. 2002. Insect defoliation and nitrogen cycling in forests. BioScience 52:335-341.</w:t>
       </w:r>
     </w:p>
     <w:p>
@@ -10789,7 +11144,54 @@
           <w:sz w:val="20"/>
           <w:szCs w:val="20"/>
         </w:rPr>
-        <w:t>Killingbeck, K. T. 1996. Nutrients in senesced leaves: Keys to the search for potential resorption and resorption proficiency. Ecology 77:1716-1727.</w:t>
+        <w:t>Lovett, G. M. and A. E. Ruesink. 1995. Carbon and nitrogen mineralization from decomposing gypsy moth frass. Oecologia 104:133-138.</w:t>
+      </w:r>
+    </w:p>
+    <w:p>
+      <w:pPr>
+        <w:pStyle w:val="reference"/>
+        <w:rPr>
+          <w:sz w:val="20"/>
+          <w:szCs w:val="20"/>
+        </w:rPr>
+      </w:pPr>
+      <w:r>
+        <w:rPr>
+          <w:sz w:val="20"/>
+          <w:szCs w:val="20"/>
+        </w:rPr>
+        <w:t>Kimmins, J. P., D. Mailly, and B. Seely. 1999. Modelling forest ecosystem net primary production: the hybrid simulation approach used in FORECAST. Ecological Modelling 122:195-224.</w:t>
+      </w:r>
+    </w:p>
+    <w:p>
+      <w:pPr>
+        <w:pStyle w:val="reference"/>
+        <w:rPr>
+          <w:sz w:val="20"/>
+          <w:szCs w:val="20"/>
+        </w:rPr>
+      </w:pPr>
+      <w:r>
+        <w:rPr>
+          <w:sz w:val="20"/>
+          <w:szCs w:val="20"/>
+        </w:rPr>
+        <w:t>Pan, Y., J.M. Melillo, A.D. McGuire, D.W. Kicklighter, L.F. Pitelka, K. Hibbard, L.L. Pierce, S.W. Running, D.S. Ojima, W.J. Parton, D.S. Schimel, and VEMAP Members. 1998. Modeled responses of terrestrial ecosystems to elevated atmospheric CO</w:t>
+      </w:r>
+      <w:r>
+        <w:rPr>
+          <w:sz w:val="20"/>
+          <w:szCs w:val="20"/>
+          <w:vertAlign w:val="subscript"/>
+        </w:rPr>
+        <w:t>2</w:t>
+      </w:r>
+      <w:r>
+        <w:rPr>
+          <w:sz w:val="20"/>
+          <w:szCs w:val="20"/>
+        </w:rPr>
+        <w:t>: a comparison of simulations by the biogeochemistry models of the Vegetation /Ecosystem Modeling and Analysis Project (VEMAP). Oecologia 114: 389-404.</w:t>
       </w:r>
     </w:p>
     <w:p>
@@ -10807,212 +11209,119 @@
           <w:sz w:val="20"/>
           <w:szCs w:val="20"/>
         </w:rPr>
-        <w:t xml:space="preserve">Lovett, G. M., L. M. Christenson, P. M. </w:t>
-      </w:r>
-      <w:proofErr w:type="spellStart"/>
+        <w:t xml:space="preserve">Park, B., R. Yanai, T. Fahey, S. Bailey, T. Siccama, J. Shanley, and N. Cleavitt. 2008. Fine </w:t>
+      </w:r>
       <w:r>
         <w:rPr>
           <w:rFonts w:cs="MS Sans Serif"/>
           <w:sz w:val="20"/>
           <w:szCs w:val="20"/>
         </w:rPr>
-        <w:t>Groffman</w:t>
-      </w:r>
-      <w:proofErr w:type="spellEnd"/>
+        <w:t>r</w:t>
+      </w:r>
       <w:r>
         <w:rPr>
           <w:rFonts w:cs="MS Sans Serif"/>
           <w:sz w:val="20"/>
           <w:szCs w:val="20"/>
         </w:rPr>
-        <w:t xml:space="preserve">, C. G. Jones, J. E. Hart, and M. J. Mitchell. 2002. Insect defoliation and nitrogen cycling in forests. </w:t>
-      </w:r>
-      <w:proofErr w:type="spellStart"/>
+        <w:t xml:space="preserve">oot </w:t>
+      </w:r>
       <w:r>
         <w:rPr>
           <w:rFonts w:cs="MS Sans Serif"/>
           <w:sz w:val="20"/>
           <w:szCs w:val="20"/>
         </w:rPr>
-        <w:t>BioScience</w:t>
-      </w:r>
-      <w:proofErr w:type="spellEnd"/>
+        <w:t>d</w:t>
+      </w:r>
       <w:r>
         <w:rPr>
           <w:rFonts w:cs="MS Sans Serif"/>
           <w:sz w:val="20"/>
           <w:szCs w:val="20"/>
         </w:rPr>
-        <w:t xml:space="preserve"> 52:335-341.</w:t>
-      </w:r>
-    </w:p>
-    <w:p>
-      <w:pPr>
-        <w:pStyle w:val="reference"/>
+        <w:t xml:space="preserve">ynamics and </w:t>
+      </w:r>
+      <w:r>
         <w:rPr>
           <w:rFonts w:cs="MS Sans Serif"/>
           <w:sz w:val="20"/>
           <w:szCs w:val="20"/>
         </w:rPr>
-      </w:pPr>
+        <w:t>f</w:t>
+      </w:r>
       <w:r>
         <w:rPr>
           <w:rFonts w:cs="MS Sans Serif"/>
           <w:sz w:val="20"/>
           <w:szCs w:val="20"/>
         </w:rPr>
-        <w:t xml:space="preserve">Lovett, G. M. and A. E. Ruesink. 1995. Carbon and nitrogen mineralization from decomposing gypsy moth frass. </w:t>
-      </w:r>
-      <w:proofErr w:type="spellStart"/>
+        <w:t xml:space="preserve">orest </w:t>
+      </w:r>
       <w:r>
         <w:rPr>
           <w:rFonts w:cs="MS Sans Serif"/>
           <w:sz w:val="20"/>
           <w:szCs w:val="20"/>
         </w:rPr>
-        <w:t>Oecologia</w:t>
-      </w:r>
-      <w:proofErr w:type="spellEnd"/>
+        <w:t>p</w:t>
+      </w:r>
       <w:r>
         <w:rPr>
           <w:rFonts w:cs="MS Sans Serif"/>
           <w:sz w:val="20"/>
           <w:szCs w:val="20"/>
         </w:rPr>
-        <w:t xml:space="preserve"> 104:133-138.</w:t>
-      </w:r>
-    </w:p>
-    <w:p>
-      <w:pPr>
-        <w:pStyle w:val="reference"/>
-        <w:rPr>
-          <w:sz w:val="20"/>
-          <w:szCs w:val="20"/>
-        </w:rPr>
-      </w:pPr>
-      <w:r>
-        <w:rPr>
-          <w:sz w:val="20"/>
-          <w:szCs w:val="20"/>
-        </w:rPr>
-        <w:t>Kimmins, J. P., D. Mailly, and B. Seely. 1999. Modelling forest ecosystem net primary production: the hybrid simulation approach used in FORECAST. Ecological Modelling 122:195-224.</w:t>
-      </w:r>
-    </w:p>
-    <w:p>
-      <w:pPr>
-        <w:pStyle w:val="reference"/>
-        <w:rPr>
-          <w:sz w:val="20"/>
-          <w:szCs w:val="20"/>
-        </w:rPr>
-      </w:pPr>
-      <w:r>
-        <w:rPr>
-          <w:sz w:val="20"/>
-          <w:szCs w:val="20"/>
-        </w:rPr>
-        <w:t xml:space="preserve">Pan, Y., J.M. Melillo, A.D. McGuire, D.W. Kicklighter, L.F. </w:t>
-      </w:r>
-      <w:proofErr w:type="spellStart"/>
-      <w:r>
-        <w:rPr>
-          <w:sz w:val="20"/>
-          <w:szCs w:val="20"/>
-        </w:rPr>
-        <w:t>Pitelka</w:t>
-      </w:r>
-      <w:proofErr w:type="spellEnd"/>
-      <w:r>
-        <w:rPr>
-          <w:sz w:val="20"/>
-          <w:szCs w:val="20"/>
-        </w:rPr>
-        <w:t>, K. Hibbard, L.L. Pierce, S.W. Running, D.S. Ojima, W.J. Parton, D.S. Schimel, and VEMAP Members. 1998. Modeled responses of terrestrial ecosystems to elevated atmospheric CO</w:t>
-      </w:r>
-      <w:r>
-        <w:rPr>
-          <w:sz w:val="20"/>
-          <w:szCs w:val="20"/>
-          <w:vertAlign w:val="subscript"/>
-        </w:rPr>
-        <w:t>2</w:t>
-      </w:r>
-      <w:r>
-        <w:rPr>
-          <w:sz w:val="20"/>
-          <w:szCs w:val="20"/>
-        </w:rPr>
-        <w:t xml:space="preserve">: a comparison of simulations by the biogeochemistry models of the Vegetation /Ecosystem Modeling and Analysis Project (VEMAP). </w:t>
-      </w:r>
-      <w:proofErr w:type="spellStart"/>
-      <w:r>
-        <w:rPr>
-          <w:sz w:val="20"/>
-          <w:szCs w:val="20"/>
-        </w:rPr>
-        <w:t>Oecologia</w:t>
-      </w:r>
-      <w:proofErr w:type="spellEnd"/>
-      <w:r>
-        <w:rPr>
-          <w:sz w:val="20"/>
-          <w:szCs w:val="20"/>
-        </w:rPr>
-        <w:t xml:space="preserve"> 114: 389-404.</w:t>
-      </w:r>
-    </w:p>
-    <w:p>
-      <w:pPr>
-        <w:pStyle w:val="reference"/>
+        <w:t xml:space="preserve">roduction </w:t>
+      </w:r>
+      <w:r>
         <w:rPr>
           <w:rFonts w:cs="MS Sans Serif"/>
           <w:sz w:val="20"/>
           <w:szCs w:val="20"/>
         </w:rPr>
-      </w:pPr>
+        <w:t>a</w:t>
+      </w:r>
       <w:r>
         <w:rPr>
           <w:rFonts w:cs="MS Sans Serif"/>
           <w:sz w:val="20"/>
           <w:szCs w:val="20"/>
         </w:rPr>
-        <w:t xml:space="preserve">Park, B., R. Yanai, T. Fahey, S. Bailey, T. </w:t>
-      </w:r>
-      <w:proofErr w:type="spellStart"/>
+        <w:t xml:space="preserve">cross a </w:t>
+      </w:r>
       <w:r>
         <w:rPr>
           <w:rFonts w:cs="MS Sans Serif"/>
           <w:sz w:val="20"/>
           <w:szCs w:val="20"/>
         </w:rPr>
-        <w:t>Siccama</w:t>
-      </w:r>
-      <w:proofErr w:type="spellEnd"/>
+        <w:t>c</w:t>
+      </w:r>
       <w:r>
         <w:rPr>
           <w:rFonts w:cs="MS Sans Serif"/>
           <w:sz w:val="20"/>
           <w:szCs w:val="20"/>
         </w:rPr>
-        <w:t xml:space="preserve">, J. Shanley, and N. </w:t>
-      </w:r>
-      <w:proofErr w:type="spellStart"/>
+        <w:t xml:space="preserve">alcium </w:t>
+      </w:r>
       <w:r>
         <w:rPr>
           <w:rFonts w:cs="MS Sans Serif"/>
           <w:sz w:val="20"/>
           <w:szCs w:val="20"/>
         </w:rPr>
-        <w:t>Cleavitt</w:t>
-      </w:r>
-      <w:proofErr w:type="spellEnd"/>
+        <w:t>g</w:t>
+      </w:r>
       <w:r>
         <w:rPr>
           <w:rFonts w:cs="MS Sans Serif"/>
           <w:sz w:val="20"/>
           <w:szCs w:val="20"/>
         </w:rPr>
-        <w:t xml:space="preserve">. 2008. Fine </w:t>
+        <w:t xml:space="preserve">radient in </w:t>
       </w:r>
       <w:r>
         <w:rPr>
@@ -11020,7 +11329,7 @@
           <w:sz w:val="20"/>
           <w:szCs w:val="20"/>
         </w:rPr>
-        <w:t>r</w:t>
+        <w:t>n</w:t>
       </w:r>
       <w:r>
         <w:rPr>
@@ -11028,7 +11337,7 @@
           <w:sz w:val="20"/>
           <w:szCs w:val="20"/>
         </w:rPr>
-        <w:t xml:space="preserve">oot </w:t>
+        <w:t xml:space="preserve">orthern </w:t>
       </w:r>
       <w:r>
         <w:rPr>
@@ -11036,7 +11345,7 @@
           <w:sz w:val="20"/>
           <w:szCs w:val="20"/>
         </w:rPr>
-        <w:t>d</w:t>
+        <w:t>h</w:t>
       </w:r>
       <w:r>
         <w:rPr>
@@ -11044,7 +11353,7 @@
           <w:sz w:val="20"/>
           <w:szCs w:val="20"/>
         </w:rPr>
-        <w:t xml:space="preserve">ynamics and </w:t>
+        <w:t xml:space="preserve">ardwood and </w:t>
       </w:r>
       <w:r>
         <w:rPr>
@@ -11052,7 +11361,7 @@
           <w:sz w:val="20"/>
           <w:szCs w:val="20"/>
         </w:rPr>
-        <w:t>f</w:t>
+        <w:t>c</w:t>
       </w:r>
       <w:r>
         <w:rPr>
@@ -11060,7 +11369,7 @@
           <w:sz w:val="20"/>
           <w:szCs w:val="20"/>
         </w:rPr>
-        <w:t xml:space="preserve">orest </w:t>
+        <w:t xml:space="preserve">onifer </w:t>
       </w:r>
       <w:r>
         <w:rPr>
@@ -11068,7 +11377,7 @@
           <w:sz w:val="20"/>
           <w:szCs w:val="20"/>
         </w:rPr>
-        <w:t>p</w:t>
+        <w:t>e</w:t>
       </w:r>
       <w:r>
         <w:rPr>
@@ -11076,23 +11385,71 @@
           <w:sz w:val="20"/>
           <w:szCs w:val="20"/>
         </w:rPr>
-        <w:t xml:space="preserve">roduction </w:t>
-      </w:r>
-      <w:r>
+        <w:t>cosystems. Ecosystems 11:325-341.</w:t>
+      </w:r>
+    </w:p>
+    <w:p>
+      <w:pPr>
+        <w:pStyle w:val="reference"/>
+        <w:rPr>
+          <w:sz w:val="20"/>
+          <w:szCs w:val="20"/>
+        </w:rPr>
+      </w:pPr>
+      <w:r>
+        <w:rPr>
+          <w:sz w:val="20"/>
+          <w:szCs w:val="20"/>
+        </w:rPr>
+        <w:t>Parton, W. J., D. S. Ojima, C. V. Cole, and D. S. Schimel. 1994. "A General Model for Soil Organic Matters Dynamics: Sensitivity to Litter Chemistry, Texture and Management." Pp. 147-67 in Quantitative Modeling of Soil Forming Processes: Proceedings of a Symposium Sponsored by Divisions S-5 and S-9 of the Soil Science Society of America Minneapolis, Minnesota, USA,  editors R. B. Bryant and R. W. Arnold. Madison, Wisconsin, USA: Soil Science Society of America.</w:t>
+      </w:r>
+    </w:p>
+    <w:p>
+      <w:pPr>
+        <w:pStyle w:val="reference"/>
+        <w:rPr>
+          <w:sz w:val="20"/>
+          <w:szCs w:val="20"/>
+        </w:rPr>
+      </w:pPr>
+      <w:r>
+        <w:rPr>
+          <w:sz w:val="20"/>
+          <w:szCs w:val="20"/>
+        </w:rPr>
+        <w:t>Parton, W.J., J.M.O. Scurlock, D.S. Ojima, T.G. Gilmanov, R.J. Scholes, D.S. Schimel, T. Kirchner, J.C. Menaut, T. Seastedt, E. Garcia Moya, A. Kamnalrut, and J.I. Kinyamario. 1993. Observations and modeling of biomass and soil organic matter dynamics fo</w:t>
+      </w:r>
+      <w:r>
+        <w:rPr>
+          <w:sz w:val="20"/>
+          <w:szCs w:val="20"/>
+        </w:rPr>
+        <w:t>r the grassland biome worldwide</w:t>
+      </w:r>
+      <w:r>
+        <w:rPr>
+          <w:sz w:val="20"/>
+          <w:szCs w:val="20"/>
+        </w:rPr>
+        <w:t>. Global Biogeochemical Cycles 7: 785-809.</w:t>
+      </w:r>
+    </w:p>
+    <w:p>
+      <w:pPr>
+        <w:pStyle w:val="reference"/>
         <w:rPr>
           <w:rFonts w:cs="MS Sans Serif"/>
           <w:sz w:val="20"/>
           <w:szCs w:val="20"/>
         </w:rPr>
-        <w:t>a</w:t>
-      </w:r>
+      </w:pPr>
       <w:r>
         <w:rPr>
           <w:rFonts w:cs="MS Sans Serif"/>
           <w:sz w:val="20"/>
           <w:szCs w:val="20"/>
         </w:rPr>
-        <w:t xml:space="preserve">cross a </w:t>
+        <w:t xml:space="preserve">Ryan, D. F. and F. H. Bormann. 1982. Nutrient </w:t>
       </w:r>
       <w:r>
         <w:rPr>
@@ -11100,7 +11457,7 @@
           <w:sz w:val="20"/>
           <w:szCs w:val="20"/>
         </w:rPr>
-        <w:t>c</w:t>
+        <w:t>r</w:t>
       </w:r>
       <w:r>
         <w:rPr>
@@ -11108,7 +11465,7 @@
           <w:sz w:val="20"/>
           <w:szCs w:val="20"/>
         </w:rPr>
-        <w:t xml:space="preserve">alcium </w:t>
+        <w:t xml:space="preserve">esorption in </w:t>
       </w:r>
       <w:r>
         <w:rPr>
@@ -11116,7 +11473,7 @@
           <w:sz w:val="20"/>
           <w:szCs w:val="20"/>
         </w:rPr>
-        <w:t>g</w:t>
+        <w:t>n</w:t>
       </w:r>
       <w:r>
         <w:rPr>
@@ -11124,7 +11481,7 @@
           <w:sz w:val="20"/>
           <w:szCs w:val="20"/>
         </w:rPr>
-        <w:t xml:space="preserve">radient in </w:t>
+        <w:t xml:space="preserve">orthern </w:t>
       </w:r>
       <w:r>
         <w:rPr>
@@ -11132,7 +11489,7 @@
           <w:sz w:val="20"/>
           <w:szCs w:val="20"/>
         </w:rPr>
-        <w:t>n</w:t>
+        <w:t>h</w:t>
       </w:r>
       <w:r>
         <w:rPr>
@@ -11140,7 +11497,7 @@
           <w:sz w:val="20"/>
           <w:szCs w:val="20"/>
         </w:rPr>
-        <w:t xml:space="preserve">orthern </w:t>
+        <w:t xml:space="preserve">ardwood </w:t>
       </w:r>
       <w:r>
         <w:rPr>
@@ -11148,7 +11505,7 @@
           <w:sz w:val="20"/>
           <w:szCs w:val="20"/>
         </w:rPr>
-        <w:t>h</w:t>
+        <w:t>f</w:t>
       </w:r>
       <w:r>
         <w:rPr>
@@ -11156,425 +11513,91 @@
           <w:sz w:val="20"/>
           <w:szCs w:val="20"/>
         </w:rPr>
-        <w:t xml:space="preserve">ardwood and </w:t>
-      </w:r>
-      <w:r>
+        <w:t>orests. BioScience 32:29-32.</w:t>
+      </w:r>
+    </w:p>
+    <w:p>
+      <w:pPr>
+        <w:pStyle w:val="reference"/>
+        <w:rPr>
+          <w:sz w:val="20"/>
+          <w:szCs w:val="20"/>
+        </w:rPr>
+      </w:pPr>
+      <w:r>
+        <w:rPr>
+          <w:sz w:val="20"/>
+          <w:szCs w:val="20"/>
+        </w:rPr>
+        <w:t>Scheller, R. M., D. Hua, P. V. Bolstad, R. A. Birdsey, and D. J. Mladenoff. 2011. The effects of forest harvest intensity in combination with wind disturbance on carbon dynamics in Lake States mesic forests. Ecological Modelling 222:144-153.</w:t>
+      </w:r>
+    </w:p>
+    <w:p>
+      <w:pPr>
+        <w:pStyle w:val="reference"/>
+        <w:rPr>
+          <w:sz w:val="20"/>
+          <w:szCs w:val="20"/>
+        </w:rPr>
+      </w:pPr>
+      <w:r>
+        <w:rPr>
+          <w:sz w:val="20"/>
+          <w:szCs w:val="20"/>
+        </w:rPr>
+        <w:lastRenderedPageBreak/>
+        <w:t>Scheller, R.M., S. Van Tuyl, K. Clark, J. Hom, I. La Puma. 2011. Carbon sequestration in the in the New Jersey pine barrens under different scenarios of fire management. Ecosystems. DOI: 10.1007/s10021-011-9462-6</w:t>
+      </w:r>
+    </w:p>
+    <w:p>
+      <w:pPr>
+        <w:pStyle w:val="reference"/>
+        <w:rPr>
+          <w:sz w:val="20"/>
+          <w:szCs w:val="20"/>
+        </w:rPr>
+      </w:pPr>
+      <w:r>
+        <w:rPr>
+          <w:sz w:val="20"/>
+          <w:szCs w:val="20"/>
+        </w:rPr>
+        <w:t>Scheller, R. M. and Mladenoff, D. J. A forest growth and biomass module for a landscape simulation model, LANDIS:  Design, validation, and application. Ecological Modelling. 2004; 180(1):211-229.</w:t>
+      </w:r>
+    </w:p>
+    <w:p>
+      <w:pPr>
+        <w:pStyle w:val="reference"/>
+        <w:rPr>
+          <w:sz w:val="20"/>
+          <w:szCs w:val="20"/>
+        </w:rPr>
+      </w:pPr>
+      <w:r>
+        <w:rPr>
+          <w:sz w:val="20"/>
+          <w:szCs w:val="20"/>
+        </w:rPr>
+        <w:t>Schimel, D.S., B.H. Braswell, E.A. Holland, R. McKeown, D.S. Ojima, T.H. Painter, W.J. Parton, and A.R. Townsend. 1994. Climatic, edaphic, and biotic controls over storage and turnover of carbon in soils. Global Biogeochemical Cycles 8: 279-293.</w:t>
+      </w:r>
+    </w:p>
+    <w:p>
+      <w:pPr>
+        <w:pStyle w:val="reference"/>
         <w:rPr>
           <w:rFonts w:cs="MS Sans Serif"/>
           <w:sz w:val="20"/>
           <w:szCs w:val="20"/>
         </w:rPr>
-        <w:t>c</w:t>
-      </w:r>
+      </w:pPr>
       <w:r>
         <w:rPr>
           <w:rFonts w:cs="MS Sans Serif"/>
           <w:sz w:val="20"/>
           <w:szCs w:val="20"/>
         </w:rPr>
-        <w:t xml:space="preserve">onifer </w:t>
-      </w:r>
-      <w:r>
-        <w:rPr>
-          <w:rFonts w:cs="MS Sans Serif"/>
-          <w:sz w:val="20"/>
-          <w:szCs w:val="20"/>
-        </w:rPr>
-        <w:t>e</w:t>
-      </w:r>
-      <w:r>
-        <w:rPr>
-          <w:rFonts w:cs="MS Sans Serif"/>
-          <w:sz w:val="20"/>
-          <w:szCs w:val="20"/>
-        </w:rPr>
-        <w:t>cosystems. Ecosystems 11:325-341.</w:t>
-      </w:r>
-    </w:p>
-    <w:p>
-      <w:pPr>
-        <w:pStyle w:val="reference"/>
-        <w:rPr>
-          <w:sz w:val="20"/>
-          <w:szCs w:val="20"/>
-        </w:rPr>
-      </w:pPr>
-      <w:r>
-        <w:rPr>
-          <w:sz w:val="20"/>
-          <w:szCs w:val="20"/>
-        </w:rPr>
-        <w:t xml:space="preserve">Parton, W. J., D. S. Ojima, C. V. Cole, and D. S. Schimel. 1994. "A General Model for Soil Organic Matters Dynamics: Sensitivity to Litter Chemistry, Texture and Management." Pp. 147-67 in Quantitative Modeling of Soil Forming Processes: Proceedings of a Symposium Sponsored by Divisions S-5 and S-9 of the Soil Science Society of America Minneapolis, Minnesota, </w:t>
-      </w:r>
-      <w:proofErr w:type="gramStart"/>
-      <w:r>
-        <w:rPr>
-          <w:sz w:val="20"/>
-          <w:szCs w:val="20"/>
-        </w:rPr>
-        <w:t>USA,  editors</w:t>
-      </w:r>
-      <w:proofErr w:type="gramEnd"/>
-      <w:r>
-        <w:rPr>
-          <w:sz w:val="20"/>
-          <w:szCs w:val="20"/>
-        </w:rPr>
-        <w:t xml:space="preserve"> R. B. Bryant and R. W. Arnold. Madison, Wisconsin, USA: Soil Science Society of America.</w:t>
-      </w:r>
-    </w:p>
-    <w:p>
-      <w:pPr>
-        <w:pStyle w:val="reference"/>
-        <w:rPr>
-          <w:sz w:val="20"/>
-          <w:szCs w:val="20"/>
-        </w:rPr>
-      </w:pPr>
-      <w:r>
-        <w:rPr>
-          <w:sz w:val="20"/>
-          <w:szCs w:val="20"/>
-        </w:rPr>
-        <w:t xml:space="preserve">Parton, W.J., J.M.O. Scurlock, D.S. Ojima, T.G. </w:t>
-      </w:r>
-      <w:proofErr w:type="spellStart"/>
-      <w:r>
-        <w:rPr>
-          <w:sz w:val="20"/>
-          <w:szCs w:val="20"/>
-        </w:rPr>
-        <w:t>Gilmanov</w:t>
-      </w:r>
-      <w:proofErr w:type="spellEnd"/>
-      <w:r>
-        <w:rPr>
-          <w:sz w:val="20"/>
-          <w:szCs w:val="20"/>
-        </w:rPr>
-        <w:t xml:space="preserve">, R.J. Scholes, D.S. Schimel, T. Kirchner, J.C. Menaut, T. </w:t>
-      </w:r>
-      <w:proofErr w:type="spellStart"/>
-      <w:r>
-        <w:rPr>
-          <w:sz w:val="20"/>
-          <w:szCs w:val="20"/>
-        </w:rPr>
-        <w:t>Seastedt</w:t>
-      </w:r>
-      <w:proofErr w:type="spellEnd"/>
-      <w:r>
-        <w:rPr>
-          <w:sz w:val="20"/>
-          <w:szCs w:val="20"/>
-        </w:rPr>
-        <w:t xml:space="preserve">, E. Garcia Moya, A. </w:t>
-      </w:r>
-      <w:proofErr w:type="spellStart"/>
-      <w:r>
-        <w:rPr>
-          <w:sz w:val="20"/>
-          <w:szCs w:val="20"/>
-        </w:rPr>
-        <w:t>Kamnalrut</w:t>
-      </w:r>
-      <w:proofErr w:type="spellEnd"/>
-      <w:r>
-        <w:rPr>
-          <w:sz w:val="20"/>
-          <w:szCs w:val="20"/>
-        </w:rPr>
-        <w:t xml:space="preserve">, and J.I. </w:t>
-      </w:r>
-      <w:proofErr w:type="spellStart"/>
-      <w:r>
-        <w:rPr>
-          <w:sz w:val="20"/>
-          <w:szCs w:val="20"/>
-        </w:rPr>
-        <w:t>Kinyamario</w:t>
-      </w:r>
-      <w:proofErr w:type="spellEnd"/>
-      <w:r>
-        <w:rPr>
-          <w:sz w:val="20"/>
-          <w:szCs w:val="20"/>
-        </w:rPr>
-        <w:t>. 1993. Observations and modeling of biomass and soil organic matter dynamics fo</w:t>
-      </w:r>
-      <w:r>
-        <w:rPr>
-          <w:sz w:val="20"/>
-          <w:szCs w:val="20"/>
-        </w:rPr>
-        <w:t>r the grassland biome worldwide</w:t>
-      </w:r>
-      <w:r>
-        <w:rPr>
-          <w:sz w:val="20"/>
-          <w:szCs w:val="20"/>
-        </w:rPr>
-        <w:t>. Global Biogeochemical Cycles 7: 785-809.</w:t>
-      </w:r>
-    </w:p>
-    <w:p>
-      <w:pPr>
-        <w:pStyle w:val="reference"/>
-        <w:rPr>
-          <w:rFonts w:cs="MS Sans Serif"/>
-          <w:sz w:val="20"/>
-          <w:szCs w:val="20"/>
-        </w:rPr>
-      </w:pPr>
-      <w:r>
-        <w:rPr>
-          <w:rFonts w:cs="MS Sans Serif"/>
-          <w:sz w:val="20"/>
-          <w:szCs w:val="20"/>
-        </w:rPr>
-        <w:t xml:space="preserve">Ryan, D. F. and F. H. Bormann. 1982. Nutrient </w:t>
-      </w:r>
-      <w:r>
-        <w:rPr>
-          <w:rFonts w:cs="MS Sans Serif"/>
-          <w:sz w:val="20"/>
-          <w:szCs w:val="20"/>
-        </w:rPr>
-        <w:t>r</w:t>
-      </w:r>
-      <w:r>
-        <w:rPr>
-          <w:rFonts w:cs="MS Sans Serif"/>
-          <w:sz w:val="20"/>
-          <w:szCs w:val="20"/>
-        </w:rPr>
-        <w:t xml:space="preserve">esorption in </w:t>
-      </w:r>
-      <w:r>
-        <w:rPr>
-          <w:rFonts w:cs="MS Sans Serif"/>
-          <w:sz w:val="20"/>
-          <w:szCs w:val="20"/>
-        </w:rPr>
-        <w:t>n</w:t>
-      </w:r>
-      <w:r>
-        <w:rPr>
-          <w:rFonts w:cs="MS Sans Serif"/>
-          <w:sz w:val="20"/>
-          <w:szCs w:val="20"/>
-        </w:rPr>
-        <w:t xml:space="preserve">orthern </w:t>
-      </w:r>
-      <w:r>
-        <w:rPr>
-          <w:rFonts w:cs="MS Sans Serif"/>
-          <w:sz w:val="20"/>
-          <w:szCs w:val="20"/>
-        </w:rPr>
-        <w:t>h</w:t>
-      </w:r>
-      <w:r>
-        <w:rPr>
-          <w:rFonts w:cs="MS Sans Serif"/>
-          <w:sz w:val="20"/>
-          <w:szCs w:val="20"/>
-        </w:rPr>
-        <w:t xml:space="preserve">ardwood </w:t>
-      </w:r>
-      <w:r>
-        <w:rPr>
-          <w:rFonts w:cs="MS Sans Serif"/>
-          <w:sz w:val="20"/>
-          <w:szCs w:val="20"/>
-        </w:rPr>
-        <w:t>f</w:t>
-      </w:r>
-      <w:r>
-        <w:rPr>
-          <w:rFonts w:cs="MS Sans Serif"/>
-          <w:sz w:val="20"/>
-          <w:szCs w:val="20"/>
-        </w:rPr>
-        <w:t xml:space="preserve">orests. </w:t>
-      </w:r>
-      <w:proofErr w:type="spellStart"/>
-      <w:r>
-        <w:rPr>
-          <w:rFonts w:cs="MS Sans Serif"/>
-          <w:sz w:val="20"/>
-          <w:szCs w:val="20"/>
-        </w:rPr>
-        <w:t>BioScience</w:t>
-      </w:r>
-      <w:proofErr w:type="spellEnd"/>
-      <w:r>
-        <w:rPr>
-          <w:rFonts w:cs="MS Sans Serif"/>
-          <w:sz w:val="20"/>
-          <w:szCs w:val="20"/>
-        </w:rPr>
-        <w:t xml:space="preserve"> 32:29-32.</w:t>
-      </w:r>
-    </w:p>
-    <w:p>
-      <w:pPr>
-        <w:pStyle w:val="reference"/>
-        <w:rPr>
-          <w:sz w:val="20"/>
-          <w:szCs w:val="20"/>
-        </w:rPr>
-      </w:pPr>
-      <w:r>
-        <w:rPr>
-          <w:sz w:val="20"/>
-          <w:szCs w:val="20"/>
-        </w:rPr>
-        <w:t xml:space="preserve">Scheller, R. M., D. Hua, P. V. Bolstad, R. A. Birdsey, and D. J. </w:t>
-      </w:r>
-      <w:proofErr w:type="spellStart"/>
-      <w:r>
-        <w:rPr>
-          <w:sz w:val="20"/>
-          <w:szCs w:val="20"/>
-        </w:rPr>
-        <w:t>Mladenoff</w:t>
-      </w:r>
-      <w:proofErr w:type="spellEnd"/>
-      <w:r>
-        <w:rPr>
-          <w:sz w:val="20"/>
-          <w:szCs w:val="20"/>
-        </w:rPr>
-        <w:t>. 2011. The effects of forest harvest intensity in combination with wind disturbance on carbon dynamics in Lake States mesic forests. Ecological Modelling 222:144-153.</w:t>
-      </w:r>
-    </w:p>
-    <w:p>
-      <w:pPr>
-        <w:pStyle w:val="reference"/>
-        <w:rPr>
-          <w:sz w:val="20"/>
-          <w:szCs w:val="20"/>
-        </w:rPr>
-      </w:pPr>
-      <w:r>
-        <w:rPr>
-          <w:sz w:val="20"/>
-          <w:szCs w:val="20"/>
-        </w:rPr>
-        <w:lastRenderedPageBreak/>
-        <w:t xml:space="preserve">Scheller, R.M., S. Van Tuyl, K. Clark, J. Hom, I. La Puma. 2011. Carbon </w:t>
-      </w:r>
-      <w:proofErr w:type="gramStart"/>
-      <w:r>
-        <w:rPr>
-          <w:sz w:val="20"/>
-          <w:szCs w:val="20"/>
-        </w:rPr>
-        <w:t>sequestration in the</w:t>
-      </w:r>
-      <w:proofErr w:type="gramEnd"/>
-      <w:r>
-        <w:rPr>
-          <w:sz w:val="20"/>
-          <w:szCs w:val="20"/>
-        </w:rPr>
-        <w:t xml:space="preserve"> in the New Jersey pine barrens under different scenarios of fire management. Ecosystems. DOI: 10.1007/s10021-011-9462-6</w:t>
-      </w:r>
-    </w:p>
-    <w:p>
-      <w:pPr>
-        <w:pStyle w:val="reference"/>
-        <w:rPr>
-          <w:sz w:val="20"/>
-          <w:szCs w:val="20"/>
-        </w:rPr>
-      </w:pPr>
-      <w:r>
-        <w:rPr>
-          <w:sz w:val="20"/>
-          <w:szCs w:val="20"/>
-        </w:rPr>
-        <w:t xml:space="preserve">Scheller, R. M. and </w:t>
-      </w:r>
-      <w:proofErr w:type="spellStart"/>
-      <w:r>
-        <w:rPr>
-          <w:sz w:val="20"/>
-          <w:szCs w:val="20"/>
-        </w:rPr>
-        <w:t>Mladenoff</w:t>
-      </w:r>
-      <w:proofErr w:type="spellEnd"/>
-      <w:r>
-        <w:rPr>
-          <w:sz w:val="20"/>
-          <w:szCs w:val="20"/>
-        </w:rPr>
-        <w:t>, D. J. A forest growth and biomass module for a landscape simulation model, LANDIS:  Design, validation, and application. Ecological Modelling. 2004; 180(1):211-229.</w:t>
-      </w:r>
-    </w:p>
-    <w:p>
-      <w:pPr>
-        <w:pStyle w:val="reference"/>
-        <w:rPr>
-          <w:sz w:val="20"/>
-          <w:szCs w:val="20"/>
-        </w:rPr>
-      </w:pPr>
-      <w:r>
-        <w:rPr>
-          <w:sz w:val="20"/>
-          <w:szCs w:val="20"/>
-        </w:rPr>
-        <w:t>Schimel, D.S., B.H. Braswell, E.A. Holland, R. McKeown, D.S. Ojima, T.H. Painter, W.J. Parton, and A.R. Townsend. 1994. Climatic, edaphic, and biotic controls over storage and turnover of carbon in soils. Global Biogeochemical Cycles 8: 279-293.</w:t>
-      </w:r>
-    </w:p>
-    <w:p>
-      <w:pPr>
-        <w:pStyle w:val="reference"/>
-        <w:rPr>
-          <w:rFonts w:cs="MS Sans Serif"/>
-          <w:sz w:val="20"/>
-          <w:szCs w:val="20"/>
-        </w:rPr>
-      </w:pPr>
-      <w:r>
-        <w:rPr>
-          <w:rFonts w:cs="MS Sans Serif"/>
-          <w:sz w:val="20"/>
-          <w:szCs w:val="20"/>
-        </w:rPr>
-        <w:t xml:space="preserve">Seitzinger, S., J. A. Harrison, J. K. </w:t>
-      </w:r>
-      <w:proofErr w:type="spellStart"/>
-      <w:r>
-        <w:rPr>
-          <w:rFonts w:cs="MS Sans Serif"/>
-          <w:sz w:val="20"/>
-          <w:szCs w:val="20"/>
-        </w:rPr>
-        <w:t>Böhlke</w:t>
-      </w:r>
-      <w:proofErr w:type="spellEnd"/>
-      <w:r>
-        <w:rPr>
-          <w:rFonts w:cs="MS Sans Serif"/>
-          <w:sz w:val="20"/>
-          <w:szCs w:val="20"/>
-        </w:rPr>
-        <w:t xml:space="preserve">, A. F. Bouwman, R. Lowrance, B. Peterson, C. Tobias, and G. V. </w:t>
-      </w:r>
-      <w:proofErr w:type="spellStart"/>
-      <w:r>
-        <w:rPr>
-          <w:rFonts w:cs="MS Sans Serif"/>
-          <w:sz w:val="20"/>
-          <w:szCs w:val="20"/>
-        </w:rPr>
-        <w:t>Drecht</w:t>
-      </w:r>
-      <w:proofErr w:type="spellEnd"/>
+        <w:t>Seitzinger, S., J. A. Harrison, J. K. Böhlke, A. F. Bouwman, R. Lowrance, B. Peterson, C. Tobias, and G. V. Drecht</w:t>
+      </w:r>
       <w:r>
         <w:rPr>
           <w:rFonts w:cs="MS Sans Serif"/>
@@ -11796,13 +11819,11 @@
       </w:pPr>
       <w:bookmarkStart w:id="30" w:name="_Toc112490865"/>
       <w:bookmarkStart w:id="31" w:name="_Toc165539556"/>
-      <w:proofErr w:type="spellStart"/>
       <w:r>
         <w:t>LandisData</w:t>
       </w:r>
       <w:bookmarkEnd w:id="30"/>
       <w:bookmarkEnd w:id="31"/>
-      <w:proofErr w:type="spellEnd"/>
     </w:p>
     <w:p>
       <w:pPr>
@@ -11921,18 +11942,10 @@
         <w:t xml:space="preserve">factor </w:t>
       </w:r>
       <w:r>
-        <w:t>(</w:t>
-      </w:r>
-      <w:proofErr w:type="spellStart"/>
-      <w:r>
-        <w:t>Prob</w:t>
-      </w:r>
-      <w:r>
-        <w:t>EstablishAdjust</w:t>
-      </w:r>
-      <w:proofErr w:type="spellEnd"/>
-      <w:r>
-        <w:t xml:space="preserve">) </w:t>
+        <w:t>(Prob</w:t>
+      </w:r>
+      <w:r>
+        <w:t xml:space="preserve">EstablishAdjust) </w:t>
       </w:r>
       <w:r>
         <w:t>to retain the same regeneration rates (see section 2.13 below)</w:t>
@@ -11948,14 +11961,12 @@
       <w:bookmarkStart w:id="34" w:name="_Toc107735767"/>
       <w:bookmarkStart w:id="35" w:name="_Toc112490867"/>
       <w:bookmarkStart w:id="36" w:name="_Toc165539558"/>
-      <w:proofErr w:type="spellStart"/>
       <w:r>
         <w:t>SeedingAlgorithm</w:t>
       </w:r>
       <w:bookmarkEnd w:id="34"/>
       <w:bookmarkEnd w:id="35"/>
       <w:bookmarkEnd w:id="36"/>
-      <w:proofErr w:type="spellEnd"/>
     </w:p>
     <w:p>
       <w:pPr>
@@ -11976,83 +11987,29 @@
           <w:sz w:val="20"/>
           <w:szCs w:val="20"/>
         </w:rPr>
-        <w:t>"</w:t>
-      </w:r>
-      <w:proofErr w:type="spellStart"/>
+        <w:t>"WardSeedDispersal"</w:t>
+      </w:r>
+      <w:r>
+        <w:t xml:space="preserve">, </w:t>
+      </w:r>
       <w:r>
         <w:rPr>
           <w:rFonts w:ascii="Courier New" w:hAnsi="Courier New" w:cs="Courier New"/>
           <w:sz w:val="20"/>
           <w:szCs w:val="20"/>
         </w:rPr>
-        <w:t>WardSeedDispersal</w:t>
-      </w:r>
-      <w:proofErr w:type="spellEnd"/>
+        <w:t>"NoDispersal"</w:t>
+      </w:r>
+      <w:r>
+        <w:t xml:space="preserve"> or </w:t>
+      </w:r>
       <w:r>
         <w:rPr>
           <w:rFonts w:ascii="Courier New" w:hAnsi="Courier New" w:cs="Courier New"/>
           <w:sz w:val="20"/>
           <w:szCs w:val="20"/>
         </w:rPr>
-        <w:t>"</w:t>
-      </w:r>
-      <w:r>
-        <w:t xml:space="preserve">, </w:t>
-      </w:r>
-      <w:r>
-        <w:rPr>
-          <w:rFonts w:ascii="Courier New" w:hAnsi="Courier New" w:cs="Courier New"/>
-          <w:sz w:val="20"/>
-          <w:szCs w:val="20"/>
-        </w:rPr>
-        <w:t>"</w:t>
-      </w:r>
-      <w:proofErr w:type="spellStart"/>
-      <w:r>
-        <w:rPr>
-          <w:rFonts w:ascii="Courier New" w:hAnsi="Courier New" w:cs="Courier New"/>
-          <w:sz w:val="20"/>
-          <w:szCs w:val="20"/>
-        </w:rPr>
-        <w:t>NoDispersal</w:t>
-      </w:r>
-      <w:proofErr w:type="spellEnd"/>
-      <w:r>
-        <w:rPr>
-          <w:rFonts w:ascii="Courier New" w:hAnsi="Courier New" w:cs="Courier New"/>
-          <w:sz w:val="20"/>
-          <w:szCs w:val="20"/>
-        </w:rPr>
-        <w:t>"</w:t>
-      </w:r>
-      <w:r>
-        <w:t xml:space="preserve"> or </w:t>
-      </w:r>
-      <w:r>
-        <w:rPr>
-          <w:rFonts w:ascii="Courier New" w:hAnsi="Courier New" w:cs="Courier New"/>
-          <w:sz w:val="20"/>
-          <w:szCs w:val="20"/>
-        </w:rPr>
-        <w:t>"</w:t>
-      </w:r>
-      <w:proofErr w:type="spellStart"/>
-      <w:r>
-        <w:rPr>
-          <w:rFonts w:ascii="Courier New" w:hAnsi="Courier New" w:cs="Courier New"/>
-          <w:sz w:val="20"/>
-          <w:szCs w:val="20"/>
-        </w:rPr>
-        <w:t>UniversalDispersal</w:t>
-      </w:r>
-      <w:proofErr w:type="spellEnd"/>
-      <w:r>
-        <w:rPr>
-          <w:rFonts w:ascii="Courier New" w:hAnsi="Courier New" w:cs="Courier New"/>
-          <w:sz w:val="20"/>
-          <w:szCs w:val="20"/>
-        </w:rPr>
-        <w:t>"</w:t>
+        <w:t>"UniversalDispersal"</w:t>
       </w:r>
       <w:r>
         <w:t xml:space="preserve">.  The algorithms are described in section 4.5.1 </w:t>
@@ -12094,14 +12051,12 @@
       <w:bookmarkStart w:id="38" w:name="_Toc107735768"/>
       <w:bookmarkStart w:id="39" w:name="_Toc112490868"/>
       <w:bookmarkStart w:id="40" w:name="_Ref140207509"/>
-      <w:proofErr w:type="spellStart"/>
       <w:r>
         <w:t>InitialCommunities</w:t>
       </w:r>
       <w:r>
         <w:t>CSV</w:t>
       </w:r>
-      <w:proofErr w:type="spellEnd"/>
       <w:r>
         <w:t xml:space="preserve"> (file name)</w:t>
       </w:r>
@@ -12141,14 +12096,12 @@
       <w:bookmarkStart w:id="42" w:name="_Toc133339090"/>
       <w:bookmarkStart w:id="43" w:name="_Toc282434151"/>
       <w:bookmarkStart w:id="44" w:name="_Toc165539560"/>
-      <w:proofErr w:type="spellStart"/>
       <w:r>
         <w:t>InitialCommunitiesMap</w:t>
       </w:r>
       <w:bookmarkEnd w:id="41"/>
       <w:bookmarkEnd w:id="42"/>
       <w:bookmarkEnd w:id="43"/>
-      <w:proofErr w:type="spellEnd"/>
       <w:r>
         <w:t xml:space="preserve"> (file name)</w:t>
       </w:r>
@@ -12173,7 +12126,6 @@
         <w:pStyle w:val="Heading2"/>
       </w:pPr>
       <w:bookmarkStart w:id="45" w:name="_Toc165539561"/>
-      <w:proofErr w:type="spellStart"/>
       <w:r>
         <w:t>Climate</w:t>
       </w:r>
@@ -12183,7 +12135,6 @@
       <w:r>
         <w:t>File</w:t>
       </w:r>
-      <w:proofErr w:type="spellEnd"/>
       <w:r>
         <w:t xml:space="preserve"> (file name)</w:t>
       </w:r>
@@ -12345,14 +12296,12 @@
               <w:pStyle w:val="textbody"/>
               <w:ind w:left="0" w:right="156"/>
             </w:pPr>
-            <w:proofErr w:type="spellStart"/>
             <w:r>
               <w:t>SoilDepth</w:t>
             </w:r>
             <w:r>
               <w:t>MapName</w:t>
             </w:r>
-            <w:proofErr w:type="spellEnd"/>
           </w:p>
         </w:tc>
         <w:tc>
@@ -12404,7 +12353,6 @@
               <w:pStyle w:val="textbody"/>
               <w:ind w:left="0" w:right="156"/>
             </w:pPr>
-            <w:proofErr w:type="spellStart"/>
             <w:r>
               <w:t>SoilD</w:t>
             </w:r>
@@ -12414,7 +12362,6 @@
             <w:r>
               <w:t>MapName</w:t>
             </w:r>
-            <w:proofErr w:type="spellEnd"/>
           </w:p>
         </w:tc>
         <w:tc>
@@ -12430,15 +12377,7 @@
               <w:t>This influences the amount of water runoff and leaching.  This affects the amount of N leaching (N loss) which, in turn, affects the amount of mineral N.</w:t>
             </w:r>
             <w:r>
-              <w:t xml:space="preserve"> It also has a large impact on the anaerobic effect on denitrification; lower values of </w:t>
-            </w:r>
-            <w:proofErr w:type="spellStart"/>
-            <w:r>
-              <w:t>SoilDrain</w:t>
-            </w:r>
-            <w:proofErr w:type="spellEnd"/>
-            <w:r>
-              <w:t xml:space="preserve"> lose less N to volatilization.</w:t>
+              <w:t xml:space="preserve"> It also has a large impact on the anaerobic effect on denitrification; lower values of SoilDrain lose less N to volatilization.</w:t>
             </w:r>
           </w:p>
           <w:p>
@@ -12449,7 +12388,7 @@
             <w:r>
               <w:t xml:space="preserve">The soil drainage factor allows a soil to have differing degrees of wetness (e.g., </w:t>
             </w:r>
-            <w:hyperlink r:id="rId11" w:anchor="DRAIN">
+            <w:hyperlink r:id="rId15" w:anchor="DRAIN">
               <w:r>
                 <w:t>DRAIN</w:t>
               </w:r>
@@ -12457,7 +12396,7 @@
             <w:r>
               <w:t xml:space="preserve">=1 for well drained sandy soils and </w:t>
             </w:r>
-            <w:hyperlink r:id="rId12" w:anchor="DRAIN">
+            <w:hyperlink r:id="rId16" w:anchor="DRAIN">
               <w:r>
                 <w:t>DRAIN</w:t>
               </w:r>
@@ -12478,11 +12417,9 @@
               <w:pStyle w:val="textbody"/>
               <w:ind w:left="0" w:right="156"/>
             </w:pPr>
-            <w:proofErr w:type="spellStart"/>
             <w:r>
               <w:t>SoilBaseFlowMapName</w:t>
             </w:r>
-            <w:proofErr w:type="spellEnd"/>
           </w:p>
         </w:tc>
         <w:tc>
@@ -12504,15 +12441,7 @@
               <w:t xml:space="preserve">per month of subsoil water going into stream flow.  Influences the amount of water runoff and leaching. </w:t>
             </w:r>
             <w:r>
-              <w:t xml:space="preserve">Baseflow is removed from the soil after evapotranspiration. Baseflow may draw down soil moisture below permanent wilt point. If baseflow proportion is set to 0, then the water balance model replicates the behavior of NECN v6 water balance with the Henne </w:t>
-            </w:r>
-            <w:proofErr w:type="spellStart"/>
-            <w:r>
-              <w:t>watermode</w:t>
-            </w:r>
-            <w:proofErr w:type="spellEnd"/>
-            <w:r>
-              <w:t xml:space="preserve">, which prevents the water balance from being reduced to below Permanent Wilt Point by baseflow. </w:t>
+              <w:t xml:space="preserve">Baseflow is removed from the soil after evapotranspiration. Baseflow may draw down soil moisture below permanent wilt point. If baseflow proportion is set to 0, then the water balance model replicates the behavior of NECN v6 water balance with the Henne watermode, which prevents the water balance from being reduced to below Permanent Wilt Point by baseflow. </w:t>
             </w:r>
           </w:p>
         </w:tc>
@@ -12527,11 +12456,9 @@
               <w:pStyle w:val="textbody"/>
               <w:ind w:left="0" w:right="156"/>
             </w:pPr>
-            <w:proofErr w:type="spellStart"/>
             <w:r>
               <w:t>SoilStormFlowMapName</w:t>
             </w:r>
-            <w:proofErr w:type="spellEnd"/>
           </w:p>
         </w:tc>
         <w:tc>
@@ -12568,7 +12495,6 @@
               <w:pStyle w:val="textbody"/>
               <w:ind w:left="0" w:right="156"/>
             </w:pPr>
-            <w:proofErr w:type="spellStart"/>
             <w:r>
               <w:t>Soil</w:t>
             </w:r>
@@ -12578,7 +12504,6 @@
             <w:r>
               <w:t>MapName</w:t>
             </w:r>
-            <w:proofErr w:type="spellEnd"/>
           </w:p>
         </w:tc>
         <w:tc>
@@ -12606,7 +12531,6 @@
               <w:pStyle w:val="textbody"/>
               <w:ind w:left="0" w:right="156"/>
             </w:pPr>
-            <w:proofErr w:type="spellStart"/>
             <w:r>
               <w:lastRenderedPageBreak/>
               <w:t>Soil</w:t>
@@ -12617,7 +12541,6 @@
             <w:r>
               <w:t>MapName</w:t>
             </w:r>
-            <w:proofErr w:type="spellEnd"/>
           </w:p>
         </w:tc>
         <w:tc>
@@ -12645,14 +12568,12 @@
               <w:pStyle w:val="textbody"/>
               <w:ind w:left="0" w:right="156"/>
             </w:pPr>
-            <w:proofErr w:type="spellStart"/>
             <w:r>
               <w:t>SoilPercentClay</w:t>
             </w:r>
             <w:r>
               <w:t>MapName</w:t>
             </w:r>
-            <w:proofErr w:type="spellEnd"/>
           </w:p>
         </w:tc>
         <w:tc>
@@ -12680,7 +12601,6 @@
               <w:pStyle w:val="textbody"/>
               <w:ind w:left="0" w:right="156"/>
             </w:pPr>
-            <w:proofErr w:type="spellStart"/>
             <w:r>
               <w:t>Soil</w:t>
             </w:r>
@@ -12690,7 +12610,6 @@
             <w:r>
               <w:t>MapName</w:t>
             </w:r>
-            <w:proofErr w:type="spellEnd"/>
           </w:p>
         </w:tc>
         <w:tc>
@@ -13152,12 +13071,10 @@
               <w:ind w:left="0" w:right="156"/>
             </w:pPr>
             <w:bookmarkStart w:id="57" w:name="_Toc510167280"/>
-            <w:proofErr w:type="spellStart"/>
             <w:r>
               <w:t>InitialDeadWoodSurfaceMapName</w:t>
             </w:r>
             <w:bookmarkEnd w:id="57"/>
-            <w:proofErr w:type="spellEnd"/>
           </w:p>
         </w:tc>
         <w:tc>
@@ -13195,13 +13112,11 @@
               <w:ind w:left="0" w:right="156"/>
             </w:pPr>
             <w:bookmarkStart w:id="58" w:name="_Toc510167281"/>
-            <w:proofErr w:type="spellStart"/>
             <w:r>
               <w:lastRenderedPageBreak/>
               <w:t>InitialDeadWoodSoilMapName</w:t>
             </w:r>
             <w:bookmarkEnd w:id="58"/>
-            <w:proofErr w:type="spellEnd"/>
           </w:p>
         </w:tc>
         <w:tc>
@@ -13240,13 +13155,8 @@
       </w:pPr>
       <w:bookmarkStart w:id="59" w:name="_Toc165539564"/>
       <w:bookmarkEnd w:id="49"/>
-      <w:proofErr w:type="spellStart"/>
-      <w:r>
-        <w:t>SlopeMapName</w:t>
-      </w:r>
-      <w:proofErr w:type="spellEnd"/>
-      <w:r>
-        <w:t xml:space="preserve"> (double, optional)</w:t>
+      <w:r>
+        <w:t>SlopeMapName (double, optional)</w:t>
       </w:r>
       <w:bookmarkEnd w:id="59"/>
     </w:p>
@@ -13255,6 +13165,9 @@
         <w:pStyle w:val="textbody"/>
       </w:pPr>
       <w:r>
+        <w:t xml:space="preserve">Optional. </w:t>
+      </w:r>
+      <w:r>
         <w:t>Slope steepness in degrees (0-90). Used to adjust PET for steep slopes.</w:t>
       </w:r>
     </w:p>
@@ -13263,13 +13176,8 @@
         <w:pStyle w:val="Heading2"/>
       </w:pPr>
       <w:bookmarkStart w:id="60" w:name="_Toc165539565"/>
-      <w:proofErr w:type="spellStart"/>
-      <w:r>
-        <w:t>AspectMapName</w:t>
-      </w:r>
-      <w:proofErr w:type="spellEnd"/>
-      <w:r>
-        <w:t xml:space="preserve"> (double, optional)</w:t>
+      <w:r>
+        <w:t>AspectMapName (double, optional)</w:t>
       </w:r>
       <w:bookmarkEnd w:id="60"/>
     </w:p>
@@ -13278,6 +13186,9 @@
         <w:pStyle w:val="textbody"/>
       </w:pPr>
       <w:r>
+        <w:t xml:space="preserve">Optional. </w:t>
+      </w:r>
+      <w:r>
         <w:t>Slope aspect in degrees (0-360). Used to adjust PET for steep slopes.</w:t>
       </w:r>
     </w:p>
@@ -13286,13 +13197,8 @@
         <w:pStyle w:val="Heading2"/>
       </w:pPr>
       <w:bookmarkStart w:id="61" w:name="_Toc165539566"/>
-      <w:proofErr w:type="spellStart"/>
-      <w:r>
-        <w:t>NormalSWAMapName</w:t>
-      </w:r>
-      <w:proofErr w:type="spellEnd"/>
-      <w:r>
-        <w:t xml:space="preserve"> (double, optional)</w:t>
+      <w:r>
+        <w:t>NormalSWAMapName (double, optional)</w:t>
       </w:r>
       <w:bookmarkEnd w:id="61"/>
     </w:p>
@@ -13327,13 +13233,8 @@
         <w:pStyle w:val="Heading2"/>
       </w:pPr>
       <w:bookmarkStart w:id="62" w:name="_Toc165539567"/>
-      <w:proofErr w:type="spellStart"/>
-      <w:r>
-        <w:t>NormalCWDMapName</w:t>
-      </w:r>
-      <w:proofErr w:type="spellEnd"/>
-      <w:r>
-        <w:t xml:space="preserve"> (double, optional)</w:t>
+      <w:r>
+        <w:t>NormalCWDMapName (double, optional)</w:t>
       </w:r>
       <w:bookmarkEnd w:id="62"/>
     </w:p>
@@ -13348,19 +13249,60 @@
         <w:t xml:space="preserve"> drought mortality</w:t>
       </w:r>
       <w:r>
-        <w:t xml:space="preserve"> if using SWA as a drought variable. Normal (reference period) annual average climatic water deficit in cm.</w:t>
+        <w:t xml:space="preserve"> if using </w:t>
+      </w:r>
+      <w:r>
+        <w:t>CWD</w:t>
+      </w:r>
+      <w:r>
+        <w:t xml:space="preserve"> as a drought variable. Normal (reference period) annual average climatic water deficit in cm.</w:t>
       </w:r>
     </w:p>
     <w:p>
       <w:pPr>
         <w:pStyle w:val="Heading2"/>
       </w:pPr>
+      <w:r>
+        <w:t>Normal</w:t>
+      </w:r>
+      <w:r>
+        <w:t>Temp</w:t>
+      </w:r>
+      <w:r>
+        <w:t>MapName (double, optional)</w:t>
+      </w:r>
+    </w:p>
+    <w:p>
+      <w:pPr>
+        <w:pStyle w:val="textbody"/>
+      </w:pPr>
+      <w:r>
+        <w:t>Optional, required for</w:t>
+      </w:r>
+      <w:r>
+        <w:t xml:space="preserve"> drought mortality</w:t>
+      </w:r>
+      <w:r>
+        <w:t xml:space="preserve"> if using </w:t>
+      </w:r>
+      <w:r>
+        <w:t>SummerTemp</w:t>
+      </w:r>
+      <w:r>
+        <w:t xml:space="preserve"> as a drought variable. Normal (reference period) </w:t>
+      </w:r>
+      <w:r>
+        <w:t>mean temperature from April through September.</w:t>
+      </w:r>
+    </w:p>
+    <w:p>
+      <w:pPr>
+        <w:pStyle w:val="Heading2"/>
+      </w:pPr>
       <w:bookmarkStart w:id="63" w:name="_Toc165539568"/>
-      <w:proofErr w:type="spellStart"/>
       <w:r>
         <w:t>CalibrateMode</w:t>
       </w:r>
-      <w:proofErr w:type="spellEnd"/>
       <w:r>
         <w:t xml:space="preserve"> (</w:t>
       </w:r>
@@ -13448,11 +13390,9 @@
         <w:pStyle w:val="Heading2"/>
       </w:pPr>
       <w:bookmarkStart w:id="64" w:name="_Toc165539569"/>
-      <w:proofErr w:type="spellStart"/>
       <w:r>
         <w:t>SmokeModelOutputs</w:t>
       </w:r>
-      <w:proofErr w:type="spellEnd"/>
       <w:r>
         <w:t xml:space="preserve"> (</w:t>
       </w:r>
@@ -13480,13 +13420,9 @@
         <w:pStyle w:val="Heading2"/>
       </w:pPr>
       <w:bookmarkStart w:id="65" w:name="_Toc165539570"/>
-      <w:proofErr w:type="spellStart"/>
-      <w:r>
-        <w:t>Write_SWA_Maps</w:t>
-      </w:r>
-      <w:proofErr w:type="spellEnd"/>
-      <w:r>
-        <w:t xml:space="preserve"> (Boolean, optional)</w:t>
+      <w:r>
+        <w:lastRenderedPageBreak/>
+        <w:t>Write_SWA_Maps (Boolean, optional)</w:t>
       </w:r>
       <w:bookmarkEnd w:id="65"/>
     </w:p>
@@ -13495,13 +13431,63 @@
         <w:pStyle w:val="textbody"/>
       </w:pPr>
       <w:r>
-        <w:t xml:space="preserve">A Boolean input (Y or N). Should maps of soil water availability be written each year? This is useful for calculating </w:t>
-      </w:r>
-      <w:proofErr w:type="spellStart"/>
-      <w:r>
-        <w:t>NormalSWA</w:t>
-      </w:r>
-      <w:proofErr w:type="spellEnd"/>
+        <w:t>A Boolean input (Y or N). Should maps of soil water availability be written each year? This is useful for calculating NormalSWA for each site, as an input for drought mortality.</w:t>
+      </w:r>
+    </w:p>
+    <w:p>
+      <w:pPr>
+        <w:pStyle w:val="Heading2"/>
+      </w:pPr>
+      <w:bookmarkStart w:id="66" w:name="_Toc165539571"/>
+      <w:r>
+        <w:t>Write_CWD_Maps (Boolean, optional)</w:t>
+      </w:r>
+      <w:bookmarkEnd w:id="66"/>
+    </w:p>
+    <w:p>
+      <w:pPr>
+        <w:pStyle w:val="textbody"/>
+      </w:pPr>
+      <w:r>
+        <w:t>A Boolean input (Y or N). Should maps of climatic water deficit be written each year? This is useful for calculating NormalCWD for each site, as an input for drought mortality.</w:t>
+      </w:r>
+    </w:p>
+    <w:p>
+      <w:pPr>
+        <w:pStyle w:val="Heading2"/>
+      </w:pPr>
+      <w:r>
+        <w:t>Write_</w:t>
+      </w:r>
+      <w:r>
+        <w:t>Temperature</w:t>
+      </w:r>
+      <w:r>
+        <w:t>_Maps (Boolean, optional)</w:t>
+      </w:r>
+    </w:p>
+    <w:p>
+      <w:pPr>
+        <w:pStyle w:val="textbody"/>
+      </w:pPr>
+      <w:r>
+        <w:t xml:space="preserve">A Boolean input (Y or N). Should maps </w:t>
+      </w:r>
+      <w:r>
+        <w:t>of mean supper temperature</w:t>
+      </w:r>
+      <w:r>
+        <w:t xml:space="preserve"> be written each year? This is </w:t>
+      </w:r>
+      <w:r>
+        <w:t xml:space="preserve">primarily </w:t>
+      </w:r>
+      <w:r>
+        <w:t>useful for calculating Normal</w:t>
+      </w:r>
+      <w:r>
+        <w:t>SummerT</w:t>
+      </w:r>
       <w:r>
         <w:t xml:space="preserve"> for each site, as an input for drought mortality.</w:t>
       </w:r>
@@ -13510,97 +13496,45 @@
       <w:pPr>
         <w:pStyle w:val="Heading2"/>
       </w:pPr>
-      <w:bookmarkStart w:id="66" w:name="_Toc165539571"/>
-      <w:proofErr w:type="spellStart"/>
-      <w:r>
-        <w:t>Write_CWD_Maps</w:t>
-      </w:r>
-      <w:proofErr w:type="spellEnd"/>
-      <w:r>
-        <w:t xml:space="preserve"> (Boolean, optional)</w:t>
-      </w:r>
-      <w:bookmarkEnd w:id="66"/>
+      <w:bookmarkStart w:id="67" w:name="_Toc165539572"/>
+      <w:r>
+        <w:t>Write_Species_Drought_Maps (Boolean, optional)</w:t>
+      </w:r>
+      <w:bookmarkEnd w:id="67"/>
     </w:p>
     <w:p>
       <w:pPr>
         <w:pStyle w:val="textbody"/>
       </w:pPr>
       <w:r>
-        <w:t xml:space="preserve">A Boolean input (Y or N). Should maps of climatic water deficit be written each year? This is useful for calculating </w:t>
-      </w:r>
-      <w:proofErr w:type="spellStart"/>
-      <w:r>
-        <w:t>NormalCWD</w:t>
-      </w:r>
-      <w:proofErr w:type="spellEnd"/>
-      <w:r>
-        <w:t xml:space="preserve"> for each site, as an input for drought mortality.</w:t>
+        <w:t>A Boolean input (Y or N). Writes maps of drought mortality for each species for each timestep.</w:t>
       </w:r>
     </w:p>
     <w:p>
       <w:pPr>
         <w:pStyle w:val="Heading2"/>
       </w:pPr>
-      <w:bookmarkStart w:id="67" w:name="_Toc165539572"/>
-      <w:proofErr w:type="spellStart"/>
-      <w:r>
-        <w:lastRenderedPageBreak/>
-        <w:t>Write_Species_Drought_Maps</w:t>
-      </w:r>
-      <w:proofErr w:type="spellEnd"/>
-      <w:r>
-        <w:t xml:space="preserve"> (Boolean, optional)</w:t>
-      </w:r>
-      <w:bookmarkEnd w:id="67"/>
+      <w:bookmarkStart w:id="68" w:name="_Toc165539573"/>
+      <w:r>
+        <w:t>WaterDecayFunction</w:t>
+      </w:r>
+      <w:bookmarkEnd w:id="68"/>
     </w:p>
     <w:p>
       <w:pPr>
         <w:pStyle w:val="textbody"/>
       </w:pPr>
       <w:r>
-        <w:t>A Boolean input (Y or N). Writes maps of drought mortality for each species for each timestep.</w:t>
-      </w:r>
-    </w:p>
-    <w:p>
-      <w:pPr>
-        <w:pStyle w:val="Heading2"/>
-      </w:pPr>
-      <w:bookmarkStart w:id="68" w:name="_Toc165539573"/>
-      <w:proofErr w:type="spellStart"/>
-      <w:r>
-        <w:t>WaterDecayFunction</w:t>
-      </w:r>
-      <w:bookmarkEnd w:id="68"/>
-      <w:proofErr w:type="spellEnd"/>
+        <w:t>The WaterDecayFunction parameter determines the effect of moisture on decay rate can be either linear or based on a ratio.  The Century 4.0 Help file states that linear option is to be when only the relative water content in the top 15 cm affects decay rates.  If ratio, the ratio of rainfall to potential evaporation rate determines the effect of moisture on decay rates.</w:t>
+      </w:r>
     </w:p>
     <w:p>
       <w:pPr>
         <w:pStyle w:val="textbody"/>
       </w:pPr>
       <w:r>
-        <w:t xml:space="preserve">The </w:t>
-      </w:r>
-      <w:proofErr w:type="spellStart"/>
-      <w:r>
-        <w:t>WaterDecayFunction</w:t>
-      </w:r>
-      <w:proofErr w:type="spellEnd"/>
-      <w:r>
-        <w:t xml:space="preserve"> parameter determines the effect of moisture on decay rate can be either linear or based on a ratio.  The Century 4.0 Help file states that linear option is to be when only the relative water content in the top 15 cm affects decay rates.  If ratio, the ratio of rainfall to potential evaporation rate determines the effect of moisture on decay rates.</w:t>
-      </w:r>
-    </w:p>
-    <w:p>
-      <w:pPr>
-        <w:pStyle w:val="textbody"/>
-      </w:pPr>
-      <w:r>
-        <w:t>Options</w:t>
-      </w:r>
-      <w:proofErr w:type="gramStart"/>
-      <w:r>
-        <w:t>:  “</w:t>
-      </w:r>
-      <w:proofErr w:type="gramEnd"/>
+        <w:t>Options:  “</w:t>
+      </w:r>
       <w:r>
         <w:t>Linear</w:t>
       </w:r>
@@ -13649,11 +13583,9 @@
         <w:pStyle w:val="Heading2"/>
       </w:pPr>
       <w:bookmarkStart w:id="69" w:name="_Toc165539574"/>
-      <w:proofErr w:type="spellStart"/>
       <w:r>
         <w:t>ProbabilityEstablishAdjust</w:t>
       </w:r>
-      <w:proofErr w:type="spellEnd"/>
       <w:r>
         <w:t xml:space="preserve"> (double)</w:t>
       </w:r>
@@ -13715,21 +13647,7 @@
         <w:rPr>
           <w:i/>
         </w:rPr>
-        <w:t>Keep in mind that p-</w:t>
-      </w:r>
-      <w:proofErr w:type="spellStart"/>
-      <w:r>
-        <w:rPr>
-          <w:i/>
-        </w:rPr>
-        <w:t>est</w:t>
-      </w:r>
-      <w:proofErr w:type="spellEnd"/>
-      <w:r>
-        <w:rPr>
-          <w:i/>
-        </w:rPr>
-        <w:t xml:space="preserve"> is dependent on the successional time step.  For example, you might want to lower the adjustment factor if you shift </w:t>
+        <w:t xml:space="preserve">Keep in mind that p-est is dependent on the successional time step.  For example, you might want to lower the adjustment factor if you shift </w:t>
       </w:r>
       <w:r>
         <w:rPr>
@@ -13749,11 +13667,9 @@
       <w:bookmarkEnd w:id="70"/>
       <w:bookmarkEnd w:id="71"/>
       <w:bookmarkEnd w:id="72"/>
-      <w:proofErr w:type="spellStart"/>
       <w:r>
         <w:t>InitialMineralN</w:t>
       </w:r>
-      <w:proofErr w:type="spellEnd"/>
       <w:r>
         <w:t xml:space="preserve"> (double)</w:t>
       </w:r>
@@ -13781,11 +13697,10 @@
         <w:pStyle w:val="Heading2"/>
       </w:pPr>
       <w:bookmarkStart w:id="74" w:name="_Toc165539576"/>
-      <w:proofErr w:type="spellStart"/>
-      <w:r>
+      <w:r>
+        <w:lastRenderedPageBreak/>
         <w:t>InitialFineFuels</w:t>
       </w:r>
-      <w:proofErr w:type="spellEnd"/>
       <w:r>
         <w:t xml:space="preserve"> (double)</w:t>
       </w:r>
@@ -13796,23 +13711,7 @@
         <w:pStyle w:val="textbody"/>
       </w:pPr>
       <w:r>
-        <w:t xml:space="preserve">The amount of fine fuel biomass (internally, the </w:t>
-      </w:r>
-      <w:proofErr w:type="spellStart"/>
-      <w:r>
-        <w:t>SoilStructural</w:t>
-      </w:r>
-      <w:proofErr w:type="spellEnd"/>
-      <w:r>
-        <w:t xml:space="preserve"> and </w:t>
-      </w:r>
-      <w:proofErr w:type="spellStart"/>
-      <w:r>
-        <w:t>SoilMetabolic</w:t>
-      </w:r>
-      <w:proofErr w:type="spellEnd"/>
-      <w:r>
-        <w:t xml:space="preserve"> layers) as a fraction of initial dead wood.  </w:t>
+        <w:t xml:space="preserve">The amount of fine fuel biomass (internally, the SoilStructural and SoilMetabolic layers) as a fraction of initial dead wood.  </w:t>
       </w:r>
       <w:r>
         <w:t>This accounts for recent disturbance that may have deposited large volumes of both dead wood and fine fuels.</w:t>
@@ -13837,21 +13736,18 @@
       <w:r>
         <w:t xml:space="preserve"> </w:t>
       </w:r>
-      <w:proofErr w:type="spellStart"/>
       <w:r>
         <w:t>AtmosphericN</w:t>
       </w:r>
       <w:r>
         <w:t>Slope</w:t>
       </w:r>
-      <w:proofErr w:type="spellEnd"/>
       <w:r>
         <w:t xml:space="preserve"> and</w:t>
       </w:r>
       <w:r>
         <w:t xml:space="preserve"> </w:t>
       </w:r>
-      <w:proofErr w:type="spellStart"/>
       <w:r>
         <w:t>AtmosphericN</w:t>
       </w:r>
@@ -13860,7 +13756,6 @@
       </w:r>
       <w:bookmarkEnd w:id="75"/>
       <w:bookmarkEnd w:id="76"/>
-      <w:proofErr w:type="spellEnd"/>
     </w:p>
     <w:p>
       <w:pPr>
@@ -13877,21 +13772,8 @@
         <w:ind w:left="1152" w:right="1008"/>
       </w:pPr>
       <w:r>
-        <w:t>Total N deposition = (</w:t>
-      </w:r>
-      <w:proofErr w:type="spellStart"/>
-      <w:r>
-        <w:t>AtmosNslope</w:t>
-      </w:r>
-      <w:proofErr w:type="spellEnd"/>
-      <w:r>
-        <w:t xml:space="preserve">*precipitation) + </w:t>
-      </w:r>
-      <w:proofErr w:type="spellStart"/>
-      <w:r>
-        <w:t>AtmosNinter</w:t>
-      </w:r>
-      <w:proofErr w:type="spellEnd"/>
+        <w:t>Total N deposition = (AtmosNslope*precipitation) + AtmosNinter</w:t>
+      </w:r>
     </w:p>
     <w:p>
       <w:pPr>
@@ -13899,15 +13781,7 @@
         <w:ind w:left="1152" w:right="1008"/>
       </w:pPr>
       <w:r>
-        <w:t xml:space="preserve">The </w:t>
-      </w:r>
-      <w:proofErr w:type="spellStart"/>
-      <w:r>
-        <w:t>AtmosNslope</w:t>
-      </w:r>
-      <w:proofErr w:type="spellEnd"/>
-      <w:r>
-        <w:t xml:space="preserve"> parameter controls how the amount of wet deposition, i.e. how much N is deposited during rain events, with higher slopes generating more N deposition.  Dry deposition is controlled by the N intercept parameter, which is constant and is not a function of precipitation.</w:t>
+        <w:t>The AtmosNslope parameter controls how the amount of wet deposition, i.e. how much N is deposited during rain events, with higher slopes generating more N deposition.  Dry deposition is controlled by the N intercept parameter, which is constant and is not a function of precipitation.</w:t>
       </w:r>
     </w:p>
     <w:p>
@@ -13919,7 +13793,6 @@
         <w:rPr>
           <w:b/>
         </w:rPr>
-        <w:lastRenderedPageBreak/>
         <w:t>User Tip:</w:t>
       </w:r>
       <w:r>
@@ -13958,14 +13831,12 @@
         <w:pStyle w:val="Heading2"/>
       </w:pPr>
       <w:bookmarkStart w:id="78" w:name="_Toc165539579"/>
-      <w:proofErr w:type="spellStart"/>
       <w:r>
         <w:t>Denitrification</w:t>
       </w:r>
       <w:r>
         <w:t>Rate</w:t>
       </w:r>
-      <w:proofErr w:type="spellEnd"/>
       <w:r>
         <w:t xml:space="preserve"> (double)</w:t>
       </w:r>
@@ -14008,21 +13879,7 @@
         <w:rPr>
           <w:i/>
         </w:rPr>
-        <w:t xml:space="preserve">This parameter should be adjusted so that </w:t>
-      </w:r>
-      <w:proofErr w:type="spellStart"/>
-      <w:r>
-        <w:rPr>
-          <w:i/>
-        </w:rPr>
-        <w:t>Nvol</w:t>
-      </w:r>
-      <w:proofErr w:type="spellEnd"/>
-      <w:r>
-        <w:rPr>
-          <w:i/>
-        </w:rPr>
-        <w:t xml:space="preserve"> (output parameter of N volatilization) ranges from 0 to ~0.3 for uplands and 0.3 to 1 g m</w:t>
+        <w:t>This parameter should be adjusted so that Nvol (output parameter of N volatilization) ranges from 0 to ~0.3 for uplands and 0.3 to 1 g m</w:t>
       </w:r>
       <w:r>
         <w:rPr>
@@ -14148,21 +14005,12 @@
         </w:rPr>
         <w:t xml:space="preserve">.  Therefore, the maximum decay rates should be higher in the surficial than the deeper pools (i.e. </w:t>
       </w:r>
-      <w:proofErr w:type="spellStart"/>
       <w:r>
         <w:rPr>
           <w:i/>
           <w:sz w:val="22"/>
         </w:rPr>
-        <w:t>DecayRateSurf</w:t>
-      </w:r>
-      <w:proofErr w:type="spellEnd"/>
-      <w:r>
-        <w:rPr>
-          <w:i/>
-          <w:sz w:val="22"/>
-        </w:rPr>
-        <w:t>&gt;DecayRateSOM1&gt; DecayRateSOM2&gt;DecayRateSOM3)</w:t>
+        <w:t>DecayRateSurf&gt;DecayRateSOM1&gt; DecayRateSOM2&gt;DecayRateSOM3)</w:t>
       </w:r>
       <w:r>
         <w:rPr>
@@ -14195,13 +14043,9 @@
       </w:pPr>
       <w:bookmarkStart w:id="80" w:name="_Ref69910657"/>
       <w:bookmarkStart w:id="81" w:name="_Toc165539581"/>
-      <w:proofErr w:type="spellStart"/>
-      <w:r>
-        <w:t>GrassThresholdMultiplier</w:t>
-      </w:r>
-      <w:proofErr w:type="spellEnd"/>
-      <w:r>
-        <w:t xml:space="preserve"> (</w:t>
+      <w:r>
+        <w:lastRenderedPageBreak/>
+        <w:t>GrassThresholdMultiplier (</w:t>
       </w:r>
       <w:r>
         <w:t>double, o</w:t>
@@ -14237,7 +14081,6 @@
         </w:rPr>
         <w:t xml:space="preserve"> </w:t>
       </w:r>
-      <w:proofErr w:type="spellStart"/>
       <w:r>
         <w:rPr>
           <w:i/>
@@ -14246,7 +14089,6 @@
         </w:rPr>
         <w:t>i</w:t>
       </w:r>
-      <w:proofErr w:type="spellEnd"/>
       <w:r>
         <w:rPr>
           <w:lang w:eastAsia="ja-JP"/>
@@ -14271,43 +14113,7 @@
         <w:rPr>
           <w:lang w:eastAsia="ja-JP"/>
         </w:rPr>
-        <w:t xml:space="preserve">if (AGB of tree cohort </w:t>
-      </w:r>
-      <w:proofErr w:type="spellStart"/>
-      <w:proofErr w:type="gramStart"/>
-      <w:r>
-        <w:rPr>
-          <w:lang w:eastAsia="ja-JP"/>
-        </w:rPr>
-        <w:t>i</w:t>
-      </w:r>
-      <w:proofErr w:type="spellEnd"/>
-      <w:r>
-        <w:rPr>
-          <w:lang w:eastAsia="ja-JP"/>
-        </w:rPr>
-        <w:t>)&lt;</w:t>
-      </w:r>
-      <w:proofErr w:type="gramEnd"/>
-      <w:r>
-        <w:rPr>
-          <w:lang w:eastAsia="ja-JP"/>
-        </w:rPr>
-        <w:t>(AGB of grasses)×</w:t>
-      </w:r>
-      <w:proofErr w:type="spellStart"/>
-      <w:r>
-        <w:rPr>
-          <w:lang w:eastAsia="ja-JP"/>
-        </w:rPr>
-        <w:t>grassThresholdMultiplier</w:t>
-      </w:r>
-      <w:proofErr w:type="spellEnd"/>
-      <w:r>
-        <w:rPr>
-          <w:lang w:eastAsia="ja-JP"/>
-        </w:rPr>
-        <w:t xml:space="preserve">) </w:t>
+        <w:t xml:space="preserve">if (AGB of tree cohort i)&lt;(AGB of grasses)×grassThresholdMultiplier) </w:t>
       </w:r>
     </w:p>
     <w:p>
@@ -14322,21 +14128,7 @@
         <w:rPr>
           <w:lang w:eastAsia="ja-JP"/>
         </w:rPr>
-        <w:t xml:space="preserve">Total LAI on the site=Total LAI of </w:t>
-      </w:r>
-      <w:proofErr w:type="spellStart"/>
-      <w:r>
-        <w:rPr>
-          <w:lang w:eastAsia="ja-JP"/>
-        </w:rPr>
-        <w:t>trees+Total</w:t>
-      </w:r>
-      <w:proofErr w:type="spellEnd"/>
-      <w:r>
-        <w:rPr>
-          <w:lang w:eastAsia="ja-JP"/>
-        </w:rPr>
-        <w:t xml:space="preserve"> LAI of grasses</w:t>
+        <w:t>Total LAI on the site=Total LAI of trees+Total LAI of grasses</w:t>
       </w:r>
     </w:p>
     <w:p>
@@ -14379,57 +14171,7 @@
         <w:rPr>
           <w:lang w:eastAsia="ja-JP"/>
         </w:rPr>
-        <w:t xml:space="preserve">Finally, </w:t>
-      </w:r>
-      <w:proofErr w:type="spellStart"/>
-      <w:r>
-        <w:rPr>
-          <w:lang w:eastAsia="ja-JP"/>
-        </w:rPr>
-        <w:t>competitionLimit</w:t>
-      </w:r>
-      <w:proofErr w:type="spellEnd"/>
-      <w:r>
-        <w:rPr>
-          <w:lang w:eastAsia="ja-JP"/>
-        </w:rPr>
-        <w:t xml:space="preserve"> of tree cohort </w:t>
-      </w:r>
-      <w:proofErr w:type="spellStart"/>
-      <w:r>
-        <w:rPr>
-          <w:lang w:eastAsia="ja-JP"/>
-        </w:rPr>
-        <w:t>i</w:t>
-      </w:r>
-      <w:proofErr w:type="spellEnd"/>
-      <w:r>
-        <w:rPr>
-          <w:lang w:eastAsia="ja-JP"/>
-        </w:rPr>
-        <w:t>=</w:t>
-      </w:r>
-      <w:proofErr w:type="gramStart"/>
-      <w:r>
-        <w:rPr>
-          <w:lang w:eastAsia="ja-JP"/>
-        </w:rPr>
-        <w:t>exp(</w:t>
-      </w:r>
-      <w:proofErr w:type="spellStart"/>
-      <w:proofErr w:type="gramEnd"/>
-      <w:r>
-        <w:rPr>
-          <w:lang w:eastAsia="ja-JP"/>
-        </w:rPr>
-        <w:t>k×Total</w:t>
-      </w:r>
-      <w:proofErr w:type="spellEnd"/>
-      <w:r>
-        <w:rPr>
-          <w:lang w:eastAsia="ja-JP"/>
-        </w:rPr>
-        <w:t xml:space="preserve"> LAI on the site)</w:t>
+        <w:t>Finally, competitionLimit of tree cohort i=exp(k×Total LAI on the site)</w:t>
       </w:r>
     </w:p>
     <w:p>
@@ -14452,7 +14194,6 @@
       <w:r>
         <w:t xml:space="preserve">Each is activated by invoking the keywork </w:t>
       </w:r>
-      <w:proofErr w:type="spellStart"/>
       <w:r>
         <w:rPr>
           <w:b/>
@@ -14460,7 +14201,6 @@
         </w:rPr>
         <w:t>XXXMapName</w:t>
       </w:r>
-      <w:proofErr w:type="spellEnd"/>
       <w:r>
         <w:t xml:space="preserve"> followed by a file name.</w:t>
       </w:r>
@@ -14470,24 +14210,7 @@
         <w:pStyle w:val="textbody"/>
       </w:pPr>
       <w:r>
-        <w:lastRenderedPageBreak/>
-        <w:t>File names should follow the format</w:t>
-      </w:r>
-      <w:proofErr w:type="gramStart"/>
-      <w:r>
-        <w:t>:  “</w:t>
-      </w:r>
-      <w:proofErr w:type="gramEnd"/>
-      <w:r>
-        <w:t>NECN\ANPP-{timestep}.</w:t>
-      </w:r>
-      <w:proofErr w:type="spellStart"/>
-      <w:r>
-        <w:t>tif</w:t>
-      </w:r>
-      <w:proofErr w:type="spellEnd"/>
-      <w:r>
-        <w:t>”, where timestep will be replaced with the model simulation year.</w:t>
+        <w:t>File names should follow the format:  “NECN\ANPP-{timestep}.tif”, where timestep will be replaced with the model simulation year.</w:t>
       </w:r>
     </w:p>
     <w:p>
@@ -14497,7 +14220,6 @@
       <w:r>
         <w:t xml:space="preserve">If any optional map is requested, the frequency of output must also be indicated using a matching keyword.  For example, if ANEE map names are given, the variable </w:t>
       </w:r>
-      <w:proofErr w:type="spellStart"/>
       <w:r>
         <w:rPr>
           <w:b/>
@@ -14516,7 +14238,6 @@
         </w:rPr>
         <w:t>MapFrequency</w:t>
       </w:r>
-      <w:proofErr w:type="spellEnd"/>
       <w:r>
         <w:t xml:space="preserve"> (in years), is required.  All of these maps are OPTIONAL.</w:t>
       </w:r>
@@ -14585,11 +14306,9 @@
               <w:pStyle w:val="textbody"/>
               <w:ind w:left="0" w:right="156"/>
             </w:pPr>
-            <w:proofErr w:type="spellStart"/>
             <w:r>
               <w:t>ANPPMapName</w:t>
             </w:r>
-            <w:proofErr w:type="spellEnd"/>
           </w:p>
         </w:tc>
         <w:tc>
@@ -14632,11 +14351,9 @@
               <w:pStyle w:val="textbody"/>
               <w:ind w:left="0" w:right="156"/>
             </w:pPr>
-            <w:proofErr w:type="spellStart"/>
             <w:r>
               <w:t>ANEEMapName</w:t>
             </w:r>
-            <w:proofErr w:type="spellEnd"/>
           </w:p>
         </w:tc>
         <w:tc>
@@ -14695,11 +14412,9 @@
               <w:pStyle w:val="textbody"/>
               <w:ind w:left="0" w:right="156"/>
             </w:pPr>
-            <w:proofErr w:type="spellStart"/>
             <w:r>
               <w:t>SoilCarbonMapName</w:t>
             </w:r>
-            <w:proofErr w:type="spellEnd"/>
           </w:p>
         </w:tc>
         <w:tc>
@@ -14736,11 +14451,9 @@
               <w:pStyle w:val="textbody"/>
               <w:ind w:left="0" w:right="156"/>
             </w:pPr>
-            <w:proofErr w:type="spellStart"/>
             <w:r>
               <w:t>SoilNitrogenMapName</w:t>
             </w:r>
-            <w:proofErr w:type="spellEnd"/>
           </w:p>
         </w:tc>
         <w:tc>
@@ -14777,11 +14490,9 @@
               <w:pStyle w:val="textbody"/>
               <w:ind w:left="0" w:right="156"/>
             </w:pPr>
-            <w:proofErr w:type="spellStart"/>
             <w:r>
               <w:t>TotalCMapName</w:t>
             </w:r>
-            <w:proofErr w:type="spellEnd"/>
           </w:p>
         </w:tc>
         <w:tc>
@@ -14819,19 +14530,15 @@
         <w:pStyle w:val="Heading2"/>
       </w:pPr>
       <w:bookmarkStart w:id="83" w:name="_Toc165539583"/>
-      <w:proofErr w:type="spellStart"/>
-      <w:r>
+      <w:r>
+        <w:lastRenderedPageBreak/>
         <w:t>CreateInp</w:t>
       </w:r>
       <w:r>
         <w:t>utComm</w:t>
       </w:r>
       <w:r>
-        <w:t>unityMaps</w:t>
-      </w:r>
-      <w:proofErr w:type="spellEnd"/>
-      <w:r>
-        <w:t xml:space="preserve"> (</w:t>
+        <w:t>unityMaps (</w:t>
       </w:r>
       <w:r>
         <w:t>Boolean</w:t>
@@ -14849,15 +14556,7 @@
         <w:pStyle w:val="textbody"/>
       </w:pPr>
       <w:r>
-        <w:t xml:space="preserve">This Boolean keyword will create maps necessary for generating new initial conditions in a separate model run.  Maps include:  SOM1, SOM2, SOM3, </w:t>
-      </w:r>
-      <w:proofErr w:type="spellStart"/>
-      <w:r>
-        <w:t>DeadRoots</w:t>
-      </w:r>
-      <w:proofErr w:type="spellEnd"/>
-      <w:r>
-        <w:t>.  Other necessary inputs are provided elsewhere.</w:t>
+        <w:t>This Boolean keyword will create maps necessary for generating new initial conditions in a separate model run.  Maps include:  SOM1, SOM2, SOM3, DeadRoots.  Other necessary inputs are provided elsewhere.</w:t>
       </w:r>
       <w:r>
         <w:t xml:space="preserve"> This </w:t>
@@ -14913,7 +14612,6 @@
       <w:bookmarkEnd w:id="38"/>
       <w:bookmarkEnd w:id="39"/>
       <w:bookmarkEnd w:id="40"/>
-      <w:proofErr w:type="spellStart"/>
       <w:r>
         <w:t>Species</w:t>
       </w:r>
@@ -14921,7 +14619,6 @@
         <w:t>Parameters</w:t>
       </w:r>
       <w:bookmarkEnd w:id="85"/>
-      <w:proofErr w:type="spellEnd"/>
       <w:r>
         <w:t xml:space="preserve"> </w:t>
       </w:r>
@@ -14958,7 +14655,6 @@
         <w:rPr>
           <w:b/>
         </w:rPr>
-        <w:lastRenderedPageBreak/>
         <w:t>A</w:t>
       </w:r>
       <w:r>
@@ -15089,11 +14785,9 @@
               <w:pStyle w:val="textbody"/>
               <w:ind w:left="0" w:right="156"/>
             </w:pPr>
-            <w:proofErr w:type="spellStart"/>
             <w:r>
               <w:t>SpeciesCode</w:t>
             </w:r>
-            <w:proofErr w:type="spellEnd"/>
           </w:p>
         </w:tc>
         <w:tc>
@@ -15135,11 +14829,9 @@
               <w:pStyle w:val="textbody"/>
               <w:ind w:left="0" w:right="156"/>
             </w:pPr>
-            <w:proofErr w:type="spellStart"/>
             <w:r>
               <w:t>NitrogenFixer</w:t>
             </w:r>
-            <w:proofErr w:type="spellEnd"/>
           </w:p>
         </w:tc>
         <w:tc>
@@ -15151,11 +14843,9 @@
               <w:pStyle w:val="textbody"/>
               <w:ind w:left="0" w:right="216"/>
             </w:pPr>
-            <w:proofErr w:type="spellStart"/>
             <w:r>
               <w:t>boolean</w:t>
             </w:r>
-            <w:proofErr w:type="spellEnd"/>
           </w:p>
         </w:tc>
         <w:tc>
@@ -15201,11 +14891,9 @@
               <w:pStyle w:val="textbody"/>
               <w:ind w:left="0" w:right="156"/>
             </w:pPr>
-            <w:proofErr w:type="spellStart"/>
             <w:r>
               <w:t>GDDMinimum</w:t>
             </w:r>
-            <w:proofErr w:type="spellEnd"/>
           </w:p>
         </w:tc>
         <w:tc>
@@ -15260,11 +14948,9 @@
               <w:pStyle w:val="textbody"/>
               <w:ind w:left="0" w:right="156"/>
             </w:pPr>
-            <w:proofErr w:type="spellStart"/>
             <w:r>
               <w:t>GDDMaximum</w:t>
             </w:r>
-            <w:proofErr w:type="spellEnd"/>
           </w:p>
         </w:tc>
         <w:tc>
@@ -15319,11 +15005,10 @@
               <w:pStyle w:val="textbody"/>
               <w:ind w:left="0" w:right="156"/>
             </w:pPr>
-            <w:proofErr w:type="spellStart"/>
-            <w:r>
+            <w:r>
+              <w:lastRenderedPageBreak/>
               <w:t>MinJanuaryT</w:t>
             </w:r>
-            <w:proofErr w:type="spellEnd"/>
           </w:p>
         </w:tc>
         <w:tc>
@@ -15350,15 +15035,7 @@
               <w:ind w:left="0" w:right="78"/>
             </w:pPr>
             <w:r>
-              <w:t xml:space="preserve">A species has a minimum tolerable January temperature (the </w:t>
-            </w:r>
-            <w:proofErr w:type="gramStart"/>
-            <w:r>
-              <w:t>mean</w:t>
-            </w:r>
-            <w:proofErr w:type="gramEnd"/>
-            <w:r>
-              <w:t xml:space="preserve"> of January nights).  If the stochastically generated January minimum temperature is below the minimum, a species cannot establish.  Units:  degrees Celsius. </w:t>
+              <w:t xml:space="preserve">A species has a minimum tolerable January temperature (the mean of January nights).  If the stochastically generated January minimum temperature is below the minimum, a species cannot establish.  Units:  degrees Celsius. </w:t>
             </w:r>
             <w:r>
               <w:rPr>
@@ -15380,11 +15057,9 @@
               <w:pStyle w:val="textbody"/>
               <w:ind w:left="0" w:right="156"/>
             </w:pPr>
-            <w:proofErr w:type="spellStart"/>
             <w:r>
               <w:t>MaxDrought</w:t>
             </w:r>
-            <w:proofErr w:type="spellEnd"/>
           </w:p>
         </w:tc>
         <w:tc>
@@ -15452,12 +15127,10 @@
               <w:ind w:left="0" w:right="156"/>
             </w:pPr>
             <w:bookmarkStart w:id="90" w:name="_Toc112490875"/>
-            <w:proofErr w:type="spellStart"/>
             <w:r>
               <w:t>LeafLongevity</w:t>
             </w:r>
             <w:bookmarkEnd w:id="90"/>
-            <w:proofErr w:type="spellEnd"/>
           </w:p>
         </w:tc>
         <w:tc>
@@ -15519,11 +15192,9 @@
               <w:pStyle w:val="textbody"/>
               <w:ind w:left="0" w:right="216"/>
             </w:pPr>
-            <w:proofErr w:type="spellStart"/>
             <w:r>
               <w:t>boolean</w:t>
             </w:r>
-            <w:proofErr w:type="spellEnd"/>
           </w:p>
         </w:tc>
         <w:tc>
@@ -15557,12 +15228,9 @@
               <w:pStyle w:val="textbody"/>
               <w:ind w:left="0" w:right="156"/>
             </w:pPr>
-            <w:proofErr w:type="spellStart"/>
-            <w:r>
-              <w:lastRenderedPageBreak/>
+            <w:r>
               <w:t>LeafLignin</w:t>
             </w:r>
-            <w:proofErr w:type="spellEnd"/>
           </w:p>
         </w:tc>
         <w:tc>
@@ -15589,18 +15257,10 @@
               <w:ind w:left="0" w:right="78"/>
             </w:pPr>
             <w:r>
-              <w:t xml:space="preserve">The fraction of lignin in each plant component (leaf, fine root, wood, and coarse root) per species.  Value:  </w:t>
-            </w:r>
-            <w:proofErr w:type="gramStart"/>
-            <w:r>
-              <w:t xml:space="preserve">0.0  </w:t>
-            </w:r>
-            <w:r>
-              <w:t>≤</w:t>
-            </w:r>
-            <w:proofErr w:type="gramEnd"/>
-            <w:r>
-              <w:t xml:space="preserve"> decimal </w:t>
+              <w:t xml:space="preserve">The fraction of lignin in each plant component (leaf, fine root, wood, and coarse root) per species.  Value:  0.0  </w:t>
+            </w:r>
+            <w:r>
+              <w:t xml:space="preserve">≤ decimal </w:t>
             </w:r>
             <w:r>
               <w:t>number ≤ 1</w:t>
@@ -15624,11 +15284,9 @@
               <w:pStyle w:val="textbody"/>
               <w:ind w:left="0" w:right="156"/>
             </w:pPr>
-            <w:proofErr w:type="spellStart"/>
             <w:r>
               <w:t>FineRootLignin</w:t>
             </w:r>
-            <w:proofErr w:type="spellEnd"/>
           </w:p>
         </w:tc>
         <w:tc>
@@ -15670,11 +15328,9 @@
               <w:pStyle w:val="textbody"/>
               <w:ind w:left="0" w:right="156"/>
             </w:pPr>
-            <w:proofErr w:type="spellStart"/>
             <w:r>
               <w:t>WoodLignin</w:t>
             </w:r>
-            <w:proofErr w:type="spellEnd"/>
           </w:p>
         </w:tc>
         <w:tc>
@@ -15716,11 +15372,9 @@
               <w:pStyle w:val="textbody"/>
               <w:ind w:left="0" w:right="156"/>
             </w:pPr>
-            <w:proofErr w:type="spellStart"/>
             <w:r>
               <w:t>CoarseRootLignin</w:t>
             </w:r>
-            <w:proofErr w:type="spellEnd"/>
           </w:p>
         </w:tc>
         <w:tc>
@@ -15762,11 +15416,9 @@
               <w:pStyle w:val="textbody"/>
               <w:ind w:left="0" w:right="156"/>
             </w:pPr>
-            <w:proofErr w:type="spellStart"/>
             <w:r>
               <w:t>LeafCN</w:t>
             </w:r>
-            <w:proofErr w:type="spellEnd"/>
           </w:p>
         </w:tc>
         <w:tc>
@@ -15793,15 +15445,7 @@
               <w:ind w:left="0" w:right="78"/>
             </w:pPr>
             <w:r>
-              <w:t xml:space="preserve">The carbon to nitrogen ratios for leaf, fine root, wood, coarse root, and litter components.  The difference between leaf and litter CN ratios represents the amount of N that is resorbed (i.e. </w:t>
-            </w:r>
-            <w:proofErr w:type="spellStart"/>
-            <w:r>
-              <w:t>retranslocated</w:t>
-            </w:r>
-            <w:proofErr w:type="spellEnd"/>
-            <w:r>
-              <w:t>) prior to leaf mortality.</w:t>
+              <w:t>The carbon to nitrogen ratios for leaf, fine root, wood, coarse root, and litter components.  The difference between leaf and litter CN ratios represents the amount of N that is resorbed (i.e. retranslocated) prior to leaf mortality.</w:t>
             </w:r>
           </w:p>
         </w:tc>
@@ -15816,11 +15460,9 @@
               <w:pStyle w:val="textbody"/>
               <w:ind w:left="0" w:right="156"/>
             </w:pPr>
-            <w:proofErr w:type="spellStart"/>
             <w:r>
               <w:t>FineRootCN</w:t>
             </w:r>
-            <w:proofErr w:type="spellEnd"/>
           </w:p>
         </w:tc>
         <w:tc>
@@ -15862,11 +15504,9 @@
               <w:pStyle w:val="textbody"/>
               <w:ind w:left="0" w:right="156"/>
             </w:pPr>
-            <w:proofErr w:type="spellStart"/>
             <w:r>
               <w:t>WoodCN</w:t>
             </w:r>
-            <w:proofErr w:type="spellEnd"/>
           </w:p>
         </w:tc>
         <w:tc>
@@ -15908,11 +15548,9 @@
               <w:pStyle w:val="textbody"/>
               <w:ind w:left="0" w:right="156"/>
             </w:pPr>
-            <w:proofErr w:type="spellStart"/>
             <w:r>
               <w:t>CoarseRootCN</w:t>
             </w:r>
-            <w:proofErr w:type="spellEnd"/>
           </w:p>
         </w:tc>
         <w:tc>
@@ -15954,11 +15592,9 @@
               <w:pStyle w:val="textbody"/>
               <w:ind w:left="0" w:right="156"/>
             </w:pPr>
-            <w:proofErr w:type="spellStart"/>
             <w:r>
               <w:t>FoliageLitterCN</w:t>
             </w:r>
-            <w:proofErr w:type="spellEnd"/>
           </w:p>
         </w:tc>
         <w:tc>
@@ -16002,14 +15638,12 @@
               </w:rPr>
               <w:t xml:space="preserve">For </w:t>
             </w:r>
-            <w:proofErr w:type="spellStart"/>
             <w:r>
               <w:rPr>
                 <w:i/>
               </w:rPr>
               <w:t>retranslocation</w:t>
             </w:r>
-            <w:proofErr w:type="spellEnd"/>
             <w:r>
               <w:rPr>
                 <w:i/>
@@ -16081,7 +15715,11 @@
               <w:t>monthly</w:t>
             </w:r>
             <w:r>
-              <w:t xml:space="preserve"> aboveground net primary productivity (ANPP) for each cohort of each species.  The value is specified as the ANPP in the month of the year with maximum growth (e.g., June).  Value:  0 ≤ integer ≤ 100,000.  Units: g biomass m</w:t>
+              <w:t xml:space="preserve"> aboveground net primary productivity (ANPP) for each cohort of each species.  The value is specified as the ANPP in the month of the year with maximum growth (e.g., June).  Value:  </w:t>
+            </w:r>
+            <w:r>
+              <w:lastRenderedPageBreak/>
+              <w:t>0 ≤ integer ≤ 100,000.  Units: g biomass m</w:t>
             </w:r>
             <w:r>
               <w:t>-2</w:t>
@@ -16123,11 +15761,9 @@
               <w:pStyle w:val="textbody"/>
               <w:ind w:left="0" w:right="156"/>
             </w:pPr>
-            <w:proofErr w:type="spellStart"/>
             <w:r>
               <w:t>MaximumBiomass</w:t>
             </w:r>
-            <w:proofErr w:type="spellEnd"/>
           </w:p>
         </w:tc>
         <w:tc>
@@ -16178,13 +15814,8 @@
               <w:pStyle w:val="textbody"/>
               <w:ind w:left="0" w:right="156"/>
             </w:pPr>
-            <w:proofErr w:type="spellStart"/>
-            <w:r>
-              <w:t>GrowthLAI</w:t>
-            </w:r>
-            <w:proofErr w:type="spellEnd"/>
-            <w:r>
-              <w:t xml:space="preserve"> (optional)</w:t>
+            <w:r>
+              <w:t>GrowthLAI (optional)</w:t>
             </w:r>
           </w:p>
         </w:tc>
@@ -16220,42 +15851,20 @@
               <w:pStyle w:val="textbody"/>
               <w:ind w:left="0" w:right="78"/>
             </w:pPr>
-            <w:proofErr w:type="spellStart"/>
-            <w:r>
-              <w:lastRenderedPageBreak/>
-              <w:t>LAI_Growth_limit</w:t>
-            </w:r>
-            <w:proofErr w:type="spellEnd"/>
-            <w:r>
-              <w:t xml:space="preserve"> = </w:t>
-            </w:r>
-            <w:proofErr w:type="gramStart"/>
-            <w:r>
-              <w:t>Max</w:t>
+            <w:r>
+              <w:t>LAI_Growth_limit = Max</w:t>
             </w:r>
             <w:r>
               <w:t>imum</w:t>
             </w:r>
             <w:r>
-              <w:t>(</w:t>
-            </w:r>
-            <w:proofErr w:type="gramEnd"/>
-            <w:r>
-              <w:t>0.0, 1.0 -</w:t>
+              <w:t>(0.0, 1.0 -</w:t>
             </w:r>
             <w:r>
               <w:t xml:space="preserve"> e</w:t>
             </w:r>
             <w:r>
-              <w:t>(</w:t>
-            </w:r>
-            <w:proofErr w:type="spellStart"/>
-            <w:r>
-              <w:t>GrowthLAI</w:t>
-            </w:r>
-            <w:proofErr w:type="spellEnd"/>
-            <w:r>
-              <w:t xml:space="preserve"> * LAI)</w:t>
+              <w:t>(GrowthLAI * LAI)</w:t>
             </w:r>
             <w:r>
               <w:t>)</w:t>
@@ -16283,7 +15892,6 @@
               <w:ind w:left="0" w:right="156"/>
             </w:pPr>
             <w:r>
-              <w:lastRenderedPageBreak/>
               <w:t>Grass</w:t>
             </w:r>
           </w:p>
@@ -16297,11 +15905,9 @@
               <w:pStyle w:val="textbody"/>
               <w:ind w:left="0" w:right="216"/>
             </w:pPr>
-            <w:proofErr w:type="spellStart"/>
             <w:r>
               <w:t>boolean</w:t>
             </w:r>
-            <w:proofErr w:type="spellEnd"/>
           </w:p>
         </w:tc>
         <w:tc>
@@ -16347,16 +15953,9 @@
               <w:pStyle w:val="textbody"/>
               <w:ind w:left="0" w:right="156"/>
             </w:pPr>
-            <w:proofErr w:type="spellStart"/>
-            <w:r>
-              <w:t>Nlog_</w:t>
-            </w:r>
-            <w:proofErr w:type="gramStart"/>
-            <w:r>
-              <w:t>depend</w:t>
-            </w:r>
-            <w:proofErr w:type="spellEnd"/>
-            <w:proofErr w:type="gramEnd"/>
+            <w:r>
+              <w:t>Nlog_depend</w:t>
+            </w:r>
           </w:p>
         </w:tc>
         <w:tc>
@@ -16368,11 +15967,9 @@
               <w:pStyle w:val="textbody"/>
               <w:ind w:left="0" w:right="216"/>
             </w:pPr>
-            <w:proofErr w:type="spellStart"/>
             <w:r>
               <w:t>boolean</w:t>
             </w:r>
-            <w:proofErr w:type="spellEnd"/>
           </w:p>
         </w:tc>
         <w:tc>
@@ -16421,14 +16018,12 @@
               <w:pStyle w:val="textbody"/>
               <w:ind w:left="0" w:right="156"/>
             </w:pPr>
-            <w:proofErr w:type="spellStart"/>
             <w:r>
               <w:t>LightLAI</w:t>
             </w:r>
             <w:r>
               <w:t>Scale</w:t>
             </w:r>
-            <w:proofErr w:type="spellEnd"/>
           </w:p>
         </w:tc>
         <w:tc>
@@ -16455,15 +16050,7 @@
               <w:ind w:left="0" w:right="78"/>
             </w:pPr>
             <w:r>
-              <w:t xml:space="preserve">The </w:t>
-            </w:r>
-            <w:proofErr w:type="gramStart"/>
-            <w:r>
-              <w:t>mean</w:t>
-            </w:r>
-            <w:proofErr w:type="gramEnd"/>
-            <w:r>
-              <w:t xml:space="preserve"> </w:t>
+              <w:t xml:space="preserve">The mean </w:t>
             </w:r>
             <w:r>
               <w:t xml:space="preserve">(‘Scale’) </w:t>
@@ -16487,14 +16074,12 @@
               <w:pStyle w:val="textbody"/>
               <w:ind w:left="0" w:right="156"/>
             </w:pPr>
-            <w:proofErr w:type="spellStart"/>
             <w:r>
               <w:t>LightLAI</w:t>
             </w:r>
             <w:r>
               <w:t>Shape</w:t>
             </w:r>
-            <w:proofErr w:type="spellEnd"/>
           </w:p>
         </w:tc>
         <w:tc>
@@ -16527,7 +16112,11 @@
               <w:t xml:space="preserve">(‘Shape’) </w:t>
             </w:r>
             <w:r>
-              <w:t>of a Weibull distribution, determined from empirical data for each species.  These parameters use actual LAI to estimate the probability of light establishment from a probability distribution function.</w:t>
+              <w:t xml:space="preserve">of a Weibull distribution, determined from empirical data for each species.  These parameters use actual LAI to estimate the </w:t>
+            </w:r>
+            <w:r>
+              <w:lastRenderedPageBreak/>
+              <w:t>probability of light establishment from a probability distribution function.</w:t>
             </w:r>
           </w:p>
         </w:tc>
@@ -16542,11 +16131,9 @@
               <w:pStyle w:val="textbody"/>
               <w:ind w:left="0" w:right="156"/>
             </w:pPr>
-            <w:proofErr w:type="spellStart"/>
             <w:r>
               <w:t>LightLAILocation</w:t>
             </w:r>
-            <w:proofErr w:type="spellEnd"/>
           </w:p>
         </w:tc>
         <w:tc>
@@ -16573,7 +16160,57 @@
               <w:ind w:left="0" w:right="78"/>
             </w:pPr>
             <w:r>
-              <w:t xml:space="preserve">The y-intercept (‘Location’) of a Weibull distribution, determined from empirical data for each species.  </w:t>
+              <w:t>The y-intercept (‘Location’) of a Weibull</w:t>
+            </w:r>
+            <w:r>
+              <w:t>-like</w:t>
+            </w:r>
+            <w:r>
+              <w:t xml:space="preserve"> distribution, determined from empirical data for each species.  </w:t>
+            </w:r>
+          </w:p>
+        </w:tc>
+      </w:tr>
+      <w:tr>
+        <w:tc>
+          <w:tcPr>
+            <w:tcW w:w="2501" w:type="dxa"/>
+          </w:tcPr>
+          <w:p>
+            <w:pPr>
+              <w:pStyle w:val="textbody"/>
+              <w:ind w:left="0" w:right="156"/>
+            </w:pPr>
+            <w:r>
+              <w:t>LightLAIAdjust</w:t>
+            </w:r>
+          </w:p>
+        </w:tc>
+        <w:tc>
+          <w:tcPr>
+            <w:tcW w:w="1673" w:type="dxa"/>
+          </w:tcPr>
+          <w:p>
+            <w:pPr>
+              <w:pStyle w:val="textbody"/>
+              <w:ind w:left="0" w:right="216"/>
+            </w:pPr>
+            <w:r>
+              <w:t>Double</w:t>
+            </w:r>
+          </w:p>
+        </w:tc>
+        <w:tc>
+          <w:tcPr>
+            <w:tcW w:w="5176" w:type="dxa"/>
+          </w:tcPr>
+          <w:p>
+            <w:pPr>
+              <w:pStyle w:val="textbody"/>
+              <w:ind w:left="0" w:right="78"/>
+            </w:pPr>
+            <w:r>
+              <w:t>A scaling parameter that multiplies probability of light establishment for that species. This may be used to increase the probability of establishment to better replicate previously calibrated parameters from NECNv6 or v7, or to represent species with greater fecundity. Note that using either LightLAILocation or LightLAIAdjust will create a distribution that is no longer a probability density function: that is, the area under the curve will no longer sum to 1. However, it may better represent empirical data.</w:t>
             </w:r>
           </w:p>
         </w:tc>
@@ -16833,15 +16470,16 @@
           </w:tcPr>
           <w:p>
             <w:pPr>
-              <w:pStyle w:val="textbody"/>
-              <w:ind w:left="0" w:right="156"/>
-            </w:pPr>
-            <w:proofErr w:type="spellStart"/>
-            <w:r>
-              <w:lastRenderedPageBreak/>
-              <w:t>FractionANPPtoLeaf</w:t>
-            </w:r>
-            <w:proofErr w:type="spellEnd"/>
+              <w:rPr>
+                <w:rFonts w:cstheme="minorHAnsi"/>
+              </w:rPr>
+            </w:pPr>
+            <w:r>
+              <w:rPr>
+                <w:rFonts w:cstheme="minorHAnsi"/>
+              </w:rPr>
+              <w:t>MoistureCurve1</w:t>
+            </w:r>
           </w:p>
         </w:tc>
         <w:tc>
@@ -16850,10 +16488,14 @@
           </w:tcPr>
           <w:p>
             <w:pPr>
-              <w:pStyle w:val="textbody"/>
-              <w:ind w:left="0" w:right="216"/>
-            </w:pPr>
-            <w:r>
+              <w:rPr>
+                <w:rFonts w:cstheme="minorHAnsi"/>
+              </w:rPr>
+            </w:pPr>
+            <w:r>
+              <w:rPr>
+                <w:rFonts w:cstheme="minorHAnsi"/>
+              </w:rPr>
               <w:t>double</w:t>
             </w:r>
           </w:p>
@@ -16863,12 +16505,8 @@
             <w:tcW w:w="5176" w:type="dxa"/>
           </w:tcPr>
           <w:p>
-            <w:pPr>
-              <w:pStyle w:val="textbody"/>
-              <w:ind w:left="0" w:right="78"/>
-            </w:pPr>
-            <w:r>
-              <w:t>The fraction of aboveground net primary productivity that is allocated to leaves.  Units:  fraction of ANPP (0.0 – 1.0).</w:t>
+            <w:r>
+              <w:t>Curve1: The optimum volumetric soil water content (in %) for growth.</w:t>
             </w:r>
           </w:p>
         </w:tc>
@@ -16886,14 +16524,16 @@
           </w:tcPr>
           <w:p>
             <w:pPr>
-              <w:pStyle w:val="textbody"/>
-              <w:ind w:left="0" w:right="156"/>
-            </w:pPr>
-            <w:proofErr w:type="spellStart"/>
-            <w:r>
-              <w:t>LeafBiomassTOLAI</w:t>
-            </w:r>
-            <w:proofErr w:type="spellEnd"/>
+              <w:rPr>
+                <w:rFonts w:cstheme="minorHAnsi"/>
+              </w:rPr>
+            </w:pPr>
+            <w:r>
+              <w:rPr>
+                <w:rFonts w:cstheme="minorHAnsi"/>
+              </w:rPr>
+              <w:t>MoistureCurve2</w:t>
+            </w:r>
           </w:p>
         </w:tc>
         <w:tc>
@@ -16902,10 +16542,14 @@
           </w:tcPr>
           <w:p>
             <w:pPr>
-              <w:pStyle w:val="textbody"/>
-              <w:ind w:left="0" w:right="216"/>
-            </w:pPr>
-            <w:r>
+              <w:rPr>
+                <w:rFonts w:cstheme="minorHAnsi"/>
+              </w:rPr>
+            </w:pPr>
+            <w:r>
+              <w:rPr>
+                <w:rFonts w:cstheme="minorHAnsi"/>
+              </w:rPr>
               <w:t>double</w:t>
             </w:r>
           </w:p>
@@ -16915,28 +16559,17 @@
             <w:tcW w:w="5176" w:type="dxa"/>
           </w:tcPr>
           <w:p>
-            <w:pPr>
-              <w:pStyle w:val="textbody"/>
-              <w:ind w:left="0" w:right="78"/>
-            </w:pPr>
-            <w:r>
-              <w:t xml:space="preserve">These four parameters determine how LAI is calculated which subsequently limits growth.  Therefore, these parameters help determine the initial rate of growth in the landscape.  </w:t>
-            </w:r>
-            <w:proofErr w:type="spellStart"/>
-            <w:r>
-              <w:t>LeafBiomassTOLAI</w:t>
-            </w:r>
-            <w:proofErr w:type="spellEnd"/>
-            <w:r>
-              <w:t xml:space="preserve"> determines LAI as a function of leaf biomass.  If </w:t>
-            </w:r>
-            <w:proofErr w:type="spellStart"/>
-            <w:r>
-              <w:t>MaximumLAI</w:t>
-            </w:r>
-            <w:proofErr w:type="spellEnd"/>
-            <w:r>
-              <w:t xml:space="preserve"> = 0.0, then only leaf biomass determines LAI and the growth limits.</w:t>
+            <w:r>
+              <w:t>Curve</w:t>
+            </w:r>
+            <w:r>
+              <w:t>2:</w:t>
+            </w:r>
+            <w:r>
+              <w:t xml:space="preserve"> The </w:t>
+            </w:r>
+            <w:r>
+              <w:t>minimum volumetric soil water content where growth may occur.</w:t>
             </w:r>
           </w:p>
         </w:tc>
@@ -16954,11 +16587,15 @@
           </w:tcPr>
           <w:p>
             <w:pPr>
-              <w:pStyle w:val="textbody"/>
-              <w:ind w:left="0" w:right="156"/>
-            </w:pPr>
-            <w:r>
-              <w:t>KLAI</w:t>
+              <w:rPr>
+                <w:rFonts w:cstheme="minorHAnsi"/>
+              </w:rPr>
+            </w:pPr>
+            <w:r>
+              <w:rPr>
+                <w:rFonts w:cstheme="minorHAnsi"/>
+              </w:rPr>
+              <w:t>MoistureCurve3</w:t>
             </w:r>
           </w:p>
         </w:tc>
@@ -16968,10 +16605,14 @@
           </w:tcPr>
           <w:p>
             <w:pPr>
-              <w:pStyle w:val="textbody"/>
-              <w:ind w:left="0" w:right="216"/>
-            </w:pPr>
-            <w:r>
+              <w:rPr>
+                <w:rFonts w:cstheme="minorHAnsi"/>
+              </w:rPr>
+            </w:pPr>
+            <w:r>
+              <w:rPr>
+                <w:rFonts w:cstheme="minorHAnsi"/>
+              </w:rPr>
               <w:t>double</w:t>
             </w:r>
           </w:p>
@@ -16981,51 +16622,8 @@
             <w:tcW w:w="5176" w:type="dxa"/>
           </w:tcPr>
           <w:p>
-            <w:pPr>
-              <w:pStyle w:val="textbody"/>
-              <w:ind w:left="0" w:right="78"/>
-            </w:pPr>
-            <w:r>
-              <w:t xml:space="preserve">KLAI and </w:t>
-            </w:r>
-            <w:proofErr w:type="spellStart"/>
-            <w:r>
-              <w:t>MaximumLAI</w:t>
-            </w:r>
-            <w:proofErr w:type="spellEnd"/>
-            <w:r>
-              <w:t xml:space="preserve"> determine LAI as a function of wood biomass.  </w:t>
-            </w:r>
-            <w:r>
-              <w:rPr>
-                <w:rFonts w:ascii="Times New Roman" w:hAnsi="Times New Roman" w:cs="Times New Roman"/>
-              </w:rPr>
-              <w:t xml:space="preserve">The </w:t>
-            </w:r>
-            <w:r>
-              <w:rPr>
-                <w:rFonts w:ascii="Times New Roman" w:hAnsi="Times New Roman" w:cs="Times New Roman"/>
-              </w:rPr>
-              <w:t>large wood mass (g C/m</w:t>
-            </w:r>
-            <w:r>
-              <w:rPr>
-                <w:rFonts w:ascii="Times New Roman" w:hAnsi="Times New Roman" w:cs="Times New Roman"/>
-                <w:vertAlign w:val="superscript"/>
-              </w:rPr>
-              <w:t>2</w:t>
-            </w:r>
-            <w:r>
-              <w:rPr>
-                <w:rFonts w:ascii="Times New Roman" w:hAnsi="Times New Roman" w:cs="Times New Roman"/>
-              </w:rPr>
-              <w:t>) at which half of theoretical maximum leaf area is achieved</w:t>
-            </w:r>
-            <w:r>
-              <w:rPr>
-                <w:rFonts w:ascii="Times New Roman" w:hAnsi="Times New Roman" w:cs="Times New Roman"/>
-              </w:rPr>
-              <w:t>.</w:t>
+            <w:r>
+              <w:t>Curve3: the left curve shape parameter</w:t>
             </w:r>
           </w:p>
         </w:tc>
@@ -17043,14 +16641,16 @@
           </w:tcPr>
           <w:p>
             <w:pPr>
-              <w:pStyle w:val="textbody"/>
-              <w:ind w:left="0" w:right="156"/>
-            </w:pPr>
-            <w:proofErr w:type="spellStart"/>
-            <w:r>
-              <w:t>MaximumLAI</w:t>
-            </w:r>
-            <w:proofErr w:type="spellEnd"/>
+              <w:rPr>
+                <w:rFonts w:cstheme="minorHAnsi"/>
+              </w:rPr>
+            </w:pPr>
+            <w:r>
+              <w:rPr>
+                <w:rFonts w:cstheme="minorHAnsi"/>
+              </w:rPr>
+              <w:t>MoistureCurve4</w:t>
+            </w:r>
           </w:p>
         </w:tc>
         <w:tc>
@@ -17059,10 +16659,14 @@
           </w:tcPr>
           <w:p>
             <w:pPr>
-              <w:pStyle w:val="textbody"/>
-              <w:ind w:left="0" w:right="216"/>
-            </w:pPr>
-            <w:r>
+              <w:rPr>
+                <w:rFonts w:cstheme="minorHAnsi"/>
+              </w:rPr>
+            </w:pPr>
+            <w:r>
+              <w:rPr>
+                <w:rFonts w:cstheme="minorHAnsi"/>
+              </w:rPr>
               <w:t>double</w:t>
             </w:r>
           </w:p>
@@ -17072,27 +16676,8 @@
             <w:tcW w:w="5176" w:type="dxa"/>
           </w:tcPr>
           <w:p>
-            <w:pPr>
-              <w:pStyle w:val="textbody"/>
-              <w:ind w:left="0" w:right="78"/>
-            </w:pPr>
-            <w:r>
-              <w:rPr>
-                <w:rFonts w:ascii="Times New Roman" w:hAnsi="Times New Roman" w:cs="Times New Roman"/>
-              </w:rPr>
-              <w:t xml:space="preserve">The </w:t>
-            </w:r>
-            <w:r>
-              <w:rPr>
-                <w:rFonts w:ascii="Times New Roman" w:hAnsi="Times New Roman" w:cs="Times New Roman"/>
-              </w:rPr>
-              <w:t xml:space="preserve">theoretical maximum leaf area index </w:t>
-            </w:r>
-            <w:r>
-              <w:rPr>
-                <w:rFonts w:ascii="Times New Roman" w:hAnsi="Times New Roman" w:cs="Times New Roman"/>
-              </w:rPr>
-              <w:t>for a cohort.</w:t>
+            <w:r>
+              <w:t>Curve4: the right curve shape parameter</w:t>
             </w:r>
           </w:p>
         </w:tc>
@@ -17112,14 +16697,15 @@
             <w:pPr>
               <w:pStyle w:val="textbody"/>
               <w:ind w:left="0" w:right="156"/>
-            </w:pPr>
-            <w:proofErr w:type="spellStart"/>
-            <w:r>
-              <w:t>MinimumLAI</w:t>
-            </w:r>
-            <w:proofErr w:type="spellEnd"/>
-            <w:r>
-              <w:t xml:space="preserve"> </w:t>
+              <w:rPr>
+                <w:rFonts w:cstheme="minorHAnsi"/>
+              </w:rPr>
+            </w:pPr>
+            <w:r>
+              <w:rPr>
+                <w:rFonts w:cstheme="minorHAnsi"/>
+              </w:rPr>
+              <w:t>FractionANPPtoLeaf</w:t>
             </w:r>
           </w:p>
         </w:tc>
@@ -17131,8 +16717,14 @@
             <w:pPr>
               <w:pStyle w:val="textbody"/>
               <w:ind w:left="0" w:right="216"/>
-            </w:pPr>
-            <w:r>
+              <w:rPr>
+                <w:rFonts w:cstheme="minorHAnsi"/>
+              </w:rPr>
+            </w:pPr>
+            <w:r>
+              <w:rPr>
+                <w:rFonts w:cstheme="minorHAnsi"/>
+              </w:rPr>
               <w:t>double</w:t>
             </w:r>
           </w:p>
@@ -17145,9 +16737,15 @@
             <w:pPr>
               <w:pStyle w:val="textbody"/>
               <w:ind w:left="0" w:right="78"/>
-            </w:pPr>
-            <w:r>
-              <w:t>The minimum LAI for any given cohort.  The default value is 0.1.  An overly low minimum LAI may create the situation where a cohort is permanently suppressed under a closed canopy.</w:t>
+              <w:rPr>
+                <w:rFonts w:cstheme="minorHAnsi"/>
+              </w:rPr>
+            </w:pPr>
+            <w:r>
+              <w:rPr>
+                <w:rFonts w:cstheme="minorHAnsi"/>
+              </w:rPr>
+              <w:t>The fraction of aboveground net primary productivity that is allocated to leaves.  Units:  fraction of ANPP (0.0 – 1.0).</w:t>
             </w:r>
           </w:p>
         </w:tc>
@@ -17164,12 +16762,8 @@
             <w:tcW w:w="2501" w:type="dxa"/>
           </w:tcPr>
           <w:p>
-            <w:pPr>
-              <w:pStyle w:val="textbody"/>
-              <w:ind w:left="0" w:right="156"/>
-            </w:pPr>
-            <w:r>
-              <w:t>MoistureCurve1</w:t>
+            <w:r>
+              <w:t>LeafBiomassTOLAI</w:t>
             </w:r>
           </w:p>
         </w:tc>
@@ -17197,7 +16791,11 @@
               <w:ind w:left="0" w:right="78"/>
             </w:pPr>
             <w:r>
-              <w:t>If the value is &gt; 0.0, the four-parameter water mode is enabled, with the same equation form as the Temperature Curve equation. This functional form allows for growth to be reduced at both high and low soil moisture.</w:t>
+              <w:t xml:space="preserve">These four parameters determine how LAI is calculated which subsequently limits growth.  Therefore, these parameters help determine the </w:t>
+            </w:r>
+            <w:r>
+              <w:lastRenderedPageBreak/>
+              <w:t>initial rate of growth in the landscape.  LeafBiomassTOLAI determines LAI as a function of leaf biomass.  If MaximumLAI = 0.0, then only leaf biomass determines LAI and the growth limits.</w:t>
             </w:r>
           </w:p>
         </w:tc>
@@ -17219,7 +16817,7 @@
               <w:ind w:left="0" w:right="156"/>
             </w:pPr>
             <w:r>
-              <w:t>MoistureCurve2</w:t>
+              <w:t>KLAI</w:t>
             </w:r>
           </w:p>
         </w:tc>
@@ -17247,95 +16845,38 @@
               <w:ind w:left="0" w:right="78"/>
             </w:pPr>
             <w:r>
-              <w:t>These two parameters determine growth sensitivity to low available water, e.g., drought conditions.</w:t>
-            </w:r>
-            <w:r>
-              <w:t xml:space="preserve">  </w:t>
-            </w:r>
-          </w:p>
-          <w:p>
-            <w:pPr>
-              <w:pStyle w:val="textbody"/>
-              <w:ind w:left="0" w:right="78"/>
-            </w:pPr>
-            <w:r>
-              <w:t>Intercept = (moisturecurve2 * soil water content</w:t>
-            </w:r>
-          </w:p>
-          <w:p>
-            <w:pPr>
-              <w:pStyle w:val="textbody"/>
-              <w:ind w:left="0" w:right="78"/>
-            </w:pPr>
-            <w:r>
-              <w:t xml:space="preserve">Slope = 1.0 / (moisturecurve3 </w:t>
-            </w:r>
-            <w:r>
-              <w:t>–</w:t>
-            </w:r>
-            <w:r>
-              <w:t xml:space="preserve"> intercept</w:t>
-            </w:r>
-            <w:r>
-              <w:t>)</w:t>
-            </w:r>
-          </w:p>
-          <w:p>
-            <w:pPr>
-              <w:pStyle w:val="textbody"/>
-              <w:ind w:left="0" w:right="78"/>
-            </w:pPr>
-            <w:proofErr w:type="spellStart"/>
-            <w:r>
-              <w:t>WaterLimit</w:t>
-            </w:r>
-            <w:proofErr w:type="spellEnd"/>
-            <w:r>
-              <w:t xml:space="preserve"> = 1.0 + slope * (</w:t>
-            </w:r>
-            <w:proofErr w:type="spellStart"/>
-            <w:r>
-              <w:t>Ratio_AvailWaterToPET</w:t>
-            </w:r>
-            <w:proofErr w:type="spellEnd"/>
-            <w:r>
-              <w:t xml:space="preserve"> - moisturecurve3)</w:t>
-            </w:r>
-          </w:p>
-          <w:p>
-            <w:pPr>
-              <w:pStyle w:val="textbody"/>
-              <w:ind w:left="0" w:right="78"/>
-            </w:pPr>
+              <w:t xml:space="preserve">KLAI and MaximumLAI determine LAI as a function of wood biomass.  </w:t>
+            </w:r>
             <w:r>
               <w:rPr>
                 <w:rFonts w:ascii="Times New Roman" w:hAnsi="Times New Roman" w:cs="Times New Roman"/>
               </w:rPr>
-              <w:t>Moisture2 determines t</w:t>
+              <w:t xml:space="preserve">The </w:t>
             </w:r>
             <w:r>
               <w:rPr>
                 <w:rFonts w:ascii="Times New Roman" w:hAnsi="Times New Roman" w:cs="Times New Roman"/>
               </w:rPr>
-              <w:t xml:space="preserve">he intercept </w:t>
+              <w:t>large wood mass (g C/m</w:t>
+            </w:r>
+            <w:r>
+              <w:rPr>
+                <w:rFonts w:ascii="Times New Roman" w:hAnsi="Times New Roman" w:cs="Times New Roman"/>
+                <w:vertAlign w:val="superscript"/>
+              </w:rPr>
+              <w:t>2</w:t>
             </w:r>
             <w:r>
               <w:rPr>
                 <w:rFonts w:ascii="Times New Roman" w:hAnsi="Times New Roman" w:cs="Times New Roman"/>
               </w:rPr>
-              <w:t xml:space="preserve">of the </w:t>
+              <w:t>) at which half of theoretical maximum leaf area is achieved</w:t>
             </w:r>
             <w:r>
               <w:rPr>
                 <w:rFonts w:ascii="Times New Roman" w:hAnsi="Times New Roman" w:cs="Times New Roman"/>
               </w:rPr>
-              <w:t xml:space="preserve">effect of water content on </w:t>
-            </w:r>
-            <w:r>
-              <w:rPr>
-                <w:rFonts w:ascii="Times New Roman" w:hAnsi="Times New Roman" w:cs="Times New Roman"/>
-              </w:rPr>
-              <w:t>growth.</w:t>
+              <w:t>.</w:t>
             </w:r>
           </w:p>
         </w:tc>
@@ -17357,7 +16898,7 @@
               <w:ind w:left="0" w:right="156"/>
             </w:pPr>
             <w:r>
-              <w:t>MoistureCurve3</w:t>
+              <w:t>MaximumLAI</w:t>
             </w:r>
           </w:p>
         </w:tc>
@@ -17388,31 +16929,19 @@
               <w:rPr>
                 <w:rFonts w:ascii="Times New Roman" w:hAnsi="Times New Roman" w:cs="Times New Roman"/>
               </w:rPr>
-              <w:t>Moisture3 determines t</w:t>
+              <w:t xml:space="preserve">The </w:t>
             </w:r>
             <w:r>
               <w:rPr>
                 <w:rFonts w:ascii="Times New Roman" w:hAnsi="Times New Roman" w:cs="Times New Roman"/>
               </w:rPr>
-              <w:t xml:space="preserve">he lowest ratio of available water to </w:t>
+              <w:t xml:space="preserve">theoretical maximum leaf area index </w:t>
             </w:r>
             <w:r>
               <w:rPr>
                 <w:rFonts w:ascii="Times New Roman" w:hAnsi="Times New Roman" w:cs="Times New Roman"/>
               </w:rPr>
-              <w:t>potential evapotranspiration</w:t>
-            </w:r>
-            <w:r>
-              <w:rPr>
-                <w:rFonts w:ascii="Times New Roman" w:hAnsi="Times New Roman" w:cs="Times New Roman"/>
-              </w:rPr>
-              <w:t xml:space="preserve"> at which there is no restriction on production</w:t>
-            </w:r>
-            <w:r>
-              <w:rPr>
-                <w:rFonts w:ascii="Times New Roman" w:hAnsi="Times New Roman" w:cs="Times New Roman"/>
-              </w:rPr>
-              <w:t>.</w:t>
+              <w:t>for a cohort.</w:t>
             </w:r>
           </w:p>
         </w:tc>
@@ -17434,7 +16963,7 @@
               <w:ind w:left="0" w:right="156"/>
             </w:pPr>
             <w:r>
-              <w:t>MoistureCurve4</w:t>
+              <w:t xml:space="preserve">MinimumLAI </w:t>
             </w:r>
           </w:p>
         </w:tc>
@@ -17462,19 +16991,7 @@
               <w:ind w:left="0" w:right="78"/>
             </w:pPr>
             <w:r>
-              <w:t xml:space="preserve">If the value is &gt; </w:t>
-            </w:r>
-            <w:proofErr w:type="gramStart"/>
-            <w:r>
-              <w:t>0.0,,</w:t>
-            </w:r>
-            <w:proofErr w:type="gramEnd"/>
-            <w:r>
-              <w:t xml:space="preserve"> the four-parameter water mode is enabled, with the same equation form as </w:t>
-            </w:r>
-            <w:r>
-              <w:lastRenderedPageBreak/>
-              <w:t>the Temperature Curve equation. This functional form allows for growth to be reduced at both high and low soil moisture.</w:t>
+              <w:t>The minimum LAI for any given cohort.  The default value is 0.1.  An overly low minimum LAI may create the situation where a cohort is permanently suppressed under a closed canopy.</w:t>
             </w:r>
           </w:p>
         </w:tc>
@@ -17495,12 +17012,9 @@
               <w:pStyle w:val="textbody"/>
               <w:ind w:left="0" w:right="156"/>
             </w:pPr>
-            <w:proofErr w:type="spellStart"/>
-            <w:r>
-              <w:lastRenderedPageBreak/>
+            <w:r>
               <w:t>WoodDecayRate</w:t>
             </w:r>
-            <w:proofErr w:type="spellEnd"/>
           </w:p>
         </w:tc>
         <w:tc>
@@ -17566,11 +17080,9 @@
               <w:pStyle w:val="textbody"/>
               <w:ind w:left="0" w:right="156"/>
             </w:pPr>
-            <w:proofErr w:type="spellStart"/>
             <w:r>
               <w:t>MonthlyWoodMortality</w:t>
             </w:r>
-            <w:proofErr w:type="spellEnd"/>
           </w:p>
         </w:tc>
         <w:tc>
@@ -17627,11 +17139,9 @@
               <w:pStyle w:val="textbody"/>
               <w:ind w:left="0" w:right="156"/>
             </w:pPr>
-            <w:proofErr w:type="spellStart"/>
             <w:r>
               <w:t>LongevityMortalityShape</w:t>
             </w:r>
-            <w:proofErr w:type="spellEnd"/>
           </w:p>
         </w:tc>
         <w:tc>
@@ -17685,14 +17195,12 @@
               <w:pStyle w:val="textbody"/>
               <w:ind w:left="0" w:right="156"/>
             </w:pPr>
-            <w:proofErr w:type="spellStart"/>
             <w:r>
               <w:t>Foliage</w:t>
             </w:r>
             <w:r>
               <w:t>DropMonth</w:t>
             </w:r>
-            <w:proofErr w:type="spellEnd"/>
           </w:p>
         </w:tc>
         <w:tc>
@@ -17748,7 +17256,6 @@
               </w:rPr>
               <w:t xml:space="preserve">Note that </w:t>
             </w:r>
-            <w:proofErr w:type="spellStart"/>
             <w:r>
               <w:rPr>
                 <w:i/>
@@ -17759,14 +17266,7 @@
               <w:rPr>
                 <w:i/>
               </w:rPr>
-              <w:t>DropMonth</w:t>
-            </w:r>
-            <w:proofErr w:type="spellEnd"/>
-            <w:r>
-              <w:rPr>
-                <w:i/>
-              </w:rPr>
-              <w:t xml:space="preserve">=9 means that </w:t>
+              <w:t xml:space="preserve">DropMonth=9 means that </w:t>
             </w:r>
             <w:r>
               <w:rPr>
@@ -17823,11 +17323,9 @@
               <w:pStyle w:val="textbody"/>
               <w:ind w:left="0" w:right="156"/>
             </w:pPr>
-            <w:proofErr w:type="spellStart"/>
             <w:r>
               <w:t>CoarseRootFraction</w:t>
             </w:r>
-            <w:proofErr w:type="spellEnd"/>
           </w:p>
         </w:tc>
         <w:tc>
@@ -17875,11 +17373,10 @@
               <w:pStyle w:val="textbody"/>
               <w:ind w:left="0" w:right="156"/>
             </w:pPr>
-            <w:proofErr w:type="spellStart"/>
-            <w:r>
+            <w:r>
+              <w:lastRenderedPageBreak/>
               <w:t>FineRootFraction</w:t>
             </w:r>
-            <w:proofErr w:type="spellEnd"/>
           </w:p>
         </w:tc>
         <w:tc>
@@ -17925,11 +17422,9 @@
       <w:bookmarkStart w:id="92" w:name="_Toc112490878"/>
       <w:bookmarkStart w:id="93" w:name="_Toc107735770"/>
       <w:bookmarkEnd w:id="89"/>
-      <w:proofErr w:type="spellStart"/>
       <w:r>
         <w:t>DroughtMortalityParameters</w:t>
       </w:r>
-      <w:proofErr w:type="spellEnd"/>
       <w:r>
         <w:t xml:space="preserve"> (CSV file name</w:t>
       </w:r>
@@ -17949,11 +17444,7 @@
         <w:t xml:space="preserve">This file gives parameters for drought mortality for each species. There are two methods to specify mortality: with thresholds of climatic water deficit (CWD), or with multiple regression with potential predictor variables including Age, Temperature, </w:t>
       </w:r>
       <w:r>
-        <w:t xml:space="preserve">Soil Water Anomaly, Biomass, Climatic Water Deficit, Normal Climatic Water Deficit, and the interaction between </w:t>
-      </w:r>
-      <w:r>
-        <w:lastRenderedPageBreak/>
-        <w:t xml:space="preserve">CWD and Biomass. Each predictor variable also has a user-specified “lag” which indicates how many of the most extreme of the preceding 10 years of weather to use. For example, CWD with a lag of 10 would use the mean CWD of the entire preceding decade; a lag of 3 would use the mean of the CWD of the three years with the highest CWD. </w:t>
+        <w:t xml:space="preserve">Soil Water Anomaly, Biomass, Climatic Water Deficit, Normal Climatic Water Deficit, and the interaction between CWD and Biomass. Each predictor variable also has a user-specified “lag” which indicates how many of the most extreme of the preceding 10 years of weather to use. For example, CWD with a lag of 10 would use the mean CWD of the entire preceding decade; a lag of 3 would use the mean of the CWD of the three years with the highest CWD. </w:t>
       </w:r>
       <w:r>
         <w:t xml:space="preserve">Multiple regressions currently predict </w:t>
@@ -17980,15 +17471,7 @@
         <w:t xml:space="preserve"> for a given species</w:t>
       </w:r>
       <w:r>
-        <w:t>. The parameters for the other model type should be filled with zeroes (i.e., if using CWD Threshold for a species, all the columns from “Intercept” to “</w:t>
-      </w:r>
-      <w:proofErr w:type="spellStart"/>
-      <w:r>
-        <w:t>IntxnCWD_Biomass</w:t>
-      </w:r>
-      <w:proofErr w:type="spellEnd"/>
-      <w:r>
-        <w:t>” should be zero).</w:t>
+        <w:t>. The parameters for the other model type should be filled with zeroes (i.e., if using CWD Threshold for a species, all the columns from “Intercept” to “IntxnCWD_Biomass” should be zero).</w:t>
       </w:r>
     </w:p>
     <w:p>
@@ -18091,14 +17574,12 @@
                 <w:rFonts w:ascii="Times New Roman" w:hAnsi="Times New Roman" w:cs="Times New Roman"/>
               </w:rPr>
             </w:pPr>
-            <w:proofErr w:type="spellStart"/>
             <w:r>
               <w:rPr>
                 <w:rFonts w:ascii="Times New Roman" w:hAnsi="Times New Roman" w:cs="Times New Roman"/>
               </w:rPr>
               <w:t>SpeciesCode</w:t>
             </w:r>
-            <w:proofErr w:type="spellEnd"/>
           </w:p>
         </w:tc>
         <w:tc>
@@ -18155,14 +17636,12 @@
                 <w:rFonts w:ascii="Times New Roman" w:hAnsi="Times New Roman" w:cs="Times New Roman"/>
               </w:rPr>
             </w:pPr>
-            <w:proofErr w:type="spellStart"/>
             <w:r>
               <w:rPr>
                 <w:rFonts w:ascii="Times New Roman" w:hAnsi="Times New Roman" w:cs="Times New Roman"/>
               </w:rPr>
               <w:t>CWDThreshold</w:t>
             </w:r>
-            <w:proofErr w:type="spellEnd"/>
           </w:p>
         </w:tc>
         <w:tc>
@@ -18219,21 +17698,7 @@
               <w:rPr>
                 <w:rFonts w:ascii="Times New Roman" w:hAnsi="Times New Roman" w:cs="Times New Roman"/>
               </w:rPr>
-              <w:t xml:space="preserve">, species have a probability of mortality given by </w:t>
-            </w:r>
-            <w:proofErr w:type="spellStart"/>
-            <w:r>
-              <w:rPr>
-                <w:rFonts w:ascii="Times New Roman" w:hAnsi="Times New Roman" w:cs="Times New Roman"/>
-              </w:rPr>
-              <w:t>MortalityAboveThreshold</w:t>
-            </w:r>
-            <w:proofErr w:type="spellEnd"/>
-            <w:r>
-              <w:rPr>
-                <w:rFonts w:ascii="Times New Roman" w:hAnsi="Times New Roman" w:cs="Times New Roman"/>
-              </w:rPr>
-              <w:t>.</w:t>
+              <w:t>, species have a probability of mortality given by MortalityAboveThreshold.</w:t>
             </w:r>
           </w:p>
         </w:tc>
@@ -18251,14 +17716,12 @@
                 <w:rFonts w:ascii="Times New Roman" w:hAnsi="Times New Roman" w:cs="Times New Roman"/>
               </w:rPr>
             </w:pPr>
-            <w:proofErr w:type="spellStart"/>
             <w:r>
               <w:rPr>
                 <w:rFonts w:ascii="Times New Roman" w:hAnsi="Times New Roman" w:cs="Times New Roman"/>
               </w:rPr>
               <w:t>MortalityAboveThreshold</w:t>
             </w:r>
-            <w:proofErr w:type="spellEnd"/>
           </w:p>
         </w:tc>
         <w:tc>
@@ -18297,21 +17760,7 @@
               <w:rPr>
                 <w:rFonts w:ascii="Times New Roman" w:hAnsi="Times New Roman" w:cs="Times New Roman"/>
               </w:rPr>
-              <w:t xml:space="preserve">Probability of cohort mortality if annual CWD exceeds </w:t>
-            </w:r>
-            <w:proofErr w:type="spellStart"/>
-            <w:r>
-              <w:rPr>
-                <w:rFonts w:ascii="Times New Roman" w:hAnsi="Times New Roman" w:cs="Times New Roman"/>
-              </w:rPr>
-              <w:t>CWDThreshold</w:t>
-            </w:r>
-            <w:proofErr w:type="spellEnd"/>
-            <w:r>
-              <w:rPr>
-                <w:rFonts w:ascii="Times New Roman" w:hAnsi="Times New Roman" w:cs="Times New Roman"/>
-              </w:rPr>
-              <w:t>.</w:t>
+              <w:t>Probability of cohort mortality if annual CWD exceeds CWDThreshold.</w:t>
             </w:r>
           </w:p>
         </w:tc>
@@ -18388,35 +17837,7 @@
               <w:rPr>
                 <w:rFonts w:ascii="Times New Roman" w:hAnsi="Times New Roman" w:cs="Times New Roman"/>
               </w:rPr>
-              <w:t xml:space="preserve">Note: if you are only interested in one threshold, then set </w:t>
-            </w:r>
-            <w:proofErr w:type="spellStart"/>
-            <w:r>
-              <w:rPr>
-                <w:rFonts w:ascii="Times New Roman" w:hAnsi="Times New Roman" w:cs="Times New Roman"/>
-              </w:rPr>
-              <w:t>CWDThreshold</w:t>
-            </w:r>
-            <w:proofErr w:type="spellEnd"/>
-            <w:r>
-              <w:rPr>
-                <w:rFonts w:ascii="Times New Roman" w:hAnsi="Times New Roman" w:cs="Times New Roman"/>
-              </w:rPr>
-              <w:t xml:space="preserve"> and CWDThreshold2 to the same value and set </w:t>
-            </w:r>
-            <w:proofErr w:type="spellStart"/>
-            <w:r>
-              <w:rPr>
-                <w:rFonts w:ascii="Times New Roman" w:hAnsi="Times New Roman" w:cs="Times New Roman"/>
-              </w:rPr>
-              <w:t>MortalityAboveThreshold</w:t>
-            </w:r>
-            <w:proofErr w:type="spellEnd"/>
-            <w:r>
-              <w:rPr>
-                <w:rFonts w:ascii="Times New Roman" w:hAnsi="Times New Roman" w:cs="Times New Roman"/>
-              </w:rPr>
-              <w:t xml:space="preserve"> and MortalityAboveThreshold2 to the same value.</w:t>
+              <w:t>Note: if you are only interested in one threshold, then set CWDThreshold and CWDThreshold2 to the same value and set MortalityAboveThreshold and MortalityAboveThreshold2 to the same value.</w:t>
             </w:r>
           </w:p>
         </w:tc>
@@ -18438,6 +17859,7 @@
               <w:rPr>
                 <w:rFonts w:ascii="Times New Roman" w:hAnsi="Times New Roman" w:cs="Times New Roman"/>
               </w:rPr>
+              <w:lastRenderedPageBreak/>
               <w:t>MortalityAboveThreshold2</w:t>
             </w:r>
           </w:p>
@@ -18570,14 +17992,12 @@
                 <w:rFonts w:ascii="Times New Roman" w:hAnsi="Times New Roman" w:cs="Times New Roman"/>
               </w:rPr>
             </w:pPr>
-            <w:proofErr w:type="spellStart"/>
             <w:r>
               <w:rPr>
                 <w:rFonts w:ascii="Times New Roman" w:hAnsi="Times New Roman" w:cs="Times New Roman"/>
               </w:rPr>
               <w:t>BetaAge</w:t>
             </w:r>
-            <w:proofErr w:type="spellEnd"/>
           </w:p>
         </w:tc>
         <w:tc>
@@ -18646,14 +18066,12 @@
                 <w:rFonts w:ascii="Times New Roman" w:hAnsi="Times New Roman" w:cs="Times New Roman"/>
               </w:rPr>
             </w:pPr>
-            <w:proofErr w:type="spellStart"/>
             <w:r>
               <w:rPr>
                 <w:rFonts w:ascii="Times New Roman" w:hAnsi="Times New Roman" w:cs="Times New Roman"/>
               </w:rPr>
               <w:t>BetaBiomass</w:t>
             </w:r>
-            <w:proofErr w:type="spellEnd"/>
           </w:p>
         </w:tc>
         <w:tc>
@@ -18716,14 +18134,12 @@
                 <w:rFonts w:ascii="Times New Roman" w:hAnsi="Times New Roman" w:cs="Times New Roman"/>
               </w:rPr>
             </w:pPr>
-            <w:proofErr w:type="spellStart"/>
             <w:r>
               <w:rPr>
                 <w:rFonts w:ascii="Times New Roman" w:hAnsi="Times New Roman" w:cs="Times New Roman"/>
               </w:rPr>
               <w:t>BetaTemp</w:t>
             </w:r>
-            <w:proofErr w:type="spellEnd"/>
           </w:p>
         </w:tc>
         <w:tc>
@@ -18786,14 +18202,7 @@
               <w:rPr>
                 <w:rFonts w:ascii="Times New Roman" w:hAnsi="Times New Roman" w:cs="Times New Roman"/>
               </w:rPr>
-              <w:t xml:space="preserve">. Summer temperature is calculated </w:t>
-            </w:r>
-            <w:r>
-              <w:rPr>
-                <w:rFonts w:ascii="Times New Roman" w:hAnsi="Times New Roman" w:cs="Times New Roman"/>
-              </w:rPr>
-              <w:lastRenderedPageBreak/>
-              <w:t xml:space="preserve">from </w:t>
+              <w:t xml:space="preserve">. Summer temperature is calculated from </w:t>
             </w:r>
             <w:r>
               <w:rPr>
@@ -18823,15 +18232,12 @@
                 <w:rFonts w:ascii="Times New Roman" w:hAnsi="Times New Roman" w:cs="Times New Roman"/>
               </w:rPr>
             </w:pPr>
-            <w:proofErr w:type="spellStart"/>
             <w:r>
               <w:rPr>
                 <w:rFonts w:ascii="Times New Roman" w:hAnsi="Times New Roman" w:cs="Times New Roman"/>
               </w:rPr>
-              <w:lastRenderedPageBreak/>
               <w:t>BetaSWAAnom</w:t>
             </w:r>
-            <w:proofErr w:type="spellEnd"/>
           </w:p>
         </w:tc>
         <w:tc>
@@ -18900,14 +18306,12 @@
                 <w:rFonts w:ascii="Times New Roman" w:hAnsi="Times New Roman" w:cs="Times New Roman"/>
               </w:rPr>
             </w:pPr>
-            <w:proofErr w:type="spellStart"/>
             <w:r>
               <w:rPr>
                 <w:rFonts w:ascii="Times New Roman" w:hAnsi="Times New Roman" w:cs="Times New Roman"/>
               </w:rPr>
               <w:t>BetaCWD</w:t>
             </w:r>
-            <w:proofErr w:type="spellEnd"/>
           </w:p>
         </w:tc>
         <w:tc>
@@ -18982,14 +18386,12 @@
                 <w:rFonts w:ascii="Times New Roman" w:hAnsi="Times New Roman" w:cs="Times New Roman"/>
               </w:rPr>
             </w:pPr>
-            <w:proofErr w:type="spellStart"/>
             <w:r>
               <w:rPr>
                 <w:rFonts w:ascii="Times New Roman" w:hAnsi="Times New Roman" w:cs="Times New Roman"/>
               </w:rPr>
               <w:t>BetaNormCWD</w:t>
             </w:r>
-            <w:proofErr w:type="spellEnd"/>
           </w:p>
         </w:tc>
         <w:tc>
@@ -19070,14 +18472,12 @@
                 <w:rFonts w:ascii="Times New Roman" w:hAnsi="Times New Roman" w:cs="Times New Roman"/>
               </w:rPr>
             </w:pPr>
-            <w:proofErr w:type="spellStart"/>
             <w:r>
               <w:rPr>
                 <w:rFonts w:ascii="Times New Roman" w:hAnsi="Times New Roman" w:cs="Times New Roman"/>
               </w:rPr>
               <w:t>IntxnCWD_Biomass</w:t>
             </w:r>
-            <w:proofErr w:type="spellEnd"/>
           </w:p>
         </w:tc>
         <w:tc>
@@ -19140,14 +18540,12 @@
                 <w:rFonts w:ascii="Times New Roman" w:hAnsi="Times New Roman" w:cs="Times New Roman"/>
               </w:rPr>
             </w:pPr>
-            <w:proofErr w:type="spellStart"/>
             <w:r>
               <w:rPr>
                 <w:rFonts w:ascii="Times New Roman" w:hAnsi="Times New Roman" w:cs="Times New Roman"/>
               </w:rPr>
               <w:t>LagTemp</w:t>
             </w:r>
-            <w:proofErr w:type="spellEnd"/>
           </w:p>
         </w:tc>
         <w:tc>
@@ -19276,14 +18674,12 @@
                 <w:rFonts w:ascii="Times New Roman" w:hAnsi="Times New Roman" w:cs="Times New Roman"/>
               </w:rPr>
             </w:pPr>
-            <w:proofErr w:type="spellStart"/>
             <w:r>
               <w:rPr>
                 <w:rFonts w:ascii="Times New Roman" w:hAnsi="Times New Roman" w:cs="Times New Roman"/>
               </w:rPr>
               <w:t>LagSWA</w:t>
             </w:r>
-            <w:proofErr w:type="spellEnd"/>
           </w:p>
         </w:tc>
         <w:tc>
@@ -19334,21 +18730,7 @@
               <w:rPr>
                 <w:rFonts w:ascii="Times New Roman" w:hAnsi="Times New Roman" w:cs="Times New Roman"/>
               </w:rPr>
-              <w:t xml:space="preserve">The number of the preceding 10 years to </w:t>
-            </w:r>
-            <w:proofErr w:type="gramStart"/>
-            <w:r>
-              <w:rPr>
-                <w:rFonts w:ascii="Times New Roman" w:hAnsi="Times New Roman" w:cs="Times New Roman"/>
-              </w:rPr>
-              <w:t>use</w:t>
-            </w:r>
-            <w:proofErr w:type="gramEnd"/>
-            <w:r>
-              <w:rPr>
-                <w:rFonts w:ascii="Times New Roman" w:hAnsi="Times New Roman" w:cs="Times New Roman"/>
-              </w:rPr>
-              <w:t xml:space="preserve"> to calculate Soil Water Anomaly for the regression method.  E.g., a value of 3 would specify the value for SWA should be the mean</w:t>
+              <w:t>The number of the preceding 10 years to use to calculate Soil Water Anomaly for the regression method.  E.g., a value of 3 would specify the value for SWA should be the mean</w:t>
             </w:r>
             <w:r>
               <w:rPr>
@@ -19390,14 +18772,12 @@
                 <w:rFonts w:ascii="Times New Roman" w:hAnsi="Times New Roman" w:cs="Times New Roman"/>
               </w:rPr>
             </w:pPr>
-            <w:proofErr w:type="spellStart"/>
             <w:r>
               <w:rPr>
                 <w:rFonts w:ascii="Times New Roman" w:hAnsi="Times New Roman" w:cs="Times New Roman"/>
               </w:rPr>
               <w:t>LagCWD</w:t>
             </w:r>
-            <w:proofErr w:type="spellEnd"/>
           </w:p>
         </w:tc>
         <w:tc>
@@ -19454,7 +18834,14 @@
               <w:rPr>
                 <w:rFonts w:ascii="Times New Roman" w:hAnsi="Times New Roman" w:cs="Times New Roman"/>
               </w:rPr>
-              <w:t xml:space="preserve"> of the 9 driest</w:t>
+              <w:t xml:space="preserve"> </w:t>
+            </w:r>
+            <w:r>
+              <w:rPr>
+                <w:rFonts w:ascii="Times New Roman" w:hAnsi="Times New Roman" w:cs="Times New Roman"/>
+              </w:rPr>
+              <w:lastRenderedPageBreak/>
+              <w:t>of the 9 driest</w:t>
             </w:r>
             <w:r>
               <w:rPr>
@@ -19494,14 +18881,12 @@
       <w:r>
         <w:t xml:space="preserve">The </w:t>
       </w:r>
-      <w:proofErr w:type="spellStart"/>
       <w:r>
         <w:rPr>
           <w:rFonts w:ascii="Courier New" w:hAnsi="Courier New" w:cs="Courier New"/>
         </w:rPr>
         <w:t>FireReductionParameters</w:t>
       </w:r>
-      <w:proofErr w:type="spellEnd"/>
       <w:r>
         <w:t xml:space="preserve"> table allows users to specify how much dead wood and litter will be removed as a function of fire severity</w:t>
       </w:r>
@@ -19512,230 +18897,202 @@
         <w:t>.</w:t>
       </w:r>
       <w:r>
-        <w:t xml:space="preserve"> Coarse debris reduction, fine litter reduction, and Organic Horizon Reduction reduce, control what proportions of dead wood, dead litter biomass, and surface soil C pools are </w:t>
-      </w:r>
+        <w:t xml:space="preserve"> Coarse debris reduction, fine litter reduction, and Organic Horizon Reduction reduce, control what proportions of dead wood, dead litter biomass, and surface soil C pools are volatilized by a fire of a given severity class. Cohort Wood and Cohort Leaf Reductions control how much of cohort wood and leaf biomass are consumed by fire. The remainder of the biomass is deposited into the dead wood and dead leaf carbon pools. </w:t>
+      </w:r>
+    </w:p>
+    <w:p>
+      <w:pPr>
+        <w:pStyle w:val="textbody"/>
+      </w:pPr>
+      <w:r>
+        <w:rPr>
+          <w:b/>
+        </w:rPr>
+        <w:t>Note</w:t>
+      </w:r>
+      <w:r>
+        <w:t xml:space="preserve">: This table is </w:t>
+      </w:r>
+      <w:r>
+        <w:t xml:space="preserve">required </w:t>
+      </w:r>
+      <w:r>
+        <w:t>even if fire extensions are not being used.</w:t>
+      </w:r>
+    </w:p>
+    <w:p>
+      <w:pPr>
+        <w:pStyle w:val="Heading3"/>
+      </w:pPr>
+      <w:bookmarkStart w:id="95" w:name="_Toc165539588"/>
+      <w:r>
+        <w:t>Fire Severity</w:t>
+      </w:r>
+      <w:r>
+        <w:t xml:space="preserve"> (integer)</w:t>
+      </w:r>
+      <w:bookmarkEnd w:id="95"/>
+    </w:p>
+    <w:p>
+      <w:pPr>
+        <w:pStyle w:val="textbody"/>
+      </w:pPr>
+      <w:r>
+        <w:t>The first column</w:t>
+      </w:r>
+      <w:r>
+        <w:t xml:space="preserve"> is fire severity, classes 1 – 10</w:t>
+      </w:r>
+      <w:r>
+        <w:t>.  Severity should be listed in ascending order.</w:t>
+      </w:r>
+      <w:r>
+        <w:t xml:space="preserve">  </w:t>
+      </w:r>
+    </w:p>
+    <w:p>
+      <w:pPr>
+        <w:pStyle w:val="textbody"/>
+        <w:rPr>
+          <w:b/>
+        </w:rPr>
+      </w:pPr>
+      <w:r>
+        <w:rPr>
+          <w:b/>
+        </w:rPr>
+        <w:t>The number of fire severity classes that you should use is dependent on the fire extension selected.</w:t>
+      </w:r>
+    </w:p>
+    <w:p>
+      <w:pPr>
+        <w:pStyle w:val="Heading3"/>
+      </w:pPr>
+      <w:bookmarkStart w:id="96" w:name="_Toc165539589"/>
+      <w:r>
+        <w:t xml:space="preserve">Coarse Debris </w:t>
+      </w:r>
+      <w:r>
+        <w:t>Reduction</w:t>
+      </w:r>
+      <w:r>
+        <w:t xml:space="preserve"> (double)</w:t>
+      </w:r>
+      <w:bookmarkEnd w:id="96"/>
+    </w:p>
+    <w:p>
+      <w:pPr>
+        <w:pStyle w:val="textbody"/>
+      </w:pPr>
+      <w:r>
+        <w:t>The second column is the proportion (0.0 – 1.0) of dead wood biomass that is volatilized.  The proportion will be applied to both C and N components.</w:t>
+      </w:r>
+    </w:p>
+    <w:p>
+      <w:pPr>
+        <w:pStyle w:val="Heading3"/>
+      </w:pPr>
+      <w:bookmarkStart w:id="97" w:name="_Toc165539590"/>
+      <w:r>
+        <w:t xml:space="preserve">Fine </w:t>
+      </w:r>
+      <w:r>
+        <w:t>Litter Reduction</w:t>
+      </w:r>
+      <w:r>
+        <w:t xml:space="preserve"> (double)</w:t>
+      </w:r>
+      <w:bookmarkEnd w:id="97"/>
+    </w:p>
+    <w:p>
+      <w:pPr>
+        <w:pStyle w:val="textbody"/>
+      </w:pPr>
+      <w:r>
+        <w:t>The third column is the proportion (0.0 – 1.0) of dead litter biomass that is volatilized.  The proportion will be applied to both C and N components.</w:t>
+      </w:r>
+    </w:p>
+    <w:p>
+      <w:pPr>
+        <w:pStyle w:val="Heading3"/>
+      </w:pPr>
+      <w:bookmarkStart w:id="98" w:name="_Toc165539591"/>
+      <w:r>
+        <w:t>Cohort Wood Reduction</w:t>
+      </w:r>
+      <w:r>
+        <w:t xml:space="preserve"> (double)</w:t>
+      </w:r>
+      <w:bookmarkEnd w:id="98"/>
+    </w:p>
+    <w:p>
+      <w:pPr>
+        <w:pStyle w:val="textbody"/>
+      </w:pPr>
+      <w:r>
+        <w:t>The fourth column is the proportion (0.0 – 1.0) of cohort wood biomass that is volatilized.  The proportion will be applied to both C and N components.</w:t>
+      </w:r>
+    </w:p>
+    <w:p>
+      <w:pPr>
+        <w:pStyle w:val="Heading3"/>
+      </w:pPr>
+      <w:bookmarkStart w:id="99" w:name="_Toc165539592"/>
+      <w:r>
+        <w:t>Cohort Leaf Reduction</w:t>
+      </w:r>
+      <w:r>
+        <w:t xml:space="preserve"> (double)</w:t>
+      </w:r>
+      <w:bookmarkEnd w:id="99"/>
+    </w:p>
+    <w:p>
+      <w:pPr>
+        <w:pStyle w:val="textbody"/>
+      </w:pPr>
+      <w:r>
+        <w:t>The fifth column is the proportion (0.0 – 1.0) of cohort leaf biomass that is volatilized.  The proportion will be applied to both C and N components.</w:t>
+      </w:r>
+    </w:p>
+    <w:p>
+      <w:pPr>
+        <w:pStyle w:val="Heading3"/>
+      </w:pPr>
+      <w:bookmarkStart w:id="100" w:name="_Toc165539593"/>
       <w:r>
         <w:lastRenderedPageBreak/>
-        <w:t xml:space="preserve">volatilized by a fire of a given severity class. Cohort Wood and Cohort Leaf Reductions control how much of cohort wood and leaf biomass are consumed by fire. The remainder of the biomass is deposited into the dead wood and dead leaf carbon pools. </w:t>
-      </w:r>
+        <w:t>Organic Horizon Reduction</w:t>
+      </w:r>
+      <w:r>
+        <w:t xml:space="preserve"> (double)</w:t>
+      </w:r>
+      <w:bookmarkEnd w:id="100"/>
     </w:p>
     <w:p>
       <w:pPr>
         <w:pStyle w:val="textbody"/>
       </w:pPr>
       <w:r>
-        <w:rPr>
-          <w:b/>
-        </w:rPr>
-        <w:t>Note</w:t>
-      </w:r>
-      <w:r>
-        <w:t xml:space="preserve">: This table is </w:t>
-      </w:r>
-      <w:r>
-        <w:t xml:space="preserve">required </w:t>
-      </w:r>
-      <w:r>
-        <w:t>even if fire extensions are not being used.</w:t>
-      </w:r>
-    </w:p>
-    <w:p>
-      <w:pPr>
-        <w:pStyle w:val="Heading3"/>
-        <w:tabs>
-          <w:tab w:val="clear" w:pos="5760"/>
-        </w:tabs>
-        <w:ind w:left="1440"/>
-      </w:pPr>
-      <w:bookmarkStart w:id="95" w:name="_Toc165539588"/>
-      <w:r>
-        <w:t>Fire Severity</w:t>
-      </w:r>
-      <w:r>
-        <w:t xml:space="preserve"> (integer)</w:t>
-      </w:r>
-      <w:bookmarkEnd w:id="95"/>
+        <w:t>The last column is the proportion (0.0 – 1.0) of SOM1-surface (the O-Horizon) that is volatilized.  The proportion will be applied to both C and N components.</w:t>
+      </w:r>
+    </w:p>
+    <w:p>
+      <w:pPr>
+        <w:pStyle w:val="Heading2"/>
+      </w:pPr>
+      <w:bookmarkStart w:id="101" w:name="_Toc165539594"/>
+      <w:r>
+        <w:t>Harvest Reduction Parameters</w:t>
+      </w:r>
+      <w:bookmarkEnd w:id="101"/>
     </w:p>
     <w:p>
       <w:pPr>
         <w:pStyle w:val="textbody"/>
       </w:pPr>
       <w:r>
-        <w:t>The first column</w:t>
-      </w:r>
-      <w:r>
-        <w:t xml:space="preserve"> is fire severity, classes 1 – 10</w:t>
-      </w:r>
-      <w:r>
-        <w:t>.  Severity should be listed in ascending order.</w:t>
-      </w:r>
-      <w:r>
-        <w:t xml:space="preserve">  </w:t>
-      </w:r>
-    </w:p>
-    <w:p>
-      <w:pPr>
-        <w:pStyle w:val="textbody"/>
-        <w:rPr>
-          <w:b/>
-        </w:rPr>
-      </w:pPr>
-      <w:r>
-        <w:rPr>
-          <w:b/>
-        </w:rPr>
-        <w:t>The number of fire severity classes that you should use is dependent on the fire extension selected.</w:t>
-      </w:r>
-    </w:p>
-    <w:p>
-      <w:pPr>
-        <w:pStyle w:val="Heading3"/>
-        <w:tabs>
-          <w:tab w:val="clear" w:pos="5760"/>
-        </w:tabs>
-        <w:ind w:left="1440"/>
-      </w:pPr>
-      <w:bookmarkStart w:id="96" w:name="_Toc165539589"/>
-      <w:r>
-        <w:t xml:space="preserve">Coarse Debris </w:t>
-      </w:r>
-      <w:r>
-        <w:t>Reduction</w:t>
-      </w:r>
-      <w:r>
-        <w:t xml:space="preserve"> (double)</w:t>
-      </w:r>
-      <w:bookmarkEnd w:id="96"/>
-    </w:p>
-    <w:p>
-      <w:pPr>
-        <w:pStyle w:val="textbody"/>
-      </w:pPr>
-      <w:r>
-        <w:t>The second column is the proportion (0.0 – 1.0) of dead wood biomass that is volatilized.  The proportion will be applied to both C and N components.</w:t>
-      </w:r>
-    </w:p>
-    <w:p>
-      <w:pPr>
-        <w:pStyle w:val="Heading3"/>
-        <w:tabs>
-          <w:tab w:val="clear" w:pos="5760"/>
-        </w:tabs>
-        <w:ind w:left="1440"/>
-      </w:pPr>
-      <w:bookmarkStart w:id="97" w:name="_Toc165539590"/>
-      <w:r>
-        <w:t xml:space="preserve">Fine </w:t>
-      </w:r>
-      <w:r>
-        <w:t>Litter Reduction</w:t>
-      </w:r>
-      <w:r>
-        <w:t xml:space="preserve"> (double)</w:t>
-      </w:r>
-      <w:bookmarkEnd w:id="97"/>
-    </w:p>
-    <w:p>
-      <w:pPr>
-        <w:pStyle w:val="textbody"/>
-      </w:pPr>
-      <w:r>
-        <w:t>The third column is the proportion (0.0 – 1.0) of dead litter biomass that is volatilized.  The proportion will be applied to both C and N components.</w:t>
-      </w:r>
-    </w:p>
-    <w:p>
-      <w:pPr>
-        <w:pStyle w:val="Heading3"/>
-        <w:tabs>
-          <w:tab w:val="clear" w:pos="5760"/>
-        </w:tabs>
-        <w:ind w:left="1440"/>
-      </w:pPr>
-      <w:bookmarkStart w:id="98" w:name="_Toc165539591"/>
-      <w:r>
-        <w:t>Cohort Wood Reduction</w:t>
-      </w:r>
-      <w:r>
-        <w:t xml:space="preserve"> (double)</w:t>
-      </w:r>
-      <w:bookmarkEnd w:id="98"/>
-    </w:p>
-    <w:p>
-      <w:pPr>
-        <w:pStyle w:val="textbody"/>
-      </w:pPr>
-      <w:r>
-        <w:t>The fourth column is the proportion (0.0 – 1.0) of cohort wood biomass that is volatilized.  The proportion will be applied to both C and N components.</w:t>
-      </w:r>
-    </w:p>
-    <w:p>
-      <w:pPr>
-        <w:pStyle w:val="Heading3"/>
-        <w:tabs>
-          <w:tab w:val="clear" w:pos="5760"/>
-        </w:tabs>
-        <w:ind w:left="1440"/>
-      </w:pPr>
-      <w:bookmarkStart w:id="99" w:name="_Toc165539592"/>
-      <w:r>
-        <w:t>Cohort Leaf Reduction</w:t>
-      </w:r>
-      <w:r>
-        <w:t xml:space="preserve"> (double)</w:t>
-      </w:r>
-      <w:bookmarkEnd w:id="99"/>
-    </w:p>
-    <w:p>
-      <w:pPr>
-        <w:pStyle w:val="textbody"/>
-      </w:pPr>
-      <w:r>
-        <w:t>The fifth column is the proportion (0.0 – 1.0) of cohort leaf biomass that is volatilized.  The proportion will be applied to both C and N components.</w:t>
-      </w:r>
-    </w:p>
-    <w:p>
-      <w:pPr>
-        <w:pStyle w:val="Heading3"/>
-        <w:tabs>
-          <w:tab w:val="clear" w:pos="5760"/>
-        </w:tabs>
-        <w:ind w:left="1440"/>
-      </w:pPr>
-      <w:bookmarkStart w:id="100" w:name="_Toc165539593"/>
-      <w:r>
-        <w:t>Organic Horizon Reduction</w:t>
-      </w:r>
-      <w:r>
-        <w:t xml:space="preserve"> (double)</w:t>
-      </w:r>
-      <w:bookmarkEnd w:id="100"/>
-    </w:p>
-    <w:p>
-      <w:pPr>
-        <w:pStyle w:val="textbody"/>
-      </w:pPr>
-      <w:r>
-        <w:t>The last column is the proportion (0.0 – 1.0) of SOM1-surface (the O-Horizon) that is volatilized.  The proportion will be applied to both C and N components.</w:t>
-      </w:r>
-    </w:p>
-    <w:p>
-      <w:pPr>
-        <w:pStyle w:val="Heading2"/>
-      </w:pPr>
-      <w:bookmarkStart w:id="101" w:name="_Toc165539594"/>
-      <w:r>
-        <w:t>Harvest Reduction Parameters</w:t>
-      </w:r>
-      <w:bookmarkEnd w:id="101"/>
-    </w:p>
-    <w:p>
-      <w:pPr>
-        <w:pStyle w:val="textbody"/>
-      </w:pPr>
-      <w:r>
         <w:t xml:space="preserve">The </w:t>
       </w:r>
-      <w:proofErr w:type="spellStart"/>
       <w:r>
         <w:rPr>
           <w:rFonts w:ascii="Courier New" w:hAnsi="Courier New" w:cs="Courier New"/>
@@ -19748,7 +19105,6 @@
         </w:rPr>
         <w:t>ReductionParameters</w:t>
       </w:r>
-      <w:proofErr w:type="spellEnd"/>
       <w:r>
         <w:t xml:space="preserve"> table specif</w:t>
       </w:r>
@@ -19802,14 +19158,9 @@
     <w:p>
       <w:pPr>
         <w:pStyle w:val="Heading3"/>
-        <w:tabs>
-          <w:tab w:val="clear" w:pos="5760"/>
-        </w:tabs>
-        <w:ind w:left="1440"/>
       </w:pPr>
       <w:bookmarkStart w:id="102" w:name="_Toc165539595"/>
       <w:r>
-        <w:lastRenderedPageBreak/>
         <w:t>Prescription Name</w:t>
       </w:r>
       <w:bookmarkEnd w:id="102"/>
@@ -19855,10 +19206,6 @@
     <w:p>
       <w:pPr>
         <w:pStyle w:val="Heading3"/>
-        <w:tabs>
-          <w:tab w:val="clear" w:pos="5760"/>
-        </w:tabs>
-        <w:ind w:left="1440"/>
       </w:pPr>
       <w:bookmarkStart w:id="103" w:name="_Toc165539596"/>
       <w:r>
@@ -19910,10 +19257,6 @@
     <w:p>
       <w:pPr>
         <w:pStyle w:val="Heading3"/>
-        <w:tabs>
-          <w:tab w:val="clear" w:pos="5760"/>
-        </w:tabs>
-        <w:ind w:left="1440"/>
       </w:pPr>
       <w:bookmarkStart w:id="104" w:name="_Toc165539597"/>
       <w:r>
@@ -19965,10 +19308,6 @@
     <w:p>
       <w:pPr>
         <w:pStyle w:val="Heading3"/>
-        <w:tabs>
-          <w:tab w:val="clear" w:pos="5760"/>
-        </w:tabs>
-        <w:ind w:left="1440"/>
       </w:pPr>
       <w:bookmarkStart w:id="105" w:name="_Toc165539598"/>
       <w:r>
@@ -20026,10 +19365,6 @@
     <w:p>
       <w:pPr>
         <w:pStyle w:val="Heading3"/>
-        <w:tabs>
-          <w:tab w:val="clear" w:pos="5760"/>
-        </w:tabs>
-        <w:ind w:left="1440"/>
       </w:pPr>
       <w:bookmarkStart w:id="106" w:name="_Toc165539599"/>
       <w:r>
@@ -20138,15 +19473,7 @@
         </w:numPr>
       </w:pPr>
       <w:r>
-        <w:t xml:space="preserve">Annual Water Budget: Excess soil moisture after evapotranspiration. Defined as water inputs (precipitation + </w:t>
-      </w:r>
-      <w:proofErr w:type="spellStart"/>
-      <w:r>
-        <w:t>irract</w:t>
-      </w:r>
-      <w:proofErr w:type="spellEnd"/>
-      <w:r>
-        <w:t>) – actual evapotranspiration (AET)</w:t>
+        <w:t>Annual Water Budget: Excess soil moisture after evapotranspiration. Defined as water inputs (precipitation + irract) – actual evapotranspiration (AET)</w:t>
       </w:r>
     </w:p>
     <w:p>
@@ -20177,13 +19504,8 @@
           <w:numId w:val="10"/>
         </w:numPr>
       </w:pPr>
-      <w:proofErr w:type="spellStart"/>
-      <w:r>
-        <w:t>AnaerobicEffect</w:t>
-      </w:r>
-      <w:proofErr w:type="spellEnd"/>
-      <w:r>
-        <w:t>: average value of the anaerobic effect variable, which reduces soil respiration in wet sites</w:t>
+      <w:r>
+        <w:t>AnaerobicEffect: average value of the anaerobic effect variable, which reduces soil respiration in wet sites</w:t>
       </w:r>
     </w:p>
     <w:p>
@@ -20194,13 +19516,8 @@
           <w:numId w:val="10"/>
         </w:numPr>
       </w:pPr>
-      <w:proofErr w:type="spellStart"/>
-      <w:r>
-        <w:t>SoilWater</w:t>
-      </w:r>
-      <w:proofErr w:type="spellEnd"/>
-      <w:r>
-        <w:t>: now represents the average soil water content (in cm)</w:t>
+      <w:r>
+        <w:t>SoilWater: now represents the average soil water content (in cm)</w:t>
       </w:r>
     </w:p>
     <w:p>
@@ -20379,15 +19696,7 @@
         <w:pStyle w:val="textbody"/>
       </w:pPr>
       <w:r>
-        <w:t xml:space="preserve">This log file contains an abbreviated set of data that </w:t>
-      </w:r>
-      <w:proofErr w:type="gramStart"/>
-      <w:r>
-        <w:t>are</w:t>
-      </w:r>
-      <w:proofErr w:type="gramEnd"/>
-      <w:r>
-        <w:t xml:space="preserve"> useful at a monthly time step.  These include NPP, heterotrophic respiration, </w:t>
+        <w:t xml:space="preserve">This log file contains an abbreviated set of data that are useful at a monthly time step.  These include NPP, heterotrophic respiration, </w:t>
       </w:r>
       <w:r>
         <w:t xml:space="preserve">N deposition </w:t>
@@ -20402,15 +19711,7 @@
         <w:t xml:space="preserve">flux tower </w:t>
       </w:r>
       <w:r>
-        <w:t xml:space="preserve">data.  Also included are monthly temperature and precipitation.  These allow </w:t>
-      </w:r>
-      <w:proofErr w:type="gramStart"/>
-      <w:r>
-        <w:t>a quick</w:t>
-      </w:r>
-      <w:proofErr w:type="gramEnd"/>
-      <w:r>
-        <w:t xml:space="preserve"> cross-reference to your input data.</w:t>
+        <w:t>data.  Also included are monthly temperature and precipitation.  These allow a quick cross-reference to your input data.</w:t>
       </w:r>
     </w:p>
     <w:p>
@@ -20487,15 +19788,7 @@
         <w:t xml:space="preserve"> </w:t>
       </w:r>
       <w:r>
-        <w:t xml:space="preserve"> These also do not reflect reproduction from planting, </w:t>
-      </w:r>
-      <w:proofErr w:type="spellStart"/>
-      <w:r>
-        <w:t>serotiny</w:t>
-      </w:r>
-      <w:proofErr w:type="spellEnd"/>
-      <w:r>
-        <w:t>, or resprouting.</w:t>
+        <w:t xml:space="preserve"> These also do not reflect reproduction from planting, serotiny, or resprouting.</w:t>
       </w:r>
     </w:p>
     <w:p>
@@ -20567,15 +19860,7 @@
         <w:pStyle w:val="textbody"/>
       </w:pPr>
       <w:r>
-        <w:t xml:space="preserve">This log file summarizes all reproduction events, including from planting, </w:t>
-      </w:r>
-      <w:proofErr w:type="spellStart"/>
-      <w:r>
-        <w:t>serotiny</w:t>
-      </w:r>
-      <w:proofErr w:type="spellEnd"/>
-      <w:r>
-        <w:t>, resprouting, and seeding.</w:t>
+        <w:t>This log file summarizes all reproduction events, including from planting, serotiny, resprouting, and seeding.</w:t>
       </w:r>
     </w:p>
     <w:p>
@@ -20699,15 +19984,7 @@
         <w:pStyle w:val="textbody"/>
       </w:pPr>
       <w:r>
-        <w:t xml:space="preserve">Each initial community has an associated map </w:t>
-      </w:r>
-      <w:proofErr w:type="gramStart"/>
-      <w:r>
-        <w:t>code</w:t>
-      </w:r>
-      <w:proofErr w:type="gramEnd"/>
-      <w:r>
-        <w:t xml:space="preserve"> and a list of species present at sites in the class.  There is </w:t>
+        <w:t xml:space="preserve">Each initial community has an associated map code and a list of species present at sites in the class.  There is </w:t>
       </w:r>
       <w:r>
         <w:rPr>
@@ -20836,20 +20113,14 @@
     <w:p>
       <w:pPr>
         <w:pStyle w:val="Heading3"/>
-        <w:tabs>
-          <w:tab w:val="clear" w:pos="5760"/>
-        </w:tabs>
-        <w:ind w:left="1170" w:hanging="450"/>
       </w:pPr>
       <w:bookmarkStart w:id="123" w:name="_Toc165539612"/>
       <w:bookmarkStart w:id="124" w:name="_Toc133339126"/>
       <w:bookmarkStart w:id="125" w:name="_Toc282434162"/>
-      <w:proofErr w:type="spellStart"/>
       <w:r>
         <w:t>FileName</w:t>
       </w:r>
       <w:bookmarkEnd w:id="123"/>
-      <w:proofErr w:type="spellEnd"/>
       <w:r>
         <w:t xml:space="preserve"> </w:t>
       </w:r>
@@ -20859,24 +20130,12 @@
         <w:pStyle w:val="textbody"/>
       </w:pPr>
       <w:r>
-        <w:t xml:space="preserve">The file name must </w:t>
-      </w:r>
-      <w:proofErr w:type="gramStart"/>
-      <w:r>
-        <w:t>point</w:t>
-      </w:r>
-      <w:proofErr w:type="gramEnd"/>
-      <w:r>
-        <w:t xml:space="preserve"> to a CSV file with format described next.</w:t>
+        <w:t>The file name must point to a CSV file with format described next.</w:t>
       </w:r>
     </w:p>
     <w:p>
       <w:pPr>
         <w:pStyle w:val="Heading3"/>
-        <w:tabs>
-          <w:tab w:val="clear" w:pos="5760"/>
-        </w:tabs>
-        <w:ind w:left="1170" w:hanging="450"/>
       </w:pPr>
       <w:bookmarkStart w:id="126" w:name="_Toc165539613"/>
       <w:r>
@@ -20907,22 +20166,30 @@
       <w:pPr>
         <w:pStyle w:val="textbody"/>
       </w:pPr>
-      <w:proofErr w:type="spellStart"/>
       <w:r>
         <w:rPr>
           <w:b/>
         </w:rPr>
         <w:t>MapCode</w:t>
       </w:r>
-      <w:proofErr w:type="spellEnd"/>
       <w:r>
         <w:t xml:space="preserve">:  This parameter is the code used for the community in the input map (see section </w:t>
       </w:r>
-      <w:fldSimple w:instr=" REF _Ref109371856 \r ">
-        <w:r>
-          <w:t>2.5</w:t>
-        </w:r>
-      </w:fldSimple>
+      <w:r>
+        <w:fldChar w:fldCharType="begin"/>
+      </w:r>
+      <w:r>
+        <w:instrText xml:space="preserve"> REF _Ref109371856 \r </w:instrText>
+      </w:r>
+      <w:r>
+        <w:fldChar w:fldCharType="separate"/>
+      </w:r>
+      <w:r>
+        <w:t>2.5</w:t>
+      </w:r>
+      <w:r>
+        <w:fldChar w:fldCharType="end"/>
+      </w:r>
       <w:r>
         <w:t>).  Value: 0 ≤ integer ≤ 65,535.  Each communities’ map code must be unique.  Map codes do not have to appear in any order, and do not need to be consecutive.</w:t>
       </w:r>
@@ -20931,14 +20198,12 @@
       <w:pPr>
         <w:pStyle w:val="textbody"/>
       </w:pPr>
-      <w:proofErr w:type="spellStart"/>
       <w:r>
         <w:rPr>
           <w:b/>
         </w:rPr>
         <w:t>SpeciesName</w:t>
       </w:r>
-      <w:proofErr w:type="spellEnd"/>
       <w:r>
         <w:t>:</w:t>
       </w:r>
@@ -20950,14 +20215,12 @@
       <w:pPr>
         <w:pStyle w:val="textbody"/>
       </w:pPr>
-      <w:proofErr w:type="spellStart"/>
       <w:r>
         <w:rPr>
           <w:b/>
         </w:rPr>
         <w:t>CohortAge</w:t>
       </w:r>
-      <w:proofErr w:type="spellEnd"/>
       <w:r>
         <w:t>:</w:t>
       </w:r>
@@ -20969,14 +20232,12 @@
       <w:pPr>
         <w:pStyle w:val="textbody"/>
       </w:pPr>
-      <w:proofErr w:type="spellStart"/>
       <w:r>
         <w:rPr>
           <w:b/>
         </w:rPr>
         <w:t>CohortBiomass</w:t>
       </w:r>
-      <w:proofErr w:type="spellEnd"/>
       <w:r>
         <w:t>:</w:t>
       </w:r>
@@ -20988,7 +20249,6 @@
       <w:pPr>
         <w:pStyle w:val="textbody"/>
       </w:pPr>
-      <w:proofErr w:type="spellStart"/>
       <w:r>
         <w:rPr>
           <w:b/>
@@ -21001,7 +20261,6 @@
         </w:rPr>
         <w:t>Biomass</w:t>
       </w:r>
-      <w:proofErr w:type="spellEnd"/>
       <w:r>
         <w:t>:</w:t>
       </w:r>
@@ -21019,7 +20278,6 @@
       <w:pPr>
         <w:pStyle w:val="textbody"/>
       </w:pPr>
-      <w:proofErr w:type="spellStart"/>
       <w:r>
         <w:rPr>
           <w:b/>
@@ -21027,7 +20285,6 @@
         <w:lastRenderedPageBreak/>
         <w:t>LeafBiomass</w:t>
       </w:r>
-      <w:proofErr w:type="spellEnd"/>
       <w:r>
         <w:t>:</w:t>
       </w:r>
@@ -21039,7 +20296,6 @@
       <w:pPr>
         <w:pStyle w:val="textbody"/>
       </w:pPr>
-      <w:proofErr w:type="spellStart"/>
       <w:r>
         <w:rPr>
           <w:b/>
@@ -21047,11 +20303,9 @@
         </w:rPr>
         <w:t>MineralNallocation</w:t>
       </w:r>
-      <w:proofErr w:type="spellEnd"/>
       <w:r>
         <w:t xml:space="preserve">, </w:t>
       </w:r>
-      <w:proofErr w:type="spellStart"/>
       <w:r>
         <w:rPr>
           <w:b/>
@@ -21059,11 +20313,9 @@
         </w:rPr>
         <w:t>MineralNfraction</w:t>
       </w:r>
-      <w:proofErr w:type="spellEnd"/>
       <w:r>
         <w:t xml:space="preserve">, </w:t>
       </w:r>
-      <w:proofErr w:type="spellStart"/>
       <w:r>
         <w:rPr>
           <w:b/>
@@ -21071,7 +20323,6 @@
         </w:rPr>
         <w:t>Nresorption</w:t>
       </w:r>
-      <w:proofErr w:type="spellEnd"/>
       <w:r>
         <w:rPr>
           <w:b/>
@@ -21121,25 +20372,21 @@
       <w:r>
         <w:t xml:space="preserve">  If there is an active map code that does not have any vegetation, the data should be represented as:  </w:t>
       </w:r>
-      <w:proofErr w:type="spellStart"/>
       <w:r>
         <w:rPr>
           <w:i/>
         </w:rPr>
         <w:t>TheActualMapCode</w:t>
       </w:r>
-      <w:proofErr w:type="spellEnd"/>
       <w:r>
         <w:t xml:space="preserve">, NA, 0, 0 (where </w:t>
       </w:r>
-      <w:proofErr w:type="spellStart"/>
       <w:r>
         <w:rPr>
           <w:i/>
         </w:rPr>
         <w:t>TheActualMapCode</w:t>
       </w:r>
-      <w:proofErr w:type="spellEnd"/>
       <w:r>
         <w:t xml:space="preserve"> is the code without data, e.g. 1968).</w:t>
       </w:r>
@@ -21147,10 +20394,6 @@
     <w:p>
       <w:pPr>
         <w:pStyle w:val="Heading3"/>
-        <w:tabs>
-          <w:tab w:val="clear" w:pos="5760"/>
-        </w:tabs>
-        <w:ind w:left="1170" w:hanging="450"/>
       </w:pPr>
       <w:bookmarkStart w:id="127" w:name="_Toc133339128"/>
       <w:bookmarkStart w:id="128" w:name="_Toc282434164"/>
@@ -21190,18 +20433,8 @@
       <w:pPr>
         <w:pStyle w:val="textinputfile"/>
       </w:pPr>
-      <w:proofErr w:type="spellStart"/>
-      <w:proofErr w:type="gramStart"/>
-      <w:r>
-        <w:t>acersacc</w:t>
-      </w:r>
-      <w:proofErr w:type="spellEnd"/>
-      <w:r>
-        <w:t xml:space="preserve">  10</w:t>
-      </w:r>
-      <w:proofErr w:type="gramEnd"/>
-      <w:r>
-        <w:t xml:space="preserve">  25  30  40  183  200</w:t>
+      <w:r>
+        <w:t>acersacc  10  25  30  40  183  200</w:t>
       </w:r>
     </w:p>
     <w:p>
@@ -21230,18 +20463,8 @@
       <w:pPr>
         <w:pStyle w:val="textinputfile"/>
       </w:pPr>
-      <w:proofErr w:type="spellStart"/>
-      <w:proofErr w:type="gramStart"/>
-      <w:r>
-        <w:t>acersacc</w:t>
-      </w:r>
-      <w:proofErr w:type="spellEnd"/>
-      <w:r>
-        <w:t xml:space="preserve">  10</w:t>
-      </w:r>
-      <w:proofErr w:type="gramEnd"/>
-      <w:r>
-        <w:t xml:space="preserve">  20  30  40  190  200</w:t>
+      <w:r>
+        <w:t>acersacc  10  20  30  40  190  200</w:t>
       </w:r>
     </w:p>
     <w:p>
@@ -21269,24 +20492,14 @@
       <w:pPr>
         <w:pStyle w:val="textinputfile"/>
       </w:pPr>
-      <w:proofErr w:type="spellStart"/>
-      <w:proofErr w:type="gramStart"/>
-      <w:r>
-        <w:t>acersacc</w:t>
-      </w:r>
-      <w:proofErr w:type="spellEnd"/>
-      <w:r>
-        <w:t xml:space="preserve">  20</w:t>
-      </w:r>
-      <w:proofErr w:type="gramEnd"/>
-      <w:r>
-        <w:t xml:space="preserve">  40  200</w:t>
+      <w:r>
+        <w:t>acersacc  20  40  200</w:t>
       </w:r>
       <w:bookmarkEnd w:id="111"/>
     </w:p>
     <w:sectPr>
-      <w:headerReference w:type="default" r:id="rId13"/>
-      <w:footerReference w:type="default" r:id="rId14"/>
+      <w:headerReference w:type="default" r:id="rId17"/>
+      <w:footerReference w:type="default" r:id="rId18"/>
       <w:pgSz w:w="12240" w:h="15840" w:code="1"/>
       <w:pgMar w:top="1440" w:right="1440" w:bottom="1440" w:left="1440" w:header="936" w:footer="720" w:gutter="0"/>
       <w:pgNumType w:start="1"/>
@@ -21454,7 +20667,7 @@
   <w:abstractNum w:abstractNumId="0" w15:restartNumberingAfterBreak="0">
     <w:nsid w:val="027F602A"/>
     <w:multiLevelType w:val="multilevel"/>
-    <w:tmpl w:val="B1941944"/>
+    <w:tmpl w:val="E7FEADBC"/>
     <w:lvl w:ilvl="0">
       <w:start w:val="1"/>
       <w:numFmt w:val="decimal"/>
@@ -21524,9 +20737,6 @@
         </w:tabs>
         <w:ind w:left="5760" w:hanging="720"/>
       </w:pPr>
-      <w:rPr>
-        <w:rFonts w:cs="Times New Roman" w:hint="default"/>
-      </w:rPr>
     </w:lvl>
     <w:lvl w:ilvl="3">
       <w:start w:val="1"/>
@@ -21715,6 +20925,92 @@
     </w:lvl>
   </w:abstractNum>
   <w:abstractNum w:abstractNumId="2" w15:restartNumberingAfterBreak="0">
+    <w:nsid w:val="19D95573"/>
+    <w:multiLevelType w:val="hybridMultilevel"/>
+    <w:tmpl w:val="C06A3C32"/>
+    <w:lvl w:ilvl="0" w:tplc="0409000F">
+      <w:start w:val="1"/>
+      <w:numFmt w:val="decimal"/>
+      <w:lvlText w:val="%1."/>
+      <w:lvlJc w:val="left"/>
+      <w:pPr>
+        <w:ind w:left="1872" w:hanging="360"/>
+      </w:pPr>
+    </w:lvl>
+    <w:lvl w:ilvl="1" w:tplc="04090019" w:tentative="1">
+      <w:start w:val="1"/>
+      <w:numFmt w:val="lowerLetter"/>
+      <w:lvlText w:val="%2."/>
+      <w:lvlJc w:val="left"/>
+      <w:pPr>
+        <w:ind w:left="2592" w:hanging="360"/>
+      </w:pPr>
+    </w:lvl>
+    <w:lvl w:ilvl="2" w:tplc="0409001B" w:tentative="1">
+      <w:start w:val="1"/>
+      <w:numFmt w:val="lowerRoman"/>
+      <w:lvlText w:val="%3."/>
+      <w:lvlJc w:val="right"/>
+      <w:pPr>
+        <w:ind w:left="3312" w:hanging="180"/>
+      </w:pPr>
+    </w:lvl>
+    <w:lvl w:ilvl="3" w:tplc="0409000F" w:tentative="1">
+      <w:start w:val="1"/>
+      <w:numFmt w:val="decimal"/>
+      <w:lvlText w:val="%4."/>
+      <w:lvlJc w:val="left"/>
+      <w:pPr>
+        <w:ind w:left="4032" w:hanging="360"/>
+      </w:pPr>
+    </w:lvl>
+    <w:lvl w:ilvl="4" w:tplc="04090019" w:tentative="1">
+      <w:start w:val="1"/>
+      <w:numFmt w:val="lowerLetter"/>
+      <w:lvlText w:val="%5."/>
+      <w:lvlJc w:val="left"/>
+      <w:pPr>
+        <w:ind w:left="4752" w:hanging="360"/>
+      </w:pPr>
+    </w:lvl>
+    <w:lvl w:ilvl="5" w:tplc="0409001B" w:tentative="1">
+      <w:start w:val="1"/>
+      <w:numFmt w:val="lowerRoman"/>
+      <w:lvlText w:val="%6."/>
+      <w:lvlJc w:val="right"/>
+      <w:pPr>
+        <w:ind w:left="5472" w:hanging="180"/>
+      </w:pPr>
+    </w:lvl>
+    <w:lvl w:ilvl="6" w:tplc="0409000F" w:tentative="1">
+      <w:start w:val="1"/>
+      <w:numFmt w:val="decimal"/>
+      <w:lvlText w:val="%7."/>
+      <w:lvlJc w:val="left"/>
+      <w:pPr>
+        <w:ind w:left="6192" w:hanging="360"/>
+      </w:pPr>
+    </w:lvl>
+    <w:lvl w:ilvl="7" w:tplc="04090019" w:tentative="1">
+      <w:start w:val="1"/>
+      <w:numFmt w:val="lowerLetter"/>
+      <w:lvlText w:val="%8."/>
+      <w:lvlJc w:val="left"/>
+      <w:pPr>
+        <w:ind w:left="6912" w:hanging="360"/>
+      </w:pPr>
+    </w:lvl>
+    <w:lvl w:ilvl="8" w:tplc="0409001B" w:tentative="1">
+      <w:start w:val="1"/>
+      <w:numFmt w:val="lowerRoman"/>
+      <w:lvlText w:val="%9."/>
+      <w:lvlJc w:val="right"/>
+      <w:pPr>
+        <w:ind w:left="7632" w:hanging="180"/>
+      </w:pPr>
+    </w:lvl>
+  </w:abstractNum>
+  <w:abstractNum w:abstractNumId="3" w15:restartNumberingAfterBreak="0">
     <w:nsid w:val="1E584F4D"/>
     <w:multiLevelType w:val="hybridMultilevel"/>
     <w:tmpl w:val="F92CBA28"/>
@@ -21800,7 +21096,7 @@
       </w:pPr>
     </w:lvl>
   </w:abstractNum>
-  <w:abstractNum w:abstractNumId="3" w15:restartNumberingAfterBreak="0">
+  <w:abstractNum w:abstractNumId="4" w15:restartNumberingAfterBreak="0">
     <w:nsid w:val="1F1E06D8"/>
     <w:multiLevelType w:val="hybridMultilevel"/>
     <w:tmpl w:val="0AE68546"/>
@@ -21913,7 +21209,7 @@
       </w:rPr>
     </w:lvl>
   </w:abstractNum>
-  <w:abstractNum w:abstractNumId="4" w15:restartNumberingAfterBreak="0">
+  <w:abstractNum w:abstractNumId="5" w15:restartNumberingAfterBreak="0">
     <w:nsid w:val="22BF240D"/>
     <w:multiLevelType w:val="hybridMultilevel"/>
     <w:tmpl w:val="8BD4D4E8"/>
@@ -22026,7 +21322,7 @@
       </w:rPr>
     </w:lvl>
   </w:abstractNum>
-  <w:abstractNum w:abstractNumId="5" w15:restartNumberingAfterBreak="0">
+  <w:abstractNum w:abstractNumId="6" w15:restartNumberingAfterBreak="0">
     <w:nsid w:val="42F33700"/>
     <w:multiLevelType w:val="hybridMultilevel"/>
     <w:tmpl w:val="7EA04F4A"/>
@@ -22115,7 +21411,7 @@
       </w:pPr>
     </w:lvl>
   </w:abstractNum>
-  <w:abstractNum w:abstractNumId="6" w15:restartNumberingAfterBreak="0">
+  <w:abstractNum w:abstractNumId="7" w15:restartNumberingAfterBreak="0">
     <w:nsid w:val="48466F35"/>
     <w:multiLevelType w:val="hybridMultilevel"/>
     <w:tmpl w:val="0EDA19F4"/>
@@ -22228,7 +21524,7 @@
       </w:rPr>
     </w:lvl>
   </w:abstractNum>
-  <w:abstractNum w:abstractNumId="7" w15:restartNumberingAfterBreak="0">
+  <w:abstractNum w:abstractNumId="8" w15:restartNumberingAfterBreak="0">
     <w:nsid w:val="4BEE403B"/>
     <w:multiLevelType w:val="multilevel"/>
     <w:tmpl w:val="9B34C32A"/>
@@ -22341,7 +21637,7 @@
       </w:rPr>
     </w:lvl>
   </w:abstractNum>
-  <w:abstractNum w:abstractNumId="8" w15:restartNumberingAfterBreak="0">
+  <w:abstractNum w:abstractNumId="9" w15:restartNumberingAfterBreak="0">
     <w:nsid w:val="52BF1E7C"/>
     <w:multiLevelType w:val="hybridMultilevel"/>
     <w:tmpl w:val="9D1EFE1A"/>
@@ -22427,7 +21723,7 @@
       </w:pPr>
     </w:lvl>
   </w:abstractNum>
-  <w:abstractNum w:abstractNumId="9" w15:restartNumberingAfterBreak="0">
+  <w:abstractNum w:abstractNumId="10" w15:restartNumberingAfterBreak="0">
     <w:nsid w:val="548951FA"/>
     <w:multiLevelType w:val="hybridMultilevel"/>
     <w:tmpl w:val="8DFA2316"/>
@@ -22539,7 +21835,7 @@
       </w:rPr>
     </w:lvl>
   </w:abstractNum>
-  <w:abstractNum w:abstractNumId="10" w15:restartNumberingAfterBreak="0">
+  <w:abstractNum w:abstractNumId="11" w15:restartNumberingAfterBreak="0">
     <w:nsid w:val="654B3C70"/>
     <w:multiLevelType w:val="multilevel"/>
     <w:tmpl w:val="9DA2F63C"/>
@@ -22675,34 +21971,34 @@
     </w:lvl>
   </w:abstractNum>
   <w:num w:numId="1" w16cid:durableId="527181909">
-    <w:abstractNumId w:val="10"/>
+    <w:abstractNumId w:val="11"/>
   </w:num>
   <w:num w:numId="2" w16cid:durableId="575865727">
     <w:abstractNumId w:val="0"/>
   </w:num>
   <w:num w:numId="3" w16cid:durableId="1138380656">
-    <w:abstractNumId w:val="6"/>
+    <w:abstractNumId w:val="7"/>
   </w:num>
   <w:num w:numId="4" w16cid:durableId="963999382">
-    <w:abstractNumId w:val="7"/>
+    <w:abstractNumId w:val="8"/>
   </w:num>
   <w:num w:numId="5" w16cid:durableId="803543338">
-    <w:abstractNumId w:val="3"/>
+    <w:abstractNumId w:val="4"/>
   </w:num>
   <w:num w:numId="6" w16cid:durableId="983434043">
     <w:abstractNumId w:val="1"/>
   </w:num>
   <w:num w:numId="7" w16cid:durableId="613830364">
-    <w:abstractNumId w:val="2"/>
+    <w:abstractNumId w:val="3"/>
   </w:num>
   <w:num w:numId="8" w16cid:durableId="1083842387">
-    <w:abstractNumId w:val="5"/>
+    <w:abstractNumId w:val="6"/>
   </w:num>
   <w:num w:numId="9" w16cid:durableId="210072989">
-    <w:abstractNumId w:val="8"/>
+    <w:abstractNumId w:val="9"/>
   </w:num>
   <w:num w:numId="10" w16cid:durableId="596253704">
-    <w:abstractNumId w:val="4"/>
+    <w:abstractNumId w:val="5"/>
   </w:num>
   <w:num w:numId="11" w16cid:durableId="449517822">
     <w:abstractNumId w:val="0"/>
@@ -22774,7 +22070,10 @@
     <w:abstractNumId w:val="0"/>
   </w:num>
   <w:num w:numId="34" w16cid:durableId="1638799458">
-    <w:abstractNumId w:val="9"/>
+    <w:abstractNumId w:val="10"/>
+  </w:num>
+  <w:num w:numId="35" w16cid:durableId="1835418128">
+    <w:abstractNumId w:val="2"/>
   </w:num>
   <w:numIdMacAtCleanup w:val="10"/>
 </w:numbering>
@@ -23221,13 +22520,18 @@
     <w:link w:val="Heading3Char"/>
     <w:uiPriority w:val="99"/>
     <w:qFormat/>
-    <w:rsid w:val="00C04DA5"/>
+    <w:rsid w:val="00610895"/>
     <w:pPr>
       <w:numPr>
         <w:ilvl w:val="2"/>
         <w:numId w:val="2"/>
       </w:numPr>
+      <w:tabs>
+        <w:tab w:val="clear" w:pos="5760"/>
+        <w:tab w:val="num" w:pos="1980"/>
+      </w:tabs>
       <w:spacing w:before="240" w:after="60"/>
+      <w:ind w:left="1980" w:hanging="1260"/>
       <w:outlineLvl w:val="2"/>
     </w:pPr>
   </w:style>
@@ -24049,7 +23353,7 @@
     <w:basedOn w:val="DefaultParagraphFont"/>
     <w:link w:val="Heading3"/>
     <w:uiPriority w:val="99"/>
-    <w:rsid w:val="00C04DA5"/>
+    <w:rsid w:val="00610895"/>
     <w:rPr>
       <w:rFonts w:ascii="Verdana" w:hAnsi="Verdana" w:cs="Verdana"/>
       <w:sz w:val="24"/>
@@ -24090,6 +23394,16 @@
     <w:rPr>
       <w:color w:val="605E5C"/>
       <w:shd w:val="clear" w:color="auto" w:fill="E1DFDD"/>
+    </w:rPr>
+  </w:style>
+  <w:style w:type="character" w:styleId="PlaceholderText">
+    <w:name w:val="Placeholder Text"/>
+    <w:basedOn w:val="DefaultParagraphFont"/>
+    <w:uiPriority w:val="99"/>
+    <w:semiHidden/>
+    <w:rsid w:val="00FE3083"/>
+    <w:rPr>
+      <w:color w:val="666666"/>
     </w:rPr>
   </w:style>
 </w:styles>

--- a/docs/LANDIS-II Net Ecosystem CN Succession v8.0 User Guide.docx
+++ b/docs/LANDIS-II Net Ecosystem CN Succession v8.0 User Guide.docx
@@ -319,7 +319,7 @@
         <w:rPr>
           <w:noProof/>
         </w:rPr>
-        <w:t>October 10, 2024</w:t>
+        <w:t>February 20, 2025</w:t>
       </w:r>
       <w:r>
         <w:rPr>
@@ -8607,24 +8607,14 @@
                               <w:r>
                                 <w:t xml:space="preserve">Figure </w:t>
                               </w:r>
-                              <w:r>
-                                <w:fldChar w:fldCharType="begin"/>
-                              </w:r>
-                              <w:r>
-                                <w:instrText xml:space="preserve"> SEQ Figure \* ARABIC </w:instrText>
-                              </w:r>
-                              <w:r>
-                                <w:fldChar w:fldCharType="separate"/>
-                              </w:r>
-                              <w:r>
-                                <w:rPr>
-                                  <w:noProof/>
-                                </w:rPr>
-                                <w:t>1</w:t>
-                              </w:r>
-                              <w:r>
-                                <w:fldChar w:fldCharType="end"/>
-                              </w:r>
+                              <w:fldSimple w:instr=" SEQ Figure \* ARABIC ">
+                                <w:r>
+                                  <w:rPr>
+                                    <w:noProof/>
+                                  </w:rPr>
+                                  <w:t>1</w:t>
+                                </w:r>
+                              </w:fldSimple>
                               <w:r>
                                 <w:t xml:space="preserve">. GrowthLimit curves for soil water content and soil temperature. Moisture curve values depicted are 0.2, 0.1, 1, and 0.3. Temperature curve values are 25, 40, 1.81, 2.03. </w:t>
                               </w:r>
@@ -8691,24 +8681,14 @@
                         <w:r>
                           <w:t xml:space="preserve">Figure </w:t>
                         </w:r>
-                        <w:r>
-                          <w:fldChar w:fldCharType="begin"/>
-                        </w:r>
-                        <w:r>
-                          <w:instrText xml:space="preserve"> SEQ Figure \* ARABIC </w:instrText>
-                        </w:r>
-                        <w:r>
-                          <w:fldChar w:fldCharType="separate"/>
-                        </w:r>
-                        <w:r>
-                          <w:rPr>
-                            <w:noProof/>
-                          </w:rPr>
-                          <w:t>1</w:t>
-                        </w:r>
-                        <w:r>
-                          <w:fldChar w:fldCharType="end"/>
-                        </w:r>
+                        <w:fldSimple w:instr=" SEQ Figure \* ARABIC ">
+                          <w:r>
+                            <w:rPr>
+                              <w:noProof/>
+                            </w:rPr>
+                            <w:t>1</w:t>
+                          </w:r>
+                        </w:fldSimple>
                         <w:r>
                           <w:t xml:space="preserve">. GrowthLimit curves for soil water content and soil temperature. Moisture curve values depicted are 0.2, 0.1, 1, and 0.3. Temperature curve values are 25, 40, 1.81, 2.03. </w:t>
                         </w:r>
@@ -13114,7 +13094,13 @@
             <w:bookmarkStart w:id="58" w:name="_Toc510167281"/>
             <w:r>
               <w:lastRenderedPageBreak/>
-              <w:t>InitialDeadWoodSoilMapName</w:t>
+              <w:t>InitialDeadWood</w:t>
+            </w:r>
+            <w:r>
+              <w:t>Roots</w:t>
+            </w:r>
+            <w:r>
+              <w:t>MapName</w:t>
             </w:r>
             <w:bookmarkEnd w:id="58"/>
           </w:p>
@@ -13263,13 +13249,7 @@
         <w:pStyle w:val="Heading2"/>
       </w:pPr>
       <w:r>
-        <w:t>Normal</w:t>
-      </w:r>
-      <w:r>
-        <w:t>Temp</w:t>
-      </w:r>
-      <w:r>
-        <w:t>MapName (double, optional)</w:t>
+        <w:t>NormalTempMapName (double, optional)</w:t>
       </w:r>
     </w:p>
     <w:p>
@@ -13283,16 +13263,7 @@
         <w:t xml:space="preserve"> drought mortality</w:t>
       </w:r>
       <w:r>
-        <w:t xml:space="preserve"> if using </w:t>
-      </w:r>
-      <w:r>
-        <w:t>SummerTemp</w:t>
-      </w:r>
-      <w:r>
-        <w:t xml:space="preserve"> as a drought variable. Normal (reference period) </w:t>
-      </w:r>
-      <w:r>
-        <w:t>mean temperature from April through September.</w:t>
+        <w:t xml:space="preserve"> if using SummerTemp as a drought variable. Normal (reference period) mean temperature from April through September.</w:t>
       </w:r>
     </w:p>
     <w:p>
@@ -13457,13 +13428,7 @@
         <w:pStyle w:val="Heading2"/>
       </w:pPr>
       <w:r>
-        <w:t>Write_</w:t>
-      </w:r>
-      <w:r>
-        <w:t>Temperature</w:t>
-      </w:r>
-      <w:r>
-        <w:t>_Maps (Boolean, optional)</w:t>
+        <w:t>Write_Temperature_Maps (Boolean, optional)</w:t>
       </w:r>
     </w:p>
     <w:p>
@@ -13471,25 +13436,13 @@
         <w:pStyle w:val="textbody"/>
       </w:pPr>
       <w:r>
-        <w:t xml:space="preserve">A Boolean input (Y or N). Should maps </w:t>
-      </w:r>
-      <w:r>
-        <w:t>of mean supper temperature</w:t>
-      </w:r>
-      <w:r>
-        <w:t xml:space="preserve"> be written each year? This is </w:t>
+        <w:t xml:space="preserve">A Boolean input (Y or N). Should maps of mean supper temperature be written each year? This is </w:t>
       </w:r>
       <w:r>
         <w:t xml:space="preserve">primarily </w:t>
       </w:r>
       <w:r>
-        <w:t>useful for calculating Normal</w:t>
-      </w:r>
-      <w:r>
-        <w:t>SummerT</w:t>
-      </w:r>
-      <w:r>
-        <w:t xml:space="preserve"> for each site, as an input for drought mortality.</w:t>
+        <w:t>useful for calculating NormalSummerT for each site, as an input for drought mortality.</w:t>
       </w:r>
     </w:p>
     <w:p>
@@ -14113,7 +14066,21 @@
         <w:rPr>
           <w:lang w:eastAsia="ja-JP"/>
         </w:rPr>
-        <w:t xml:space="preserve">if (AGB of tree cohort i)&lt;(AGB of grasses)×grassThresholdMultiplier) </w:t>
+        <w:t xml:space="preserve">if (AGB of tree cohort </w:t>
+      </w:r>
+      <w:r>
+        <w:rPr>
+          <w:i/>
+          <w:iCs/>
+          <w:lang w:eastAsia="ja-JP"/>
+        </w:rPr>
+        <w:t>i</w:t>
+      </w:r>
+      <w:r>
+        <w:rPr>
+          <w:lang w:eastAsia="ja-JP"/>
+        </w:rPr>
+        <w:t xml:space="preserve">)&lt;(AGB of grasses)×grassThresholdMultiplier) </w:t>
       </w:r>
     </w:p>
     <w:p>
@@ -14128,7 +14095,19 @@
         <w:rPr>
           <w:lang w:eastAsia="ja-JP"/>
         </w:rPr>
-        <w:t>Total LAI on the site=Total LAI of trees+Total LAI of grasses</w:t>
+        <w:t xml:space="preserve">Total </w:t>
+      </w:r>
+      <w:r>
+        <w:rPr>
+          <w:lang w:eastAsia="ja-JP"/>
+        </w:rPr>
+        <w:t xml:space="preserve">site </w:t>
+      </w:r>
+      <w:r>
+        <w:rPr>
+          <w:lang w:eastAsia="ja-JP"/>
+        </w:rPr>
+        <w:t>LAI =Total LAI of trees+Total LAI of grasses</w:t>
       </w:r>
     </w:p>
     <w:p>
@@ -14157,7 +14136,19 @@
         <w:rPr>
           <w:lang w:eastAsia="ja-JP"/>
         </w:rPr>
-        <w:t>Total LAI on the site=Total LAI of trees</w:t>
+        <w:t xml:space="preserve">Total </w:t>
+      </w:r>
+      <w:r>
+        <w:rPr>
+          <w:lang w:eastAsia="ja-JP"/>
+        </w:rPr>
+        <w:t xml:space="preserve">site </w:t>
+      </w:r>
+      <w:r>
+        <w:rPr>
+          <w:lang w:eastAsia="ja-JP"/>
+        </w:rPr>
+        <w:t>LAI =Total LAI of trees</w:t>
       </w:r>
     </w:p>
     <w:p>
@@ -14171,7 +14162,63 @@
         <w:rPr>
           <w:lang w:eastAsia="ja-JP"/>
         </w:rPr>
-        <w:t>Finally, competitionLimit of tree cohort i=exp(k×Total LAI on the site)</w:t>
+        <w:t xml:space="preserve">Finally, </w:t>
+      </w:r>
+      <w:r>
+        <w:rPr>
+          <w:lang w:eastAsia="ja-JP"/>
+        </w:rPr>
+        <w:t xml:space="preserve">the </w:t>
+      </w:r>
+      <w:r>
+        <w:rPr>
+          <w:lang w:eastAsia="ja-JP"/>
+        </w:rPr>
+        <w:t>competition</w:t>
+      </w:r>
+      <w:r>
+        <w:rPr>
+          <w:lang w:eastAsia="ja-JP"/>
+        </w:rPr>
+        <w:t xml:space="preserve"> li</w:t>
+      </w:r>
+      <w:r>
+        <w:rPr>
+          <w:lang w:eastAsia="ja-JP"/>
+        </w:rPr>
+        <w:t xml:space="preserve">mit of tree cohort </w:t>
+      </w:r>
+      <w:r>
+        <w:rPr>
+          <w:i/>
+          <w:iCs/>
+          <w:lang w:eastAsia="ja-JP"/>
+        </w:rPr>
+        <w:t>i</w:t>
+      </w:r>
+      <w:r>
+        <w:rPr>
+          <w:lang w:eastAsia="ja-JP"/>
+        </w:rPr>
+        <w:t xml:space="preserve"> = </w:t>
+      </w:r>
+      <w:r>
+        <w:rPr>
+          <w:lang w:eastAsia="ja-JP"/>
+        </w:rPr>
+        <w:t xml:space="preserve">exp(k×Total </w:t>
+      </w:r>
+      <w:r>
+        <w:rPr>
+          <w:lang w:eastAsia="ja-JP"/>
+        </w:rPr>
+        <w:t xml:space="preserve">site </w:t>
+      </w:r>
+      <w:r>
+        <w:rPr>
+          <w:lang w:eastAsia="ja-JP"/>
+        </w:rPr>
+        <w:t>LAI)</w:t>
       </w:r>
     </w:p>
     <w:p>
@@ -14567,6 +14614,9 @@
       <w:r>
         <w:t>and text file.  This allows the user to capture the state of cohorts and use that data to start a separate model run.</w:t>
       </w:r>
+      <w:r>
+        <w:t xml:space="preserve">  The default value is FALSE.</w:t>
+      </w:r>
     </w:p>
     <w:p>
       <w:pPr>
@@ -14595,10 +14645,41 @@
         <w:t xml:space="preserve"> NECN parameters may be overridden using optional parameters. </w:t>
       </w:r>
       <w:r>
-        <w:t>This replaces their value with the value given in the NECN input file. Their use is not recommended except for special circumstances. Parameters with overrides available include</w:t>
+        <w:t xml:space="preserve">This replaces their </w:t>
+      </w:r>
+      <w:r>
+        <w:t xml:space="preserve">default </w:t>
+      </w:r>
+      <w:r>
+        <w:t xml:space="preserve">value with </w:t>
+      </w:r>
+      <w:r>
+        <w:t xml:space="preserve">user </w:t>
+      </w:r>
+      <w:r>
+        <w:t xml:space="preserve">input </w:t>
+      </w:r>
+      <w:r>
+        <w:t>values</w:t>
+      </w:r>
+      <w:r>
+        <w:t xml:space="preserve">. </w:t>
+      </w:r>
+      <w:r>
+        <w:rPr>
+          <w:b/>
+          <w:bCs/>
+        </w:rPr>
+        <w:t>Their use is not recommended except for special circumstances.</w:t>
+      </w:r>
+      <w:r>
+        <w:t xml:space="preserve"> Parameters with overrides available include</w:t>
       </w:r>
       <w:r>
         <w:t xml:space="preserve"> Stormflow, WaterFactor1, WaterFactor2, AnaerobicFactor1, AnaerobicFactor2, AnaerobicFactor3.</w:t>
+      </w:r>
+      <w:r>
+        <w:t xml:space="preserve">  </w:t>
       </w:r>
     </w:p>
     <w:p>
@@ -15762,6 +15843,7 @@
               <w:ind w:left="0" w:right="156"/>
             </w:pPr>
             <w:r>
+              <w:lastRenderedPageBreak/>
               <w:t>MaximumBiomass</w:t>
             </w:r>
           </w:p>
@@ -16132,6 +16214,7 @@
               <w:ind w:left="0" w:right="156"/>
             </w:pPr>
             <w:r>
+              <w:lastRenderedPageBreak/>
               <w:t>LightLAILocation</w:t>
             </w:r>
           </w:p>
@@ -16560,16 +16643,7 @@
           </w:tcPr>
           <w:p>
             <w:r>
-              <w:t>Curve</w:t>
-            </w:r>
-            <w:r>
-              <w:t>2:</w:t>
-            </w:r>
-            <w:r>
-              <w:t xml:space="preserve"> The </w:t>
-            </w:r>
-            <w:r>
-              <w:t>minimum volumetric soil water content where growth may occur.</w:t>
+              <w:t>Curve2: The minimum volumetric soil water content where growth may occur.</w:t>
             </w:r>
           </w:p>
         </w:tc>
@@ -16791,11 +16865,11 @@
               <w:ind w:left="0" w:right="78"/>
             </w:pPr>
             <w:r>
-              <w:t xml:space="preserve">These four parameters determine how LAI is calculated which subsequently limits growth.  Therefore, these parameters help determine the </w:t>
+              <w:t xml:space="preserve">These four parameters determine how LAI is calculated which subsequently limits growth.  Therefore, these parameters help determine the initial rate of growth in the landscape.  LeafBiomassTOLAI determines LAI as a function of </w:t>
             </w:r>
             <w:r>
               <w:lastRenderedPageBreak/>
-              <w:t>initial rate of growth in the landscape.  LeafBiomassTOLAI determines LAI as a function of leaf biomass.  If MaximumLAI = 0.0, then only leaf biomass determines LAI and the growth limits.</w:t>
+              <w:t>leaf biomass.  If MaximumLAI = 0.0, then only leaf biomass determines LAI and the growth limits.</w:t>
             </w:r>
           </w:p>
         </w:tc>
@@ -16817,6 +16891,7 @@
               <w:ind w:left="0" w:right="156"/>
             </w:pPr>
             <w:r>
+              <w:lastRenderedPageBreak/>
               <w:t>KLAI</w:t>
             </w:r>
           </w:p>
@@ -19061,7 +19136,16 @@
       <w:bookmarkStart w:id="100" w:name="_Toc165539593"/>
       <w:r>
         <w:lastRenderedPageBreak/>
-        <w:t>Organic Horizon Reduction</w:t>
+        <w:t xml:space="preserve">Soil </w:t>
+      </w:r>
+      <w:r>
+        <w:t xml:space="preserve">Organic </w:t>
+      </w:r>
+      <w:r>
+        <w:t xml:space="preserve">Matter (SOM) </w:t>
+      </w:r>
+      <w:r>
+        <w:t>Reduction</w:t>
       </w:r>
       <w:r>
         <w:t xml:space="preserve"> (double)</w:t>
@@ -20175,21 +20259,11 @@
       <w:r>
         <w:t xml:space="preserve">:  This parameter is the code used for the community in the input map (see section </w:t>
       </w:r>
-      <w:r>
-        <w:fldChar w:fldCharType="begin"/>
-      </w:r>
-      <w:r>
-        <w:instrText xml:space="preserve"> REF _Ref109371856 \r </w:instrText>
-      </w:r>
-      <w:r>
-        <w:fldChar w:fldCharType="separate"/>
-      </w:r>
-      <w:r>
-        <w:t>2.5</w:t>
-      </w:r>
-      <w:r>
-        <w:fldChar w:fldCharType="end"/>
-      </w:r>
+      <w:fldSimple w:instr=" REF _Ref109371856 \r ">
+        <w:r>
+          <w:t>2.5</w:t>
+        </w:r>
+      </w:fldSimple>
       <w:r>
         <w:t>).  Value: 0 ≤ integer ≤ 65,535.  Each communities’ map code must be unique.  Map codes do not have to appear in any order, and do not need to be consecutive.</w:t>
       </w:r>

--- a/docs/LANDIS-II Net Ecosystem CN Succession v8.0 User Guide.docx
+++ b/docs/LANDIS-II Net Ecosystem CN Succession v8.0 User Guide.docx
@@ -319,7 +319,7 @@
         <w:rPr>
           <w:noProof/>
         </w:rPr>
-        <w:t>February 20, 2025</w:t>
+        <w:t>March 17, 2025</w:t>
       </w:r>
       <w:r>
         <w:rPr>
@@ -400,7 +400,7 @@
       <w:r>
         <w:fldChar w:fldCharType="separate"/>
       </w:r>
-      <w:hyperlink w:anchor="_Toc165539534" w:history="1">
+      <w:hyperlink w:anchor="_Toc193101680" w:history="1">
         <w:r>
           <w:rPr>
             <w:rStyle w:val="Hyperlink"/>
@@ -448,7 +448,7 @@
             <w:noProof/>
             <w:webHidden/>
           </w:rPr>
-          <w:instrText xml:space="preserve"> PAGEREF _Toc165539534 \h </w:instrText>
+          <w:instrText xml:space="preserve"> PAGEREF _Toc193101680 \h </w:instrText>
         </w:r>
         <w:r>
           <w:rPr>
@@ -491,7 +491,7 @@
           <w14:ligatures w14:val="standardContextual"/>
         </w:rPr>
       </w:pPr>
-      <w:hyperlink w:anchor="_Toc165539535" w:history="1">
+      <w:hyperlink w:anchor="_Toc193101681" w:history="1">
         <w:r>
           <w:rPr>
             <w:rStyle w:val="Hyperlink"/>
@@ -536,7 +536,7 @@
             <w:noProof/>
             <w:webHidden/>
           </w:rPr>
-          <w:instrText xml:space="preserve"> PAGEREF _Toc165539535 \h </w:instrText>
+          <w:instrText xml:space="preserve"> PAGEREF _Toc193101681 \h </w:instrText>
         </w:r>
         <w:r>
           <w:rPr>
@@ -579,7 +579,7 @@
           <w14:ligatures w14:val="standardContextual"/>
         </w:rPr>
       </w:pPr>
-      <w:hyperlink w:anchor="_Toc165539536" w:history="1">
+      <w:hyperlink w:anchor="_Toc193101682" w:history="1">
         <w:r>
           <w:rPr>
             <w:rStyle w:val="Hyperlink"/>
@@ -624,7 +624,7 @@
             <w:noProof/>
             <w:webHidden/>
           </w:rPr>
-          <w:instrText xml:space="preserve"> PAGEREF _Toc165539536 \h </w:instrText>
+          <w:instrText xml:space="preserve"> PAGEREF _Toc193101682 \h </w:instrText>
         </w:r>
         <w:r>
           <w:rPr>
@@ -667,7 +667,7 @@
           <w14:ligatures w14:val="standardContextual"/>
         </w:rPr>
       </w:pPr>
-      <w:hyperlink w:anchor="_Toc165539537" w:history="1">
+      <w:hyperlink w:anchor="_Toc193101683" w:history="1">
         <w:r>
           <w:rPr>
             <w:rStyle w:val="Hyperlink"/>
@@ -712,7 +712,7 @@
             <w:noProof/>
             <w:webHidden/>
           </w:rPr>
-          <w:instrText xml:space="preserve"> PAGEREF _Toc165539537 \h </w:instrText>
+          <w:instrText xml:space="preserve"> PAGEREF _Toc193101683 \h </w:instrText>
         </w:r>
         <w:r>
           <w:rPr>
@@ -733,710 +733,6 @@
             <w:webHidden/>
           </w:rPr>
           <w:t>3</w:t>
-        </w:r>
-        <w:r>
-          <w:rPr>
-            <w:noProof/>
-            <w:webHidden/>
-          </w:rPr>
-          <w:fldChar w:fldCharType="end"/>
-        </w:r>
-      </w:hyperlink>
-    </w:p>
-    <w:p>
-      <w:pPr>
-        <w:pStyle w:val="TOC2"/>
-        <w:rPr>
-          <w:rFonts w:asciiTheme="minorHAnsi" w:eastAsiaTheme="minorEastAsia" w:hAnsiTheme="minorHAnsi" w:cstheme="minorBidi"/>
-          <w:noProof/>
-          <w:kern w:val="2"/>
-          <w:sz w:val="24"/>
-          <w:szCs w:val="24"/>
-          <w14:ligatures w14:val="standardContextual"/>
-        </w:rPr>
-      </w:pPr>
-      <w:hyperlink w:anchor="_Toc165539538" w:history="1">
-        <w:r>
-          <w:rPr>
-            <w:rStyle w:val="Hyperlink"/>
-            <w:noProof/>
-          </w:rPr>
-          <w:t>1.4</w:t>
-        </w:r>
-        <w:r>
-          <w:rPr>
-            <w:rFonts w:asciiTheme="minorHAnsi" w:eastAsiaTheme="minorEastAsia" w:hAnsiTheme="minorHAnsi" w:cstheme="minorBidi"/>
-            <w:noProof/>
-            <w:kern w:val="2"/>
-            <w:sz w:val="24"/>
-            <w:szCs w:val="24"/>
-            <w14:ligatures w14:val="standardContextual"/>
-          </w:rPr>
-          <w:tab/>
-        </w:r>
-        <w:r>
-          <w:rPr>
-            <w:rStyle w:val="Hyperlink"/>
-            <w:noProof/>
-          </w:rPr>
-          <w:t>Soil and Dead Biomass Decay</w:t>
-        </w:r>
-        <w:r>
-          <w:rPr>
-            <w:noProof/>
-            <w:webHidden/>
-          </w:rPr>
-          <w:tab/>
-        </w:r>
-        <w:r>
-          <w:rPr>
-            <w:noProof/>
-            <w:webHidden/>
-          </w:rPr>
-          <w:fldChar w:fldCharType="begin"/>
-        </w:r>
-        <w:r>
-          <w:rPr>
-            <w:noProof/>
-            <w:webHidden/>
-          </w:rPr>
-          <w:instrText xml:space="preserve"> PAGEREF _Toc165539538 \h </w:instrText>
-        </w:r>
-        <w:r>
-          <w:rPr>
-            <w:noProof/>
-            <w:webHidden/>
-          </w:rPr>
-        </w:r>
-        <w:r>
-          <w:rPr>
-            <w:noProof/>
-            <w:webHidden/>
-          </w:rPr>
-          <w:fldChar w:fldCharType="separate"/>
-        </w:r>
-        <w:r>
-          <w:rPr>
-            <w:noProof/>
-            <w:webHidden/>
-          </w:rPr>
-          <w:t>4</w:t>
-        </w:r>
-        <w:r>
-          <w:rPr>
-            <w:noProof/>
-            <w:webHidden/>
-          </w:rPr>
-          <w:fldChar w:fldCharType="end"/>
-        </w:r>
-      </w:hyperlink>
-    </w:p>
-    <w:p>
-      <w:pPr>
-        <w:pStyle w:val="TOC2"/>
-        <w:rPr>
-          <w:rFonts w:asciiTheme="minorHAnsi" w:eastAsiaTheme="minorEastAsia" w:hAnsiTheme="minorHAnsi" w:cstheme="minorBidi"/>
-          <w:noProof/>
-          <w:kern w:val="2"/>
-          <w:sz w:val="24"/>
-          <w:szCs w:val="24"/>
-          <w14:ligatures w14:val="standardContextual"/>
-        </w:rPr>
-      </w:pPr>
-      <w:hyperlink w:anchor="_Toc165539539" w:history="1">
-        <w:r>
-          <w:rPr>
-            <w:rStyle w:val="Hyperlink"/>
-            <w:noProof/>
-          </w:rPr>
-          <w:t>1.5</w:t>
-        </w:r>
-        <w:r>
-          <w:rPr>
-            <w:rFonts w:asciiTheme="minorHAnsi" w:eastAsiaTheme="minorEastAsia" w:hAnsiTheme="minorHAnsi" w:cstheme="minorBidi"/>
-            <w:noProof/>
-            <w:kern w:val="2"/>
-            <w:sz w:val="24"/>
-            <w:szCs w:val="24"/>
-            <w14:ligatures w14:val="standardContextual"/>
-          </w:rPr>
-          <w:tab/>
-        </w:r>
-        <w:r>
-          <w:rPr>
-            <w:rStyle w:val="Hyperlink"/>
-            <w:noProof/>
-          </w:rPr>
-          <w:t>Initial Communities and Soil Properties</w:t>
-        </w:r>
-        <w:r>
-          <w:rPr>
-            <w:noProof/>
-            <w:webHidden/>
-          </w:rPr>
-          <w:tab/>
-        </w:r>
-        <w:r>
-          <w:rPr>
-            <w:noProof/>
-            <w:webHidden/>
-          </w:rPr>
-          <w:fldChar w:fldCharType="begin"/>
-        </w:r>
-        <w:r>
-          <w:rPr>
-            <w:noProof/>
-            <w:webHidden/>
-          </w:rPr>
-          <w:instrText xml:space="preserve"> PAGEREF _Toc165539539 \h </w:instrText>
-        </w:r>
-        <w:r>
-          <w:rPr>
-            <w:noProof/>
-            <w:webHidden/>
-          </w:rPr>
-        </w:r>
-        <w:r>
-          <w:rPr>
-            <w:noProof/>
-            <w:webHidden/>
-          </w:rPr>
-          <w:fldChar w:fldCharType="separate"/>
-        </w:r>
-        <w:r>
-          <w:rPr>
-            <w:noProof/>
-            <w:webHidden/>
-          </w:rPr>
-          <w:t>4</w:t>
-        </w:r>
-        <w:r>
-          <w:rPr>
-            <w:noProof/>
-            <w:webHidden/>
-          </w:rPr>
-          <w:fldChar w:fldCharType="end"/>
-        </w:r>
-      </w:hyperlink>
-    </w:p>
-    <w:p>
-      <w:pPr>
-        <w:pStyle w:val="TOC2"/>
-        <w:rPr>
-          <w:rFonts w:asciiTheme="minorHAnsi" w:eastAsiaTheme="minorEastAsia" w:hAnsiTheme="minorHAnsi" w:cstheme="minorBidi"/>
-          <w:noProof/>
-          <w:kern w:val="2"/>
-          <w:sz w:val="24"/>
-          <w:szCs w:val="24"/>
-          <w14:ligatures w14:val="standardContextual"/>
-        </w:rPr>
-      </w:pPr>
-      <w:hyperlink w:anchor="_Toc165539540" w:history="1">
-        <w:r>
-          <w:rPr>
-            <w:rStyle w:val="Hyperlink"/>
-            <w:noProof/>
-          </w:rPr>
-          <w:t>1.6</w:t>
-        </w:r>
-        <w:r>
-          <w:rPr>
-            <w:rFonts w:asciiTheme="minorHAnsi" w:eastAsiaTheme="minorEastAsia" w:hAnsiTheme="minorHAnsi" w:cstheme="minorBidi"/>
-            <w:noProof/>
-            <w:kern w:val="2"/>
-            <w:sz w:val="24"/>
-            <w:szCs w:val="24"/>
-            <w14:ligatures w14:val="standardContextual"/>
-          </w:rPr>
-          <w:tab/>
-        </w:r>
-        <w:r>
-          <w:rPr>
-            <w:rStyle w:val="Hyperlink"/>
-            <w:noProof/>
-          </w:rPr>
-          <w:t>Cohort Reproduction – Disturbance Interactions</w:t>
-        </w:r>
-        <w:r>
-          <w:rPr>
-            <w:noProof/>
-            <w:webHidden/>
-          </w:rPr>
-          <w:tab/>
-        </w:r>
-        <w:r>
-          <w:rPr>
-            <w:noProof/>
-            <w:webHidden/>
-          </w:rPr>
-          <w:fldChar w:fldCharType="begin"/>
-        </w:r>
-        <w:r>
-          <w:rPr>
-            <w:noProof/>
-            <w:webHidden/>
-          </w:rPr>
-          <w:instrText xml:space="preserve"> PAGEREF _Toc165539540 \h </w:instrText>
-        </w:r>
-        <w:r>
-          <w:rPr>
-            <w:noProof/>
-            <w:webHidden/>
-          </w:rPr>
-        </w:r>
-        <w:r>
-          <w:rPr>
-            <w:noProof/>
-            <w:webHidden/>
-          </w:rPr>
-          <w:fldChar w:fldCharType="separate"/>
-        </w:r>
-        <w:r>
-          <w:rPr>
-            <w:noProof/>
-            <w:webHidden/>
-          </w:rPr>
-          <w:t>4</w:t>
-        </w:r>
-        <w:r>
-          <w:rPr>
-            <w:noProof/>
-            <w:webHidden/>
-          </w:rPr>
-          <w:fldChar w:fldCharType="end"/>
-        </w:r>
-      </w:hyperlink>
-    </w:p>
-    <w:p>
-      <w:pPr>
-        <w:pStyle w:val="TOC2"/>
-        <w:rPr>
-          <w:rFonts w:asciiTheme="minorHAnsi" w:eastAsiaTheme="minorEastAsia" w:hAnsiTheme="minorHAnsi" w:cstheme="minorBidi"/>
-          <w:noProof/>
-          <w:kern w:val="2"/>
-          <w:sz w:val="24"/>
-          <w:szCs w:val="24"/>
-          <w14:ligatures w14:val="standardContextual"/>
-        </w:rPr>
-      </w:pPr>
-      <w:hyperlink w:anchor="_Toc165539541" w:history="1">
-        <w:r>
-          <w:rPr>
-            <w:rStyle w:val="Hyperlink"/>
-            <w:noProof/>
-          </w:rPr>
-          <w:t>1.7</w:t>
-        </w:r>
-        <w:r>
-          <w:rPr>
-            <w:rFonts w:asciiTheme="minorHAnsi" w:eastAsiaTheme="minorEastAsia" w:hAnsiTheme="minorHAnsi" w:cstheme="minorBidi"/>
-            <w:noProof/>
-            <w:kern w:val="2"/>
-            <w:sz w:val="24"/>
-            <w:szCs w:val="24"/>
-            <w14:ligatures w14:val="standardContextual"/>
-          </w:rPr>
-          <w:tab/>
-        </w:r>
-        <w:r>
-          <w:rPr>
-            <w:rStyle w:val="Hyperlink"/>
-            <w:noProof/>
-          </w:rPr>
-          <w:t>Cohort Reproduction – Initial Biomass</w:t>
-        </w:r>
-        <w:r>
-          <w:rPr>
-            <w:noProof/>
-            <w:webHidden/>
-          </w:rPr>
-          <w:tab/>
-        </w:r>
-        <w:r>
-          <w:rPr>
-            <w:noProof/>
-            <w:webHidden/>
-          </w:rPr>
-          <w:fldChar w:fldCharType="begin"/>
-        </w:r>
-        <w:r>
-          <w:rPr>
-            <w:noProof/>
-            <w:webHidden/>
-          </w:rPr>
-          <w:instrText xml:space="preserve"> PAGEREF _Toc165539541 \h </w:instrText>
-        </w:r>
-        <w:r>
-          <w:rPr>
-            <w:noProof/>
-            <w:webHidden/>
-          </w:rPr>
-        </w:r>
-        <w:r>
-          <w:rPr>
-            <w:noProof/>
-            <w:webHidden/>
-          </w:rPr>
-          <w:fldChar w:fldCharType="separate"/>
-        </w:r>
-        <w:r>
-          <w:rPr>
-            <w:noProof/>
-            <w:webHidden/>
-          </w:rPr>
-          <w:t>4</w:t>
-        </w:r>
-        <w:r>
-          <w:rPr>
-            <w:noProof/>
-            <w:webHidden/>
-          </w:rPr>
-          <w:fldChar w:fldCharType="end"/>
-        </w:r>
-      </w:hyperlink>
-    </w:p>
-    <w:p>
-      <w:pPr>
-        <w:pStyle w:val="TOC2"/>
-        <w:rPr>
-          <w:rFonts w:asciiTheme="minorHAnsi" w:eastAsiaTheme="minorEastAsia" w:hAnsiTheme="minorHAnsi" w:cstheme="minorBidi"/>
-          <w:noProof/>
-          <w:kern w:val="2"/>
-          <w:sz w:val="24"/>
-          <w:szCs w:val="24"/>
-          <w14:ligatures w14:val="standardContextual"/>
-        </w:rPr>
-      </w:pPr>
-      <w:hyperlink w:anchor="_Toc165539542" w:history="1">
-        <w:r>
-          <w:rPr>
-            <w:rStyle w:val="Hyperlink"/>
-            <w:noProof/>
-          </w:rPr>
-          <w:t>1.8</w:t>
-        </w:r>
-        <w:r>
-          <w:rPr>
-            <w:rFonts w:asciiTheme="minorHAnsi" w:eastAsiaTheme="minorEastAsia" w:hAnsiTheme="minorHAnsi" w:cstheme="minorBidi"/>
-            <w:noProof/>
-            <w:kern w:val="2"/>
-            <w:sz w:val="24"/>
-            <w:szCs w:val="24"/>
-            <w14:ligatures w14:val="standardContextual"/>
-          </w:rPr>
-          <w:tab/>
-        </w:r>
-        <w:r>
-          <w:rPr>
-            <w:rStyle w:val="Hyperlink"/>
-            <w:noProof/>
-          </w:rPr>
-          <w:t>Interactions with Disturbances</w:t>
-        </w:r>
-        <w:r>
-          <w:rPr>
-            <w:noProof/>
-            <w:webHidden/>
-          </w:rPr>
-          <w:tab/>
-        </w:r>
-        <w:r>
-          <w:rPr>
-            <w:noProof/>
-            <w:webHidden/>
-          </w:rPr>
-          <w:fldChar w:fldCharType="begin"/>
-        </w:r>
-        <w:r>
-          <w:rPr>
-            <w:noProof/>
-            <w:webHidden/>
-          </w:rPr>
-          <w:instrText xml:space="preserve"> PAGEREF _Toc165539542 \h </w:instrText>
-        </w:r>
-        <w:r>
-          <w:rPr>
-            <w:noProof/>
-            <w:webHidden/>
-          </w:rPr>
-        </w:r>
-        <w:r>
-          <w:rPr>
-            <w:noProof/>
-            <w:webHidden/>
-          </w:rPr>
-          <w:fldChar w:fldCharType="separate"/>
-        </w:r>
-        <w:r>
-          <w:rPr>
-            <w:noProof/>
-            <w:webHidden/>
-          </w:rPr>
-          <w:t>5</w:t>
-        </w:r>
-        <w:r>
-          <w:rPr>
-            <w:noProof/>
-            <w:webHidden/>
-          </w:rPr>
-          <w:fldChar w:fldCharType="end"/>
-        </w:r>
-      </w:hyperlink>
-    </w:p>
-    <w:p>
-      <w:pPr>
-        <w:pStyle w:val="TOC2"/>
-        <w:rPr>
-          <w:rFonts w:asciiTheme="minorHAnsi" w:eastAsiaTheme="minorEastAsia" w:hAnsiTheme="minorHAnsi" w:cstheme="minorBidi"/>
-          <w:noProof/>
-          <w:kern w:val="2"/>
-          <w:sz w:val="24"/>
-          <w:szCs w:val="24"/>
-          <w14:ligatures w14:val="standardContextual"/>
-        </w:rPr>
-      </w:pPr>
-      <w:hyperlink w:anchor="_Toc165539543" w:history="1">
-        <w:r>
-          <w:rPr>
-            <w:rStyle w:val="Hyperlink"/>
-            <w:noProof/>
-          </w:rPr>
-          <w:t>1.9</w:t>
-        </w:r>
-        <w:r>
-          <w:rPr>
-            <w:rFonts w:asciiTheme="minorHAnsi" w:eastAsiaTheme="minorEastAsia" w:hAnsiTheme="minorHAnsi" w:cstheme="minorBidi"/>
-            <w:noProof/>
-            <w:kern w:val="2"/>
-            <w:sz w:val="24"/>
-            <w:szCs w:val="24"/>
-            <w14:ligatures w14:val="standardContextual"/>
-          </w:rPr>
-          <w:tab/>
-        </w:r>
-        <w:r>
-          <w:rPr>
-            <w:rStyle w:val="Hyperlink"/>
-            <w:noProof/>
-          </w:rPr>
-          <w:t>Drought mortality</w:t>
-        </w:r>
-        <w:r>
-          <w:rPr>
-            <w:noProof/>
-            <w:webHidden/>
-          </w:rPr>
-          <w:tab/>
-        </w:r>
-        <w:r>
-          <w:rPr>
-            <w:noProof/>
-            <w:webHidden/>
-          </w:rPr>
-          <w:fldChar w:fldCharType="begin"/>
-        </w:r>
-        <w:r>
-          <w:rPr>
-            <w:noProof/>
-            <w:webHidden/>
-          </w:rPr>
-          <w:instrText xml:space="preserve"> PAGEREF _Toc165539543 \h </w:instrText>
-        </w:r>
-        <w:r>
-          <w:rPr>
-            <w:noProof/>
-            <w:webHidden/>
-          </w:rPr>
-        </w:r>
-        <w:r>
-          <w:rPr>
-            <w:noProof/>
-            <w:webHidden/>
-          </w:rPr>
-          <w:fldChar w:fldCharType="separate"/>
-        </w:r>
-        <w:r>
-          <w:rPr>
-            <w:noProof/>
-            <w:webHidden/>
-          </w:rPr>
-          <w:t>5</w:t>
-        </w:r>
-        <w:r>
-          <w:rPr>
-            <w:noProof/>
-            <w:webHidden/>
-          </w:rPr>
-          <w:fldChar w:fldCharType="end"/>
-        </w:r>
-      </w:hyperlink>
-    </w:p>
-    <w:p>
-      <w:pPr>
-        <w:pStyle w:val="TOC2"/>
-        <w:rPr>
-          <w:rFonts w:asciiTheme="minorHAnsi" w:eastAsiaTheme="minorEastAsia" w:hAnsiTheme="minorHAnsi" w:cstheme="minorBidi"/>
-          <w:noProof/>
-          <w:kern w:val="2"/>
-          <w:sz w:val="24"/>
-          <w:szCs w:val="24"/>
-          <w14:ligatures w14:val="standardContextual"/>
-        </w:rPr>
-      </w:pPr>
-      <w:hyperlink w:anchor="_Toc165539544" w:history="1">
-        <w:r>
-          <w:rPr>
-            <w:rStyle w:val="Hyperlink"/>
-            <w:noProof/>
-          </w:rPr>
-          <w:t>1.10</w:t>
-        </w:r>
-        <w:r>
-          <w:rPr>
-            <w:rFonts w:asciiTheme="minorHAnsi" w:eastAsiaTheme="minorEastAsia" w:hAnsiTheme="minorHAnsi" w:cstheme="minorBidi"/>
-            <w:noProof/>
-            <w:kern w:val="2"/>
-            <w:sz w:val="24"/>
-            <w:szCs w:val="24"/>
-            <w14:ligatures w14:val="standardContextual"/>
-          </w:rPr>
-          <w:tab/>
-        </w:r>
-        <w:r>
-          <w:rPr>
-            <w:rStyle w:val="Hyperlink"/>
-            <w:noProof/>
-          </w:rPr>
-          <w:t>Cohort Senescence</w:t>
-        </w:r>
-        <w:r>
-          <w:rPr>
-            <w:noProof/>
-            <w:webHidden/>
-          </w:rPr>
-          <w:tab/>
-        </w:r>
-        <w:r>
-          <w:rPr>
-            <w:noProof/>
-            <w:webHidden/>
-          </w:rPr>
-          <w:fldChar w:fldCharType="begin"/>
-        </w:r>
-        <w:r>
-          <w:rPr>
-            <w:noProof/>
-            <w:webHidden/>
-          </w:rPr>
-          <w:instrText xml:space="preserve"> PAGEREF _Toc165539544 \h </w:instrText>
-        </w:r>
-        <w:r>
-          <w:rPr>
-            <w:noProof/>
-            <w:webHidden/>
-          </w:rPr>
-        </w:r>
-        <w:r>
-          <w:rPr>
-            <w:noProof/>
-            <w:webHidden/>
-          </w:rPr>
-          <w:fldChar w:fldCharType="separate"/>
-        </w:r>
-        <w:r>
-          <w:rPr>
-            <w:noProof/>
-            <w:webHidden/>
-          </w:rPr>
-          <w:t>5</w:t>
-        </w:r>
-        <w:r>
-          <w:rPr>
-            <w:noProof/>
-            <w:webHidden/>
-          </w:rPr>
-          <w:fldChar w:fldCharType="end"/>
-        </w:r>
-      </w:hyperlink>
-    </w:p>
-    <w:p>
-      <w:pPr>
-        <w:pStyle w:val="TOC2"/>
-        <w:rPr>
-          <w:rFonts w:asciiTheme="minorHAnsi" w:eastAsiaTheme="minorEastAsia" w:hAnsiTheme="minorHAnsi" w:cstheme="minorBidi"/>
-          <w:noProof/>
-          <w:kern w:val="2"/>
-          <w:sz w:val="24"/>
-          <w:szCs w:val="24"/>
-          <w14:ligatures w14:val="standardContextual"/>
-        </w:rPr>
-      </w:pPr>
-      <w:hyperlink w:anchor="_Toc165539545" w:history="1">
-        <w:r>
-          <w:rPr>
-            <w:rStyle w:val="Hyperlink"/>
-            <w:noProof/>
-          </w:rPr>
-          <w:t>1.11</w:t>
-        </w:r>
-        <w:r>
-          <w:rPr>
-            <w:rFonts w:asciiTheme="minorHAnsi" w:eastAsiaTheme="minorEastAsia" w:hAnsiTheme="minorHAnsi" w:cstheme="minorBidi"/>
-            <w:noProof/>
-            <w:kern w:val="2"/>
-            <w:sz w:val="24"/>
-            <w:szCs w:val="24"/>
-            <w14:ligatures w14:val="standardContextual"/>
-          </w:rPr>
-          <w:tab/>
-        </w:r>
-        <w:r>
-          <w:rPr>
-            <w:rStyle w:val="Hyperlink"/>
-            <w:noProof/>
-          </w:rPr>
-          <w:t>Major Releases</w:t>
-        </w:r>
-        <w:r>
-          <w:rPr>
-            <w:noProof/>
-            <w:webHidden/>
-          </w:rPr>
-          <w:tab/>
-        </w:r>
-        <w:r>
-          <w:rPr>
-            <w:noProof/>
-            <w:webHidden/>
-          </w:rPr>
-          <w:fldChar w:fldCharType="begin"/>
-        </w:r>
-        <w:r>
-          <w:rPr>
-            <w:noProof/>
-            <w:webHidden/>
-          </w:rPr>
-          <w:instrText xml:space="preserve"> PAGEREF _Toc165539545 \h </w:instrText>
-        </w:r>
-        <w:r>
-          <w:rPr>
-            <w:noProof/>
-            <w:webHidden/>
-          </w:rPr>
-        </w:r>
-        <w:r>
-          <w:rPr>
-            <w:noProof/>
-            <w:webHidden/>
-          </w:rPr>
-          <w:fldChar w:fldCharType="separate"/>
-        </w:r>
-        <w:r>
-          <w:rPr>
-            <w:noProof/>
-            <w:webHidden/>
-          </w:rPr>
-          <w:t>5</w:t>
         </w:r>
         <w:r>
           <w:rPr>
@@ -1461,13 +757,13 @@
           <w14:ligatures w14:val="standardContextual"/>
         </w:rPr>
       </w:pPr>
-      <w:hyperlink w:anchor="_Toc165539546" w:history="1">
+      <w:hyperlink w:anchor="_Toc193101684" w:history="1">
         <w:r>
           <w:rPr>
             <w:rStyle w:val="Hyperlink"/>
             <w:noProof/>
           </w:rPr>
-          <w:t>1.11.1</w:t>
+          <w:t>1.3.1</w:t>
         </w:r>
         <w:r>
           <w:rPr>
@@ -1487,7 +783,7 @@
             <w:rStyle w:val="Hyperlink"/>
             <w:noProof/>
           </w:rPr>
-          <w:t>Version 8.0 (August 2024)</w:t>
+          <w:t>Water and temperature limits</w:t>
         </w:r>
         <w:r>
           <w:rPr>
@@ -1508,7 +804,7 @@
             <w:noProof/>
             <w:webHidden/>
           </w:rPr>
-          <w:instrText xml:space="preserve"> PAGEREF _Toc165539546 \h </w:instrText>
+          <w:instrText xml:space="preserve"> PAGEREF _Toc193101684 \h </w:instrText>
         </w:r>
         <w:r>
           <w:rPr>
@@ -1528,7 +824,711 @@
             <w:noProof/>
             <w:webHidden/>
           </w:rPr>
+          <w:t>4</w:t>
+        </w:r>
+        <w:r>
+          <w:rPr>
+            <w:noProof/>
+            <w:webHidden/>
+          </w:rPr>
+          <w:fldChar w:fldCharType="end"/>
+        </w:r>
+      </w:hyperlink>
+    </w:p>
+    <w:p>
+      <w:pPr>
+        <w:pStyle w:val="TOC2"/>
+        <w:rPr>
+          <w:rFonts w:asciiTheme="minorHAnsi" w:eastAsiaTheme="minorEastAsia" w:hAnsiTheme="minorHAnsi" w:cstheme="minorBidi"/>
+          <w:noProof/>
+          <w:kern w:val="2"/>
+          <w:sz w:val="24"/>
+          <w:szCs w:val="24"/>
+          <w14:ligatures w14:val="standardContextual"/>
+        </w:rPr>
+      </w:pPr>
+      <w:hyperlink w:anchor="_Toc193101685" w:history="1">
+        <w:r>
+          <w:rPr>
+            <w:rStyle w:val="Hyperlink"/>
+            <w:noProof/>
+          </w:rPr>
+          <w:t>1.4</w:t>
+        </w:r>
+        <w:r>
+          <w:rPr>
+            <w:rFonts w:asciiTheme="minorHAnsi" w:eastAsiaTheme="minorEastAsia" w:hAnsiTheme="minorHAnsi" w:cstheme="minorBidi"/>
+            <w:noProof/>
+            <w:kern w:val="2"/>
+            <w:sz w:val="24"/>
+            <w:szCs w:val="24"/>
+            <w14:ligatures w14:val="standardContextual"/>
+          </w:rPr>
+          <w:tab/>
+        </w:r>
+        <w:r>
+          <w:rPr>
+            <w:rStyle w:val="Hyperlink"/>
+            <w:noProof/>
+          </w:rPr>
+          <w:t>Soil and Dead Biomass Decay</w:t>
+        </w:r>
+        <w:r>
+          <w:rPr>
+            <w:noProof/>
+            <w:webHidden/>
+          </w:rPr>
+          <w:tab/>
+        </w:r>
+        <w:r>
+          <w:rPr>
+            <w:noProof/>
+            <w:webHidden/>
+          </w:rPr>
+          <w:fldChar w:fldCharType="begin"/>
+        </w:r>
+        <w:r>
+          <w:rPr>
+            <w:noProof/>
+            <w:webHidden/>
+          </w:rPr>
+          <w:instrText xml:space="preserve"> PAGEREF _Toc193101685 \h </w:instrText>
+        </w:r>
+        <w:r>
+          <w:rPr>
+            <w:noProof/>
+            <w:webHidden/>
+          </w:rPr>
+        </w:r>
+        <w:r>
+          <w:rPr>
+            <w:noProof/>
+            <w:webHidden/>
+          </w:rPr>
+          <w:fldChar w:fldCharType="separate"/>
+        </w:r>
+        <w:r>
+          <w:rPr>
+            <w:noProof/>
+            <w:webHidden/>
+          </w:rPr>
           <w:t>5</w:t>
+        </w:r>
+        <w:r>
+          <w:rPr>
+            <w:noProof/>
+            <w:webHidden/>
+          </w:rPr>
+          <w:fldChar w:fldCharType="end"/>
+        </w:r>
+      </w:hyperlink>
+    </w:p>
+    <w:p>
+      <w:pPr>
+        <w:pStyle w:val="TOC2"/>
+        <w:rPr>
+          <w:rFonts w:asciiTheme="minorHAnsi" w:eastAsiaTheme="minorEastAsia" w:hAnsiTheme="minorHAnsi" w:cstheme="minorBidi"/>
+          <w:noProof/>
+          <w:kern w:val="2"/>
+          <w:sz w:val="24"/>
+          <w:szCs w:val="24"/>
+          <w14:ligatures w14:val="standardContextual"/>
+        </w:rPr>
+      </w:pPr>
+      <w:hyperlink w:anchor="_Toc193101686" w:history="1">
+        <w:r>
+          <w:rPr>
+            <w:rStyle w:val="Hyperlink"/>
+            <w:noProof/>
+          </w:rPr>
+          <w:t>1.5</w:t>
+        </w:r>
+        <w:r>
+          <w:rPr>
+            <w:rFonts w:asciiTheme="minorHAnsi" w:eastAsiaTheme="minorEastAsia" w:hAnsiTheme="minorHAnsi" w:cstheme="minorBidi"/>
+            <w:noProof/>
+            <w:kern w:val="2"/>
+            <w:sz w:val="24"/>
+            <w:szCs w:val="24"/>
+            <w14:ligatures w14:val="standardContextual"/>
+          </w:rPr>
+          <w:tab/>
+        </w:r>
+        <w:r>
+          <w:rPr>
+            <w:rStyle w:val="Hyperlink"/>
+            <w:noProof/>
+          </w:rPr>
+          <w:t>Initial Communities and Soil Properties</w:t>
+        </w:r>
+        <w:r>
+          <w:rPr>
+            <w:noProof/>
+            <w:webHidden/>
+          </w:rPr>
+          <w:tab/>
+        </w:r>
+        <w:r>
+          <w:rPr>
+            <w:noProof/>
+            <w:webHidden/>
+          </w:rPr>
+          <w:fldChar w:fldCharType="begin"/>
+        </w:r>
+        <w:r>
+          <w:rPr>
+            <w:noProof/>
+            <w:webHidden/>
+          </w:rPr>
+          <w:instrText xml:space="preserve"> PAGEREF _Toc193101686 \h </w:instrText>
+        </w:r>
+        <w:r>
+          <w:rPr>
+            <w:noProof/>
+            <w:webHidden/>
+          </w:rPr>
+        </w:r>
+        <w:r>
+          <w:rPr>
+            <w:noProof/>
+            <w:webHidden/>
+          </w:rPr>
+          <w:fldChar w:fldCharType="separate"/>
+        </w:r>
+        <w:r>
+          <w:rPr>
+            <w:noProof/>
+            <w:webHidden/>
+          </w:rPr>
+          <w:t>5</w:t>
+        </w:r>
+        <w:r>
+          <w:rPr>
+            <w:noProof/>
+            <w:webHidden/>
+          </w:rPr>
+          <w:fldChar w:fldCharType="end"/>
+        </w:r>
+      </w:hyperlink>
+    </w:p>
+    <w:p>
+      <w:pPr>
+        <w:pStyle w:val="TOC2"/>
+        <w:rPr>
+          <w:rFonts w:asciiTheme="minorHAnsi" w:eastAsiaTheme="minorEastAsia" w:hAnsiTheme="minorHAnsi" w:cstheme="minorBidi"/>
+          <w:noProof/>
+          <w:kern w:val="2"/>
+          <w:sz w:val="24"/>
+          <w:szCs w:val="24"/>
+          <w14:ligatures w14:val="standardContextual"/>
+        </w:rPr>
+      </w:pPr>
+      <w:hyperlink w:anchor="_Toc193101687" w:history="1">
+        <w:r>
+          <w:rPr>
+            <w:rStyle w:val="Hyperlink"/>
+            <w:noProof/>
+          </w:rPr>
+          <w:t>1.6</w:t>
+        </w:r>
+        <w:r>
+          <w:rPr>
+            <w:rFonts w:asciiTheme="minorHAnsi" w:eastAsiaTheme="minorEastAsia" w:hAnsiTheme="minorHAnsi" w:cstheme="minorBidi"/>
+            <w:noProof/>
+            <w:kern w:val="2"/>
+            <w:sz w:val="24"/>
+            <w:szCs w:val="24"/>
+            <w14:ligatures w14:val="standardContextual"/>
+          </w:rPr>
+          <w:tab/>
+        </w:r>
+        <w:r>
+          <w:rPr>
+            <w:rStyle w:val="Hyperlink"/>
+            <w:noProof/>
+          </w:rPr>
+          <w:t>Cohort Reproduction – Disturbance Interactions</w:t>
+        </w:r>
+        <w:r>
+          <w:rPr>
+            <w:noProof/>
+            <w:webHidden/>
+          </w:rPr>
+          <w:tab/>
+        </w:r>
+        <w:r>
+          <w:rPr>
+            <w:noProof/>
+            <w:webHidden/>
+          </w:rPr>
+          <w:fldChar w:fldCharType="begin"/>
+        </w:r>
+        <w:r>
+          <w:rPr>
+            <w:noProof/>
+            <w:webHidden/>
+          </w:rPr>
+          <w:instrText xml:space="preserve"> PAGEREF _Toc193101687 \h </w:instrText>
+        </w:r>
+        <w:r>
+          <w:rPr>
+            <w:noProof/>
+            <w:webHidden/>
+          </w:rPr>
+        </w:r>
+        <w:r>
+          <w:rPr>
+            <w:noProof/>
+            <w:webHidden/>
+          </w:rPr>
+          <w:fldChar w:fldCharType="separate"/>
+        </w:r>
+        <w:r>
+          <w:rPr>
+            <w:noProof/>
+            <w:webHidden/>
+          </w:rPr>
+          <w:t>5</w:t>
+        </w:r>
+        <w:r>
+          <w:rPr>
+            <w:noProof/>
+            <w:webHidden/>
+          </w:rPr>
+          <w:fldChar w:fldCharType="end"/>
+        </w:r>
+      </w:hyperlink>
+    </w:p>
+    <w:p>
+      <w:pPr>
+        <w:pStyle w:val="TOC2"/>
+        <w:rPr>
+          <w:rFonts w:asciiTheme="minorHAnsi" w:eastAsiaTheme="minorEastAsia" w:hAnsiTheme="minorHAnsi" w:cstheme="minorBidi"/>
+          <w:noProof/>
+          <w:kern w:val="2"/>
+          <w:sz w:val="24"/>
+          <w:szCs w:val="24"/>
+          <w14:ligatures w14:val="standardContextual"/>
+        </w:rPr>
+      </w:pPr>
+      <w:hyperlink w:anchor="_Toc193101688" w:history="1">
+        <w:r>
+          <w:rPr>
+            <w:rStyle w:val="Hyperlink"/>
+            <w:noProof/>
+          </w:rPr>
+          <w:t>1.7</w:t>
+        </w:r>
+        <w:r>
+          <w:rPr>
+            <w:rFonts w:asciiTheme="minorHAnsi" w:eastAsiaTheme="minorEastAsia" w:hAnsiTheme="minorHAnsi" w:cstheme="minorBidi"/>
+            <w:noProof/>
+            <w:kern w:val="2"/>
+            <w:sz w:val="24"/>
+            <w:szCs w:val="24"/>
+            <w14:ligatures w14:val="standardContextual"/>
+          </w:rPr>
+          <w:tab/>
+        </w:r>
+        <w:r>
+          <w:rPr>
+            <w:rStyle w:val="Hyperlink"/>
+            <w:noProof/>
+          </w:rPr>
+          <w:t>Cohort Reproduction – Initial Biomass</w:t>
+        </w:r>
+        <w:r>
+          <w:rPr>
+            <w:noProof/>
+            <w:webHidden/>
+          </w:rPr>
+          <w:tab/>
+        </w:r>
+        <w:r>
+          <w:rPr>
+            <w:noProof/>
+            <w:webHidden/>
+          </w:rPr>
+          <w:fldChar w:fldCharType="begin"/>
+        </w:r>
+        <w:r>
+          <w:rPr>
+            <w:noProof/>
+            <w:webHidden/>
+          </w:rPr>
+          <w:instrText xml:space="preserve"> PAGEREF _Toc193101688 \h </w:instrText>
+        </w:r>
+        <w:r>
+          <w:rPr>
+            <w:noProof/>
+            <w:webHidden/>
+          </w:rPr>
+        </w:r>
+        <w:r>
+          <w:rPr>
+            <w:noProof/>
+            <w:webHidden/>
+          </w:rPr>
+          <w:fldChar w:fldCharType="separate"/>
+        </w:r>
+        <w:r>
+          <w:rPr>
+            <w:noProof/>
+            <w:webHidden/>
+          </w:rPr>
+          <w:t>5</w:t>
+        </w:r>
+        <w:r>
+          <w:rPr>
+            <w:noProof/>
+            <w:webHidden/>
+          </w:rPr>
+          <w:fldChar w:fldCharType="end"/>
+        </w:r>
+      </w:hyperlink>
+    </w:p>
+    <w:p>
+      <w:pPr>
+        <w:pStyle w:val="TOC2"/>
+        <w:rPr>
+          <w:rFonts w:asciiTheme="minorHAnsi" w:eastAsiaTheme="minorEastAsia" w:hAnsiTheme="minorHAnsi" w:cstheme="minorBidi"/>
+          <w:noProof/>
+          <w:kern w:val="2"/>
+          <w:sz w:val="24"/>
+          <w:szCs w:val="24"/>
+          <w14:ligatures w14:val="standardContextual"/>
+        </w:rPr>
+      </w:pPr>
+      <w:hyperlink w:anchor="_Toc193101689" w:history="1">
+        <w:r>
+          <w:rPr>
+            <w:rStyle w:val="Hyperlink"/>
+            <w:noProof/>
+          </w:rPr>
+          <w:t>1.8</w:t>
+        </w:r>
+        <w:r>
+          <w:rPr>
+            <w:rFonts w:asciiTheme="minorHAnsi" w:eastAsiaTheme="minorEastAsia" w:hAnsiTheme="minorHAnsi" w:cstheme="minorBidi"/>
+            <w:noProof/>
+            <w:kern w:val="2"/>
+            <w:sz w:val="24"/>
+            <w:szCs w:val="24"/>
+            <w14:ligatures w14:val="standardContextual"/>
+          </w:rPr>
+          <w:tab/>
+        </w:r>
+        <w:r>
+          <w:rPr>
+            <w:rStyle w:val="Hyperlink"/>
+            <w:noProof/>
+          </w:rPr>
+          <w:t>Interactions with Disturbances</w:t>
+        </w:r>
+        <w:r>
+          <w:rPr>
+            <w:noProof/>
+            <w:webHidden/>
+          </w:rPr>
+          <w:tab/>
+        </w:r>
+        <w:r>
+          <w:rPr>
+            <w:noProof/>
+            <w:webHidden/>
+          </w:rPr>
+          <w:fldChar w:fldCharType="begin"/>
+        </w:r>
+        <w:r>
+          <w:rPr>
+            <w:noProof/>
+            <w:webHidden/>
+          </w:rPr>
+          <w:instrText xml:space="preserve"> PAGEREF _Toc193101689 \h </w:instrText>
+        </w:r>
+        <w:r>
+          <w:rPr>
+            <w:noProof/>
+            <w:webHidden/>
+          </w:rPr>
+        </w:r>
+        <w:r>
+          <w:rPr>
+            <w:noProof/>
+            <w:webHidden/>
+          </w:rPr>
+          <w:fldChar w:fldCharType="separate"/>
+        </w:r>
+        <w:r>
+          <w:rPr>
+            <w:noProof/>
+            <w:webHidden/>
+          </w:rPr>
+          <w:t>6</w:t>
+        </w:r>
+        <w:r>
+          <w:rPr>
+            <w:noProof/>
+            <w:webHidden/>
+          </w:rPr>
+          <w:fldChar w:fldCharType="end"/>
+        </w:r>
+      </w:hyperlink>
+    </w:p>
+    <w:p>
+      <w:pPr>
+        <w:pStyle w:val="TOC2"/>
+        <w:rPr>
+          <w:rFonts w:asciiTheme="minorHAnsi" w:eastAsiaTheme="minorEastAsia" w:hAnsiTheme="minorHAnsi" w:cstheme="minorBidi"/>
+          <w:noProof/>
+          <w:kern w:val="2"/>
+          <w:sz w:val="24"/>
+          <w:szCs w:val="24"/>
+          <w14:ligatures w14:val="standardContextual"/>
+        </w:rPr>
+      </w:pPr>
+      <w:hyperlink w:anchor="_Toc193101690" w:history="1">
+        <w:r>
+          <w:rPr>
+            <w:rStyle w:val="Hyperlink"/>
+            <w:noProof/>
+          </w:rPr>
+          <w:t>1.9</w:t>
+        </w:r>
+        <w:r>
+          <w:rPr>
+            <w:rFonts w:asciiTheme="minorHAnsi" w:eastAsiaTheme="minorEastAsia" w:hAnsiTheme="minorHAnsi" w:cstheme="minorBidi"/>
+            <w:noProof/>
+            <w:kern w:val="2"/>
+            <w:sz w:val="24"/>
+            <w:szCs w:val="24"/>
+            <w14:ligatures w14:val="standardContextual"/>
+          </w:rPr>
+          <w:tab/>
+        </w:r>
+        <w:r>
+          <w:rPr>
+            <w:rStyle w:val="Hyperlink"/>
+            <w:noProof/>
+          </w:rPr>
+          <w:t>Drought mortality</w:t>
+        </w:r>
+        <w:r>
+          <w:rPr>
+            <w:noProof/>
+            <w:webHidden/>
+          </w:rPr>
+          <w:tab/>
+        </w:r>
+        <w:r>
+          <w:rPr>
+            <w:noProof/>
+            <w:webHidden/>
+          </w:rPr>
+          <w:fldChar w:fldCharType="begin"/>
+        </w:r>
+        <w:r>
+          <w:rPr>
+            <w:noProof/>
+            <w:webHidden/>
+          </w:rPr>
+          <w:instrText xml:space="preserve"> PAGEREF _Toc193101690 \h </w:instrText>
+        </w:r>
+        <w:r>
+          <w:rPr>
+            <w:noProof/>
+            <w:webHidden/>
+          </w:rPr>
+        </w:r>
+        <w:r>
+          <w:rPr>
+            <w:noProof/>
+            <w:webHidden/>
+          </w:rPr>
+          <w:fldChar w:fldCharType="separate"/>
+        </w:r>
+        <w:r>
+          <w:rPr>
+            <w:noProof/>
+            <w:webHidden/>
+          </w:rPr>
+          <w:t>6</w:t>
+        </w:r>
+        <w:r>
+          <w:rPr>
+            <w:noProof/>
+            <w:webHidden/>
+          </w:rPr>
+          <w:fldChar w:fldCharType="end"/>
+        </w:r>
+      </w:hyperlink>
+    </w:p>
+    <w:p>
+      <w:pPr>
+        <w:pStyle w:val="TOC2"/>
+        <w:rPr>
+          <w:rFonts w:asciiTheme="minorHAnsi" w:eastAsiaTheme="minorEastAsia" w:hAnsiTheme="minorHAnsi" w:cstheme="minorBidi"/>
+          <w:noProof/>
+          <w:kern w:val="2"/>
+          <w:sz w:val="24"/>
+          <w:szCs w:val="24"/>
+          <w14:ligatures w14:val="standardContextual"/>
+        </w:rPr>
+      </w:pPr>
+      <w:hyperlink w:anchor="_Toc193101691" w:history="1">
+        <w:r>
+          <w:rPr>
+            <w:rStyle w:val="Hyperlink"/>
+            <w:noProof/>
+          </w:rPr>
+          <w:t>1.10</w:t>
+        </w:r>
+        <w:r>
+          <w:rPr>
+            <w:rFonts w:asciiTheme="minorHAnsi" w:eastAsiaTheme="minorEastAsia" w:hAnsiTheme="minorHAnsi" w:cstheme="minorBidi"/>
+            <w:noProof/>
+            <w:kern w:val="2"/>
+            <w:sz w:val="24"/>
+            <w:szCs w:val="24"/>
+            <w14:ligatures w14:val="standardContextual"/>
+          </w:rPr>
+          <w:tab/>
+        </w:r>
+        <w:r>
+          <w:rPr>
+            <w:rStyle w:val="Hyperlink"/>
+            <w:noProof/>
+          </w:rPr>
+          <w:t>Cohort Senescence</w:t>
+        </w:r>
+        <w:r>
+          <w:rPr>
+            <w:noProof/>
+            <w:webHidden/>
+          </w:rPr>
+          <w:tab/>
+        </w:r>
+        <w:r>
+          <w:rPr>
+            <w:noProof/>
+            <w:webHidden/>
+          </w:rPr>
+          <w:fldChar w:fldCharType="begin"/>
+        </w:r>
+        <w:r>
+          <w:rPr>
+            <w:noProof/>
+            <w:webHidden/>
+          </w:rPr>
+          <w:instrText xml:space="preserve"> PAGEREF _Toc193101691 \h </w:instrText>
+        </w:r>
+        <w:r>
+          <w:rPr>
+            <w:noProof/>
+            <w:webHidden/>
+          </w:rPr>
+        </w:r>
+        <w:r>
+          <w:rPr>
+            <w:noProof/>
+            <w:webHidden/>
+          </w:rPr>
+          <w:fldChar w:fldCharType="separate"/>
+        </w:r>
+        <w:r>
+          <w:rPr>
+            <w:noProof/>
+            <w:webHidden/>
+          </w:rPr>
+          <w:t>6</w:t>
+        </w:r>
+        <w:r>
+          <w:rPr>
+            <w:noProof/>
+            <w:webHidden/>
+          </w:rPr>
+          <w:fldChar w:fldCharType="end"/>
+        </w:r>
+      </w:hyperlink>
+    </w:p>
+    <w:p>
+      <w:pPr>
+        <w:pStyle w:val="TOC2"/>
+        <w:rPr>
+          <w:rFonts w:asciiTheme="minorHAnsi" w:eastAsiaTheme="minorEastAsia" w:hAnsiTheme="minorHAnsi" w:cstheme="minorBidi"/>
+          <w:noProof/>
+          <w:kern w:val="2"/>
+          <w:sz w:val="24"/>
+          <w:szCs w:val="24"/>
+          <w14:ligatures w14:val="standardContextual"/>
+        </w:rPr>
+      </w:pPr>
+      <w:hyperlink w:anchor="_Toc193101692" w:history="1">
+        <w:r>
+          <w:rPr>
+            <w:rStyle w:val="Hyperlink"/>
+            <w:noProof/>
+          </w:rPr>
+          <w:t>1.11</w:t>
+        </w:r>
+        <w:r>
+          <w:rPr>
+            <w:rFonts w:asciiTheme="minorHAnsi" w:eastAsiaTheme="minorEastAsia" w:hAnsiTheme="minorHAnsi" w:cstheme="minorBidi"/>
+            <w:noProof/>
+            <w:kern w:val="2"/>
+            <w:sz w:val="24"/>
+            <w:szCs w:val="24"/>
+            <w14:ligatures w14:val="standardContextual"/>
+          </w:rPr>
+          <w:tab/>
+        </w:r>
+        <w:r>
+          <w:rPr>
+            <w:rStyle w:val="Hyperlink"/>
+            <w:noProof/>
+          </w:rPr>
+          <w:t>Major Releases</w:t>
+        </w:r>
+        <w:r>
+          <w:rPr>
+            <w:noProof/>
+            <w:webHidden/>
+          </w:rPr>
+          <w:tab/>
+        </w:r>
+        <w:r>
+          <w:rPr>
+            <w:noProof/>
+            <w:webHidden/>
+          </w:rPr>
+          <w:fldChar w:fldCharType="begin"/>
+        </w:r>
+        <w:r>
+          <w:rPr>
+            <w:noProof/>
+            <w:webHidden/>
+          </w:rPr>
+          <w:instrText xml:space="preserve"> PAGEREF _Toc193101692 \h </w:instrText>
+        </w:r>
+        <w:r>
+          <w:rPr>
+            <w:noProof/>
+            <w:webHidden/>
+          </w:rPr>
+        </w:r>
+        <w:r>
+          <w:rPr>
+            <w:noProof/>
+            <w:webHidden/>
+          </w:rPr>
+          <w:fldChar w:fldCharType="separate"/>
+        </w:r>
+        <w:r>
+          <w:rPr>
+            <w:noProof/>
+            <w:webHidden/>
+          </w:rPr>
+          <w:t>6</w:t>
         </w:r>
         <w:r>
           <w:rPr>
@@ -1553,13 +1553,13 @@
           <w14:ligatures w14:val="standardContextual"/>
         </w:rPr>
       </w:pPr>
-      <w:hyperlink w:anchor="_Toc165539547" w:history="1">
+      <w:hyperlink w:anchor="_Toc193101693" w:history="1">
         <w:r>
           <w:rPr>
             <w:rStyle w:val="Hyperlink"/>
             <w:noProof/>
           </w:rPr>
-          <w:t>1.11.2</w:t>
+          <w:t>1.11.1</w:t>
         </w:r>
         <w:r>
           <w:rPr>
@@ -1579,7 +1579,7 @@
             <w:rStyle w:val="Hyperlink"/>
             <w:noProof/>
           </w:rPr>
-          <w:t>Version 7.0 (September 2023)</w:t>
+          <w:t>Version 8.0 (August 2024)</w:t>
         </w:r>
         <w:r>
           <w:rPr>
@@ -1600,7 +1600,7 @@
             <w:noProof/>
             <w:webHidden/>
           </w:rPr>
-          <w:instrText xml:space="preserve"> PAGEREF _Toc165539547 \h </w:instrText>
+          <w:instrText xml:space="preserve"> PAGEREF _Toc193101693 \h </w:instrText>
         </w:r>
         <w:r>
           <w:rPr>
@@ -1620,7 +1620,7 @@
             <w:noProof/>
             <w:webHidden/>
           </w:rPr>
-          <w:t>5</w:t>
+          <w:t>6</w:t>
         </w:r>
         <w:r>
           <w:rPr>
@@ -1645,13 +1645,13 @@
           <w14:ligatures w14:val="standardContextual"/>
         </w:rPr>
       </w:pPr>
-      <w:hyperlink w:anchor="_Toc165539548" w:history="1">
+      <w:hyperlink w:anchor="_Toc193101694" w:history="1">
         <w:r>
           <w:rPr>
             <w:rStyle w:val="Hyperlink"/>
             <w:noProof/>
           </w:rPr>
-          <w:t>1.11.3</w:t>
+          <w:t>1.11.2</w:t>
         </w:r>
         <w:r>
           <w:rPr>
@@ -1671,7 +1671,7 @@
             <w:rStyle w:val="Hyperlink"/>
             <w:noProof/>
           </w:rPr>
-          <w:t>Version 6.10 (April 2022)</w:t>
+          <w:t>Version 7.0 (September 2023)</w:t>
         </w:r>
         <w:r>
           <w:rPr>
@@ -1692,7 +1692,7 @@
             <w:noProof/>
             <w:webHidden/>
           </w:rPr>
-          <w:instrText xml:space="preserve"> PAGEREF _Toc165539548 \h </w:instrText>
+          <w:instrText xml:space="preserve"> PAGEREF _Toc193101694 \h </w:instrText>
         </w:r>
         <w:r>
           <w:rPr>
@@ -1712,7 +1712,7 @@
             <w:noProof/>
             <w:webHidden/>
           </w:rPr>
-          <w:t>8</w:t>
+          <w:t>6</w:t>
         </w:r>
         <w:r>
           <w:rPr>
@@ -1737,13 +1737,13 @@
           <w14:ligatures w14:val="standardContextual"/>
         </w:rPr>
       </w:pPr>
-      <w:hyperlink w:anchor="_Toc165539549" w:history="1">
+      <w:hyperlink w:anchor="_Toc193101695" w:history="1">
         <w:r>
           <w:rPr>
             <w:rStyle w:val="Hyperlink"/>
             <w:noProof/>
           </w:rPr>
-          <w:t>1.11.4</w:t>
+          <w:t>1.11.3</w:t>
         </w:r>
         <w:r>
           <w:rPr>
@@ -1763,7 +1763,7 @@
             <w:rStyle w:val="Hyperlink"/>
             <w:noProof/>
           </w:rPr>
-          <w:t>Version 6.8 and 6.9 (January 2022)</w:t>
+          <w:t>Version 6.10 (April 2022)</w:t>
         </w:r>
         <w:r>
           <w:rPr>
@@ -1784,7 +1784,7 @@
             <w:noProof/>
             <w:webHidden/>
           </w:rPr>
-          <w:instrText xml:space="preserve"> PAGEREF _Toc165539549 \h </w:instrText>
+          <w:instrText xml:space="preserve"> PAGEREF _Toc193101695 \h </w:instrText>
         </w:r>
         <w:r>
           <w:rPr>
@@ -1804,7 +1804,7 @@
             <w:noProof/>
             <w:webHidden/>
           </w:rPr>
-          <w:t>8</w:t>
+          <w:t>9</w:t>
         </w:r>
         <w:r>
           <w:rPr>
@@ -1829,13 +1829,13 @@
           <w14:ligatures w14:val="standardContextual"/>
         </w:rPr>
       </w:pPr>
-      <w:hyperlink w:anchor="_Toc165539550" w:history="1">
+      <w:hyperlink w:anchor="_Toc193101696" w:history="1">
         <w:r>
           <w:rPr>
             <w:rStyle w:val="Hyperlink"/>
             <w:noProof/>
           </w:rPr>
-          <w:t>1.11.5</w:t>
+          <w:t>1.11.4</w:t>
         </w:r>
         <w:r>
           <w:rPr>
@@ -1855,7 +1855,7 @@
             <w:rStyle w:val="Hyperlink"/>
             <w:noProof/>
           </w:rPr>
-          <w:t>Version 6.7 (May 2021)</w:t>
+          <w:t>Version 6.8 and 6.9 (January 2022)</w:t>
         </w:r>
         <w:r>
           <w:rPr>
@@ -1876,7 +1876,7 @@
             <w:noProof/>
             <w:webHidden/>
           </w:rPr>
-          <w:instrText xml:space="preserve"> PAGEREF _Toc165539550 \h </w:instrText>
+          <w:instrText xml:space="preserve"> PAGEREF _Toc193101696 \h </w:instrText>
         </w:r>
         <w:r>
           <w:rPr>
@@ -1921,13 +1921,13 @@
           <w14:ligatures w14:val="standardContextual"/>
         </w:rPr>
       </w:pPr>
-      <w:hyperlink w:anchor="_Toc165539551" w:history="1">
+      <w:hyperlink w:anchor="_Toc193101697" w:history="1">
         <w:r>
           <w:rPr>
             <w:rStyle w:val="Hyperlink"/>
             <w:noProof/>
           </w:rPr>
-          <w:t>1.11.6</w:t>
+          <w:t>1.11.5</w:t>
         </w:r>
         <w:r>
           <w:rPr>
@@ -1947,6 +1947,98 @@
             <w:rStyle w:val="Hyperlink"/>
             <w:noProof/>
           </w:rPr>
+          <w:t>Version 6.7 (May 2021)</w:t>
+        </w:r>
+        <w:r>
+          <w:rPr>
+            <w:noProof/>
+            <w:webHidden/>
+          </w:rPr>
+          <w:tab/>
+        </w:r>
+        <w:r>
+          <w:rPr>
+            <w:noProof/>
+            <w:webHidden/>
+          </w:rPr>
+          <w:fldChar w:fldCharType="begin"/>
+        </w:r>
+        <w:r>
+          <w:rPr>
+            <w:noProof/>
+            <w:webHidden/>
+          </w:rPr>
+          <w:instrText xml:space="preserve"> PAGEREF _Toc193101697 \h </w:instrText>
+        </w:r>
+        <w:r>
+          <w:rPr>
+            <w:noProof/>
+            <w:webHidden/>
+          </w:rPr>
+        </w:r>
+        <w:r>
+          <w:rPr>
+            <w:noProof/>
+            <w:webHidden/>
+          </w:rPr>
+          <w:fldChar w:fldCharType="separate"/>
+        </w:r>
+        <w:r>
+          <w:rPr>
+            <w:noProof/>
+            <w:webHidden/>
+          </w:rPr>
+          <w:t>10</w:t>
+        </w:r>
+        <w:r>
+          <w:rPr>
+            <w:noProof/>
+            <w:webHidden/>
+          </w:rPr>
+          <w:fldChar w:fldCharType="end"/>
+        </w:r>
+      </w:hyperlink>
+    </w:p>
+    <w:p>
+      <w:pPr>
+        <w:pStyle w:val="TOC3"/>
+        <w:rPr>
+          <w:rFonts w:asciiTheme="minorHAnsi" w:eastAsiaTheme="minorEastAsia" w:hAnsiTheme="minorHAnsi" w:cstheme="minorBidi"/>
+          <w:i w:val="0"/>
+          <w:iCs w:val="0"/>
+          <w:noProof/>
+          <w:kern w:val="2"/>
+          <w:sz w:val="24"/>
+          <w:szCs w:val="24"/>
+          <w14:ligatures w14:val="standardContextual"/>
+        </w:rPr>
+      </w:pPr>
+      <w:hyperlink w:anchor="_Toc193101698" w:history="1">
+        <w:r>
+          <w:rPr>
+            <w:rStyle w:val="Hyperlink"/>
+            <w:noProof/>
+          </w:rPr>
+          <w:t>1.11.6</w:t>
+        </w:r>
+        <w:r>
+          <w:rPr>
+            <w:rFonts w:asciiTheme="minorHAnsi" w:eastAsiaTheme="minorEastAsia" w:hAnsiTheme="minorHAnsi" w:cstheme="minorBidi"/>
+            <w:i w:val="0"/>
+            <w:iCs w:val="0"/>
+            <w:noProof/>
+            <w:kern w:val="2"/>
+            <w:sz w:val="24"/>
+            <w:szCs w:val="24"/>
+            <w14:ligatures w14:val="standardContextual"/>
+          </w:rPr>
+          <w:tab/>
+        </w:r>
+        <w:r>
+          <w:rPr>
+            <w:rStyle w:val="Hyperlink"/>
+            <w:noProof/>
+          </w:rPr>
           <w:t>Version 6.6 and Earlier</w:t>
         </w:r>
         <w:r>
@@ -1968,7 +2060,7 @@
             <w:noProof/>
             <w:webHidden/>
           </w:rPr>
-          <w:instrText xml:space="preserve"> PAGEREF _Toc165539551 \h </w:instrText>
+          <w:instrText xml:space="preserve"> PAGEREF _Toc193101698 \h </w:instrText>
         </w:r>
         <w:r>
           <w:rPr>
@@ -1988,7 +2080,7 @@
             <w:noProof/>
             <w:webHidden/>
           </w:rPr>
-          <w:t>9</w:t>
+          <w:t>10</w:t>
         </w:r>
         <w:r>
           <w:rPr>
@@ -2011,7 +2103,7 @@
           <w14:ligatures w14:val="standardContextual"/>
         </w:rPr>
       </w:pPr>
-      <w:hyperlink w:anchor="_Toc165539552" w:history="1">
+      <w:hyperlink w:anchor="_Toc193101699" w:history="1">
         <w:r>
           <w:rPr>
             <w:rStyle w:val="Hyperlink"/>
@@ -2056,7 +2148,7 @@
             <w:noProof/>
             <w:webHidden/>
           </w:rPr>
-          <w:instrText xml:space="preserve"> PAGEREF _Toc165539552 \h </w:instrText>
+          <w:instrText xml:space="preserve"> PAGEREF _Toc193101699 \h </w:instrText>
         </w:r>
         <w:r>
           <w:rPr>
@@ -2076,7 +2168,7 @@
             <w:noProof/>
             <w:webHidden/>
           </w:rPr>
-          <w:t>9</w:t>
+          <w:t>10</w:t>
         </w:r>
         <w:r>
           <w:rPr>
@@ -2099,7 +2191,7 @@
           <w14:ligatures w14:val="standardContextual"/>
         </w:rPr>
       </w:pPr>
-      <w:hyperlink w:anchor="_Toc165539553" w:history="1">
+      <w:hyperlink w:anchor="_Toc193101700" w:history="1">
         <w:r>
           <w:rPr>
             <w:rStyle w:val="Hyperlink"/>
@@ -2144,7 +2236,7 @@
             <w:noProof/>
             <w:webHidden/>
           </w:rPr>
-          <w:instrText xml:space="preserve"> PAGEREF _Toc165539553 \h </w:instrText>
+          <w:instrText xml:space="preserve"> PAGEREF _Toc193101700 \h </w:instrText>
         </w:r>
         <w:r>
           <w:rPr>
@@ -2164,7 +2256,7 @@
             <w:noProof/>
             <w:webHidden/>
           </w:rPr>
-          <w:t>9</w:t>
+          <w:t>10</w:t>
         </w:r>
         <w:r>
           <w:rPr>
@@ -2187,7 +2279,7 @@
           <w14:ligatures w14:val="standardContextual"/>
         </w:rPr>
       </w:pPr>
-      <w:hyperlink w:anchor="_Toc165539554" w:history="1">
+      <w:hyperlink w:anchor="_Toc193101701" w:history="1">
         <w:r>
           <w:rPr>
             <w:rStyle w:val="Hyperlink"/>
@@ -2232,7 +2324,7 @@
             <w:noProof/>
             <w:webHidden/>
           </w:rPr>
-          <w:instrText xml:space="preserve"> PAGEREF _Toc165539554 \h </w:instrText>
+          <w:instrText xml:space="preserve"> PAGEREF _Toc193101701 \h </w:instrText>
         </w:r>
         <w:r>
           <w:rPr>
@@ -2252,7 +2344,7 @@
             <w:noProof/>
             <w:webHidden/>
           </w:rPr>
-          <w:t>11</w:t>
+          <w:t>12</w:t>
         </w:r>
         <w:r>
           <w:rPr>
@@ -2278,7 +2370,7 @@
           <w14:ligatures w14:val="standardContextual"/>
         </w:rPr>
       </w:pPr>
-      <w:hyperlink w:anchor="_Toc165539555" w:history="1">
+      <w:hyperlink w:anchor="_Toc193101702" w:history="1">
         <w:r>
           <w:rPr>
             <w:rStyle w:val="Hyperlink"/>
@@ -2326,7 +2418,7 @@
             <w:noProof/>
             <w:webHidden/>
           </w:rPr>
-          <w:instrText xml:space="preserve"> PAGEREF _Toc165539555 \h </w:instrText>
+          <w:instrText xml:space="preserve"> PAGEREF _Toc193101702 \h </w:instrText>
         </w:r>
         <w:r>
           <w:rPr>
@@ -2346,7 +2438,7 @@
             <w:noProof/>
             <w:webHidden/>
           </w:rPr>
-          <w:t>12</w:t>
+          <w:t>13</w:t>
         </w:r>
         <w:r>
           <w:rPr>
@@ -2369,7 +2461,7 @@
           <w14:ligatures w14:val="standardContextual"/>
         </w:rPr>
       </w:pPr>
-      <w:hyperlink w:anchor="_Toc165539556" w:history="1">
+      <w:hyperlink w:anchor="_Toc193101703" w:history="1">
         <w:r>
           <w:rPr>
             <w:rStyle w:val="Hyperlink"/>
@@ -2414,7 +2506,7 @@
             <w:noProof/>
             <w:webHidden/>
           </w:rPr>
-          <w:instrText xml:space="preserve"> PAGEREF _Toc165539556 \h </w:instrText>
+          <w:instrText xml:space="preserve"> PAGEREF _Toc193101703 \h </w:instrText>
         </w:r>
         <w:r>
           <w:rPr>
@@ -2434,7 +2526,7 @@
             <w:noProof/>
             <w:webHidden/>
           </w:rPr>
-          <w:t>12</w:t>
+          <w:t>13</w:t>
         </w:r>
         <w:r>
           <w:rPr>
@@ -2457,7 +2549,7 @@
           <w14:ligatures w14:val="standardContextual"/>
         </w:rPr>
       </w:pPr>
-      <w:hyperlink w:anchor="_Toc165539557" w:history="1">
+      <w:hyperlink w:anchor="_Toc193101704" w:history="1">
         <w:r>
           <w:rPr>
             <w:rStyle w:val="Hyperlink"/>
@@ -2502,7 +2594,7 @@
             <w:noProof/>
             <w:webHidden/>
           </w:rPr>
-          <w:instrText xml:space="preserve"> PAGEREF _Toc165539557 \h </w:instrText>
+          <w:instrText xml:space="preserve"> PAGEREF _Toc193101704 \h </w:instrText>
         </w:r>
         <w:r>
           <w:rPr>
@@ -2522,7 +2614,7 @@
             <w:noProof/>
             <w:webHidden/>
           </w:rPr>
-          <w:t>12</w:t>
+          <w:t>13</w:t>
         </w:r>
         <w:r>
           <w:rPr>
@@ -2545,7 +2637,7 @@
           <w14:ligatures w14:val="standardContextual"/>
         </w:rPr>
       </w:pPr>
-      <w:hyperlink w:anchor="_Toc165539558" w:history="1">
+      <w:hyperlink w:anchor="_Toc193101705" w:history="1">
         <w:r>
           <w:rPr>
             <w:rStyle w:val="Hyperlink"/>
@@ -2590,7 +2682,7 @@
             <w:noProof/>
             <w:webHidden/>
           </w:rPr>
-          <w:instrText xml:space="preserve"> PAGEREF _Toc165539558 \h </w:instrText>
+          <w:instrText xml:space="preserve"> PAGEREF _Toc193101705 \h </w:instrText>
         </w:r>
         <w:r>
           <w:rPr>
@@ -2610,7 +2702,7 @@
             <w:noProof/>
             <w:webHidden/>
           </w:rPr>
-          <w:t>12</w:t>
+          <w:t>13</w:t>
         </w:r>
         <w:r>
           <w:rPr>
@@ -2633,7 +2725,7 @@
           <w14:ligatures w14:val="standardContextual"/>
         </w:rPr>
       </w:pPr>
-      <w:hyperlink w:anchor="_Toc165539559" w:history="1">
+      <w:hyperlink w:anchor="_Toc193101706" w:history="1">
         <w:r>
           <w:rPr>
             <w:rStyle w:val="Hyperlink"/>
@@ -2678,7 +2770,7 @@
             <w:noProof/>
             <w:webHidden/>
           </w:rPr>
-          <w:instrText xml:space="preserve"> PAGEREF _Toc165539559 \h </w:instrText>
+          <w:instrText xml:space="preserve"> PAGEREF _Toc193101706 \h </w:instrText>
         </w:r>
         <w:r>
           <w:rPr>
@@ -2698,7 +2790,7 @@
             <w:noProof/>
             <w:webHidden/>
           </w:rPr>
-          <w:t>12</w:t>
+          <w:t>13</w:t>
         </w:r>
         <w:r>
           <w:rPr>
@@ -2721,7 +2813,7 @@
           <w14:ligatures w14:val="standardContextual"/>
         </w:rPr>
       </w:pPr>
-      <w:hyperlink w:anchor="_Toc165539560" w:history="1">
+      <w:hyperlink w:anchor="_Toc193101707" w:history="1">
         <w:r>
           <w:rPr>
             <w:rStyle w:val="Hyperlink"/>
@@ -2766,7 +2858,7 @@
             <w:noProof/>
             <w:webHidden/>
           </w:rPr>
-          <w:instrText xml:space="preserve"> PAGEREF _Toc165539560 \h </w:instrText>
+          <w:instrText xml:space="preserve"> PAGEREF _Toc193101707 \h </w:instrText>
         </w:r>
         <w:r>
           <w:rPr>
@@ -2786,7 +2878,7 @@
             <w:noProof/>
             <w:webHidden/>
           </w:rPr>
-          <w:t>12</w:t>
+          <w:t>13</w:t>
         </w:r>
         <w:r>
           <w:rPr>
@@ -2809,7 +2901,7 @@
           <w14:ligatures w14:val="standardContextual"/>
         </w:rPr>
       </w:pPr>
-      <w:hyperlink w:anchor="_Toc165539561" w:history="1">
+      <w:hyperlink w:anchor="_Toc193101708" w:history="1">
         <w:r>
           <w:rPr>
             <w:rStyle w:val="Hyperlink"/>
@@ -2854,7 +2946,7 @@
             <w:noProof/>
             <w:webHidden/>
           </w:rPr>
-          <w:instrText xml:space="preserve"> PAGEREF _Toc165539561 \h </w:instrText>
+          <w:instrText xml:space="preserve"> PAGEREF _Toc193101708 \h </w:instrText>
         </w:r>
         <w:r>
           <w:rPr>
@@ -2874,7 +2966,7 @@
             <w:noProof/>
             <w:webHidden/>
           </w:rPr>
-          <w:t>12</w:t>
+          <w:t>13</w:t>
         </w:r>
         <w:r>
           <w:rPr>
@@ -2897,7 +2989,7 @@
           <w14:ligatures w14:val="standardContextual"/>
         </w:rPr>
       </w:pPr>
-      <w:hyperlink w:anchor="_Toc165539562" w:history="1">
+      <w:hyperlink w:anchor="_Toc193101709" w:history="1">
         <w:r>
           <w:rPr>
             <w:rStyle w:val="Hyperlink"/>
@@ -2942,7 +3034,7 @@
             <w:noProof/>
             <w:webHidden/>
           </w:rPr>
-          <w:instrText xml:space="preserve"> PAGEREF _Toc165539562 \h </w:instrText>
+          <w:instrText xml:space="preserve"> PAGEREF _Toc193101709 \h </w:instrText>
         </w:r>
         <w:r>
           <w:rPr>
@@ -2962,7 +3054,7 @@
             <w:noProof/>
             <w:webHidden/>
           </w:rPr>
-          <w:t>12</w:t>
+          <w:t>13</w:t>
         </w:r>
         <w:r>
           <w:rPr>
@@ -2985,7 +3077,7 @@
           <w14:ligatures w14:val="standardContextual"/>
         </w:rPr>
       </w:pPr>
-      <w:hyperlink w:anchor="_Toc165539563" w:history="1">
+      <w:hyperlink w:anchor="_Toc193101710" w:history="1">
         <w:r>
           <w:rPr>
             <w:rStyle w:val="Hyperlink"/>
@@ -3030,7 +3122,7 @@
             <w:noProof/>
             <w:webHidden/>
           </w:rPr>
-          <w:instrText xml:space="preserve"> PAGEREF _Toc165539563 \h </w:instrText>
+          <w:instrText xml:space="preserve"> PAGEREF _Toc193101710 \h </w:instrText>
         </w:r>
         <w:r>
           <w:rPr>
@@ -3050,7 +3142,7 @@
             <w:noProof/>
             <w:webHidden/>
           </w:rPr>
-          <w:t>14</w:t>
+          <w:t>15</w:t>
         </w:r>
         <w:r>
           <w:rPr>
@@ -3073,7 +3165,7 @@
           <w14:ligatures w14:val="standardContextual"/>
         </w:rPr>
       </w:pPr>
-      <w:hyperlink w:anchor="_Toc165539564" w:history="1">
+      <w:hyperlink w:anchor="_Toc193101711" w:history="1">
         <w:r>
           <w:rPr>
             <w:rStyle w:val="Hyperlink"/>
@@ -3118,7 +3210,7 @@
             <w:noProof/>
             <w:webHidden/>
           </w:rPr>
-          <w:instrText xml:space="preserve"> PAGEREF _Toc165539564 \h </w:instrText>
+          <w:instrText xml:space="preserve"> PAGEREF _Toc193101711 \h </w:instrText>
         </w:r>
         <w:r>
           <w:rPr>
@@ -3138,7 +3230,7 @@
             <w:noProof/>
             <w:webHidden/>
           </w:rPr>
-          <w:t>15</w:t>
+          <w:t>16</w:t>
         </w:r>
         <w:r>
           <w:rPr>
@@ -3161,7 +3253,7 @@
           <w14:ligatures w14:val="standardContextual"/>
         </w:rPr>
       </w:pPr>
-      <w:hyperlink w:anchor="_Toc165539565" w:history="1">
+      <w:hyperlink w:anchor="_Toc193101712" w:history="1">
         <w:r>
           <w:rPr>
             <w:rStyle w:val="Hyperlink"/>
@@ -3206,7 +3298,7 @@
             <w:noProof/>
             <w:webHidden/>
           </w:rPr>
-          <w:instrText xml:space="preserve"> PAGEREF _Toc165539565 \h </w:instrText>
+          <w:instrText xml:space="preserve"> PAGEREF _Toc193101712 \h </w:instrText>
         </w:r>
         <w:r>
           <w:rPr>
@@ -3226,7 +3318,7 @@
             <w:noProof/>
             <w:webHidden/>
           </w:rPr>
-          <w:t>15</w:t>
+          <w:t>16</w:t>
         </w:r>
         <w:r>
           <w:rPr>
@@ -3249,7 +3341,7 @@
           <w14:ligatures w14:val="standardContextual"/>
         </w:rPr>
       </w:pPr>
-      <w:hyperlink w:anchor="_Toc165539566" w:history="1">
+      <w:hyperlink w:anchor="_Toc193101713" w:history="1">
         <w:r>
           <w:rPr>
             <w:rStyle w:val="Hyperlink"/>
@@ -3294,7 +3386,7 @@
             <w:noProof/>
             <w:webHidden/>
           </w:rPr>
-          <w:instrText xml:space="preserve"> PAGEREF _Toc165539566 \h </w:instrText>
+          <w:instrText xml:space="preserve"> PAGEREF _Toc193101713 \h </w:instrText>
         </w:r>
         <w:r>
           <w:rPr>
@@ -3314,7 +3406,7 @@
             <w:noProof/>
             <w:webHidden/>
           </w:rPr>
-          <w:t>15</w:t>
+          <w:t>16</w:t>
         </w:r>
         <w:r>
           <w:rPr>
@@ -3337,7 +3429,7 @@
           <w14:ligatures w14:val="standardContextual"/>
         </w:rPr>
       </w:pPr>
-      <w:hyperlink w:anchor="_Toc165539567" w:history="1">
+      <w:hyperlink w:anchor="_Toc193101714" w:history="1">
         <w:r>
           <w:rPr>
             <w:rStyle w:val="Hyperlink"/>
@@ -3382,7 +3474,7 @@
             <w:noProof/>
             <w:webHidden/>
           </w:rPr>
-          <w:instrText xml:space="preserve"> PAGEREF _Toc165539567 \h </w:instrText>
+          <w:instrText xml:space="preserve"> PAGEREF _Toc193101714 \h </w:instrText>
         </w:r>
         <w:r>
           <w:rPr>
@@ -3402,7 +3494,7 @@
             <w:noProof/>
             <w:webHidden/>
           </w:rPr>
-          <w:t>15</w:t>
+          <w:t>16</w:t>
         </w:r>
         <w:r>
           <w:rPr>
@@ -3425,7 +3517,7 @@
           <w14:ligatures w14:val="standardContextual"/>
         </w:rPr>
       </w:pPr>
-      <w:hyperlink w:anchor="_Toc165539568" w:history="1">
+      <w:hyperlink w:anchor="_Toc193101715" w:history="1">
         <w:r>
           <w:rPr>
             <w:rStyle w:val="Hyperlink"/>
@@ -3449,7 +3541,7 @@
             <w:rStyle w:val="Hyperlink"/>
             <w:noProof/>
           </w:rPr>
-          <w:t>CalibrateMode (Boolean, optional)</w:t>
+          <w:t>NormalTempMapName (double, optional)</w:t>
         </w:r>
         <w:r>
           <w:rPr>
@@ -3470,7 +3562,7 @@
             <w:noProof/>
             <w:webHidden/>
           </w:rPr>
-          <w:instrText xml:space="preserve"> PAGEREF _Toc165539568 \h </w:instrText>
+          <w:instrText xml:space="preserve"> PAGEREF _Toc193101715 \h </w:instrText>
         </w:r>
         <w:r>
           <w:rPr>
@@ -3490,7 +3582,7 @@
             <w:noProof/>
             <w:webHidden/>
           </w:rPr>
-          <w:t>15</w:t>
+          <w:t>16</w:t>
         </w:r>
         <w:r>
           <w:rPr>
@@ -3513,7 +3605,7 @@
           <w14:ligatures w14:val="standardContextual"/>
         </w:rPr>
       </w:pPr>
-      <w:hyperlink w:anchor="_Toc165539569" w:history="1">
+      <w:hyperlink w:anchor="_Toc193101716" w:history="1">
         <w:r>
           <w:rPr>
             <w:rStyle w:val="Hyperlink"/>
@@ -3537,7 +3629,7 @@
             <w:rStyle w:val="Hyperlink"/>
             <w:noProof/>
           </w:rPr>
-          <w:t>SmokeModelOutputs (Boolean, optional)</w:t>
+          <w:t>CalibrateMode (Boolean, optional)</w:t>
         </w:r>
         <w:r>
           <w:rPr>
@@ -3558,7 +3650,7 @@
             <w:noProof/>
             <w:webHidden/>
           </w:rPr>
-          <w:instrText xml:space="preserve"> PAGEREF _Toc165539569 \h </w:instrText>
+          <w:instrText xml:space="preserve"> PAGEREF _Toc193101716 \h </w:instrText>
         </w:r>
         <w:r>
           <w:rPr>
@@ -3578,7 +3670,7 @@
             <w:noProof/>
             <w:webHidden/>
           </w:rPr>
-          <w:t>15</w:t>
+          <w:t>16</w:t>
         </w:r>
         <w:r>
           <w:rPr>
@@ -3601,7 +3693,7 @@
           <w14:ligatures w14:val="standardContextual"/>
         </w:rPr>
       </w:pPr>
-      <w:hyperlink w:anchor="_Toc165539570" w:history="1">
+      <w:hyperlink w:anchor="_Toc193101717" w:history="1">
         <w:r>
           <w:rPr>
             <w:rStyle w:val="Hyperlink"/>
@@ -3625,7 +3717,7 @@
             <w:rStyle w:val="Hyperlink"/>
             <w:noProof/>
           </w:rPr>
-          <w:t>Write_SWA_Maps (Boolean, optional)</w:t>
+          <w:t>SmokeModelOutputs (Boolean, optional)</w:t>
         </w:r>
         <w:r>
           <w:rPr>
@@ -3646,7 +3738,7 @@
             <w:noProof/>
             <w:webHidden/>
           </w:rPr>
-          <w:instrText xml:space="preserve"> PAGEREF _Toc165539570 \h </w:instrText>
+          <w:instrText xml:space="preserve"> PAGEREF _Toc193101717 \h </w:instrText>
         </w:r>
         <w:r>
           <w:rPr>
@@ -3666,7 +3758,7 @@
             <w:noProof/>
             <w:webHidden/>
           </w:rPr>
-          <w:t>15</w:t>
+          <w:t>16</w:t>
         </w:r>
         <w:r>
           <w:rPr>
@@ -3689,7 +3781,7 @@
           <w14:ligatures w14:val="standardContextual"/>
         </w:rPr>
       </w:pPr>
-      <w:hyperlink w:anchor="_Toc165539571" w:history="1">
+      <w:hyperlink w:anchor="_Toc193101718" w:history="1">
         <w:r>
           <w:rPr>
             <w:rStyle w:val="Hyperlink"/>
@@ -3713,7 +3805,7 @@
             <w:rStyle w:val="Hyperlink"/>
             <w:noProof/>
           </w:rPr>
-          <w:t>Write_CWD_Maps (Boolean, optional)</w:t>
+          <w:t>Write_SWA_Maps (Boolean, optional)</w:t>
         </w:r>
         <w:r>
           <w:rPr>
@@ -3734,7 +3826,7 @@
             <w:noProof/>
             <w:webHidden/>
           </w:rPr>
-          <w:instrText xml:space="preserve"> PAGEREF _Toc165539571 \h </w:instrText>
+          <w:instrText xml:space="preserve"> PAGEREF _Toc193101718 \h </w:instrText>
         </w:r>
         <w:r>
           <w:rPr>
@@ -3754,7 +3846,7 @@
             <w:noProof/>
             <w:webHidden/>
           </w:rPr>
-          <w:t>15</w:t>
+          <w:t>17</w:t>
         </w:r>
         <w:r>
           <w:rPr>
@@ -3777,7 +3869,7 @@
           <w14:ligatures w14:val="standardContextual"/>
         </w:rPr>
       </w:pPr>
-      <w:hyperlink w:anchor="_Toc165539572" w:history="1">
+      <w:hyperlink w:anchor="_Toc193101719" w:history="1">
         <w:r>
           <w:rPr>
             <w:rStyle w:val="Hyperlink"/>
@@ -3801,7 +3893,7 @@
             <w:rStyle w:val="Hyperlink"/>
             <w:noProof/>
           </w:rPr>
-          <w:t>Write_Species_Drought_Maps (Boolean, optional)</w:t>
+          <w:t>Write_CWD_Maps (Boolean, optional)</w:t>
         </w:r>
         <w:r>
           <w:rPr>
@@ -3822,7 +3914,7 @@
             <w:noProof/>
             <w:webHidden/>
           </w:rPr>
-          <w:instrText xml:space="preserve"> PAGEREF _Toc165539572 \h </w:instrText>
+          <w:instrText xml:space="preserve"> PAGEREF _Toc193101719 \h </w:instrText>
         </w:r>
         <w:r>
           <w:rPr>
@@ -3842,7 +3934,7 @@
             <w:noProof/>
             <w:webHidden/>
           </w:rPr>
-          <w:t>16</w:t>
+          <w:t>17</w:t>
         </w:r>
         <w:r>
           <w:rPr>
@@ -3865,7 +3957,7 @@
           <w14:ligatures w14:val="standardContextual"/>
         </w:rPr>
       </w:pPr>
-      <w:hyperlink w:anchor="_Toc165539573" w:history="1">
+      <w:hyperlink w:anchor="_Toc193101720" w:history="1">
         <w:r>
           <w:rPr>
             <w:rStyle w:val="Hyperlink"/>
@@ -3889,7 +3981,7 @@
             <w:rStyle w:val="Hyperlink"/>
             <w:noProof/>
           </w:rPr>
-          <w:t>WaterDecayFunction</w:t>
+          <w:t>Write_Temperature_Maps (Boolean, optional)</w:t>
         </w:r>
         <w:r>
           <w:rPr>
@@ -3910,7 +4002,7 @@
             <w:noProof/>
             <w:webHidden/>
           </w:rPr>
-          <w:instrText xml:space="preserve"> PAGEREF _Toc165539573 \h </w:instrText>
+          <w:instrText xml:space="preserve"> PAGEREF _Toc193101720 \h </w:instrText>
         </w:r>
         <w:r>
           <w:rPr>
@@ -3930,7 +4022,7 @@
             <w:noProof/>
             <w:webHidden/>
           </w:rPr>
-          <w:t>16</w:t>
+          <w:t>17</w:t>
         </w:r>
         <w:r>
           <w:rPr>
@@ -3953,7 +4045,7 @@
           <w14:ligatures w14:val="standardContextual"/>
         </w:rPr>
       </w:pPr>
-      <w:hyperlink w:anchor="_Toc165539574" w:history="1">
+      <w:hyperlink w:anchor="_Toc193101721" w:history="1">
         <w:r>
           <w:rPr>
             <w:rStyle w:val="Hyperlink"/>
@@ -3977,7 +4069,7 @@
             <w:rStyle w:val="Hyperlink"/>
             <w:noProof/>
           </w:rPr>
-          <w:t>ProbabilityEstablishAdjust (double)</w:t>
+          <w:t>Write_Species_Drought_Maps (Boolean, optional)</w:t>
         </w:r>
         <w:r>
           <w:rPr>
@@ -3998,7 +4090,7 @@
             <w:noProof/>
             <w:webHidden/>
           </w:rPr>
-          <w:instrText xml:space="preserve"> PAGEREF _Toc165539574 \h </w:instrText>
+          <w:instrText xml:space="preserve"> PAGEREF _Toc193101721 \h </w:instrText>
         </w:r>
         <w:r>
           <w:rPr>
@@ -4018,7 +4110,7 @@
             <w:noProof/>
             <w:webHidden/>
           </w:rPr>
-          <w:t>16</w:t>
+          <w:t>17</w:t>
         </w:r>
         <w:r>
           <w:rPr>
@@ -4041,7 +4133,7 @@
           <w14:ligatures w14:val="standardContextual"/>
         </w:rPr>
       </w:pPr>
-      <w:hyperlink w:anchor="_Toc165539575" w:history="1">
+      <w:hyperlink w:anchor="_Toc193101722" w:history="1">
         <w:r>
           <w:rPr>
             <w:rStyle w:val="Hyperlink"/>
@@ -4065,7 +4157,7 @@
             <w:rStyle w:val="Hyperlink"/>
             <w:noProof/>
           </w:rPr>
-          <w:t>InitialMineralN (double)</w:t>
+          <w:t>WaterDecayFunction</w:t>
         </w:r>
         <w:r>
           <w:rPr>
@@ -4086,7 +4178,7 @@
             <w:noProof/>
             <w:webHidden/>
           </w:rPr>
-          <w:instrText xml:space="preserve"> PAGEREF _Toc165539575 \h </w:instrText>
+          <w:instrText xml:space="preserve"> PAGEREF _Toc193101722 \h </w:instrText>
         </w:r>
         <w:r>
           <w:rPr>
@@ -4106,7 +4198,7 @@
             <w:noProof/>
             <w:webHidden/>
           </w:rPr>
-          <w:t>16</w:t>
+          <w:t>17</w:t>
         </w:r>
         <w:r>
           <w:rPr>
@@ -4129,7 +4221,7 @@
           <w14:ligatures w14:val="standardContextual"/>
         </w:rPr>
       </w:pPr>
-      <w:hyperlink w:anchor="_Toc165539576" w:history="1">
+      <w:hyperlink w:anchor="_Toc193101723" w:history="1">
         <w:r>
           <w:rPr>
             <w:rStyle w:val="Hyperlink"/>
@@ -4153,7 +4245,7 @@
             <w:rStyle w:val="Hyperlink"/>
             <w:noProof/>
           </w:rPr>
-          <w:t>InitialFineFuels (double)</w:t>
+          <w:t>ProbabilityEstablishAdjust (double)</w:t>
         </w:r>
         <w:r>
           <w:rPr>
@@ -4174,7 +4266,7 @@
             <w:noProof/>
             <w:webHidden/>
           </w:rPr>
-          <w:instrText xml:space="preserve"> PAGEREF _Toc165539576 \h </w:instrText>
+          <w:instrText xml:space="preserve"> PAGEREF _Toc193101723 \h </w:instrText>
         </w:r>
         <w:r>
           <w:rPr>
@@ -4194,7 +4286,7 @@
             <w:noProof/>
             <w:webHidden/>
           </w:rPr>
-          <w:t>16</w:t>
+          <w:t>17</w:t>
         </w:r>
         <w:r>
           <w:rPr>
@@ -4217,7 +4309,7 @@
           <w14:ligatures w14:val="standardContextual"/>
         </w:rPr>
       </w:pPr>
-      <w:hyperlink w:anchor="_Toc165539577" w:history="1">
+      <w:hyperlink w:anchor="_Toc193101724" w:history="1">
         <w:r>
           <w:rPr>
             <w:rStyle w:val="Hyperlink"/>
@@ -4241,7 +4333,7 @@
             <w:rStyle w:val="Hyperlink"/>
             <w:noProof/>
           </w:rPr>
-          <w:t>Nitrogen Inputs: AtmosphericNSlope and AtmosphericNIntercept</w:t>
+          <w:t>InitialMineralN (double)</w:t>
         </w:r>
         <w:r>
           <w:rPr>
@@ -4262,7 +4354,7 @@
             <w:noProof/>
             <w:webHidden/>
           </w:rPr>
-          <w:instrText xml:space="preserve"> PAGEREF _Toc165539577 \h </w:instrText>
+          <w:instrText xml:space="preserve"> PAGEREF _Toc193101724 \h </w:instrText>
         </w:r>
         <w:r>
           <w:rPr>
@@ -4282,7 +4374,7 @@
             <w:noProof/>
             <w:webHidden/>
           </w:rPr>
-          <w:t>16</w:t>
+          <w:t>17</w:t>
         </w:r>
         <w:r>
           <w:rPr>
@@ -4305,7 +4397,7 @@
           <w14:ligatures w14:val="standardContextual"/>
         </w:rPr>
       </w:pPr>
-      <w:hyperlink w:anchor="_Toc165539578" w:history="1">
+      <w:hyperlink w:anchor="_Toc193101725" w:history="1">
         <w:r>
           <w:rPr>
             <w:rStyle w:val="Hyperlink"/>
@@ -4329,7 +4421,7 @@
             <w:rStyle w:val="Hyperlink"/>
             <w:noProof/>
           </w:rPr>
-          <w:t>Latitude (double)</w:t>
+          <w:t>InitialFineFuels (double)</w:t>
         </w:r>
         <w:r>
           <w:rPr>
@@ -4350,7 +4442,7 @@
             <w:noProof/>
             <w:webHidden/>
           </w:rPr>
-          <w:instrText xml:space="preserve"> PAGEREF _Toc165539578 \h </w:instrText>
+          <w:instrText xml:space="preserve"> PAGEREF _Toc193101725 \h </w:instrText>
         </w:r>
         <w:r>
           <w:rPr>
@@ -4370,7 +4462,7 @@
             <w:noProof/>
             <w:webHidden/>
           </w:rPr>
-          <w:t>17</w:t>
+          <w:t>18</w:t>
         </w:r>
         <w:r>
           <w:rPr>
@@ -4393,7 +4485,7 @@
           <w14:ligatures w14:val="standardContextual"/>
         </w:rPr>
       </w:pPr>
-      <w:hyperlink w:anchor="_Toc165539579" w:history="1">
+      <w:hyperlink w:anchor="_Toc193101726" w:history="1">
         <w:r>
           <w:rPr>
             <w:rStyle w:val="Hyperlink"/>
@@ -4417,7 +4509,7 @@
             <w:rStyle w:val="Hyperlink"/>
             <w:noProof/>
           </w:rPr>
-          <w:t>DenitrificationRate (double)</w:t>
+          <w:t>Nitrogen Inputs: AtmosphericNSlope and AtmosphericNIntercept</w:t>
         </w:r>
         <w:r>
           <w:rPr>
@@ -4438,7 +4530,7 @@
             <w:noProof/>
             <w:webHidden/>
           </w:rPr>
-          <w:instrText xml:space="preserve"> PAGEREF _Toc165539579 \h </w:instrText>
+          <w:instrText xml:space="preserve"> PAGEREF _Toc193101726 \h </w:instrText>
         </w:r>
         <w:r>
           <w:rPr>
@@ -4458,7 +4550,7 @@
             <w:noProof/>
             <w:webHidden/>
           </w:rPr>
-          <w:t>17</w:t>
+          <w:t>18</w:t>
         </w:r>
         <w:r>
           <w:rPr>
@@ -4481,7 +4573,7 @@
           <w14:ligatures w14:val="standardContextual"/>
         </w:rPr>
       </w:pPr>
-      <w:hyperlink w:anchor="_Toc165539580" w:history="1">
+      <w:hyperlink w:anchor="_Toc193101727" w:history="1">
         <w:r>
           <w:rPr>
             <w:rStyle w:val="Hyperlink"/>
@@ -4505,7 +4597,7 @@
             <w:rStyle w:val="Hyperlink"/>
             <w:noProof/>
           </w:rPr>
-          <w:t>Decay Rates of SOM1, SOM2, and SOM3 soil pools (double)</w:t>
+          <w:t>Latitude (double)</w:t>
         </w:r>
         <w:r>
           <w:rPr>
@@ -4526,7 +4618,7 @@
             <w:noProof/>
             <w:webHidden/>
           </w:rPr>
-          <w:instrText xml:space="preserve"> PAGEREF _Toc165539580 \h </w:instrText>
+          <w:instrText xml:space="preserve"> PAGEREF _Toc193101727 \h </w:instrText>
         </w:r>
         <w:r>
           <w:rPr>
@@ -4546,7 +4638,7 @@
             <w:noProof/>
             <w:webHidden/>
           </w:rPr>
-          <w:t>17</w:t>
+          <w:t>18</w:t>
         </w:r>
         <w:r>
           <w:rPr>
@@ -4569,7 +4661,7 @@
           <w14:ligatures w14:val="standardContextual"/>
         </w:rPr>
       </w:pPr>
-      <w:hyperlink w:anchor="_Toc165539581" w:history="1">
+      <w:hyperlink w:anchor="_Toc193101728" w:history="1">
         <w:r>
           <w:rPr>
             <w:rStyle w:val="Hyperlink"/>
@@ -4593,7 +4685,7 @@
             <w:rStyle w:val="Hyperlink"/>
             <w:noProof/>
           </w:rPr>
-          <w:t>GrassThresholdMultiplier (double, optional)</w:t>
+          <w:t>DenitrificationRate (double)</w:t>
         </w:r>
         <w:r>
           <w:rPr>
@@ -4614,7 +4706,7 @@
             <w:noProof/>
             <w:webHidden/>
           </w:rPr>
-          <w:instrText xml:space="preserve"> PAGEREF _Toc165539581 \h </w:instrText>
+          <w:instrText xml:space="preserve"> PAGEREF _Toc193101728 \h </w:instrText>
         </w:r>
         <w:r>
           <w:rPr>
@@ -4634,7 +4726,7 @@
             <w:noProof/>
             <w:webHidden/>
           </w:rPr>
-          <w:t>17</w:t>
+          <w:t>18</w:t>
         </w:r>
         <w:r>
           <w:rPr>
@@ -4657,7 +4749,7 @@
           <w14:ligatures w14:val="standardContextual"/>
         </w:rPr>
       </w:pPr>
-      <w:hyperlink w:anchor="_Toc165539582" w:history="1">
+      <w:hyperlink w:anchor="_Toc193101729" w:history="1">
         <w:r>
           <w:rPr>
             <w:rStyle w:val="Hyperlink"/>
@@ -4681,7 +4773,7 @@
             <w:rStyle w:val="Hyperlink"/>
             <w:noProof/>
           </w:rPr>
-          <w:t>Optional Maps</w:t>
+          <w:t>Decay Rates of SOM1, SOM2, and SOM3 soil pools (double)</w:t>
         </w:r>
         <w:r>
           <w:rPr>
@@ -4702,7 +4794,7 @@
             <w:noProof/>
             <w:webHidden/>
           </w:rPr>
-          <w:instrText xml:space="preserve"> PAGEREF _Toc165539582 \h </w:instrText>
+          <w:instrText xml:space="preserve"> PAGEREF _Toc193101729 \h </w:instrText>
         </w:r>
         <w:r>
           <w:rPr>
@@ -4722,7 +4814,7 @@
             <w:noProof/>
             <w:webHidden/>
           </w:rPr>
-          <w:t>17</w:t>
+          <w:t>18</w:t>
         </w:r>
         <w:r>
           <w:rPr>
@@ -4745,7 +4837,7 @@
           <w14:ligatures w14:val="standardContextual"/>
         </w:rPr>
       </w:pPr>
-      <w:hyperlink w:anchor="_Toc165539583" w:history="1">
+      <w:hyperlink w:anchor="_Toc193101730" w:history="1">
         <w:r>
           <w:rPr>
             <w:rStyle w:val="Hyperlink"/>
@@ -4769,7 +4861,7 @@
             <w:rStyle w:val="Hyperlink"/>
             <w:noProof/>
           </w:rPr>
-          <w:t>CreateInputCommunityMaps (Boolean, optional)</w:t>
+          <w:t>GrassThresholdMultiplier (double, optional)</w:t>
         </w:r>
         <w:r>
           <w:rPr>
@@ -4790,7 +4882,7 @@
             <w:noProof/>
             <w:webHidden/>
           </w:rPr>
-          <w:instrText xml:space="preserve"> PAGEREF _Toc165539583 \h </w:instrText>
+          <w:instrText xml:space="preserve"> PAGEREF _Toc193101730 \h </w:instrText>
         </w:r>
         <w:r>
           <w:rPr>
@@ -4810,7 +4902,7 @@
             <w:noProof/>
             <w:webHidden/>
           </w:rPr>
-          <w:t>18</w:t>
+          <w:t>19</w:t>
         </w:r>
         <w:r>
           <w:rPr>
@@ -4833,7 +4925,7 @@
           <w14:ligatures w14:val="standardContextual"/>
         </w:rPr>
       </w:pPr>
-      <w:hyperlink w:anchor="_Toc165539584" w:history="1">
+      <w:hyperlink w:anchor="_Toc193101731" w:history="1">
         <w:r>
           <w:rPr>
             <w:rStyle w:val="Hyperlink"/>
@@ -4857,7 +4949,7 @@
             <w:rStyle w:val="Hyperlink"/>
             <w:noProof/>
           </w:rPr>
-          <w:t>Variable overrides (double, optional)</w:t>
+          <w:t>Optional Maps</w:t>
         </w:r>
         <w:r>
           <w:rPr>
@@ -4878,7 +4970,7 @@
             <w:noProof/>
             <w:webHidden/>
           </w:rPr>
-          <w:instrText xml:space="preserve"> PAGEREF _Toc165539584 \h </w:instrText>
+          <w:instrText xml:space="preserve"> PAGEREF _Toc193101731 \h </w:instrText>
         </w:r>
         <w:r>
           <w:rPr>
@@ -4898,7 +4990,7 @@
             <w:noProof/>
             <w:webHidden/>
           </w:rPr>
-          <w:t>18</w:t>
+          <w:t>19</w:t>
         </w:r>
         <w:r>
           <w:rPr>
@@ -4921,7 +5013,7 @@
           <w14:ligatures w14:val="standardContextual"/>
         </w:rPr>
       </w:pPr>
-      <w:hyperlink w:anchor="_Toc165539585" w:history="1">
+      <w:hyperlink w:anchor="_Toc193101732" w:history="1">
         <w:r>
           <w:rPr>
             <w:rStyle w:val="Hyperlink"/>
@@ -4945,7 +5037,7 @@
             <w:rStyle w:val="Hyperlink"/>
             <w:noProof/>
           </w:rPr>
-          <w:t>SpeciesParameters (CSV file name)</w:t>
+          <w:t>CreateInputCommunityMaps (Boolean, optional)</w:t>
         </w:r>
         <w:r>
           <w:rPr>
@@ -4966,7 +5058,7 @@
             <w:noProof/>
             <w:webHidden/>
           </w:rPr>
-          <w:instrText xml:space="preserve"> PAGEREF _Toc165539585 \h </w:instrText>
+          <w:instrText xml:space="preserve"> PAGEREF _Toc193101732 \h </w:instrText>
         </w:r>
         <w:r>
           <w:rPr>
@@ -4986,7 +5078,7 @@
             <w:noProof/>
             <w:webHidden/>
           </w:rPr>
-          <w:t>18</w:t>
+          <w:t>20</w:t>
         </w:r>
         <w:r>
           <w:rPr>
@@ -5009,7 +5101,7 @@
           <w14:ligatures w14:val="standardContextual"/>
         </w:rPr>
       </w:pPr>
-      <w:hyperlink w:anchor="_Toc165539586" w:history="1">
+      <w:hyperlink w:anchor="_Toc193101733" w:history="1">
         <w:r>
           <w:rPr>
             <w:rStyle w:val="Hyperlink"/>
@@ -5033,7 +5125,7 @@
             <w:rStyle w:val="Hyperlink"/>
             <w:noProof/>
           </w:rPr>
-          <w:t>DroughtMortalityParameters (CSV file name, optional)</w:t>
+          <w:t>Variable overrides (double, optional)</w:t>
         </w:r>
         <w:r>
           <w:rPr>
@@ -5054,7 +5146,7 @@
             <w:noProof/>
             <w:webHidden/>
           </w:rPr>
-          <w:instrText xml:space="preserve"> PAGEREF _Toc165539586 \h </w:instrText>
+          <w:instrText xml:space="preserve"> PAGEREF _Toc193101733 \h </w:instrText>
         </w:r>
         <w:r>
           <w:rPr>
@@ -5074,7 +5166,7 @@
             <w:noProof/>
             <w:webHidden/>
           </w:rPr>
-          <w:t>23</w:t>
+          <w:t>20</w:t>
         </w:r>
         <w:r>
           <w:rPr>
@@ -5097,7 +5189,7 @@
           <w14:ligatures w14:val="standardContextual"/>
         </w:rPr>
       </w:pPr>
-      <w:hyperlink w:anchor="_Toc165539587" w:history="1">
+      <w:hyperlink w:anchor="_Toc193101734" w:history="1">
         <w:r>
           <w:rPr>
             <w:rStyle w:val="Hyperlink"/>
@@ -5121,6 +5213,182 @@
             <w:rStyle w:val="Hyperlink"/>
             <w:noProof/>
           </w:rPr>
+          <w:t>SpeciesParameters (CSV file name)</w:t>
+        </w:r>
+        <w:r>
+          <w:rPr>
+            <w:noProof/>
+            <w:webHidden/>
+          </w:rPr>
+          <w:tab/>
+        </w:r>
+        <w:r>
+          <w:rPr>
+            <w:noProof/>
+            <w:webHidden/>
+          </w:rPr>
+          <w:fldChar w:fldCharType="begin"/>
+        </w:r>
+        <w:r>
+          <w:rPr>
+            <w:noProof/>
+            <w:webHidden/>
+          </w:rPr>
+          <w:instrText xml:space="preserve"> PAGEREF _Toc193101734 \h </w:instrText>
+        </w:r>
+        <w:r>
+          <w:rPr>
+            <w:noProof/>
+            <w:webHidden/>
+          </w:rPr>
+        </w:r>
+        <w:r>
+          <w:rPr>
+            <w:noProof/>
+            <w:webHidden/>
+          </w:rPr>
+          <w:fldChar w:fldCharType="separate"/>
+        </w:r>
+        <w:r>
+          <w:rPr>
+            <w:noProof/>
+            <w:webHidden/>
+          </w:rPr>
+          <w:t>20</w:t>
+        </w:r>
+        <w:r>
+          <w:rPr>
+            <w:noProof/>
+            <w:webHidden/>
+          </w:rPr>
+          <w:fldChar w:fldCharType="end"/>
+        </w:r>
+      </w:hyperlink>
+    </w:p>
+    <w:p>
+      <w:pPr>
+        <w:pStyle w:val="TOC2"/>
+        <w:rPr>
+          <w:rFonts w:asciiTheme="minorHAnsi" w:eastAsiaTheme="minorEastAsia" w:hAnsiTheme="minorHAnsi" w:cstheme="minorBidi"/>
+          <w:noProof/>
+          <w:kern w:val="2"/>
+          <w:sz w:val="24"/>
+          <w:szCs w:val="24"/>
+          <w14:ligatures w14:val="standardContextual"/>
+        </w:rPr>
+      </w:pPr>
+      <w:hyperlink w:anchor="_Toc193101735" w:history="1">
+        <w:r>
+          <w:rPr>
+            <w:rStyle w:val="Hyperlink"/>
+            <w:noProof/>
+          </w:rPr>
+          <w:t>2.33</w:t>
+        </w:r>
+        <w:r>
+          <w:rPr>
+            <w:rFonts w:asciiTheme="minorHAnsi" w:eastAsiaTheme="minorEastAsia" w:hAnsiTheme="minorHAnsi" w:cstheme="minorBidi"/>
+            <w:noProof/>
+            <w:kern w:val="2"/>
+            <w:sz w:val="24"/>
+            <w:szCs w:val="24"/>
+            <w14:ligatures w14:val="standardContextual"/>
+          </w:rPr>
+          <w:tab/>
+        </w:r>
+        <w:r>
+          <w:rPr>
+            <w:rStyle w:val="Hyperlink"/>
+            <w:noProof/>
+          </w:rPr>
+          <w:t>DroughtMortalityParameters (CSV file name, optional)</w:t>
+        </w:r>
+        <w:r>
+          <w:rPr>
+            <w:noProof/>
+            <w:webHidden/>
+          </w:rPr>
+          <w:tab/>
+        </w:r>
+        <w:r>
+          <w:rPr>
+            <w:noProof/>
+            <w:webHidden/>
+          </w:rPr>
+          <w:fldChar w:fldCharType="begin"/>
+        </w:r>
+        <w:r>
+          <w:rPr>
+            <w:noProof/>
+            <w:webHidden/>
+          </w:rPr>
+          <w:instrText xml:space="preserve"> PAGEREF _Toc193101735 \h </w:instrText>
+        </w:r>
+        <w:r>
+          <w:rPr>
+            <w:noProof/>
+            <w:webHidden/>
+          </w:rPr>
+        </w:r>
+        <w:r>
+          <w:rPr>
+            <w:noProof/>
+            <w:webHidden/>
+          </w:rPr>
+          <w:fldChar w:fldCharType="separate"/>
+        </w:r>
+        <w:r>
+          <w:rPr>
+            <w:noProof/>
+            <w:webHidden/>
+          </w:rPr>
+          <w:t>25</w:t>
+        </w:r>
+        <w:r>
+          <w:rPr>
+            <w:noProof/>
+            <w:webHidden/>
+          </w:rPr>
+          <w:fldChar w:fldCharType="end"/>
+        </w:r>
+      </w:hyperlink>
+    </w:p>
+    <w:p>
+      <w:pPr>
+        <w:pStyle w:val="TOC2"/>
+        <w:rPr>
+          <w:rFonts w:asciiTheme="minorHAnsi" w:eastAsiaTheme="minorEastAsia" w:hAnsiTheme="minorHAnsi" w:cstheme="minorBidi"/>
+          <w:noProof/>
+          <w:kern w:val="2"/>
+          <w:sz w:val="24"/>
+          <w:szCs w:val="24"/>
+          <w14:ligatures w14:val="standardContextual"/>
+        </w:rPr>
+      </w:pPr>
+      <w:hyperlink w:anchor="_Toc193101736" w:history="1">
+        <w:r>
+          <w:rPr>
+            <w:rStyle w:val="Hyperlink"/>
+            <w:noProof/>
+          </w:rPr>
+          <w:t>2.34</w:t>
+        </w:r>
+        <w:r>
+          <w:rPr>
+            <w:rFonts w:asciiTheme="minorHAnsi" w:eastAsiaTheme="minorEastAsia" w:hAnsiTheme="minorHAnsi" w:cstheme="minorBidi"/>
+            <w:noProof/>
+            <w:kern w:val="2"/>
+            <w:sz w:val="24"/>
+            <w:szCs w:val="24"/>
+            <w14:ligatures w14:val="standardContextual"/>
+          </w:rPr>
+          <w:tab/>
+        </w:r>
+        <w:r>
+          <w:rPr>
+            <w:rStyle w:val="Hyperlink"/>
+            <w:noProof/>
+          </w:rPr>
           <w:t>Fire Reduction Parameters</w:t>
         </w:r>
         <w:r>
@@ -5142,7 +5410,7 @@
             <w:noProof/>
             <w:webHidden/>
           </w:rPr>
-          <w:instrText xml:space="preserve"> PAGEREF _Toc165539587 \h </w:instrText>
+          <w:instrText xml:space="preserve"> PAGEREF _Toc193101736 \h </w:instrText>
         </w:r>
         <w:r>
           <w:rPr>
@@ -5162,7 +5430,7 @@
             <w:noProof/>
             <w:webHidden/>
           </w:rPr>
-          <w:t>25</w:t>
+          <w:t>27</w:t>
         </w:r>
         <w:r>
           <w:rPr>
@@ -5187,13 +5455,13 @@
           <w14:ligatures w14:val="standardContextual"/>
         </w:rPr>
       </w:pPr>
-      <w:hyperlink w:anchor="_Toc165539588" w:history="1">
+      <w:hyperlink w:anchor="_Toc193101737" w:history="1">
         <w:r>
           <w:rPr>
             <w:rStyle w:val="Hyperlink"/>
             <w:noProof/>
           </w:rPr>
-          <w:t>2.32.1</w:t>
+          <w:t>2.34.1</w:t>
         </w:r>
         <w:r>
           <w:rPr>
@@ -5234,7 +5502,7 @@
             <w:noProof/>
             <w:webHidden/>
           </w:rPr>
-          <w:instrText xml:space="preserve"> PAGEREF _Toc165539588 \h </w:instrText>
+          <w:instrText xml:space="preserve"> PAGEREF _Toc193101737 \h </w:instrText>
         </w:r>
         <w:r>
           <w:rPr>
@@ -5254,7 +5522,7 @@
             <w:noProof/>
             <w:webHidden/>
           </w:rPr>
-          <w:t>26</w:t>
+          <w:t>27</w:t>
         </w:r>
         <w:r>
           <w:rPr>
@@ -5279,13 +5547,13 @@
           <w14:ligatures w14:val="standardContextual"/>
         </w:rPr>
       </w:pPr>
-      <w:hyperlink w:anchor="_Toc165539589" w:history="1">
+      <w:hyperlink w:anchor="_Toc193101738" w:history="1">
         <w:r>
           <w:rPr>
             <w:rStyle w:val="Hyperlink"/>
             <w:noProof/>
           </w:rPr>
-          <w:t>2.32.2</w:t>
+          <w:t>2.34.2</w:t>
         </w:r>
         <w:r>
           <w:rPr>
@@ -5326,7 +5594,7 @@
             <w:noProof/>
             <w:webHidden/>
           </w:rPr>
-          <w:instrText xml:space="preserve"> PAGEREF _Toc165539589 \h </w:instrText>
+          <w:instrText xml:space="preserve"> PAGEREF _Toc193101738 \h </w:instrText>
         </w:r>
         <w:r>
           <w:rPr>
@@ -5346,7 +5614,7 @@
             <w:noProof/>
             <w:webHidden/>
           </w:rPr>
-          <w:t>26</w:t>
+          <w:t>27</w:t>
         </w:r>
         <w:r>
           <w:rPr>
@@ -5371,13 +5639,13 @@
           <w14:ligatures w14:val="standardContextual"/>
         </w:rPr>
       </w:pPr>
-      <w:hyperlink w:anchor="_Toc165539590" w:history="1">
+      <w:hyperlink w:anchor="_Toc193101739" w:history="1">
         <w:r>
           <w:rPr>
             <w:rStyle w:val="Hyperlink"/>
             <w:noProof/>
           </w:rPr>
-          <w:t>2.32.3</w:t>
+          <w:t>2.34.3</w:t>
         </w:r>
         <w:r>
           <w:rPr>
@@ -5418,7 +5686,7 @@
             <w:noProof/>
             <w:webHidden/>
           </w:rPr>
-          <w:instrText xml:space="preserve"> PAGEREF _Toc165539590 \h </w:instrText>
+          <w:instrText xml:space="preserve"> PAGEREF _Toc193101739 \h </w:instrText>
         </w:r>
         <w:r>
           <w:rPr>
@@ -5438,7 +5706,7 @@
             <w:noProof/>
             <w:webHidden/>
           </w:rPr>
-          <w:t>26</w:t>
+          <w:t>27</w:t>
         </w:r>
         <w:r>
           <w:rPr>
@@ -5463,13 +5731,13 @@
           <w14:ligatures w14:val="standardContextual"/>
         </w:rPr>
       </w:pPr>
-      <w:hyperlink w:anchor="_Toc165539591" w:history="1">
+      <w:hyperlink w:anchor="_Toc193101740" w:history="1">
         <w:r>
           <w:rPr>
             <w:rStyle w:val="Hyperlink"/>
             <w:noProof/>
           </w:rPr>
-          <w:t>2.32.4</w:t>
+          <w:t>2.34.4</w:t>
         </w:r>
         <w:r>
           <w:rPr>
@@ -5510,7 +5778,7 @@
             <w:noProof/>
             <w:webHidden/>
           </w:rPr>
-          <w:instrText xml:space="preserve"> PAGEREF _Toc165539591 \h </w:instrText>
+          <w:instrText xml:space="preserve"> PAGEREF _Toc193101740 \h </w:instrText>
         </w:r>
         <w:r>
           <w:rPr>
@@ -5530,7 +5798,7 @@
             <w:noProof/>
             <w:webHidden/>
           </w:rPr>
-          <w:t>26</w:t>
+          <w:t>27</w:t>
         </w:r>
         <w:r>
           <w:rPr>
@@ -5555,13 +5823,13 @@
           <w14:ligatures w14:val="standardContextual"/>
         </w:rPr>
       </w:pPr>
-      <w:hyperlink w:anchor="_Toc165539592" w:history="1">
+      <w:hyperlink w:anchor="_Toc193101741" w:history="1">
         <w:r>
           <w:rPr>
             <w:rStyle w:val="Hyperlink"/>
             <w:noProof/>
           </w:rPr>
-          <w:t>2.32.5</w:t>
+          <w:t>2.34.5</w:t>
         </w:r>
         <w:r>
           <w:rPr>
@@ -5602,7 +5870,7 @@
             <w:noProof/>
             <w:webHidden/>
           </w:rPr>
-          <w:instrText xml:space="preserve"> PAGEREF _Toc165539592 \h </w:instrText>
+          <w:instrText xml:space="preserve"> PAGEREF _Toc193101741 \h </w:instrText>
         </w:r>
         <w:r>
           <w:rPr>
@@ -5622,7 +5890,7 @@
             <w:noProof/>
             <w:webHidden/>
           </w:rPr>
-          <w:t>26</w:t>
+          <w:t>27</w:t>
         </w:r>
         <w:r>
           <w:rPr>
@@ -5647,13 +5915,13 @@
           <w14:ligatures w14:val="standardContextual"/>
         </w:rPr>
       </w:pPr>
-      <w:hyperlink w:anchor="_Toc165539593" w:history="1">
+      <w:hyperlink w:anchor="_Toc193101742" w:history="1">
         <w:r>
           <w:rPr>
             <w:rStyle w:val="Hyperlink"/>
             <w:noProof/>
           </w:rPr>
-          <w:t>2.32.6</w:t>
+          <w:t>2.34.6</w:t>
         </w:r>
         <w:r>
           <w:rPr>
@@ -5673,7 +5941,7 @@
             <w:rStyle w:val="Hyperlink"/>
             <w:noProof/>
           </w:rPr>
-          <w:t>Organic Horizon Reduction (double)</w:t>
+          <w:t>Soil Organic Matter (SOM) Reduction (double)</w:t>
         </w:r>
         <w:r>
           <w:rPr>
@@ -5694,7 +5962,7 @@
             <w:noProof/>
             <w:webHidden/>
           </w:rPr>
-          <w:instrText xml:space="preserve"> PAGEREF _Toc165539593 \h </w:instrText>
+          <w:instrText xml:space="preserve"> PAGEREF _Toc193101742 \h </w:instrText>
         </w:r>
         <w:r>
           <w:rPr>
@@ -5714,7 +5982,7 @@
             <w:noProof/>
             <w:webHidden/>
           </w:rPr>
-          <w:t>26</w:t>
+          <w:t>28</w:t>
         </w:r>
         <w:r>
           <w:rPr>
@@ -5737,13 +6005,13 @@
           <w14:ligatures w14:val="standardContextual"/>
         </w:rPr>
       </w:pPr>
-      <w:hyperlink w:anchor="_Toc165539594" w:history="1">
+      <w:hyperlink w:anchor="_Toc193101743" w:history="1">
         <w:r>
           <w:rPr>
             <w:rStyle w:val="Hyperlink"/>
             <w:noProof/>
           </w:rPr>
-          <w:t>2.33</w:t>
+          <w:t>2.35</w:t>
         </w:r>
         <w:r>
           <w:rPr>
@@ -5782,7 +6050,7 @@
             <w:noProof/>
             <w:webHidden/>
           </w:rPr>
-          <w:instrText xml:space="preserve"> PAGEREF _Toc165539594 \h </w:instrText>
+          <w:instrText xml:space="preserve"> PAGEREF _Toc193101743 \h </w:instrText>
         </w:r>
         <w:r>
           <w:rPr>
@@ -5802,7 +6070,7 @@
             <w:noProof/>
             <w:webHidden/>
           </w:rPr>
-          <w:t>26</w:t>
+          <w:t>28</w:t>
         </w:r>
         <w:r>
           <w:rPr>
@@ -5827,13 +6095,13 @@
           <w14:ligatures w14:val="standardContextual"/>
         </w:rPr>
       </w:pPr>
-      <w:hyperlink w:anchor="_Toc165539595" w:history="1">
+      <w:hyperlink w:anchor="_Toc193101744" w:history="1">
         <w:r>
           <w:rPr>
             <w:rStyle w:val="Hyperlink"/>
             <w:noProof/>
           </w:rPr>
-          <w:t>2.33.1</w:t>
+          <w:t>2.35.1</w:t>
         </w:r>
         <w:r>
           <w:rPr>
@@ -5874,7 +6142,7 @@
             <w:noProof/>
             <w:webHidden/>
           </w:rPr>
-          <w:instrText xml:space="preserve"> PAGEREF _Toc165539595 \h </w:instrText>
+          <w:instrText xml:space="preserve"> PAGEREF _Toc193101744 \h </w:instrText>
         </w:r>
         <w:r>
           <w:rPr>
@@ -5894,7 +6162,7 @@
             <w:noProof/>
             <w:webHidden/>
           </w:rPr>
-          <w:t>27</w:t>
+          <w:t>28</w:t>
         </w:r>
         <w:r>
           <w:rPr>
@@ -5919,13 +6187,13 @@
           <w14:ligatures w14:val="standardContextual"/>
         </w:rPr>
       </w:pPr>
-      <w:hyperlink w:anchor="_Toc165539596" w:history="1">
+      <w:hyperlink w:anchor="_Toc193101745" w:history="1">
         <w:r>
           <w:rPr>
             <w:rStyle w:val="Hyperlink"/>
             <w:noProof/>
           </w:rPr>
-          <w:t>2.33.2</w:t>
+          <w:t>2.35.2</w:t>
         </w:r>
         <w:r>
           <w:rPr>
@@ -5966,7 +6234,7 @@
             <w:noProof/>
             <w:webHidden/>
           </w:rPr>
-          <w:instrText xml:space="preserve"> PAGEREF _Toc165539596 \h </w:instrText>
+          <w:instrText xml:space="preserve"> PAGEREF _Toc193101745 \h </w:instrText>
         </w:r>
         <w:r>
           <w:rPr>
@@ -5986,7 +6254,7 @@
             <w:noProof/>
             <w:webHidden/>
           </w:rPr>
-          <w:t>27</w:t>
+          <w:t>28</w:t>
         </w:r>
         <w:r>
           <w:rPr>
@@ -6011,13 +6279,13 @@
           <w14:ligatures w14:val="standardContextual"/>
         </w:rPr>
       </w:pPr>
-      <w:hyperlink w:anchor="_Toc165539597" w:history="1">
+      <w:hyperlink w:anchor="_Toc193101746" w:history="1">
         <w:r>
           <w:rPr>
             <w:rStyle w:val="Hyperlink"/>
             <w:noProof/>
           </w:rPr>
-          <w:t>2.33.3</w:t>
+          <w:t>2.35.3</w:t>
         </w:r>
         <w:r>
           <w:rPr>
@@ -6058,7 +6326,7 @@
             <w:noProof/>
             <w:webHidden/>
           </w:rPr>
-          <w:instrText xml:space="preserve"> PAGEREF _Toc165539597 \h </w:instrText>
+          <w:instrText xml:space="preserve"> PAGEREF _Toc193101746 \h </w:instrText>
         </w:r>
         <w:r>
           <w:rPr>
@@ -6078,7 +6346,7 @@
             <w:noProof/>
             <w:webHidden/>
           </w:rPr>
-          <w:t>27</w:t>
+          <w:t>28</w:t>
         </w:r>
         <w:r>
           <w:rPr>
@@ -6103,13 +6371,13 @@
           <w14:ligatures w14:val="standardContextual"/>
         </w:rPr>
       </w:pPr>
-      <w:hyperlink w:anchor="_Toc165539598" w:history="1">
+      <w:hyperlink w:anchor="_Toc193101747" w:history="1">
         <w:r>
           <w:rPr>
             <w:rStyle w:val="Hyperlink"/>
             <w:noProof/>
           </w:rPr>
-          <w:t>2.33.4</w:t>
+          <w:t>2.35.4</w:t>
         </w:r>
         <w:r>
           <w:rPr>
@@ -6150,7 +6418,7 @@
             <w:noProof/>
             <w:webHidden/>
           </w:rPr>
-          <w:instrText xml:space="preserve"> PAGEREF _Toc165539598 \h </w:instrText>
+          <w:instrText xml:space="preserve"> PAGEREF _Toc193101747 \h </w:instrText>
         </w:r>
         <w:r>
           <w:rPr>
@@ -6170,7 +6438,7 @@
             <w:noProof/>
             <w:webHidden/>
           </w:rPr>
-          <w:t>27</w:t>
+          <w:t>28</w:t>
         </w:r>
         <w:r>
           <w:rPr>
@@ -6195,13 +6463,13 @@
           <w14:ligatures w14:val="standardContextual"/>
         </w:rPr>
       </w:pPr>
-      <w:hyperlink w:anchor="_Toc165539599" w:history="1">
+      <w:hyperlink w:anchor="_Toc193101748" w:history="1">
         <w:r>
           <w:rPr>
             <w:rStyle w:val="Hyperlink"/>
             <w:noProof/>
           </w:rPr>
-          <w:t>2.33.5</w:t>
+          <w:t>2.35.5</w:t>
         </w:r>
         <w:r>
           <w:rPr>
@@ -6242,7 +6510,7 @@
             <w:noProof/>
             <w:webHidden/>
           </w:rPr>
-          <w:instrText xml:space="preserve"> PAGEREF _Toc165539599 \h </w:instrText>
+          <w:instrText xml:space="preserve"> PAGEREF _Toc193101748 \h </w:instrText>
         </w:r>
         <w:r>
           <w:rPr>
@@ -6262,7 +6530,7 @@
             <w:noProof/>
             <w:webHidden/>
           </w:rPr>
-          <w:t>27</w:t>
+          <w:t>28</w:t>
         </w:r>
         <w:r>
           <w:rPr>
@@ -6288,7 +6556,7 @@
           <w14:ligatures w14:val="standardContextual"/>
         </w:rPr>
       </w:pPr>
-      <w:hyperlink w:anchor="_Toc165539600" w:history="1">
+      <w:hyperlink w:anchor="_Toc193101749" w:history="1">
         <w:r>
           <w:rPr>
             <w:rStyle w:val="Hyperlink"/>
@@ -6336,7 +6604,7 @@
             <w:noProof/>
             <w:webHidden/>
           </w:rPr>
-          <w:instrText xml:space="preserve"> PAGEREF _Toc165539600 \h </w:instrText>
+          <w:instrText xml:space="preserve"> PAGEREF _Toc193101749 \h </w:instrText>
         </w:r>
         <w:r>
           <w:rPr>
@@ -6356,7 +6624,7 @@
             <w:noProof/>
             <w:webHidden/>
           </w:rPr>
-          <w:t>28</w:t>
+          <w:t>29</w:t>
         </w:r>
         <w:r>
           <w:rPr>
@@ -6379,7 +6647,7 @@
           <w14:ligatures w14:val="standardContextual"/>
         </w:rPr>
       </w:pPr>
-      <w:hyperlink w:anchor="_Toc165539601" w:history="1">
+      <w:hyperlink w:anchor="_Toc193101750" w:history="1">
         <w:r>
           <w:rPr>
             <w:rStyle w:val="Hyperlink"/>
@@ -6424,7 +6692,7 @@
             <w:noProof/>
             <w:webHidden/>
           </w:rPr>
-          <w:instrText xml:space="preserve"> PAGEREF _Toc165539601 \h </w:instrText>
+          <w:instrText xml:space="preserve"> PAGEREF _Toc193101750 \h </w:instrText>
         </w:r>
         <w:r>
           <w:rPr>
@@ -6444,7 +6712,7 @@
             <w:noProof/>
             <w:webHidden/>
           </w:rPr>
-          <w:t>28</w:t>
+          <w:t>29</w:t>
         </w:r>
         <w:r>
           <w:rPr>
@@ -6467,7 +6735,7 @@
           <w14:ligatures w14:val="standardContextual"/>
         </w:rPr>
       </w:pPr>
-      <w:hyperlink w:anchor="_Toc165539602" w:history="1">
+      <w:hyperlink w:anchor="_Toc193101751" w:history="1">
         <w:r>
           <w:rPr>
             <w:rStyle w:val="Hyperlink"/>
@@ -6512,7 +6780,7 @@
             <w:noProof/>
             <w:webHidden/>
           </w:rPr>
-          <w:instrText xml:space="preserve"> PAGEREF _Toc165539602 \h </w:instrText>
+          <w:instrText xml:space="preserve"> PAGEREF _Toc193101751 \h </w:instrText>
         </w:r>
         <w:r>
           <w:rPr>
@@ -6532,7 +6800,7 @@
             <w:noProof/>
             <w:webHidden/>
           </w:rPr>
-          <w:t>28</w:t>
+          <w:t>29</w:t>
         </w:r>
         <w:r>
           <w:rPr>
@@ -6555,7 +6823,7 @@
           <w14:ligatures w14:val="standardContextual"/>
         </w:rPr>
       </w:pPr>
-      <w:hyperlink w:anchor="_Toc165539603" w:history="1">
+      <w:hyperlink w:anchor="_Toc193101752" w:history="1">
         <w:r>
           <w:rPr>
             <w:rStyle w:val="Hyperlink"/>
@@ -6600,7 +6868,7 @@
             <w:noProof/>
             <w:webHidden/>
           </w:rPr>
-          <w:instrText xml:space="preserve"> PAGEREF _Toc165539603 \h </w:instrText>
+          <w:instrText xml:space="preserve"> PAGEREF _Toc193101752 \h </w:instrText>
         </w:r>
         <w:r>
           <w:rPr>
@@ -6620,7 +6888,7 @@
             <w:noProof/>
             <w:webHidden/>
           </w:rPr>
-          <w:t>28</w:t>
+          <w:t>29</w:t>
         </w:r>
         <w:r>
           <w:rPr>
@@ -6643,7 +6911,7 @@
           <w14:ligatures w14:val="standardContextual"/>
         </w:rPr>
       </w:pPr>
-      <w:hyperlink w:anchor="_Toc165539604" w:history="1">
+      <w:hyperlink w:anchor="_Toc193101753" w:history="1">
         <w:r>
           <w:rPr>
             <w:rStyle w:val="Hyperlink"/>
@@ -6688,7 +6956,7 @@
             <w:noProof/>
             <w:webHidden/>
           </w:rPr>
-          <w:instrText xml:space="preserve"> PAGEREF _Toc165539604 \h </w:instrText>
+          <w:instrText xml:space="preserve"> PAGEREF _Toc193101753 \h </w:instrText>
         </w:r>
         <w:r>
           <w:rPr>
@@ -6708,7 +6976,7 @@
             <w:noProof/>
             <w:webHidden/>
           </w:rPr>
-          <w:t>28</w:t>
+          <w:t>29</w:t>
         </w:r>
         <w:r>
           <w:rPr>
@@ -6731,7 +6999,7 @@
           <w14:ligatures w14:val="standardContextual"/>
         </w:rPr>
       </w:pPr>
-      <w:hyperlink w:anchor="_Toc165539605" w:history="1">
+      <w:hyperlink w:anchor="_Toc193101754" w:history="1">
         <w:r>
           <w:rPr>
             <w:rStyle w:val="Hyperlink"/>
@@ -6776,7 +7044,7 @@
             <w:noProof/>
             <w:webHidden/>
           </w:rPr>
-          <w:instrText xml:space="preserve"> PAGEREF _Toc165539605 \h </w:instrText>
+          <w:instrText xml:space="preserve"> PAGEREF _Toc193101754 \h </w:instrText>
         </w:r>
         <w:r>
           <w:rPr>
@@ -6796,7 +7064,7 @@
             <w:noProof/>
             <w:webHidden/>
           </w:rPr>
-          <w:t>29</w:t>
+          <w:t>30</w:t>
         </w:r>
         <w:r>
           <w:rPr>
@@ -6819,7 +7087,7 @@
           <w14:ligatures w14:val="standardContextual"/>
         </w:rPr>
       </w:pPr>
-      <w:hyperlink w:anchor="_Toc165539606" w:history="1">
+      <w:hyperlink w:anchor="_Toc193101755" w:history="1">
         <w:r>
           <w:rPr>
             <w:rStyle w:val="Hyperlink"/>
@@ -6864,7 +7132,7 @@
             <w:noProof/>
             <w:webHidden/>
           </w:rPr>
-          <w:instrText xml:space="preserve"> PAGEREF _Toc165539606 \h </w:instrText>
+          <w:instrText xml:space="preserve"> PAGEREF _Toc193101755 \h </w:instrText>
         </w:r>
         <w:r>
           <w:rPr>
@@ -6884,7 +7152,7 @@
             <w:noProof/>
             <w:webHidden/>
           </w:rPr>
-          <w:t>29</w:t>
+          <w:t>30</w:t>
         </w:r>
         <w:r>
           <w:rPr>
@@ -6907,7 +7175,7 @@
           <w14:ligatures w14:val="standardContextual"/>
         </w:rPr>
       </w:pPr>
-      <w:hyperlink w:anchor="_Toc165539607" w:history="1">
+      <w:hyperlink w:anchor="_Toc193101756" w:history="1">
         <w:r>
           <w:rPr>
             <w:rStyle w:val="Hyperlink"/>
@@ -6952,7 +7220,7 @@
             <w:noProof/>
             <w:webHidden/>
           </w:rPr>
-          <w:instrText xml:space="preserve"> PAGEREF _Toc165539607 \h </w:instrText>
+          <w:instrText xml:space="preserve"> PAGEREF _Toc193101756 \h </w:instrText>
         </w:r>
         <w:r>
           <w:rPr>
@@ -6972,7 +7240,7 @@
             <w:noProof/>
             <w:webHidden/>
           </w:rPr>
-          <w:t>29</w:t>
+          <w:t>30</w:t>
         </w:r>
         <w:r>
           <w:rPr>
@@ -6995,7 +7263,7 @@
           <w14:ligatures w14:val="standardContextual"/>
         </w:rPr>
       </w:pPr>
-      <w:hyperlink w:anchor="_Toc165539608" w:history="1">
+      <w:hyperlink w:anchor="_Toc193101757" w:history="1">
         <w:r>
           <w:rPr>
             <w:rStyle w:val="Hyperlink"/>
@@ -7040,7 +7308,7 @@
             <w:noProof/>
             <w:webHidden/>
           </w:rPr>
-          <w:instrText xml:space="preserve"> PAGEREF _Toc165539608 \h </w:instrText>
+          <w:instrText xml:space="preserve"> PAGEREF _Toc193101757 \h </w:instrText>
         </w:r>
         <w:r>
           <w:rPr>
@@ -7060,7 +7328,7 @@
             <w:noProof/>
             <w:webHidden/>
           </w:rPr>
-          <w:t>29</w:t>
+          <w:t>30</w:t>
         </w:r>
         <w:r>
           <w:rPr>
@@ -7086,7 +7354,7 @@
           <w14:ligatures w14:val="standardContextual"/>
         </w:rPr>
       </w:pPr>
-      <w:hyperlink w:anchor="_Toc165539609" w:history="1">
+      <w:hyperlink w:anchor="_Toc193101758" w:history="1">
         <w:r>
           <w:rPr>
             <w:rStyle w:val="Hyperlink"/>
@@ -7134,7 +7402,7 @@
             <w:noProof/>
             <w:webHidden/>
           </w:rPr>
-          <w:instrText xml:space="preserve"> PAGEREF _Toc165539609 \h </w:instrText>
+          <w:instrText xml:space="preserve"> PAGEREF _Toc193101758 \h </w:instrText>
         </w:r>
         <w:r>
           <w:rPr>
@@ -7154,7 +7422,7 @@
             <w:noProof/>
             <w:webHidden/>
           </w:rPr>
-          <w:t>30</w:t>
+          <w:t>31</w:t>
         </w:r>
         <w:r>
           <w:rPr>
@@ -7177,7 +7445,7 @@
           <w14:ligatures w14:val="standardContextual"/>
         </w:rPr>
       </w:pPr>
-      <w:hyperlink w:anchor="_Toc165539610" w:history="1">
+      <w:hyperlink w:anchor="_Toc193101759" w:history="1">
         <w:r>
           <w:rPr>
             <w:rStyle w:val="Hyperlink"/>
@@ -7222,7 +7490,7 @@
             <w:noProof/>
             <w:webHidden/>
           </w:rPr>
-          <w:instrText xml:space="preserve"> PAGEREF _Toc165539610 \h </w:instrText>
+          <w:instrText xml:space="preserve"> PAGEREF _Toc193101759 \h </w:instrText>
         </w:r>
         <w:r>
           <w:rPr>
@@ -7242,7 +7510,7 @@
             <w:noProof/>
             <w:webHidden/>
           </w:rPr>
-          <w:t>30</w:t>
+          <w:t>31</w:t>
         </w:r>
         <w:r>
           <w:rPr>
@@ -7265,7 +7533,7 @@
           <w14:ligatures w14:val="standardContextual"/>
         </w:rPr>
       </w:pPr>
-      <w:hyperlink w:anchor="_Toc165539611" w:history="1">
+      <w:hyperlink w:anchor="_Toc193101760" w:history="1">
         <w:r>
           <w:rPr>
             <w:rStyle w:val="Hyperlink"/>
@@ -7310,7 +7578,7 @@
             <w:noProof/>
             <w:webHidden/>
           </w:rPr>
-          <w:instrText xml:space="preserve"> PAGEREF _Toc165539611 \h </w:instrText>
+          <w:instrText xml:space="preserve"> PAGEREF _Toc193101760 \h </w:instrText>
         </w:r>
         <w:r>
           <w:rPr>
@@ -7330,7 +7598,7 @@
             <w:noProof/>
             <w:webHidden/>
           </w:rPr>
-          <w:t>30</w:t>
+          <w:t>31</w:t>
         </w:r>
         <w:r>
           <w:rPr>
@@ -7355,7 +7623,7 @@
           <w14:ligatures w14:val="standardContextual"/>
         </w:rPr>
       </w:pPr>
-      <w:hyperlink w:anchor="_Toc165539612" w:history="1">
+      <w:hyperlink w:anchor="_Toc193101761" w:history="1">
         <w:r>
           <w:rPr>
             <w:rStyle w:val="Hyperlink"/>
@@ -7402,7 +7670,7 @@
             <w:noProof/>
             <w:webHidden/>
           </w:rPr>
-          <w:instrText xml:space="preserve"> PAGEREF _Toc165539612 \h </w:instrText>
+          <w:instrText xml:space="preserve"> PAGEREF _Toc193101761 \h </w:instrText>
         </w:r>
         <w:r>
           <w:rPr>
@@ -7422,7 +7690,7 @@
             <w:noProof/>
             <w:webHidden/>
           </w:rPr>
-          <w:t>30</w:t>
+          <w:t>31</w:t>
         </w:r>
         <w:r>
           <w:rPr>
@@ -7447,7 +7715,7 @@
           <w14:ligatures w14:val="standardContextual"/>
         </w:rPr>
       </w:pPr>
-      <w:hyperlink w:anchor="_Toc165539613" w:history="1">
+      <w:hyperlink w:anchor="_Toc193101762" w:history="1">
         <w:r>
           <w:rPr>
             <w:rStyle w:val="Hyperlink"/>
@@ -7494,7 +7762,7 @@
             <w:noProof/>
             <w:webHidden/>
           </w:rPr>
-          <w:instrText xml:space="preserve"> PAGEREF _Toc165539613 \h </w:instrText>
+          <w:instrText xml:space="preserve"> PAGEREF _Toc193101762 \h </w:instrText>
         </w:r>
         <w:r>
           <w:rPr>
@@ -7514,7 +7782,7 @@
             <w:noProof/>
             <w:webHidden/>
           </w:rPr>
-          <w:t>30</w:t>
+          <w:t>31</w:t>
         </w:r>
         <w:r>
           <w:rPr>
@@ -7539,7 +7807,7 @@
           <w14:ligatures w14:val="standardContextual"/>
         </w:rPr>
       </w:pPr>
-      <w:hyperlink w:anchor="_Toc165539614" w:history="1">
+      <w:hyperlink w:anchor="_Toc193101763" w:history="1">
         <w:r>
           <w:rPr>
             <w:rStyle w:val="Hyperlink"/>
@@ -7565,6 +7833,98 @@
             <w:rStyle w:val="Hyperlink"/>
             <w:noProof/>
           </w:rPr>
+          <w:t>Unvegetated (aka empty) Map Codes</w:t>
+        </w:r>
+        <w:r>
+          <w:rPr>
+            <w:noProof/>
+            <w:webHidden/>
+          </w:rPr>
+          <w:tab/>
+        </w:r>
+        <w:r>
+          <w:rPr>
+            <w:noProof/>
+            <w:webHidden/>
+          </w:rPr>
+          <w:fldChar w:fldCharType="begin"/>
+        </w:r>
+        <w:r>
+          <w:rPr>
+            <w:noProof/>
+            <w:webHidden/>
+          </w:rPr>
+          <w:instrText xml:space="preserve"> PAGEREF _Toc193101763 \h </w:instrText>
+        </w:r>
+        <w:r>
+          <w:rPr>
+            <w:noProof/>
+            <w:webHidden/>
+          </w:rPr>
+        </w:r>
+        <w:r>
+          <w:rPr>
+            <w:noProof/>
+            <w:webHidden/>
+          </w:rPr>
+          <w:fldChar w:fldCharType="separate"/>
+        </w:r>
+        <w:r>
+          <w:rPr>
+            <w:noProof/>
+            <w:webHidden/>
+          </w:rPr>
+          <w:t>32</w:t>
+        </w:r>
+        <w:r>
+          <w:rPr>
+            <w:noProof/>
+            <w:webHidden/>
+          </w:rPr>
+          <w:fldChar w:fldCharType="end"/>
+        </w:r>
+      </w:hyperlink>
+    </w:p>
+    <w:p>
+      <w:pPr>
+        <w:pStyle w:val="TOC3"/>
+        <w:rPr>
+          <w:rFonts w:asciiTheme="minorHAnsi" w:eastAsiaTheme="minorEastAsia" w:hAnsiTheme="minorHAnsi" w:cstheme="minorBidi"/>
+          <w:i w:val="0"/>
+          <w:iCs w:val="0"/>
+          <w:noProof/>
+          <w:kern w:val="2"/>
+          <w:sz w:val="24"/>
+          <w:szCs w:val="24"/>
+          <w14:ligatures w14:val="standardContextual"/>
+        </w:rPr>
+      </w:pPr>
+      <w:hyperlink w:anchor="_Toc193101764" w:history="1">
+        <w:r>
+          <w:rPr>
+            <w:rStyle w:val="Hyperlink"/>
+            <w:noProof/>
+          </w:rPr>
+          <w:t>4.2.4</w:t>
+        </w:r>
+        <w:r>
+          <w:rPr>
+            <w:rFonts w:asciiTheme="minorHAnsi" w:eastAsiaTheme="minorEastAsia" w:hAnsiTheme="minorHAnsi" w:cstheme="minorBidi"/>
+            <w:i w:val="0"/>
+            <w:iCs w:val="0"/>
+            <w:noProof/>
+            <w:kern w:val="2"/>
+            <w:sz w:val="24"/>
+            <w:szCs w:val="24"/>
+            <w14:ligatures w14:val="standardContextual"/>
+          </w:rPr>
+          <w:tab/>
+        </w:r>
+        <w:r>
+          <w:rPr>
+            <w:rStyle w:val="Hyperlink"/>
+            <w:noProof/>
+          </w:rPr>
           <w:t>Grouping Species Ages into Cohorts</w:t>
         </w:r>
         <w:r>
@@ -7586,7 +7946,7 @@
             <w:noProof/>
             <w:webHidden/>
           </w:rPr>
-          <w:instrText xml:space="preserve"> PAGEREF _Toc165539614 \h </w:instrText>
+          <w:instrText xml:space="preserve"> PAGEREF _Toc193101764 \h </w:instrText>
         </w:r>
         <w:r>
           <w:rPr>
@@ -7606,7 +7966,7 @@
             <w:noProof/>
             <w:webHidden/>
           </w:rPr>
-          <w:t>31</w:t>
+          <w:t>32</w:t>
         </w:r>
         <w:r>
           <w:rPr>
@@ -7625,7 +7985,7 @@
         <w:lastRenderedPageBreak/>
         <w:fldChar w:fldCharType="end"/>
       </w:r>
-      <w:bookmarkStart w:id="3" w:name="_Toc165539534"/>
+      <w:bookmarkStart w:id="3" w:name="_Toc193101680"/>
       <w:r>
         <w:t>Introduction</w:t>
       </w:r>
@@ -7748,7 +8108,7 @@
       <w:pPr>
         <w:pStyle w:val="Heading2"/>
       </w:pPr>
-      <w:bookmarkStart w:id="4" w:name="_Toc165539535"/>
+      <w:bookmarkStart w:id="4" w:name="_Toc193101681"/>
       <w:r>
         <w:t>Purpose</w:t>
       </w:r>
@@ -7993,7 +8353,7 @@
         <w:pStyle w:val="Heading2"/>
       </w:pPr>
       <w:bookmarkStart w:id="5" w:name="_Toc357416400"/>
-      <w:bookmarkStart w:id="6" w:name="_Toc165539536"/>
+      <w:bookmarkStart w:id="6" w:name="_Toc193101682"/>
       <w:r>
         <w:t>Cohort Reproduction – Probability of Establishment</w:t>
       </w:r>
@@ -8085,7 +8445,7 @@
       <w:pPr>
         <w:pStyle w:val="Heading2"/>
       </w:pPr>
-      <w:bookmarkStart w:id="7" w:name="_Toc165539537"/>
+      <w:bookmarkStart w:id="7" w:name="_Toc193101683"/>
       <w:r>
         <w:t>Cohort Growth</w:t>
       </w:r>
@@ -8172,9 +8532,11 @@
         </w:tabs>
         <w:ind w:left="1440"/>
       </w:pPr>
+      <w:bookmarkStart w:id="8" w:name="_Toc193101684"/>
       <w:r>
         <w:t>Water and temperature limits</w:t>
       </w:r>
+      <w:bookmarkEnd w:id="8"/>
     </w:p>
     <w:p>
       <w:pPr>
@@ -8394,8 +8756,12 @@
       </w:r>
       <w:r>
         <w:tab/>
+      </w:r>
+      <w:proofErr w:type="gramStart"/>
+      <w:r>
         <w:t>Where</w:t>
       </w:r>
+      <w:proofErr w:type="gramEnd"/>
     </w:p>
     <w:p>
       <w:pPr>
@@ -8461,7 +8827,23 @@
         <w:t>S</w:t>
       </w:r>
       <w:r>
-        <w:t xml:space="preserve"> is the site variable (either soil moisture or soil temperature) of interest. If the GrowthLimit calculation in Eq. 1 is less than 0, the GrowthLimit is set to 0.</w:t>
+        <w:t xml:space="preserve"> is the site variable (either soil moisture or soil temperature) of interest. If the </w:t>
+      </w:r>
+      <w:proofErr w:type="spellStart"/>
+      <w:r>
+        <w:t>GrowthLimit</w:t>
+      </w:r>
+      <w:proofErr w:type="spellEnd"/>
+      <w:r>
+        <w:t xml:space="preserve"> calculation in Eq. 1 is less than 0, the </w:t>
+      </w:r>
+      <w:proofErr w:type="spellStart"/>
+      <w:r>
+        <w:t>GrowthLimit</w:t>
+      </w:r>
+      <w:proofErr w:type="spellEnd"/>
+      <w:r>
+        <w:t xml:space="preserve"> is set to 0.</w:t>
       </w:r>
     </w:p>
     <w:p>
@@ -8616,7 +8998,15 @@
                                 </w:r>
                               </w:fldSimple>
                               <w:r>
-                                <w:t xml:space="preserve">. GrowthLimit curves for soil water content and soil temperature. Moisture curve values depicted are 0.2, 0.1, 1, and 0.3. Temperature curve values are 25, 40, 1.81, 2.03. </w:t>
+                                <w:t xml:space="preserve">. </w:t>
+                              </w:r>
+                              <w:proofErr w:type="spellStart"/>
+                              <w:r>
+                                <w:t>GrowthLimit</w:t>
+                              </w:r>
+                              <w:proofErr w:type="spellEnd"/>
+                              <w:r>
+                                <w:t xml:space="preserve"> curves for soil water content and soil temperature. Moisture curve values depicted are 0.2, 0.1, 1, and 0.3. Temperature curve values are 25, 40, 1.81, 2.03. </w:t>
                               </w:r>
                             </w:p>
                           </w:txbxContent>
@@ -8690,7 +9080,15 @@
                           </w:r>
                         </w:fldSimple>
                         <w:r>
-                          <w:t xml:space="preserve">. GrowthLimit curves for soil water content and soil temperature. Moisture curve values depicted are 0.2, 0.1, 1, and 0.3. Temperature curve values are 25, 40, 1.81, 2.03. </w:t>
+                          <w:t xml:space="preserve">. </w:t>
+                        </w:r>
+                        <w:proofErr w:type="spellStart"/>
+                        <w:r>
+                          <w:t>GrowthLimit</w:t>
+                        </w:r>
+                        <w:proofErr w:type="spellEnd"/>
+                        <w:r>
+                          <w:t xml:space="preserve"> curves for soil water content and soil temperature. Moisture curve values depicted are 0.2, 0.1, 1, and 0.3. Temperature curve values are 25, 40, 1.81, 2.03. </w:t>
                         </w:r>
                       </w:p>
                     </w:txbxContent>
@@ -8703,7 +9101,31 @@
         </mc:AlternateContent>
       </w:r>
       <w:r>
-        <w:t xml:space="preserve">The four curve parameters (TemperatureCurve1 through TemperatureCurve4 and MoistureCurve1 through MoistureCurve4), called Curve1 thorugh Curve4 in Eq. 1, represent the optimum value of WC or T, where the GrowthLimit equals 1. Curve2 determines the maximum or minimum value past which the GrowthLimit equals 0 (whether it is a maximum or minimum depends on </w:t>
+        <w:t xml:space="preserve">The four curve parameters (TemperatureCurve1 through TemperatureCurve4 and MoistureCurve1 through MoistureCurve4), called Curve1 </w:t>
+      </w:r>
+      <w:proofErr w:type="spellStart"/>
+      <w:r>
+        <w:t>thorugh</w:t>
+      </w:r>
+      <w:proofErr w:type="spellEnd"/>
+      <w:r>
+        <w:t xml:space="preserve"> Curve4 in Eq. 1, represent the optimum value of WC or T, where the </w:t>
+      </w:r>
+      <w:proofErr w:type="spellStart"/>
+      <w:r>
+        <w:t>GrowthLimit</w:t>
+      </w:r>
+      <w:proofErr w:type="spellEnd"/>
+      <w:r>
+        <w:t xml:space="preserve"> equals 1. Curve2 determines the maximum or minimum value past which the </w:t>
+      </w:r>
+      <w:proofErr w:type="spellStart"/>
+      <w:r>
+        <w:t>GrowthLimit</w:t>
+      </w:r>
+      <w:proofErr w:type="spellEnd"/>
+      <w:r>
+        <w:t xml:space="preserve"> equals 0 (whether it is a maximum or minimum depends on </w:t>
       </w:r>
       <w:r>
         <w:t>whether Curve1 is larger or smaller than Curve2</w:t>
@@ -8728,7 +9150,7 @@
       <w:pPr>
         <w:pStyle w:val="Heading2"/>
       </w:pPr>
-      <w:bookmarkStart w:id="8" w:name="_Toc165539538"/>
+      <w:bookmarkStart w:id="9" w:name="_Toc193101685"/>
       <w:r>
         <w:lastRenderedPageBreak/>
         <w:t xml:space="preserve">Soil and </w:t>
@@ -8736,7 +9158,7 @@
       <w:r>
         <w:t>Dead Biomass Decay</w:t>
       </w:r>
-      <w:bookmarkEnd w:id="8"/>
+      <w:bookmarkEnd w:id="9"/>
     </w:p>
     <w:p>
       <w:pPr>
@@ -8774,8 +9196,13 @@
       <w:r>
         <w:t xml:space="preserve">Decay rates of </w:t>
       </w:r>
-      <w:r>
-        <w:t xml:space="preserve">SOMsurf, SOM1soil, </w:t>
+      <w:proofErr w:type="spellStart"/>
+      <w:r>
+        <w:t>SOMsurf</w:t>
+      </w:r>
+      <w:proofErr w:type="spellEnd"/>
+      <w:r>
+        <w:t xml:space="preserve">, SOM1soil, </w:t>
       </w:r>
       <w:r>
         <w:t xml:space="preserve">SOM 2 and </w:t>
@@ -8797,7 +9224,7 @@
       <w:pPr>
         <w:pStyle w:val="Heading2"/>
       </w:pPr>
-      <w:bookmarkStart w:id="9" w:name="_Toc165539539"/>
+      <w:bookmarkStart w:id="10" w:name="_Toc193101686"/>
       <w:r>
         <w:t xml:space="preserve">Initial </w:t>
       </w:r>
@@ -8807,7 +9234,7 @@
       <w:r>
         <w:t>and Soil Properties</w:t>
       </w:r>
-      <w:bookmarkEnd w:id="9"/>
+      <w:bookmarkEnd w:id="10"/>
     </w:p>
     <w:p>
       <w:pPr>
@@ -8832,18 +9259,32 @@
         <w:rPr>
           <w:i/>
         </w:rPr>
-        <w:t>An initial (time zero) climate stream is still required for initialization (see the climate library user’s manual- LANDIS-II Climate Library v1.0 User Guide).  This is an artifact of the Climate Library and this data is not used.</w:t>
+        <w:t xml:space="preserve">An initial (time zero) climate stream is still required for initialization (see the climate library user’s manual- LANDIS-II Climate Library v1.0 User Guide).  This is an artifact of the Climate </w:t>
+      </w:r>
+      <w:proofErr w:type="gramStart"/>
+      <w:r>
+        <w:rPr>
+          <w:i/>
+        </w:rPr>
+        <w:t>Library</w:t>
+      </w:r>
+      <w:proofErr w:type="gramEnd"/>
+      <w:r>
+        <w:rPr>
+          <w:i/>
+        </w:rPr>
+        <w:t xml:space="preserve"> and this data is not used.</w:t>
       </w:r>
     </w:p>
     <w:p>
       <w:pPr>
         <w:pStyle w:val="Heading2"/>
       </w:pPr>
-      <w:bookmarkStart w:id="10" w:name="_Toc165539540"/>
+      <w:bookmarkStart w:id="11" w:name="_Toc193101687"/>
       <w:r>
         <w:t>Cohort Reproduction – Disturbance Interactions</w:t>
       </w:r>
-      <w:bookmarkEnd w:id="10"/>
+      <w:bookmarkEnd w:id="11"/>
     </w:p>
     <w:p>
       <w:pPr>
@@ -8889,11 +9330,11 @@
       <w:pPr>
         <w:pStyle w:val="Heading2"/>
       </w:pPr>
-      <w:bookmarkStart w:id="11" w:name="_Toc165539541"/>
+      <w:bookmarkStart w:id="12" w:name="_Toc193101688"/>
       <w:r>
         <w:t>Cohort Reproduction – Initial Biomass</w:t>
       </w:r>
-      <w:bookmarkEnd w:id="11"/>
+      <w:bookmarkEnd w:id="12"/>
     </w:p>
     <w:p>
       <w:pPr>
@@ -9110,6 +9551,7 @@
       <w:r>
         <w:t xml:space="preserve"> </w:t>
       </w:r>
+      <w:proofErr w:type="gramStart"/>
       <w:r>
         <w:t>B</w:t>
       </w:r>
@@ -9128,7 +9570,11 @@
         <w:t xml:space="preserve"> </w:t>
       </w:r>
       <w:r>
-        <w:t xml:space="preserve"> is the maximum biomass possible for </w:t>
+        <w:t xml:space="preserve"> is</w:t>
+      </w:r>
+      <w:proofErr w:type="gramEnd"/>
+      <w:r>
+        <w:t xml:space="preserve"> the maximum biomass possible for </w:t>
       </w:r>
       <w:r>
         <w:t>the species</w:t>
@@ -9186,11 +9632,11 @@
       <w:pPr>
         <w:pStyle w:val="Heading2"/>
       </w:pPr>
-      <w:bookmarkStart w:id="12" w:name="_Toc165539542"/>
+      <w:bookmarkStart w:id="13" w:name="_Toc193101689"/>
       <w:r>
         <w:t>Interactions with Disturbances</w:t>
       </w:r>
-      <w:bookmarkEnd w:id="12"/>
+      <w:bookmarkEnd w:id="13"/>
     </w:p>
     <w:p>
       <w:pPr>
@@ -9204,11 +9650,11 @@
       <w:pPr>
         <w:pStyle w:val="Heading2"/>
       </w:pPr>
-      <w:bookmarkStart w:id="13" w:name="_Toc165539543"/>
+      <w:bookmarkStart w:id="14" w:name="_Toc193101690"/>
       <w:r>
         <w:t>Drought mortality</w:t>
       </w:r>
-      <w:bookmarkEnd w:id="13"/>
+      <w:bookmarkEnd w:id="14"/>
     </w:p>
     <w:p>
       <w:pPr>
@@ -9228,11 +9674,11 @@
       <w:pPr>
         <w:pStyle w:val="Heading2"/>
       </w:pPr>
-      <w:bookmarkStart w:id="14" w:name="_Toc165539544"/>
+      <w:bookmarkStart w:id="15" w:name="_Toc193101691"/>
       <w:r>
         <w:t>Cohort Senescence</w:t>
       </w:r>
-      <w:bookmarkEnd w:id="14"/>
+      <w:bookmarkEnd w:id="15"/>
     </w:p>
     <w:p>
       <w:pPr>
@@ -9272,22 +9718,22 @@
       <w:pPr>
         <w:pStyle w:val="Heading2"/>
       </w:pPr>
-      <w:bookmarkStart w:id="15" w:name="_Toc165539545"/>
+      <w:bookmarkStart w:id="16" w:name="_Toc193101692"/>
       <w:r>
         <w:t>Major Releases</w:t>
       </w:r>
-      <w:bookmarkEnd w:id="15"/>
+      <w:bookmarkEnd w:id="16"/>
     </w:p>
     <w:p>
       <w:pPr>
         <w:pStyle w:val="Heading3"/>
       </w:pPr>
-      <w:bookmarkStart w:id="16" w:name="_Toc165539546"/>
       <w:bookmarkStart w:id="17" w:name="_Toc357416398"/>
+      <w:bookmarkStart w:id="18" w:name="_Toc193101693"/>
       <w:r>
         <w:t>Version 8.0 (August 2024)</w:t>
       </w:r>
-      <w:bookmarkEnd w:id="16"/>
+      <w:bookmarkEnd w:id="18"/>
     </w:p>
     <w:p>
       <w:pPr>
@@ -9317,7 +9763,7 @@
       <w:pPr>
         <w:pStyle w:val="Heading3"/>
       </w:pPr>
-      <w:bookmarkStart w:id="18" w:name="_Toc165539547"/>
+      <w:bookmarkStart w:id="19" w:name="_Toc193101694"/>
       <w:r>
         <w:t>Version 7.0 (</w:t>
       </w:r>
@@ -9327,7 +9773,7 @@
       <w:r>
         <w:t xml:space="preserve"> 2023)</w:t>
       </w:r>
-      <w:bookmarkEnd w:id="18"/>
+      <w:bookmarkEnd w:id="19"/>
     </w:p>
     <w:p>
       <w:pPr>
@@ -9444,7 +9890,15 @@
         </w:numPr>
       </w:pPr>
       <w:r>
-        <w:t xml:space="preserve">Stormflow is taken out of water above field capacity (FC) before the calculation of AET. Remaining water above FC is not immediately discarded, but is available for AET. </w:t>
+        <w:t xml:space="preserve">Stormflow is taken out of water above field capacity (FC) before the calculation of AET. Remaining water above FC is not immediately </w:t>
+      </w:r>
+      <w:proofErr w:type="gramStart"/>
+      <w:r>
+        <w:t>discarded, but</w:t>
+      </w:r>
+      <w:proofErr w:type="gramEnd"/>
+      <w:r>
+        <w:t xml:space="preserve"> is available for AET. </w:t>
       </w:r>
     </w:p>
     <w:p>
@@ -9584,7 +10038,21 @@
         <w:rPr>
           <w:highlight w:val="yellow"/>
         </w:rPr>
-        <w:t xml:space="preserve">, the soil moisture curve parameters in the Functional Group Table may be calibrated to increase NPP. Users are encouraged to use single-cell model runs with calibrate mode on – the relevant column is GrowthLimitSoilWater. </w:t>
+        <w:t xml:space="preserve">, the soil moisture curve parameters in the Functional Group Table may be calibrated to increase NPP. Users are encouraged to use single-cell model runs with calibrate mode on – the relevant column is </w:t>
+      </w:r>
+      <w:proofErr w:type="spellStart"/>
+      <w:r>
+        <w:rPr>
+          <w:highlight w:val="yellow"/>
+        </w:rPr>
+        <w:t>GrowthLimitSoilWater</w:t>
+      </w:r>
+      <w:proofErr w:type="spellEnd"/>
+      <w:r>
+        <w:rPr>
+          <w:highlight w:val="yellow"/>
+        </w:rPr>
+        <w:t xml:space="preserve">. </w:t>
       </w:r>
       <w:r>
         <w:rPr>
@@ -9801,11 +10269,27 @@
         </w:numPr>
       </w:pPr>
       <w:r>
-        <w:t xml:space="preserve">Additional optional limits to establishment were added. Establishment may now be (optionally) limited by climatic water deficit or by soil drainage classes, preventing species from establishing in dry sites or poorly-drained sites. In combination with the above moisture curve modifications, this change prevents establishment of upland species in wetlands. CWD-based </w:t>
+        <w:t xml:space="preserve">Additional optional limits to establishment were added. Establishment may now be (optionally) limited by climatic water deficit or by soil drainage classes, preventing species from establishing in dry sites or </w:t>
+      </w:r>
+      <w:proofErr w:type="gramStart"/>
+      <w:r>
+        <w:t>poorly-drained</w:t>
+      </w:r>
+      <w:proofErr w:type="gramEnd"/>
+      <w:r>
+        <w:t xml:space="preserve"> sites. In combination with the above moisture curve modifications, this change prevents establishment of upland species in wetlands. CWD-based </w:t>
       </w:r>
       <w:r>
         <w:lastRenderedPageBreak/>
-        <w:t>establishment is somewhat easier to parameterize than DryDays-based establishment, and both are well supported empirically.</w:t>
+        <w:t xml:space="preserve">establishment is somewhat easier to parameterize than </w:t>
+      </w:r>
+      <w:proofErr w:type="spellStart"/>
+      <w:r>
+        <w:t>DryDays</w:t>
+      </w:r>
+      <w:proofErr w:type="spellEnd"/>
+      <w:r>
+        <w:t>-based establishment, and both are well supported empirically.</w:t>
       </w:r>
     </w:p>
     <w:p>
@@ -9829,7 +10313,23 @@
         <w:t xml:space="preserve"> may be adjusted on a site level according to slope and aspect, following </w:t>
       </w:r>
       <w:r>
-        <w:t>the ForClim model (Bugmann 1994, equation 3.74).</w:t>
+        <w:t xml:space="preserve">the </w:t>
+      </w:r>
+      <w:proofErr w:type="spellStart"/>
+      <w:r>
+        <w:t>ForClim</w:t>
+      </w:r>
+      <w:proofErr w:type="spellEnd"/>
+      <w:r>
+        <w:t xml:space="preserve"> model (</w:t>
+      </w:r>
+      <w:proofErr w:type="spellStart"/>
+      <w:r>
+        <w:t>Bugmann</w:t>
+      </w:r>
+      <w:proofErr w:type="spellEnd"/>
+      <w:r>
+        <w:t xml:space="preserve"> 1994, equation 3.74).</w:t>
       </w:r>
     </w:p>
     <w:p>
@@ -9854,7 +10354,7 @@
       <w:pPr>
         <w:pStyle w:val="Heading3"/>
       </w:pPr>
-      <w:bookmarkStart w:id="19" w:name="_Toc165539548"/>
+      <w:bookmarkStart w:id="20" w:name="_Toc193101695"/>
       <w:r>
         <w:t>Version 6.10 (</w:t>
       </w:r>
@@ -9864,7 +10364,7 @@
       <w:r>
         <w:t xml:space="preserve"> 2022)</w:t>
       </w:r>
-      <w:bookmarkEnd w:id="19"/>
+      <w:bookmarkEnd w:id="20"/>
     </w:p>
     <w:p>
       <w:pPr>
@@ -9921,7 +10421,21 @@
         <w:rPr>
           <w:lang w:eastAsia="ja-JP"/>
         </w:rPr>
-        <w:t xml:space="preserve">dependent species) are invoked when an optional species parameter (‘Nlog_depend’) is present and one or more species are labeled as such. If you simulate only </w:t>
+        <w:t>dependent species) are invoked when an optional species parameter (‘</w:t>
+      </w:r>
+      <w:proofErr w:type="spellStart"/>
+      <w:r>
+        <w:rPr>
+          <w:lang w:eastAsia="ja-JP"/>
+        </w:rPr>
+        <w:t>Nlog_depend</w:t>
+      </w:r>
+      <w:proofErr w:type="spellEnd"/>
+      <w:r>
+        <w:rPr>
+          <w:lang w:eastAsia="ja-JP"/>
+        </w:rPr>
+        <w:t xml:space="preserve">’) is present and one or more species are labeled as such. If you simulate only </w:t>
       </w:r>
       <w:r>
         <w:rPr>
@@ -9965,6 +10479,7 @@
         </w:rPr>
         <w:t xml:space="preserve">The new species parameter, </w:t>
       </w:r>
+      <w:proofErr w:type="spellStart"/>
       <w:r>
         <w:rPr>
           <w:rFonts w:hint="eastAsia"/>
@@ -9982,6 +10497,7 @@
         </w:rPr>
         <w:t>_depend</w:t>
       </w:r>
+      <w:proofErr w:type="spellEnd"/>
       <w:r>
         <w:rPr>
           <w:lang w:eastAsia="ja-JP"/>
@@ -10192,7 +10708,21 @@
         <w:rPr>
           <w:lang w:eastAsia="ja-JP"/>
         </w:rPr>
-        <w:t xml:space="preserve">Is there a sufficient amount of downed logs? (determination based on </w:t>
+        <w:t xml:space="preserve">Is there a sufficient </w:t>
+      </w:r>
+      <w:proofErr w:type="gramStart"/>
+      <w:r>
+        <w:rPr>
+          <w:lang w:eastAsia="ja-JP"/>
+        </w:rPr>
+        <w:t>amount</w:t>
+      </w:r>
+      <w:proofErr w:type="gramEnd"/>
+      <w:r>
+        <w:rPr>
+          <w:lang w:eastAsia="ja-JP"/>
+        </w:rPr>
+        <w:t xml:space="preserve"> of downed logs? (determination based on </w:t>
       </w:r>
       <w:r>
         <w:rPr>
@@ -10282,11 +10812,19 @@
         </w:rPr>
         <w:t xml:space="preserve">there are </w:t>
       </w:r>
+      <w:proofErr w:type="gramStart"/>
       <w:r>
         <w:rPr>
           <w:lang w:eastAsia="ja-JP"/>
         </w:rPr>
-        <w:t xml:space="preserve">sufficient amounts of well decayed downed logs </w:t>
+        <w:t>sufficient amounts of</w:t>
+      </w:r>
+      <w:proofErr w:type="gramEnd"/>
+      <w:r>
+        <w:rPr>
+          <w:lang w:eastAsia="ja-JP"/>
+        </w:rPr>
+        <w:t xml:space="preserve"> well decayed downed logs </w:t>
       </w:r>
       <w:r>
         <w:rPr>
@@ -10339,7 +10877,7 @@
       <w:pPr>
         <w:pStyle w:val="Heading3"/>
       </w:pPr>
-      <w:bookmarkStart w:id="20" w:name="_Toc165539549"/>
+      <w:bookmarkStart w:id="21" w:name="_Toc193101696"/>
       <w:r>
         <w:rPr>
           <w:rFonts w:hint="eastAsia"/>
@@ -10379,7 +10917,7 @@
         </w:rPr>
         <w:t>)</w:t>
       </w:r>
-      <w:bookmarkEnd w:id="20"/>
+      <w:bookmarkEnd w:id="21"/>
     </w:p>
     <w:p>
       <w:pPr>
@@ -10394,7 +10932,23 @@
           <w:rFonts w:hint="eastAsia"/>
           <w:lang w:eastAsia="ja-JP"/>
         </w:rPr>
-        <w:t xml:space="preserve">A new optional parameter, GrowthLAI was added to the Species table; this allows the user to override the previous default value of 0.47.  We also </w:t>
+        <w:t xml:space="preserve">A new optional parameter, </w:t>
+      </w:r>
+      <w:proofErr w:type="spellStart"/>
+      <w:r>
+        <w:rPr>
+          <w:rFonts w:hint="eastAsia"/>
+          <w:lang w:eastAsia="ja-JP"/>
+        </w:rPr>
+        <w:t>GrowthLAI</w:t>
+      </w:r>
+      <w:proofErr w:type="spellEnd"/>
+      <w:r>
+        <w:rPr>
+          <w:rFonts w:hint="eastAsia"/>
+          <w:lang w:eastAsia="ja-JP"/>
+        </w:rPr>
+        <w:t xml:space="preserve"> was added to the Species table; this allows the user to override the previous default value of 0.47.  We also </w:t>
       </w:r>
       <w:r>
         <w:rPr>
@@ -10441,7 +10995,7 @@
       <w:pPr>
         <w:pStyle w:val="Heading3"/>
       </w:pPr>
-      <w:bookmarkStart w:id="21" w:name="_Toc165539550"/>
+      <w:bookmarkStart w:id="22" w:name="_Toc193101697"/>
       <w:r>
         <w:rPr>
           <w:rFonts w:hint="eastAsia"/>
@@ -10472,7 +11026,7 @@
         </w:rPr>
         <w:t xml:space="preserve"> 2021)</w:t>
       </w:r>
-      <w:bookmarkEnd w:id="21"/>
+      <w:bookmarkEnd w:id="22"/>
     </w:p>
     <w:p>
       <w:pPr>
@@ -10495,7 +11049,7 @@
         </w:rPr>
         <w:t xml:space="preserve">new type of species:  Grass.  </w:t>
       </w:r>
-      <w:bookmarkStart w:id="22" w:name="_Hlk96081557"/>
+      <w:bookmarkStart w:id="23" w:name="_Hlk96081557"/>
       <w:r>
         <w:rPr>
           <w:rFonts w:hint="eastAsia"/>
@@ -10531,7 +11085,7 @@
         </w:rPr>
         <w:t>) is present and one or more species are labeled as such.</w:t>
       </w:r>
-      <w:bookmarkEnd w:id="22"/>
+      <w:bookmarkEnd w:id="23"/>
       <w:r>
         <w:rPr>
           <w:rFonts w:hint="eastAsia"/>
@@ -10729,6 +11283,7 @@
         </w:rPr>
         <w:t>(</w:t>
       </w:r>
+      <w:proofErr w:type="spellStart"/>
       <w:r>
         <w:rPr>
           <w:rFonts w:hint="eastAsia"/>
@@ -10738,6 +11293,7 @@
         </w:rPr>
         <w:t>calculate_LAI_Competition</w:t>
       </w:r>
+      <w:proofErr w:type="spellEnd"/>
       <w:r>
         <w:rPr>
           <w:rFonts w:hint="eastAsia"/>
@@ -10787,7 +11343,7 @@
       <w:pPr>
         <w:pStyle w:val="Heading3"/>
       </w:pPr>
-      <w:bookmarkStart w:id="23" w:name="_Toc165539551"/>
+      <w:bookmarkStart w:id="24" w:name="_Toc193101698"/>
       <w:r>
         <w:rPr>
           <w:rFonts w:hint="eastAsia"/>
@@ -10797,7 +11353,7 @@
       <w:r>
         <w:t>and Earlier</w:t>
       </w:r>
-      <w:bookmarkEnd w:id="23"/>
+      <w:bookmarkEnd w:id="24"/>
     </w:p>
     <w:p>
       <w:pPr>
@@ -10819,7 +11375,7 @@
       <w:pPr>
         <w:pStyle w:val="Heading2"/>
       </w:pPr>
-      <w:bookmarkStart w:id="24" w:name="_Toc165539552"/>
+      <w:bookmarkStart w:id="25" w:name="_Toc193101699"/>
       <w:bookmarkEnd w:id="17"/>
       <w:r>
         <w:t>Minor Releases</w:t>
@@ -10827,17 +11383,17 @@
       <w:r>
         <w:t xml:space="preserve"> (this major release)</w:t>
       </w:r>
-      <w:bookmarkEnd w:id="24"/>
+      <w:bookmarkEnd w:id="25"/>
     </w:p>
     <w:p>
       <w:pPr>
         <w:pStyle w:val="Heading2"/>
       </w:pPr>
-      <w:bookmarkStart w:id="25" w:name="_Toc165539553"/>
+      <w:bookmarkStart w:id="26" w:name="_Toc193101700"/>
       <w:r>
         <w:t>References</w:t>
       </w:r>
-      <w:bookmarkEnd w:id="25"/>
+      <w:bookmarkEnd w:id="26"/>
     </w:p>
     <w:p>
       <w:pPr>
@@ -10884,7 +11440,7 @@
           <w:szCs w:val="20"/>
         </w:rPr>
       </w:pPr>
-      <w:bookmarkStart w:id="26" w:name="PCRefList_LANDIS_II_Century_Succession_v"/>
+      <w:bookmarkStart w:id="27" w:name="PCRefList_LANDIS_II_Century_Succession_v"/>
       <w:r>
         <w:rPr>
           <w:rFonts w:cs="MS Sans Serif"/>
@@ -10900,8 +11456,19 @@
           <w:sz w:val="20"/>
           <w:szCs w:val="20"/>
         </w:rPr>
-        <w:t>Pinus taeda</w:t>
-      </w:r>
+        <w:t xml:space="preserve">Pinus </w:t>
+      </w:r>
+      <w:proofErr w:type="spellStart"/>
+      <w:r>
+        <w:rPr>
+          <w:rFonts w:cs="MS Sans Serif"/>
+          <w:i/>
+          <w:sz w:val="20"/>
+          <w:szCs w:val="20"/>
+        </w:rPr>
+        <w:t>taeda</w:t>
+      </w:r>
+      <w:proofErr w:type="spellEnd"/>
       <w:r>
         <w:rPr>
           <w:rFonts w:cs="MS Sans Serif"/>
@@ -10992,13 +11559,23 @@
           <w:szCs w:val="20"/>
         </w:rPr>
       </w:pPr>
+      <w:proofErr w:type="spellStart"/>
       <w:r>
         <w:rPr>
           <w:rFonts w:cs="MS Sans Serif"/>
           <w:sz w:val="20"/>
           <w:szCs w:val="20"/>
         </w:rPr>
-        <w:t>Bugmann, H. 1994. On the ecology of mountainous forests in a changing climate: a simulation study. PhD Thesis, ETH Zurich.</w:t>
+        <w:t>Bugmann</w:t>
+      </w:r>
+      <w:proofErr w:type="spellEnd"/>
+      <w:r>
+        <w:rPr>
+          <w:rFonts w:cs="MS Sans Serif"/>
+          <w:sz w:val="20"/>
+          <w:szCs w:val="20"/>
+        </w:rPr>
+        <w:t>, H. 1994. On the ecology of mountainous forests in a changing climate: a simulation study. PhD Thesis, ETH Zurich.</w:t>
       </w:r>
     </w:p>
     <w:p>
@@ -11026,8 +11603,19 @@
           <w:sz w:val="20"/>
           <w:szCs w:val="20"/>
         </w:rPr>
-        <w:t>Quercus robur</w:t>
-      </w:r>
+        <w:t xml:space="preserve">Quercus </w:t>
+      </w:r>
+      <w:proofErr w:type="spellStart"/>
+      <w:r>
+        <w:rPr>
+          <w:rFonts w:cs="MS Sans Serif"/>
+          <w:i/>
+          <w:sz w:val="20"/>
+          <w:szCs w:val="20"/>
+        </w:rPr>
+        <w:t>robur</w:t>
+      </w:r>
+      <w:proofErr w:type="spellEnd"/>
       <w:r>
         <w:rPr>
           <w:rFonts w:cs="MS Sans Serif"/>
@@ -11070,25 +11658,25 @@
           <w:sz w:val="20"/>
           <w:szCs w:val="20"/>
         </w:rPr>
-        <w:t>Johnson, D. W., M. E. Fenn, W. W. Miller, and C. T. Hunsaker. 2009. Fire effects on carbon and nitrogen cycling in forests of the Sierra Nevada.  Pages 405-423 in A. Bytnerowicz, M. Arbaugh, C. Andersen, and A. Riebau, editors. Wildland Fires and Air Pollution. Developments in Environmental Science 8. Elsevier, The Netherlands.</w:t>
-      </w:r>
-    </w:p>
-    <w:p>
-      <w:pPr>
-        <w:pStyle w:val="reference"/>
+        <w:t xml:space="preserve">Johnson, D. W., M. E. Fenn, W. W. Miller, and C. T. Hunsaker. 2009. Fire effects on carbon and nitrogen cycling in forests of the Sierra Nevada.  Pages 405-423 in A. </w:t>
+      </w:r>
+      <w:proofErr w:type="spellStart"/>
+      <w:r>
         <w:rPr>
           <w:rFonts w:cs="MS Sans Serif"/>
           <w:sz w:val="20"/>
           <w:szCs w:val="20"/>
         </w:rPr>
-      </w:pPr>
+        <w:t>Bytnerowicz</w:t>
+      </w:r>
+      <w:proofErr w:type="spellEnd"/>
       <w:r>
         <w:rPr>
           <w:rFonts w:cs="MS Sans Serif"/>
           <w:sz w:val="20"/>
           <w:szCs w:val="20"/>
         </w:rPr>
-        <w:t>Killingbeck, K. T. 1996. Nutrients in senesced leaves: Keys to the search for potential resorption and resorption proficiency. Ecology 77:1716-1727.</w:t>
+        <w:t>, M. Arbaugh, C. Andersen, and A. Riebau, editors. Wildland Fires and Air Pollution. Developments in Environmental Science 8. Elsevier, The Netherlands.</w:t>
       </w:r>
     </w:p>
     <w:p>
@@ -11106,7 +11694,7 @@
           <w:sz w:val="20"/>
           <w:szCs w:val="20"/>
         </w:rPr>
-        <w:t>Lovett, G. M., L. M. Christenson, P. M. Groffman, C. G. Jones, J. E. Hart, and M. J. Mitchell. 2002. Insect defoliation and nitrogen cycling in forests. BioScience 52:335-341.</w:t>
+        <w:t>Killingbeck, K. T. 1996. Nutrients in senesced leaves: Keys to the search for potential resorption and resorption proficiency. Ecology 77:1716-1727.</w:t>
       </w:r>
     </w:p>
     <w:p>
@@ -11124,39 +11712,127 @@
           <w:sz w:val="20"/>
           <w:szCs w:val="20"/>
         </w:rPr>
-        <w:t>Lovett, G. M. and A. E. Ruesink. 1995. Carbon and nitrogen mineralization from decomposing gypsy moth frass. Oecologia 104:133-138.</w:t>
-      </w:r>
-    </w:p>
-    <w:p>
-      <w:pPr>
-        <w:pStyle w:val="reference"/>
-        <w:rPr>
+        <w:t xml:space="preserve">Lovett, G. M., L. M. Christenson, P. M. </w:t>
+      </w:r>
+      <w:proofErr w:type="spellStart"/>
+      <w:r>
+        <w:rPr>
+          <w:rFonts w:cs="MS Sans Serif"/>
           <w:sz w:val="20"/>
           <w:szCs w:val="20"/>
         </w:rPr>
-      </w:pPr>
-      <w:r>
-        <w:rPr>
+        <w:t>Groffman</w:t>
+      </w:r>
+      <w:proofErr w:type="spellEnd"/>
+      <w:r>
+        <w:rPr>
+          <w:rFonts w:cs="MS Sans Serif"/>
           <w:sz w:val="20"/>
           <w:szCs w:val="20"/>
         </w:rPr>
-        <w:t>Kimmins, J. P., D. Mailly, and B. Seely. 1999. Modelling forest ecosystem net primary production: the hybrid simulation approach used in FORECAST. Ecological Modelling 122:195-224.</w:t>
-      </w:r>
-    </w:p>
-    <w:p>
-      <w:pPr>
-        <w:pStyle w:val="reference"/>
-        <w:rPr>
+        <w:t xml:space="preserve">, C. G. Jones, J. E. Hart, and M. J. Mitchell. 2002. Insect defoliation and nitrogen cycling in forests. </w:t>
+      </w:r>
+      <w:proofErr w:type="spellStart"/>
+      <w:r>
+        <w:rPr>
+          <w:rFonts w:cs="MS Sans Serif"/>
           <w:sz w:val="20"/>
           <w:szCs w:val="20"/>
         </w:rPr>
-      </w:pPr>
-      <w:r>
-        <w:rPr>
+        <w:t>BioScience</w:t>
+      </w:r>
+      <w:proofErr w:type="spellEnd"/>
+      <w:r>
+        <w:rPr>
+          <w:rFonts w:cs="MS Sans Serif"/>
           <w:sz w:val="20"/>
           <w:szCs w:val="20"/>
         </w:rPr>
-        <w:t>Pan, Y., J.M. Melillo, A.D. McGuire, D.W. Kicklighter, L.F. Pitelka, K. Hibbard, L.L. Pierce, S.W. Running, D.S. Ojima, W.J. Parton, D.S. Schimel, and VEMAP Members. 1998. Modeled responses of terrestrial ecosystems to elevated atmospheric CO</w:t>
+        <w:t xml:space="preserve"> 52:335-341.</w:t>
+      </w:r>
+    </w:p>
+    <w:p>
+      <w:pPr>
+        <w:pStyle w:val="reference"/>
+        <w:rPr>
+          <w:rFonts w:cs="MS Sans Serif"/>
+          <w:sz w:val="20"/>
+          <w:szCs w:val="20"/>
+        </w:rPr>
+      </w:pPr>
+      <w:r>
+        <w:rPr>
+          <w:rFonts w:cs="MS Sans Serif"/>
+          <w:sz w:val="20"/>
+          <w:szCs w:val="20"/>
+        </w:rPr>
+        <w:t xml:space="preserve">Lovett, G. M. and A. E. Ruesink. 1995. Carbon and nitrogen mineralization from decomposing gypsy moth frass. </w:t>
+      </w:r>
+      <w:proofErr w:type="spellStart"/>
+      <w:r>
+        <w:rPr>
+          <w:rFonts w:cs="MS Sans Serif"/>
+          <w:sz w:val="20"/>
+          <w:szCs w:val="20"/>
+        </w:rPr>
+        <w:t>Oecologia</w:t>
+      </w:r>
+      <w:proofErr w:type="spellEnd"/>
+      <w:r>
+        <w:rPr>
+          <w:rFonts w:cs="MS Sans Serif"/>
+          <w:sz w:val="20"/>
+          <w:szCs w:val="20"/>
+        </w:rPr>
+        <w:t xml:space="preserve"> 104:133-138.</w:t>
+      </w:r>
+    </w:p>
+    <w:p>
+      <w:pPr>
+        <w:pStyle w:val="reference"/>
+        <w:rPr>
+          <w:sz w:val="20"/>
+          <w:szCs w:val="20"/>
+        </w:rPr>
+      </w:pPr>
+      <w:r>
+        <w:rPr>
+          <w:sz w:val="20"/>
+          <w:szCs w:val="20"/>
+        </w:rPr>
+        <w:t>Kimmins, J. P., D. Mailly, and B. Seely. 1999. Modelling forest ecosystem net primary production: the hybrid simulation approach used in FORECAST. Ecological Modelling 122:195-224.</w:t>
+      </w:r>
+    </w:p>
+    <w:p>
+      <w:pPr>
+        <w:pStyle w:val="reference"/>
+        <w:rPr>
+          <w:sz w:val="20"/>
+          <w:szCs w:val="20"/>
+        </w:rPr>
+      </w:pPr>
+      <w:r>
+        <w:rPr>
+          <w:sz w:val="20"/>
+          <w:szCs w:val="20"/>
+        </w:rPr>
+        <w:t xml:space="preserve">Pan, Y., J.M. Melillo, A.D. McGuire, D.W. Kicklighter, L.F. </w:t>
+      </w:r>
+      <w:proofErr w:type="spellStart"/>
+      <w:r>
+        <w:rPr>
+          <w:sz w:val="20"/>
+          <w:szCs w:val="20"/>
+        </w:rPr>
+        <w:t>Pitelka</w:t>
+      </w:r>
+      <w:proofErr w:type="spellEnd"/>
+      <w:r>
+        <w:rPr>
+          <w:sz w:val="20"/>
+          <w:szCs w:val="20"/>
+        </w:rPr>
+        <w:t>, K. Hibbard, L.L. Pierce, S.W. Running, D.S. Ojima, W.J. Parton, D.S. Schimel, and VEMAP Members. 1998. Modeled responses of terrestrial ecosystems to elevated atmospheric CO</w:t>
       </w:r>
       <w:r>
         <w:rPr>
@@ -11171,7 +11847,23 @@
           <w:sz w:val="20"/>
           <w:szCs w:val="20"/>
         </w:rPr>
-        <w:t>: a comparison of simulations by the biogeochemistry models of the Vegetation /Ecosystem Modeling and Analysis Project (VEMAP). Oecologia 114: 389-404.</w:t>
+        <w:t xml:space="preserve">: a comparison of simulations by the biogeochemistry models of the Vegetation /Ecosystem Modeling and Analysis Project (VEMAP). </w:t>
+      </w:r>
+      <w:proofErr w:type="spellStart"/>
+      <w:r>
+        <w:rPr>
+          <w:sz w:val="20"/>
+          <w:szCs w:val="20"/>
+        </w:rPr>
+        <w:t>Oecologia</w:t>
+      </w:r>
+      <w:proofErr w:type="spellEnd"/>
+      <w:r>
+        <w:rPr>
+          <w:sz w:val="20"/>
+          <w:szCs w:val="20"/>
+        </w:rPr>
+        <w:t xml:space="preserve"> 114: 389-404.</w:t>
       </w:r>
     </w:p>
     <w:p>
@@ -11189,39 +11881,43 @@
           <w:sz w:val="20"/>
           <w:szCs w:val="20"/>
         </w:rPr>
-        <w:t xml:space="preserve">Park, B., R. Yanai, T. Fahey, S. Bailey, T. Siccama, J. Shanley, and N. Cleavitt. 2008. Fine </w:t>
-      </w:r>
+        <w:t xml:space="preserve">Park, B., R. Yanai, T. Fahey, S. Bailey, T. </w:t>
+      </w:r>
+      <w:proofErr w:type="spellStart"/>
       <w:r>
         <w:rPr>
           <w:rFonts w:cs="MS Sans Serif"/>
           <w:sz w:val="20"/>
           <w:szCs w:val="20"/>
         </w:rPr>
-        <w:t>r</w:t>
-      </w:r>
+        <w:t>Siccama</w:t>
+      </w:r>
+      <w:proofErr w:type="spellEnd"/>
       <w:r>
         <w:rPr>
           <w:rFonts w:cs="MS Sans Serif"/>
           <w:sz w:val="20"/>
           <w:szCs w:val="20"/>
         </w:rPr>
-        <w:t xml:space="preserve">oot </w:t>
-      </w:r>
+        <w:t xml:space="preserve">, J. Shanley, and N. </w:t>
+      </w:r>
+      <w:proofErr w:type="spellStart"/>
       <w:r>
         <w:rPr>
           <w:rFonts w:cs="MS Sans Serif"/>
           <w:sz w:val="20"/>
           <w:szCs w:val="20"/>
         </w:rPr>
-        <w:t>d</w:t>
-      </w:r>
+        <w:t>Cleavitt</w:t>
+      </w:r>
+      <w:proofErr w:type="spellEnd"/>
       <w:r>
         <w:rPr>
           <w:rFonts w:cs="MS Sans Serif"/>
           <w:sz w:val="20"/>
           <w:szCs w:val="20"/>
         </w:rPr>
-        <w:t xml:space="preserve">ynamics and </w:t>
+        <w:t xml:space="preserve">. 2008. Fine </w:t>
       </w:r>
       <w:r>
         <w:rPr>
@@ -11229,7 +11925,7 @@
           <w:sz w:val="20"/>
           <w:szCs w:val="20"/>
         </w:rPr>
-        <w:t>f</w:t>
+        <w:t>r</w:t>
       </w:r>
       <w:r>
         <w:rPr>
@@ -11237,7 +11933,7 @@
           <w:sz w:val="20"/>
           <w:szCs w:val="20"/>
         </w:rPr>
-        <w:t xml:space="preserve">orest </w:t>
+        <w:t xml:space="preserve">oot </w:t>
       </w:r>
       <w:r>
         <w:rPr>
@@ -11245,7 +11941,7 @@
           <w:sz w:val="20"/>
           <w:szCs w:val="20"/>
         </w:rPr>
-        <w:t>p</w:t>
+        <w:t>d</w:t>
       </w:r>
       <w:r>
         <w:rPr>
@@ -11253,7 +11949,7 @@
           <w:sz w:val="20"/>
           <w:szCs w:val="20"/>
         </w:rPr>
-        <w:t xml:space="preserve">roduction </w:t>
+        <w:t xml:space="preserve">ynamics and </w:t>
       </w:r>
       <w:r>
         <w:rPr>
@@ -11261,7 +11957,7 @@
           <w:sz w:val="20"/>
           <w:szCs w:val="20"/>
         </w:rPr>
-        <w:t>a</w:t>
+        <w:t>f</w:t>
       </w:r>
       <w:r>
         <w:rPr>
@@ -11269,7 +11965,7 @@
           <w:sz w:val="20"/>
           <w:szCs w:val="20"/>
         </w:rPr>
-        <w:t xml:space="preserve">cross a </w:t>
+        <w:t xml:space="preserve">orest </w:t>
       </w:r>
       <w:r>
         <w:rPr>
@@ -11277,7 +11973,7 @@
           <w:sz w:val="20"/>
           <w:szCs w:val="20"/>
         </w:rPr>
-        <w:t>c</w:t>
+        <w:t>p</w:t>
       </w:r>
       <w:r>
         <w:rPr>
@@ -11285,7 +11981,7 @@
           <w:sz w:val="20"/>
           <w:szCs w:val="20"/>
         </w:rPr>
-        <w:t xml:space="preserve">alcium </w:t>
+        <w:t xml:space="preserve">roduction </w:t>
       </w:r>
       <w:r>
         <w:rPr>
@@ -11293,7 +11989,7 @@
           <w:sz w:val="20"/>
           <w:szCs w:val="20"/>
         </w:rPr>
-        <w:t>g</w:t>
+        <w:t>a</w:t>
       </w:r>
       <w:r>
         <w:rPr>
@@ -11301,7 +11997,7 @@
           <w:sz w:val="20"/>
           <w:szCs w:val="20"/>
         </w:rPr>
-        <w:t xml:space="preserve">radient in </w:t>
+        <w:t xml:space="preserve">cross a </w:t>
       </w:r>
       <w:r>
         <w:rPr>
@@ -11309,7 +12005,7 @@
           <w:sz w:val="20"/>
           <w:szCs w:val="20"/>
         </w:rPr>
-        <w:t>n</w:t>
+        <w:t>c</w:t>
       </w:r>
       <w:r>
         <w:rPr>
@@ -11317,7 +12013,7 @@
           <w:sz w:val="20"/>
           <w:szCs w:val="20"/>
         </w:rPr>
-        <w:t xml:space="preserve">orthern </w:t>
+        <w:t xml:space="preserve">alcium </w:t>
       </w:r>
       <w:r>
         <w:rPr>
@@ -11325,7 +12021,7 @@
           <w:sz w:val="20"/>
           <w:szCs w:val="20"/>
         </w:rPr>
-        <w:t>h</w:t>
+        <w:t>g</w:t>
       </w:r>
       <w:r>
         <w:rPr>
@@ -11333,7 +12029,7 @@
           <w:sz w:val="20"/>
           <w:szCs w:val="20"/>
         </w:rPr>
-        <w:t xml:space="preserve">ardwood and </w:t>
+        <w:t xml:space="preserve">radient in </w:t>
       </w:r>
       <w:r>
         <w:rPr>
@@ -11341,7 +12037,7 @@
           <w:sz w:val="20"/>
           <w:szCs w:val="20"/>
         </w:rPr>
-        <w:t>c</w:t>
+        <w:t>n</w:t>
       </w:r>
       <w:r>
         <w:rPr>
@@ -11349,7 +12045,7 @@
           <w:sz w:val="20"/>
           <w:szCs w:val="20"/>
         </w:rPr>
-        <w:t xml:space="preserve">onifer </w:t>
+        <w:t xml:space="preserve">orthern </w:t>
       </w:r>
       <w:r>
         <w:rPr>
@@ -11357,7 +12053,7 @@
           <w:sz w:val="20"/>
           <w:szCs w:val="20"/>
         </w:rPr>
-        <w:t>e</w:t>
+        <w:t>h</w:t>
       </w:r>
       <w:r>
         <w:rPr>
@@ -11365,71 +12061,23 @@
           <w:sz w:val="20"/>
           <w:szCs w:val="20"/>
         </w:rPr>
-        <w:t>cosystems. Ecosystems 11:325-341.</w:t>
-      </w:r>
-    </w:p>
-    <w:p>
-      <w:pPr>
-        <w:pStyle w:val="reference"/>
-        <w:rPr>
-          <w:sz w:val="20"/>
-          <w:szCs w:val="20"/>
-        </w:rPr>
-      </w:pPr>
-      <w:r>
-        <w:rPr>
-          <w:sz w:val="20"/>
-          <w:szCs w:val="20"/>
-        </w:rPr>
-        <w:t>Parton, W. J., D. S. Ojima, C. V. Cole, and D. S. Schimel. 1994. "A General Model for Soil Organic Matters Dynamics: Sensitivity to Litter Chemistry, Texture and Management." Pp. 147-67 in Quantitative Modeling of Soil Forming Processes: Proceedings of a Symposium Sponsored by Divisions S-5 and S-9 of the Soil Science Society of America Minneapolis, Minnesota, USA,  editors R. B. Bryant and R. W. Arnold. Madison, Wisconsin, USA: Soil Science Society of America.</w:t>
-      </w:r>
-    </w:p>
-    <w:p>
-      <w:pPr>
-        <w:pStyle w:val="reference"/>
-        <w:rPr>
-          <w:sz w:val="20"/>
-          <w:szCs w:val="20"/>
-        </w:rPr>
-      </w:pPr>
-      <w:r>
-        <w:rPr>
-          <w:sz w:val="20"/>
-          <w:szCs w:val="20"/>
-        </w:rPr>
-        <w:t>Parton, W.J., J.M.O. Scurlock, D.S. Ojima, T.G. Gilmanov, R.J. Scholes, D.S. Schimel, T. Kirchner, J.C. Menaut, T. Seastedt, E. Garcia Moya, A. Kamnalrut, and J.I. Kinyamario. 1993. Observations and modeling of biomass and soil organic matter dynamics fo</w:t>
-      </w:r>
-      <w:r>
-        <w:rPr>
-          <w:sz w:val="20"/>
-          <w:szCs w:val="20"/>
-        </w:rPr>
-        <w:t>r the grassland biome worldwide</w:t>
-      </w:r>
-      <w:r>
-        <w:rPr>
-          <w:sz w:val="20"/>
-          <w:szCs w:val="20"/>
-        </w:rPr>
-        <w:t>. Global Biogeochemical Cycles 7: 785-809.</w:t>
-      </w:r>
-    </w:p>
-    <w:p>
-      <w:pPr>
-        <w:pStyle w:val="reference"/>
+        <w:t xml:space="preserve">ardwood and </w:t>
+      </w:r>
+      <w:r>
         <w:rPr>
           <w:rFonts w:cs="MS Sans Serif"/>
           <w:sz w:val="20"/>
           <w:szCs w:val="20"/>
         </w:rPr>
-      </w:pPr>
+        <w:t>c</w:t>
+      </w:r>
       <w:r>
         <w:rPr>
           <w:rFonts w:cs="MS Sans Serif"/>
           <w:sz w:val="20"/>
           <w:szCs w:val="20"/>
         </w:rPr>
-        <w:t xml:space="preserve">Ryan, D. F. and F. H. Bormann. 1982. Nutrient </w:t>
+        <w:t xml:space="preserve">onifer </w:t>
       </w:r>
       <w:r>
         <w:rPr>
@@ -11437,7 +12085,7 @@
           <w:sz w:val="20"/>
           <w:szCs w:val="20"/>
         </w:rPr>
-        <w:t>r</w:t>
+        <w:t>e</w:t>
       </w:r>
       <w:r>
         <w:rPr>
@@ -11445,23 +12093,151 @@
           <w:sz w:val="20"/>
           <w:szCs w:val="20"/>
         </w:rPr>
-        <w:t xml:space="preserve">esorption in </w:t>
-      </w:r>
-      <w:r>
+        <w:t>cosystems. Ecosystems 11:325-341.</w:t>
+      </w:r>
+    </w:p>
+    <w:p>
+      <w:pPr>
+        <w:pStyle w:val="reference"/>
+        <w:rPr>
+          <w:sz w:val="20"/>
+          <w:szCs w:val="20"/>
+        </w:rPr>
+      </w:pPr>
+      <w:r>
+        <w:rPr>
+          <w:sz w:val="20"/>
+          <w:szCs w:val="20"/>
+        </w:rPr>
+        <w:t xml:space="preserve">Parton, W. J., D. S. Ojima, C. V. Cole, and D. S. Schimel. 1994. "A General Model for Soil Organic Matters Dynamics: Sensitivity to Litter Chemistry, Texture and Management." Pp. 147-67 in Quantitative Modeling of Soil Forming Processes: Proceedings of a Symposium Sponsored by Divisions S-5 and S-9 of the Soil Science Society of America Minneapolis, Minnesota, </w:t>
+      </w:r>
+      <w:proofErr w:type="gramStart"/>
+      <w:r>
+        <w:rPr>
+          <w:sz w:val="20"/>
+          <w:szCs w:val="20"/>
+        </w:rPr>
+        <w:t>USA,  editors</w:t>
+      </w:r>
+      <w:proofErr w:type="gramEnd"/>
+      <w:r>
+        <w:rPr>
+          <w:sz w:val="20"/>
+          <w:szCs w:val="20"/>
+        </w:rPr>
+        <w:t xml:space="preserve"> R. B. Bryant and R. W. Arnold. Madison, Wisconsin, USA: Soil Science Society of America.</w:t>
+      </w:r>
+    </w:p>
+    <w:p>
+      <w:pPr>
+        <w:pStyle w:val="reference"/>
+        <w:rPr>
+          <w:sz w:val="20"/>
+          <w:szCs w:val="20"/>
+        </w:rPr>
+      </w:pPr>
+      <w:r>
+        <w:rPr>
+          <w:sz w:val="20"/>
+          <w:szCs w:val="20"/>
+        </w:rPr>
+        <w:t xml:space="preserve">Parton, W.J., J.M.O. Scurlock, D.S. Ojima, T.G. </w:t>
+      </w:r>
+      <w:proofErr w:type="spellStart"/>
+      <w:r>
+        <w:rPr>
+          <w:sz w:val="20"/>
+          <w:szCs w:val="20"/>
+        </w:rPr>
+        <w:t>Gilmanov</w:t>
+      </w:r>
+      <w:proofErr w:type="spellEnd"/>
+      <w:r>
+        <w:rPr>
+          <w:sz w:val="20"/>
+          <w:szCs w:val="20"/>
+        </w:rPr>
+        <w:t xml:space="preserve">, R.J. Scholes, D.S. Schimel, T. Kirchner, J.C. Menaut, T. </w:t>
+      </w:r>
+      <w:proofErr w:type="spellStart"/>
+      <w:r>
+        <w:rPr>
+          <w:sz w:val="20"/>
+          <w:szCs w:val="20"/>
+        </w:rPr>
+        <w:t>Seastedt</w:t>
+      </w:r>
+      <w:proofErr w:type="spellEnd"/>
+      <w:r>
+        <w:rPr>
+          <w:sz w:val="20"/>
+          <w:szCs w:val="20"/>
+        </w:rPr>
+        <w:t xml:space="preserve">, E. Garcia Moya, A. </w:t>
+      </w:r>
+      <w:proofErr w:type="spellStart"/>
+      <w:r>
+        <w:rPr>
+          <w:sz w:val="20"/>
+          <w:szCs w:val="20"/>
+        </w:rPr>
+        <w:t>Kamnalrut</w:t>
+      </w:r>
+      <w:proofErr w:type="spellEnd"/>
+      <w:r>
+        <w:rPr>
+          <w:sz w:val="20"/>
+          <w:szCs w:val="20"/>
+        </w:rPr>
+        <w:t xml:space="preserve">, and J.I. </w:t>
+      </w:r>
+      <w:proofErr w:type="spellStart"/>
+      <w:r>
+        <w:rPr>
+          <w:sz w:val="20"/>
+          <w:szCs w:val="20"/>
+        </w:rPr>
+        <w:t>Kinyamario</w:t>
+      </w:r>
+      <w:proofErr w:type="spellEnd"/>
+      <w:r>
+        <w:rPr>
+          <w:sz w:val="20"/>
+          <w:szCs w:val="20"/>
+        </w:rPr>
+        <w:t>. 1993. Observations and modeling of biomass and soil organic matter dynamics fo</w:t>
+      </w:r>
+      <w:r>
+        <w:rPr>
+          <w:sz w:val="20"/>
+          <w:szCs w:val="20"/>
+        </w:rPr>
+        <w:t>r the grassland biome worldwide</w:t>
+      </w:r>
+      <w:r>
+        <w:rPr>
+          <w:sz w:val="20"/>
+          <w:szCs w:val="20"/>
+        </w:rPr>
+        <w:t>. Global Biogeochemical Cycles 7: 785-809.</w:t>
+      </w:r>
+    </w:p>
+    <w:p>
+      <w:pPr>
+        <w:pStyle w:val="reference"/>
         <w:rPr>
           <w:rFonts w:cs="MS Sans Serif"/>
           <w:sz w:val="20"/>
           <w:szCs w:val="20"/>
         </w:rPr>
-        <w:t>n</w:t>
-      </w:r>
+      </w:pPr>
       <w:r>
         <w:rPr>
           <w:rFonts w:cs="MS Sans Serif"/>
           <w:sz w:val="20"/>
           <w:szCs w:val="20"/>
         </w:rPr>
-        <w:t xml:space="preserve">orthern </w:t>
+        <w:t xml:space="preserve">Ryan, D. F. and F. H. Bormann. 1982. Nutrient </w:t>
       </w:r>
       <w:r>
         <w:rPr>
@@ -11469,7 +12245,7 @@
           <w:sz w:val="20"/>
           <w:szCs w:val="20"/>
         </w:rPr>
-        <w:t>h</w:t>
+        <w:t>r</w:t>
       </w:r>
       <w:r>
         <w:rPr>
@@ -11477,7 +12253,7 @@
           <w:sz w:val="20"/>
           <w:szCs w:val="20"/>
         </w:rPr>
-        <w:t xml:space="preserve">ardwood </w:t>
+        <w:t xml:space="preserve">esorption in </w:t>
       </w:r>
       <w:r>
         <w:rPr>
@@ -11485,7 +12261,7 @@
           <w:sz w:val="20"/>
           <w:szCs w:val="20"/>
         </w:rPr>
-        <w:t>f</w:t>
+        <w:t>n</w:t>
       </w:r>
       <w:r>
         <w:rPr>
@@ -11493,91 +12269,201 @@
           <w:sz w:val="20"/>
           <w:szCs w:val="20"/>
         </w:rPr>
-        <w:t>orests. BioScience 32:29-32.</w:t>
-      </w:r>
-    </w:p>
-    <w:p>
-      <w:pPr>
-        <w:pStyle w:val="reference"/>
-        <w:rPr>
-          <w:sz w:val="20"/>
-          <w:szCs w:val="20"/>
-        </w:rPr>
-      </w:pPr>
-      <w:r>
-        <w:rPr>
-          <w:sz w:val="20"/>
-          <w:szCs w:val="20"/>
-        </w:rPr>
-        <w:t>Scheller, R. M., D. Hua, P. V. Bolstad, R. A. Birdsey, and D. J. Mladenoff. 2011. The effects of forest harvest intensity in combination with wind disturbance on carbon dynamics in Lake States mesic forests. Ecological Modelling 222:144-153.</w:t>
-      </w:r>
-    </w:p>
-    <w:p>
-      <w:pPr>
-        <w:pStyle w:val="reference"/>
-        <w:rPr>
-          <w:sz w:val="20"/>
-          <w:szCs w:val="20"/>
-        </w:rPr>
-      </w:pPr>
-      <w:r>
-        <w:rPr>
-          <w:sz w:val="20"/>
-          <w:szCs w:val="20"/>
-        </w:rPr>
-        <w:lastRenderedPageBreak/>
-        <w:t>Scheller, R.M., S. Van Tuyl, K. Clark, J. Hom, I. La Puma. 2011. Carbon sequestration in the in the New Jersey pine barrens under different scenarios of fire management. Ecosystems. DOI: 10.1007/s10021-011-9462-6</w:t>
-      </w:r>
-    </w:p>
-    <w:p>
-      <w:pPr>
-        <w:pStyle w:val="reference"/>
-        <w:rPr>
-          <w:sz w:val="20"/>
-          <w:szCs w:val="20"/>
-        </w:rPr>
-      </w:pPr>
-      <w:r>
-        <w:rPr>
-          <w:sz w:val="20"/>
-          <w:szCs w:val="20"/>
-        </w:rPr>
-        <w:t>Scheller, R. M. and Mladenoff, D. J. A forest growth and biomass module for a landscape simulation model, LANDIS:  Design, validation, and application. Ecological Modelling. 2004; 180(1):211-229.</w:t>
-      </w:r>
-    </w:p>
-    <w:p>
-      <w:pPr>
-        <w:pStyle w:val="reference"/>
-        <w:rPr>
-          <w:sz w:val="20"/>
-          <w:szCs w:val="20"/>
-        </w:rPr>
-      </w:pPr>
-      <w:r>
-        <w:rPr>
-          <w:sz w:val="20"/>
-          <w:szCs w:val="20"/>
-        </w:rPr>
-        <w:t>Schimel, D.S., B.H. Braswell, E.A. Holland, R. McKeown, D.S. Ojima, T.H. Painter, W.J. Parton, and A.R. Townsend. 1994. Climatic, edaphic, and biotic controls over storage and turnover of carbon in soils. Global Biogeochemical Cycles 8: 279-293.</w:t>
-      </w:r>
-    </w:p>
-    <w:p>
-      <w:pPr>
-        <w:pStyle w:val="reference"/>
+        <w:t xml:space="preserve">orthern </w:t>
+      </w:r>
+      <w:r>
         <w:rPr>
           <w:rFonts w:cs="MS Sans Serif"/>
           <w:sz w:val="20"/>
           <w:szCs w:val="20"/>
         </w:rPr>
-      </w:pPr>
+        <w:t>h</w:t>
+      </w:r>
       <w:r>
         <w:rPr>
           <w:rFonts w:cs="MS Sans Serif"/>
           <w:sz w:val="20"/>
           <w:szCs w:val="20"/>
         </w:rPr>
-        <w:t>Seitzinger, S., J. A. Harrison, J. K. Böhlke, A. F. Bouwman, R. Lowrance, B. Peterson, C. Tobias, and G. V. Drecht</w:t>
-      </w:r>
+        <w:t xml:space="preserve">ardwood </w:t>
+      </w:r>
+      <w:r>
+        <w:rPr>
+          <w:rFonts w:cs="MS Sans Serif"/>
+          <w:sz w:val="20"/>
+          <w:szCs w:val="20"/>
+        </w:rPr>
+        <w:t>f</w:t>
+      </w:r>
+      <w:r>
+        <w:rPr>
+          <w:rFonts w:cs="MS Sans Serif"/>
+          <w:sz w:val="20"/>
+          <w:szCs w:val="20"/>
+        </w:rPr>
+        <w:t xml:space="preserve">orests. </w:t>
+      </w:r>
+      <w:proofErr w:type="spellStart"/>
+      <w:r>
+        <w:rPr>
+          <w:rFonts w:cs="MS Sans Serif"/>
+          <w:sz w:val="20"/>
+          <w:szCs w:val="20"/>
+        </w:rPr>
+        <w:t>BioScience</w:t>
+      </w:r>
+      <w:proofErr w:type="spellEnd"/>
+      <w:r>
+        <w:rPr>
+          <w:rFonts w:cs="MS Sans Serif"/>
+          <w:sz w:val="20"/>
+          <w:szCs w:val="20"/>
+        </w:rPr>
+        <w:t xml:space="preserve"> 32:29-32.</w:t>
+      </w:r>
+    </w:p>
+    <w:p>
+      <w:pPr>
+        <w:pStyle w:val="reference"/>
+        <w:rPr>
+          <w:sz w:val="20"/>
+          <w:szCs w:val="20"/>
+        </w:rPr>
+      </w:pPr>
+      <w:r>
+        <w:rPr>
+          <w:sz w:val="20"/>
+          <w:szCs w:val="20"/>
+        </w:rPr>
+        <w:t xml:space="preserve">Scheller, R. M., D. Hua, P. V. Bolstad, R. A. Birdsey, and D. J. </w:t>
+      </w:r>
+      <w:proofErr w:type="spellStart"/>
+      <w:r>
+        <w:rPr>
+          <w:sz w:val="20"/>
+          <w:szCs w:val="20"/>
+        </w:rPr>
+        <w:t>Mladenoff</w:t>
+      </w:r>
+      <w:proofErr w:type="spellEnd"/>
+      <w:r>
+        <w:rPr>
+          <w:sz w:val="20"/>
+          <w:szCs w:val="20"/>
+        </w:rPr>
+        <w:t>. 2011. The effects of forest harvest intensity in combination with wind disturbance on carbon dynamics in Lake States mesic forests. Ecological Modelling 222:144-153.</w:t>
+      </w:r>
+    </w:p>
+    <w:p>
+      <w:pPr>
+        <w:pStyle w:val="reference"/>
+        <w:rPr>
+          <w:sz w:val="20"/>
+          <w:szCs w:val="20"/>
+        </w:rPr>
+      </w:pPr>
+      <w:r>
+        <w:rPr>
+          <w:sz w:val="20"/>
+          <w:szCs w:val="20"/>
+        </w:rPr>
+        <w:lastRenderedPageBreak/>
+        <w:t>Scheller, R.M., S. Van Tuyl, K. Clark, J. Hom, I. La Puma. 2011. Carbon sequestration in the in the New Jersey pine barrens under different scenarios of fire management. Ecosystems. DOI: 10.1007/s10021-011-9462-6</w:t>
+      </w:r>
+    </w:p>
+    <w:p>
+      <w:pPr>
+        <w:pStyle w:val="reference"/>
+        <w:rPr>
+          <w:sz w:val="20"/>
+          <w:szCs w:val="20"/>
+        </w:rPr>
+      </w:pPr>
+      <w:r>
+        <w:rPr>
+          <w:sz w:val="20"/>
+          <w:szCs w:val="20"/>
+        </w:rPr>
+        <w:t xml:space="preserve">Scheller, R. M. and </w:t>
+      </w:r>
+      <w:proofErr w:type="spellStart"/>
+      <w:r>
+        <w:rPr>
+          <w:sz w:val="20"/>
+          <w:szCs w:val="20"/>
+        </w:rPr>
+        <w:t>Mladenoff</w:t>
+      </w:r>
+      <w:proofErr w:type="spellEnd"/>
+      <w:r>
+        <w:rPr>
+          <w:sz w:val="20"/>
+          <w:szCs w:val="20"/>
+        </w:rPr>
+        <w:t>, D. J. A forest growth and biomass module for a landscape simulation model, LANDIS:  Design, validation, and application. Ecological Modelling. 2004; 180(1):211-229.</w:t>
+      </w:r>
+    </w:p>
+    <w:p>
+      <w:pPr>
+        <w:pStyle w:val="reference"/>
+        <w:rPr>
+          <w:sz w:val="20"/>
+          <w:szCs w:val="20"/>
+        </w:rPr>
+      </w:pPr>
+      <w:r>
+        <w:rPr>
+          <w:sz w:val="20"/>
+          <w:szCs w:val="20"/>
+        </w:rPr>
+        <w:t>Schimel, D.S., B.H. Braswell, E.A. Holland, R. McKeown, D.S. Ojima, T.H. Painter, W.J. Parton, and A.R. Townsend. 1994. Climatic, edaphic, and biotic controls over storage and turnover of carbon in soils. Global Biogeochemical Cycles 8: 279-293.</w:t>
+      </w:r>
+    </w:p>
+    <w:p>
+      <w:pPr>
+        <w:pStyle w:val="reference"/>
+        <w:rPr>
+          <w:rFonts w:cs="MS Sans Serif"/>
+          <w:sz w:val="20"/>
+          <w:szCs w:val="20"/>
+        </w:rPr>
+      </w:pPr>
+      <w:r>
+        <w:rPr>
+          <w:rFonts w:cs="MS Sans Serif"/>
+          <w:sz w:val="20"/>
+          <w:szCs w:val="20"/>
+        </w:rPr>
+        <w:t xml:space="preserve">Seitzinger, S., J. A. Harrison, J. K. </w:t>
+      </w:r>
+      <w:proofErr w:type="spellStart"/>
+      <w:r>
+        <w:rPr>
+          <w:rFonts w:cs="MS Sans Serif"/>
+          <w:sz w:val="20"/>
+          <w:szCs w:val="20"/>
+        </w:rPr>
+        <w:t>Böhlke</w:t>
+      </w:r>
+      <w:proofErr w:type="spellEnd"/>
+      <w:r>
+        <w:rPr>
+          <w:rFonts w:cs="MS Sans Serif"/>
+          <w:sz w:val="20"/>
+          <w:szCs w:val="20"/>
+        </w:rPr>
+        <w:t xml:space="preserve">, A. F. Bouwman, R. Lowrance, B. Peterson, C. Tobias, and G. V. </w:t>
+      </w:r>
+      <w:proofErr w:type="spellStart"/>
+      <w:r>
+        <w:rPr>
+          <w:rFonts w:cs="MS Sans Serif"/>
+          <w:sz w:val="20"/>
+          <w:szCs w:val="20"/>
+        </w:rPr>
+        <w:t>Drecht</w:t>
+      </w:r>
+      <w:proofErr w:type="spellEnd"/>
       <w:r>
         <w:rPr>
           <w:rFonts w:cs="MS Sans Serif"/>
@@ -11666,14 +12552,14 @@
       <w:pPr>
         <w:pStyle w:val="Heading2"/>
       </w:pPr>
-      <w:bookmarkStart w:id="27" w:name="_Toc127846704"/>
-      <w:bookmarkStart w:id="28" w:name="_Toc165539554"/>
-      <w:bookmarkEnd w:id="26"/>
+      <w:bookmarkStart w:id="28" w:name="_Toc127846704"/>
+      <w:bookmarkStart w:id="29" w:name="_Toc193101701"/>
+      <w:bookmarkEnd w:id="27"/>
       <w:r>
         <w:t>Acknowledgments</w:t>
       </w:r>
-      <w:bookmarkEnd w:id="27"/>
       <w:bookmarkEnd w:id="28"/>
+      <w:bookmarkEnd w:id="29"/>
     </w:p>
     <w:p>
       <w:pPr>
@@ -11726,7 +12612,7 @@
       <w:pPr>
         <w:pStyle w:val="Heading1"/>
       </w:pPr>
-      <w:bookmarkStart w:id="29" w:name="_Toc165539555"/>
+      <w:bookmarkStart w:id="30" w:name="_Toc193101702"/>
       <w:r>
         <w:lastRenderedPageBreak/>
         <w:t xml:space="preserve">Succession </w:t>
@@ -11734,7 +12620,7 @@
       <w:r>
         <w:t>Input File</w:t>
       </w:r>
-      <w:bookmarkEnd w:id="29"/>
+      <w:bookmarkEnd w:id="30"/>
     </w:p>
     <w:p>
       <w:pPr>
@@ -11797,13 +12683,15 @@
       <w:pPr>
         <w:pStyle w:val="Heading2"/>
       </w:pPr>
-      <w:bookmarkStart w:id="30" w:name="_Toc112490865"/>
-      <w:bookmarkStart w:id="31" w:name="_Toc165539556"/>
+      <w:bookmarkStart w:id="31" w:name="_Toc112490865"/>
+      <w:bookmarkStart w:id="32" w:name="_Toc193101703"/>
+      <w:proofErr w:type="spellStart"/>
       <w:r>
         <w:t>LandisData</w:t>
       </w:r>
-      <w:bookmarkEnd w:id="30"/>
       <w:bookmarkEnd w:id="31"/>
+      <w:bookmarkEnd w:id="32"/>
+      <w:proofErr w:type="spellEnd"/>
     </w:p>
     <w:p>
       <w:pPr>
@@ -11844,13 +12732,13 @@
       <w:pPr>
         <w:pStyle w:val="Heading2"/>
       </w:pPr>
-      <w:bookmarkStart w:id="32" w:name="_Toc112490866"/>
-      <w:bookmarkStart w:id="33" w:name="_Toc165539557"/>
+      <w:bookmarkStart w:id="33" w:name="_Toc112490866"/>
+      <w:bookmarkStart w:id="34" w:name="_Toc193101704"/>
       <w:r>
         <w:t>Timestep</w:t>
       </w:r>
-      <w:bookmarkEnd w:id="32"/>
       <w:bookmarkEnd w:id="33"/>
+      <w:bookmarkEnd w:id="34"/>
     </w:p>
     <w:p>
       <w:pPr>
@@ -11922,10 +12810,18 @@
         <w:t xml:space="preserve">factor </w:t>
       </w:r>
       <w:r>
-        <w:t>(Prob</w:t>
-      </w:r>
-      <w:r>
-        <w:t xml:space="preserve">EstablishAdjust) </w:t>
+        <w:t>(</w:t>
+      </w:r>
+      <w:proofErr w:type="spellStart"/>
+      <w:r>
+        <w:t>Prob</w:t>
+      </w:r>
+      <w:r>
+        <w:t>EstablishAdjust</w:t>
+      </w:r>
+      <w:proofErr w:type="spellEnd"/>
+      <w:r>
+        <w:t xml:space="preserve">) </w:t>
       </w:r>
       <w:r>
         <w:t>to retain the same regeneration rates (see section 2.13 below)</w:t>
@@ -11938,15 +12834,17 @@
       <w:pPr>
         <w:pStyle w:val="Heading2"/>
       </w:pPr>
-      <w:bookmarkStart w:id="34" w:name="_Toc107735767"/>
-      <w:bookmarkStart w:id="35" w:name="_Toc112490867"/>
-      <w:bookmarkStart w:id="36" w:name="_Toc165539558"/>
+      <w:bookmarkStart w:id="35" w:name="_Toc107735767"/>
+      <w:bookmarkStart w:id="36" w:name="_Toc112490867"/>
+      <w:bookmarkStart w:id="37" w:name="_Toc193101705"/>
+      <w:proofErr w:type="spellStart"/>
       <w:r>
         <w:t>SeedingAlgorithm</w:t>
       </w:r>
-      <w:bookmarkEnd w:id="34"/>
       <w:bookmarkEnd w:id="35"/>
       <w:bookmarkEnd w:id="36"/>
+      <w:bookmarkEnd w:id="37"/>
+      <w:proofErr w:type="spellEnd"/>
     </w:p>
     <w:p>
       <w:pPr>
@@ -11967,29 +12865,83 @@
           <w:sz w:val="20"/>
           <w:szCs w:val="20"/>
         </w:rPr>
-        <w:t>"WardSeedDispersal"</w:t>
-      </w:r>
-      <w:r>
-        <w:t xml:space="preserve">, </w:t>
-      </w:r>
+        <w:t>"</w:t>
+      </w:r>
+      <w:proofErr w:type="spellStart"/>
       <w:r>
         <w:rPr>
           <w:rFonts w:ascii="Courier New" w:hAnsi="Courier New" w:cs="Courier New"/>
           <w:sz w:val="20"/>
           <w:szCs w:val="20"/>
         </w:rPr>
-        <w:t>"NoDispersal"</w:t>
-      </w:r>
-      <w:r>
-        <w:t xml:space="preserve"> or </w:t>
-      </w:r>
+        <w:t>WardSeedDispersal</w:t>
+      </w:r>
+      <w:proofErr w:type="spellEnd"/>
       <w:r>
         <w:rPr>
           <w:rFonts w:ascii="Courier New" w:hAnsi="Courier New" w:cs="Courier New"/>
           <w:sz w:val="20"/>
           <w:szCs w:val="20"/>
         </w:rPr>
-        <w:t>"UniversalDispersal"</w:t>
+        <w:t>"</w:t>
+      </w:r>
+      <w:r>
+        <w:t xml:space="preserve">, </w:t>
+      </w:r>
+      <w:r>
+        <w:rPr>
+          <w:rFonts w:ascii="Courier New" w:hAnsi="Courier New" w:cs="Courier New"/>
+          <w:sz w:val="20"/>
+          <w:szCs w:val="20"/>
+        </w:rPr>
+        <w:t>"</w:t>
+      </w:r>
+      <w:proofErr w:type="spellStart"/>
+      <w:r>
+        <w:rPr>
+          <w:rFonts w:ascii="Courier New" w:hAnsi="Courier New" w:cs="Courier New"/>
+          <w:sz w:val="20"/>
+          <w:szCs w:val="20"/>
+        </w:rPr>
+        <w:t>NoDispersal</w:t>
+      </w:r>
+      <w:proofErr w:type="spellEnd"/>
+      <w:r>
+        <w:rPr>
+          <w:rFonts w:ascii="Courier New" w:hAnsi="Courier New" w:cs="Courier New"/>
+          <w:sz w:val="20"/>
+          <w:szCs w:val="20"/>
+        </w:rPr>
+        <w:t>"</w:t>
+      </w:r>
+      <w:r>
+        <w:t xml:space="preserve"> or </w:t>
+      </w:r>
+      <w:r>
+        <w:rPr>
+          <w:rFonts w:ascii="Courier New" w:hAnsi="Courier New" w:cs="Courier New"/>
+          <w:sz w:val="20"/>
+          <w:szCs w:val="20"/>
+        </w:rPr>
+        <w:t>"</w:t>
+      </w:r>
+      <w:proofErr w:type="spellStart"/>
+      <w:r>
+        <w:rPr>
+          <w:rFonts w:ascii="Courier New" w:hAnsi="Courier New" w:cs="Courier New"/>
+          <w:sz w:val="20"/>
+          <w:szCs w:val="20"/>
+        </w:rPr>
+        <w:t>UniversalDispersal</w:t>
+      </w:r>
+      <w:proofErr w:type="spellEnd"/>
+      <w:r>
+        <w:rPr>
+          <w:rFonts w:ascii="Courier New" w:hAnsi="Courier New" w:cs="Courier New"/>
+          <w:sz w:val="20"/>
+          <w:szCs w:val="20"/>
+        </w:rPr>
+        <w:t>"</w:t>
       </w:r>
       <w:r>
         <w:t xml:space="preserve">.  The algorithms are described in section 4.5.1 </w:t>
@@ -12027,20 +12979,22 @@
       <w:pPr>
         <w:pStyle w:val="Heading2"/>
       </w:pPr>
-      <w:bookmarkStart w:id="37" w:name="_Toc165539559"/>
       <w:bookmarkStart w:id="38" w:name="_Toc107735768"/>
       <w:bookmarkStart w:id="39" w:name="_Toc112490868"/>
       <w:bookmarkStart w:id="40" w:name="_Ref140207509"/>
+      <w:bookmarkStart w:id="41" w:name="_Toc193101706"/>
+      <w:proofErr w:type="spellStart"/>
       <w:r>
         <w:t>InitialCommunities</w:t>
       </w:r>
       <w:r>
         <w:t>CSV</w:t>
       </w:r>
+      <w:proofErr w:type="spellEnd"/>
       <w:r>
         <w:t xml:space="preserve"> (file name)</w:t>
       </w:r>
-      <w:bookmarkEnd w:id="37"/>
+      <w:bookmarkEnd w:id="41"/>
     </w:p>
     <w:p>
       <w:pPr>
@@ -12072,20 +13026,22 @@
       <w:pPr>
         <w:pStyle w:val="Heading2"/>
       </w:pPr>
-      <w:bookmarkStart w:id="41" w:name="_Ref109371856"/>
-      <w:bookmarkStart w:id="42" w:name="_Toc133339090"/>
-      <w:bookmarkStart w:id="43" w:name="_Toc282434151"/>
-      <w:bookmarkStart w:id="44" w:name="_Toc165539560"/>
+      <w:bookmarkStart w:id="42" w:name="_Ref109371856"/>
+      <w:bookmarkStart w:id="43" w:name="_Toc133339090"/>
+      <w:bookmarkStart w:id="44" w:name="_Toc282434151"/>
+      <w:bookmarkStart w:id="45" w:name="_Toc193101707"/>
+      <w:proofErr w:type="spellStart"/>
       <w:r>
         <w:t>InitialCommunitiesMap</w:t>
       </w:r>
-      <w:bookmarkEnd w:id="41"/>
       <w:bookmarkEnd w:id="42"/>
       <w:bookmarkEnd w:id="43"/>
+      <w:bookmarkEnd w:id="44"/>
+      <w:proofErr w:type="spellEnd"/>
       <w:r>
         <w:t xml:space="preserve"> (file name)</w:t>
       </w:r>
-      <w:bookmarkEnd w:id="44"/>
+      <w:bookmarkEnd w:id="45"/>
     </w:p>
     <w:p>
       <w:pPr>
@@ -12105,7 +13061,8 @@
       <w:pPr>
         <w:pStyle w:val="Heading2"/>
       </w:pPr>
-      <w:bookmarkStart w:id="45" w:name="_Toc165539561"/>
+      <w:bookmarkStart w:id="46" w:name="_Toc193101708"/>
+      <w:proofErr w:type="spellStart"/>
       <w:r>
         <w:t>Climate</w:t>
       </w:r>
@@ -12115,10 +13072,11 @@
       <w:r>
         <w:t>File</w:t>
       </w:r>
+      <w:proofErr w:type="spellEnd"/>
       <w:r>
         <w:t xml:space="preserve"> (file name)</w:t>
       </w:r>
-      <w:bookmarkEnd w:id="45"/>
+      <w:bookmarkEnd w:id="46"/>
     </w:p>
     <w:p>
       <w:pPr>
@@ -12168,12 +13126,12 @@
       <w:pPr>
         <w:pStyle w:val="Heading2"/>
       </w:pPr>
-      <w:bookmarkStart w:id="46" w:name="_Toc165539562"/>
       <w:bookmarkStart w:id="47" w:name="_Toc510167268"/>
+      <w:bookmarkStart w:id="48" w:name="_Toc193101709"/>
       <w:r>
         <w:t>Soil Physical Parameters</w:t>
       </w:r>
-      <w:bookmarkEnd w:id="46"/>
+      <w:bookmarkEnd w:id="48"/>
     </w:p>
     <w:p>
       <w:pPr>
@@ -12276,12 +13234,14 @@
               <w:pStyle w:val="textbody"/>
               <w:ind w:left="0" w:right="156"/>
             </w:pPr>
+            <w:proofErr w:type="spellStart"/>
             <w:r>
               <w:t>SoilDepth</w:t>
             </w:r>
             <w:r>
               <w:t>MapName</w:t>
             </w:r>
+            <w:proofErr w:type="spellEnd"/>
           </w:p>
         </w:tc>
         <w:tc>
@@ -12333,6 +13293,7 @@
               <w:pStyle w:val="textbody"/>
               <w:ind w:left="0" w:right="156"/>
             </w:pPr>
+            <w:proofErr w:type="spellStart"/>
             <w:r>
               <w:t>SoilD</w:t>
             </w:r>
@@ -12342,6 +13303,7 @@
             <w:r>
               <w:t>MapName</w:t>
             </w:r>
+            <w:proofErr w:type="spellEnd"/>
           </w:p>
         </w:tc>
         <w:tc>
@@ -12357,7 +13319,15 @@
               <w:t>This influences the amount of water runoff and leaching.  This affects the amount of N leaching (N loss) which, in turn, affects the amount of mineral N.</w:t>
             </w:r>
             <w:r>
-              <w:t xml:space="preserve"> It also has a large impact on the anaerobic effect on denitrification; lower values of SoilDrain lose less N to volatilization.</w:t>
+              <w:t xml:space="preserve"> It also has a large impact on the anaerobic effect on denitrification; lower values of </w:t>
+            </w:r>
+            <w:proofErr w:type="spellStart"/>
+            <w:r>
+              <w:t>SoilDrain</w:t>
+            </w:r>
+            <w:proofErr w:type="spellEnd"/>
+            <w:r>
+              <w:t xml:space="preserve"> lose less N to volatilization.</w:t>
             </w:r>
           </w:p>
           <w:p>
@@ -12397,9 +13367,11 @@
               <w:pStyle w:val="textbody"/>
               <w:ind w:left="0" w:right="156"/>
             </w:pPr>
+            <w:proofErr w:type="spellStart"/>
             <w:r>
               <w:t>SoilBaseFlowMapName</w:t>
             </w:r>
+            <w:proofErr w:type="spellEnd"/>
           </w:p>
         </w:tc>
         <w:tc>
@@ -12421,7 +13393,15 @@
               <w:t xml:space="preserve">per month of subsoil water going into stream flow.  Influences the amount of water runoff and leaching. </w:t>
             </w:r>
             <w:r>
-              <w:t xml:space="preserve">Baseflow is removed from the soil after evapotranspiration. Baseflow may draw down soil moisture below permanent wilt point. If baseflow proportion is set to 0, then the water balance model replicates the behavior of NECN v6 water balance with the Henne watermode, which prevents the water balance from being reduced to below Permanent Wilt Point by baseflow. </w:t>
+              <w:t xml:space="preserve">Baseflow is removed from the soil after evapotranspiration. Baseflow may draw down soil moisture below permanent wilt point. If baseflow proportion is set to 0, then the water balance model replicates the behavior of NECN v6 water balance with the Henne </w:t>
+            </w:r>
+            <w:proofErr w:type="spellStart"/>
+            <w:r>
+              <w:t>watermode</w:t>
+            </w:r>
+            <w:proofErr w:type="spellEnd"/>
+            <w:r>
+              <w:t xml:space="preserve">, which prevents the water balance from being reduced to below Permanent Wilt Point by baseflow. </w:t>
             </w:r>
           </w:p>
         </w:tc>
@@ -12436,9 +13416,11 @@
               <w:pStyle w:val="textbody"/>
               <w:ind w:left="0" w:right="156"/>
             </w:pPr>
+            <w:proofErr w:type="spellStart"/>
             <w:r>
               <w:t>SoilStormFlowMapName</w:t>
             </w:r>
+            <w:proofErr w:type="spellEnd"/>
           </w:p>
         </w:tc>
         <w:tc>
@@ -12475,6 +13457,7 @@
               <w:pStyle w:val="textbody"/>
               <w:ind w:left="0" w:right="156"/>
             </w:pPr>
+            <w:proofErr w:type="spellStart"/>
             <w:r>
               <w:t>Soil</w:t>
             </w:r>
@@ -12484,6 +13467,7 @@
             <w:r>
               <w:t>MapName</w:t>
             </w:r>
+            <w:proofErr w:type="spellEnd"/>
           </w:p>
         </w:tc>
         <w:tc>
@@ -12511,6 +13495,7 @@
               <w:pStyle w:val="textbody"/>
               <w:ind w:left="0" w:right="156"/>
             </w:pPr>
+            <w:proofErr w:type="spellStart"/>
             <w:r>
               <w:lastRenderedPageBreak/>
               <w:t>Soil</w:t>
@@ -12521,6 +13506,7 @@
             <w:r>
               <w:t>MapName</w:t>
             </w:r>
+            <w:proofErr w:type="spellEnd"/>
           </w:p>
         </w:tc>
         <w:tc>
@@ -12548,12 +13534,14 @@
               <w:pStyle w:val="textbody"/>
               <w:ind w:left="0" w:right="156"/>
             </w:pPr>
+            <w:proofErr w:type="spellStart"/>
             <w:r>
               <w:t>SoilPercentClay</w:t>
             </w:r>
             <w:r>
               <w:t>MapName</w:t>
             </w:r>
+            <w:proofErr w:type="spellEnd"/>
           </w:p>
         </w:tc>
         <w:tc>
@@ -12581,6 +13569,7 @@
               <w:pStyle w:val="textbody"/>
               <w:ind w:left="0" w:right="156"/>
             </w:pPr>
+            <w:proofErr w:type="spellStart"/>
             <w:r>
               <w:t>Soil</w:t>
             </w:r>
@@ -12590,6 +13579,7 @@
             <w:r>
               <w:t>MapName</w:t>
             </w:r>
+            <w:proofErr w:type="spellEnd"/>
           </w:p>
         </w:tc>
         <w:tc>
@@ -12617,13 +13607,13 @@
       <w:pPr>
         <w:pStyle w:val="Heading2"/>
       </w:pPr>
-      <w:bookmarkStart w:id="48" w:name="_Toc165539563"/>
       <w:bookmarkStart w:id="49" w:name="_Toc510167272"/>
+      <w:bookmarkStart w:id="50" w:name="_Toc193101710"/>
       <w:bookmarkEnd w:id="47"/>
       <w:r>
         <w:t>Initial Soil and Dead Wood Inputs</w:t>
       </w:r>
-      <w:bookmarkEnd w:id="48"/>
+      <w:bookmarkEnd w:id="50"/>
     </w:p>
     <w:p>
       <w:pPr>
@@ -12763,11 +13753,11 @@
               <w:pStyle w:val="textbody"/>
               <w:ind w:left="0" w:right="156"/>
             </w:pPr>
-            <w:bookmarkStart w:id="50" w:name="_Toc510167273"/>
+            <w:bookmarkStart w:id="51" w:name="_Toc510167273"/>
             <w:r>
               <w:t>InitialSOM1NsurfMapName</w:t>
             </w:r>
-            <w:bookmarkEnd w:id="50"/>
+            <w:bookmarkEnd w:id="51"/>
           </w:p>
         </w:tc>
         <w:tc>
@@ -12804,11 +13794,11 @@
               <w:pStyle w:val="textbody"/>
               <w:ind w:left="0" w:right="156"/>
             </w:pPr>
-            <w:bookmarkStart w:id="51" w:name="_Toc510167274"/>
+            <w:bookmarkStart w:id="52" w:name="_Toc510167274"/>
             <w:r>
               <w:t>InitialSOM1CsoilMapName</w:t>
             </w:r>
-            <w:bookmarkEnd w:id="51"/>
+            <w:bookmarkEnd w:id="52"/>
           </w:p>
         </w:tc>
         <w:tc>
@@ -12845,11 +13835,11 @@
               <w:pStyle w:val="textbody"/>
               <w:ind w:left="0" w:right="156"/>
             </w:pPr>
-            <w:bookmarkStart w:id="52" w:name="_Toc510167275"/>
+            <w:bookmarkStart w:id="53" w:name="_Toc510167275"/>
             <w:r>
               <w:t>InitialSOM1NsoilMapName</w:t>
             </w:r>
-            <w:bookmarkEnd w:id="52"/>
+            <w:bookmarkEnd w:id="53"/>
           </w:p>
         </w:tc>
         <w:tc>
@@ -12886,11 +13876,11 @@
               <w:pStyle w:val="textbody"/>
               <w:ind w:left="0" w:right="156"/>
             </w:pPr>
-            <w:bookmarkStart w:id="53" w:name="_Toc510167276"/>
+            <w:bookmarkStart w:id="54" w:name="_Toc510167276"/>
             <w:r>
               <w:t>InitialSOM2CMapName</w:t>
             </w:r>
-            <w:bookmarkEnd w:id="53"/>
+            <w:bookmarkEnd w:id="54"/>
           </w:p>
         </w:tc>
         <w:tc>
@@ -12927,11 +13917,11 @@
               <w:pStyle w:val="textbody"/>
               <w:ind w:left="0" w:right="156"/>
             </w:pPr>
-            <w:bookmarkStart w:id="54" w:name="_Toc510167277"/>
+            <w:bookmarkStart w:id="55" w:name="_Toc510167277"/>
             <w:r>
               <w:t>InitialSOM2NMapName</w:t>
             </w:r>
-            <w:bookmarkEnd w:id="54"/>
+            <w:bookmarkEnd w:id="55"/>
           </w:p>
         </w:tc>
         <w:tc>
@@ -12968,11 +13958,11 @@
               <w:pStyle w:val="textbody"/>
               <w:ind w:left="0" w:right="156"/>
             </w:pPr>
-            <w:bookmarkStart w:id="55" w:name="_Toc510167278"/>
+            <w:bookmarkStart w:id="56" w:name="_Toc510167278"/>
             <w:r>
               <w:t>InitialSOM3CMapName</w:t>
             </w:r>
-            <w:bookmarkEnd w:id="55"/>
+            <w:bookmarkEnd w:id="56"/>
           </w:p>
         </w:tc>
         <w:tc>
@@ -13009,11 +13999,11 @@
               <w:pStyle w:val="textbody"/>
               <w:ind w:left="0" w:right="156"/>
             </w:pPr>
-            <w:bookmarkStart w:id="56" w:name="_Toc510167279"/>
+            <w:bookmarkStart w:id="57" w:name="_Toc510167279"/>
             <w:r>
               <w:t>InitialSOM3NMapName</w:t>
             </w:r>
-            <w:bookmarkEnd w:id="56"/>
+            <w:bookmarkEnd w:id="57"/>
           </w:p>
         </w:tc>
         <w:tc>
@@ -13050,11 +14040,13 @@
               <w:pStyle w:val="textbody"/>
               <w:ind w:left="0" w:right="156"/>
             </w:pPr>
-            <w:bookmarkStart w:id="57" w:name="_Toc510167280"/>
+            <w:bookmarkStart w:id="58" w:name="_Toc510167280"/>
+            <w:proofErr w:type="spellStart"/>
             <w:r>
               <w:t>InitialDeadWoodSurfaceMapName</w:t>
             </w:r>
-            <w:bookmarkEnd w:id="57"/>
+            <w:bookmarkEnd w:id="58"/>
+            <w:proofErr w:type="spellEnd"/>
           </w:p>
         </w:tc>
         <w:tc>
@@ -13091,7 +14083,8 @@
               <w:pStyle w:val="textbody"/>
               <w:ind w:left="0" w:right="156"/>
             </w:pPr>
-            <w:bookmarkStart w:id="58" w:name="_Toc510167281"/>
+            <w:bookmarkStart w:id="59" w:name="_Toc510167281"/>
+            <w:proofErr w:type="spellStart"/>
             <w:r>
               <w:lastRenderedPageBreak/>
               <w:t>InitialDeadWood</w:t>
@@ -13102,7 +14095,8 @@
             <w:r>
               <w:t>MapName</w:t>
             </w:r>
-            <w:bookmarkEnd w:id="58"/>
+            <w:bookmarkEnd w:id="59"/>
+            <w:proofErr w:type="spellEnd"/>
           </w:p>
         </w:tc>
         <w:tc>
@@ -13139,12 +14133,17 @@
       <w:pPr>
         <w:pStyle w:val="Heading2"/>
       </w:pPr>
-      <w:bookmarkStart w:id="59" w:name="_Toc165539564"/>
+      <w:bookmarkStart w:id="60" w:name="_Toc193101711"/>
       <w:bookmarkEnd w:id="49"/>
-      <w:r>
-        <w:t>SlopeMapName (double, optional)</w:t>
-      </w:r>
-      <w:bookmarkEnd w:id="59"/>
+      <w:proofErr w:type="spellStart"/>
+      <w:r>
+        <w:t>SlopeMapName</w:t>
+      </w:r>
+      <w:proofErr w:type="spellEnd"/>
+      <w:r>
+        <w:t xml:space="preserve"> (double, optional)</w:t>
+      </w:r>
+      <w:bookmarkEnd w:id="60"/>
     </w:p>
     <w:p>
       <w:pPr>
@@ -13161,11 +14160,16 @@
       <w:pPr>
         <w:pStyle w:val="Heading2"/>
       </w:pPr>
-      <w:bookmarkStart w:id="60" w:name="_Toc165539565"/>
-      <w:r>
-        <w:t>AspectMapName (double, optional)</w:t>
-      </w:r>
-      <w:bookmarkEnd w:id="60"/>
+      <w:bookmarkStart w:id="61" w:name="_Toc193101712"/>
+      <w:proofErr w:type="spellStart"/>
+      <w:r>
+        <w:t>AspectMapName</w:t>
+      </w:r>
+      <w:proofErr w:type="spellEnd"/>
+      <w:r>
+        <w:t xml:space="preserve"> (double, optional)</w:t>
+      </w:r>
+      <w:bookmarkEnd w:id="61"/>
     </w:p>
     <w:p>
       <w:pPr>
@@ -13182,11 +14186,16 @@
       <w:pPr>
         <w:pStyle w:val="Heading2"/>
       </w:pPr>
-      <w:bookmarkStart w:id="61" w:name="_Toc165539566"/>
-      <w:r>
-        <w:t>NormalSWAMapName (double, optional)</w:t>
-      </w:r>
-      <w:bookmarkEnd w:id="61"/>
+      <w:bookmarkStart w:id="62" w:name="_Toc193101713"/>
+      <w:proofErr w:type="spellStart"/>
+      <w:r>
+        <w:t>NormalSWAMapName</w:t>
+      </w:r>
+      <w:proofErr w:type="spellEnd"/>
+      <w:r>
+        <w:t xml:space="preserve"> (double, optional)</w:t>
+      </w:r>
+      <w:bookmarkEnd w:id="62"/>
     </w:p>
     <w:p>
       <w:pPr>
@@ -13218,11 +14227,16 @@
       <w:pPr>
         <w:pStyle w:val="Heading2"/>
       </w:pPr>
-      <w:bookmarkStart w:id="62" w:name="_Toc165539567"/>
-      <w:r>
-        <w:t>NormalCWDMapName (double, optional)</w:t>
-      </w:r>
-      <w:bookmarkEnd w:id="62"/>
+      <w:bookmarkStart w:id="63" w:name="_Toc193101714"/>
+      <w:proofErr w:type="spellStart"/>
+      <w:r>
+        <w:t>NormalCWDMapName</w:t>
+      </w:r>
+      <w:proofErr w:type="spellEnd"/>
+      <w:r>
+        <w:t xml:space="preserve"> (double, optional)</w:t>
+      </w:r>
+      <w:bookmarkEnd w:id="63"/>
     </w:p>
     <w:p>
       <w:pPr>
@@ -13248,9 +14262,16 @@
       <w:pPr>
         <w:pStyle w:val="Heading2"/>
       </w:pPr>
-      <w:r>
-        <w:t>NormalTempMapName (double, optional)</w:t>
-      </w:r>
+      <w:bookmarkStart w:id="64" w:name="_Toc193101715"/>
+      <w:proofErr w:type="spellStart"/>
+      <w:r>
+        <w:t>NormalTempMapName</w:t>
+      </w:r>
+      <w:proofErr w:type="spellEnd"/>
+      <w:r>
+        <w:t xml:space="preserve"> (double, optional)</w:t>
+      </w:r>
+      <w:bookmarkEnd w:id="64"/>
     </w:p>
     <w:p>
       <w:pPr>
@@ -13263,17 +14284,27 @@
         <w:t xml:space="preserve"> drought mortality</w:t>
       </w:r>
       <w:r>
-        <w:t xml:space="preserve"> if using SummerTemp as a drought variable. Normal (reference period) mean temperature from April through September.</w:t>
+        <w:t xml:space="preserve"> if using </w:t>
+      </w:r>
+      <w:proofErr w:type="spellStart"/>
+      <w:r>
+        <w:t>SummerTemp</w:t>
+      </w:r>
+      <w:proofErr w:type="spellEnd"/>
+      <w:r>
+        <w:t xml:space="preserve"> as a drought variable. Normal (reference period) mean temperature from April through September.</w:t>
       </w:r>
     </w:p>
     <w:p>
       <w:pPr>
         <w:pStyle w:val="Heading2"/>
       </w:pPr>
-      <w:bookmarkStart w:id="63" w:name="_Toc165539568"/>
+      <w:bookmarkStart w:id="65" w:name="_Toc193101716"/>
+      <w:proofErr w:type="spellStart"/>
       <w:r>
         <w:t>CalibrateMode</w:t>
       </w:r>
+      <w:proofErr w:type="spellEnd"/>
       <w:r>
         <w:t xml:space="preserve"> (</w:t>
       </w:r>
@@ -13283,7 +14314,7 @@
       <w:r>
         <w:t>ptional)</w:t>
       </w:r>
-      <w:bookmarkEnd w:id="63"/>
+      <w:bookmarkEnd w:id="65"/>
     </w:p>
     <w:p>
       <w:pPr>
@@ -13360,10 +14391,12 @@
       <w:pPr>
         <w:pStyle w:val="Heading2"/>
       </w:pPr>
-      <w:bookmarkStart w:id="64" w:name="_Toc165539569"/>
+      <w:bookmarkStart w:id="66" w:name="_Toc193101717"/>
+      <w:proofErr w:type="spellStart"/>
       <w:r>
         <w:t>SmokeModelOutputs</w:t>
       </w:r>
+      <w:proofErr w:type="spellEnd"/>
       <w:r>
         <w:t xml:space="preserve"> (</w:t>
       </w:r>
@@ -13373,7 +14406,7 @@
       <w:r>
         <w:t>ptional)</w:t>
       </w:r>
-      <w:bookmarkEnd w:id="64"/>
+      <w:bookmarkEnd w:id="66"/>
     </w:p>
     <w:p>
       <w:pPr>
@@ -13390,46 +14423,79 @@
       <w:pPr>
         <w:pStyle w:val="Heading2"/>
       </w:pPr>
-      <w:bookmarkStart w:id="65" w:name="_Toc165539570"/>
+      <w:bookmarkStart w:id="67" w:name="_Toc193101718"/>
+      <w:proofErr w:type="spellStart"/>
       <w:r>
         <w:lastRenderedPageBreak/>
-        <w:t>Write_SWA_Maps (Boolean, optional)</w:t>
-      </w:r>
-      <w:bookmarkEnd w:id="65"/>
+        <w:t>Write_SWA_Maps</w:t>
+      </w:r>
+      <w:proofErr w:type="spellEnd"/>
+      <w:r>
+        <w:t xml:space="preserve"> (Boolean, optional)</w:t>
+      </w:r>
+      <w:bookmarkEnd w:id="67"/>
     </w:p>
     <w:p>
       <w:pPr>
         <w:pStyle w:val="textbody"/>
       </w:pPr>
       <w:r>
-        <w:t>A Boolean input (Y or N). Should maps of soil water availability be written each year? This is useful for calculating NormalSWA for each site, as an input for drought mortality.</w:t>
+        <w:t xml:space="preserve">A Boolean input (Y or N). Should maps of soil water availability be written each year? This is useful for calculating </w:t>
+      </w:r>
+      <w:proofErr w:type="spellStart"/>
+      <w:r>
+        <w:t>NormalSWA</w:t>
+      </w:r>
+      <w:proofErr w:type="spellEnd"/>
+      <w:r>
+        <w:t xml:space="preserve"> for each site, as an input for drought mortality.</w:t>
       </w:r>
     </w:p>
     <w:p>
       <w:pPr>
         <w:pStyle w:val="Heading2"/>
       </w:pPr>
-      <w:bookmarkStart w:id="66" w:name="_Toc165539571"/>
-      <w:r>
-        <w:t>Write_CWD_Maps (Boolean, optional)</w:t>
-      </w:r>
-      <w:bookmarkEnd w:id="66"/>
+      <w:bookmarkStart w:id="68" w:name="_Toc193101719"/>
+      <w:proofErr w:type="spellStart"/>
+      <w:r>
+        <w:t>Write_CWD_Maps</w:t>
+      </w:r>
+      <w:proofErr w:type="spellEnd"/>
+      <w:r>
+        <w:t xml:space="preserve"> (Boolean, optional)</w:t>
+      </w:r>
+      <w:bookmarkEnd w:id="68"/>
     </w:p>
     <w:p>
       <w:pPr>
         <w:pStyle w:val="textbody"/>
       </w:pPr>
       <w:r>
-        <w:t>A Boolean input (Y or N). Should maps of climatic water deficit be written each year? This is useful for calculating NormalCWD for each site, as an input for drought mortality.</w:t>
+        <w:t xml:space="preserve">A Boolean input (Y or N). Should maps of climatic water deficit be written each year? This is useful for calculating </w:t>
+      </w:r>
+      <w:proofErr w:type="spellStart"/>
+      <w:r>
+        <w:t>NormalCWD</w:t>
+      </w:r>
+      <w:proofErr w:type="spellEnd"/>
+      <w:r>
+        <w:t xml:space="preserve"> for each site, as an input for drought mortality.</w:t>
       </w:r>
     </w:p>
     <w:p>
       <w:pPr>
         <w:pStyle w:val="Heading2"/>
       </w:pPr>
-      <w:r>
-        <w:t>Write_Temperature_Maps (Boolean, optional)</w:t>
-      </w:r>
+      <w:bookmarkStart w:id="69" w:name="_Toc193101720"/>
+      <w:proofErr w:type="spellStart"/>
+      <w:r>
+        <w:t>Write_Temperature_Maps</w:t>
+      </w:r>
+      <w:proofErr w:type="spellEnd"/>
+      <w:r>
+        <w:t xml:space="preserve"> (Boolean, optional)</w:t>
+      </w:r>
+      <w:bookmarkEnd w:id="69"/>
     </w:p>
     <w:p>
       <w:pPr>
@@ -13442,18 +14508,31 @@
         <w:t xml:space="preserve">primarily </w:t>
       </w:r>
       <w:r>
-        <w:t>useful for calculating NormalSummerT for each site, as an input for drought mortality.</w:t>
+        <w:t xml:space="preserve">useful for calculating </w:t>
+      </w:r>
+      <w:proofErr w:type="spellStart"/>
+      <w:r>
+        <w:t>NormalSummerT</w:t>
+      </w:r>
+      <w:proofErr w:type="spellEnd"/>
+      <w:r>
+        <w:t xml:space="preserve"> for each site, as an input for drought mortality.</w:t>
       </w:r>
     </w:p>
     <w:p>
       <w:pPr>
         <w:pStyle w:val="Heading2"/>
       </w:pPr>
-      <w:bookmarkStart w:id="67" w:name="_Toc165539572"/>
-      <w:r>
-        <w:t>Write_Species_Drought_Maps (Boolean, optional)</w:t>
-      </w:r>
-      <w:bookmarkEnd w:id="67"/>
+      <w:bookmarkStart w:id="70" w:name="_Toc193101721"/>
+      <w:proofErr w:type="spellStart"/>
+      <w:r>
+        <w:t>Write_Species_Drought_Maps</w:t>
+      </w:r>
+      <w:proofErr w:type="spellEnd"/>
+      <w:r>
+        <w:t xml:space="preserve"> (Boolean, optional)</w:t>
+      </w:r>
+      <w:bookmarkEnd w:id="70"/>
     </w:p>
     <w:p>
       <w:pPr>
@@ -13467,18 +14546,28 @@
       <w:pPr>
         <w:pStyle w:val="Heading2"/>
       </w:pPr>
-      <w:bookmarkStart w:id="68" w:name="_Toc165539573"/>
+      <w:bookmarkStart w:id="71" w:name="_Toc193101722"/>
+      <w:proofErr w:type="spellStart"/>
       <w:r>
         <w:t>WaterDecayFunction</w:t>
       </w:r>
-      <w:bookmarkEnd w:id="68"/>
+      <w:bookmarkEnd w:id="71"/>
+      <w:proofErr w:type="spellEnd"/>
     </w:p>
     <w:p>
       <w:pPr>
         <w:pStyle w:val="textbody"/>
       </w:pPr>
       <w:r>
-        <w:t>The WaterDecayFunction parameter determines the effect of moisture on decay rate can be either linear or based on a ratio.  The Century 4.0 Help file states that linear option is to be when only the relative water content in the top 15 cm affects decay rates.  If ratio, the ratio of rainfall to potential evaporation rate determines the effect of moisture on decay rates.</w:t>
+        <w:t xml:space="preserve">The </w:t>
+      </w:r>
+      <w:proofErr w:type="spellStart"/>
+      <w:r>
+        <w:t>WaterDecayFunction</w:t>
+      </w:r>
+      <w:proofErr w:type="spellEnd"/>
+      <w:r>
+        <w:t xml:space="preserve"> parameter determines the effect of moisture on decay rate can be either linear or based on a ratio.  The Century 4.0 Help file states that linear option is to be when only the relative water content in the top 15 cm affects decay rates.  If ratio, the ratio of rainfall to potential evaporation rate determines the effect of moisture on decay rates.</w:t>
       </w:r>
     </w:p>
     <w:p>
@@ -13486,8 +14575,13 @@
         <w:pStyle w:val="textbody"/>
       </w:pPr>
       <w:r>
-        <w:t>Options:  “</w:t>
-      </w:r>
+        <w:t>Options</w:t>
+      </w:r>
+      <w:proofErr w:type="gramStart"/>
+      <w:r>
+        <w:t>:  “</w:t>
+      </w:r>
+      <w:proofErr w:type="gramEnd"/>
       <w:r>
         <w:t>Linear</w:t>
       </w:r>
@@ -13535,14 +14629,16 @@
       <w:pPr>
         <w:pStyle w:val="Heading2"/>
       </w:pPr>
-      <w:bookmarkStart w:id="69" w:name="_Toc165539574"/>
+      <w:bookmarkStart w:id="72" w:name="_Toc193101723"/>
+      <w:proofErr w:type="spellStart"/>
       <w:r>
         <w:t>ProbabilityEstablishAdjust</w:t>
       </w:r>
+      <w:proofErr w:type="spellEnd"/>
       <w:r>
         <w:t xml:space="preserve"> (double)</w:t>
       </w:r>
-      <w:bookmarkEnd w:id="69"/>
+      <w:bookmarkEnd w:id="72"/>
       <w:r>
         <w:t xml:space="preserve"> </w:t>
       </w:r>
@@ -13600,12 +14696,26 @@
         <w:rPr>
           <w:i/>
         </w:rPr>
-        <w:t xml:space="preserve">Keep in mind that p-est is dependent on the successional time step.  For example, you might want to lower the adjustment factor if you shift </w:t>
-      </w:r>
+        <w:t>Keep in mind that p-</w:t>
+      </w:r>
+      <w:proofErr w:type="spellStart"/>
       <w:r>
         <w:rPr>
           <w:i/>
         </w:rPr>
+        <w:t>est</w:t>
+      </w:r>
+      <w:proofErr w:type="spellEnd"/>
+      <w:r>
+        <w:rPr>
+          <w:i/>
+        </w:rPr>
+        <w:t xml:space="preserve"> is dependent on the successional time step.  For example, you might want to lower the adjustment factor if you shift </w:t>
+      </w:r>
+      <w:r>
+        <w:rPr>
+          <w:i/>
+        </w:rPr>
         <w:t xml:space="preserve">from a 5-year time step to a 1-year time step.    </w:t>
       </w:r>
     </w:p>
@@ -13613,20 +14723,22 @@
       <w:pPr>
         <w:pStyle w:val="Heading2"/>
       </w:pPr>
-      <w:bookmarkStart w:id="70" w:name="_Toc387238314"/>
-      <w:bookmarkStart w:id="71" w:name="_Toc387238315"/>
-      <w:bookmarkStart w:id="72" w:name="_Toc387238316"/>
-      <w:bookmarkStart w:id="73" w:name="_Toc165539575"/>
-      <w:bookmarkEnd w:id="70"/>
-      <w:bookmarkEnd w:id="71"/>
-      <w:bookmarkEnd w:id="72"/>
+      <w:bookmarkStart w:id="73" w:name="_Toc387238314"/>
+      <w:bookmarkStart w:id="74" w:name="_Toc387238315"/>
+      <w:bookmarkStart w:id="75" w:name="_Toc387238316"/>
+      <w:bookmarkStart w:id="76" w:name="_Toc193101724"/>
+      <w:bookmarkEnd w:id="73"/>
+      <w:bookmarkEnd w:id="74"/>
+      <w:bookmarkEnd w:id="75"/>
+      <w:proofErr w:type="spellStart"/>
       <w:r>
         <w:t>InitialMineralN</w:t>
       </w:r>
+      <w:proofErr w:type="spellEnd"/>
       <w:r>
         <w:t xml:space="preserve"> (double)</w:t>
       </w:r>
-      <w:bookmarkEnd w:id="73"/>
+      <w:bookmarkEnd w:id="76"/>
     </w:p>
     <w:p>
       <w:pPr>
@@ -13649,22 +14761,40 @@
       <w:pPr>
         <w:pStyle w:val="Heading2"/>
       </w:pPr>
-      <w:bookmarkStart w:id="74" w:name="_Toc165539576"/>
+      <w:bookmarkStart w:id="77" w:name="_Toc193101725"/>
+      <w:proofErr w:type="spellStart"/>
       <w:r>
         <w:lastRenderedPageBreak/>
         <w:t>InitialFineFuels</w:t>
       </w:r>
+      <w:proofErr w:type="spellEnd"/>
       <w:r>
         <w:t xml:space="preserve"> (double)</w:t>
       </w:r>
-      <w:bookmarkEnd w:id="74"/>
+      <w:bookmarkEnd w:id="77"/>
     </w:p>
     <w:p>
       <w:pPr>
         <w:pStyle w:val="textbody"/>
       </w:pPr>
       <w:r>
-        <w:t xml:space="preserve">The amount of fine fuel biomass (internally, the SoilStructural and SoilMetabolic layers) as a fraction of initial dead wood.  </w:t>
+        <w:t xml:space="preserve">The amount of fine fuel biomass (internally, the </w:t>
+      </w:r>
+      <w:proofErr w:type="spellStart"/>
+      <w:r>
+        <w:t>SoilStructural</w:t>
+      </w:r>
+      <w:proofErr w:type="spellEnd"/>
+      <w:r>
+        <w:t xml:space="preserve"> and </w:t>
+      </w:r>
+      <w:proofErr w:type="spellStart"/>
+      <w:r>
+        <w:t>SoilMetabolic</w:t>
+      </w:r>
+      <w:proofErr w:type="spellEnd"/>
+      <w:r>
+        <w:t xml:space="preserve"> layers) as a fraction of initial dead wood.  </w:t>
       </w:r>
       <w:r>
         <w:t>This accounts for recent disturbance that may have deposited large volumes of both dead wood and fine fuels.</w:t>
@@ -13681,34 +14811,38 @@
         </w:tabs>
         <w:ind w:left="900" w:hanging="900"/>
       </w:pPr>
-      <w:bookmarkStart w:id="75" w:name="_Toc510167286"/>
-      <w:bookmarkStart w:id="76" w:name="_Toc165539577"/>
+      <w:bookmarkStart w:id="78" w:name="_Toc510167286"/>
+      <w:bookmarkStart w:id="79" w:name="_Toc193101726"/>
       <w:r>
         <w:t>Nitrogen Inputs:</w:t>
       </w:r>
       <w:r>
         <w:t xml:space="preserve"> </w:t>
       </w:r>
+      <w:proofErr w:type="spellStart"/>
       <w:r>
         <w:t>AtmosphericN</w:t>
       </w:r>
       <w:r>
         <w:t>Slope</w:t>
       </w:r>
+      <w:proofErr w:type="spellEnd"/>
       <w:r>
         <w:t xml:space="preserve"> and</w:t>
       </w:r>
       <w:r>
         <w:t xml:space="preserve"> </w:t>
       </w:r>
+      <w:proofErr w:type="spellStart"/>
       <w:r>
         <w:t>AtmosphericN</w:t>
       </w:r>
       <w:r>
         <w:t>Intercept</w:t>
       </w:r>
-      <w:bookmarkEnd w:id="75"/>
-      <w:bookmarkEnd w:id="76"/>
+      <w:bookmarkEnd w:id="78"/>
+      <w:bookmarkEnd w:id="79"/>
+      <w:proofErr w:type="spellEnd"/>
     </w:p>
     <w:p>
       <w:pPr>
@@ -13725,8 +14859,21 @@
         <w:ind w:left="1152" w:right="1008"/>
       </w:pPr>
       <w:r>
-        <w:t>Total N deposition = (AtmosNslope*precipitation) + AtmosNinter</w:t>
-      </w:r>
+        <w:t>Total N deposition = (</w:t>
+      </w:r>
+      <w:proofErr w:type="spellStart"/>
+      <w:r>
+        <w:t>AtmosNslope</w:t>
+      </w:r>
+      <w:proofErr w:type="spellEnd"/>
+      <w:r>
+        <w:t xml:space="preserve">*precipitation) + </w:t>
+      </w:r>
+      <w:proofErr w:type="spellStart"/>
+      <w:r>
+        <w:t>AtmosNinter</w:t>
+      </w:r>
+      <w:proofErr w:type="spellEnd"/>
     </w:p>
     <w:p>
       <w:pPr>
@@ -13734,7 +14881,15 @@
         <w:ind w:left="1152" w:right="1008"/>
       </w:pPr>
       <w:r>
-        <w:t>The AtmosNslope parameter controls how the amount of wet deposition, i.e. how much N is deposited during rain events, with higher slopes generating more N deposition.  Dry deposition is controlled by the N intercept parameter, which is constant and is not a function of precipitation.</w:t>
+        <w:t xml:space="preserve">The </w:t>
+      </w:r>
+      <w:proofErr w:type="spellStart"/>
+      <w:r>
+        <w:t>AtmosNslope</w:t>
+      </w:r>
+      <w:proofErr w:type="spellEnd"/>
+      <w:r>
+        <w:t xml:space="preserve"> parameter controls how the amount of wet deposition, i.e. how much N is deposited during rain events, with higher slopes generating more N deposition.  Dry deposition is controlled by the N intercept parameter, which is constant and is not a function of precipitation.</w:t>
       </w:r>
     </w:p>
     <w:p>
@@ -13755,21 +14910,35 @@
         <w:rPr>
           <w:i/>
         </w:rPr>
-        <w:t>Adjust the slope and intercept until the monthly or annual N deposition in the NECN-succession-monthly-log.csv is similar to literature values.</w:t>
+        <w:t xml:space="preserve">Adjust the slope and intercept until the monthly or annual N deposition in the NECN-succession-monthly-log.csv is </w:t>
+      </w:r>
+      <w:proofErr w:type="gramStart"/>
+      <w:r>
+        <w:rPr>
+          <w:i/>
+        </w:rPr>
+        <w:t>similar to</w:t>
+      </w:r>
+      <w:proofErr w:type="gramEnd"/>
+      <w:r>
+        <w:rPr>
+          <w:i/>
+        </w:rPr>
+        <w:t xml:space="preserve"> literature values.</w:t>
       </w:r>
     </w:p>
     <w:p>
       <w:pPr>
         <w:pStyle w:val="Heading2"/>
       </w:pPr>
-      <w:bookmarkStart w:id="77" w:name="_Toc165539578"/>
+      <w:bookmarkStart w:id="80" w:name="_Toc193101727"/>
       <w:r>
         <w:t>Latitude</w:t>
       </w:r>
       <w:r>
         <w:t xml:space="preserve"> (double)</w:t>
       </w:r>
-      <w:bookmarkEnd w:id="77"/>
+      <w:bookmarkEnd w:id="80"/>
     </w:p>
     <w:p>
       <w:pPr>
@@ -13783,17 +14952,19 @@
       <w:pPr>
         <w:pStyle w:val="Heading2"/>
       </w:pPr>
-      <w:bookmarkStart w:id="78" w:name="_Toc165539579"/>
+      <w:bookmarkStart w:id="81" w:name="_Toc193101728"/>
+      <w:proofErr w:type="spellStart"/>
       <w:r>
         <w:t>Denitrification</w:t>
       </w:r>
       <w:r>
         <w:t>Rate</w:t>
       </w:r>
+      <w:proofErr w:type="spellEnd"/>
       <w:r>
         <w:t xml:space="preserve"> (double)</w:t>
       </w:r>
-      <w:bookmarkEnd w:id="78"/>
+      <w:bookmarkEnd w:id="81"/>
     </w:p>
     <w:p>
       <w:pPr>
@@ -13832,7 +15003,21 @@
         <w:rPr>
           <w:i/>
         </w:rPr>
-        <w:t>This parameter should be adjusted so that Nvol (output parameter of N volatilization) ranges from 0 to ~0.3 for uplands and 0.3 to 1 g m</w:t>
+        <w:t xml:space="preserve">This parameter should be adjusted so that </w:t>
+      </w:r>
+      <w:proofErr w:type="spellStart"/>
+      <w:r>
+        <w:rPr>
+          <w:i/>
+        </w:rPr>
+        <w:t>Nvol</w:t>
+      </w:r>
+      <w:proofErr w:type="spellEnd"/>
+      <w:r>
+        <w:rPr>
+          <w:i/>
+        </w:rPr>
+        <w:t xml:space="preserve"> (output parameter of N volatilization) ranges from 0 to ~0.3 for uplands and 0.3 to 1 g m</w:t>
       </w:r>
       <w:r>
         <w:rPr>
@@ -13865,7 +15050,7 @@
       <w:pPr>
         <w:pStyle w:val="Heading2"/>
       </w:pPr>
-      <w:bookmarkStart w:id="79" w:name="_Toc165539580"/>
+      <w:bookmarkStart w:id="82" w:name="_Toc193101729"/>
       <w:r>
         <w:t>Decay Rate</w:t>
       </w:r>
@@ -13893,7 +15078,7 @@
       <w:r>
         <w:t xml:space="preserve"> (double)</w:t>
       </w:r>
-      <w:bookmarkEnd w:id="79"/>
+      <w:bookmarkEnd w:id="82"/>
     </w:p>
     <w:p>
       <w:pPr>
@@ -13958,16 +15143,25 @@
         </w:rPr>
         <w:t xml:space="preserve">.  Therefore, the maximum decay rates should be higher in the surficial than the deeper pools (i.e. </w:t>
       </w:r>
+      <w:proofErr w:type="spellStart"/>
       <w:r>
         <w:rPr>
           <w:i/>
           <w:sz w:val="22"/>
         </w:rPr>
-        <w:t>DecayRateSurf&gt;DecayRateSOM1&gt; DecayRateSOM2&gt;DecayRateSOM3)</w:t>
-      </w:r>
+        <w:t>DecayRateSurf</w:t>
+      </w:r>
+      <w:proofErr w:type="spellEnd"/>
       <w:r>
         <w:rPr>
           <w:i/>
+          <w:sz w:val="22"/>
+        </w:rPr>
+        <w:t>&gt;DecayRateSOM1&gt; DecayRateSOM2&gt;DecayRateSOM3)</w:t>
+      </w:r>
+      <w:r>
+        <w:rPr>
+          <w:i/>
         </w:rPr>
         <w:t xml:space="preserve">. Also, </w:t>
       </w:r>
@@ -13994,11 +15188,16 @@
       <w:pPr>
         <w:pStyle w:val="Heading2"/>
       </w:pPr>
-      <w:bookmarkStart w:id="80" w:name="_Ref69910657"/>
-      <w:bookmarkStart w:id="81" w:name="_Toc165539581"/>
+      <w:bookmarkStart w:id="83" w:name="_Ref69910657"/>
+      <w:bookmarkStart w:id="84" w:name="_Toc193101730"/>
+      <w:proofErr w:type="spellStart"/>
       <w:r>
         <w:lastRenderedPageBreak/>
-        <w:t>GrassThresholdMultiplier (</w:t>
+        <w:t>GrassThresholdMultiplier</w:t>
+      </w:r>
+      <w:proofErr w:type="spellEnd"/>
+      <w:r>
+        <w:t xml:space="preserve"> (</w:t>
       </w:r>
       <w:r>
         <w:t>double, o</w:t>
@@ -14006,8 +15205,8 @@
       <w:r>
         <w:t>ptional)</w:t>
       </w:r>
-      <w:bookmarkEnd w:id="80"/>
-      <w:bookmarkEnd w:id="81"/>
+      <w:bookmarkEnd w:id="83"/>
+      <w:bookmarkEnd w:id="84"/>
     </w:p>
     <w:p>
       <w:pPr>
@@ -14034,6 +15233,7 @@
         </w:rPr>
         <w:t xml:space="preserve"> </w:t>
       </w:r>
+      <w:proofErr w:type="spellStart"/>
       <w:r>
         <w:rPr>
           <w:i/>
@@ -14042,6 +15242,7 @@
         </w:rPr>
         <w:t>i</w:t>
       </w:r>
+      <w:proofErr w:type="spellEnd"/>
       <w:r>
         <w:rPr>
           <w:lang w:eastAsia="ja-JP"/>
@@ -14068,6 +15269,8 @@
         </w:rPr>
         <w:t xml:space="preserve">if (AGB of tree cohort </w:t>
       </w:r>
+      <w:proofErr w:type="spellStart"/>
+      <w:proofErr w:type="gramStart"/>
       <w:r>
         <w:rPr>
           <w:i/>
@@ -14076,11 +15279,33 @@
         </w:rPr>
         <w:t>i</w:t>
       </w:r>
+      <w:proofErr w:type="spellEnd"/>
       <w:r>
         <w:rPr>
           <w:lang w:eastAsia="ja-JP"/>
         </w:rPr>
-        <w:t xml:space="preserve">)&lt;(AGB of grasses)×grassThresholdMultiplier) </w:t>
+        <w:t>)&lt;</w:t>
+      </w:r>
+      <w:proofErr w:type="gramEnd"/>
+      <w:r>
+        <w:rPr>
+          <w:lang w:eastAsia="ja-JP"/>
+        </w:rPr>
+        <w:t>(AGB of grasses)×</w:t>
+      </w:r>
+      <w:proofErr w:type="spellStart"/>
+      <w:r>
+        <w:rPr>
+          <w:lang w:eastAsia="ja-JP"/>
+        </w:rPr>
+        <w:t>grassThresholdMultiplier</w:t>
+      </w:r>
+      <w:proofErr w:type="spellEnd"/>
+      <w:r>
+        <w:rPr>
+          <w:lang w:eastAsia="ja-JP"/>
+        </w:rPr>
+        <w:t xml:space="preserve">) </w:t>
       </w:r>
     </w:p>
     <w:p>
@@ -14107,7 +15332,21 @@
         <w:rPr>
           <w:lang w:eastAsia="ja-JP"/>
         </w:rPr>
-        <w:t>LAI =Total LAI of trees+Total LAI of grasses</w:t>
+        <w:t xml:space="preserve">LAI =Total LAI of </w:t>
+      </w:r>
+      <w:proofErr w:type="spellStart"/>
+      <w:r>
+        <w:rPr>
+          <w:lang w:eastAsia="ja-JP"/>
+        </w:rPr>
+        <w:t>trees+Total</w:t>
+      </w:r>
+      <w:proofErr w:type="spellEnd"/>
+      <w:r>
+        <w:rPr>
+          <w:lang w:eastAsia="ja-JP"/>
+        </w:rPr>
+        <w:t xml:space="preserve"> LAI of grasses</w:t>
       </w:r>
     </w:p>
     <w:p>
@@ -14188,6 +15427,7 @@
         </w:rPr>
         <w:t xml:space="preserve">mit of tree cohort </w:t>
       </w:r>
+      <w:proofErr w:type="spellStart"/>
       <w:r>
         <w:rPr>
           <w:i/>
@@ -14196,22 +15436,39 @@
         </w:rPr>
         <w:t>i</w:t>
       </w:r>
+      <w:proofErr w:type="spellEnd"/>
       <w:r>
         <w:rPr>
           <w:lang w:eastAsia="ja-JP"/>
         </w:rPr>
         <w:t xml:space="preserve"> = </w:t>
       </w:r>
+      <w:proofErr w:type="gramStart"/>
       <w:r>
         <w:rPr>
           <w:lang w:eastAsia="ja-JP"/>
         </w:rPr>
-        <w:t xml:space="preserve">exp(k×Total </w:t>
-      </w:r>
+        <w:t>exp(</w:t>
+      </w:r>
+      <w:proofErr w:type="spellStart"/>
+      <w:proofErr w:type="gramEnd"/>
       <w:r>
         <w:rPr>
           <w:lang w:eastAsia="ja-JP"/>
         </w:rPr>
+        <w:t>k×Total</w:t>
+      </w:r>
+      <w:proofErr w:type="spellEnd"/>
+      <w:r>
+        <w:rPr>
+          <w:lang w:eastAsia="ja-JP"/>
+        </w:rPr>
+        <w:t xml:space="preserve"> </w:t>
+      </w:r>
+      <w:r>
+        <w:rPr>
+          <w:lang w:eastAsia="ja-JP"/>
+        </w:rPr>
         <w:t xml:space="preserve">site </w:t>
       </w:r>
       <w:r>
@@ -14225,11 +15482,11 @@
       <w:pPr>
         <w:pStyle w:val="Heading2"/>
       </w:pPr>
-      <w:bookmarkStart w:id="82" w:name="_Toc165539582"/>
+      <w:bookmarkStart w:id="85" w:name="_Toc193101731"/>
       <w:r>
         <w:t>Optional Maps</w:t>
       </w:r>
-      <w:bookmarkEnd w:id="82"/>
+      <w:bookmarkEnd w:id="85"/>
     </w:p>
     <w:p>
       <w:pPr>
@@ -14241,6 +15498,7 @@
       <w:r>
         <w:t xml:space="preserve">Each is activated by invoking the keywork </w:t>
       </w:r>
+      <w:proofErr w:type="spellStart"/>
       <w:r>
         <w:rPr>
           <w:b/>
@@ -14248,6 +15506,7 @@
         </w:rPr>
         <w:t>XXXMapName</w:t>
       </w:r>
+      <w:proofErr w:type="spellEnd"/>
       <w:r>
         <w:t xml:space="preserve"> followed by a file name.</w:t>
       </w:r>
@@ -14257,7 +15516,23 @@
         <w:pStyle w:val="textbody"/>
       </w:pPr>
       <w:r>
-        <w:t>File names should follow the format:  “NECN\ANPP-{timestep}.tif”, where timestep will be replaced with the model simulation year.</w:t>
+        <w:t>File names should follow the format</w:t>
+      </w:r>
+      <w:proofErr w:type="gramStart"/>
+      <w:r>
+        <w:t>:  “</w:t>
+      </w:r>
+      <w:proofErr w:type="gramEnd"/>
+      <w:r>
+        <w:t>NECN\ANPP-{timestep}.</w:t>
+      </w:r>
+      <w:proofErr w:type="spellStart"/>
+      <w:r>
+        <w:t>tif</w:t>
+      </w:r>
+      <w:proofErr w:type="spellEnd"/>
+      <w:r>
+        <w:t>”, where timestep will be replaced with the model simulation year.</w:t>
       </w:r>
     </w:p>
     <w:p>
@@ -14267,6 +15542,7 @@
       <w:r>
         <w:t xml:space="preserve">If any optional map is requested, the frequency of output must also be indicated using a matching keyword.  For example, if ANEE map names are given, the variable </w:t>
       </w:r>
+      <w:proofErr w:type="spellStart"/>
       <w:r>
         <w:rPr>
           <w:b/>
@@ -14285,8 +15561,17 @@
         </w:rPr>
         <w:t>MapFrequency</w:t>
       </w:r>
-      <w:r>
-        <w:t xml:space="preserve"> (in years), is required.  All of these maps are OPTIONAL.</w:t>
+      <w:proofErr w:type="spellEnd"/>
+      <w:r>
+        <w:t xml:space="preserve"> (in years), is required.  </w:t>
+      </w:r>
+      <w:proofErr w:type="gramStart"/>
+      <w:r>
+        <w:t>All of</w:t>
+      </w:r>
+      <w:proofErr w:type="gramEnd"/>
+      <w:r>
+        <w:t xml:space="preserve"> these maps are OPTIONAL.</w:t>
       </w:r>
     </w:p>
     <w:p>
@@ -14353,9 +15638,11 @@
               <w:pStyle w:val="textbody"/>
               <w:ind w:left="0" w:right="156"/>
             </w:pPr>
+            <w:proofErr w:type="spellStart"/>
             <w:r>
               <w:t>ANPPMapName</w:t>
             </w:r>
+            <w:proofErr w:type="spellEnd"/>
           </w:p>
         </w:tc>
         <w:tc>
@@ -14398,9 +15685,11 @@
               <w:pStyle w:val="textbody"/>
               <w:ind w:left="0" w:right="156"/>
             </w:pPr>
+            <w:proofErr w:type="spellStart"/>
             <w:r>
               <w:t>ANEEMapName</w:t>
             </w:r>
+            <w:proofErr w:type="spellEnd"/>
           </w:p>
         </w:tc>
         <w:tc>
@@ -14459,9 +15748,11 @@
               <w:pStyle w:val="textbody"/>
               <w:ind w:left="0" w:right="156"/>
             </w:pPr>
+            <w:proofErr w:type="spellStart"/>
             <w:r>
               <w:t>SoilCarbonMapName</w:t>
             </w:r>
+            <w:proofErr w:type="spellEnd"/>
           </w:p>
         </w:tc>
         <w:tc>
@@ -14498,9 +15789,11 @@
               <w:pStyle w:val="textbody"/>
               <w:ind w:left="0" w:right="156"/>
             </w:pPr>
+            <w:proofErr w:type="spellStart"/>
             <w:r>
               <w:t>SoilNitrogenMapName</w:t>
             </w:r>
+            <w:proofErr w:type="spellEnd"/>
           </w:p>
         </w:tc>
         <w:tc>
@@ -14537,9 +15830,11 @@
               <w:pStyle w:val="textbody"/>
               <w:ind w:left="0" w:right="156"/>
             </w:pPr>
+            <w:proofErr w:type="spellStart"/>
             <w:r>
               <w:t>TotalCMapName</w:t>
             </w:r>
+            <w:proofErr w:type="spellEnd"/>
           </w:p>
         </w:tc>
         <w:tc>
@@ -14576,7 +15871,8 @@
       <w:pPr>
         <w:pStyle w:val="Heading2"/>
       </w:pPr>
-      <w:bookmarkStart w:id="83" w:name="_Toc165539583"/>
+      <w:bookmarkStart w:id="86" w:name="_Toc193101732"/>
+      <w:proofErr w:type="spellStart"/>
       <w:r>
         <w:lastRenderedPageBreak/>
         <w:t>CreateInp</w:t>
@@ -14585,7 +15881,11 @@
         <w:t>utComm</w:t>
       </w:r>
       <w:r>
-        <w:t>unityMaps (</w:t>
+        <w:t>unityMaps</w:t>
+      </w:r>
+      <w:proofErr w:type="spellEnd"/>
+      <w:r>
+        <w:t xml:space="preserve"> (</w:t>
       </w:r>
       <w:r>
         <w:t>Boolean</w:t>
@@ -14596,14 +15896,22 @@
       <w:r>
         <w:t>)</w:t>
       </w:r>
-      <w:bookmarkEnd w:id="83"/>
+      <w:bookmarkEnd w:id="86"/>
     </w:p>
     <w:p>
       <w:pPr>
         <w:pStyle w:val="textbody"/>
       </w:pPr>
       <w:r>
-        <w:t>This Boolean keyword will create maps necessary for generating new initial conditions in a separate model run.  Maps include:  SOM1, SOM2, SOM3, DeadRoots.  Other necessary inputs are provided elsewhere.</w:t>
+        <w:t xml:space="preserve">This Boolean keyword will create maps necessary for generating new initial conditions in a separate model run.  Maps include:  SOM1, SOM2, SOM3, </w:t>
+      </w:r>
+      <w:proofErr w:type="spellStart"/>
+      <w:r>
+        <w:t>DeadRoots</w:t>
+      </w:r>
+      <w:proofErr w:type="spellEnd"/>
+      <w:r>
+        <w:t>.  Other necessary inputs are provided elsewhere.</w:t>
       </w:r>
       <w:r>
         <w:t xml:space="preserve"> This </w:t>
@@ -14622,14 +15930,14 @@
       <w:pPr>
         <w:pStyle w:val="Heading2"/>
       </w:pPr>
-      <w:bookmarkStart w:id="84" w:name="_Toc165539584"/>
+      <w:bookmarkStart w:id="87" w:name="_Toc193101733"/>
       <w:r>
         <w:t>Variable overrides</w:t>
       </w:r>
       <w:r>
         <w:t xml:space="preserve"> (double, optional)</w:t>
       </w:r>
-      <w:bookmarkEnd w:id="84"/>
+      <w:bookmarkEnd w:id="87"/>
     </w:p>
     <w:p>
       <w:pPr>
@@ -14686,29 +15994,31 @@
       <w:pPr>
         <w:pStyle w:val="Heading2"/>
       </w:pPr>
-      <w:bookmarkStart w:id="85" w:name="_Toc107735769"/>
-      <w:bookmarkStart w:id="86" w:name="_Toc112490873"/>
-      <w:bookmarkStart w:id="87" w:name="_Ref140207562"/>
-      <w:bookmarkStart w:id="88" w:name="_Toc165539585"/>
+      <w:bookmarkStart w:id="88" w:name="_Toc107735769"/>
+      <w:bookmarkStart w:id="89" w:name="_Toc112490873"/>
+      <w:bookmarkStart w:id="90" w:name="_Ref140207562"/>
+      <w:bookmarkStart w:id="91" w:name="_Toc193101734"/>
       <w:bookmarkEnd w:id="38"/>
       <w:bookmarkEnd w:id="39"/>
       <w:bookmarkEnd w:id="40"/>
+      <w:proofErr w:type="spellStart"/>
       <w:r>
         <w:t>Species</w:t>
       </w:r>
       <w:r>
         <w:t>Parameters</w:t>
       </w:r>
-      <w:bookmarkEnd w:id="85"/>
+      <w:bookmarkEnd w:id="88"/>
+      <w:proofErr w:type="spellEnd"/>
       <w:r>
         <w:t xml:space="preserve"> </w:t>
       </w:r>
-      <w:bookmarkEnd w:id="86"/>
-      <w:bookmarkEnd w:id="87"/>
+      <w:bookmarkEnd w:id="89"/>
+      <w:bookmarkEnd w:id="90"/>
       <w:r>
         <w:t>(CSV file name)</w:t>
       </w:r>
-      <w:bookmarkEnd w:id="88"/>
+      <w:bookmarkEnd w:id="91"/>
     </w:p>
     <w:p>
       <w:pPr>
@@ -14731,7 +16041,7 @@
       <w:pPr>
         <w:pStyle w:val="textbody"/>
       </w:pPr>
-      <w:bookmarkStart w:id="89" w:name="_Toc112490874"/>
+      <w:bookmarkStart w:id="92" w:name="_Toc112490874"/>
       <w:r>
         <w:rPr>
           <w:b/>
@@ -14866,9 +16176,11 @@
               <w:pStyle w:val="textbody"/>
               <w:ind w:left="0" w:right="156"/>
             </w:pPr>
+            <w:proofErr w:type="spellStart"/>
             <w:r>
               <w:t>SpeciesCode</w:t>
             </w:r>
+            <w:proofErr w:type="spellEnd"/>
           </w:p>
         </w:tc>
         <w:tc>
@@ -14910,9 +16222,11 @@
               <w:pStyle w:val="textbody"/>
               <w:ind w:left="0" w:right="156"/>
             </w:pPr>
+            <w:proofErr w:type="spellStart"/>
             <w:r>
               <w:t>NitrogenFixer</w:t>
             </w:r>
+            <w:proofErr w:type="spellEnd"/>
           </w:p>
         </w:tc>
         <w:tc>
@@ -14924,9 +16238,11 @@
               <w:pStyle w:val="textbody"/>
               <w:ind w:left="0" w:right="216"/>
             </w:pPr>
+            <w:proofErr w:type="spellStart"/>
             <w:r>
               <w:t>boolean</w:t>
             </w:r>
+            <w:proofErr w:type="spellEnd"/>
           </w:p>
         </w:tc>
         <w:tc>
@@ -14972,9 +16288,11 @@
               <w:pStyle w:val="textbody"/>
               <w:ind w:left="0" w:right="156"/>
             </w:pPr>
+            <w:proofErr w:type="spellStart"/>
             <w:r>
               <w:t>GDDMinimum</w:t>
             </w:r>
+            <w:proofErr w:type="spellEnd"/>
           </w:p>
         </w:tc>
         <w:tc>
@@ -15029,9 +16347,11 @@
               <w:pStyle w:val="textbody"/>
               <w:ind w:left="0" w:right="156"/>
             </w:pPr>
+            <w:proofErr w:type="spellStart"/>
             <w:r>
               <w:t>GDDMaximum</w:t>
             </w:r>
+            <w:proofErr w:type="spellEnd"/>
           </w:p>
         </w:tc>
         <w:tc>
@@ -15086,10 +16406,12 @@
               <w:pStyle w:val="textbody"/>
               <w:ind w:left="0" w:right="156"/>
             </w:pPr>
+            <w:proofErr w:type="spellStart"/>
             <w:r>
               <w:lastRenderedPageBreak/>
               <w:t>MinJanuaryT</w:t>
             </w:r>
+            <w:proofErr w:type="spellEnd"/>
           </w:p>
         </w:tc>
         <w:tc>
@@ -15138,9 +16460,11 @@
               <w:pStyle w:val="textbody"/>
               <w:ind w:left="0" w:right="156"/>
             </w:pPr>
+            <w:proofErr w:type="spellStart"/>
             <w:r>
               <w:t>MaxDrought</w:t>
             </w:r>
+            <w:proofErr w:type="spellEnd"/>
           </w:p>
         </w:tc>
         <w:tc>
@@ -15207,11 +16531,13 @@
               <w:pStyle w:val="textbody"/>
               <w:ind w:left="0" w:right="156"/>
             </w:pPr>
-            <w:bookmarkStart w:id="90" w:name="_Toc112490875"/>
+            <w:bookmarkStart w:id="93" w:name="_Toc112490875"/>
+            <w:proofErr w:type="spellStart"/>
             <w:r>
               <w:t>LeafLongevity</w:t>
             </w:r>
-            <w:bookmarkEnd w:id="90"/>
+            <w:bookmarkEnd w:id="93"/>
+            <w:proofErr w:type="spellEnd"/>
           </w:p>
         </w:tc>
         <w:tc>
@@ -15273,9 +16599,11 @@
               <w:pStyle w:val="textbody"/>
               <w:ind w:left="0" w:right="216"/>
             </w:pPr>
+            <w:proofErr w:type="spellStart"/>
             <w:r>
               <w:t>boolean</w:t>
             </w:r>
+            <w:proofErr w:type="spellEnd"/>
           </w:p>
         </w:tc>
         <w:tc>
@@ -15309,9 +16637,11 @@
               <w:pStyle w:val="textbody"/>
               <w:ind w:left="0" w:right="156"/>
             </w:pPr>
+            <w:proofErr w:type="spellStart"/>
             <w:r>
               <w:t>LeafLignin</w:t>
             </w:r>
+            <w:proofErr w:type="spellEnd"/>
           </w:p>
         </w:tc>
         <w:tc>
@@ -15338,10 +16668,18 @@
               <w:ind w:left="0" w:right="78"/>
             </w:pPr>
             <w:r>
-              <w:t xml:space="preserve">The fraction of lignin in each plant component (leaf, fine root, wood, and coarse root) per species.  Value:  0.0  </w:t>
-            </w:r>
-            <w:r>
-              <w:t xml:space="preserve">≤ decimal </w:t>
+              <w:t xml:space="preserve">The fraction of lignin in each plant component (leaf, fine root, wood, and coarse root) per species.  Value:  </w:t>
+            </w:r>
+            <w:proofErr w:type="gramStart"/>
+            <w:r>
+              <w:t xml:space="preserve">0.0  </w:t>
+            </w:r>
+            <w:r>
+              <w:t>≤</w:t>
+            </w:r>
+            <w:proofErr w:type="gramEnd"/>
+            <w:r>
+              <w:t xml:space="preserve"> decimal </w:t>
             </w:r>
             <w:r>
               <w:t>number ≤ 1</w:t>
@@ -15365,9 +16703,11 @@
               <w:pStyle w:val="textbody"/>
               <w:ind w:left="0" w:right="156"/>
             </w:pPr>
+            <w:proofErr w:type="spellStart"/>
             <w:r>
               <w:t>FineRootLignin</w:t>
             </w:r>
+            <w:proofErr w:type="spellEnd"/>
           </w:p>
         </w:tc>
         <w:tc>
@@ -15409,9 +16749,11 @@
               <w:pStyle w:val="textbody"/>
               <w:ind w:left="0" w:right="156"/>
             </w:pPr>
+            <w:proofErr w:type="spellStart"/>
             <w:r>
               <w:t>WoodLignin</w:t>
             </w:r>
+            <w:proofErr w:type="spellEnd"/>
           </w:p>
         </w:tc>
         <w:tc>
@@ -15453,9 +16795,11 @@
               <w:pStyle w:val="textbody"/>
               <w:ind w:left="0" w:right="156"/>
             </w:pPr>
+            <w:proofErr w:type="spellStart"/>
             <w:r>
               <w:t>CoarseRootLignin</w:t>
             </w:r>
+            <w:proofErr w:type="spellEnd"/>
           </w:p>
         </w:tc>
         <w:tc>
@@ -15497,9 +16841,11 @@
               <w:pStyle w:val="textbody"/>
               <w:ind w:left="0" w:right="156"/>
             </w:pPr>
+            <w:proofErr w:type="spellStart"/>
             <w:r>
               <w:t>LeafCN</w:t>
             </w:r>
+            <w:proofErr w:type="spellEnd"/>
           </w:p>
         </w:tc>
         <w:tc>
@@ -15526,7 +16872,15 @@
               <w:ind w:left="0" w:right="78"/>
             </w:pPr>
             <w:r>
-              <w:t>The carbon to nitrogen ratios for leaf, fine root, wood, coarse root, and litter components.  The difference between leaf and litter CN ratios represents the amount of N that is resorbed (i.e. retranslocated) prior to leaf mortality.</w:t>
+              <w:t xml:space="preserve">The carbon to nitrogen ratios for leaf, fine root, wood, coarse root, and litter components.  The difference between leaf and litter CN ratios represents the amount of N that is resorbed (i.e. </w:t>
+            </w:r>
+            <w:proofErr w:type="spellStart"/>
+            <w:r>
+              <w:t>retranslocated</w:t>
+            </w:r>
+            <w:proofErr w:type="spellEnd"/>
+            <w:r>
+              <w:t>) prior to leaf mortality.</w:t>
             </w:r>
           </w:p>
         </w:tc>
@@ -15541,9 +16895,11 @@
               <w:pStyle w:val="textbody"/>
               <w:ind w:left="0" w:right="156"/>
             </w:pPr>
+            <w:proofErr w:type="spellStart"/>
             <w:r>
               <w:t>FineRootCN</w:t>
             </w:r>
+            <w:proofErr w:type="spellEnd"/>
           </w:p>
         </w:tc>
         <w:tc>
@@ -15585,9 +16941,11 @@
               <w:pStyle w:val="textbody"/>
               <w:ind w:left="0" w:right="156"/>
             </w:pPr>
+            <w:proofErr w:type="spellStart"/>
             <w:r>
               <w:t>WoodCN</w:t>
             </w:r>
+            <w:proofErr w:type="spellEnd"/>
           </w:p>
         </w:tc>
         <w:tc>
@@ -15629,9 +16987,11 @@
               <w:pStyle w:val="textbody"/>
               <w:ind w:left="0" w:right="156"/>
             </w:pPr>
+            <w:proofErr w:type="spellStart"/>
             <w:r>
               <w:t>CoarseRootCN</w:t>
             </w:r>
+            <w:proofErr w:type="spellEnd"/>
           </w:p>
         </w:tc>
         <w:tc>
@@ -15673,9 +17033,11 @@
               <w:pStyle w:val="textbody"/>
               <w:ind w:left="0" w:right="156"/>
             </w:pPr>
+            <w:proofErr w:type="spellStart"/>
             <w:r>
               <w:t>FoliageLitterCN</w:t>
             </w:r>
+            <w:proofErr w:type="spellEnd"/>
           </w:p>
         </w:tc>
         <w:tc>
@@ -15719,12 +17081,14 @@
               </w:rPr>
               <w:t xml:space="preserve">For </w:t>
             </w:r>
+            <w:proofErr w:type="spellStart"/>
             <w:r>
               <w:rPr>
                 <w:i/>
               </w:rPr>
               <w:t>retranslocation</w:t>
             </w:r>
+            <w:proofErr w:type="spellEnd"/>
             <w:r>
               <w:rPr>
                 <w:i/>
@@ -15757,9 +17121,11 @@
               <w:pStyle w:val="textbody"/>
               <w:ind w:left="0" w:right="156"/>
             </w:pPr>
+            <w:proofErr w:type="spellStart"/>
             <w:r>
               <w:t>MaximumANPP</w:t>
             </w:r>
+            <w:proofErr w:type="spellEnd"/>
           </w:p>
         </w:tc>
         <w:tc>
@@ -15842,10 +17208,12 @@
               <w:pStyle w:val="textbody"/>
               <w:ind w:left="0" w:right="156"/>
             </w:pPr>
+            <w:proofErr w:type="spellStart"/>
             <w:r>
               <w:lastRenderedPageBreak/>
               <w:t>MaximumBiomass</w:t>
             </w:r>
+            <w:proofErr w:type="spellEnd"/>
           </w:p>
         </w:tc>
         <w:tc>
@@ -15896,8 +17264,13 @@
               <w:pStyle w:val="textbody"/>
               <w:ind w:left="0" w:right="156"/>
             </w:pPr>
-            <w:r>
-              <w:t>GrowthLAI (optional)</w:t>
+            <w:proofErr w:type="spellStart"/>
+            <w:r>
+              <w:t>GrowthLAI</w:t>
+            </w:r>
+            <w:proofErr w:type="spellEnd"/>
+            <w:r>
+              <w:t xml:space="preserve"> (optional)</w:t>
             </w:r>
           </w:p>
         </w:tc>
@@ -15933,20 +17306,41 @@
               <w:pStyle w:val="textbody"/>
               <w:ind w:left="0" w:right="78"/>
             </w:pPr>
-            <w:r>
-              <w:t>LAI_Growth_limit = Max</w:t>
+            <w:proofErr w:type="spellStart"/>
+            <w:r>
+              <w:t>LAI_Growth_limit</w:t>
+            </w:r>
+            <w:proofErr w:type="spellEnd"/>
+            <w:r>
+              <w:t xml:space="preserve"> = </w:t>
+            </w:r>
+            <w:proofErr w:type="gramStart"/>
+            <w:r>
+              <w:t>Max</w:t>
             </w:r>
             <w:r>
               <w:t>imum</w:t>
             </w:r>
             <w:r>
-              <w:t>(0.0, 1.0 -</w:t>
+              <w:t>(</w:t>
+            </w:r>
+            <w:proofErr w:type="gramEnd"/>
+            <w:r>
+              <w:t>0.0, 1.0 -</w:t>
             </w:r>
             <w:r>
               <w:t xml:space="preserve"> e</w:t>
             </w:r>
             <w:r>
-              <w:t>(GrowthLAI * LAI)</w:t>
+              <w:t>(</w:t>
+            </w:r>
+            <w:proofErr w:type="spellStart"/>
+            <w:r>
+              <w:t>GrowthLAI</w:t>
+            </w:r>
+            <w:proofErr w:type="spellEnd"/>
+            <w:r>
+              <w:t xml:space="preserve"> * LAI)</w:t>
             </w:r>
             <w:r>
               <w:t>)</w:t>
@@ -15987,9 +17381,11 @@
               <w:pStyle w:val="textbody"/>
               <w:ind w:left="0" w:right="216"/>
             </w:pPr>
+            <w:proofErr w:type="spellStart"/>
             <w:r>
               <w:t>boolean</w:t>
             </w:r>
+            <w:proofErr w:type="spellEnd"/>
           </w:p>
         </w:tc>
         <w:tc>
@@ -16035,9 +17431,16 @@
               <w:pStyle w:val="textbody"/>
               <w:ind w:left="0" w:right="156"/>
             </w:pPr>
-            <w:r>
-              <w:t>Nlog_depend</w:t>
-            </w:r>
+            <w:proofErr w:type="spellStart"/>
+            <w:r>
+              <w:t>Nlog_</w:t>
+            </w:r>
+            <w:proofErr w:type="gramStart"/>
+            <w:r>
+              <w:t>depend</w:t>
+            </w:r>
+            <w:proofErr w:type="spellEnd"/>
+            <w:proofErr w:type="gramEnd"/>
           </w:p>
         </w:tc>
         <w:tc>
@@ -16049,9 +17452,11 @@
               <w:pStyle w:val="textbody"/>
               <w:ind w:left="0" w:right="216"/>
             </w:pPr>
+            <w:proofErr w:type="spellStart"/>
             <w:r>
               <w:t>boolean</w:t>
             </w:r>
+            <w:proofErr w:type="spellEnd"/>
           </w:p>
         </w:tc>
         <w:tc>
@@ -16100,12 +17505,14 @@
               <w:pStyle w:val="textbody"/>
               <w:ind w:left="0" w:right="156"/>
             </w:pPr>
+            <w:proofErr w:type="spellStart"/>
             <w:r>
               <w:t>LightLAI</w:t>
             </w:r>
             <w:r>
               <w:t>Scale</w:t>
             </w:r>
+            <w:proofErr w:type="spellEnd"/>
           </w:p>
         </w:tc>
         <w:tc>
@@ -16156,12 +17563,14 @@
               <w:pStyle w:val="textbody"/>
               <w:ind w:left="0" w:right="156"/>
             </w:pPr>
+            <w:proofErr w:type="spellStart"/>
             <w:r>
               <w:t>LightLAI</w:t>
             </w:r>
             <w:r>
               <w:t>Shape</w:t>
             </w:r>
+            <w:proofErr w:type="spellEnd"/>
           </w:p>
         </w:tc>
         <w:tc>
@@ -16213,10 +17622,12 @@
               <w:pStyle w:val="textbody"/>
               <w:ind w:left="0" w:right="156"/>
             </w:pPr>
+            <w:proofErr w:type="spellStart"/>
             <w:r>
               <w:lastRenderedPageBreak/>
               <w:t>LightLAILocation</w:t>
             </w:r>
+            <w:proofErr w:type="spellEnd"/>
           </w:p>
         </w:tc>
         <w:tc>
@@ -16264,9 +17675,11 @@
               <w:pStyle w:val="textbody"/>
               <w:ind w:left="0" w:right="156"/>
             </w:pPr>
+            <w:proofErr w:type="spellStart"/>
             <w:r>
               <w:t>LightLAIAdjust</w:t>
             </w:r>
+            <w:proofErr w:type="spellEnd"/>
           </w:p>
         </w:tc>
         <w:tc>
@@ -16293,7 +17706,23 @@
               <w:ind w:left="0" w:right="78"/>
             </w:pPr>
             <w:r>
-              <w:t>A scaling parameter that multiplies probability of light establishment for that species. This may be used to increase the probability of establishment to better replicate previously calibrated parameters from NECNv6 or v7, or to represent species with greater fecundity. Note that using either LightLAILocation or LightLAIAdjust will create a distribution that is no longer a probability density function: that is, the area under the curve will no longer sum to 1. However, it may better represent empirical data.</w:t>
+              <w:t xml:space="preserve">A scaling parameter that multiplies probability of light establishment for that species. This may be used to increase the probability of establishment to better replicate previously calibrated parameters from NECNv6 or v7, or to represent species with greater fecundity. Note that using either </w:t>
+            </w:r>
+            <w:proofErr w:type="spellStart"/>
+            <w:r>
+              <w:t>LightLAILocation</w:t>
+            </w:r>
+            <w:proofErr w:type="spellEnd"/>
+            <w:r>
+              <w:t xml:space="preserve"> or </w:t>
+            </w:r>
+            <w:proofErr w:type="spellStart"/>
+            <w:r>
+              <w:t>LightLAIAdjust</w:t>
+            </w:r>
+            <w:proofErr w:type="spellEnd"/>
+            <w:r>
+              <w:t xml:space="preserve"> will create a distribution that is no longer a probability density function: that is, the area under the curve will no longer sum to 1. However, it may better represent empirical data.</w:t>
             </w:r>
           </w:p>
         </w:tc>
@@ -16775,12 +18204,14 @@
                 <w:rFonts w:cstheme="minorHAnsi"/>
               </w:rPr>
             </w:pPr>
+            <w:proofErr w:type="spellStart"/>
             <w:r>
               <w:rPr>
                 <w:rFonts w:cstheme="minorHAnsi"/>
               </w:rPr>
               <w:t>FractionANPPtoLeaf</w:t>
             </w:r>
+            <w:proofErr w:type="spellEnd"/>
           </w:p>
         </w:tc>
         <w:tc>
@@ -16836,9 +18267,11 @@
             <w:tcW w:w="2501" w:type="dxa"/>
           </w:tcPr>
           <w:p>
+            <w:proofErr w:type="spellStart"/>
             <w:r>
               <w:t>LeafBiomassTOLAI</w:t>
             </w:r>
+            <w:proofErr w:type="spellEnd"/>
           </w:p>
         </w:tc>
         <w:tc>
@@ -16865,11 +18298,27 @@
               <w:ind w:left="0" w:right="78"/>
             </w:pPr>
             <w:r>
-              <w:t xml:space="preserve">These four parameters determine how LAI is calculated which subsequently limits growth.  Therefore, these parameters help determine the initial rate of growth in the landscape.  LeafBiomassTOLAI determines LAI as a function of </w:t>
+              <w:t xml:space="preserve">These four parameters determine how LAI is calculated which subsequently limits growth.  Therefore, these parameters help determine the initial rate of growth in the landscape.  </w:t>
+            </w:r>
+            <w:proofErr w:type="spellStart"/>
+            <w:r>
+              <w:t>LeafBiomassTOLAI</w:t>
+            </w:r>
+            <w:proofErr w:type="spellEnd"/>
+            <w:r>
+              <w:t xml:space="preserve"> determines LAI as a function of </w:t>
             </w:r>
             <w:r>
               <w:lastRenderedPageBreak/>
-              <w:t>leaf biomass.  If MaximumLAI = 0.0, then only leaf biomass determines LAI and the growth limits.</w:t>
+              <w:t xml:space="preserve">leaf biomass.  If </w:t>
+            </w:r>
+            <w:proofErr w:type="spellStart"/>
+            <w:r>
+              <w:t>MaximumLAI</w:t>
+            </w:r>
+            <w:proofErr w:type="spellEnd"/>
+            <w:r>
+              <w:t xml:space="preserve"> = 0.0, then only leaf biomass determines LAI and the growth limits.</w:t>
             </w:r>
           </w:p>
         </w:tc>
@@ -16920,7 +18369,15 @@
               <w:ind w:left="0" w:right="78"/>
             </w:pPr>
             <w:r>
-              <w:t xml:space="preserve">KLAI and MaximumLAI determine LAI as a function of wood biomass.  </w:t>
+              <w:t xml:space="preserve">KLAI and </w:t>
+            </w:r>
+            <w:proofErr w:type="spellStart"/>
+            <w:r>
+              <w:t>MaximumLAI</w:t>
+            </w:r>
+            <w:proofErr w:type="spellEnd"/>
+            <w:r>
+              <w:t xml:space="preserve"> determine LAI as a function of wood biomass.  </w:t>
             </w:r>
             <w:r>
               <w:rPr>
@@ -16972,9 +18429,11 @@
               <w:pStyle w:val="textbody"/>
               <w:ind w:left="0" w:right="156"/>
             </w:pPr>
+            <w:proofErr w:type="spellStart"/>
             <w:r>
               <w:t>MaximumLAI</w:t>
             </w:r>
+            <w:proofErr w:type="spellEnd"/>
           </w:p>
         </w:tc>
         <w:tc>
@@ -17037,8 +18496,13 @@
               <w:pStyle w:val="textbody"/>
               <w:ind w:left="0" w:right="156"/>
             </w:pPr>
-            <w:r>
-              <w:t xml:space="preserve">MinimumLAI </w:t>
+            <w:proofErr w:type="spellStart"/>
+            <w:r>
+              <w:t>MinimumLAI</w:t>
+            </w:r>
+            <w:proofErr w:type="spellEnd"/>
+            <w:r>
+              <w:t xml:space="preserve"> </w:t>
             </w:r>
           </w:p>
         </w:tc>
@@ -17087,9 +18551,11 @@
               <w:pStyle w:val="textbody"/>
               <w:ind w:left="0" w:right="156"/>
             </w:pPr>
+            <w:proofErr w:type="spellStart"/>
             <w:r>
               <w:t>WoodDecayRate</w:t>
             </w:r>
+            <w:proofErr w:type="spellEnd"/>
           </w:p>
         </w:tc>
         <w:tc>
@@ -17155,9 +18621,11 @@
               <w:pStyle w:val="textbody"/>
               <w:ind w:left="0" w:right="156"/>
             </w:pPr>
+            <w:proofErr w:type="spellStart"/>
             <w:r>
               <w:t>MonthlyWoodMortality</w:t>
             </w:r>
+            <w:proofErr w:type="spellEnd"/>
           </w:p>
         </w:tc>
         <w:tc>
@@ -17214,9 +18682,11 @@
               <w:pStyle w:val="textbody"/>
               <w:ind w:left="0" w:right="156"/>
             </w:pPr>
+            <w:proofErr w:type="spellStart"/>
             <w:r>
               <w:t>LongevityMortalityShape</w:t>
             </w:r>
+            <w:proofErr w:type="spellEnd"/>
           </w:p>
         </w:tc>
         <w:tc>
@@ -17270,12 +18740,14 @@
               <w:pStyle w:val="textbody"/>
               <w:ind w:left="0" w:right="156"/>
             </w:pPr>
+            <w:proofErr w:type="spellStart"/>
             <w:r>
               <w:t>Foliage</w:t>
             </w:r>
             <w:r>
               <w:t>DropMonth</w:t>
             </w:r>
+            <w:proofErr w:type="spellEnd"/>
           </w:p>
         </w:tc>
         <w:tc>
@@ -17331,6 +18803,7 @@
               </w:rPr>
               <w:t xml:space="preserve">Note that </w:t>
             </w:r>
+            <w:proofErr w:type="spellStart"/>
             <w:r>
               <w:rPr>
                 <w:i/>
@@ -17341,7 +18814,14 @@
               <w:rPr>
                 <w:i/>
               </w:rPr>
-              <w:t xml:space="preserve">DropMonth=9 means that </w:t>
+              <w:t>DropMonth</w:t>
+            </w:r>
+            <w:proofErr w:type="spellEnd"/>
+            <w:r>
+              <w:rPr>
+                <w:i/>
+              </w:rPr>
+              <w:t xml:space="preserve">=9 means that </w:t>
             </w:r>
             <w:r>
               <w:rPr>
@@ -17398,9 +18878,11 @@
               <w:pStyle w:val="textbody"/>
               <w:ind w:left="0" w:right="156"/>
             </w:pPr>
+            <w:proofErr w:type="spellStart"/>
             <w:r>
               <w:t>CoarseRootFraction</w:t>
             </w:r>
+            <w:proofErr w:type="spellEnd"/>
           </w:p>
         </w:tc>
         <w:tc>
@@ -17448,10 +18930,12 @@
               <w:pStyle w:val="textbody"/>
               <w:ind w:left="0" w:right="156"/>
             </w:pPr>
+            <w:proofErr w:type="spellStart"/>
             <w:r>
               <w:lastRenderedPageBreak/>
               <w:t>FineRootFraction</w:t>
             </w:r>
+            <w:proofErr w:type="spellEnd"/>
           </w:p>
         </w:tc>
         <w:tc>
@@ -17493,13 +18977,15 @@
       <w:pPr>
         <w:pStyle w:val="Heading2"/>
       </w:pPr>
-      <w:bookmarkStart w:id="91" w:name="_Toc165539586"/>
-      <w:bookmarkStart w:id="92" w:name="_Toc112490878"/>
-      <w:bookmarkStart w:id="93" w:name="_Toc107735770"/>
-      <w:bookmarkEnd w:id="89"/>
+      <w:bookmarkStart w:id="94" w:name="_Toc112490878"/>
+      <w:bookmarkStart w:id="95" w:name="_Toc107735770"/>
+      <w:bookmarkStart w:id="96" w:name="_Toc193101735"/>
+      <w:bookmarkEnd w:id="92"/>
+      <w:proofErr w:type="spellStart"/>
       <w:r>
         <w:t>DroughtMortalityParameters</w:t>
       </w:r>
+      <w:proofErr w:type="spellEnd"/>
       <w:r>
         <w:t xml:space="preserve"> (CSV file name</w:t>
       </w:r>
@@ -17509,7 +18995,7 @@
       <w:r>
         <w:t>)</w:t>
       </w:r>
-      <w:bookmarkEnd w:id="91"/>
+      <w:bookmarkEnd w:id="96"/>
     </w:p>
     <w:p>
       <w:pPr>
@@ -17546,7 +19032,15 @@
         <w:t xml:space="preserve"> for a given species</w:t>
       </w:r>
       <w:r>
-        <w:t>. The parameters for the other model type should be filled with zeroes (i.e., if using CWD Threshold for a species, all the columns from “Intercept” to “IntxnCWD_Biomass” should be zero).</w:t>
+        <w:t>. The parameters for the other model type should be filled with zeroes (i.e., if using CWD Threshold for a species, all the columns from “Intercept” to “</w:t>
+      </w:r>
+      <w:proofErr w:type="spellStart"/>
+      <w:r>
+        <w:t>IntxnCWD_Biomass</w:t>
+      </w:r>
+      <w:proofErr w:type="spellEnd"/>
+      <w:r>
+        <w:t>” should be zero).</w:t>
       </w:r>
     </w:p>
     <w:p>
@@ -17649,12 +19143,14 @@
                 <w:rFonts w:ascii="Times New Roman" w:hAnsi="Times New Roman" w:cs="Times New Roman"/>
               </w:rPr>
             </w:pPr>
+            <w:proofErr w:type="spellStart"/>
             <w:r>
               <w:rPr>
                 <w:rFonts w:ascii="Times New Roman" w:hAnsi="Times New Roman" w:cs="Times New Roman"/>
               </w:rPr>
               <w:t>SpeciesCode</w:t>
             </w:r>
+            <w:proofErr w:type="spellEnd"/>
           </w:p>
         </w:tc>
         <w:tc>
@@ -17711,12 +19207,14 @@
                 <w:rFonts w:ascii="Times New Roman" w:hAnsi="Times New Roman" w:cs="Times New Roman"/>
               </w:rPr>
             </w:pPr>
+            <w:proofErr w:type="spellStart"/>
             <w:r>
               <w:rPr>
                 <w:rFonts w:ascii="Times New Roman" w:hAnsi="Times New Roman" w:cs="Times New Roman"/>
               </w:rPr>
               <w:t>CWDThreshold</w:t>
             </w:r>
+            <w:proofErr w:type="spellEnd"/>
           </w:p>
         </w:tc>
         <w:tc>
@@ -17773,7 +19271,21 @@
               <w:rPr>
                 <w:rFonts w:ascii="Times New Roman" w:hAnsi="Times New Roman" w:cs="Times New Roman"/>
               </w:rPr>
-              <w:t>, species have a probability of mortality given by MortalityAboveThreshold.</w:t>
+              <w:t xml:space="preserve">, species have a probability of mortality given by </w:t>
+            </w:r>
+            <w:proofErr w:type="spellStart"/>
+            <w:r>
+              <w:rPr>
+                <w:rFonts w:ascii="Times New Roman" w:hAnsi="Times New Roman" w:cs="Times New Roman"/>
+              </w:rPr>
+              <w:t>MortalityAboveThreshold</w:t>
+            </w:r>
+            <w:proofErr w:type="spellEnd"/>
+            <w:r>
+              <w:rPr>
+                <w:rFonts w:ascii="Times New Roman" w:hAnsi="Times New Roman" w:cs="Times New Roman"/>
+              </w:rPr>
+              <w:t>.</w:t>
             </w:r>
           </w:p>
         </w:tc>
@@ -17791,12 +19303,14 @@
                 <w:rFonts w:ascii="Times New Roman" w:hAnsi="Times New Roman" w:cs="Times New Roman"/>
               </w:rPr>
             </w:pPr>
+            <w:proofErr w:type="spellStart"/>
             <w:r>
               <w:rPr>
                 <w:rFonts w:ascii="Times New Roman" w:hAnsi="Times New Roman" w:cs="Times New Roman"/>
               </w:rPr>
               <w:t>MortalityAboveThreshold</w:t>
             </w:r>
+            <w:proofErr w:type="spellEnd"/>
           </w:p>
         </w:tc>
         <w:tc>
@@ -17835,7 +19349,21 @@
               <w:rPr>
                 <w:rFonts w:ascii="Times New Roman" w:hAnsi="Times New Roman" w:cs="Times New Roman"/>
               </w:rPr>
-              <w:t>Probability of cohort mortality if annual CWD exceeds CWDThreshold.</w:t>
+              <w:t xml:space="preserve">Probability of cohort mortality if annual CWD exceeds </w:t>
+            </w:r>
+            <w:proofErr w:type="spellStart"/>
+            <w:r>
+              <w:rPr>
+                <w:rFonts w:ascii="Times New Roman" w:hAnsi="Times New Roman" w:cs="Times New Roman"/>
+              </w:rPr>
+              <w:t>CWDThreshold</w:t>
+            </w:r>
+            <w:proofErr w:type="spellEnd"/>
+            <w:r>
+              <w:rPr>
+                <w:rFonts w:ascii="Times New Roman" w:hAnsi="Times New Roman" w:cs="Times New Roman"/>
+              </w:rPr>
+              <w:t>.</w:t>
             </w:r>
           </w:p>
         </w:tc>
@@ -17912,7 +19440,35 @@
               <w:rPr>
                 <w:rFonts w:ascii="Times New Roman" w:hAnsi="Times New Roman" w:cs="Times New Roman"/>
               </w:rPr>
-              <w:t>Note: if you are only interested in one threshold, then set CWDThreshold and CWDThreshold2 to the same value and set MortalityAboveThreshold and MortalityAboveThreshold2 to the same value.</w:t>
+              <w:t xml:space="preserve">Note: if you are only interested in one threshold, then set </w:t>
+            </w:r>
+            <w:proofErr w:type="spellStart"/>
+            <w:r>
+              <w:rPr>
+                <w:rFonts w:ascii="Times New Roman" w:hAnsi="Times New Roman" w:cs="Times New Roman"/>
+              </w:rPr>
+              <w:t>CWDThreshold</w:t>
+            </w:r>
+            <w:proofErr w:type="spellEnd"/>
+            <w:r>
+              <w:rPr>
+                <w:rFonts w:ascii="Times New Roman" w:hAnsi="Times New Roman" w:cs="Times New Roman"/>
+              </w:rPr>
+              <w:t xml:space="preserve"> and CWDThreshold2 to the same value and set </w:t>
+            </w:r>
+            <w:proofErr w:type="spellStart"/>
+            <w:r>
+              <w:rPr>
+                <w:rFonts w:ascii="Times New Roman" w:hAnsi="Times New Roman" w:cs="Times New Roman"/>
+              </w:rPr>
+              <w:t>MortalityAboveThreshold</w:t>
+            </w:r>
+            <w:proofErr w:type="spellEnd"/>
+            <w:r>
+              <w:rPr>
+                <w:rFonts w:ascii="Times New Roman" w:hAnsi="Times New Roman" w:cs="Times New Roman"/>
+              </w:rPr>
+              <w:t xml:space="preserve"> and MortalityAboveThreshold2 to the same value.</w:t>
             </w:r>
           </w:p>
         </w:tc>
@@ -18067,12 +19623,14 @@
                 <w:rFonts w:ascii="Times New Roman" w:hAnsi="Times New Roman" w:cs="Times New Roman"/>
               </w:rPr>
             </w:pPr>
+            <w:proofErr w:type="spellStart"/>
             <w:r>
               <w:rPr>
                 <w:rFonts w:ascii="Times New Roman" w:hAnsi="Times New Roman" w:cs="Times New Roman"/>
               </w:rPr>
               <w:t>BetaAge</w:t>
             </w:r>
+            <w:proofErr w:type="spellEnd"/>
           </w:p>
         </w:tc>
         <w:tc>
@@ -18141,12 +19699,14 @@
                 <w:rFonts w:ascii="Times New Roman" w:hAnsi="Times New Roman" w:cs="Times New Roman"/>
               </w:rPr>
             </w:pPr>
+            <w:proofErr w:type="spellStart"/>
             <w:r>
               <w:rPr>
                 <w:rFonts w:ascii="Times New Roman" w:hAnsi="Times New Roman" w:cs="Times New Roman"/>
               </w:rPr>
               <w:t>BetaBiomass</w:t>
             </w:r>
+            <w:proofErr w:type="spellEnd"/>
           </w:p>
         </w:tc>
         <w:tc>
@@ -18209,12 +19769,14 @@
                 <w:rFonts w:ascii="Times New Roman" w:hAnsi="Times New Roman" w:cs="Times New Roman"/>
               </w:rPr>
             </w:pPr>
+            <w:proofErr w:type="spellStart"/>
             <w:r>
               <w:rPr>
                 <w:rFonts w:ascii="Times New Roman" w:hAnsi="Times New Roman" w:cs="Times New Roman"/>
               </w:rPr>
               <w:t>BetaTemp</w:t>
             </w:r>
+            <w:proofErr w:type="spellEnd"/>
           </w:p>
         </w:tc>
         <w:tc>
@@ -18307,12 +19869,14 @@
                 <w:rFonts w:ascii="Times New Roman" w:hAnsi="Times New Roman" w:cs="Times New Roman"/>
               </w:rPr>
             </w:pPr>
+            <w:proofErr w:type="spellStart"/>
             <w:r>
               <w:rPr>
                 <w:rFonts w:ascii="Times New Roman" w:hAnsi="Times New Roman" w:cs="Times New Roman"/>
               </w:rPr>
               <w:t>BetaSWAAnom</w:t>
             </w:r>
+            <w:proofErr w:type="spellEnd"/>
           </w:p>
         </w:tc>
         <w:tc>
@@ -18381,12 +19945,14 @@
                 <w:rFonts w:ascii="Times New Roman" w:hAnsi="Times New Roman" w:cs="Times New Roman"/>
               </w:rPr>
             </w:pPr>
+            <w:proofErr w:type="spellStart"/>
             <w:r>
               <w:rPr>
                 <w:rFonts w:ascii="Times New Roman" w:hAnsi="Times New Roman" w:cs="Times New Roman"/>
               </w:rPr>
               <w:t>BetaCWD</w:t>
             </w:r>
+            <w:proofErr w:type="spellEnd"/>
           </w:p>
         </w:tc>
         <w:tc>
@@ -18461,12 +20027,14 @@
                 <w:rFonts w:ascii="Times New Roman" w:hAnsi="Times New Roman" w:cs="Times New Roman"/>
               </w:rPr>
             </w:pPr>
+            <w:proofErr w:type="spellStart"/>
             <w:r>
               <w:rPr>
                 <w:rFonts w:ascii="Times New Roman" w:hAnsi="Times New Roman" w:cs="Times New Roman"/>
               </w:rPr>
               <w:t>BetaNormCWD</w:t>
             </w:r>
+            <w:proofErr w:type="spellEnd"/>
           </w:p>
         </w:tc>
         <w:tc>
@@ -18547,12 +20115,14 @@
                 <w:rFonts w:ascii="Times New Roman" w:hAnsi="Times New Roman" w:cs="Times New Roman"/>
               </w:rPr>
             </w:pPr>
+            <w:proofErr w:type="spellStart"/>
             <w:r>
               <w:rPr>
                 <w:rFonts w:ascii="Times New Roman" w:hAnsi="Times New Roman" w:cs="Times New Roman"/>
               </w:rPr>
               <w:t>IntxnCWD_Biomass</w:t>
             </w:r>
+            <w:proofErr w:type="spellEnd"/>
           </w:p>
         </w:tc>
         <w:tc>
@@ -18615,12 +20185,14 @@
                 <w:rFonts w:ascii="Times New Roman" w:hAnsi="Times New Roman" w:cs="Times New Roman"/>
               </w:rPr>
             </w:pPr>
+            <w:proofErr w:type="spellStart"/>
             <w:r>
               <w:rPr>
                 <w:rFonts w:ascii="Times New Roman" w:hAnsi="Times New Roman" w:cs="Times New Roman"/>
               </w:rPr>
               <w:t>LagTemp</w:t>
             </w:r>
+            <w:proofErr w:type="spellEnd"/>
           </w:p>
         </w:tc>
         <w:tc>
@@ -18749,12 +20321,14 @@
                 <w:rFonts w:ascii="Times New Roman" w:hAnsi="Times New Roman" w:cs="Times New Roman"/>
               </w:rPr>
             </w:pPr>
+            <w:proofErr w:type="spellStart"/>
             <w:r>
               <w:rPr>
                 <w:rFonts w:ascii="Times New Roman" w:hAnsi="Times New Roman" w:cs="Times New Roman"/>
               </w:rPr>
               <w:t>LagSWA</w:t>
             </w:r>
+            <w:proofErr w:type="spellEnd"/>
           </w:p>
         </w:tc>
         <w:tc>
@@ -18847,12 +20421,14 @@
                 <w:rFonts w:ascii="Times New Roman" w:hAnsi="Times New Roman" w:cs="Times New Roman"/>
               </w:rPr>
             </w:pPr>
+            <w:proofErr w:type="spellStart"/>
             <w:r>
               <w:rPr>
                 <w:rFonts w:ascii="Times New Roman" w:hAnsi="Times New Roman" w:cs="Times New Roman"/>
               </w:rPr>
               <w:t>LagCWD</w:t>
             </w:r>
+            <w:proofErr w:type="spellEnd"/>
           </w:p>
         </w:tc>
         <w:tc>
@@ -18943,11 +20519,11 @@
       <w:pPr>
         <w:pStyle w:val="Heading2"/>
       </w:pPr>
-      <w:bookmarkStart w:id="94" w:name="_Toc165539587"/>
+      <w:bookmarkStart w:id="97" w:name="_Toc193101736"/>
       <w:r>
         <w:t>Fire Reduction Parameters</w:t>
       </w:r>
-      <w:bookmarkEnd w:id="94"/>
+      <w:bookmarkEnd w:id="97"/>
     </w:p>
     <w:p>
       <w:pPr>
@@ -18956,12 +20532,14 @@
       <w:r>
         <w:t xml:space="preserve">The </w:t>
       </w:r>
+      <w:proofErr w:type="spellStart"/>
       <w:r>
         <w:rPr>
           <w:rFonts w:ascii="Courier New" w:hAnsi="Courier New" w:cs="Courier New"/>
         </w:rPr>
         <w:t>FireReductionParameters</w:t>
       </w:r>
+      <w:proofErr w:type="spellEnd"/>
       <w:r>
         <w:t xml:space="preserve"> table allows users to specify how much dead wood and litter will be removed as a function of fire severity</w:t>
       </w:r>
@@ -18999,14 +20577,14 @@
       <w:pPr>
         <w:pStyle w:val="Heading3"/>
       </w:pPr>
-      <w:bookmarkStart w:id="95" w:name="_Toc165539588"/>
+      <w:bookmarkStart w:id="98" w:name="_Toc193101737"/>
       <w:r>
         <w:t>Fire Severity</w:t>
       </w:r>
       <w:r>
         <w:t xml:space="preserve"> (integer)</w:t>
       </w:r>
-      <w:bookmarkEnd w:id="95"/>
+      <w:bookmarkEnd w:id="98"/>
     </w:p>
     <w:p>
       <w:pPr>
@@ -19043,7 +20621,7 @@
       <w:pPr>
         <w:pStyle w:val="Heading3"/>
       </w:pPr>
-      <w:bookmarkStart w:id="96" w:name="_Toc165539589"/>
+      <w:bookmarkStart w:id="99" w:name="_Toc193101738"/>
       <w:r>
         <w:t xml:space="preserve">Coarse Debris </w:t>
       </w:r>
@@ -19053,7 +20631,7 @@
       <w:r>
         <w:t xml:space="preserve"> (double)</w:t>
       </w:r>
-      <w:bookmarkEnd w:id="96"/>
+      <w:bookmarkEnd w:id="99"/>
     </w:p>
     <w:p>
       <w:pPr>
@@ -19067,7 +20645,7 @@
       <w:pPr>
         <w:pStyle w:val="Heading3"/>
       </w:pPr>
-      <w:bookmarkStart w:id="97" w:name="_Toc165539590"/>
+      <w:bookmarkStart w:id="100" w:name="_Toc193101739"/>
       <w:r>
         <w:t xml:space="preserve">Fine </w:t>
       </w:r>
@@ -19077,7 +20655,7 @@
       <w:r>
         <w:t xml:space="preserve"> (double)</w:t>
       </w:r>
-      <w:bookmarkEnd w:id="97"/>
+      <w:bookmarkEnd w:id="100"/>
     </w:p>
     <w:p>
       <w:pPr>
@@ -19091,14 +20669,14 @@
       <w:pPr>
         <w:pStyle w:val="Heading3"/>
       </w:pPr>
-      <w:bookmarkStart w:id="98" w:name="_Toc165539591"/>
+      <w:bookmarkStart w:id="101" w:name="_Toc193101740"/>
       <w:r>
         <w:t>Cohort Wood Reduction</w:t>
       </w:r>
       <w:r>
         <w:t xml:space="preserve"> (double)</w:t>
       </w:r>
-      <w:bookmarkEnd w:id="98"/>
+      <w:bookmarkEnd w:id="101"/>
     </w:p>
     <w:p>
       <w:pPr>
@@ -19112,14 +20690,14 @@
       <w:pPr>
         <w:pStyle w:val="Heading3"/>
       </w:pPr>
-      <w:bookmarkStart w:id="99" w:name="_Toc165539592"/>
+      <w:bookmarkStart w:id="102" w:name="_Toc193101741"/>
       <w:r>
         <w:t>Cohort Leaf Reduction</w:t>
       </w:r>
       <w:r>
         <w:t xml:space="preserve"> (double)</w:t>
       </w:r>
-      <w:bookmarkEnd w:id="99"/>
+      <w:bookmarkEnd w:id="102"/>
     </w:p>
     <w:p>
       <w:pPr>
@@ -19133,7 +20711,7 @@
       <w:pPr>
         <w:pStyle w:val="Heading3"/>
       </w:pPr>
-      <w:bookmarkStart w:id="100" w:name="_Toc165539593"/>
+      <w:bookmarkStart w:id="103" w:name="_Toc193101742"/>
       <w:r>
         <w:lastRenderedPageBreak/>
         <w:t xml:space="preserve">Soil </w:t>
@@ -19150,7 +20728,7 @@
       <w:r>
         <w:t xml:space="preserve"> (double)</w:t>
       </w:r>
-      <w:bookmarkEnd w:id="100"/>
+      <w:bookmarkEnd w:id="103"/>
     </w:p>
     <w:p>
       <w:pPr>
@@ -19164,11 +20742,11 @@
       <w:pPr>
         <w:pStyle w:val="Heading2"/>
       </w:pPr>
-      <w:bookmarkStart w:id="101" w:name="_Toc165539594"/>
+      <w:bookmarkStart w:id="104" w:name="_Toc193101743"/>
       <w:r>
         <w:t>Harvest Reduction Parameters</w:t>
       </w:r>
-      <w:bookmarkEnd w:id="101"/>
+      <w:bookmarkEnd w:id="104"/>
     </w:p>
     <w:p>
       <w:pPr>
@@ -19177,6 +20755,7 @@
       <w:r>
         <w:t xml:space="preserve">The </w:t>
       </w:r>
+      <w:proofErr w:type="spellStart"/>
       <w:r>
         <w:rPr>
           <w:rFonts w:ascii="Courier New" w:hAnsi="Courier New" w:cs="Courier New"/>
@@ -19189,6 +20768,7 @@
         </w:rPr>
         <w:t>ReductionParameters</w:t>
       </w:r>
+      <w:proofErr w:type="spellEnd"/>
       <w:r>
         <w:t xml:space="preserve"> table specif</w:t>
       </w:r>
@@ -19243,11 +20823,11 @@
       <w:pPr>
         <w:pStyle w:val="Heading3"/>
       </w:pPr>
-      <w:bookmarkStart w:id="102" w:name="_Toc165539595"/>
+      <w:bookmarkStart w:id="105" w:name="_Toc193101744"/>
       <w:r>
         <w:t>Prescription Name</w:t>
       </w:r>
-      <w:bookmarkEnd w:id="102"/>
+      <w:bookmarkEnd w:id="105"/>
     </w:p>
     <w:p>
       <w:pPr>
@@ -19291,7 +20871,7 @@
       <w:pPr>
         <w:pStyle w:val="Heading3"/>
       </w:pPr>
-      <w:bookmarkStart w:id="103" w:name="_Toc165539596"/>
+      <w:bookmarkStart w:id="106" w:name="_Toc193101745"/>
       <w:r>
         <w:t xml:space="preserve">Dead </w:t>
       </w:r>
@@ -19301,7 +20881,7 @@
       <w:r>
         <w:t xml:space="preserve"> (double)</w:t>
       </w:r>
-      <w:bookmarkEnd w:id="103"/>
+      <w:bookmarkEnd w:id="106"/>
     </w:p>
     <w:p>
       <w:pPr>
@@ -19342,7 +20922,7 @@
       <w:pPr>
         <w:pStyle w:val="Heading3"/>
       </w:pPr>
-      <w:bookmarkStart w:id="104" w:name="_Toc165539597"/>
+      <w:bookmarkStart w:id="107" w:name="_Toc193101746"/>
       <w:r>
         <w:t xml:space="preserve">Dead </w:t>
       </w:r>
@@ -19352,7 +20932,7 @@
       <w:r>
         <w:t xml:space="preserve"> (double)</w:t>
       </w:r>
-      <w:bookmarkEnd w:id="104"/>
+      <w:bookmarkEnd w:id="107"/>
     </w:p>
     <w:p>
       <w:pPr>
@@ -19393,14 +20973,14 @@
       <w:pPr>
         <w:pStyle w:val="Heading3"/>
       </w:pPr>
-      <w:bookmarkStart w:id="105" w:name="_Toc165539598"/>
+      <w:bookmarkStart w:id="108" w:name="_Toc193101747"/>
       <w:r>
         <w:t>Cohort Wood Removal</w:t>
       </w:r>
       <w:r>
         <w:t xml:space="preserve"> (double)</w:t>
       </w:r>
-      <w:bookmarkEnd w:id="105"/>
+      <w:bookmarkEnd w:id="108"/>
     </w:p>
     <w:p>
       <w:pPr>
@@ -19450,14 +21030,14 @@
       <w:pPr>
         <w:pStyle w:val="Heading3"/>
       </w:pPr>
-      <w:bookmarkStart w:id="106" w:name="_Toc165539599"/>
+      <w:bookmarkStart w:id="109" w:name="_Toc193101748"/>
       <w:r>
         <w:t xml:space="preserve">Cohort Leaf Removal </w:t>
       </w:r>
       <w:r>
         <w:t>(double)</w:t>
       </w:r>
-      <w:bookmarkEnd w:id="106"/>
+      <w:bookmarkEnd w:id="109"/>
     </w:p>
     <w:p>
       <w:pPr>
@@ -19507,18 +21087,18 @@
       <w:pPr>
         <w:pStyle w:val="Heading1"/>
       </w:pPr>
-      <w:bookmarkStart w:id="107" w:name="_Toc165539600"/>
-      <w:bookmarkStart w:id="108" w:name="_Ref109371329"/>
-      <w:bookmarkStart w:id="109" w:name="_Toc133339122"/>
-      <w:bookmarkStart w:id="110" w:name="_Toc282434158"/>
-      <w:bookmarkStart w:id="111" w:name="_Ref140059391"/>
-      <w:bookmarkEnd w:id="92"/>
-      <w:bookmarkEnd w:id="93"/>
+      <w:bookmarkStart w:id="110" w:name="_Ref109371329"/>
+      <w:bookmarkStart w:id="111" w:name="_Toc133339122"/>
+      <w:bookmarkStart w:id="112" w:name="_Toc282434158"/>
+      <w:bookmarkStart w:id="113" w:name="_Ref140059391"/>
+      <w:bookmarkStart w:id="114" w:name="_Toc193101749"/>
+      <w:bookmarkEnd w:id="94"/>
+      <w:bookmarkEnd w:id="95"/>
       <w:r>
         <w:lastRenderedPageBreak/>
         <w:t>Output Files</w:t>
       </w:r>
-      <w:bookmarkEnd w:id="107"/>
+      <w:bookmarkEnd w:id="114"/>
     </w:p>
     <w:p>
       <w:pPr>
@@ -19531,7 +21111,15 @@
         <w:t>NECN</w:t>
       </w:r>
       <w:r>
-        <w:t xml:space="preserve"> Succession extension produces a number of outputs.  The maps of soil C, ANPP, and NEE are described above.</w:t>
+        <w:t xml:space="preserve"> Succession extension produces </w:t>
+      </w:r>
+      <w:proofErr w:type="gramStart"/>
+      <w:r>
+        <w:t>a number of</w:t>
+      </w:r>
+      <w:proofErr w:type="gramEnd"/>
+      <w:r>
+        <w:t xml:space="preserve"> outputs.  The maps of soil C, ANPP, and NEE are described above.</w:t>
       </w:r>
     </w:p>
     <w:p>
@@ -19557,7 +21145,15 @@
         </w:numPr>
       </w:pPr>
       <w:r>
-        <w:t>Annual Water Budget: Excess soil moisture after evapotranspiration. Defined as water inputs (precipitation + irract) – actual evapotranspiration (AET)</w:t>
+        <w:t xml:space="preserve">Annual Water Budget: Excess soil moisture after evapotranspiration. Defined as water inputs (precipitation + </w:t>
+      </w:r>
+      <w:proofErr w:type="spellStart"/>
+      <w:r>
+        <w:t>irract</w:t>
+      </w:r>
+      <w:proofErr w:type="spellEnd"/>
+      <w:r>
+        <w:t>) – actual evapotranspiration (AET)</w:t>
       </w:r>
     </w:p>
     <w:p>
@@ -19588,8 +21184,13 @@
           <w:numId w:val="10"/>
         </w:numPr>
       </w:pPr>
-      <w:r>
-        <w:t>AnaerobicEffect: average value of the anaerobic effect variable, which reduces soil respiration in wet sites</w:t>
+      <w:proofErr w:type="spellStart"/>
+      <w:r>
+        <w:t>AnaerobicEffect</w:t>
+      </w:r>
+      <w:proofErr w:type="spellEnd"/>
+      <w:r>
+        <w:t>: average value of the anaerobic effect variable, which reduces soil respiration in wet sites</w:t>
       </w:r>
     </w:p>
     <w:p>
@@ -19600,8 +21201,13 @@
           <w:numId w:val="10"/>
         </w:numPr>
       </w:pPr>
-      <w:r>
-        <w:t>SoilWater: now represents the average soil water content (in cm)</w:t>
+      <w:proofErr w:type="spellStart"/>
+      <w:r>
+        <w:t>SoilWater</w:t>
+      </w:r>
+      <w:proofErr w:type="spellEnd"/>
+      <w:r>
+        <w:t>: now represents the average soil water content (in cm)</w:t>
       </w:r>
     </w:p>
     <w:p>
@@ -19634,11 +21240,11 @@
       <w:pPr>
         <w:pStyle w:val="Heading2"/>
       </w:pPr>
-      <w:bookmarkStart w:id="112" w:name="_Toc165539601"/>
+      <w:bookmarkStart w:id="115" w:name="_Toc193101750"/>
       <w:r>
         <w:t>Output Metadata</w:t>
       </w:r>
-      <w:bookmarkEnd w:id="112"/>
+      <w:bookmarkEnd w:id="115"/>
       <w:r>
         <w:t xml:space="preserve">  </w:t>
       </w:r>
@@ -19712,14 +21318,14 @@
       <w:pPr>
         <w:pStyle w:val="Heading2"/>
       </w:pPr>
-      <w:bookmarkStart w:id="113" w:name="_Toc165539602"/>
+      <w:bookmarkStart w:id="116" w:name="_Toc193101751"/>
       <w:r>
         <w:t>NECN</w:t>
       </w:r>
       <w:r>
         <w:t>-succession-log</w:t>
       </w:r>
-      <w:bookmarkEnd w:id="113"/>
+      <w:bookmarkEnd w:id="116"/>
       <w:r>
         <w:t xml:space="preserve">  </w:t>
       </w:r>
@@ -19745,11 +21351,11 @@
       <w:pPr>
         <w:pStyle w:val="Heading2"/>
       </w:pPr>
-      <w:bookmarkStart w:id="114" w:name="_Toc165539603"/>
+      <w:bookmarkStart w:id="117" w:name="_Toc193101752"/>
       <w:r>
         <w:t>NECN-succession-log-short</w:t>
       </w:r>
-      <w:bookmarkEnd w:id="114"/>
+      <w:bookmarkEnd w:id="117"/>
       <w:r>
         <w:t xml:space="preserve">  </w:t>
       </w:r>
@@ -19766,11 +21372,11 @@
       <w:pPr>
         <w:pStyle w:val="Heading2"/>
       </w:pPr>
-      <w:bookmarkStart w:id="115" w:name="_Toc165539604"/>
+      <w:bookmarkStart w:id="118" w:name="_Toc193101753"/>
       <w:r>
         <w:t>NECN-succession-monthly-log</w:t>
       </w:r>
-      <w:bookmarkEnd w:id="115"/>
+      <w:bookmarkEnd w:id="118"/>
       <w:r>
         <w:t xml:space="preserve">  </w:t>
       </w:r>
@@ -19802,12 +21408,12 @@
       <w:pPr>
         <w:pStyle w:val="Heading2"/>
       </w:pPr>
-      <w:bookmarkStart w:id="116" w:name="_Toc165539605"/>
+      <w:bookmarkStart w:id="119" w:name="_Toc193101754"/>
       <w:r>
         <w:lastRenderedPageBreak/>
         <w:t>NECN-prob-establish-log</w:t>
       </w:r>
-      <w:bookmarkEnd w:id="116"/>
+      <w:bookmarkEnd w:id="119"/>
       <w:r>
         <w:t xml:space="preserve">  </w:t>
       </w:r>
@@ -19866,7 +21472,15 @@
         <w:t xml:space="preserve">cumulative </w:t>
       </w:r>
       <w:r>
-        <w:t>probability of establishment in a given site.</w:t>
+        <w:t xml:space="preserve">probability of establishment </w:t>
+      </w:r>
+      <w:proofErr w:type="gramStart"/>
+      <w:r>
+        <w:t>in a given</w:t>
+      </w:r>
+      <w:proofErr w:type="gramEnd"/>
+      <w:r>
+        <w:t xml:space="preserve"> site.</w:t>
       </w:r>
       <w:r>
         <w:t xml:space="preserve"> </w:t>
@@ -19930,11 +21544,11 @@
       <w:pPr>
         <w:pStyle w:val="Heading2"/>
       </w:pPr>
-      <w:bookmarkStart w:id="117" w:name="_Toc165539606"/>
+      <w:bookmarkStart w:id="120" w:name="_Toc193101755"/>
       <w:r>
         <w:t>NECN-reproduction-log</w:t>
       </w:r>
-      <w:bookmarkEnd w:id="117"/>
+      <w:bookmarkEnd w:id="120"/>
       <w:r>
         <w:t xml:space="preserve">  </w:t>
       </w:r>
@@ -19951,11 +21565,11 @@
       <w:pPr>
         <w:pStyle w:val="Heading2"/>
       </w:pPr>
-      <w:bookmarkStart w:id="118" w:name="_Toc165539607"/>
+      <w:bookmarkStart w:id="121" w:name="_Toc193101756"/>
       <w:r>
         <w:t>NECN-calibrate-log (Optional)</w:t>
       </w:r>
-      <w:bookmarkEnd w:id="118"/>
+      <w:bookmarkEnd w:id="121"/>
     </w:p>
     <w:p>
       <w:pPr>
@@ -20008,11 +21622,11 @@
       <w:pPr>
         <w:pStyle w:val="Heading2"/>
       </w:pPr>
-      <w:bookmarkStart w:id="119" w:name="_Toc165539608"/>
+      <w:bookmarkStart w:id="122" w:name="_Toc193101757"/>
       <w:r>
         <w:t>Drought mortality maps and tabular data</w:t>
       </w:r>
-      <w:bookmarkEnd w:id="119"/>
+      <w:bookmarkEnd w:id="122"/>
     </w:p>
     <w:p>
       <w:pPr>
@@ -20026,18 +21640,18 @@
       <w:pPr>
         <w:pStyle w:val="Heading1"/>
       </w:pPr>
-      <w:bookmarkStart w:id="120" w:name="_Toc165539609"/>
+      <w:bookmarkStart w:id="123" w:name="_Toc193101758"/>
       <w:r>
         <w:lastRenderedPageBreak/>
         <w:t>Initial Communities</w:t>
       </w:r>
-      <w:bookmarkEnd w:id="120"/>
+      <w:bookmarkEnd w:id="123"/>
     </w:p>
     <w:p>
       <w:pPr>
         <w:pStyle w:val="Heading2"/>
       </w:pPr>
-      <w:bookmarkStart w:id="121" w:name="_Toc165539610"/>
+      <w:bookmarkStart w:id="124" w:name="_Toc193101759"/>
       <w:r>
         <w:t>Initial</w:t>
       </w:r>
@@ -20053,7 +21667,7 @@
       <w:r>
         <w:t>Map</w:t>
       </w:r>
-      <w:bookmarkEnd w:id="121"/>
+      <w:bookmarkEnd w:id="124"/>
     </w:p>
     <w:p>
       <w:pPr>
@@ -20068,7 +21682,15 @@
         <w:pStyle w:val="textbody"/>
       </w:pPr>
       <w:r>
-        <w:t xml:space="preserve">Each initial community has an associated map code and a list of species present at sites in the class.  There is </w:t>
+        <w:t xml:space="preserve">Each initial community has an associated map </w:t>
+      </w:r>
+      <w:proofErr w:type="gramStart"/>
+      <w:r>
+        <w:t>code</w:t>
+      </w:r>
+      <w:proofErr w:type="gramEnd"/>
+      <w:r>
+        <w:t xml:space="preserve"> and a list of species present at sites in the class.  There is </w:t>
       </w:r>
       <w:r>
         <w:rPr>
@@ -20085,7 +21707,7 @@
       <w:pPr>
         <w:pStyle w:val="Heading2"/>
       </w:pPr>
-      <w:bookmarkStart w:id="122" w:name="_Toc165539611"/>
+      <w:bookmarkStart w:id="125" w:name="_Toc193101760"/>
       <w:r>
         <w:t xml:space="preserve">Initial Communities Input </w:t>
       </w:r>
@@ -20095,10 +21717,10 @@
       <w:r>
         <w:t>File</w:t>
       </w:r>
-      <w:bookmarkEnd w:id="108"/>
-      <w:bookmarkEnd w:id="109"/>
       <w:bookmarkEnd w:id="110"/>
-      <w:bookmarkEnd w:id="122"/>
+      <w:bookmarkEnd w:id="111"/>
+      <w:bookmarkEnd w:id="112"/>
+      <w:bookmarkEnd w:id="125"/>
     </w:p>
     <w:p>
       <w:pPr>
@@ -20198,13 +21820,15 @@
       <w:pPr>
         <w:pStyle w:val="Heading3"/>
       </w:pPr>
-      <w:bookmarkStart w:id="123" w:name="_Toc165539612"/>
-      <w:bookmarkStart w:id="124" w:name="_Toc133339126"/>
-      <w:bookmarkStart w:id="125" w:name="_Toc282434162"/>
+      <w:bookmarkStart w:id="126" w:name="_Toc133339126"/>
+      <w:bookmarkStart w:id="127" w:name="_Toc282434162"/>
+      <w:bookmarkStart w:id="128" w:name="_Toc193101761"/>
+      <w:proofErr w:type="spellStart"/>
       <w:r>
         <w:t>FileName</w:t>
       </w:r>
-      <w:bookmarkEnd w:id="123"/>
+      <w:bookmarkEnd w:id="128"/>
+      <w:proofErr w:type="spellEnd"/>
       <w:r>
         <w:t xml:space="preserve"> </w:t>
       </w:r>
@@ -20221,21 +21845,27 @@
       <w:pPr>
         <w:pStyle w:val="Heading3"/>
       </w:pPr>
-      <w:bookmarkStart w:id="126" w:name="_Toc165539613"/>
+      <w:bookmarkStart w:id="129" w:name="_Toc193101762"/>
       <w:r>
         <w:t xml:space="preserve">CSV </w:t>
       </w:r>
       <w:r>
         <w:t>file format</w:t>
       </w:r>
-      <w:bookmarkEnd w:id="126"/>
+      <w:bookmarkEnd w:id="129"/>
     </w:p>
     <w:p>
       <w:pPr>
         <w:pStyle w:val="textbody"/>
       </w:pPr>
       <w:r>
-        <w:t>The CSV format requires a header with the following names:  X, Y, Z.</w:t>
+        <w:t>The CSV format requires a header with the following names</w:t>
+      </w:r>
+      <w:r>
+        <w:t xml:space="preserve"> in bold, below</w:t>
+      </w:r>
+      <w:r>
+        <w:t>.</w:t>
       </w:r>
     </w:p>
     <w:p>
@@ -20250,12 +21880,14 @@
       <w:pPr>
         <w:pStyle w:val="textbody"/>
       </w:pPr>
+      <w:proofErr w:type="spellStart"/>
       <w:r>
         <w:rPr>
           <w:b/>
         </w:rPr>
         <w:t>MapCode</w:t>
       </w:r>
+      <w:proofErr w:type="spellEnd"/>
       <w:r>
         <w:t xml:space="preserve">:  This parameter is the code used for the community in the input map (see section </w:t>
       </w:r>
@@ -20272,12 +21904,14 @@
       <w:pPr>
         <w:pStyle w:val="textbody"/>
       </w:pPr>
+      <w:proofErr w:type="spellStart"/>
       <w:r>
         <w:rPr>
           <w:b/>
         </w:rPr>
         <w:t>SpeciesName</w:t>
       </w:r>
+      <w:proofErr w:type="spellEnd"/>
       <w:r>
         <w:t>:</w:t>
       </w:r>
@@ -20289,12 +21923,14 @@
       <w:pPr>
         <w:pStyle w:val="textbody"/>
       </w:pPr>
+      <w:proofErr w:type="spellStart"/>
       <w:r>
         <w:rPr>
           <w:b/>
         </w:rPr>
         <w:t>CohortAge</w:t>
       </w:r>
+      <w:proofErr w:type="spellEnd"/>
       <w:r>
         <w:t>:</w:t>
       </w:r>
@@ -20306,12 +21942,14 @@
       <w:pPr>
         <w:pStyle w:val="textbody"/>
       </w:pPr>
+      <w:proofErr w:type="spellStart"/>
       <w:r>
         <w:rPr>
           <w:b/>
         </w:rPr>
         <w:t>CohortBiomass</w:t>
       </w:r>
+      <w:proofErr w:type="spellEnd"/>
       <w:r>
         <w:t>:</w:t>
       </w:r>
@@ -20323,6 +21961,7 @@
       <w:pPr>
         <w:pStyle w:val="textbody"/>
       </w:pPr>
+      <w:proofErr w:type="spellStart"/>
       <w:r>
         <w:rPr>
           <w:b/>
@@ -20335,6 +21974,7 @@
         </w:rPr>
         <w:t>Biomass</w:t>
       </w:r>
+      <w:proofErr w:type="spellEnd"/>
       <w:r>
         <w:t>:</w:t>
       </w:r>
@@ -20352,6 +21992,7 @@
       <w:pPr>
         <w:pStyle w:val="textbody"/>
       </w:pPr>
+      <w:proofErr w:type="spellStart"/>
       <w:r>
         <w:rPr>
           <w:b/>
@@ -20359,6 +22000,7 @@
         <w:lastRenderedPageBreak/>
         <w:t>LeafBiomass</w:t>
       </w:r>
+      <w:proofErr w:type="spellEnd"/>
       <w:r>
         <w:t>:</w:t>
       </w:r>
@@ -20370,6 +22012,7 @@
       <w:pPr>
         <w:pStyle w:val="textbody"/>
       </w:pPr>
+      <w:proofErr w:type="spellStart"/>
       <w:r>
         <w:rPr>
           <w:b/>
@@ -20377,9 +22020,11 @@
         </w:rPr>
         <w:t>MineralNallocation</w:t>
       </w:r>
+      <w:proofErr w:type="spellEnd"/>
       <w:r>
         <w:t xml:space="preserve">, </w:t>
       </w:r>
+      <w:proofErr w:type="spellStart"/>
       <w:r>
         <w:rPr>
           <w:b/>
@@ -20387,9 +22032,11 @@
         </w:rPr>
         <w:t>MineralNfraction</w:t>
       </w:r>
+      <w:proofErr w:type="spellEnd"/>
       <w:r>
         <w:t xml:space="preserve">, </w:t>
       </w:r>
+      <w:proofErr w:type="spellStart"/>
       <w:r>
         <w:rPr>
           <w:b/>
@@ -20397,6 +22044,7 @@
         </w:rPr>
         <w:t>Nresorption</w:t>
       </w:r>
+      <w:proofErr w:type="spellEnd"/>
       <w:r>
         <w:rPr>
           <w:b/>
@@ -20406,6 +22054,13 @@
       </w:r>
       <w:r>
         <w:rPr>
+          <w:b/>
+          <w:bCs/>
+        </w:rPr>
+        <w:t xml:space="preserve">DO NOT INCLUDE.  </w:t>
+      </w:r>
+      <w:r>
+        <w:rPr>
           <w:i/>
           <w:iCs/>
         </w:rPr>
@@ -20431,6 +22086,16 @@
     </w:p>
     <w:p>
       <w:pPr>
+        <w:pStyle w:val="Heading3"/>
+      </w:pPr>
+      <w:bookmarkStart w:id="130" w:name="_Toc193101763"/>
+      <w:r>
+        <w:t>Unvegetated (aka empty) Map Codes</w:t>
+      </w:r>
+      <w:bookmarkEnd w:id="130"/>
+    </w:p>
+    <w:p>
+      <w:pPr>
         <w:pStyle w:val="textbody"/>
       </w:pPr>
       <w:r>
@@ -20446,40 +22111,71 @@
       <w:r>
         <w:t xml:space="preserve">  If there is an active map code that does not have any vegetation, the data should be represented as:  </w:t>
       </w:r>
+      <w:proofErr w:type="spellStart"/>
       <w:r>
         <w:rPr>
           <w:i/>
         </w:rPr>
         <w:t>TheActualMapCode</w:t>
       </w:r>
+      <w:proofErr w:type="spellEnd"/>
       <w:r>
         <w:t xml:space="preserve">, NA, 0, 0 (where </w:t>
       </w:r>
+      <w:proofErr w:type="spellStart"/>
       <w:r>
         <w:rPr>
           <w:i/>
         </w:rPr>
         <w:t>TheActualMapCode</w:t>
       </w:r>
+      <w:proofErr w:type="spellEnd"/>
       <w:r>
         <w:t xml:space="preserve"> is the code without data, e.g. 1968).</w:t>
       </w:r>
     </w:p>
     <w:p>
       <w:pPr>
+        <w:pStyle w:val="textbody"/>
+      </w:pPr>
+      <w:r>
+        <w:rPr>
+          <w:b/>
+          <w:i/>
+        </w:rPr>
+        <w:t>Example</w:t>
+      </w:r>
+      <w:r>
+        <w:t>:</w:t>
+      </w:r>
+    </w:p>
+    <w:p>
+      <w:pPr>
+        <w:pStyle w:val="textbody"/>
+      </w:pPr>
+      <w:r>
+        <w:rPr>
+          <w:b/>
+          <w:i/>
+        </w:rPr>
+        <w:t>5, NA, 0, 0</w:t>
+      </w:r>
+    </w:p>
+    <w:p>
+      <w:pPr>
         <w:pStyle w:val="Heading3"/>
       </w:pPr>
-      <w:bookmarkStart w:id="127" w:name="_Toc133339128"/>
-      <w:bookmarkStart w:id="128" w:name="_Toc282434164"/>
-      <w:bookmarkStart w:id="129" w:name="_Toc165539614"/>
-      <w:bookmarkEnd w:id="124"/>
-      <w:bookmarkEnd w:id="125"/>
+      <w:bookmarkStart w:id="131" w:name="_Toc133339128"/>
+      <w:bookmarkStart w:id="132" w:name="_Toc282434164"/>
+      <w:bookmarkStart w:id="133" w:name="_Toc193101764"/>
+      <w:bookmarkEnd w:id="126"/>
+      <w:bookmarkEnd w:id="127"/>
       <w:r>
         <w:t>Grouping Species Ages into Cohorts</w:t>
       </w:r>
-      <w:bookmarkEnd w:id="127"/>
-      <w:bookmarkEnd w:id="128"/>
-      <w:bookmarkEnd w:id="129"/>
+      <w:bookmarkEnd w:id="131"/>
+      <w:bookmarkEnd w:id="132"/>
+      <w:bookmarkEnd w:id="133"/>
     </w:p>
     <w:p>
       <w:pPr>
@@ -20507,8 +22203,18 @@
       <w:pPr>
         <w:pStyle w:val="textinputfile"/>
       </w:pPr>
-      <w:r>
-        <w:t>acersacc  10  25  30  40  183  200</w:t>
+      <w:proofErr w:type="spellStart"/>
+      <w:proofErr w:type="gramStart"/>
+      <w:r>
+        <w:t>acersacc</w:t>
+      </w:r>
+      <w:proofErr w:type="spellEnd"/>
+      <w:r>
+        <w:t xml:space="preserve">  10</w:t>
+      </w:r>
+      <w:proofErr w:type="gramEnd"/>
+      <w:r>
+        <w:t xml:space="preserve">  25  30  40  183  200</w:t>
       </w:r>
     </w:p>
     <w:p>
@@ -20537,8 +22243,18 @@
       <w:pPr>
         <w:pStyle w:val="textinputfile"/>
       </w:pPr>
-      <w:r>
-        <w:t>acersacc  10  20  30  40  190  200</w:t>
+      <w:proofErr w:type="spellStart"/>
+      <w:proofErr w:type="gramStart"/>
+      <w:r>
+        <w:t>acersacc</w:t>
+      </w:r>
+      <w:proofErr w:type="spellEnd"/>
+      <w:r>
+        <w:t xml:space="preserve">  10</w:t>
+      </w:r>
+      <w:proofErr w:type="gramEnd"/>
+      <w:r>
+        <w:t xml:space="preserve">  20  30  40  190  200</w:t>
       </w:r>
     </w:p>
     <w:p>
@@ -20566,10 +22282,20 @@
       <w:pPr>
         <w:pStyle w:val="textinputfile"/>
       </w:pPr>
-      <w:r>
-        <w:t>acersacc  20  40  200</w:t>
-      </w:r>
-      <w:bookmarkEnd w:id="111"/>
+      <w:proofErr w:type="spellStart"/>
+      <w:proofErr w:type="gramStart"/>
+      <w:r>
+        <w:t>acersacc</w:t>
+      </w:r>
+      <w:proofErr w:type="spellEnd"/>
+      <w:r>
+        <w:t xml:space="preserve">  20</w:t>
+      </w:r>
+      <w:proofErr w:type="gramEnd"/>
+      <w:r>
+        <w:t xml:space="preserve">  40  200</w:t>
+      </w:r>
+      <w:bookmarkEnd w:id="113"/>
     </w:p>
     <w:sectPr>
       <w:headerReference w:type="default" r:id="rId17"/>

--- a/docs/LANDIS-II Net Ecosystem CN Succession v8.0 User Guide.docx
+++ b/docs/LANDIS-II Net Ecosystem CN Succession v8.0 User Guide.docx
@@ -1,6 +1,6 @@
 
 <file path=word/document.xml><?xml version="1.0" encoding="utf-8"?>
-<w:document xmlns:wpc="http://schemas.microsoft.com/office/word/2010/wordprocessingCanvas" xmlns:cx="http://schemas.microsoft.com/office/drawing/2014/chartex" xmlns:cx1="http://schemas.microsoft.com/office/drawing/2015/9/8/chartex" xmlns:cx2="http://schemas.microsoft.com/office/drawing/2015/10/21/chartex" xmlns:cx3="http://schemas.microsoft.com/office/drawing/2016/5/9/chartex" xmlns:cx4="http://schemas.microsoft.com/office/drawing/2016/5/10/chartex" xmlns:cx5="http://schemas.microsoft.com/office/drawing/2016/5/11/chartex" xmlns:cx6="http://schemas.microsoft.com/office/drawing/2016/5/12/chartex" xmlns:cx7="http://schemas.microsoft.com/office/drawing/2016/5/13/chartex" xmlns:cx8="http://schemas.microsoft.com/office/drawing/2016/5/14/chartex" xmlns:mc="http://schemas.openxmlformats.org/markup-compatibility/2006" xmlns:aink="http://schemas.microsoft.com/office/drawing/2016/ink" xmlns:am3d="http://schemas.microsoft.com/office/drawing/2017/model3d" xmlns:o="urn:schemas-microsoft-com:office:office" xmlns:oel="http://schemas.microsoft.com/office/2019/extlst" xmlns:r="http://schemas.openxmlformats.org/officeDocument/2006/relationships" xmlns:m="http://schemas.openxmlformats.org/officeDocument/2006/math" xmlns:v="urn:schemas-microsoft-com:vml" xmlns:wp14="http://schemas.microsoft.com/office/word/2010/wordprocessingDrawing" xmlns:wp="http://schemas.openxmlformats.org/drawingml/2006/wordprocessingDrawing" xmlns:w10="urn:schemas-microsoft-com:office:word" xmlns:w="http://schemas.openxmlformats.org/wordprocessingml/2006/main" xmlns:w14="http://schemas.microsoft.com/office/word/2010/wordml" xmlns:w15="http://schemas.microsoft.com/office/word/2012/wordml" xmlns:w16cex="http://schemas.microsoft.com/office/word/2018/wordml/cex" xmlns:w16cid="http://schemas.microsoft.com/office/word/2016/wordml/cid" xmlns:w16="http://schemas.microsoft.com/office/word/2018/wordml" xmlns:w16du="http://schemas.microsoft.com/office/word/2023/wordml/word16du" xmlns:w16sdtdh="http://schemas.microsoft.com/office/word/2020/wordml/sdtdatahash" xmlns:w16se="http://schemas.microsoft.com/office/word/2015/wordml/symex" xmlns:wpg="http://schemas.microsoft.com/office/word/2010/wordprocessingGroup" xmlns:wpi="http://schemas.microsoft.com/office/word/2010/wordprocessingInk" xmlns:wne="http://schemas.microsoft.com/office/word/2006/wordml" xmlns:wps="http://schemas.microsoft.com/office/word/2010/wordprocessingShape" mc:Ignorable="w14 w15 w16se w16cid w16 w16cex w16sdtdh w16du wp14">
+<w:document xmlns:wpc="http://schemas.microsoft.com/office/word/2010/wordprocessingCanvas" xmlns:cx="http://schemas.microsoft.com/office/drawing/2014/chartex" xmlns:cx1="http://schemas.microsoft.com/office/drawing/2015/9/8/chartex" xmlns:cx2="http://schemas.microsoft.com/office/drawing/2015/10/21/chartex" xmlns:cx3="http://schemas.microsoft.com/office/drawing/2016/5/9/chartex" xmlns:cx4="http://schemas.microsoft.com/office/drawing/2016/5/10/chartex" xmlns:cx5="http://schemas.microsoft.com/office/drawing/2016/5/11/chartex" xmlns:cx6="http://schemas.microsoft.com/office/drawing/2016/5/12/chartex" xmlns:cx7="http://schemas.microsoft.com/office/drawing/2016/5/13/chartex" xmlns:cx8="http://schemas.microsoft.com/office/drawing/2016/5/14/chartex" xmlns:mc="http://schemas.openxmlformats.org/markup-compatibility/2006" xmlns:aink="http://schemas.microsoft.com/office/drawing/2016/ink" xmlns:am3d="http://schemas.microsoft.com/office/drawing/2017/model3d" xmlns:o="urn:schemas-microsoft-com:office:office" xmlns:oel="http://schemas.microsoft.com/office/2019/extlst" xmlns:r="http://schemas.openxmlformats.org/officeDocument/2006/relationships" xmlns:m="http://schemas.openxmlformats.org/officeDocument/2006/math" xmlns:v="urn:schemas-microsoft-com:vml" xmlns:wp14="http://schemas.microsoft.com/office/word/2010/wordprocessingDrawing" xmlns:wp="http://schemas.openxmlformats.org/drawingml/2006/wordprocessingDrawing" xmlns:w10="urn:schemas-microsoft-com:office:word" xmlns:w="http://schemas.openxmlformats.org/wordprocessingml/2006/main" xmlns:w14="http://schemas.microsoft.com/office/word/2010/wordml" xmlns:w15="http://schemas.microsoft.com/office/word/2012/wordml" xmlns:w16cex="http://schemas.microsoft.com/office/word/2018/wordml/cex" xmlns:w16cid="http://schemas.microsoft.com/office/word/2016/wordml/cid" xmlns:w16="http://schemas.microsoft.com/office/word/2018/wordml" xmlns:w16du="http://schemas.microsoft.com/office/word/2023/wordml/word16du" xmlns:w16sdtdh="http://schemas.microsoft.com/office/word/2020/wordml/sdtdatahash" xmlns:w16sdtfl="http://schemas.microsoft.com/office/word/2024/wordml/sdtformatlock" xmlns:w16se="http://schemas.microsoft.com/office/word/2015/wordml/symex" xmlns:wpg="http://schemas.microsoft.com/office/word/2010/wordprocessingGroup" xmlns:wpi="http://schemas.microsoft.com/office/word/2010/wordprocessingInk" xmlns:wne="http://schemas.microsoft.com/office/word/2006/wordml" xmlns:wps="http://schemas.microsoft.com/office/word/2010/wordprocessingShape" mc:Ignorable="w14 w15 w16se w16cid w16 w16cex w16sdtdh w16sdtfl w16du wp14">
   <w:body>
     <w:p>
       <w:pPr>
@@ -319,7 +319,7 @@
         <w:rPr>
           <w:noProof/>
         </w:rPr>
-        <w:t>March 17, 2025</w:t>
+        <w:t>April 18, 2025</w:t>
       </w:r>
       <w:r>
         <w:rPr>
@@ -8756,12 +8756,8 @@
       </w:r>
       <w:r>
         <w:tab/>
-      </w:r>
-      <w:proofErr w:type="gramStart"/>
-      <w:r>
         <w:t>Where</w:t>
       </w:r>
-      <w:proofErr w:type="gramEnd"/>
     </w:p>
     <w:p>
       <w:pPr>
@@ -8827,23 +8823,7 @@
         <w:t>S</w:t>
       </w:r>
       <w:r>
-        <w:t xml:space="preserve"> is the site variable (either soil moisture or soil temperature) of interest. If the </w:t>
-      </w:r>
-      <w:proofErr w:type="spellStart"/>
-      <w:r>
-        <w:t>GrowthLimit</w:t>
-      </w:r>
-      <w:proofErr w:type="spellEnd"/>
-      <w:r>
-        <w:t xml:space="preserve"> calculation in Eq. 1 is less than 0, the </w:t>
-      </w:r>
-      <w:proofErr w:type="spellStart"/>
-      <w:r>
-        <w:t>GrowthLimit</w:t>
-      </w:r>
-      <w:proofErr w:type="spellEnd"/>
-      <w:r>
-        <w:t xml:space="preserve"> is set to 0.</w:t>
+        <w:t xml:space="preserve"> is the site variable (either soil moisture or soil temperature) of interest. If the GrowthLimit calculation in Eq. 1 is less than 0, the GrowthLimit is set to 0.</w:t>
       </w:r>
     </w:p>
     <w:p>
@@ -8998,15 +8978,7 @@
                                 </w:r>
                               </w:fldSimple>
                               <w:r>
-                                <w:t xml:space="preserve">. </w:t>
-                              </w:r>
-                              <w:proofErr w:type="spellStart"/>
-                              <w:r>
-                                <w:t>GrowthLimit</w:t>
-                              </w:r>
-                              <w:proofErr w:type="spellEnd"/>
-                              <w:r>
-                                <w:t xml:space="preserve"> curves for soil water content and soil temperature. Moisture curve values depicted are 0.2, 0.1, 1, and 0.3. Temperature curve values are 25, 40, 1.81, 2.03. </w:t>
+                                <w:t xml:space="preserve">. GrowthLimit curves for soil water content and soil temperature. Moisture curve values depicted are 0.2, 0.1, 1, and 0.3. Temperature curve values are 25, 40, 1.81, 2.03. </w:t>
                               </w:r>
                             </w:p>
                           </w:txbxContent>
@@ -9101,31 +9073,7 @@
         </mc:AlternateContent>
       </w:r>
       <w:r>
-        <w:t xml:space="preserve">The four curve parameters (TemperatureCurve1 through TemperatureCurve4 and MoistureCurve1 through MoistureCurve4), called Curve1 </w:t>
-      </w:r>
-      <w:proofErr w:type="spellStart"/>
-      <w:r>
-        <w:t>thorugh</w:t>
-      </w:r>
-      <w:proofErr w:type="spellEnd"/>
-      <w:r>
-        <w:t xml:space="preserve"> Curve4 in Eq. 1, represent the optimum value of WC or T, where the </w:t>
-      </w:r>
-      <w:proofErr w:type="spellStart"/>
-      <w:r>
-        <w:t>GrowthLimit</w:t>
-      </w:r>
-      <w:proofErr w:type="spellEnd"/>
-      <w:r>
-        <w:t xml:space="preserve"> equals 1. Curve2 determines the maximum or minimum value past which the </w:t>
-      </w:r>
-      <w:proofErr w:type="spellStart"/>
-      <w:r>
-        <w:t>GrowthLimit</w:t>
-      </w:r>
-      <w:proofErr w:type="spellEnd"/>
-      <w:r>
-        <w:t xml:space="preserve"> equals 0 (whether it is a maximum or minimum depends on </w:t>
+        <w:t xml:space="preserve">The four curve parameters (TemperatureCurve1 through TemperatureCurve4 and MoistureCurve1 through MoistureCurve4), called Curve1 thorugh Curve4 in Eq. 1, represent the optimum value of WC or T, where the GrowthLimit equals 1. Curve2 determines the maximum or minimum value past which the GrowthLimit equals 0 (whether it is a maximum or minimum depends on </w:t>
       </w:r>
       <w:r>
         <w:t>whether Curve1 is larger or smaller than Curve2</w:t>
@@ -9196,13 +9144,8 @@
       <w:r>
         <w:t xml:space="preserve">Decay rates of </w:t>
       </w:r>
-      <w:proofErr w:type="spellStart"/>
-      <w:r>
-        <w:t>SOMsurf</w:t>
-      </w:r>
-      <w:proofErr w:type="spellEnd"/>
-      <w:r>
-        <w:t xml:space="preserve">, SOM1soil, </w:t>
+      <w:r>
+        <w:t xml:space="preserve">SOMsurf, SOM1soil, </w:t>
       </w:r>
       <w:r>
         <w:t xml:space="preserve">SOM 2 and </w:t>
@@ -9259,21 +9202,7 @@
         <w:rPr>
           <w:i/>
         </w:rPr>
-        <w:t xml:space="preserve">An initial (time zero) climate stream is still required for initialization (see the climate library user’s manual- LANDIS-II Climate Library v1.0 User Guide).  This is an artifact of the Climate </w:t>
-      </w:r>
-      <w:proofErr w:type="gramStart"/>
-      <w:r>
-        <w:rPr>
-          <w:i/>
-        </w:rPr>
-        <w:t>Library</w:t>
-      </w:r>
-      <w:proofErr w:type="gramEnd"/>
-      <w:r>
-        <w:rPr>
-          <w:i/>
-        </w:rPr>
-        <w:t xml:space="preserve"> and this data is not used.</w:t>
+        <w:t>An initial (time zero) climate stream is still required for initialization (see the climate library user’s manual- LANDIS-II Climate Library v1.0 User Guide).  This is an artifact of the Climate Library and this data is not used.</w:t>
       </w:r>
     </w:p>
     <w:p>
@@ -9551,7 +9480,6 @@
       <w:r>
         <w:t xml:space="preserve"> </w:t>
       </w:r>
-      <w:proofErr w:type="gramStart"/>
       <w:r>
         <w:t>B</w:t>
       </w:r>
@@ -9570,11 +9498,7 @@
         <w:t xml:space="preserve"> </w:t>
       </w:r>
       <w:r>
-        <w:t xml:space="preserve"> is</w:t>
-      </w:r>
-      <w:proofErr w:type="gramEnd"/>
-      <w:r>
-        <w:t xml:space="preserve"> the maximum biomass possible for </w:t>
+        <w:t xml:space="preserve"> is the maximum biomass possible for </w:t>
       </w:r>
       <w:r>
         <w:t>the species</w:t>
@@ -9728,12 +9652,12 @@
       <w:pPr>
         <w:pStyle w:val="Heading3"/>
       </w:pPr>
-      <w:bookmarkStart w:id="17" w:name="_Toc357416398"/>
-      <w:bookmarkStart w:id="18" w:name="_Toc193101693"/>
+      <w:bookmarkStart w:id="17" w:name="_Toc193101693"/>
+      <w:bookmarkStart w:id="18" w:name="_Toc357416398"/>
       <w:r>
         <w:t>Version 8.0 (August 2024)</w:t>
       </w:r>
-      <w:bookmarkEnd w:id="18"/>
+      <w:bookmarkEnd w:id="17"/>
     </w:p>
     <w:p>
       <w:pPr>
@@ -9890,15 +9814,7 @@
         </w:numPr>
       </w:pPr>
       <w:r>
-        <w:t xml:space="preserve">Stormflow is taken out of water above field capacity (FC) before the calculation of AET. Remaining water above FC is not immediately </w:t>
-      </w:r>
-      <w:proofErr w:type="gramStart"/>
-      <w:r>
-        <w:t>discarded, but</w:t>
-      </w:r>
-      <w:proofErr w:type="gramEnd"/>
-      <w:r>
-        <w:t xml:space="preserve"> is available for AET. </w:t>
+        <w:t xml:space="preserve">Stormflow is taken out of water above field capacity (FC) before the calculation of AET. Remaining water above FC is not immediately discarded, but is available for AET. </w:t>
       </w:r>
     </w:p>
     <w:p>
@@ -10038,21 +9954,7 @@
         <w:rPr>
           <w:highlight w:val="yellow"/>
         </w:rPr>
-        <w:t xml:space="preserve">, the soil moisture curve parameters in the Functional Group Table may be calibrated to increase NPP. Users are encouraged to use single-cell model runs with calibrate mode on – the relevant column is </w:t>
-      </w:r>
-      <w:proofErr w:type="spellStart"/>
-      <w:r>
-        <w:rPr>
-          <w:highlight w:val="yellow"/>
-        </w:rPr>
-        <w:t>GrowthLimitSoilWater</w:t>
-      </w:r>
-      <w:proofErr w:type="spellEnd"/>
-      <w:r>
-        <w:rPr>
-          <w:highlight w:val="yellow"/>
-        </w:rPr>
-        <w:t xml:space="preserve">. </w:t>
+        <w:t xml:space="preserve">, the soil moisture curve parameters in the Functional Group Table may be calibrated to increase NPP. Users are encouraged to use single-cell model runs with calibrate mode on – the relevant column is GrowthLimitSoilWater. </w:t>
       </w:r>
       <w:r>
         <w:rPr>
@@ -10269,27 +10171,11 @@
         </w:numPr>
       </w:pPr>
       <w:r>
-        <w:t xml:space="preserve">Additional optional limits to establishment were added. Establishment may now be (optionally) limited by climatic water deficit or by soil drainage classes, preventing species from establishing in dry sites or </w:t>
-      </w:r>
-      <w:proofErr w:type="gramStart"/>
-      <w:r>
-        <w:t>poorly-drained</w:t>
-      </w:r>
-      <w:proofErr w:type="gramEnd"/>
-      <w:r>
-        <w:t xml:space="preserve"> sites. In combination with the above moisture curve modifications, this change prevents establishment of upland species in wetlands. CWD-based </w:t>
+        <w:t xml:space="preserve">Additional optional limits to establishment were added. Establishment may now be (optionally) limited by climatic water deficit or by soil drainage classes, preventing species from establishing in dry sites or poorly-drained sites. In combination with the above moisture curve modifications, this change prevents establishment of upland species in wetlands. CWD-based </w:t>
       </w:r>
       <w:r>
         <w:lastRenderedPageBreak/>
-        <w:t xml:space="preserve">establishment is somewhat easier to parameterize than </w:t>
-      </w:r>
-      <w:proofErr w:type="spellStart"/>
-      <w:r>
-        <w:t>DryDays</w:t>
-      </w:r>
-      <w:proofErr w:type="spellEnd"/>
-      <w:r>
-        <w:t>-based establishment, and both are well supported empirically.</w:t>
+        <w:t>establishment is somewhat easier to parameterize than DryDays-based establishment, and both are well supported empirically.</w:t>
       </w:r>
     </w:p>
     <w:p>
@@ -10313,23 +10199,7 @@
         <w:t xml:space="preserve"> may be adjusted on a site level according to slope and aspect, following </w:t>
       </w:r>
       <w:r>
-        <w:t xml:space="preserve">the </w:t>
-      </w:r>
-      <w:proofErr w:type="spellStart"/>
-      <w:r>
-        <w:t>ForClim</w:t>
-      </w:r>
-      <w:proofErr w:type="spellEnd"/>
-      <w:r>
-        <w:t xml:space="preserve"> model (</w:t>
-      </w:r>
-      <w:proofErr w:type="spellStart"/>
-      <w:r>
-        <w:t>Bugmann</w:t>
-      </w:r>
-      <w:proofErr w:type="spellEnd"/>
-      <w:r>
-        <w:t xml:space="preserve"> 1994, equation 3.74).</w:t>
+        <w:t>the ForClim model (Bugmann 1994, equation 3.74).</w:t>
       </w:r>
     </w:p>
     <w:p>
@@ -10421,21 +10291,7 @@
         <w:rPr>
           <w:lang w:eastAsia="ja-JP"/>
         </w:rPr>
-        <w:t>dependent species) are invoked when an optional species parameter (‘</w:t>
-      </w:r>
-      <w:proofErr w:type="spellStart"/>
-      <w:r>
-        <w:rPr>
-          <w:lang w:eastAsia="ja-JP"/>
-        </w:rPr>
-        <w:t>Nlog_depend</w:t>
-      </w:r>
-      <w:proofErr w:type="spellEnd"/>
-      <w:r>
-        <w:rPr>
-          <w:lang w:eastAsia="ja-JP"/>
-        </w:rPr>
-        <w:t xml:space="preserve">’) is present and one or more species are labeled as such. If you simulate only </w:t>
+        <w:t xml:space="preserve">dependent species) are invoked when an optional species parameter (‘Nlog_depend’) is present and one or more species are labeled as such. If you simulate only </w:t>
       </w:r>
       <w:r>
         <w:rPr>
@@ -10479,7 +10335,6 @@
         </w:rPr>
         <w:t xml:space="preserve">The new species parameter, </w:t>
       </w:r>
-      <w:proofErr w:type="spellStart"/>
       <w:r>
         <w:rPr>
           <w:rFonts w:hint="eastAsia"/>
@@ -10497,7 +10352,6 @@
         </w:rPr>
         <w:t>_depend</w:t>
       </w:r>
-      <w:proofErr w:type="spellEnd"/>
       <w:r>
         <w:rPr>
           <w:lang w:eastAsia="ja-JP"/>
@@ -10708,21 +10562,7 @@
         <w:rPr>
           <w:lang w:eastAsia="ja-JP"/>
         </w:rPr>
-        <w:t xml:space="preserve">Is there a sufficient </w:t>
-      </w:r>
-      <w:proofErr w:type="gramStart"/>
-      <w:r>
-        <w:rPr>
-          <w:lang w:eastAsia="ja-JP"/>
-        </w:rPr>
-        <w:t>amount</w:t>
-      </w:r>
-      <w:proofErr w:type="gramEnd"/>
-      <w:r>
-        <w:rPr>
-          <w:lang w:eastAsia="ja-JP"/>
-        </w:rPr>
-        <w:t xml:space="preserve"> of downed logs? (determination based on </w:t>
+        <w:t xml:space="preserve">Is there a sufficient amount of downed logs? (determination based on </w:t>
       </w:r>
       <w:r>
         <w:rPr>
@@ -10812,19 +10652,11 @@
         </w:rPr>
         <w:t xml:space="preserve">there are </w:t>
       </w:r>
-      <w:proofErr w:type="gramStart"/>
       <w:r>
         <w:rPr>
           <w:lang w:eastAsia="ja-JP"/>
         </w:rPr>
-        <w:t>sufficient amounts of</w:t>
-      </w:r>
-      <w:proofErr w:type="gramEnd"/>
-      <w:r>
-        <w:rPr>
-          <w:lang w:eastAsia="ja-JP"/>
-        </w:rPr>
-        <w:t xml:space="preserve"> well decayed downed logs </w:t>
+        <w:t xml:space="preserve">sufficient amounts of well decayed downed logs </w:t>
       </w:r>
       <w:r>
         <w:rPr>
@@ -10932,23 +10764,7 @@
           <w:rFonts w:hint="eastAsia"/>
           <w:lang w:eastAsia="ja-JP"/>
         </w:rPr>
-        <w:t xml:space="preserve">A new optional parameter, </w:t>
-      </w:r>
-      <w:proofErr w:type="spellStart"/>
-      <w:r>
-        <w:rPr>
-          <w:rFonts w:hint="eastAsia"/>
-          <w:lang w:eastAsia="ja-JP"/>
-        </w:rPr>
-        <w:t>GrowthLAI</w:t>
-      </w:r>
-      <w:proofErr w:type="spellEnd"/>
-      <w:r>
-        <w:rPr>
-          <w:rFonts w:hint="eastAsia"/>
-          <w:lang w:eastAsia="ja-JP"/>
-        </w:rPr>
-        <w:t xml:space="preserve"> was added to the Species table; this allows the user to override the previous default value of 0.47.  We also </w:t>
+        <w:t xml:space="preserve">A new optional parameter, GrowthLAI was added to the Species table; this allows the user to override the previous default value of 0.47.  We also </w:t>
       </w:r>
       <w:r>
         <w:rPr>
@@ -11283,7 +11099,6 @@
         </w:rPr>
         <w:t>(</w:t>
       </w:r>
-      <w:proofErr w:type="spellStart"/>
       <w:r>
         <w:rPr>
           <w:rFonts w:hint="eastAsia"/>
@@ -11293,7 +11108,6 @@
         </w:rPr>
         <w:t>calculate_LAI_Competition</w:t>
       </w:r>
-      <w:proofErr w:type="spellEnd"/>
       <w:r>
         <w:rPr>
           <w:rFonts w:hint="eastAsia"/>
@@ -11376,7 +11190,7 @@
         <w:pStyle w:val="Heading2"/>
       </w:pPr>
       <w:bookmarkStart w:id="25" w:name="_Toc193101699"/>
-      <w:bookmarkEnd w:id="17"/>
+      <w:bookmarkEnd w:id="18"/>
       <w:r>
         <w:t>Minor Releases</w:t>
       </w:r>
@@ -11384,6 +11198,70 @@
         <w:t xml:space="preserve"> (this major release)</w:t>
       </w:r>
       <w:bookmarkEnd w:id="25"/>
+    </w:p>
+    <w:p>
+      <w:pPr>
+        <w:pStyle w:val="Heading3"/>
+      </w:pPr>
+      <w:r>
+        <w:t>8.0.4. Update to Fine Fuel calculation</w:t>
+      </w:r>
+      <w:r>
+        <w:t xml:space="preserve"> timing</w:t>
+      </w:r>
+    </w:p>
+    <w:p>
+      <w:pPr>
+        <w:pStyle w:val="textbody"/>
+      </w:pPr>
+      <w:r>
+        <w:t>Fine Fuel impacts from fire are now recalculated after each fire</w:t>
+      </w:r>
+      <w:r>
+        <w:t xml:space="preserve"> and harvest</w:t>
+      </w:r>
+      <w:r>
+        <w:t xml:space="preserve">, rather than following the NECN timestep. Other impacts on fine fuel load, such as due to decomposition, are still calculated at the NECN timestep. </w:t>
+      </w:r>
+      <w:r>
+        <w:t xml:space="preserve">This means that fires and harvests can affect fine fuel loads in the next timestep, rather than delayed until the next NECN timestep. </w:t>
+      </w:r>
+    </w:p>
+    <w:p>
+      <w:pPr>
+        <w:pStyle w:val="Heading3"/>
+      </w:pPr>
+      <w:r>
+        <w:t xml:space="preserve">8.0.3. </w:t>
+      </w:r>
+      <w:r>
+        <w:t>Bugfix in postfire regeneration</w:t>
+      </w:r>
+    </w:p>
+    <w:p>
+      <w:pPr>
+        <w:pStyle w:val="textbody"/>
+      </w:pPr>
+      <w:r>
+        <w:t xml:space="preserve">Postfire regeneration (sprouting and serotiny) was inadvertently not being called after fires. This has been fixed, and it should operate as expected from NECN v7. </w:t>
+      </w:r>
+    </w:p>
+    <w:p>
+      <w:pPr>
+        <w:pStyle w:val="Heading3"/>
+      </w:pPr>
+      <w:r>
+        <w:lastRenderedPageBreak/>
+        <w:t>8.0.2. Bugfix in initial biomass calculation.</w:t>
+      </w:r>
+    </w:p>
+    <w:p>
+      <w:pPr>
+        <w:pStyle w:val="Heading3"/>
+      </w:pPr>
+      <w:r>
+        <w:t>8.0.1. Bugfixes in ANPP calculation.</w:t>
+      </w:r>
     </w:p>
     <w:p>
       <w:pPr>
@@ -11456,19 +11334,8 @@
           <w:sz w:val="20"/>
           <w:szCs w:val="20"/>
         </w:rPr>
-        <w:t xml:space="preserve">Pinus </w:t>
-      </w:r>
-      <w:proofErr w:type="spellStart"/>
-      <w:r>
-        <w:rPr>
-          <w:rFonts w:cs="MS Sans Serif"/>
-          <w:i/>
-          <w:sz w:val="20"/>
-          <w:szCs w:val="20"/>
-        </w:rPr>
-        <w:t>taeda</w:t>
-      </w:r>
-      <w:proofErr w:type="spellEnd"/>
+        <w:t>Pinus taeda</w:t>
+      </w:r>
       <w:r>
         <w:rPr>
           <w:rFonts w:cs="MS Sans Serif"/>
@@ -11559,41 +11426,30 @@
           <w:szCs w:val="20"/>
         </w:rPr>
       </w:pPr>
-      <w:proofErr w:type="spellStart"/>
       <w:r>
         <w:rPr>
           <w:rFonts w:cs="MS Sans Serif"/>
           <w:sz w:val="20"/>
           <w:szCs w:val="20"/>
         </w:rPr>
-        <w:t>Bugmann</w:t>
-      </w:r>
-      <w:proofErr w:type="spellEnd"/>
-      <w:r>
+        <w:t>Bugmann, H. 1994. On the ecology of mountainous forests in a changing climate: a simulation study. PhD Thesis, ETH Zurich.</w:t>
+      </w:r>
+    </w:p>
+    <w:p>
+      <w:pPr>
+        <w:pStyle w:val="reference"/>
         <w:rPr>
           <w:rFonts w:cs="MS Sans Serif"/>
           <w:sz w:val="20"/>
           <w:szCs w:val="20"/>
         </w:rPr>
-        <w:t>, H. 1994. On the ecology of mountainous forests in a changing climate: a simulation study. PhD Thesis, ETH Zurich.</w:t>
-      </w:r>
-    </w:p>
-    <w:p>
-      <w:pPr>
-        <w:pStyle w:val="reference"/>
+      </w:pPr>
+      <w:r>
         <w:rPr>
           <w:rFonts w:cs="MS Sans Serif"/>
           <w:sz w:val="20"/>
           <w:szCs w:val="20"/>
         </w:rPr>
-      </w:pPr>
-      <w:r>
-        <w:rPr>
-          <w:rFonts w:cs="MS Sans Serif"/>
-          <w:sz w:val="20"/>
-          <w:szCs w:val="20"/>
-        </w:rPr>
-        <w:lastRenderedPageBreak/>
         <w:t xml:space="preserve">Covelo, F., J. Duran, and A. Gallardo. 2008. Leaf resorption efficiency and proficiency in a </w:t>
       </w:r>
       <w:r>
@@ -11603,19 +11459,8 @@
           <w:sz w:val="20"/>
           <w:szCs w:val="20"/>
         </w:rPr>
-        <w:t xml:space="preserve">Quercus </w:t>
-      </w:r>
-      <w:proofErr w:type="spellStart"/>
-      <w:r>
-        <w:rPr>
-          <w:rFonts w:cs="MS Sans Serif"/>
-          <w:i/>
-          <w:sz w:val="20"/>
-          <w:szCs w:val="20"/>
-        </w:rPr>
-        <w:t>robur</w:t>
-      </w:r>
-      <w:proofErr w:type="spellEnd"/>
+        <w:t>Quercus robur</w:t>
+      </w:r>
       <w:r>
         <w:rPr>
           <w:rFonts w:cs="MS Sans Serif"/>
@@ -11658,25 +11503,25 @@
           <w:sz w:val="20"/>
           <w:szCs w:val="20"/>
         </w:rPr>
-        <w:t xml:space="preserve">Johnson, D. W., M. E. Fenn, W. W. Miller, and C. T. Hunsaker. 2009. Fire effects on carbon and nitrogen cycling in forests of the Sierra Nevada.  Pages 405-423 in A. </w:t>
-      </w:r>
-      <w:proofErr w:type="spellStart"/>
-      <w:r>
+        <w:t>Johnson, D. W., M. E. Fenn, W. W. Miller, and C. T. Hunsaker. 2009. Fire effects on carbon and nitrogen cycling in forests of the Sierra Nevada.  Pages 405-423 in A. Bytnerowicz, M. Arbaugh, C. Andersen, and A. Riebau, editors. Wildland Fires and Air Pollution. Developments in Environmental Science 8. Elsevier, The Netherlands.</w:t>
+      </w:r>
+    </w:p>
+    <w:p>
+      <w:pPr>
+        <w:pStyle w:val="reference"/>
         <w:rPr>
           <w:rFonts w:cs="MS Sans Serif"/>
           <w:sz w:val="20"/>
           <w:szCs w:val="20"/>
         </w:rPr>
-        <w:t>Bytnerowicz</w:t>
-      </w:r>
-      <w:proofErr w:type="spellEnd"/>
+      </w:pPr>
       <w:r>
         <w:rPr>
           <w:rFonts w:cs="MS Sans Serif"/>
           <w:sz w:val="20"/>
           <w:szCs w:val="20"/>
         </w:rPr>
-        <w:t>, M. Arbaugh, C. Andersen, and A. Riebau, editors. Wildland Fires and Air Pollution. Developments in Environmental Science 8. Elsevier, The Netherlands.</w:t>
+        <w:t>Killingbeck, K. T. 1996. Nutrients in senesced leaves: Keys to the search for potential resorption and resorption proficiency. Ecology 77:1716-1727.</w:t>
       </w:r>
     </w:p>
     <w:p>
@@ -11694,7 +11539,7 @@
           <w:sz w:val="20"/>
           <w:szCs w:val="20"/>
         </w:rPr>
-        <w:t>Killingbeck, K. T. 1996. Nutrients in senesced leaves: Keys to the search for potential resorption and resorption proficiency. Ecology 77:1716-1727.</w:t>
+        <w:t>Lovett, G. M., L. M. Christenson, P. M. Groffman, C. G. Jones, J. E. Hart, and M. J. Mitchell. 2002. Insect defoliation and nitrogen cycling in forests. BioScience 52:335-341.</w:t>
       </w:r>
     </w:p>
     <w:p>
@@ -11712,212 +11557,169 @@
           <w:sz w:val="20"/>
           <w:szCs w:val="20"/>
         </w:rPr>
-        <w:t xml:space="preserve">Lovett, G. M., L. M. Christenson, P. M. </w:t>
-      </w:r>
-      <w:proofErr w:type="spellStart"/>
-      <w:r>
+        <w:t>Lovett, G. M. and A. E. Ruesink. 1995. Carbon and nitrogen mineralization from decomposing gypsy moth frass. Oecologia 104:133-138.</w:t>
+      </w:r>
+    </w:p>
+    <w:p>
+      <w:pPr>
+        <w:pStyle w:val="reference"/>
+        <w:rPr>
+          <w:sz w:val="20"/>
+          <w:szCs w:val="20"/>
+        </w:rPr>
+      </w:pPr>
+      <w:r>
+        <w:rPr>
+          <w:sz w:val="20"/>
+          <w:szCs w:val="20"/>
+        </w:rPr>
+        <w:t>Kimmins, J. P., D. Mailly, and B. Seely. 1999. Modelling forest ecosystem net primary production: the hybrid simulation approach used in FORECAST. Ecological Modelling 122:195-224.</w:t>
+      </w:r>
+    </w:p>
+    <w:p>
+      <w:pPr>
+        <w:pStyle w:val="reference"/>
+        <w:rPr>
+          <w:sz w:val="20"/>
+          <w:szCs w:val="20"/>
+        </w:rPr>
+      </w:pPr>
+      <w:r>
+        <w:rPr>
+          <w:sz w:val="20"/>
+          <w:szCs w:val="20"/>
+        </w:rPr>
+        <w:t>Pan, Y., J.M. Melillo, A.D. McGuire, D.W. Kicklighter, L.F. Pitelka, K. Hibbard, L.L. Pierce, S.W. Running, D.S. Ojima, W.J. Parton, D.S. Schimel, and VEMAP Members. 1998. Modeled responses of terrestrial ecosystems to elevated atmospheric CO</w:t>
+      </w:r>
+      <w:r>
+        <w:rPr>
+          <w:sz w:val="20"/>
+          <w:szCs w:val="20"/>
+          <w:vertAlign w:val="subscript"/>
+        </w:rPr>
+        <w:t>2</w:t>
+      </w:r>
+      <w:r>
+        <w:rPr>
+          <w:sz w:val="20"/>
+          <w:szCs w:val="20"/>
+        </w:rPr>
+        <w:t>: a comparison of simulations by the biogeochemistry models of the Vegetation /Ecosystem Modeling and Analysis Project (VEMAP). Oecologia 114: 389-404.</w:t>
+      </w:r>
+    </w:p>
+    <w:p>
+      <w:pPr>
+        <w:pStyle w:val="reference"/>
         <w:rPr>
           <w:rFonts w:cs="MS Sans Serif"/>
           <w:sz w:val="20"/>
           <w:szCs w:val="20"/>
         </w:rPr>
-        <w:t>Groffman</w:t>
-      </w:r>
-      <w:proofErr w:type="spellEnd"/>
+      </w:pPr>
       <w:r>
         <w:rPr>
           <w:rFonts w:cs="MS Sans Serif"/>
           <w:sz w:val="20"/>
           <w:szCs w:val="20"/>
         </w:rPr>
-        <w:t xml:space="preserve">, C. G. Jones, J. E. Hart, and M. J. Mitchell. 2002. Insect defoliation and nitrogen cycling in forests. </w:t>
-      </w:r>
-      <w:proofErr w:type="spellStart"/>
+        <w:lastRenderedPageBreak/>
+        <w:t xml:space="preserve">Park, B., R. Yanai, T. Fahey, S. Bailey, T. Siccama, J. Shanley, and N. Cleavitt. 2008. Fine </w:t>
+      </w:r>
       <w:r>
         <w:rPr>
           <w:rFonts w:cs="MS Sans Serif"/>
           <w:sz w:val="20"/>
           <w:szCs w:val="20"/>
         </w:rPr>
-        <w:t>BioScience</w:t>
-      </w:r>
-      <w:proofErr w:type="spellEnd"/>
+        <w:t>r</w:t>
+      </w:r>
       <w:r>
         <w:rPr>
           <w:rFonts w:cs="MS Sans Serif"/>
           <w:sz w:val="20"/>
           <w:szCs w:val="20"/>
         </w:rPr>
-        <w:t xml:space="preserve"> 52:335-341.</w:t>
-      </w:r>
-    </w:p>
-    <w:p>
-      <w:pPr>
-        <w:pStyle w:val="reference"/>
+        <w:t xml:space="preserve">oot </w:t>
+      </w:r>
+      <w:r>
         <w:rPr>
           <w:rFonts w:cs="MS Sans Serif"/>
           <w:sz w:val="20"/>
           <w:szCs w:val="20"/>
         </w:rPr>
-      </w:pPr>
+        <w:t>d</w:t>
+      </w:r>
       <w:r>
         <w:rPr>
           <w:rFonts w:cs="MS Sans Serif"/>
           <w:sz w:val="20"/>
           <w:szCs w:val="20"/>
         </w:rPr>
-        <w:t xml:space="preserve">Lovett, G. M. and A. E. Ruesink. 1995. Carbon and nitrogen mineralization from decomposing gypsy moth frass. </w:t>
-      </w:r>
-      <w:proofErr w:type="spellStart"/>
+        <w:t xml:space="preserve">ynamics and </w:t>
+      </w:r>
       <w:r>
         <w:rPr>
           <w:rFonts w:cs="MS Sans Serif"/>
           <w:sz w:val="20"/>
           <w:szCs w:val="20"/>
         </w:rPr>
-        <w:t>Oecologia</w:t>
-      </w:r>
-      <w:proofErr w:type="spellEnd"/>
+        <w:t>f</w:t>
+      </w:r>
       <w:r>
         <w:rPr>
           <w:rFonts w:cs="MS Sans Serif"/>
           <w:sz w:val="20"/>
           <w:szCs w:val="20"/>
         </w:rPr>
-        <w:t xml:space="preserve"> 104:133-138.</w:t>
-      </w:r>
-    </w:p>
-    <w:p>
-      <w:pPr>
-        <w:pStyle w:val="reference"/>
-        <w:rPr>
-          <w:sz w:val="20"/>
-          <w:szCs w:val="20"/>
-        </w:rPr>
-      </w:pPr>
-      <w:r>
-        <w:rPr>
-          <w:sz w:val="20"/>
-          <w:szCs w:val="20"/>
-        </w:rPr>
-        <w:t>Kimmins, J. P., D. Mailly, and B. Seely. 1999. Modelling forest ecosystem net primary production: the hybrid simulation approach used in FORECAST. Ecological Modelling 122:195-224.</w:t>
-      </w:r>
-    </w:p>
-    <w:p>
-      <w:pPr>
-        <w:pStyle w:val="reference"/>
-        <w:rPr>
-          <w:sz w:val="20"/>
-          <w:szCs w:val="20"/>
-        </w:rPr>
-      </w:pPr>
-      <w:r>
-        <w:rPr>
-          <w:sz w:val="20"/>
-          <w:szCs w:val="20"/>
-        </w:rPr>
-        <w:t xml:space="preserve">Pan, Y., J.M. Melillo, A.D. McGuire, D.W. Kicklighter, L.F. </w:t>
-      </w:r>
-      <w:proofErr w:type="spellStart"/>
-      <w:r>
-        <w:rPr>
-          <w:sz w:val="20"/>
-          <w:szCs w:val="20"/>
-        </w:rPr>
-        <w:t>Pitelka</w:t>
-      </w:r>
-      <w:proofErr w:type="spellEnd"/>
-      <w:r>
-        <w:rPr>
-          <w:sz w:val="20"/>
-          <w:szCs w:val="20"/>
-        </w:rPr>
-        <w:t>, K. Hibbard, L.L. Pierce, S.W. Running, D.S. Ojima, W.J. Parton, D.S. Schimel, and VEMAP Members. 1998. Modeled responses of terrestrial ecosystems to elevated atmospheric CO</w:t>
-      </w:r>
-      <w:r>
-        <w:rPr>
-          <w:sz w:val="20"/>
-          <w:szCs w:val="20"/>
-          <w:vertAlign w:val="subscript"/>
-        </w:rPr>
-        <w:t>2</w:t>
-      </w:r>
-      <w:r>
-        <w:rPr>
-          <w:sz w:val="20"/>
-          <w:szCs w:val="20"/>
-        </w:rPr>
-        <w:t xml:space="preserve">: a comparison of simulations by the biogeochemistry models of the Vegetation /Ecosystem Modeling and Analysis Project (VEMAP). </w:t>
-      </w:r>
-      <w:proofErr w:type="spellStart"/>
-      <w:r>
-        <w:rPr>
-          <w:sz w:val="20"/>
-          <w:szCs w:val="20"/>
-        </w:rPr>
-        <w:t>Oecologia</w:t>
-      </w:r>
-      <w:proofErr w:type="spellEnd"/>
-      <w:r>
-        <w:rPr>
-          <w:sz w:val="20"/>
-          <w:szCs w:val="20"/>
-        </w:rPr>
-        <w:t xml:space="preserve"> 114: 389-404.</w:t>
-      </w:r>
-    </w:p>
-    <w:p>
-      <w:pPr>
-        <w:pStyle w:val="reference"/>
+        <w:t xml:space="preserve">orest </w:t>
+      </w:r>
+      <w:r>
         <w:rPr>
           <w:rFonts w:cs="MS Sans Serif"/>
           <w:sz w:val="20"/>
           <w:szCs w:val="20"/>
         </w:rPr>
-      </w:pPr>
+        <w:t>p</w:t>
+      </w:r>
       <w:r>
         <w:rPr>
           <w:rFonts w:cs="MS Sans Serif"/>
           <w:sz w:val="20"/>
           <w:szCs w:val="20"/>
         </w:rPr>
-        <w:t xml:space="preserve">Park, B., R. Yanai, T. Fahey, S. Bailey, T. </w:t>
-      </w:r>
-      <w:proofErr w:type="spellStart"/>
+        <w:t xml:space="preserve">roduction </w:t>
+      </w:r>
       <w:r>
         <w:rPr>
           <w:rFonts w:cs="MS Sans Serif"/>
           <w:sz w:val="20"/>
           <w:szCs w:val="20"/>
         </w:rPr>
-        <w:t>Siccama</w:t>
-      </w:r>
-      <w:proofErr w:type="spellEnd"/>
+        <w:t>a</w:t>
+      </w:r>
       <w:r>
         <w:rPr>
           <w:rFonts w:cs="MS Sans Serif"/>
           <w:sz w:val="20"/>
           <w:szCs w:val="20"/>
         </w:rPr>
-        <w:t xml:space="preserve">, J. Shanley, and N. </w:t>
-      </w:r>
-      <w:proofErr w:type="spellStart"/>
+        <w:t xml:space="preserve">cross a </w:t>
+      </w:r>
       <w:r>
         <w:rPr>
           <w:rFonts w:cs="MS Sans Serif"/>
           <w:sz w:val="20"/>
           <w:szCs w:val="20"/>
         </w:rPr>
-        <w:t>Cleavitt</w:t>
-      </w:r>
-      <w:proofErr w:type="spellEnd"/>
+        <w:t>c</w:t>
+      </w:r>
       <w:r>
         <w:rPr>
           <w:rFonts w:cs="MS Sans Serif"/>
           <w:sz w:val="20"/>
           <w:szCs w:val="20"/>
         </w:rPr>
-        <w:t xml:space="preserve">. 2008. Fine </w:t>
+        <w:t xml:space="preserve">alcium </w:t>
       </w:r>
       <w:r>
         <w:rPr>
@@ -11925,7 +11727,7 @@
           <w:sz w:val="20"/>
           <w:szCs w:val="20"/>
         </w:rPr>
-        <w:t>r</w:t>
+        <w:t>g</w:t>
       </w:r>
       <w:r>
         <w:rPr>
@@ -11933,7 +11735,7 @@
           <w:sz w:val="20"/>
           <w:szCs w:val="20"/>
         </w:rPr>
-        <w:t xml:space="preserve">oot </w:t>
+        <w:t xml:space="preserve">radient in </w:t>
       </w:r>
       <w:r>
         <w:rPr>
@@ -11941,7 +11743,7 @@
           <w:sz w:val="20"/>
           <w:szCs w:val="20"/>
         </w:rPr>
-        <w:t>d</w:t>
+        <w:t>n</w:t>
       </w:r>
       <w:r>
         <w:rPr>
@@ -11949,7 +11751,7 @@
           <w:sz w:val="20"/>
           <w:szCs w:val="20"/>
         </w:rPr>
-        <w:t xml:space="preserve">ynamics and </w:t>
+        <w:t xml:space="preserve">orthern </w:t>
       </w:r>
       <w:r>
         <w:rPr>
@@ -11957,7 +11759,7 @@
           <w:sz w:val="20"/>
           <w:szCs w:val="20"/>
         </w:rPr>
-        <w:t>f</w:t>
+        <w:t>h</w:t>
       </w:r>
       <w:r>
         <w:rPr>
@@ -11965,7 +11767,7 @@
           <w:sz w:val="20"/>
           <w:szCs w:val="20"/>
         </w:rPr>
-        <w:t xml:space="preserve">orest </w:t>
+        <w:t xml:space="preserve">ardwood and </w:t>
       </w:r>
       <w:r>
         <w:rPr>
@@ -11973,7 +11775,7 @@
           <w:sz w:val="20"/>
           <w:szCs w:val="20"/>
         </w:rPr>
-        <w:t>p</w:t>
+        <w:t>c</w:t>
       </w:r>
       <w:r>
         <w:rPr>
@@ -11981,7 +11783,7 @@
           <w:sz w:val="20"/>
           <w:szCs w:val="20"/>
         </w:rPr>
-        <w:t xml:space="preserve">roduction </w:t>
+        <w:t xml:space="preserve">onifer </w:t>
       </w:r>
       <w:r>
         <w:rPr>
@@ -11989,7 +11791,7 @@
           <w:sz w:val="20"/>
           <w:szCs w:val="20"/>
         </w:rPr>
-        <w:t>a</w:t>
+        <w:t>e</w:t>
       </w:r>
       <w:r>
         <w:rPr>
@@ -11997,23 +11799,71 @@
           <w:sz w:val="20"/>
           <w:szCs w:val="20"/>
         </w:rPr>
-        <w:t xml:space="preserve">cross a </w:t>
-      </w:r>
-      <w:r>
+        <w:t>cosystems. Ecosystems 11:325-341.</w:t>
+      </w:r>
+    </w:p>
+    <w:p>
+      <w:pPr>
+        <w:pStyle w:val="reference"/>
+        <w:rPr>
+          <w:sz w:val="20"/>
+          <w:szCs w:val="20"/>
+        </w:rPr>
+      </w:pPr>
+      <w:r>
+        <w:rPr>
+          <w:sz w:val="20"/>
+          <w:szCs w:val="20"/>
+        </w:rPr>
+        <w:t>Parton, W. J., D. S. Ojima, C. V. Cole, and D. S. Schimel. 1994. "A General Model for Soil Organic Matters Dynamics: Sensitivity to Litter Chemistry, Texture and Management." Pp. 147-67 in Quantitative Modeling of Soil Forming Processes: Proceedings of a Symposium Sponsored by Divisions S-5 and S-9 of the Soil Science Society of America Minneapolis, Minnesota, USA,  editors R. B. Bryant and R. W. Arnold. Madison, Wisconsin, USA: Soil Science Society of America.</w:t>
+      </w:r>
+    </w:p>
+    <w:p>
+      <w:pPr>
+        <w:pStyle w:val="reference"/>
+        <w:rPr>
+          <w:sz w:val="20"/>
+          <w:szCs w:val="20"/>
+        </w:rPr>
+      </w:pPr>
+      <w:r>
+        <w:rPr>
+          <w:sz w:val="20"/>
+          <w:szCs w:val="20"/>
+        </w:rPr>
+        <w:t>Parton, W.J., J.M.O. Scurlock, D.S. Ojima, T.G. Gilmanov, R.J. Scholes, D.S. Schimel, T. Kirchner, J.C. Menaut, T. Seastedt, E. Garcia Moya, A. Kamnalrut, and J.I. Kinyamario. 1993. Observations and modeling of biomass and soil organic matter dynamics fo</w:t>
+      </w:r>
+      <w:r>
+        <w:rPr>
+          <w:sz w:val="20"/>
+          <w:szCs w:val="20"/>
+        </w:rPr>
+        <w:t>r the grassland biome worldwide</w:t>
+      </w:r>
+      <w:r>
+        <w:rPr>
+          <w:sz w:val="20"/>
+          <w:szCs w:val="20"/>
+        </w:rPr>
+        <w:t>. Global Biogeochemical Cycles 7: 785-809.</w:t>
+      </w:r>
+    </w:p>
+    <w:p>
+      <w:pPr>
+        <w:pStyle w:val="reference"/>
         <w:rPr>
           <w:rFonts w:cs="MS Sans Serif"/>
           <w:sz w:val="20"/>
           <w:szCs w:val="20"/>
         </w:rPr>
-        <w:t>c</w:t>
-      </w:r>
+      </w:pPr>
       <w:r>
         <w:rPr>
           <w:rFonts w:cs="MS Sans Serif"/>
           <w:sz w:val="20"/>
           <w:szCs w:val="20"/>
         </w:rPr>
-        <w:t xml:space="preserve">alcium </w:t>
+        <w:t xml:space="preserve">Ryan, D. F. and F. H. Bormann. 1982. Nutrient </w:t>
       </w:r>
       <w:r>
         <w:rPr>
@@ -12021,7 +11871,7 @@
           <w:sz w:val="20"/>
           <w:szCs w:val="20"/>
         </w:rPr>
-        <w:t>g</w:t>
+        <w:t>r</w:t>
       </w:r>
       <w:r>
         <w:rPr>
@@ -12029,7 +11879,7 @@
           <w:sz w:val="20"/>
           <w:szCs w:val="20"/>
         </w:rPr>
-        <w:t xml:space="preserve">radient in </w:t>
+        <w:t xml:space="preserve">esorption in </w:t>
       </w:r>
       <w:r>
         <w:rPr>
@@ -12061,7 +11911,7 @@
           <w:sz w:val="20"/>
           <w:szCs w:val="20"/>
         </w:rPr>
-        <w:t xml:space="preserve">ardwood and </w:t>
+        <w:t xml:space="preserve">ardwood </w:t>
       </w:r>
       <w:r>
         <w:rPr>
@@ -12069,7 +11919,7 @@
           <w:sz w:val="20"/>
           <w:szCs w:val="20"/>
         </w:rPr>
-        <w:t>c</w:t>
+        <w:t>f</w:t>
       </w:r>
       <w:r>
         <w:rPr>
@@ -12077,393 +11927,90 @@
           <w:sz w:val="20"/>
           <w:szCs w:val="20"/>
         </w:rPr>
-        <w:t xml:space="preserve">onifer </w:t>
-      </w:r>
-      <w:r>
+        <w:t>orests. BioScience 32:29-32.</w:t>
+      </w:r>
+    </w:p>
+    <w:p>
+      <w:pPr>
+        <w:pStyle w:val="reference"/>
+        <w:rPr>
+          <w:sz w:val="20"/>
+          <w:szCs w:val="20"/>
+        </w:rPr>
+      </w:pPr>
+      <w:r>
+        <w:rPr>
+          <w:sz w:val="20"/>
+          <w:szCs w:val="20"/>
+        </w:rPr>
+        <w:t>Scheller, R. M., D. Hua, P. V. Bolstad, R. A. Birdsey, and D. J. Mladenoff. 2011. The effects of forest harvest intensity in combination with wind disturbance on carbon dynamics in Lake States mesic forests. Ecological Modelling 222:144-153.</w:t>
+      </w:r>
+    </w:p>
+    <w:p>
+      <w:pPr>
+        <w:pStyle w:val="reference"/>
+        <w:rPr>
+          <w:sz w:val="20"/>
+          <w:szCs w:val="20"/>
+        </w:rPr>
+      </w:pPr>
+      <w:r>
+        <w:rPr>
+          <w:sz w:val="20"/>
+          <w:szCs w:val="20"/>
+        </w:rPr>
+        <w:t>Scheller, R.M., S. Van Tuyl, K. Clark, J. Hom, I. La Puma. 2011. Carbon sequestration in the in the New Jersey pine barrens under different scenarios of fire management. Ecosystems. DOI: 10.1007/s10021-011-9462-6</w:t>
+      </w:r>
+    </w:p>
+    <w:p>
+      <w:pPr>
+        <w:pStyle w:val="reference"/>
+        <w:rPr>
+          <w:sz w:val="20"/>
+          <w:szCs w:val="20"/>
+        </w:rPr>
+      </w:pPr>
+      <w:r>
+        <w:rPr>
+          <w:sz w:val="20"/>
+          <w:szCs w:val="20"/>
+        </w:rPr>
+        <w:t>Scheller, R. M. and Mladenoff, D. J. A forest growth and biomass module for a landscape simulation model, LANDIS:  Design, validation, and application. Ecological Modelling. 2004; 180(1):211-229.</w:t>
+      </w:r>
+    </w:p>
+    <w:p>
+      <w:pPr>
+        <w:pStyle w:val="reference"/>
+        <w:rPr>
+          <w:sz w:val="20"/>
+          <w:szCs w:val="20"/>
+        </w:rPr>
+      </w:pPr>
+      <w:r>
+        <w:rPr>
+          <w:sz w:val="20"/>
+          <w:szCs w:val="20"/>
+        </w:rPr>
+        <w:t>Schimel, D.S., B.H. Braswell, E.A. Holland, R. McKeown, D.S. Ojima, T.H. Painter, W.J. Parton, and A.R. Townsend. 1994. Climatic, edaphic, and biotic controls over storage and turnover of carbon in soils. Global Biogeochemical Cycles 8: 279-293.</w:t>
+      </w:r>
+    </w:p>
+    <w:p>
+      <w:pPr>
+        <w:pStyle w:val="reference"/>
         <w:rPr>
           <w:rFonts w:cs="MS Sans Serif"/>
           <w:sz w:val="20"/>
           <w:szCs w:val="20"/>
         </w:rPr>
-        <w:t>e</w:t>
-      </w:r>
+      </w:pPr>
       <w:r>
         <w:rPr>
           <w:rFonts w:cs="MS Sans Serif"/>
           <w:sz w:val="20"/>
           <w:szCs w:val="20"/>
         </w:rPr>
-        <w:t>cosystems. Ecosystems 11:325-341.</w:t>
-      </w:r>
-    </w:p>
-    <w:p>
-      <w:pPr>
-        <w:pStyle w:val="reference"/>
-        <w:rPr>
-          <w:sz w:val="20"/>
-          <w:szCs w:val="20"/>
-        </w:rPr>
-      </w:pPr>
-      <w:r>
-        <w:rPr>
-          <w:sz w:val="20"/>
-          <w:szCs w:val="20"/>
-        </w:rPr>
-        <w:t xml:space="preserve">Parton, W. J., D. S. Ojima, C. V. Cole, and D. S. Schimel. 1994. "A General Model for Soil Organic Matters Dynamics: Sensitivity to Litter Chemistry, Texture and Management." Pp. 147-67 in Quantitative Modeling of Soil Forming Processes: Proceedings of a Symposium Sponsored by Divisions S-5 and S-9 of the Soil Science Society of America Minneapolis, Minnesota, </w:t>
-      </w:r>
-      <w:proofErr w:type="gramStart"/>
-      <w:r>
-        <w:rPr>
-          <w:sz w:val="20"/>
-          <w:szCs w:val="20"/>
-        </w:rPr>
-        <w:t>USA,  editors</w:t>
-      </w:r>
-      <w:proofErr w:type="gramEnd"/>
-      <w:r>
-        <w:rPr>
-          <w:sz w:val="20"/>
-          <w:szCs w:val="20"/>
-        </w:rPr>
-        <w:t xml:space="preserve"> R. B. Bryant and R. W. Arnold. Madison, Wisconsin, USA: Soil Science Society of America.</w:t>
-      </w:r>
-    </w:p>
-    <w:p>
-      <w:pPr>
-        <w:pStyle w:val="reference"/>
-        <w:rPr>
-          <w:sz w:val="20"/>
-          <w:szCs w:val="20"/>
-        </w:rPr>
-      </w:pPr>
-      <w:r>
-        <w:rPr>
-          <w:sz w:val="20"/>
-          <w:szCs w:val="20"/>
-        </w:rPr>
-        <w:t xml:space="preserve">Parton, W.J., J.M.O. Scurlock, D.S. Ojima, T.G. </w:t>
-      </w:r>
-      <w:proofErr w:type="spellStart"/>
-      <w:r>
-        <w:rPr>
-          <w:sz w:val="20"/>
-          <w:szCs w:val="20"/>
-        </w:rPr>
-        <w:t>Gilmanov</w:t>
-      </w:r>
-      <w:proofErr w:type="spellEnd"/>
-      <w:r>
-        <w:rPr>
-          <w:sz w:val="20"/>
-          <w:szCs w:val="20"/>
-        </w:rPr>
-        <w:t xml:space="preserve">, R.J. Scholes, D.S. Schimel, T. Kirchner, J.C. Menaut, T. </w:t>
-      </w:r>
-      <w:proofErr w:type="spellStart"/>
-      <w:r>
-        <w:rPr>
-          <w:sz w:val="20"/>
-          <w:szCs w:val="20"/>
-        </w:rPr>
-        <w:t>Seastedt</w:t>
-      </w:r>
-      <w:proofErr w:type="spellEnd"/>
-      <w:r>
-        <w:rPr>
-          <w:sz w:val="20"/>
-          <w:szCs w:val="20"/>
-        </w:rPr>
-        <w:t xml:space="preserve">, E. Garcia Moya, A. </w:t>
-      </w:r>
-      <w:proofErr w:type="spellStart"/>
-      <w:r>
-        <w:rPr>
-          <w:sz w:val="20"/>
-          <w:szCs w:val="20"/>
-        </w:rPr>
-        <w:t>Kamnalrut</w:t>
-      </w:r>
-      <w:proofErr w:type="spellEnd"/>
-      <w:r>
-        <w:rPr>
-          <w:sz w:val="20"/>
-          <w:szCs w:val="20"/>
-        </w:rPr>
-        <w:t xml:space="preserve">, and J.I. </w:t>
-      </w:r>
-      <w:proofErr w:type="spellStart"/>
-      <w:r>
-        <w:rPr>
-          <w:sz w:val="20"/>
-          <w:szCs w:val="20"/>
-        </w:rPr>
-        <w:t>Kinyamario</w:t>
-      </w:r>
-      <w:proofErr w:type="spellEnd"/>
-      <w:r>
-        <w:rPr>
-          <w:sz w:val="20"/>
-          <w:szCs w:val="20"/>
-        </w:rPr>
-        <w:t>. 1993. Observations and modeling of biomass and soil organic matter dynamics fo</w:t>
-      </w:r>
-      <w:r>
-        <w:rPr>
-          <w:sz w:val="20"/>
-          <w:szCs w:val="20"/>
-        </w:rPr>
-        <w:t>r the grassland biome worldwide</w:t>
-      </w:r>
-      <w:r>
-        <w:rPr>
-          <w:sz w:val="20"/>
-          <w:szCs w:val="20"/>
-        </w:rPr>
-        <w:t>. Global Biogeochemical Cycles 7: 785-809.</w:t>
-      </w:r>
-    </w:p>
-    <w:p>
-      <w:pPr>
-        <w:pStyle w:val="reference"/>
-        <w:rPr>
-          <w:rFonts w:cs="MS Sans Serif"/>
-          <w:sz w:val="20"/>
-          <w:szCs w:val="20"/>
-        </w:rPr>
-      </w:pPr>
-      <w:r>
-        <w:rPr>
-          <w:rFonts w:cs="MS Sans Serif"/>
-          <w:sz w:val="20"/>
-          <w:szCs w:val="20"/>
-        </w:rPr>
-        <w:t xml:space="preserve">Ryan, D. F. and F. H. Bormann. 1982. Nutrient </w:t>
-      </w:r>
-      <w:r>
-        <w:rPr>
-          <w:rFonts w:cs="MS Sans Serif"/>
-          <w:sz w:val="20"/>
-          <w:szCs w:val="20"/>
-        </w:rPr>
-        <w:t>r</w:t>
-      </w:r>
-      <w:r>
-        <w:rPr>
-          <w:rFonts w:cs="MS Sans Serif"/>
-          <w:sz w:val="20"/>
-          <w:szCs w:val="20"/>
-        </w:rPr>
-        <w:t xml:space="preserve">esorption in </w:t>
-      </w:r>
-      <w:r>
-        <w:rPr>
-          <w:rFonts w:cs="MS Sans Serif"/>
-          <w:sz w:val="20"/>
-          <w:szCs w:val="20"/>
-        </w:rPr>
-        <w:t>n</w:t>
-      </w:r>
-      <w:r>
-        <w:rPr>
-          <w:rFonts w:cs="MS Sans Serif"/>
-          <w:sz w:val="20"/>
-          <w:szCs w:val="20"/>
-        </w:rPr>
-        <w:t xml:space="preserve">orthern </w:t>
-      </w:r>
-      <w:r>
-        <w:rPr>
-          <w:rFonts w:cs="MS Sans Serif"/>
-          <w:sz w:val="20"/>
-          <w:szCs w:val="20"/>
-        </w:rPr>
-        <w:t>h</w:t>
-      </w:r>
-      <w:r>
-        <w:rPr>
-          <w:rFonts w:cs="MS Sans Serif"/>
-          <w:sz w:val="20"/>
-          <w:szCs w:val="20"/>
-        </w:rPr>
-        <w:t xml:space="preserve">ardwood </w:t>
-      </w:r>
-      <w:r>
-        <w:rPr>
-          <w:rFonts w:cs="MS Sans Serif"/>
-          <w:sz w:val="20"/>
-          <w:szCs w:val="20"/>
-        </w:rPr>
-        <w:t>f</w:t>
-      </w:r>
-      <w:r>
-        <w:rPr>
-          <w:rFonts w:cs="MS Sans Serif"/>
-          <w:sz w:val="20"/>
-          <w:szCs w:val="20"/>
-        </w:rPr>
-        <w:t xml:space="preserve">orests. </w:t>
-      </w:r>
-      <w:proofErr w:type="spellStart"/>
-      <w:r>
-        <w:rPr>
-          <w:rFonts w:cs="MS Sans Serif"/>
-          <w:sz w:val="20"/>
-          <w:szCs w:val="20"/>
-        </w:rPr>
-        <w:t>BioScience</w:t>
-      </w:r>
-      <w:proofErr w:type="spellEnd"/>
-      <w:r>
-        <w:rPr>
-          <w:rFonts w:cs="MS Sans Serif"/>
-          <w:sz w:val="20"/>
-          <w:szCs w:val="20"/>
-        </w:rPr>
-        <w:t xml:space="preserve"> 32:29-32.</w:t>
-      </w:r>
-    </w:p>
-    <w:p>
-      <w:pPr>
-        <w:pStyle w:val="reference"/>
-        <w:rPr>
-          <w:sz w:val="20"/>
-          <w:szCs w:val="20"/>
-        </w:rPr>
-      </w:pPr>
-      <w:r>
-        <w:rPr>
-          <w:sz w:val="20"/>
-          <w:szCs w:val="20"/>
-        </w:rPr>
-        <w:t xml:space="preserve">Scheller, R. M., D. Hua, P. V. Bolstad, R. A. Birdsey, and D. J. </w:t>
-      </w:r>
-      <w:proofErr w:type="spellStart"/>
-      <w:r>
-        <w:rPr>
-          <w:sz w:val="20"/>
-          <w:szCs w:val="20"/>
-        </w:rPr>
-        <w:t>Mladenoff</w:t>
-      </w:r>
-      <w:proofErr w:type="spellEnd"/>
-      <w:r>
-        <w:rPr>
-          <w:sz w:val="20"/>
-          <w:szCs w:val="20"/>
-        </w:rPr>
-        <w:t>. 2011. The effects of forest harvest intensity in combination with wind disturbance on carbon dynamics in Lake States mesic forests. Ecological Modelling 222:144-153.</w:t>
-      </w:r>
-    </w:p>
-    <w:p>
-      <w:pPr>
-        <w:pStyle w:val="reference"/>
-        <w:rPr>
-          <w:sz w:val="20"/>
-          <w:szCs w:val="20"/>
-        </w:rPr>
-      </w:pPr>
-      <w:r>
-        <w:rPr>
-          <w:sz w:val="20"/>
-          <w:szCs w:val="20"/>
-        </w:rPr>
-        <w:lastRenderedPageBreak/>
-        <w:t>Scheller, R.M., S. Van Tuyl, K. Clark, J. Hom, I. La Puma. 2011. Carbon sequestration in the in the New Jersey pine barrens under different scenarios of fire management. Ecosystems. DOI: 10.1007/s10021-011-9462-6</w:t>
-      </w:r>
-    </w:p>
-    <w:p>
-      <w:pPr>
-        <w:pStyle w:val="reference"/>
-        <w:rPr>
-          <w:sz w:val="20"/>
-          <w:szCs w:val="20"/>
-        </w:rPr>
-      </w:pPr>
-      <w:r>
-        <w:rPr>
-          <w:sz w:val="20"/>
-          <w:szCs w:val="20"/>
-        </w:rPr>
-        <w:t xml:space="preserve">Scheller, R. M. and </w:t>
-      </w:r>
-      <w:proofErr w:type="spellStart"/>
-      <w:r>
-        <w:rPr>
-          <w:sz w:val="20"/>
-          <w:szCs w:val="20"/>
-        </w:rPr>
-        <w:t>Mladenoff</w:t>
-      </w:r>
-      <w:proofErr w:type="spellEnd"/>
-      <w:r>
-        <w:rPr>
-          <w:sz w:val="20"/>
-          <w:szCs w:val="20"/>
-        </w:rPr>
-        <w:t>, D. J. A forest growth and biomass module for a landscape simulation model, LANDIS:  Design, validation, and application. Ecological Modelling. 2004; 180(1):211-229.</w:t>
-      </w:r>
-    </w:p>
-    <w:p>
-      <w:pPr>
-        <w:pStyle w:val="reference"/>
-        <w:rPr>
-          <w:sz w:val="20"/>
-          <w:szCs w:val="20"/>
-        </w:rPr>
-      </w:pPr>
-      <w:r>
-        <w:rPr>
-          <w:sz w:val="20"/>
-          <w:szCs w:val="20"/>
-        </w:rPr>
-        <w:t>Schimel, D.S., B.H. Braswell, E.A. Holland, R. McKeown, D.S. Ojima, T.H. Painter, W.J. Parton, and A.R. Townsend. 1994. Climatic, edaphic, and biotic controls over storage and turnover of carbon in soils. Global Biogeochemical Cycles 8: 279-293.</w:t>
-      </w:r>
-    </w:p>
-    <w:p>
-      <w:pPr>
-        <w:pStyle w:val="reference"/>
-        <w:rPr>
-          <w:rFonts w:cs="MS Sans Serif"/>
-          <w:sz w:val="20"/>
-          <w:szCs w:val="20"/>
-        </w:rPr>
-      </w:pPr>
-      <w:r>
-        <w:rPr>
-          <w:rFonts w:cs="MS Sans Serif"/>
-          <w:sz w:val="20"/>
-          <w:szCs w:val="20"/>
-        </w:rPr>
-        <w:t xml:space="preserve">Seitzinger, S., J. A. Harrison, J. K. </w:t>
-      </w:r>
-      <w:proofErr w:type="spellStart"/>
-      <w:r>
-        <w:rPr>
-          <w:rFonts w:cs="MS Sans Serif"/>
-          <w:sz w:val="20"/>
-          <w:szCs w:val="20"/>
-        </w:rPr>
-        <w:t>Böhlke</w:t>
-      </w:r>
-      <w:proofErr w:type="spellEnd"/>
-      <w:r>
-        <w:rPr>
-          <w:rFonts w:cs="MS Sans Serif"/>
-          <w:sz w:val="20"/>
-          <w:szCs w:val="20"/>
-        </w:rPr>
-        <w:t xml:space="preserve">, A. F. Bouwman, R. Lowrance, B. Peterson, C. Tobias, and G. V. </w:t>
-      </w:r>
-      <w:proofErr w:type="spellStart"/>
-      <w:r>
-        <w:rPr>
-          <w:rFonts w:cs="MS Sans Serif"/>
-          <w:sz w:val="20"/>
-          <w:szCs w:val="20"/>
-        </w:rPr>
-        <w:t>Drecht</w:t>
-      </w:r>
-      <w:proofErr w:type="spellEnd"/>
+        <w:t>Seitzinger, S., J. A. Harrison, J. K. Böhlke, A. F. Bouwman, R. Lowrance, B. Peterson, C. Tobias, and G. V. Drecht</w:t>
+      </w:r>
       <w:r>
         <w:rPr>
           <w:rFonts w:cs="MS Sans Serif"/>
@@ -12685,13 +12232,11 @@
       </w:pPr>
       <w:bookmarkStart w:id="31" w:name="_Toc112490865"/>
       <w:bookmarkStart w:id="32" w:name="_Toc193101703"/>
-      <w:proofErr w:type="spellStart"/>
       <w:r>
         <w:t>LandisData</w:t>
       </w:r>
       <w:bookmarkEnd w:id="31"/>
       <w:bookmarkEnd w:id="32"/>
-      <w:proofErr w:type="spellEnd"/>
     </w:p>
     <w:p>
       <w:pPr>
@@ -12810,18 +12355,10 @@
         <w:t xml:space="preserve">factor </w:t>
       </w:r>
       <w:r>
-        <w:t>(</w:t>
-      </w:r>
-      <w:proofErr w:type="spellStart"/>
-      <w:r>
-        <w:t>Prob</w:t>
-      </w:r>
-      <w:r>
-        <w:t>EstablishAdjust</w:t>
-      </w:r>
-      <w:proofErr w:type="spellEnd"/>
-      <w:r>
-        <w:t xml:space="preserve">) </w:t>
+        <w:t>(Prob</w:t>
+      </w:r>
+      <w:r>
+        <w:t xml:space="preserve">EstablishAdjust) </w:t>
       </w:r>
       <w:r>
         <w:t>to retain the same regeneration rates (see section 2.13 below)</w:t>
@@ -12837,14 +12374,12 @@
       <w:bookmarkStart w:id="35" w:name="_Toc107735767"/>
       <w:bookmarkStart w:id="36" w:name="_Toc112490867"/>
       <w:bookmarkStart w:id="37" w:name="_Toc193101705"/>
-      <w:proofErr w:type="spellStart"/>
       <w:r>
         <w:t>SeedingAlgorithm</w:t>
       </w:r>
       <w:bookmarkEnd w:id="35"/>
       <w:bookmarkEnd w:id="36"/>
       <w:bookmarkEnd w:id="37"/>
-      <w:proofErr w:type="spellEnd"/>
     </w:p>
     <w:p>
       <w:pPr>
@@ -12865,83 +12400,29 @@
           <w:sz w:val="20"/>
           <w:szCs w:val="20"/>
         </w:rPr>
-        <w:t>"</w:t>
-      </w:r>
-      <w:proofErr w:type="spellStart"/>
+        <w:t>"WardSeedDispersal"</w:t>
+      </w:r>
+      <w:r>
+        <w:t xml:space="preserve">, </w:t>
+      </w:r>
       <w:r>
         <w:rPr>
           <w:rFonts w:ascii="Courier New" w:hAnsi="Courier New" w:cs="Courier New"/>
           <w:sz w:val="20"/>
           <w:szCs w:val="20"/>
         </w:rPr>
-        <w:t>WardSeedDispersal</w:t>
-      </w:r>
-      <w:proofErr w:type="spellEnd"/>
+        <w:t>"NoDispersal"</w:t>
+      </w:r>
+      <w:r>
+        <w:t xml:space="preserve"> or </w:t>
+      </w:r>
       <w:r>
         <w:rPr>
           <w:rFonts w:ascii="Courier New" w:hAnsi="Courier New" w:cs="Courier New"/>
           <w:sz w:val="20"/>
           <w:szCs w:val="20"/>
         </w:rPr>
-        <w:t>"</w:t>
-      </w:r>
-      <w:r>
-        <w:t xml:space="preserve">, </w:t>
-      </w:r>
-      <w:r>
-        <w:rPr>
-          <w:rFonts w:ascii="Courier New" w:hAnsi="Courier New" w:cs="Courier New"/>
-          <w:sz w:val="20"/>
-          <w:szCs w:val="20"/>
-        </w:rPr>
-        <w:t>"</w:t>
-      </w:r>
-      <w:proofErr w:type="spellStart"/>
-      <w:r>
-        <w:rPr>
-          <w:rFonts w:ascii="Courier New" w:hAnsi="Courier New" w:cs="Courier New"/>
-          <w:sz w:val="20"/>
-          <w:szCs w:val="20"/>
-        </w:rPr>
-        <w:t>NoDispersal</w:t>
-      </w:r>
-      <w:proofErr w:type="spellEnd"/>
-      <w:r>
-        <w:rPr>
-          <w:rFonts w:ascii="Courier New" w:hAnsi="Courier New" w:cs="Courier New"/>
-          <w:sz w:val="20"/>
-          <w:szCs w:val="20"/>
-        </w:rPr>
-        <w:t>"</w:t>
-      </w:r>
-      <w:r>
-        <w:t xml:space="preserve"> or </w:t>
-      </w:r>
-      <w:r>
-        <w:rPr>
-          <w:rFonts w:ascii="Courier New" w:hAnsi="Courier New" w:cs="Courier New"/>
-          <w:sz w:val="20"/>
-          <w:szCs w:val="20"/>
-        </w:rPr>
-        <w:t>"</w:t>
-      </w:r>
-      <w:proofErr w:type="spellStart"/>
-      <w:r>
-        <w:rPr>
-          <w:rFonts w:ascii="Courier New" w:hAnsi="Courier New" w:cs="Courier New"/>
-          <w:sz w:val="20"/>
-          <w:szCs w:val="20"/>
-        </w:rPr>
-        <w:t>UniversalDispersal</w:t>
-      </w:r>
-      <w:proofErr w:type="spellEnd"/>
-      <w:r>
-        <w:rPr>
-          <w:rFonts w:ascii="Courier New" w:hAnsi="Courier New" w:cs="Courier New"/>
-          <w:sz w:val="20"/>
-          <w:szCs w:val="20"/>
-        </w:rPr>
-        <w:t>"</w:t>
+        <w:t>"UniversalDispersal"</w:t>
       </w:r>
       <w:r>
         <w:t xml:space="preserve">.  The algorithms are described in section 4.5.1 </w:t>
@@ -12979,22 +12460,20 @@
       <w:pPr>
         <w:pStyle w:val="Heading2"/>
       </w:pPr>
-      <w:bookmarkStart w:id="38" w:name="_Toc107735768"/>
-      <w:bookmarkStart w:id="39" w:name="_Toc112490868"/>
-      <w:bookmarkStart w:id="40" w:name="_Ref140207509"/>
-      <w:bookmarkStart w:id="41" w:name="_Toc193101706"/>
-      <w:proofErr w:type="spellStart"/>
+      <w:bookmarkStart w:id="38" w:name="_Toc193101706"/>
+      <w:bookmarkStart w:id="39" w:name="_Toc107735768"/>
+      <w:bookmarkStart w:id="40" w:name="_Toc112490868"/>
+      <w:bookmarkStart w:id="41" w:name="_Ref140207509"/>
       <w:r>
         <w:t>InitialCommunities</w:t>
       </w:r>
       <w:r>
         <w:t>CSV</w:t>
       </w:r>
-      <w:proofErr w:type="spellEnd"/>
       <w:r>
         <w:t xml:space="preserve"> (file name)</w:t>
       </w:r>
-      <w:bookmarkEnd w:id="41"/>
+      <w:bookmarkEnd w:id="38"/>
     </w:p>
     <w:p>
       <w:pPr>
@@ -13030,14 +12509,12 @@
       <w:bookmarkStart w:id="43" w:name="_Toc133339090"/>
       <w:bookmarkStart w:id="44" w:name="_Toc282434151"/>
       <w:bookmarkStart w:id="45" w:name="_Toc193101707"/>
-      <w:proofErr w:type="spellStart"/>
       <w:r>
         <w:t>InitialCommunitiesMap</w:t>
       </w:r>
       <w:bookmarkEnd w:id="42"/>
       <w:bookmarkEnd w:id="43"/>
       <w:bookmarkEnd w:id="44"/>
-      <w:proofErr w:type="spellEnd"/>
       <w:r>
         <w:t xml:space="preserve"> (file name)</w:t>
       </w:r>
@@ -13062,7 +12539,6 @@
         <w:pStyle w:val="Heading2"/>
       </w:pPr>
       <w:bookmarkStart w:id="46" w:name="_Toc193101708"/>
-      <w:proofErr w:type="spellStart"/>
       <w:r>
         <w:t>Climate</w:t>
       </w:r>
@@ -13072,7 +12548,6 @@
       <w:r>
         <w:t>File</w:t>
       </w:r>
-      <w:proofErr w:type="spellEnd"/>
       <w:r>
         <w:t xml:space="preserve"> (file name)</w:t>
       </w:r>
@@ -13126,12 +12601,12 @@
       <w:pPr>
         <w:pStyle w:val="Heading2"/>
       </w:pPr>
-      <w:bookmarkStart w:id="47" w:name="_Toc510167268"/>
-      <w:bookmarkStart w:id="48" w:name="_Toc193101709"/>
+      <w:bookmarkStart w:id="47" w:name="_Toc193101709"/>
+      <w:bookmarkStart w:id="48" w:name="_Toc510167268"/>
       <w:r>
         <w:t>Soil Physical Parameters</w:t>
       </w:r>
-      <w:bookmarkEnd w:id="48"/>
+      <w:bookmarkEnd w:id="47"/>
     </w:p>
     <w:p>
       <w:pPr>
@@ -13234,14 +12709,12 @@
               <w:pStyle w:val="textbody"/>
               <w:ind w:left="0" w:right="156"/>
             </w:pPr>
-            <w:proofErr w:type="spellStart"/>
             <w:r>
               <w:t>SoilDepth</w:t>
             </w:r>
             <w:r>
               <w:t>MapName</w:t>
             </w:r>
-            <w:proofErr w:type="spellEnd"/>
           </w:p>
         </w:tc>
         <w:tc>
@@ -13293,7 +12766,6 @@
               <w:pStyle w:val="textbody"/>
               <w:ind w:left="0" w:right="156"/>
             </w:pPr>
-            <w:proofErr w:type="spellStart"/>
             <w:r>
               <w:t>SoilD</w:t>
             </w:r>
@@ -13303,7 +12775,6 @@
             <w:r>
               <w:t>MapName</w:t>
             </w:r>
-            <w:proofErr w:type="spellEnd"/>
           </w:p>
         </w:tc>
         <w:tc>
@@ -13319,15 +12790,7 @@
               <w:t>This influences the amount of water runoff and leaching.  This affects the amount of N leaching (N loss) which, in turn, affects the amount of mineral N.</w:t>
             </w:r>
             <w:r>
-              <w:t xml:space="preserve"> It also has a large impact on the anaerobic effect on denitrification; lower values of </w:t>
-            </w:r>
-            <w:proofErr w:type="spellStart"/>
-            <w:r>
-              <w:t>SoilDrain</w:t>
-            </w:r>
-            <w:proofErr w:type="spellEnd"/>
-            <w:r>
-              <w:t xml:space="preserve"> lose less N to volatilization.</w:t>
+              <w:t xml:space="preserve"> It also has a large impact on the anaerobic effect on denitrification; lower values of SoilDrain lose less N to volatilization.</w:t>
             </w:r>
           </w:p>
           <w:p>
@@ -13367,11 +12830,9 @@
               <w:pStyle w:val="textbody"/>
               <w:ind w:left="0" w:right="156"/>
             </w:pPr>
-            <w:proofErr w:type="spellStart"/>
             <w:r>
               <w:t>SoilBaseFlowMapName</w:t>
             </w:r>
-            <w:proofErr w:type="spellEnd"/>
           </w:p>
         </w:tc>
         <w:tc>
@@ -13393,15 +12854,7 @@
               <w:t xml:space="preserve">per month of subsoil water going into stream flow.  Influences the amount of water runoff and leaching. </w:t>
             </w:r>
             <w:r>
-              <w:t xml:space="preserve">Baseflow is removed from the soil after evapotranspiration. Baseflow may draw down soil moisture below permanent wilt point. If baseflow proportion is set to 0, then the water balance model replicates the behavior of NECN v6 water balance with the Henne </w:t>
-            </w:r>
-            <w:proofErr w:type="spellStart"/>
-            <w:r>
-              <w:t>watermode</w:t>
-            </w:r>
-            <w:proofErr w:type="spellEnd"/>
-            <w:r>
-              <w:t xml:space="preserve">, which prevents the water balance from being reduced to below Permanent Wilt Point by baseflow. </w:t>
+              <w:t xml:space="preserve">Baseflow is removed from the soil after evapotranspiration. Baseflow may draw down soil moisture below permanent wilt point. If baseflow proportion is set to 0, then the water balance model replicates the behavior of NECN v6 water balance with the Henne watermode, which prevents the water balance from being reduced to below Permanent Wilt Point by baseflow. </w:t>
             </w:r>
           </w:p>
         </w:tc>
@@ -13416,11 +12869,9 @@
               <w:pStyle w:val="textbody"/>
               <w:ind w:left="0" w:right="156"/>
             </w:pPr>
-            <w:proofErr w:type="spellStart"/>
             <w:r>
               <w:t>SoilStormFlowMapName</w:t>
             </w:r>
-            <w:proofErr w:type="spellEnd"/>
           </w:p>
         </w:tc>
         <w:tc>
@@ -13457,7 +12908,6 @@
               <w:pStyle w:val="textbody"/>
               <w:ind w:left="0" w:right="156"/>
             </w:pPr>
-            <w:proofErr w:type="spellStart"/>
             <w:r>
               <w:t>Soil</w:t>
             </w:r>
@@ -13467,7 +12917,6 @@
             <w:r>
               <w:t>MapName</w:t>
             </w:r>
-            <w:proofErr w:type="spellEnd"/>
           </w:p>
         </w:tc>
         <w:tc>
@@ -13495,7 +12944,6 @@
               <w:pStyle w:val="textbody"/>
               <w:ind w:left="0" w:right="156"/>
             </w:pPr>
-            <w:proofErr w:type="spellStart"/>
             <w:r>
               <w:lastRenderedPageBreak/>
               <w:t>Soil</w:t>
@@ -13506,7 +12954,6 @@
             <w:r>
               <w:t>MapName</w:t>
             </w:r>
-            <w:proofErr w:type="spellEnd"/>
           </w:p>
         </w:tc>
         <w:tc>
@@ -13534,14 +12981,12 @@
               <w:pStyle w:val="textbody"/>
               <w:ind w:left="0" w:right="156"/>
             </w:pPr>
-            <w:proofErr w:type="spellStart"/>
             <w:r>
               <w:t>SoilPercentClay</w:t>
             </w:r>
             <w:r>
               <w:t>MapName</w:t>
             </w:r>
-            <w:proofErr w:type="spellEnd"/>
           </w:p>
         </w:tc>
         <w:tc>
@@ -13569,7 +13014,6 @@
               <w:pStyle w:val="textbody"/>
               <w:ind w:left="0" w:right="156"/>
             </w:pPr>
-            <w:proofErr w:type="spellStart"/>
             <w:r>
               <w:t>Soil</w:t>
             </w:r>
@@ -13579,7 +13023,6 @@
             <w:r>
               <w:t>MapName</w:t>
             </w:r>
-            <w:proofErr w:type="spellEnd"/>
           </w:p>
         </w:tc>
         <w:tc>
@@ -13607,13 +13050,13 @@
       <w:pPr>
         <w:pStyle w:val="Heading2"/>
       </w:pPr>
-      <w:bookmarkStart w:id="49" w:name="_Toc510167272"/>
-      <w:bookmarkStart w:id="50" w:name="_Toc193101710"/>
-      <w:bookmarkEnd w:id="47"/>
+      <w:bookmarkStart w:id="49" w:name="_Toc193101710"/>
+      <w:bookmarkStart w:id="50" w:name="_Toc510167272"/>
+      <w:bookmarkEnd w:id="48"/>
       <w:r>
         <w:t>Initial Soil and Dead Wood Inputs</w:t>
       </w:r>
-      <w:bookmarkEnd w:id="50"/>
+      <w:bookmarkEnd w:id="49"/>
     </w:p>
     <w:p>
       <w:pPr>
@@ -14041,12 +13484,10 @@
               <w:ind w:left="0" w:right="156"/>
             </w:pPr>
             <w:bookmarkStart w:id="58" w:name="_Toc510167280"/>
-            <w:proofErr w:type="spellStart"/>
             <w:r>
               <w:t>InitialDeadWoodSurfaceMapName</w:t>
             </w:r>
             <w:bookmarkEnd w:id="58"/>
-            <w:proofErr w:type="spellEnd"/>
           </w:p>
         </w:tc>
         <w:tc>
@@ -14084,7 +13525,6 @@
               <w:ind w:left="0" w:right="156"/>
             </w:pPr>
             <w:bookmarkStart w:id="59" w:name="_Toc510167281"/>
-            <w:proofErr w:type="spellStart"/>
             <w:r>
               <w:lastRenderedPageBreak/>
               <w:t>InitialDeadWood</w:t>
@@ -14096,7 +13536,6 @@
               <w:t>MapName</w:t>
             </w:r>
             <w:bookmarkEnd w:id="59"/>
-            <w:proofErr w:type="spellEnd"/>
           </w:p>
         </w:tc>
         <w:tc>
@@ -14134,14 +13573,9 @@
         <w:pStyle w:val="Heading2"/>
       </w:pPr>
       <w:bookmarkStart w:id="60" w:name="_Toc193101711"/>
-      <w:bookmarkEnd w:id="49"/>
-      <w:proofErr w:type="spellStart"/>
-      <w:r>
-        <w:t>SlopeMapName</w:t>
-      </w:r>
-      <w:proofErr w:type="spellEnd"/>
-      <w:r>
-        <w:t xml:space="preserve"> (double, optional)</w:t>
+      <w:bookmarkEnd w:id="50"/>
+      <w:r>
+        <w:t>SlopeMapName (double, optional)</w:t>
       </w:r>
       <w:bookmarkEnd w:id="60"/>
     </w:p>
@@ -14161,13 +13595,8 @@
         <w:pStyle w:val="Heading2"/>
       </w:pPr>
       <w:bookmarkStart w:id="61" w:name="_Toc193101712"/>
-      <w:proofErr w:type="spellStart"/>
-      <w:r>
-        <w:t>AspectMapName</w:t>
-      </w:r>
-      <w:proofErr w:type="spellEnd"/>
-      <w:r>
-        <w:t xml:space="preserve"> (double, optional)</w:t>
+      <w:r>
+        <w:t>AspectMapName (double, optional)</w:t>
       </w:r>
       <w:bookmarkEnd w:id="61"/>
     </w:p>
@@ -14187,13 +13616,8 @@
         <w:pStyle w:val="Heading2"/>
       </w:pPr>
       <w:bookmarkStart w:id="62" w:name="_Toc193101713"/>
-      <w:proofErr w:type="spellStart"/>
-      <w:r>
-        <w:t>NormalSWAMapName</w:t>
-      </w:r>
-      <w:proofErr w:type="spellEnd"/>
-      <w:r>
-        <w:t xml:space="preserve"> (double, optional)</w:t>
+      <w:r>
+        <w:t>NormalSWAMapName (double, optional)</w:t>
       </w:r>
       <w:bookmarkEnd w:id="62"/>
     </w:p>
@@ -14228,13 +13652,8 @@
         <w:pStyle w:val="Heading2"/>
       </w:pPr>
       <w:bookmarkStart w:id="63" w:name="_Toc193101714"/>
-      <w:proofErr w:type="spellStart"/>
-      <w:r>
-        <w:t>NormalCWDMapName</w:t>
-      </w:r>
-      <w:proofErr w:type="spellEnd"/>
-      <w:r>
-        <w:t xml:space="preserve"> (double, optional)</w:t>
+      <w:r>
+        <w:t>NormalCWDMapName (double, optional)</w:t>
       </w:r>
       <w:bookmarkEnd w:id="63"/>
     </w:p>
@@ -14263,13 +13682,8 @@
         <w:pStyle w:val="Heading2"/>
       </w:pPr>
       <w:bookmarkStart w:id="64" w:name="_Toc193101715"/>
-      <w:proofErr w:type="spellStart"/>
-      <w:r>
-        <w:t>NormalTempMapName</w:t>
-      </w:r>
-      <w:proofErr w:type="spellEnd"/>
-      <w:r>
-        <w:t xml:space="preserve"> (double, optional)</w:t>
+      <w:r>
+        <w:t>NormalTempMapName (double, optional)</w:t>
       </w:r>
       <w:bookmarkEnd w:id="64"/>
     </w:p>
@@ -14284,15 +13698,7 @@
         <w:t xml:space="preserve"> drought mortality</w:t>
       </w:r>
       <w:r>
-        <w:t xml:space="preserve"> if using </w:t>
-      </w:r>
-      <w:proofErr w:type="spellStart"/>
-      <w:r>
-        <w:t>SummerTemp</w:t>
-      </w:r>
-      <w:proofErr w:type="spellEnd"/>
-      <w:r>
-        <w:t xml:space="preserve"> as a drought variable. Normal (reference period) mean temperature from April through September.</w:t>
+        <w:t xml:space="preserve"> if using SummerTemp as a drought variable. Normal (reference period) mean temperature from April through September.</w:t>
       </w:r>
     </w:p>
     <w:p>
@@ -14300,11 +13706,9 @@
         <w:pStyle w:val="Heading2"/>
       </w:pPr>
       <w:bookmarkStart w:id="65" w:name="_Toc193101716"/>
-      <w:proofErr w:type="spellStart"/>
       <w:r>
         <w:t>CalibrateMode</w:t>
       </w:r>
-      <w:proofErr w:type="spellEnd"/>
       <w:r>
         <w:t xml:space="preserve"> (</w:t>
       </w:r>
@@ -14392,11 +13796,9 @@
         <w:pStyle w:val="Heading2"/>
       </w:pPr>
       <w:bookmarkStart w:id="66" w:name="_Toc193101717"/>
-      <w:proofErr w:type="spellStart"/>
       <w:r>
         <w:t>SmokeModelOutputs</w:t>
       </w:r>
-      <w:proofErr w:type="spellEnd"/>
       <w:r>
         <w:t xml:space="preserve"> (</w:t>
       </w:r>
@@ -14424,14 +13826,9 @@
         <w:pStyle w:val="Heading2"/>
       </w:pPr>
       <w:bookmarkStart w:id="67" w:name="_Toc193101718"/>
-      <w:proofErr w:type="spellStart"/>
       <w:r>
         <w:lastRenderedPageBreak/>
-        <w:t>Write_SWA_Maps</w:t>
-      </w:r>
-      <w:proofErr w:type="spellEnd"/>
-      <w:r>
-        <w:t xml:space="preserve"> (Boolean, optional)</w:t>
+        <w:t>Write_SWA_Maps (Boolean, optional)</w:t>
       </w:r>
       <w:bookmarkEnd w:id="67"/>
     </w:p>
@@ -14440,15 +13837,7 @@
         <w:pStyle w:val="textbody"/>
       </w:pPr>
       <w:r>
-        <w:t xml:space="preserve">A Boolean input (Y or N). Should maps of soil water availability be written each year? This is useful for calculating </w:t>
-      </w:r>
-      <w:proofErr w:type="spellStart"/>
-      <w:r>
-        <w:t>NormalSWA</w:t>
-      </w:r>
-      <w:proofErr w:type="spellEnd"/>
-      <w:r>
-        <w:t xml:space="preserve"> for each site, as an input for drought mortality.</w:t>
+        <w:t>A Boolean input (Y or N). Should maps of soil water availability be written each year? This is useful for calculating NormalSWA for each site, as an input for drought mortality.</w:t>
       </w:r>
     </w:p>
     <w:p>
@@ -14456,13 +13845,8 @@
         <w:pStyle w:val="Heading2"/>
       </w:pPr>
       <w:bookmarkStart w:id="68" w:name="_Toc193101719"/>
-      <w:proofErr w:type="spellStart"/>
-      <w:r>
-        <w:t>Write_CWD_Maps</w:t>
-      </w:r>
-      <w:proofErr w:type="spellEnd"/>
-      <w:r>
-        <w:t xml:space="preserve"> (Boolean, optional)</w:t>
+      <w:r>
+        <w:t>Write_CWD_Maps (Boolean, optional)</w:t>
       </w:r>
       <w:bookmarkEnd w:id="68"/>
     </w:p>
@@ -14471,15 +13855,7 @@
         <w:pStyle w:val="textbody"/>
       </w:pPr>
       <w:r>
-        <w:t xml:space="preserve">A Boolean input (Y or N). Should maps of climatic water deficit be written each year? This is useful for calculating </w:t>
-      </w:r>
-      <w:proofErr w:type="spellStart"/>
-      <w:r>
-        <w:t>NormalCWD</w:t>
-      </w:r>
-      <w:proofErr w:type="spellEnd"/>
-      <w:r>
-        <w:t xml:space="preserve"> for each site, as an input for drought mortality.</w:t>
+        <w:t>A Boolean input (Y or N). Should maps of climatic water deficit be written each year? This is useful for calculating NormalCWD for each site, as an input for drought mortality.</w:t>
       </w:r>
     </w:p>
     <w:p>
@@ -14487,13 +13863,8 @@
         <w:pStyle w:val="Heading2"/>
       </w:pPr>
       <w:bookmarkStart w:id="69" w:name="_Toc193101720"/>
-      <w:proofErr w:type="spellStart"/>
-      <w:r>
-        <w:t>Write_Temperature_Maps</w:t>
-      </w:r>
-      <w:proofErr w:type="spellEnd"/>
-      <w:r>
-        <w:t xml:space="preserve"> (Boolean, optional)</w:t>
+      <w:r>
+        <w:t>Write_Temperature_Maps (Boolean, optional)</w:t>
       </w:r>
       <w:bookmarkEnd w:id="69"/>
     </w:p>
@@ -14508,15 +13879,7 @@
         <w:t xml:space="preserve">primarily </w:t>
       </w:r>
       <w:r>
-        <w:t xml:space="preserve">useful for calculating </w:t>
-      </w:r>
-      <w:proofErr w:type="spellStart"/>
-      <w:r>
-        <w:t>NormalSummerT</w:t>
-      </w:r>
-      <w:proofErr w:type="spellEnd"/>
-      <w:r>
-        <w:t xml:space="preserve"> for each site, as an input for drought mortality.</w:t>
+        <w:t>useful for calculating NormalSummerT for each site, as an input for drought mortality.</w:t>
       </w:r>
     </w:p>
     <w:p>
@@ -14524,13 +13887,8 @@
         <w:pStyle w:val="Heading2"/>
       </w:pPr>
       <w:bookmarkStart w:id="70" w:name="_Toc193101721"/>
-      <w:proofErr w:type="spellStart"/>
-      <w:r>
-        <w:t>Write_Species_Drought_Maps</w:t>
-      </w:r>
-      <w:proofErr w:type="spellEnd"/>
-      <w:r>
-        <w:t xml:space="preserve"> (Boolean, optional)</w:t>
+      <w:r>
+        <w:t>Write_Species_Drought_Maps (Boolean, optional)</w:t>
       </w:r>
       <w:bookmarkEnd w:id="70"/>
     </w:p>
@@ -14547,27 +13905,17 @@
         <w:pStyle w:val="Heading2"/>
       </w:pPr>
       <w:bookmarkStart w:id="71" w:name="_Toc193101722"/>
-      <w:proofErr w:type="spellStart"/>
       <w:r>
         <w:t>WaterDecayFunction</w:t>
       </w:r>
       <w:bookmarkEnd w:id="71"/>
-      <w:proofErr w:type="spellEnd"/>
     </w:p>
     <w:p>
       <w:pPr>
         <w:pStyle w:val="textbody"/>
       </w:pPr>
       <w:r>
-        <w:t xml:space="preserve">The </w:t>
-      </w:r>
-      <w:proofErr w:type="spellStart"/>
-      <w:r>
-        <w:t>WaterDecayFunction</w:t>
-      </w:r>
-      <w:proofErr w:type="spellEnd"/>
-      <w:r>
-        <w:t xml:space="preserve"> parameter determines the effect of moisture on decay rate can be either linear or based on a ratio.  The Century 4.0 Help file states that linear option is to be when only the relative water content in the top 15 cm affects decay rates.  If ratio, the ratio of rainfall to potential evaporation rate determines the effect of moisture on decay rates.</w:t>
+        <w:t>The WaterDecayFunction parameter determines the effect of moisture on decay rate can be either linear or based on a ratio.  The Century 4.0 Help file states that linear option is to be when only the relative water content in the top 15 cm affects decay rates.  If ratio, the ratio of rainfall to potential evaporation rate determines the effect of moisture on decay rates.</w:t>
       </w:r>
     </w:p>
     <w:p>
@@ -14575,13 +13923,8 @@
         <w:pStyle w:val="textbody"/>
       </w:pPr>
       <w:r>
-        <w:t>Options</w:t>
-      </w:r>
-      <w:proofErr w:type="gramStart"/>
-      <w:r>
-        <w:t>:  “</w:t>
-      </w:r>
-      <w:proofErr w:type="gramEnd"/>
+        <w:t>Options:  “</w:t>
+      </w:r>
       <w:r>
         <w:t>Linear</w:t>
       </w:r>
@@ -14630,11 +13973,9 @@
         <w:pStyle w:val="Heading2"/>
       </w:pPr>
       <w:bookmarkStart w:id="72" w:name="_Toc193101723"/>
-      <w:proofErr w:type="spellStart"/>
       <w:r>
         <w:t>ProbabilityEstablishAdjust</w:t>
       </w:r>
-      <w:proofErr w:type="spellEnd"/>
       <w:r>
         <w:t xml:space="preserve"> (double)</w:t>
       </w:r>
@@ -14696,21 +14037,7 @@
         <w:rPr>
           <w:i/>
         </w:rPr>
-        <w:t>Keep in mind that p-</w:t>
-      </w:r>
-      <w:proofErr w:type="spellStart"/>
-      <w:r>
-        <w:rPr>
-          <w:i/>
-        </w:rPr>
-        <w:t>est</w:t>
-      </w:r>
-      <w:proofErr w:type="spellEnd"/>
-      <w:r>
-        <w:rPr>
-          <w:i/>
-        </w:rPr>
-        <w:t xml:space="preserve"> is dependent on the successional time step.  For example, you might want to lower the adjustment factor if you shift </w:t>
+        <w:t xml:space="preserve">Keep in mind that p-est is dependent on the successional time step.  For example, you might want to lower the adjustment factor if you shift </w:t>
       </w:r>
       <w:r>
         <w:rPr>
@@ -14730,11 +14057,9 @@
       <w:bookmarkEnd w:id="73"/>
       <w:bookmarkEnd w:id="74"/>
       <w:bookmarkEnd w:id="75"/>
-      <w:proofErr w:type="spellStart"/>
       <w:r>
         <w:t>InitialMineralN</w:t>
       </w:r>
-      <w:proofErr w:type="spellEnd"/>
       <w:r>
         <w:t xml:space="preserve"> (double)</w:t>
       </w:r>
@@ -14762,12 +14087,10 @@
         <w:pStyle w:val="Heading2"/>
       </w:pPr>
       <w:bookmarkStart w:id="77" w:name="_Toc193101725"/>
-      <w:proofErr w:type="spellStart"/>
       <w:r>
         <w:lastRenderedPageBreak/>
         <w:t>InitialFineFuels</w:t>
       </w:r>
-      <w:proofErr w:type="spellEnd"/>
       <w:r>
         <w:t xml:space="preserve"> (double)</w:t>
       </w:r>
@@ -14778,23 +14101,7 @@
         <w:pStyle w:val="textbody"/>
       </w:pPr>
       <w:r>
-        <w:t xml:space="preserve">The amount of fine fuel biomass (internally, the </w:t>
-      </w:r>
-      <w:proofErr w:type="spellStart"/>
-      <w:r>
-        <w:t>SoilStructural</w:t>
-      </w:r>
-      <w:proofErr w:type="spellEnd"/>
-      <w:r>
-        <w:t xml:space="preserve"> and </w:t>
-      </w:r>
-      <w:proofErr w:type="spellStart"/>
-      <w:r>
-        <w:t>SoilMetabolic</w:t>
-      </w:r>
-      <w:proofErr w:type="spellEnd"/>
-      <w:r>
-        <w:t xml:space="preserve"> layers) as a fraction of initial dead wood.  </w:t>
+        <w:t xml:space="preserve">The amount of fine fuel biomass (internally, the SoilStructural and SoilMetabolic layers) as a fraction of initial dead wood.  </w:t>
       </w:r>
       <w:r>
         <w:t>This accounts for recent disturbance that may have deposited large volumes of both dead wood and fine fuels.</w:t>
@@ -14819,21 +14126,18 @@
       <w:r>
         <w:t xml:space="preserve"> </w:t>
       </w:r>
-      <w:proofErr w:type="spellStart"/>
       <w:r>
         <w:t>AtmosphericN</w:t>
       </w:r>
       <w:r>
         <w:t>Slope</w:t>
       </w:r>
-      <w:proofErr w:type="spellEnd"/>
       <w:r>
         <w:t xml:space="preserve"> and</w:t>
       </w:r>
       <w:r>
         <w:t xml:space="preserve"> </w:t>
       </w:r>
-      <w:proofErr w:type="spellStart"/>
       <w:r>
         <w:t>AtmosphericN</w:t>
       </w:r>
@@ -14842,7 +14146,6 @@
       </w:r>
       <w:bookmarkEnd w:id="78"/>
       <w:bookmarkEnd w:id="79"/>
-      <w:proofErr w:type="spellEnd"/>
     </w:p>
     <w:p>
       <w:pPr>
@@ -14859,21 +14162,8 @@
         <w:ind w:left="1152" w:right="1008"/>
       </w:pPr>
       <w:r>
-        <w:t>Total N deposition = (</w:t>
-      </w:r>
-      <w:proofErr w:type="spellStart"/>
-      <w:r>
-        <w:t>AtmosNslope</w:t>
-      </w:r>
-      <w:proofErr w:type="spellEnd"/>
-      <w:r>
-        <w:t xml:space="preserve">*precipitation) + </w:t>
-      </w:r>
-      <w:proofErr w:type="spellStart"/>
-      <w:r>
-        <w:t>AtmosNinter</w:t>
-      </w:r>
-      <w:proofErr w:type="spellEnd"/>
+        <w:t>Total N deposition = (AtmosNslope*precipitation) + AtmosNinter</w:t>
+      </w:r>
     </w:p>
     <w:p>
       <w:pPr>
@@ -14881,15 +14171,7 @@
         <w:ind w:left="1152" w:right="1008"/>
       </w:pPr>
       <w:r>
-        <w:t xml:space="preserve">The </w:t>
-      </w:r>
-      <w:proofErr w:type="spellStart"/>
-      <w:r>
-        <w:t>AtmosNslope</w:t>
-      </w:r>
-      <w:proofErr w:type="spellEnd"/>
-      <w:r>
-        <w:t xml:space="preserve"> parameter controls how the amount of wet deposition, i.e. how much N is deposited during rain events, with higher slopes generating more N deposition.  Dry deposition is controlled by the N intercept parameter, which is constant and is not a function of precipitation.</w:t>
+        <w:t>The AtmosNslope parameter controls how the amount of wet deposition, i.e. how much N is deposited during rain events, with higher slopes generating more N deposition.  Dry deposition is controlled by the N intercept parameter, which is constant and is not a function of precipitation.</w:t>
       </w:r>
     </w:p>
     <w:p>
@@ -14910,114 +14192,84 @@
         <w:rPr>
           <w:i/>
         </w:rPr>
-        <w:t xml:space="preserve">Adjust the slope and intercept until the monthly or annual N deposition in the NECN-succession-monthly-log.csv is </w:t>
-      </w:r>
-      <w:proofErr w:type="gramStart"/>
+        <w:t>Adjust the slope and intercept until the monthly or annual N deposition in the NECN-succession-monthly-log.csv is similar to literature values.</w:t>
+      </w:r>
+    </w:p>
+    <w:p>
+      <w:pPr>
+        <w:pStyle w:val="Heading2"/>
+      </w:pPr>
+      <w:bookmarkStart w:id="80" w:name="_Toc193101727"/>
+      <w:r>
+        <w:t>Latitude</w:t>
+      </w:r>
+      <w:r>
+        <w:t xml:space="preserve"> (double)</w:t>
+      </w:r>
+      <w:bookmarkEnd w:id="80"/>
+    </w:p>
+    <w:p>
+      <w:pPr>
+        <w:pStyle w:val="textbody"/>
+      </w:pPr>
+      <w:r>
+        <w:t>The latitude of the study site (°).</w:t>
+      </w:r>
+    </w:p>
+    <w:p>
+      <w:pPr>
+        <w:pStyle w:val="Heading2"/>
+      </w:pPr>
+      <w:bookmarkStart w:id="81" w:name="_Toc193101728"/>
+      <w:r>
+        <w:t>Denitrification</w:t>
+      </w:r>
+      <w:r>
+        <w:t>Rate</w:t>
+      </w:r>
+      <w:r>
+        <w:t xml:space="preserve"> (double)</w:t>
+      </w:r>
+      <w:bookmarkEnd w:id="81"/>
+    </w:p>
+    <w:p>
+      <w:pPr>
+        <w:pStyle w:val="textbody"/>
+      </w:pPr>
+      <w:r>
+        <w:t xml:space="preserve">The fraction of mineral N lost through ammonia volatilization and denitrification </w:t>
+      </w:r>
+      <w:r>
+        <w:rPr>
+          <w:b/>
+        </w:rPr>
+        <w:t>per month</w:t>
+      </w:r>
+      <w:r>
+        <w:t xml:space="preserve">.  This fraction is not fire related; fire related volatilization is modeled separately.  </w:t>
+      </w:r>
+      <w:r>
+        <w:t>Ranges from 0.0 to 1.0.</w:t>
+      </w:r>
+    </w:p>
+    <w:p>
+      <w:pPr>
+        <w:pStyle w:val="textbody"/>
+      </w:pPr>
+      <w:r>
+        <w:rPr>
+          <w:b/>
+        </w:rPr>
+        <w:t>User Tip:</w:t>
+      </w:r>
+      <w:r>
+        <w:t xml:space="preserve"> </w:t>
+      </w:r>
       <w:r>
         <w:rPr>
           <w:i/>
         </w:rPr>
-        <w:t>similar to</w:t>
-      </w:r>
-      <w:proofErr w:type="gramEnd"/>
-      <w:r>
-        <w:rPr>
-          <w:i/>
-        </w:rPr>
-        <w:t xml:space="preserve"> literature values.</w:t>
-      </w:r>
-    </w:p>
-    <w:p>
-      <w:pPr>
-        <w:pStyle w:val="Heading2"/>
-      </w:pPr>
-      <w:bookmarkStart w:id="80" w:name="_Toc193101727"/>
-      <w:r>
-        <w:t>Latitude</w:t>
-      </w:r>
-      <w:r>
-        <w:t xml:space="preserve"> (double)</w:t>
-      </w:r>
-      <w:bookmarkEnd w:id="80"/>
-    </w:p>
-    <w:p>
-      <w:pPr>
-        <w:pStyle w:val="textbody"/>
-      </w:pPr>
-      <w:r>
-        <w:t>The latitude of the study site (°).</w:t>
-      </w:r>
-    </w:p>
-    <w:p>
-      <w:pPr>
-        <w:pStyle w:val="Heading2"/>
-      </w:pPr>
-      <w:bookmarkStart w:id="81" w:name="_Toc193101728"/>
-      <w:proofErr w:type="spellStart"/>
-      <w:r>
-        <w:t>Denitrification</w:t>
-      </w:r>
-      <w:r>
-        <w:t>Rate</w:t>
-      </w:r>
-      <w:proofErr w:type="spellEnd"/>
-      <w:r>
-        <w:t xml:space="preserve"> (double)</w:t>
-      </w:r>
-      <w:bookmarkEnd w:id="81"/>
-    </w:p>
-    <w:p>
-      <w:pPr>
-        <w:pStyle w:val="textbody"/>
-      </w:pPr>
-      <w:r>
-        <w:t xml:space="preserve">The fraction of mineral N lost through ammonia volatilization and denitrification </w:t>
-      </w:r>
-      <w:r>
-        <w:rPr>
-          <w:b/>
-        </w:rPr>
-        <w:t>per month</w:t>
-      </w:r>
-      <w:r>
-        <w:t xml:space="preserve">.  This fraction is not fire related; fire related volatilization is modeled separately.  </w:t>
-      </w:r>
-      <w:r>
-        <w:t>Ranges from 0.0 to 1.0.</w:t>
-      </w:r>
-    </w:p>
-    <w:p>
-      <w:pPr>
-        <w:pStyle w:val="textbody"/>
-      </w:pPr>
-      <w:r>
-        <w:rPr>
-          <w:b/>
-        </w:rPr>
-        <w:t>User Tip:</w:t>
-      </w:r>
-      <w:r>
-        <w:t xml:space="preserve"> </w:t>
-      </w:r>
-      <w:r>
-        <w:rPr>
-          <w:i/>
-        </w:rPr>
-        <w:t xml:space="preserve">This parameter should be adjusted so that </w:t>
-      </w:r>
-      <w:proofErr w:type="spellStart"/>
-      <w:r>
-        <w:rPr>
-          <w:i/>
-        </w:rPr>
-        <w:t>Nvol</w:t>
-      </w:r>
-      <w:proofErr w:type="spellEnd"/>
-      <w:r>
-        <w:rPr>
-          <w:i/>
-        </w:rPr>
-        <w:t xml:space="preserve"> (output parameter of N volatilization) ranges from 0 to ~0.3 for uplands and 0.3 to 1 g m</w:t>
+        <w:t>This parameter should be adjusted so that Nvol (output parameter of N volatilization) ranges from 0 to ~0.3 for uplands and 0.3 to 1 g m</w:t>
       </w:r>
       <w:r>
         <w:rPr>
@@ -15143,21 +14395,12 @@
         </w:rPr>
         <w:t xml:space="preserve">.  Therefore, the maximum decay rates should be higher in the surficial than the deeper pools (i.e. </w:t>
       </w:r>
-      <w:proofErr w:type="spellStart"/>
       <w:r>
         <w:rPr>
           <w:i/>
           <w:sz w:val="22"/>
         </w:rPr>
-        <w:t>DecayRateSurf</w:t>
-      </w:r>
-      <w:proofErr w:type="spellEnd"/>
-      <w:r>
-        <w:rPr>
-          <w:i/>
-          <w:sz w:val="22"/>
-        </w:rPr>
-        <w:t>&gt;DecayRateSOM1&gt; DecayRateSOM2&gt;DecayRateSOM3)</w:t>
+        <w:t>DecayRateSurf&gt;DecayRateSOM1&gt; DecayRateSOM2&gt;DecayRateSOM3)</w:t>
       </w:r>
       <w:r>
         <w:rPr>
@@ -15190,14 +14433,9 @@
       </w:pPr>
       <w:bookmarkStart w:id="83" w:name="_Ref69910657"/>
       <w:bookmarkStart w:id="84" w:name="_Toc193101730"/>
-      <w:proofErr w:type="spellStart"/>
       <w:r>
         <w:lastRenderedPageBreak/>
-        <w:t>GrassThresholdMultiplier</w:t>
-      </w:r>
-      <w:proofErr w:type="spellEnd"/>
-      <w:r>
-        <w:t xml:space="preserve"> (</w:t>
+        <w:t>GrassThresholdMultiplier (</w:t>
       </w:r>
       <w:r>
         <w:t>double, o</w:t>
@@ -15233,7 +14471,6 @@
         </w:rPr>
         <w:t xml:space="preserve"> </w:t>
       </w:r>
-      <w:proofErr w:type="spellStart"/>
       <w:r>
         <w:rPr>
           <w:i/>
@@ -15242,7 +14479,6 @@
         </w:rPr>
         <w:t>i</w:t>
       </w:r>
-      <w:proofErr w:type="spellEnd"/>
       <w:r>
         <w:rPr>
           <w:lang w:eastAsia="ja-JP"/>
@@ -15269,8 +14505,6 @@
         </w:rPr>
         <w:t xml:space="preserve">if (AGB of tree cohort </w:t>
       </w:r>
-      <w:proofErr w:type="spellStart"/>
-      <w:proofErr w:type="gramStart"/>
       <w:r>
         <w:rPr>
           <w:i/>
@@ -15279,33 +14513,11 @@
         </w:rPr>
         <w:t>i</w:t>
       </w:r>
-      <w:proofErr w:type="spellEnd"/>
       <w:r>
         <w:rPr>
           <w:lang w:eastAsia="ja-JP"/>
         </w:rPr>
-        <w:t>)&lt;</w:t>
-      </w:r>
-      <w:proofErr w:type="gramEnd"/>
-      <w:r>
-        <w:rPr>
-          <w:lang w:eastAsia="ja-JP"/>
-        </w:rPr>
-        <w:t>(AGB of grasses)×</w:t>
-      </w:r>
-      <w:proofErr w:type="spellStart"/>
-      <w:r>
-        <w:rPr>
-          <w:lang w:eastAsia="ja-JP"/>
-        </w:rPr>
-        <w:t>grassThresholdMultiplier</w:t>
-      </w:r>
-      <w:proofErr w:type="spellEnd"/>
-      <w:r>
-        <w:rPr>
-          <w:lang w:eastAsia="ja-JP"/>
-        </w:rPr>
-        <w:t xml:space="preserve">) </w:t>
+        <w:t xml:space="preserve">)&lt;(AGB of grasses)×grassThresholdMultiplier) </w:t>
       </w:r>
     </w:p>
     <w:p>
@@ -15332,21 +14544,7 @@
         <w:rPr>
           <w:lang w:eastAsia="ja-JP"/>
         </w:rPr>
-        <w:t xml:space="preserve">LAI =Total LAI of </w:t>
-      </w:r>
-      <w:proofErr w:type="spellStart"/>
-      <w:r>
-        <w:rPr>
-          <w:lang w:eastAsia="ja-JP"/>
-        </w:rPr>
-        <w:t>trees+Total</w:t>
-      </w:r>
-      <w:proofErr w:type="spellEnd"/>
-      <w:r>
-        <w:rPr>
-          <w:lang w:eastAsia="ja-JP"/>
-        </w:rPr>
-        <w:t xml:space="preserve"> LAI of grasses</w:t>
+        <w:t>LAI =Total LAI of trees+Total LAI of grasses</w:t>
       </w:r>
     </w:p>
     <w:p>
@@ -15427,7 +14625,6 @@
         </w:rPr>
         <w:t xml:space="preserve">mit of tree cohort </w:t>
       </w:r>
-      <w:proofErr w:type="spellStart"/>
       <w:r>
         <w:rPr>
           <w:i/>
@@ -15436,45 +14633,28 @@
         </w:rPr>
         <w:t>i</w:t>
       </w:r>
-      <w:proofErr w:type="spellEnd"/>
       <w:r>
         <w:rPr>
           <w:lang w:eastAsia="ja-JP"/>
         </w:rPr>
         <w:t xml:space="preserve"> = </w:t>
       </w:r>
-      <w:proofErr w:type="gramStart"/>
       <w:r>
         <w:rPr>
           <w:lang w:eastAsia="ja-JP"/>
         </w:rPr>
-        <w:t>exp(</w:t>
-      </w:r>
-      <w:proofErr w:type="spellStart"/>
-      <w:proofErr w:type="gramEnd"/>
+        <w:t xml:space="preserve">exp(k×Total </w:t>
+      </w:r>
       <w:r>
         <w:rPr>
           <w:lang w:eastAsia="ja-JP"/>
         </w:rPr>
-        <w:t>k×Total</w:t>
-      </w:r>
-      <w:proofErr w:type="spellEnd"/>
+        <w:t xml:space="preserve">site </w:t>
+      </w:r>
       <w:r>
         <w:rPr>
           <w:lang w:eastAsia="ja-JP"/>
         </w:rPr>
-        <w:t xml:space="preserve"> </w:t>
-      </w:r>
-      <w:r>
-        <w:rPr>
-          <w:lang w:eastAsia="ja-JP"/>
-        </w:rPr>
-        <w:t xml:space="preserve">site </w:t>
-      </w:r>
-      <w:r>
-        <w:rPr>
-          <w:lang w:eastAsia="ja-JP"/>
-        </w:rPr>
         <w:t>LAI)</w:t>
       </w:r>
     </w:p>
@@ -15498,7 +14678,6 @@
       <w:r>
         <w:t xml:space="preserve">Each is activated by invoking the keywork </w:t>
       </w:r>
-      <w:proofErr w:type="spellStart"/>
       <w:r>
         <w:rPr>
           <w:b/>
@@ -15506,7 +14685,6 @@
         </w:rPr>
         <w:t>XXXMapName</w:t>
       </w:r>
-      <w:proofErr w:type="spellEnd"/>
       <w:r>
         <w:t xml:space="preserve"> followed by a file name.</w:t>
       </w:r>
@@ -15516,23 +14694,7 @@
         <w:pStyle w:val="textbody"/>
       </w:pPr>
       <w:r>
-        <w:t>File names should follow the format</w:t>
-      </w:r>
-      <w:proofErr w:type="gramStart"/>
-      <w:r>
-        <w:t>:  “</w:t>
-      </w:r>
-      <w:proofErr w:type="gramEnd"/>
-      <w:r>
-        <w:t>NECN\ANPP-{timestep}.</w:t>
-      </w:r>
-      <w:proofErr w:type="spellStart"/>
-      <w:r>
-        <w:t>tif</w:t>
-      </w:r>
-      <w:proofErr w:type="spellEnd"/>
-      <w:r>
-        <w:t>”, where timestep will be replaced with the model simulation year.</w:t>
+        <w:t>File names should follow the format:  “NECN\ANPP-{timestep}.tif”, where timestep will be replaced with the model simulation year.</w:t>
       </w:r>
     </w:p>
     <w:p>
@@ -15542,7 +14704,6 @@
       <w:r>
         <w:t xml:space="preserve">If any optional map is requested, the frequency of output must also be indicated using a matching keyword.  For example, if ANEE map names are given, the variable </w:t>
       </w:r>
-      <w:proofErr w:type="spellStart"/>
       <w:r>
         <w:rPr>
           <w:b/>
@@ -15561,17 +14722,8 @@
         </w:rPr>
         <w:t>MapFrequency</w:t>
       </w:r>
-      <w:proofErr w:type="spellEnd"/>
-      <w:r>
-        <w:t xml:space="preserve"> (in years), is required.  </w:t>
-      </w:r>
-      <w:proofErr w:type="gramStart"/>
-      <w:r>
-        <w:t>All of</w:t>
-      </w:r>
-      <w:proofErr w:type="gramEnd"/>
-      <w:r>
-        <w:t xml:space="preserve"> these maps are OPTIONAL.</w:t>
+      <w:r>
+        <w:t xml:space="preserve"> (in years), is required.  All of these maps are OPTIONAL.</w:t>
       </w:r>
     </w:p>
     <w:p>
@@ -15638,11 +14790,9 @@
               <w:pStyle w:val="textbody"/>
               <w:ind w:left="0" w:right="156"/>
             </w:pPr>
-            <w:proofErr w:type="spellStart"/>
             <w:r>
               <w:t>ANPPMapName</w:t>
             </w:r>
-            <w:proofErr w:type="spellEnd"/>
           </w:p>
         </w:tc>
         <w:tc>
@@ -15685,11 +14835,9 @@
               <w:pStyle w:val="textbody"/>
               <w:ind w:left="0" w:right="156"/>
             </w:pPr>
-            <w:proofErr w:type="spellStart"/>
             <w:r>
               <w:t>ANEEMapName</w:t>
             </w:r>
-            <w:proofErr w:type="spellEnd"/>
           </w:p>
         </w:tc>
         <w:tc>
@@ -15748,11 +14896,9 @@
               <w:pStyle w:val="textbody"/>
               <w:ind w:left="0" w:right="156"/>
             </w:pPr>
-            <w:proofErr w:type="spellStart"/>
             <w:r>
               <w:t>SoilCarbonMapName</w:t>
             </w:r>
-            <w:proofErr w:type="spellEnd"/>
           </w:p>
         </w:tc>
         <w:tc>
@@ -15789,11 +14935,9 @@
               <w:pStyle w:val="textbody"/>
               <w:ind w:left="0" w:right="156"/>
             </w:pPr>
-            <w:proofErr w:type="spellStart"/>
             <w:r>
               <w:t>SoilNitrogenMapName</w:t>
             </w:r>
-            <w:proofErr w:type="spellEnd"/>
           </w:p>
         </w:tc>
         <w:tc>
@@ -15830,11 +14974,9 @@
               <w:pStyle w:val="textbody"/>
               <w:ind w:left="0" w:right="156"/>
             </w:pPr>
-            <w:proofErr w:type="spellStart"/>
             <w:r>
               <w:t>TotalCMapName</w:t>
             </w:r>
-            <w:proofErr w:type="spellEnd"/>
           </w:p>
         </w:tc>
         <w:tc>
@@ -15872,7 +15014,6 @@
         <w:pStyle w:val="Heading2"/>
       </w:pPr>
       <w:bookmarkStart w:id="86" w:name="_Toc193101732"/>
-      <w:proofErr w:type="spellStart"/>
       <w:r>
         <w:lastRenderedPageBreak/>
         <w:t>CreateInp</w:t>
@@ -15881,11 +15022,7 @@
         <w:t>utComm</w:t>
       </w:r>
       <w:r>
-        <w:t>unityMaps</w:t>
-      </w:r>
-      <w:proofErr w:type="spellEnd"/>
-      <w:r>
-        <w:t xml:space="preserve"> (</w:t>
+        <w:t>unityMaps (</w:t>
       </w:r>
       <w:r>
         <w:t>Boolean</w:t>
@@ -15903,15 +15040,7 @@
         <w:pStyle w:val="textbody"/>
       </w:pPr>
       <w:r>
-        <w:t xml:space="preserve">This Boolean keyword will create maps necessary for generating new initial conditions in a separate model run.  Maps include:  SOM1, SOM2, SOM3, </w:t>
-      </w:r>
-      <w:proofErr w:type="spellStart"/>
-      <w:r>
-        <w:t>DeadRoots</w:t>
-      </w:r>
-      <w:proofErr w:type="spellEnd"/>
-      <w:r>
-        <w:t>.  Other necessary inputs are provided elsewhere.</w:t>
+        <w:t>This Boolean keyword will create maps necessary for generating new initial conditions in a separate model run.  Maps include:  SOM1, SOM2, SOM3, DeadRoots.  Other necessary inputs are provided elsewhere.</w:t>
       </w:r>
       <w:r>
         <w:t xml:space="preserve"> This </w:t>
@@ -15998,10 +15127,9 @@
       <w:bookmarkStart w:id="89" w:name="_Toc112490873"/>
       <w:bookmarkStart w:id="90" w:name="_Ref140207562"/>
       <w:bookmarkStart w:id="91" w:name="_Toc193101734"/>
-      <w:bookmarkEnd w:id="38"/>
       <w:bookmarkEnd w:id="39"/>
       <w:bookmarkEnd w:id="40"/>
-      <w:proofErr w:type="spellStart"/>
+      <w:bookmarkEnd w:id="41"/>
       <w:r>
         <w:t>Species</w:t>
       </w:r>
@@ -16009,7 +15137,6 @@
         <w:t>Parameters</w:t>
       </w:r>
       <w:bookmarkEnd w:id="88"/>
-      <w:proofErr w:type="spellEnd"/>
       <w:r>
         <w:t xml:space="preserve"> </w:t>
       </w:r>
@@ -16176,11 +15303,9 @@
               <w:pStyle w:val="textbody"/>
               <w:ind w:left="0" w:right="156"/>
             </w:pPr>
-            <w:proofErr w:type="spellStart"/>
             <w:r>
               <w:t>SpeciesCode</w:t>
             </w:r>
-            <w:proofErr w:type="spellEnd"/>
           </w:p>
         </w:tc>
         <w:tc>
@@ -16222,11 +15347,9 @@
               <w:pStyle w:val="textbody"/>
               <w:ind w:left="0" w:right="156"/>
             </w:pPr>
-            <w:proofErr w:type="spellStart"/>
             <w:r>
               <w:t>NitrogenFixer</w:t>
             </w:r>
-            <w:proofErr w:type="spellEnd"/>
           </w:p>
         </w:tc>
         <w:tc>
@@ -16238,11 +15361,9 @@
               <w:pStyle w:val="textbody"/>
               <w:ind w:left="0" w:right="216"/>
             </w:pPr>
-            <w:proofErr w:type="spellStart"/>
             <w:r>
               <w:t>boolean</w:t>
             </w:r>
-            <w:proofErr w:type="spellEnd"/>
           </w:p>
         </w:tc>
         <w:tc>
@@ -16288,11 +15409,9 @@
               <w:pStyle w:val="textbody"/>
               <w:ind w:left="0" w:right="156"/>
             </w:pPr>
-            <w:proofErr w:type="spellStart"/>
             <w:r>
               <w:t>GDDMinimum</w:t>
             </w:r>
-            <w:proofErr w:type="spellEnd"/>
           </w:p>
         </w:tc>
         <w:tc>
@@ -16347,11 +15466,9 @@
               <w:pStyle w:val="textbody"/>
               <w:ind w:left="0" w:right="156"/>
             </w:pPr>
-            <w:proofErr w:type="spellStart"/>
             <w:r>
               <w:t>GDDMaximum</w:t>
             </w:r>
-            <w:proofErr w:type="spellEnd"/>
           </w:p>
         </w:tc>
         <w:tc>
@@ -16406,12 +15523,10 @@
               <w:pStyle w:val="textbody"/>
               <w:ind w:left="0" w:right="156"/>
             </w:pPr>
-            <w:proofErr w:type="spellStart"/>
             <w:r>
               <w:lastRenderedPageBreak/>
               <w:t>MinJanuaryT</w:t>
             </w:r>
-            <w:proofErr w:type="spellEnd"/>
           </w:p>
         </w:tc>
         <w:tc>
@@ -16460,11 +15575,9 @@
               <w:pStyle w:val="textbody"/>
               <w:ind w:left="0" w:right="156"/>
             </w:pPr>
-            <w:proofErr w:type="spellStart"/>
             <w:r>
               <w:t>MaxDrought</w:t>
             </w:r>
-            <w:proofErr w:type="spellEnd"/>
           </w:p>
         </w:tc>
         <w:tc>
@@ -16532,12 +15645,10 @@
               <w:ind w:left="0" w:right="156"/>
             </w:pPr>
             <w:bookmarkStart w:id="93" w:name="_Toc112490875"/>
-            <w:proofErr w:type="spellStart"/>
             <w:r>
               <w:t>LeafLongevity</w:t>
             </w:r>
             <w:bookmarkEnd w:id="93"/>
-            <w:proofErr w:type="spellEnd"/>
           </w:p>
         </w:tc>
         <w:tc>
@@ -16599,11 +15710,9 @@
               <w:pStyle w:val="textbody"/>
               <w:ind w:left="0" w:right="216"/>
             </w:pPr>
-            <w:proofErr w:type="spellStart"/>
             <w:r>
               <w:t>boolean</w:t>
             </w:r>
-            <w:proofErr w:type="spellEnd"/>
           </w:p>
         </w:tc>
         <w:tc>
@@ -16637,11 +15746,9 @@
               <w:pStyle w:val="textbody"/>
               <w:ind w:left="0" w:right="156"/>
             </w:pPr>
-            <w:proofErr w:type="spellStart"/>
             <w:r>
               <w:t>LeafLignin</w:t>
             </w:r>
-            <w:proofErr w:type="spellEnd"/>
           </w:p>
         </w:tc>
         <w:tc>
@@ -16668,18 +15775,10 @@
               <w:ind w:left="0" w:right="78"/>
             </w:pPr>
             <w:r>
-              <w:t xml:space="preserve">The fraction of lignin in each plant component (leaf, fine root, wood, and coarse root) per species.  Value:  </w:t>
-            </w:r>
-            <w:proofErr w:type="gramStart"/>
-            <w:r>
-              <w:t xml:space="preserve">0.0  </w:t>
-            </w:r>
-            <w:r>
-              <w:t>≤</w:t>
-            </w:r>
-            <w:proofErr w:type="gramEnd"/>
-            <w:r>
-              <w:t xml:space="preserve"> decimal </w:t>
+              <w:t xml:space="preserve">The fraction of lignin in each plant component (leaf, fine root, wood, and coarse root) per species.  Value:  0.0  </w:t>
+            </w:r>
+            <w:r>
+              <w:t xml:space="preserve">≤ decimal </w:t>
             </w:r>
             <w:r>
               <w:t>number ≤ 1</w:t>
@@ -16703,11 +15802,9 @@
               <w:pStyle w:val="textbody"/>
               <w:ind w:left="0" w:right="156"/>
             </w:pPr>
-            <w:proofErr w:type="spellStart"/>
             <w:r>
               <w:t>FineRootLignin</w:t>
             </w:r>
-            <w:proofErr w:type="spellEnd"/>
           </w:p>
         </w:tc>
         <w:tc>
@@ -16749,11 +15846,9 @@
               <w:pStyle w:val="textbody"/>
               <w:ind w:left="0" w:right="156"/>
             </w:pPr>
-            <w:proofErr w:type="spellStart"/>
             <w:r>
               <w:t>WoodLignin</w:t>
             </w:r>
-            <w:proofErr w:type="spellEnd"/>
           </w:p>
         </w:tc>
         <w:tc>
@@ -16795,11 +15890,9 @@
               <w:pStyle w:val="textbody"/>
               <w:ind w:left="0" w:right="156"/>
             </w:pPr>
-            <w:proofErr w:type="spellStart"/>
             <w:r>
               <w:t>CoarseRootLignin</w:t>
             </w:r>
-            <w:proofErr w:type="spellEnd"/>
           </w:p>
         </w:tc>
         <w:tc>
@@ -16841,11 +15934,9 @@
               <w:pStyle w:val="textbody"/>
               <w:ind w:left="0" w:right="156"/>
             </w:pPr>
-            <w:proofErr w:type="spellStart"/>
             <w:r>
               <w:t>LeafCN</w:t>
             </w:r>
-            <w:proofErr w:type="spellEnd"/>
           </w:p>
         </w:tc>
         <w:tc>
@@ -16872,15 +15963,7 @@
               <w:ind w:left="0" w:right="78"/>
             </w:pPr>
             <w:r>
-              <w:t xml:space="preserve">The carbon to nitrogen ratios for leaf, fine root, wood, coarse root, and litter components.  The difference between leaf and litter CN ratios represents the amount of N that is resorbed (i.e. </w:t>
-            </w:r>
-            <w:proofErr w:type="spellStart"/>
-            <w:r>
-              <w:t>retranslocated</w:t>
-            </w:r>
-            <w:proofErr w:type="spellEnd"/>
-            <w:r>
-              <w:t>) prior to leaf mortality.</w:t>
+              <w:t>The carbon to nitrogen ratios for leaf, fine root, wood, coarse root, and litter components.  The difference between leaf and litter CN ratios represents the amount of N that is resorbed (i.e. retranslocated) prior to leaf mortality.</w:t>
             </w:r>
           </w:p>
         </w:tc>
@@ -16895,11 +15978,9 @@
               <w:pStyle w:val="textbody"/>
               <w:ind w:left="0" w:right="156"/>
             </w:pPr>
-            <w:proofErr w:type="spellStart"/>
             <w:r>
               <w:t>FineRootCN</w:t>
             </w:r>
-            <w:proofErr w:type="spellEnd"/>
           </w:p>
         </w:tc>
         <w:tc>
@@ -16941,11 +16022,9 @@
               <w:pStyle w:val="textbody"/>
               <w:ind w:left="0" w:right="156"/>
             </w:pPr>
-            <w:proofErr w:type="spellStart"/>
             <w:r>
               <w:t>WoodCN</w:t>
             </w:r>
-            <w:proofErr w:type="spellEnd"/>
           </w:p>
         </w:tc>
         <w:tc>
@@ -16987,11 +16066,9 @@
               <w:pStyle w:val="textbody"/>
               <w:ind w:left="0" w:right="156"/>
             </w:pPr>
-            <w:proofErr w:type="spellStart"/>
             <w:r>
               <w:t>CoarseRootCN</w:t>
             </w:r>
-            <w:proofErr w:type="spellEnd"/>
           </w:p>
         </w:tc>
         <w:tc>
@@ -17033,11 +16110,9 @@
               <w:pStyle w:val="textbody"/>
               <w:ind w:left="0" w:right="156"/>
             </w:pPr>
-            <w:proofErr w:type="spellStart"/>
             <w:r>
               <w:t>FoliageLitterCN</w:t>
             </w:r>
-            <w:proofErr w:type="spellEnd"/>
           </w:p>
         </w:tc>
         <w:tc>
@@ -17081,14 +16156,12 @@
               </w:rPr>
               <w:t xml:space="preserve">For </w:t>
             </w:r>
-            <w:proofErr w:type="spellStart"/>
             <w:r>
               <w:rPr>
                 <w:i/>
               </w:rPr>
               <w:t>retranslocation</w:t>
             </w:r>
-            <w:proofErr w:type="spellEnd"/>
             <w:r>
               <w:rPr>
                 <w:i/>
@@ -17121,11 +16194,9 @@
               <w:pStyle w:val="textbody"/>
               <w:ind w:left="0" w:right="156"/>
             </w:pPr>
-            <w:proofErr w:type="spellStart"/>
             <w:r>
               <w:t>MaximumANPP</w:t>
             </w:r>
-            <w:proofErr w:type="spellEnd"/>
           </w:p>
         </w:tc>
         <w:tc>
@@ -17208,12 +16279,10 @@
               <w:pStyle w:val="textbody"/>
               <w:ind w:left="0" w:right="156"/>
             </w:pPr>
-            <w:proofErr w:type="spellStart"/>
             <w:r>
               <w:lastRenderedPageBreak/>
               <w:t>MaximumBiomass</w:t>
             </w:r>
-            <w:proofErr w:type="spellEnd"/>
           </w:p>
         </w:tc>
         <w:tc>
@@ -17264,13 +16333,8 @@
               <w:pStyle w:val="textbody"/>
               <w:ind w:left="0" w:right="156"/>
             </w:pPr>
-            <w:proofErr w:type="spellStart"/>
-            <w:r>
-              <w:t>GrowthLAI</w:t>
-            </w:r>
-            <w:proofErr w:type="spellEnd"/>
-            <w:r>
-              <w:t xml:space="preserve"> (optional)</w:t>
+            <w:r>
+              <w:t>GrowthLAI (optional)</w:t>
             </w:r>
           </w:p>
         </w:tc>
@@ -17306,41 +16370,20 @@
               <w:pStyle w:val="textbody"/>
               <w:ind w:left="0" w:right="78"/>
             </w:pPr>
-            <w:proofErr w:type="spellStart"/>
-            <w:r>
-              <w:t>LAI_Growth_limit</w:t>
-            </w:r>
-            <w:proofErr w:type="spellEnd"/>
-            <w:r>
-              <w:t xml:space="preserve"> = </w:t>
-            </w:r>
-            <w:proofErr w:type="gramStart"/>
-            <w:r>
-              <w:t>Max</w:t>
+            <w:r>
+              <w:t>LAI_Growth_limit = Max</w:t>
             </w:r>
             <w:r>
               <w:t>imum</w:t>
             </w:r>
             <w:r>
-              <w:t>(</w:t>
-            </w:r>
-            <w:proofErr w:type="gramEnd"/>
-            <w:r>
-              <w:t>0.0, 1.0 -</w:t>
+              <w:t>(0.0, 1.0 -</w:t>
             </w:r>
             <w:r>
               <w:t xml:space="preserve"> e</w:t>
             </w:r>
             <w:r>
-              <w:t>(</w:t>
-            </w:r>
-            <w:proofErr w:type="spellStart"/>
-            <w:r>
-              <w:t>GrowthLAI</w:t>
-            </w:r>
-            <w:proofErr w:type="spellEnd"/>
-            <w:r>
-              <w:t xml:space="preserve"> * LAI)</w:t>
+              <w:t>(GrowthLAI * LAI)</w:t>
             </w:r>
             <w:r>
               <w:t>)</w:t>
@@ -17381,11 +16424,9 @@
               <w:pStyle w:val="textbody"/>
               <w:ind w:left="0" w:right="216"/>
             </w:pPr>
-            <w:proofErr w:type="spellStart"/>
             <w:r>
               <w:t>boolean</w:t>
             </w:r>
-            <w:proofErr w:type="spellEnd"/>
           </w:p>
         </w:tc>
         <w:tc>
@@ -17431,16 +16472,9 @@
               <w:pStyle w:val="textbody"/>
               <w:ind w:left="0" w:right="156"/>
             </w:pPr>
-            <w:proofErr w:type="spellStart"/>
-            <w:r>
-              <w:t>Nlog_</w:t>
-            </w:r>
-            <w:proofErr w:type="gramStart"/>
-            <w:r>
-              <w:t>depend</w:t>
-            </w:r>
-            <w:proofErr w:type="spellEnd"/>
-            <w:proofErr w:type="gramEnd"/>
+            <w:r>
+              <w:t>Nlog_depend</w:t>
+            </w:r>
           </w:p>
         </w:tc>
         <w:tc>
@@ -17452,11 +16486,9 @@
               <w:pStyle w:val="textbody"/>
               <w:ind w:left="0" w:right="216"/>
             </w:pPr>
-            <w:proofErr w:type="spellStart"/>
             <w:r>
               <w:t>boolean</w:t>
             </w:r>
-            <w:proofErr w:type="spellEnd"/>
           </w:p>
         </w:tc>
         <w:tc>
@@ -17505,14 +16537,12 @@
               <w:pStyle w:val="textbody"/>
               <w:ind w:left="0" w:right="156"/>
             </w:pPr>
-            <w:proofErr w:type="spellStart"/>
             <w:r>
               <w:t>LightLAI</w:t>
             </w:r>
             <w:r>
               <w:t>Scale</w:t>
             </w:r>
-            <w:proofErr w:type="spellEnd"/>
           </w:p>
         </w:tc>
         <w:tc>
@@ -17563,14 +16593,12 @@
               <w:pStyle w:val="textbody"/>
               <w:ind w:left="0" w:right="156"/>
             </w:pPr>
-            <w:proofErr w:type="spellStart"/>
             <w:r>
               <w:t>LightLAI</w:t>
             </w:r>
             <w:r>
               <w:t>Shape</w:t>
             </w:r>
-            <w:proofErr w:type="spellEnd"/>
           </w:p>
         </w:tc>
         <w:tc>
@@ -17622,12 +16650,10 @@
               <w:pStyle w:val="textbody"/>
               <w:ind w:left="0" w:right="156"/>
             </w:pPr>
-            <w:proofErr w:type="spellStart"/>
             <w:r>
               <w:lastRenderedPageBreak/>
               <w:t>LightLAILocation</w:t>
             </w:r>
-            <w:proofErr w:type="spellEnd"/>
           </w:p>
         </w:tc>
         <w:tc>
@@ -17675,11 +16701,9 @@
               <w:pStyle w:val="textbody"/>
               <w:ind w:left="0" w:right="156"/>
             </w:pPr>
-            <w:proofErr w:type="spellStart"/>
             <w:r>
               <w:t>LightLAIAdjust</w:t>
             </w:r>
-            <w:proofErr w:type="spellEnd"/>
           </w:p>
         </w:tc>
         <w:tc>
@@ -17706,23 +16730,7 @@
               <w:ind w:left="0" w:right="78"/>
             </w:pPr>
             <w:r>
-              <w:t xml:space="preserve">A scaling parameter that multiplies probability of light establishment for that species. This may be used to increase the probability of establishment to better replicate previously calibrated parameters from NECNv6 or v7, or to represent species with greater fecundity. Note that using either </w:t>
-            </w:r>
-            <w:proofErr w:type="spellStart"/>
-            <w:r>
-              <w:t>LightLAILocation</w:t>
-            </w:r>
-            <w:proofErr w:type="spellEnd"/>
-            <w:r>
-              <w:t xml:space="preserve"> or </w:t>
-            </w:r>
-            <w:proofErr w:type="spellStart"/>
-            <w:r>
-              <w:t>LightLAIAdjust</w:t>
-            </w:r>
-            <w:proofErr w:type="spellEnd"/>
-            <w:r>
-              <w:t xml:space="preserve"> will create a distribution that is no longer a probability density function: that is, the area under the curve will no longer sum to 1. However, it may better represent empirical data.</w:t>
+              <w:t>A scaling parameter that multiplies probability of light establishment for that species. This may be used to increase the probability of establishment to better replicate previously calibrated parameters from NECNv6 or v7, or to represent species with greater fecundity. Note that using either LightLAILocation or LightLAIAdjust will create a distribution that is no longer a probability density function: that is, the area under the curve will no longer sum to 1. However, it may better represent empirical data.</w:t>
             </w:r>
           </w:p>
         </w:tc>
@@ -18204,14 +17212,12 @@
                 <w:rFonts w:cstheme="minorHAnsi"/>
               </w:rPr>
             </w:pPr>
-            <w:proofErr w:type="spellStart"/>
             <w:r>
               <w:rPr>
                 <w:rFonts w:cstheme="minorHAnsi"/>
               </w:rPr>
               <w:t>FractionANPPtoLeaf</w:t>
             </w:r>
-            <w:proofErr w:type="spellEnd"/>
           </w:p>
         </w:tc>
         <w:tc>
@@ -18267,11 +17273,9 @@
             <w:tcW w:w="2501" w:type="dxa"/>
           </w:tcPr>
           <w:p>
-            <w:proofErr w:type="spellStart"/>
             <w:r>
               <w:t>LeafBiomassTOLAI</w:t>
             </w:r>
-            <w:proofErr w:type="spellEnd"/>
           </w:p>
         </w:tc>
         <w:tc>
@@ -18298,27 +17302,11 @@
               <w:ind w:left="0" w:right="78"/>
             </w:pPr>
             <w:r>
-              <w:t xml:space="preserve">These four parameters determine how LAI is calculated which subsequently limits growth.  Therefore, these parameters help determine the initial rate of growth in the landscape.  </w:t>
-            </w:r>
-            <w:proofErr w:type="spellStart"/>
-            <w:r>
-              <w:t>LeafBiomassTOLAI</w:t>
-            </w:r>
-            <w:proofErr w:type="spellEnd"/>
-            <w:r>
-              <w:t xml:space="preserve"> determines LAI as a function of </w:t>
+              <w:t xml:space="preserve">These four parameters determine how LAI is calculated which subsequently limits growth.  Therefore, these parameters help determine the initial rate of growth in the landscape.  LeafBiomassTOLAI determines LAI as a function of </w:t>
             </w:r>
             <w:r>
               <w:lastRenderedPageBreak/>
-              <w:t xml:space="preserve">leaf biomass.  If </w:t>
-            </w:r>
-            <w:proofErr w:type="spellStart"/>
-            <w:r>
-              <w:t>MaximumLAI</w:t>
-            </w:r>
-            <w:proofErr w:type="spellEnd"/>
-            <w:r>
-              <w:t xml:space="preserve"> = 0.0, then only leaf biomass determines LAI and the growth limits.</w:t>
+              <w:t>leaf biomass.  If MaximumLAI = 0.0, then only leaf biomass determines LAI and the growth limits.</w:t>
             </w:r>
           </w:p>
         </w:tc>
@@ -18369,15 +17357,7 @@
               <w:ind w:left="0" w:right="78"/>
             </w:pPr>
             <w:r>
-              <w:t xml:space="preserve">KLAI and </w:t>
-            </w:r>
-            <w:proofErr w:type="spellStart"/>
-            <w:r>
-              <w:t>MaximumLAI</w:t>
-            </w:r>
-            <w:proofErr w:type="spellEnd"/>
-            <w:r>
-              <w:t xml:space="preserve"> determine LAI as a function of wood biomass.  </w:t>
+              <w:t xml:space="preserve">KLAI and MaximumLAI determine LAI as a function of wood biomass.  </w:t>
             </w:r>
             <w:r>
               <w:rPr>
@@ -18429,11 +17409,9 @@
               <w:pStyle w:val="textbody"/>
               <w:ind w:left="0" w:right="156"/>
             </w:pPr>
-            <w:proofErr w:type="spellStart"/>
             <w:r>
               <w:t>MaximumLAI</w:t>
             </w:r>
-            <w:proofErr w:type="spellEnd"/>
           </w:p>
         </w:tc>
         <w:tc>
@@ -18496,13 +17474,8 @@
               <w:pStyle w:val="textbody"/>
               <w:ind w:left="0" w:right="156"/>
             </w:pPr>
-            <w:proofErr w:type="spellStart"/>
-            <w:r>
-              <w:t>MinimumLAI</w:t>
-            </w:r>
-            <w:proofErr w:type="spellEnd"/>
-            <w:r>
-              <w:t xml:space="preserve"> </w:t>
+            <w:r>
+              <w:t xml:space="preserve">MinimumLAI </w:t>
             </w:r>
           </w:p>
         </w:tc>
@@ -18551,11 +17524,9 @@
               <w:pStyle w:val="textbody"/>
               <w:ind w:left="0" w:right="156"/>
             </w:pPr>
-            <w:proofErr w:type="spellStart"/>
             <w:r>
               <w:t>WoodDecayRate</w:t>
             </w:r>
-            <w:proofErr w:type="spellEnd"/>
           </w:p>
         </w:tc>
         <w:tc>
@@ -18621,11 +17592,9 @@
               <w:pStyle w:val="textbody"/>
               <w:ind w:left="0" w:right="156"/>
             </w:pPr>
-            <w:proofErr w:type="spellStart"/>
             <w:r>
               <w:t>MonthlyWoodMortality</w:t>
             </w:r>
-            <w:proofErr w:type="spellEnd"/>
           </w:p>
         </w:tc>
         <w:tc>
@@ -18682,11 +17651,9 @@
               <w:pStyle w:val="textbody"/>
               <w:ind w:left="0" w:right="156"/>
             </w:pPr>
-            <w:proofErr w:type="spellStart"/>
             <w:r>
               <w:t>LongevityMortalityShape</w:t>
             </w:r>
-            <w:proofErr w:type="spellEnd"/>
           </w:p>
         </w:tc>
         <w:tc>
@@ -18740,14 +17707,12 @@
               <w:pStyle w:val="textbody"/>
               <w:ind w:left="0" w:right="156"/>
             </w:pPr>
-            <w:proofErr w:type="spellStart"/>
             <w:r>
               <w:t>Foliage</w:t>
             </w:r>
             <w:r>
               <w:t>DropMonth</w:t>
             </w:r>
-            <w:proofErr w:type="spellEnd"/>
           </w:p>
         </w:tc>
         <w:tc>
@@ -18803,7 +17768,6 @@
               </w:rPr>
               <w:t xml:space="preserve">Note that </w:t>
             </w:r>
-            <w:proofErr w:type="spellStart"/>
             <w:r>
               <w:rPr>
                 <w:i/>
@@ -18814,14 +17778,7 @@
               <w:rPr>
                 <w:i/>
               </w:rPr>
-              <w:t>DropMonth</w:t>
-            </w:r>
-            <w:proofErr w:type="spellEnd"/>
-            <w:r>
-              <w:rPr>
-                <w:i/>
-              </w:rPr>
-              <w:t xml:space="preserve">=9 means that </w:t>
+              <w:t xml:space="preserve">DropMonth=9 means that </w:t>
             </w:r>
             <w:r>
               <w:rPr>
@@ -18878,11 +17835,9 @@
               <w:pStyle w:val="textbody"/>
               <w:ind w:left="0" w:right="156"/>
             </w:pPr>
-            <w:proofErr w:type="spellStart"/>
             <w:r>
               <w:t>CoarseRootFraction</w:t>
             </w:r>
-            <w:proofErr w:type="spellEnd"/>
           </w:p>
         </w:tc>
         <w:tc>
@@ -18930,12 +17885,10 @@
               <w:pStyle w:val="textbody"/>
               <w:ind w:left="0" w:right="156"/>
             </w:pPr>
-            <w:proofErr w:type="spellStart"/>
             <w:r>
               <w:lastRenderedPageBreak/>
               <w:t>FineRootFraction</w:t>
             </w:r>
-            <w:proofErr w:type="spellEnd"/>
           </w:p>
         </w:tc>
         <w:tc>
@@ -18977,15 +17930,13 @@
       <w:pPr>
         <w:pStyle w:val="Heading2"/>
       </w:pPr>
-      <w:bookmarkStart w:id="94" w:name="_Toc112490878"/>
-      <w:bookmarkStart w:id="95" w:name="_Toc107735770"/>
-      <w:bookmarkStart w:id="96" w:name="_Toc193101735"/>
+      <w:bookmarkStart w:id="94" w:name="_Toc193101735"/>
+      <w:bookmarkStart w:id="95" w:name="_Toc112490878"/>
+      <w:bookmarkStart w:id="96" w:name="_Toc107735770"/>
       <w:bookmarkEnd w:id="92"/>
-      <w:proofErr w:type="spellStart"/>
       <w:r>
         <w:t>DroughtMortalityParameters</w:t>
       </w:r>
-      <w:proofErr w:type="spellEnd"/>
       <w:r>
         <w:t xml:space="preserve"> (CSV file name</w:t>
       </w:r>
@@ -18995,7 +17946,7 @@
       <w:r>
         <w:t>)</w:t>
       </w:r>
-      <w:bookmarkEnd w:id="96"/>
+      <w:bookmarkEnd w:id="94"/>
     </w:p>
     <w:p>
       <w:pPr>
@@ -19032,15 +17983,7 @@
         <w:t xml:space="preserve"> for a given species</w:t>
       </w:r>
       <w:r>
-        <w:t>. The parameters for the other model type should be filled with zeroes (i.e., if using CWD Threshold for a species, all the columns from “Intercept” to “</w:t>
-      </w:r>
-      <w:proofErr w:type="spellStart"/>
-      <w:r>
-        <w:t>IntxnCWD_Biomass</w:t>
-      </w:r>
-      <w:proofErr w:type="spellEnd"/>
-      <w:r>
-        <w:t>” should be zero).</w:t>
+        <w:t>. The parameters for the other model type should be filled with zeroes (i.e., if using CWD Threshold for a species, all the columns from “Intercept” to “IntxnCWD_Biomass” should be zero).</w:t>
       </w:r>
     </w:p>
     <w:p>
@@ -19143,14 +18086,12 @@
                 <w:rFonts w:ascii="Times New Roman" w:hAnsi="Times New Roman" w:cs="Times New Roman"/>
               </w:rPr>
             </w:pPr>
-            <w:proofErr w:type="spellStart"/>
             <w:r>
               <w:rPr>
                 <w:rFonts w:ascii="Times New Roman" w:hAnsi="Times New Roman" w:cs="Times New Roman"/>
               </w:rPr>
               <w:t>SpeciesCode</w:t>
             </w:r>
-            <w:proofErr w:type="spellEnd"/>
           </w:p>
         </w:tc>
         <w:tc>
@@ -19207,14 +18148,12 @@
                 <w:rFonts w:ascii="Times New Roman" w:hAnsi="Times New Roman" w:cs="Times New Roman"/>
               </w:rPr>
             </w:pPr>
-            <w:proofErr w:type="spellStart"/>
             <w:r>
               <w:rPr>
                 <w:rFonts w:ascii="Times New Roman" w:hAnsi="Times New Roman" w:cs="Times New Roman"/>
               </w:rPr>
               <w:t>CWDThreshold</w:t>
             </w:r>
-            <w:proofErr w:type="spellEnd"/>
           </w:p>
         </w:tc>
         <w:tc>
@@ -19271,21 +18210,7 @@
               <w:rPr>
                 <w:rFonts w:ascii="Times New Roman" w:hAnsi="Times New Roman" w:cs="Times New Roman"/>
               </w:rPr>
-              <w:t xml:space="preserve">, species have a probability of mortality given by </w:t>
-            </w:r>
-            <w:proofErr w:type="spellStart"/>
-            <w:r>
-              <w:rPr>
-                <w:rFonts w:ascii="Times New Roman" w:hAnsi="Times New Roman" w:cs="Times New Roman"/>
-              </w:rPr>
-              <w:t>MortalityAboveThreshold</w:t>
-            </w:r>
-            <w:proofErr w:type="spellEnd"/>
-            <w:r>
-              <w:rPr>
-                <w:rFonts w:ascii="Times New Roman" w:hAnsi="Times New Roman" w:cs="Times New Roman"/>
-              </w:rPr>
-              <w:t>.</w:t>
+              <w:t>, species have a probability of mortality given by MortalityAboveThreshold.</w:t>
             </w:r>
           </w:p>
         </w:tc>
@@ -19303,14 +18228,12 @@
                 <w:rFonts w:ascii="Times New Roman" w:hAnsi="Times New Roman" w:cs="Times New Roman"/>
               </w:rPr>
             </w:pPr>
-            <w:proofErr w:type="spellStart"/>
             <w:r>
               <w:rPr>
                 <w:rFonts w:ascii="Times New Roman" w:hAnsi="Times New Roman" w:cs="Times New Roman"/>
               </w:rPr>
               <w:t>MortalityAboveThreshold</w:t>
             </w:r>
-            <w:proofErr w:type="spellEnd"/>
           </w:p>
         </w:tc>
         <w:tc>
@@ -19349,21 +18272,7 @@
               <w:rPr>
                 <w:rFonts w:ascii="Times New Roman" w:hAnsi="Times New Roman" w:cs="Times New Roman"/>
               </w:rPr>
-              <w:t xml:space="preserve">Probability of cohort mortality if annual CWD exceeds </w:t>
-            </w:r>
-            <w:proofErr w:type="spellStart"/>
-            <w:r>
-              <w:rPr>
-                <w:rFonts w:ascii="Times New Roman" w:hAnsi="Times New Roman" w:cs="Times New Roman"/>
-              </w:rPr>
-              <w:t>CWDThreshold</w:t>
-            </w:r>
-            <w:proofErr w:type="spellEnd"/>
-            <w:r>
-              <w:rPr>
-                <w:rFonts w:ascii="Times New Roman" w:hAnsi="Times New Roman" w:cs="Times New Roman"/>
-              </w:rPr>
-              <w:t>.</w:t>
+              <w:t>Probability of cohort mortality if annual CWD exceeds CWDThreshold.</w:t>
             </w:r>
           </w:p>
         </w:tc>
@@ -19440,35 +18349,7 @@
               <w:rPr>
                 <w:rFonts w:ascii="Times New Roman" w:hAnsi="Times New Roman" w:cs="Times New Roman"/>
               </w:rPr>
-              <w:t xml:space="preserve">Note: if you are only interested in one threshold, then set </w:t>
-            </w:r>
-            <w:proofErr w:type="spellStart"/>
-            <w:r>
-              <w:rPr>
-                <w:rFonts w:ascii="Times New Roman" w:hAnsi="Times New Roman" w:cs="Times New Roman"/>
-              </w:rPr>
-              <w:t>CWDThreshold</w:t>
-            </w:r>
-            <w:proofErr w:type="spellEnd"/>
-            <w:r>
-              <w:rPr>
-                <w:rFonts w:ascii="Times New Roman" w:hAnsi="Times New Roman" w:cs="Times New Roman"/>
-              </w:rPr>
-              <w:t xml:space="preserve"> and CWDThreshold2 to the same value and set </w:t>
-            </w:r>
-            <w:proofErr w:type="spellStart"/>
-            <w:r>
-              <w:rPr>
-                <w:rFonts w:ascii="Times New Roman" w:hAnsi="Times New Roman" w:cs="Times New Roman"/>
-              </w:rPr>
-              <w:t>MortalityAboveThreshold</w:t>
-            </w:r>
-            <w:proofErr w:type="spellEnd"/>
-            <w:r>
-              <w:rPr>
-                <w:rFonts w:ascii="Times New Roman" w:hAnsi="Times New Roman" w:cs="Times New Roman"/>
-              </w:rPr>
-              <w:t xml:space="preserve"> and MortalityAboveThreshold2 to the same value.</w:t>
+              <w:t>Note: if you are only interested in one threshold, then set CWDThreshold and CWDThreshold2 to the same value and set MortalityAboveThreshold and MortalityAboveThreshold2 to the same value.</w:t>
             </w:r>
           </w:p>
         </w:tc>
@@ -19623,14 +18504,12 @@
                 <w:rFonts w:ascii="Times New Roman" w:hAnsi="Times New Roman" w:cs="Times New Roman"/>
               </w:rPr>
             </w:pPr>
-            <w:proofErr w:type="spellStart"/>
             <w:r>
               <w:rPr>
                 <w:rFonts w:ascii="Times New Roman" w:hAnsi="Times New Roman" w:cs="Times New Roman"/>
               </w:rPr>
               <w:t>BetaAge</w:t>
             </w:r>
-            <w:proofErr w:type="spellEnd"/>
           </w:p>
         </w:tc>
         <w:tc>
@@ -19699,14 +18578,12 @@
                 <w:rFonts w:ascii="Times New Roman" w:hAnsi="Times New Roman" w:cs="Times New Roman"/>
               </w:rPr>
             </w:pPr>
-            <w:proofErr w:type="spellStart"/>
             <w:r>
               <w:rPr>
                 <w:rFonts w:ascii="Times New Roman" w:hAnsi="Times New Roman" w:cs="Times New Roman"/>
               </w:rPr>
               <w:t>BetaBiomass</w:t>
             </w:r>
-            <w:proofErr w:type="spellEnd"/>
           </w:p>
         </w:tc>
         <w:tc>
@@ -19769,14 +18646,12 @@
                 <w:rFonts w:ascii="Times New Roman" w:hAnsi="Times New Roman" w:cs="Times New Roman"/>
               </w:rPr>
             </w:pPr>
-            <w:proofErr w:type="spellStart"/>
             <w:r>
               <w:rPr>
                 <w:rFonts w:ascii="Times New Roman" w:hAnsi="Times New Roman" w:cs="Times New Roman"/>
               </w:rPr>
               <w:t>BetaTemp</w:t>
             </w:r>
-            <w:proofErr w:type="spellEnd"/>
           </w:p>
         </w:tc>
         <w:tc>
@@ -19869,14 +18744,12 @@
                 <w:rFonts w:ascii="Times New Roman" w:hAnsi="Times New Roman" w:cs="Times New Roman"/>
               </w:rPr>
             </w:pPr>
-            <w:proofErr w:type="spellStart"/>
             <w:r>
               <w:rPr>
                 <w:rFonts w:ascii="Times New Roman" w:hAnsi="Times New Roman" w:cs="Times New Roman"/>
               </w:rPr>
               <w:t>BetaSWAAnom</w:t>
             </w:r>
-            <w:proofErr w:type="spellEnd"/>
           </w:p>
         </w:tc>
         <w:tc>
@@ -19945,14 +18818,12 @@
                 <w:rFonts w:ascii="Times New Roman" w:hAnsi="Times New Roman" w:cs="Times New Roman"/>
               </w:rPr>
             </w:pPr>
-            <w:proofErr w:type="spellStart"/>
             <w:r>
               <w:rPr>
                 <w:rFonts w:ascii="Times New Roman" w:hAnsi="Times New Roman" w:cs="Times New Roman"/>
               </w:rPr>
               <w:t>BetaCWD</w:t>
             </w:r>
-            <w:proofErr w:type="spellEnd"/>
           </w:p>
         </w:tc>
         <w:tc>
@@ -20027,14 +18898,12 @@
                 <w:rFonts w:ascii="Times New Roman" w:hAnsi="Times New Roman" w:cs="Times New Roman"/>
               </w:rPr>
             </w:pPr>
-            <w:proofErr w:type="spellStart"/>
             <w:r>
               <w:rPr>
                 <w:rFonts w:ascii="Times New Roman" w:hAnsi="Times New Roman" w:cs="Times New Roman"/>
               </w:rPr>
               <w:t>BetaNormCWD</w:t>
             </w:r>
-            <w:proofErr w:type="spellEnd"/>
           </w:p>
         </w:tc>
         <w:tc>
@@ -20115,14 +18984,12 @@
                 <w:rFonts w:ascii="Times New Roman" w:hAnsi="Times New Roman" w:cs="Times New Roman"/>
               </w:rPr>
             </w:pPr>
-            <w:proofErr w:type="spellStart"/>
             <w:r>
               <w:rPr>
                 <w:rFonts w:ascii="Times New Roman" w:hAnsi="Times New Roman" w:cs="Times New Roman"/>
               </w:rPr>
               <w:t>IntxnCWD_Biomass</w:t>
             </w:r>
-            <w:proofErr w:type="spellEnd"/>
           </w:p>
         </w:tc>
         <w:tc>
@@ -20185,14 +19052,12 @@
                 <w:rFonts w:ascii="Times New Roman" w:hAnsi="Times New Roman" w:cs="Times New Roman"/>
               </w:rPr>
             </w:pPr>
-            <w:proofErr w:type="spellStart"/>
             <w:r>
               <w:rPr>
                 <w:rFonts w:ascii="Times New Roman" w:hAnsi="Times New Roman" w:cs="Times New Roman"/>
               </w:rPr>
               <w:t>LagTemp</w:t>
             </w:r>
-            <w:proofErr w:type="spellEnd"/>
           </w:p>
         </w:tc>
         <w:tc>
@@ -20321,14 +19186,12 @@
                 <w:rFonts w:ascii="Times New Roman" w:hAnsi="Times New Roman" w:cs="Times New Roman"/>
               </w:rPr>
             </w:pPr>
-            <w:proofErr w:type="spellStart"/>
             <w:r>
               <w:rPr>
                 <w:rFonts w:ascii="Times New Roman" w:hAnsi="Times New Roman" w:cs="Times New Roman"/>
               </w:rPr>
               <w:t>LagSWA</w:t>
             </w:r>
-            <w:proofErr w:type="spellEnd"/>
           </w:p>
         </w:tc>
         <w:tc>
@@ -20421,14 +19284,12 @@
                 <w:rFonts w:ascii="Times New Roman" w:hAnsi="Times New Roman" w:cs="Times New Roman"/>
               </w:rPr>
             </w:pPr>
-            <w:proofErr w:type="spellStart"/>
             <w:r>
               <w:rPr>
                 <w:rFonts w:ascii="Times New Roman" w:hAnsi="Times New Roman" w:cs="Times New Roman"/>
               </w:rPr>
               <w:t>LagCWD</w:t>
             </w:r>
-            <w:proofErr w:type="spellEnd"/>
           </w:p>
         </w:tc>
         <w:tc>
@@ -20532,14 +19393,12 @@
       <w:r>
         <w:t xml:space="preserve">The </w:t>
       </w:r>
-      <w:proofErr w:type="spellStart"/>
       <w:r>
         <w:rPr>
           <w:rFonts w:ascii="Courier New" w:hAnsi="Courier New" w:cs="Courier New"/>
         </w:rPr>
         <w:t>FireReductionParameters</w:t>
       </w:r>
-      <w:proofErr w:type="spellEnd"/>
       <w:r>
         <w:t xml:space="preserve"> table allows users to specify how much dead wood and litter will be removed as a function of fire severity</w:t>
       </w:r>
@@ -20755,7 +19614,6 @@
       <w:r>
         <w:t xml:space="preserve">The </w:t>
       </w:r>
-      <w:proofErr w:type="spellStart"/>
       <w:r>
         <w:rPr>
           <w:rFonts w:ascii="Courier New" w:hAnsi="Courier New" w:cs="Courier New"/>
@@ -20768,7 +19626,6 @@
         </w:rPr>
         <w:t>ReductionParameters</w:t>
       </w:r>
-      <w:proofErr w:type="spellEnd"/>
       <w:r>
         <w:t xml:space="preserve"> table specif</w:t>
       </w:r>
@@ -21087,18 +19944,18 @@
       <w:pPr>
         <w:pStyle w:val="Heading1"/>
       </w:pPr>
-      <w:bookmarkStart w:id="110" w:name="_Ref109371329"/>
-      <w:bookmarkStart w:id="111" w:name="_Toc133339122"/>
-      <w:bookmarkStart w:id="112" w:name="_Toc282434158"/>
-      <w:bookmarkStart w:id="113" w:name="_Ref140059391"/>
-      <w:bookmarkStart w:id="114" w:name="_Toc193101749"/>
-      <w:bookmarkEnd w:id="94"/>
+      <w:bookmarkStart w:id="110" w:name="_Toc193101749"/>
+      <w:bookmarkStart w:id="111" w:name="_Ref109371329"/>
+      <w:bookmarkStart w:id="112" w:name="_Toc133339122"/>
+      <w:bookmarkStart w:id="113" w:name="_Toc282434158"/>
+      <w:bookmarkStart w:id="114" w:name="_Ref140059391"/>
       <w:bookmarkEnd w:id="95"/>
+      <w:bookmarkEnd w:id="96"/>
       <w:r>
         <w:lastRenderedPageBreak/>
         <w:t>Output Files</w:t>
       </w:r>
-      <w:bookmarkEnd w:id="114"/>
+      <w:bookmarkEnd w:id="110"/>
     </w:p>
     <w:p>
       <w:pPr>
@@ -21111,15 +19968,7 @@
         <w:t>NECN</w:t>
       </w:r>
       <w:r>
-        <w:t xml:space="preserve"> Succession extension produces </w:t>
-      </w:r>
-      <w:proofErr w:type="gramStart"/>
-      <w:r>
-        <w:t>a number of</w:t>
-      </w:r>
-      <w:proofErr w:type="gramEnd"/>
-      <w:r>
-        <w:t xml:space="preserve"> outputs.  The maps of soil C, ANPP, and NEE are described above.</w:t>
+        <w:t xml:space="preserve"> Succession extension produces a number of outputs.  The maps of soil C, ANPP, and NEE are described above.</w:t>
       </w:r>
     </w:p>
     <w:p>
@@ -21145,15 +19994,7 @@
         </w:numPr>
       </w:pPr>
       <w:r>
-        <w:t xml:space="preserve">Annual Water Budget: Excess soil moisture after evapotranspiration. Defined as water inputs (precipitation + </w:t>
-      </w:r>
-      <w:proofErr w:type="spellStart"/>
-      <w:r>
-        <w:t>irract</w:t>
-      </w:r>
-      <w:proofErr w:type="spellEnd"/>
-      <w:r>
-        <w:t>) – actual evapotranspiration (AET)</w:t>
+        <w:t>Annual Water Budget: Excess soil moisture after evapotranspiration. Defined as water inputs (precipitation + irract) – actual evapotranspiration (AET)</w:t>
       </w:r>
     </w:p>
     <w:p>
@@ -21184,13 +20025,8 @@
           <w:numId w:val="10"/>
         </w:numPr>
       </w:pPr>
-      <w:proofErr w:type="spellStart"/>
-      <w:r>
-        <w:t>AnaerobicEffect</w:t>
-      </w:r>
-      <w:proofErr w:type="spellEnd"/>
-      <w:r>
-        <w:t>: average value of the anaerobic effect variable, which reduces soil respiration in wet sites</w:t>
+      <w:r>
+        <w:t>AnaerobicEffect: average value of the anaerobic effect variable, which reduces soil respiration in wet sites</w:t>
       </w:r>
     </w:p>
     <w:p>
@@ -21201,13 +20037,8 @@
           <w:numId w:val="10"/>
         </w:numPr>
       </w:pPr>
-      <w:proofErr w:type="spellStart"/>
-      <w:r>
-        <w:t>SoilWater</w:t>
-      </w:r>
-      <w:proofErr w:type="spellEnd"/>
-      <w:r>
-        <w:t>: now represents the average soil water content (in cm)</w:t>
+      <w:r>
+        <w:t>SoilWater: now represents the average soil water content (in cm)</w:t>
       </w:r>
     </w:p>
     <w:p>
@@ -21472,15 +20303,7 @@
         <w:t xml:space="preserve">cumulative </w:t>
       </w:r>
       <w:r>
-        <w:t xml:space="preserve">probability of establishment </w:t>
-      </w:r>
-      <w:proofErr w:type="gramStart"/>
-      <w:r>
-        <w:t>in a given</w:t>
-      </w:r>
-      <w:proofErr w:type="gramEnd"/>
-      <w:r>
-        <w:t xml:space="preserve"> site.</w:t>
+        <w:t>probability of establishment in a given site.</w:t>
       </w:r>
       <w:r>
         <w:t xml:space="preserve"> </w:t>
@@ -21682,15 +20505,7 @@
         <w:pStyle w:val="textbody"/>
       </w:pPr>
       <w:r>
-        <w:t xml:space="preserve">Each initial community has an associated map </w:t>
-      </w:r>
-      <w:proofErr w:type="gramStart"/>
-      <w:r>
-        <w:t>code</w:t>
-      </w:r>
-      <w:proofErr w:type="gramEnd"/>
-      <w:r>
-        <w:t xml:space="preserve"> and a list of species present at sites in the class.  There is </w:t>
+        <w:t xml:space="preserve">Each initial community has an associated map code and a list of species present at sites in the class.  There is </w:t>
       </w:r>
       <w:r>
         <w:rPr>
@@ -21717,9 +20532,9 @@
       <w:r>
         <w:t>File</w:t>
       </w:r>
-      <w:bookmarkEnd w:id="110"/>
       <w:bookmarkEnd w:id="111"/>
       <w:bookmarkEnd w:id="112"/>
+      <w:bookmarkEnd w:id="113"/>
       <w:bookmarkEnd w:id="125"/>
     </w:p>
     <w:p>
@@ -21820,15 +20635,13 @@
       <w:pPr>
         <w:pStyle w:val="Heading3"/>
       </w:pPr>
-      <w:bookmarkStart w:id="126" w:name="_Toc133339126"/>
-      <w:bookmarkStart w:id="127" w:name="_Toc282434162"/>
-      <w:bookmarkStart w:id="128" w:name="_Toc193101761"/>
-      <w:proofErr w:type="spellStart"/>
+      <w:bookmarkStart w:id="126" w:name="_Toc193101761"/>
+      <w:bookmarkStart w:id="127" w:name="_Toc133339126"/>
+      <w:bookmarkStart w:id="128" w:name="_Toc282434162"/>
       <w:r>
         <w:t>FileName</w:t>
       </w:r>
-      <w:bookmarkEnd w:id="128"/>
-      <w:proofErr w:type="spellEnd"/>
+      <w:bookmarkEnd w:id="126"/>
       <w:r>
         <w:t xml:space="preserve"> </w:t>
       </w:r>
@@ -21880,14 +20693,12 @@
       <w:pPr>
         <w:pStyle w:val="textbody"/>
       </w:pPr>
-      <w:proofErr w:type="spellStart"/>
       <w:r>
         <w:rPr>
           <w:b/>
         </w:rPr>
         <w:t>MapCode</w:t>
       </w:r>
-      <w:proofErr w:type="spellEnd"/>
       <w:r>
         <w:t xml:space="preserve">:  This parameter is the code used for the community in the input map (see section </w:t>
       </w:r>
@@ -21904,14 +20715,12 @@
       <w:pPr>
         <w:pStyle w:val="textbody"/>
       </w:pPr>
-      <w:proofErr w:type="spellStart"/>
       <w:r>
         <w:rPr>
           <w:b/>
         </w:rPr>
         <w:t>SpeciesName</w:t>
       </w:r>
-      <w:proofErr w:type="spellEnd"/>
       <w:r>
         <w:t>:</w:t>
       </w:r>
@@ -21923,14 +20732,12 @@
       <w:pPr>
         <w:pStyle w:val="textbody"/>
       </w:pPr>
-      <w:proofErr w:type="spellStart"/>
       <w:r>
         <w:rPr>
           <w:b/>
         </w:rPr>
         <w:t>CohortAge</w:t>
       </w:r>
-      <w:proofErr w:type="spellEnd"/>
       <w:r>
         <w:t>:</w:t>
       </w:r>
@@ -21942,14 +20749,12 @@
       <w:pPr>
         <w:pStyle w:val="textbody"/>
       </w:pPr>
-      <w:proofErr w:type="spellStart"/>
       <w:r>
         <w:rPr>
           <w:b/>
         </w:rPr>
         <w:t>CohortBiomass</w:t>
       </w:r>
-      <w:proofErr w:type="spellEnd"/>
       <w:r>
         <w:t>:</w:t>
       </w:r>
@@ -21961,7 +20766,6 @@
       <w:pPr>
         <w:pStyle w:val="textbody"/>
       </w:pPr>
-      <w:proofErr w:type="spellStart"/>
       <w:r>
         <w:rPr>
           <w:b/>
@@ -21974,7 +20778,6 @@
         </w:rPr>
         <w:t>Biomass</w:t>
       </w:r>
-      <w:proofErr w:type="spellEnd"/>
       <w:r>
         <w:t>:</w:t>
       </w:r>
@@ -21992,7 +20795,6 @@
       <w:pPr>
         <w:pStyle w:val="textbody"/>
       </w:pPr>
-      <w:proofErr w:type="spellStart"/>
       <w:r>
         <w:rPr>
           <w:b/>
@@ -22000,7 +20802,6 @@
         <w:lastRenderedPageBreak/>
         <w:t>LeafBiomass</w:t>
       </w:r>
-      <w:proofErr w:type="spellEnd"/>
       <w:r>
         <w:t>:</w:t>
       </w:r>
@@ -22012,7 +20813,6 @@
       <w:pPr>
         <w:pStyle w:val="textbody"/>
       </w:pPr>
-      <w:proofErr w:type="spellStart"/>
       <w:r>
         <w:rPr>
           <w:b/>
@@ -22020,11 +20820,9 @@
         </w:rPr>
         <w:t>MineralNallocation</w:t>
       </w:r>
-      <w:proofErr w:type="spellEnd"/>
       <w:r>
         <w:t xml:space="preserve">, </w:t>
       </w:r>
-      <w:proofErr w:type="spellStart"/>
       <w:r>
         <w:rPr>
           <w:b/>
@@ -22032,11 +20830,9 @@
         </w:rPr>
         <w:t>MineralNfraction</w:t>
       </w:r>
-      <w:proofErr w:type="spellEnd"/>
       <w:r>
         <w:t xml:space="preserve">, </w:t>
       </w:r>
-      <w:proofErr w:type="spellStart"/>
       <w:r>
         <w:rPr>
           <w:b/>
@@ -22044,7 +20840,6 @@
         </w:rPr>
         <w:t>Nresorption</w:t>
       </w:r>
-      <w:proofErr w:type="spellEnd"/>
       <w:r>
         <w:rPr>
           <w:b/>
@@ -22111,25 +20906,21 @@
       <w:r>
         <w:t xml:space="preserve">  If there is an active map code that does not have any vegetation, the data should be represented as:  </w:t>
       </w:r>
-      <w:proofErr w:type="spellStart"/>
       <w:r>
         <w:rPr>
           <w:i/>
         </w:rPr>
         <w:t>TheActualMapCode</w:t>
       </w:r>
-      <w:proofErr w:type="spellEnd"/>
       <w:r>
         <w:t xml:space="preserve">, NA, 0, 0 (where </w:t>
       </w:r>
-      <w:proofErr w:type="spellStart"/>
       <w:r>
         <w:rPr>
           <w:i/>
         </w:rPr>
         <w:t>TheActualMapCode</w:t>
       </w:r>
-      <w:proofErr w:type="spellEnd"/>
       <w:r>
         <w:t xml:space="preserve"> is the code without data, e.g. 1968).</w:t>
       </w:r>
@@ -22168,8 +20959,8 @@
       <w:bookmarkStart w:id="131" w:name="_Toc133339128"/>
       <w:bookmarkStart w:id="132" w:name="_Toc282434164"/>
       <w:bookmarkStart w:id="133" w:name="_Toc193101764"/>
-      <w:bookmarkEnd w:id="126"/>
       <w:bookmarkEnd w:id="127"/>
+      <w:bookmarkEnd w:id="128"/>
       <w:r>
         <w:t>Grouping Species Ages into Cohorts</w:t>
       </w:r>
@@ -22203,18 +20994,8 @@
       <w:pPr>
         <w:pStyle w:val="textinputfile"/>
       </w:pPr>
-      <w:proofErr w:type="spellStart"/>
-      <w:proofErr w:type="gramStart"/>
-      <w:r>
-        <w:t>acersacc</w:t>
-      </w:r>
-      <w:proofErr w:type="spellEnd"/>
-      <w:r>
-        <w:t xml:space="preserve">  10</w:t>
-      </w:r>
-      <w:proofErr w:type="gramEnd"/>
-      <w:r>
-        <w:t xml:space="preserve">  25  30  40  183  200</w:t>
+      <w:r>
+        <w:t>acersacc  10  25  30  40  183  200</w:t>
       </w:r>
     </w:p>
     <w:p>
@@ -22243,18 +21024,8 @@
       <w:pPr>
         <w:pStyle w:val="textinputfile"/>
       </w:pPr>
-      <w:proofErr w:type="spellStart"/>
-      <w:proofErr w:type="gramStart"/>
-      <w:r>
-        <w:t>acersacc</w:t>
-      </w:r>
-      <w:proofErr w:type="spellEnd"/>
-      <w:r>
-        <w:t xml:space="preserve">  10</w:t>
-      </w:r>
-      <w:proofErr w:type="gramEnd"/>
-      <w:r>
-        <w:t xml:space="preserve">  20  30  40  190  200</w:t>
+      <w:r>
+        <w:t>acersacc  10  20  30  40  190  200</w:t>
       </w:r>
     </w:p>
     <w:p>
@@ -22282,20 +21053,10 @@
       <w:pPr>
         <w:pStyle w:val="textinputfile"/>
       </w:pPr>
-      <w:proofErr w:type="spellStart"/>
-      <w:proofErr w:type="gramStart"/>
-      <w:r>
-        <w:t>acersacc</w:t>
-      </w:r>
-      <w:proofErr w:type="spellEnd"/>
-      <w:r>
-        <w:t xml:space="preserve">  20</w:t>
-      </w:r>
-      <w:proofErr w:type="gramEnd"/>
-      <w:r>
-        <w:t xml:space="preserve">  40  200</w:t>
-      </w:r>
-      <w:bookmarkEnd w:id="113"/>
+      <w:r>
+        <w:t>acersacc  20  40  200</w:t>
+      </w:r>
+      <w:bookmarkEnd w:id="114"/>
     </w:p>
     <w:sectPr>
       <w:headerReference w:type="default" r:id="rId17"/>
@@ -22311,7 +21072,7 @@
 </file>
 
 <file path=word/endnotes.xml><?xml version="1.0" encoding="utf-8"?>
-<w:endnotes xmlns:wpc="http://schemas.microsoft.com/office/word/2010/wordprocessingCanvas" xmlns:cx="http://schemas.microsoft.com/office/drawing/2014/chartex" xmlns:cx1="http://schemas.microsoft.com/office/drawing/2015/9/8/chartex" xmlns:cx2="http://schemas.microsoft.com/office/drawing/2015/10/21/chartex" xmlns:cx3="http://schemas.microsoft.com/office/drawing/2016/5/9/chartex" xmlns:cx4="http://schemas.microsoft.com/office/drawing/2016/5/10/chartex" xmlns:cx5="http://schemas.microsoft.com/office/drawing/2016/5/11/chartex" xmlns:cx6="http://schemas.microsoft.com/office/drawing/2016/5/12/chartex" xmlns:cx7="http://schemas.microsoft.com/office/drawing/2016/5/13/chartex" xmlns:cx8="http://schemas.microsoft.com/office/drawing/2016/5/14/chartex" xmlns:mc="http://schemas.openxmlformats.org/markup-compatibility/2006" xmlns:aink="http://schemas.microsoft.com/office/drawing/2016/ink" xmlns:am3d="http://schemas.microsoft.com/office/drawing/2017/model3d" xmlns:o="urn:schemas-microsoft-com:office:office" xmlns:oel="http://schemas.microsoft.com/office/2019/extlst" xmlns:r="http://schemas.openxmlformats.org/officeDocument/2006/relationships" xmlns:m="http://schemas.openxmlformats.org/officeDocument/2006/math" xmlns:v="urn:schemas-microsoft-com:vml" xmlns:wp14="http://schemas.microsoft.com/office/word/2010/wordprocessingDrawing" xmlns:wp="http://schemas.openxmlformats.org/drawingml/2006/wordprocessingDrawing" xmlns:w10="urn:schemas-microsoft-com:office:word" xmlns:w="http://schemas.openxmlformats.org/wordprocessingml/2006/main" xmlns:w14="http://schemas.microsoft.com/office/word/2010/wordml" xmlns:w15="http://schemas.microsoft.com/office/word/2012/wordml" xmlns:w16cex="http://schemas.microsoft.com/office/word/2018/wordml/cex" xmlns:w16cid="http://schemas.microsoft.com/office/word/2016/wordml/cid" xmlns:w16="http://schemas.microsoft.com/office/word/2018/wordml" xmlns:w16du="http://schemas.microsoft.com/office/word/2023/wordml/word16du" xmlns:w16sdtdh="http://schemas.microsoft.com/office/word/2020/wordml/sdtdatahash" xmlns:w16se="http://schemas.microsoft.com/office/word/2015/wordml/symex" xmlns:wpg="http://schemas.microsoft.com/office/word/2010/wordprocessingGroup" xmlns:wpi="http://schemas.microsoft.com/office/word/2010/wordprocessingInk" xmlns:wne="http://schemas.microsoft.com/office/word/2006/wordml" xmlns:wps="http://schemas.microsoft.com/office/word/2010/wordprocessingShape" mc:Ignorable="w14 w15 w16se w16cid w16 w16cex w16sdtdh w16du wp14">
+<w:endnotes xmlns:wpc="http://schemas.microsoft.com/office/word/2010/wordprocessingCanvas" xmlns:cx="http://schemas.microsoft.com/office/drawing/2014/chartex" xmlns:cx1="http://schemas.microsoft.com/office/drawing/2015/9/8/chartex" xmlns:cx2="http://schemas.microsoft.com/office/drawing/2015/10/21/chartex" xmlns:cx3="http://schemas.microsoft.com/office/drawing/2016/5/9/chartex" xmlns:cx4="http://schemas.microsoft.com/office/drawing/2016/5/10/chartex" xmlns:cx5="http://schemas.microsoft.com/office/drawing/2016/5/11/chartex" xmlns:cx6="http://schemas.microsoft.com/office/drawing/2016/5/12/chartex" xmlns:cx7="http://schemas.microsoft.com/office/drawing/2016/5/13/chartex" xmlns:cx8="http://schemas.microsoft.com/office/drawing/2016/5/14/chartex" xmlns:mc="http://schemas.openxmlformats.org/markup-compatibility/2006" xmlns:aink="http://schemas.microsoft.com/office/drawing/2016/ink" xmlns:am3d="http://schemas.microsoft.com/office/drawing/2017/model3d" xmlns:o="urn:schemas-microsoft-com:office:office" xmlns:oel="http://schemas.microsoft.com/office/2019/extlst" xmlns:r="http://schemas.openxmlformats.org/officeDocument/2006/relationships" xmlns:m="http://schemas.openxmlformats.org/officeDocument/2006/math" xmlns:v="urn:schemas-microsoft-com:vml" xmlns:wp14="http://schemas.microsoft.com/office/word/2010/wordprocessingDrawing" xmlns:wp="http://schemas.openxmlformats.org/drawingml/2006/wordprocessingDrawing" xmlns:w10="urn:schemas-microsoft-com:office:word" xmlns:w="http://schemas.openxmlformats.org/wordprocessingml/2006/main" xmlns:w14="http://schemas.microsoft.com/office/word/2010/wordml" xmlns:w15="http://schemas.microsoft.com/office/word/2012/wordml" xmlns:w16cex="http://schemas.microsoft.com/office/word/2018/wordml/cex" xmlns:w16cid="http://schemas.microsoft.com/office/word/2016/wordml/cid" xmlns:w16="http://schemas.microsoft.com/office/word/2018/wordml" xmlns:w16du="http://schemas.microsoft.com/office/word/2023/wordml/word16du" xmlns:w16sdtdh="http://schemas.microsoft.com/office/word/2020/wordml/sdtdatahash" xmlns:w16sdtfl="http://schemas.microsoft.com/office/word/2024/wordml/sdtformatlock" xmlns:w16se="http://schemas.microsoft.com/office/word/2015/wordml/symex" xmlns:wpg="http://schemas.microsoft.com/office/word/2010/wordprocessingGroup" xmlns:wpi="http://schemas.microsoft.com/office/word/2010/wordprocessingInk" xmlns:wne="http://schemas.microsoft.com/office/word/2006/wordml" xmlns:wps="http://schemas.microsoft.com/office/word/2010/wordprocessingShape" mc:Ignorable="w14 w15 w16se w16cid w16 w16cex w16sdtdh w16sdtfl w16du wp14">
   <w:endnote w:type="separator" w:id="-1">
     <w:p>
       <w:r>
@@ -22330,7 +21091,7 @@
 </file>
 
 <file path=word/footer1.xml><?xml version="1.0" encoding="utf-8"?>
-<w:ftr xmlns:wpc="http://schemas.microsoft.com/office/word/2010/wordprocessingCanvas" xmlns:cx="http://schemas.microsoft.com/office/drawing/2014/chartex" xmlns:cx1="http://schemas.microsoft.com/office/drawing/2015/9/8/chartex" xmlns:cx2="http://schemas.microsoft.com/office/drawing/2015/10/21/chartex" xmlns:cx3="http://schemas.microsoft.com/office/drawing/2016/5/9/chartex" xmlns:cx4="http://schemas.microsoft.com/office/drawing/2016/5/10/chartex" xmlns:cx5="http://schemas.microsoft.com/office/drawing/2016/5/11/chartex" xmlns:cx6="http://schemas.microsoft.com/office/drawing/2016/5/12/chartex" xmlns:cx7="http://schemas.microsoft.com/office/drawing/2016/5/13/chartex" xmlns:cx8="http://schemas.microsoft.com/office/drawing/2016/5/14/chartex" xmlns:mc="http://schemas.openxmlformats.org/markup-compatibility/2006" xmlns:aink="http://schemas.microsoft.com/office/drawing/2016/ink" xmlns:am3d="http://schemas.microsoft.com/office/drawing/2017/model3d" xmlns:o="urn:schemas-microsoft-com:office:office" xmlns:oel="http://schemas.microsoft.com/office/2019/extlst" xmlns:r="http://schemas.openxmlformats.org/officeDocument/2006/relationships" xmlns:m="http://schemas.openxmlformats.org/officeDocument/2006/math" xmlns:v="urn:schemas-microsoft-com:vml" xmlns:wp14="http://schemas.microsoft.com/office/word/2010/wordprocessingDrawing" xmlns:wp="http://schemas.openxmlformats.org/drawingml/2006/wordprocessingDrawing" xmlns:w10="urn:schemas-microsoft-com:office:word" xmlns:w="http://schemas.openxmlformats.org/wordprocessingml/2006/main" xmlns:w14="http://schemas.microsoft.com/office/word/2010/wordml" xmlns:w15="http://schemas.microsoft.com/office/word/2012/wordml" xmlns:w16cex="http://schemas.microsoft.com/office/word/2018/wordml/cex" xmlns:w16cid="http://schemas.microsoft.com/office/word/2016/wordml/cid" xmlns:w16="http://schemas.microsoft.com/office/word/2018/wordml" xmlns:w16du="http://schemas.microsoft.com/office/word/2023/wordml/word16du" xmlns:w16sdtdh="http://schemas.microsoft.com/office/word/2020/wordml/sdtdatahash" xmlns:w16se="http://schemas.microsoft.com/office/word/2015/wordml/symex" xmlns:wpg="http://schemas.microsoft.com/office/word/2010/wordprocessingGroup" xmlns:wpi="http://schemas.microsoft.com/office/word/2010/wordprocessingInk" xmlns:wne="http://schemas.microsoft.com/office/word/2006/wordml" xmlns:wps="http://schemas.microsoft.com/office/word/2010/wordprocessingShape" mc:Ignorable="w14 w15 w16se w16cid w16 w16cex w16sdtdh w16du wp14">
+<w:ftr xmlns:wpc="http://schemas.microsoft.com/office/word/2010/wordprocessingCanvas" xmlns:cx="http://schemas.microsoft.com/office/drawing/2014/chartex" xmlns:cx1="http://schemas.microsoft.com/office/drawing/2015/9/8/chartex" xmlns:cx2="http://schemas.microsoft.com/office/drawing/2015/10/21/chartex" xmlns:cx3="http://schemas.microsoft.com/office/drawing/2016/5/9/chartex" xmlns:cx4="http://schemas.microsoft.com/office/drawing/2016/5/10/chartex" xmlns:cx5="http://schemas.microsoft.com/office/drawing/2016/5/11/chartex" xmlns:cx6="http://schemas.microsoft.com/office/drawing/2016/5/12/chartex" xmlns:cx7="http://schemas.microsoft.com/office/drawing/2016/5/13/chartex" xmlns:cx8="http://schemas.microsoft.com/office/drawing/2016/5/14/chartex" xmlns:mc="http://schemas.openxmlformats.org/markup-compatibility/2006" xmlns:aink="http://schemas.microsoft.com/office/drawing/2016/ink" xmlns:am3d="http://schemas.microsoft.com/office/drawing/2017/model3d" xmlns:o="urn:schemas-microsoft-com:office:office" xmlns:oel="http://schemas.microsoft.com/office/2019/extlst" xmlns:r="http://schemas.openxmlformats.org/officeDocument/2006/relationships" xmlns:m="http://schemas.openxmlformats.org/officeDocument/2006/math" xmlns:v="urn:schemas-microsoft-com:vml" xmlns:wp14="http://schemas.microsoft.com/office/word/2010/wordprocessingDrawing" xmlns:wp="http://schemas.openxmlformats.org/drawingml/2006/wordprocessingDrawing" xmlns:w10="urn:schemas-microsoft-com:office:word" xmlns:w="http://schemas.openxmlformats.org/wordprocessingml/2006/main" xmlns:w14="http://schemas.microsoft.com/office/word/2010/wordml" xmlns:w15="http://schemas.microsoft.com/office/word/2012/wordml" xmlns:w16cex="http://schemas.microsoft.com/office/word/2018/wordml/cex" xmlns:w16cid="http://schemas.microsoft.com/office/word/2016/wordml/cid" xmlns:w16="http://schemas.microsoft.com/office/word/2018/wordml" xmlns:w16du="http://schemas.microsoft.com/office/word/2023/wordml/word16du" xmlns:w16sdtdh="http://schemas.microsoft.com/office/word/2020/wordml/sdtdatahash" xmlns:w16sdtfl="http://schemas.microsoft.com/office/word/2024/wordml/sdtformatlock" xmlns:w16se="http://schemas.microsoft.com/office/word/2015/wordml/symex" xmlns:wpg="http://schemas.microsoft.com/office/word/2010/wordprocessingGroup" xmlns:wpi="http://schemas.microsoft.com/office/word/2010/wordprocessingInk" xmlns:wne="http://schemas.microsoft.com/office/word/2006/wordml" xmlns:wps="http://schemas.microsoft.com/office/word/2010/wordprocessingShape" mc:Ignorable="w14 w15 w16se w16cid w16 w16cex w16sdtdh w16sdtfl w16du wp14">
   <w:p>
     <w:pPr>
       <w:pStyle w:val="Footer"/>
@@ -22390,7 +21151,7 @@
 </file>
 
 <file path=word/footnotes.xml><?xml version="1.0" encoding="utf-8"?>
-<w:footnotes xmlns:wpc="http://schemas.microsoft.com/office/word/2010/wordprocessingCanvas" xmlns:cx="http://schemas.microsoft.com/office/drawing/2014/chartex" xmlns:cx1="http://schemas.microsoft.com/office/drawing/2015/9/8/chartex" xmlns:cx2="http://schemas.microsoft.com/office/drawing/2015/10/21/chartex" xmlns:cx3="http://schemas.microsoft.com/office/drawing/2016/5/9/chartex" xmlns:cx4="http://schemas.microsoft.com/office/drawing/2016/5/10/chartex" xmlns:cx5="http://schemas.microsoft.com/office/drawing/2016/5/11/chartex" xmlns:cx6="http://schemas.microsoft.com/office/drawing/2016/5/12/chartex" xmlns:cx7="http://schemas.microsoft.com/office/drawing/2016/5/13/chartex" xmlns:cx8="http://schemas.microsoft.com/office/drawing/2016/5/14/chartex" xmlns:mc="http://schemas.openxmlformats.org/markup-compatibility/2006" xmlns:aink="http://schemas.microsoft.com/office/drawing/2016/ink" xmlns:am3d="http://schemas.microsoft.com/office/drawing/2017/model3d" xmlns:o="urn:schemas-microsoft-com:office:office" xmlns:oel="http://schemas.microsoft.com/office/2019/extlst" xmlns:r="http://schemas.openxmlformats.org/officeDocument/2006/relationships" xmlns:m="http://schemas.openxmlformats.org/officeDocument/2006/math" xmlns:v="urn:schemas-microsoft-com:vml" xmlns:wp14="http://schemas.microsoft.com/office/word/2010/wordprocessingDrawing" xmlns:wp="http://schemas.openxmlformats.org/drawingml/2006/wordprocessingDrawing" xmlns:w10="urn:schemas-microsoft-com:office:word" xmlns:w="http://schemas.openxmlformats.org/wordprocessingml/2006/main" xmlns:w14="http://schemas.microsoft.com/office/word/2010/wordml" xmlns:w15="http://schemas.microsoft.com/office/word/2012/wordml" xmlns:w16cex="http://schemas.microsoft.com/office/word/2018/wordml/cex" xmlns:w16cid="http://schemas.microsoft.com/office/word/2016/wordml/cid" xmlns:w16="http://schemas.microsoft.com/office/word/2018/wordml" xmlns:w16du="http://schemas.microsoft.com/office/word/2023/wordml/word16du" xmlns:w16sdtdh="http://schemas.microsoft.com/office/word/2020/wordml/sdtdatahash" xmlns:w16se="http://schemas.microsoft.com/office/word/2015/wordml/symex" xmlns:wpg="http://schemas.microsoft.com/office/word/2010/wordprocessingGroup" xmlns:wpi="http://schemas.microsoft.com/office/word/2010/wordprocessingInk" xmlns:wne="http://schemas.microsoft.com/office/word/2006/wordml" xmlns:wps="http://schemas.microsoft.com/office/word/2010/wordprocessingShape" mc:Ignorable="w14 w15 w16se w16cid w16 w16cex w16sdtdh w16du wp14">
+<w:footnotes xmlns:wpc="http://schemas.microsoft.com/office/word/2010/wordprocessingCanvas" xmlns:cx="http://schemas.microsoft.com/office/drawing/2014/chartex" xmlns:cx1="http://schemas.microsoft.com/office/drawing/2015/9/8/chartex" xmlns:cx2="http://schemas.microsoft.com/office/drawing/2015/10/21/chartex" xmlns:cx3="http://schemas.microsoft.com/office/drawing/2016/5/9/chartex" xmlns:cx4="http://schemas.microsoft.com/office/drawing/2016/5/10/chartex" xmlns:cx5="http://schemas.microsoft.com/office/drawing/2016/5/11/chartex" xmlns:cx6="http://schemas.microsoft.com/office/drawing/2016/5/12/chartex" xmlns:cx7="http://schemas.microsoft.com/office/drawing/2016/5/13/chartex" xmlns:cx8="http://schemas.microsoft.com/office/drawing/2016/5/14/chartex" xmlns:mc="http://schemas.openxmlformats.org/markup-compatibility/2006" xmlns:aink="http://schemas.microsoft.com/office/drawing/2016/ink" xmlns:am3d="http://schemas.microsoft.com/office/drawing/2017/model3d" xmlns:o="urn:schemas-microsoft-com:office:office" xmlns:oel="http://schemas.microsoft.com/office/2019/extlst" xmlns:r="http://schemas.openxmlformats.org/officeDocument/2006/relationships" xmlns:m="http://schemas.openxmlformats.org/officeDocument/2006/math" xmlns:v="urn:schemas-microsoft-com:vml" xmlns:wp14="http://schemas.microsoft.com/office/word/2010/wordprocessingDrawing" xmlns:wp="http://schemas.openxmlformats.org/drawingml/2006/wordprocessingDrawing" xmlns:w10="urn:schemas-microsoft-com:office:word" xmlns:w="http://schemas.openxmlformats.org/wordprocessingml/2006/main" xmlns:w14="http://schemas.microsoft.com/office/word/2010/wordml" xmlns:w15="http://schemas.microsoft.com/office/word/2012/wordml" xmlns:w16cex="http://schemas.microsoft.com/office/word/2018/wordml/cex" xmlns:w16cid="http://schemas.microsoft.com/office/word/2016/wordml/cid" xmlns:w16="http://schemas.microsoft.com/office/word/2018/wordml" xmlns:w16du="http://schemas.microsoft.com/office/word/2023/wordml/word16du" xmlns:w16sdtdh="http://schemas.microsoft.com/office/word/2020/wordml/sdtdatahash" xmlns:w16sdtfl="http://schemas.microsoft.com/office/word/2024/wordml/sdtformatlock" xmlns:w16se="http://schemas.microsoft.com/office/word/2015/wordml/symex" xmlns:wpg="http://schemas.microsoft.com/office/word/2010/wordprocessingGroup" xmlns:wpi="http://schemas.microsoft.com/office/word/2010/wordprocessingInk" xmlns:wne="http://schemas.microsoft.com/office/word/2006/wordml" xmlns:wps="http://schemas.microsoft.com/office/word/2010/wordprocessingShape" mc:Ignorable="w14 w15 w16se w16cid w16 w16cex w16sdtdh w16sdtfl w16du wp14">
   <w:footnote w:type="separator" w:id="-1">
     <w:p>
       <w:r>
@@ -22409,7 +21170,7 @@
 </file>
 
 <file path=word/header1.xml><?xml version="1.0" encoding="utf-8"?>
-<w:hdr xmlns:wpc="http://schemas.microsoft.com/office/word/2010/wordprocessingCanvas" xmlns:cx="http://schemas.microsoft.com/office/drawing/2014/chartex" xmlns:cx1="http://schemas.microsoft.com/office/drawing/2015/9/8/chartex" xmlns:cx2="http://schemas.microsoft.com/office/drawing/2015/10/21/chartex" xmlns:cx3="http://schemas.microsoft.com/office/drawing/2016/5/9/chartex" xmlns:cx4="http://schemas.microsoft.com/office/drawing/2016/5/10/chartex" xmlns:cx5="http://schemas.microsoft.com/office/drawing/2016/5/11/chartex" xmlns:cx6="http://schemas.microsoft.com/office/drawing/2016/5/12/chartex" xmlns:cx7="http://schemas.microsoft.com/office/drawing/2016/5/13/chartex" xmlns:cx8="http://schemas.microsoft.com/office/drawing/2016/5/14/chartex" xmlns:mc="http://schemas.openxmlformats.org/markup-compatibility/2006" xmlns:aink="http://schemas.microsoft.com/office/drawing/2016/ink" xmlns:am3d="http://schemas.microsoft.com/office/drawing/2017/model3d" xmlns:o="urn:schemas-microsoft-com:office:office" xmlns:oel="http://schemas.microsoft.com/office/2019/extlst" xmlns:r="http://schemas.openxmlformats.org/officeDocument/2006/relationships" xmlns:m="http://schemas.openxmlformats.org/officeDocument/2006/math" xmlns:v="urn:schemas-microsoft-com:vml" xmlns:wp14="http://schemas.microsoft.com/office/word/2010/wordprocessingDrawing" xmlns:wp="http://schemas.openxmlformats.org/drawingml/2006/wordprocessingDrawing" xmlns:w10="urn:schemas-microsoft-com:office:word" xmlns:w="http://schemas.openxmlformats.org/wordprocessingml/2006/main" xmlns:w14="http://schemas.microsoft.com/office/word/2010/wordml" xmlns:w15="http://schemas.microsoft.com/office/word/2012/wordml" xmlns:w16cex="http://schemas.microsoft.com/office/word/2018/wordml/cex" xmlns:w16cid="http://schemas.microsoft.com/office/word/2016/wordml/cid" xmlns:w16="http://schemas.microsoft.com/office/word/2018/wordml" xmlns:w16du="http://schemas.microsoft.com/office/word/2023/wordml/word16du" xmlns:w16sdtdh="http://schemas.microsoft.com/office/word/2020/wordml/sdtdatahash" xmlns:w16se="http://schemas.microsoft.com/office/word/2015/wordml/symex" xmlns:wpg="http://schemas.microsoft.com/office/word/2010/wordprocessingGroup" xmlns:wpi="http://schemas.microsoft.com/office/word/2010/wordprocessingInk" xmlns:wne="http://schemas.microsoft.com/office/word/2006/wordml" xmlns:wps="http://schemas.microsoft.com/office/word/2010/wordprocessingShape" mc:Ignorable="w14 w15 w16se w16cid w16 w16cex w16sdtdh w16du wp14">
+<w:hdr xmlns:wpc="http://schemas.microsoft.com/office/word/2010/wordprocessingCanvas" xmlns:cx="http://schemas.microsoft.com/office/drawing/2014/chartex" xmlns:cx1="http://schemas.microsoft.com/office/drawing/2015/9/8/chartex" xmlns:cx2="http://schemas.microsoft.com/office/drawing/2015/10/21/chartex" xmlns:cx3="http://schemas.microsoft.com/office/drawing/2016/5/9/chartex" xmlns:cx4="http://schemas.microsoft.com/office/drawing/2016/5/10/chartex" xmlns:cx5="http://schemas.microsoft.com/office/drawing/2016/5/11/chartex" xmlns:cx6="http://schemas.microsoft.com/office/drawing/2016/5/12/chartex" xmlns:cx7="http://schemas.microsoft.com/office/drawing/2016/5/13/chartex" xmlns:cx8="http://schemas.microsoft.com/office/drawing/2016/5/14/chartex" xmlns:mc="http://schemas.openxmlformats.org/markup-compatibility/2006" xmlns:aink="http://schemas.microsoft.com/office/drawing/2016/ink" xmlns:am3d="http://schemas.microsoft.com/office/drawing/2017/model3d" xmlns:o="urn:schemas-microsoft-com:office:office" xmlns:oel="http://schemas.microsoft.com/office/2019/extlst" xmlns:r="http://schemas.openxmlformats.org/officeDocument/2006/relationships" xmlns:m="http://schemas.openxmlformats.org/officeDocument/2006/math" xmlns:v="urn:schemas-microsoft-com:vml" xmlns:wp14="http://schemas.microsoft.com/office/word/2010/wordprocessingDrawing" xmlns:wp="http://schemas.openxmlformats.org/drawingml/2006/wordprocessingDrawing" xmlns:w10="urn:schemas-microsoft-com:office:word" xmlns:w="http://schemas.openxmlformats.org/wordprocessingml/2006/main" xmlns:w14="http://schemas.microsoft.com/office/word/2010/wordml" xmlns:w15="http://schemas.microsoft.com/office/word/2012/wordml" xmlns:w16cex="http://schemas.microsoft.com/office/word/2018/wordml/cex" xmlns:w16cid="http://schemas.microsoft.com/office/word/2016/wordml/cid" xmlns:w16="http://schemas.microsoft.com/office/word/2018/wordml" xmlns:w16du="http://schemas.microsoft.com/office/word/2023/wordml/word16du" xmlns:w16sdtdh="http://schemas.microsoft.com/office/word/2020/wordml/sdtdatahash" xmlns:w16sdtfl="http://schemas.microsoft.com/office/word/2024/wordml/sdtformatlock" xmlns:w16se="http://schemas.microsoft.com/office/word/2015/wordml/symex" xmlns:wpg="http://schemas.microsoft.com/office/word/2010/wordprocessingGroup" xmlns:wpi="http://schemas.microsoft.com/office/word/2010/wordprocessingInk" xmlns:wne="http://schemas.microsoft.com/office/word/2006/wordml" xmlns:wps="http://schemas.microsoft.com/office/word/2010/wordprocessingShape" mc:Ignorable="w14 w15 w16se w16cid w16 w16cex w16sdtdh w16sdtfl w16du wp14">
   <w:p>
     <w:pPr>
       <w:pStyle w:val="Header"/>
@@ -22429,7 +21190,7 @@
 </file>
 
 <file path=word/header2.xml><?xml version="1.0" encoding="utf-8"?>
-<w:hdr xmlns:wpc="http://schemas.microsoft.com/office/word/2010/wordprocessingCanvas" xmlns:cx="http://schemas.microsoft.com/office/drawing/2014/chartex" xmlns:cx1="http://schemas.microsoft.com/office/drawing/2015/9/8/chartex" xmlns:cx2="http://schemas.microsoft.com/office/drawing/2015/10/21/chartex" xmlns:cx3="http://schemas.microsoft.com/office/drawing/2016/5/9/chartex" xmlns:cx4="http://schemas.microsoft.com/office/drawing/2016/5/10/chartex" xmlns:cx5="http://schemas.microsoft.com/office/drawing/2016/5/11/chartex" xmlns:cx6="http://schemas.microsoft.com/office/drawing/2016/5/12/chartex" xmlns:cx7="http://schemas.microsoft.com/office/drawing/2016/5/13/chartex" xmlns:cx8="http://schemas.microsoft.com/office/drawing/2016/5/14/chartex" xmlns:mc="http://schemas.openxmlformats.org/markup-compatibility/2006" xmlns:aink="http://schemas.microsoft.com/office/drawing/2016/ink" xmlns:am3d="http://schemas.microsoft.com/office/drawing/2017/model3d" xmlns:o="urn:schemas-microsoft-com:office:office" xmlns:oel="http://schemas.microsoft.com/office/2019/extlst" xmlns:r="http://schemas.openxmlformats.org/officeDocument/2006/relationships" xmlns:m="http://schemas.openxmlformats.org/officeDocument/2006/math" xmlns:v="urn:schemas-microsoft-com:vml" xmlns:wp14="http://schemas.microsoft.com/office/word/2010/wordprocessingDrawing" xmlns:wp="http://schemas.openxmlformats.org/drawingml/2006/wordprocessingDrawing" xmlns:w10="urn:schemas-microsoft-com:office:word" xmlns:w="http://schemas.openxmlformats.org/wordprocessingml/2006/main" xmlns:w14="http://schemas.microsoft.com/office/word/2010/wordml" xmlns:w15="http://schemas.microsoft.com/office/word/2012/wordml" xmlns:w16cex="http://schemas.microsoft.com/office/word/2018/wordml/cex" xmlns:w16cid="http://schemas.microsoft.com/office/word/2016/wordml/cid" xmlns:w16="http://schemas.microsoft.com/office/word/2018/wordml" xmlns:w16du="http://schemas.microsoft.com/office/word/2023/wordml/word16du" xmlns:w16sdtdh="http://schemas.microsoft.com/office/word/2020/wordml/sdtdatahash" xmlns:w16se="http://schemas.microsoft.com/office/word/2015/wordml/symex" xmlns:wpg="http://schemas.microsoft.com/office/word/2010/wordprocessingGroup" xmlns:wpi="http://schemas.microsoft.com/office/word/2010/wordprocessingInk" xmlns:wne="http://schemas.microsoft.com/office/word/2006/wordml" xmlns:wps="http://schemas.microsoft.com/office/word/2010/wordprocessingShape" mc:Ignorable="w14 w15 w16se w16cid w16 w16cex w16sdtdh w16du wp14">
+<w:hdr xmlns:wpc="http://schemas.microsoft.com/office/word/2010/wordprocessingCanvas" xmlns:cx="http://schemas.microsoft.com/office/drawing/2014/chartex" xmlns:cx1="http://schemas.microsoft.com/office/drawing/2015/9/8/chartex" xmlns:cx2="http://schemas.microsoft.com/office/drawing/2015/10/21/chartex" xmlns:cx3="http://schemas.microsoft.com/office/drawing/2016/5/9/chartex" xmlns:cx4="http://schemas.microsoft.com/office/drawing/2016/5/10/chartex" xmlns:cx5="http://schemas.microsoft.com/office/drawing/2016/5/11/chartex" xmlns:cx6="http://schemas.microsoft.com/office/drawing/2016/5/12/chartex" xmlns:cx7="http://schemas.microsoft.com/office/drawing/2016/5/13/chartex" xmlns:cx8="http://schemas.microsoft.com/office/drawing/2016/5/14/chartex" xmlns:mc="http://schemas.openxmlformats.org/markup-compatibility/2006" xmlns:aink="http://schemas.microsoft.com/office/drawing/2016/ink" xmlns:am3d="http://schemas.microsoft.com/office/drawing/2017/model3d" xmlns:o="urn:schemas-microsoft-com:office:office" xmlns:oel="http://schemas.microsoft.com/office/2019/extlst" xmlns:r="http://schemas.openxmlformats.org/officeDocument/2006/relationships" xmlns:m="http://schemas.openxmlformats.org/officeDocument/2006/math" xmlns:v="urn:schemas-microsoft-com:vml" xmlns:wp14="http://schemas.microsoft.com/office/word/2010/wordprocessingDrawing" xmlns:wp="http://schemas.openxmlformats.org/drawingml/2006/wordprocessingDrawing" xmlns:w10="urn:schemas-microsoft-com:office:word" xmlns:w="http://schemas.openxmlformats.org/wordprocessingml/2006/main" xmlns:w14="http://schemas.microsoft.com/office/word/2010/wordml" xmlns:w15="http://schemas.microsoft.com/office/word/2012/wordml" xmlns:w16cex="http://schemas.microsoft.com/office/word/2018/wordml/cex" xmlns:w16cid="http://schemas.microsoft.com/office/word/2016/wordml/cid" xmlns:w16="http://schemas.microsoft.com/office/word/2018/wordml" xmlns:w16du="http://schemas.microsoft.com/office/word/2023/wordml/word16du" xmlns:w16sdtdh="http://schemas.microsoft.com/office/word/2020/wordml/sdtdatahash" xmlns:w16sdtfl="http://schemas.microsoft.com/office/word/2024/wordml/sdtformatlock" xmlns:w16se="http://schemas.microsoft.com/office/word/2015/wordml/symex" xmlns:wpg="http://schemas.microsoft.com/office/word/2010/wordprocessingGroup" xmlns:wpi="http://schemas.microsoft.com/office/word/2010/wordprocessingInk" xmlns:wne="http://schemas.microsoft.com/office/word/2006/wordml" xmlns:wps="http://schemas.microsoft.com/office/word/2010/wordprocessingShape" mc:Ignorable="w14 w15 w16se w16cid w16 w16cex w16sdtdh w16sdtfl w16du wp14">
   <w:p>
     <w:pPr>
       <w:pStyle w:val="Header"/>
@@ -22463,7 +21224,7 @@
 </file>
 
 <file path=word/numbering.xml><?xml version="1.0" encoding="utf-8"?>
-<w:numbering xmlns:wpc="http://schemas.microsoft.com/office/word/2010/wordprocessingCanvas" xmlns:cx="http://schemas.microsoft.com/office/drawing/2014/chartex" xmlns:cx1="http://schemas.microsoft.com/office/drawing/2015/9/8/chartex" xmlns:cx2="http://schemas.microsoft.com/office/drawing/2015/10/21/chartex" xmlns:cx3="http://schemas.microsoft.com/office/drawing/2016/5/9/chartex" xmlns:cx4="http://schemas.microsoft.com/office/drawing/2016/5/10/chartex" xmlns:cx5="http://schemas.microsoft.com/office/drawing/2016/5/11/chartex" xmlns:cx6="http://schemas.microsoft.com/office/drawing/2016/5/12/chartex" xmlns:cx7="http://schemas.microsoft.com/office/drawing/2016/5/13/chartex" xmlns:cx8="http://schemas.microsoft.com/office/drawing/2016/5/14/chartex" xmlns:mc="http://schemas.openxmlformats.org/markup-compatibility/2006" xmlns:aink="http://schemas.microsoft.com/office/drawing/2016/ink" xmlns:am3d="http://schemas.microsoft.com/office/drawing/2017/model3d" xmlns:o="urn:schemas-microsoft-com:office:office" xmlns:oel="http://schemas.microsoft.com/office/2019/extlst" xmlns:r="http://schemas.openxmlformats.org/officeDocument/2006/relationships" xmlns:m="http://schemas.openxmlformats.org/officeDocument/2006/math" xmlns:v="urn:schemas-microsoft-com:vml" xmlns:wp14="http://schemas.microsoft.com/office/word/2010/wordprocessingDrawing" xmlns:wp="http://schemas.openxmlformats.org/drawingml/2006/wordprocessingDrawing" xmlns:w10="urn:schemas-microsoft-com:office:word" xmlns:w="http://schemas.openxmlformats.org/wordprocessingml/2006/main" xmlns:w14="http://schemas.microsoft.com/office/word/2010/wordml" xmlns:w15="http://schemas.microsoft.com/office/word/2012/wordml" xmlns:w16cex="http://schemas.microsoft.com/office/word/2018/wordml/cex" xmlns:w16cid="http://schemas.microsoft.com/office/word/2016/wordml/cid" xmlns:w16="http://schemas.microsoft.com/office/word/2018/wordml" xmlns:w16du="http://schemas.microsoft.com/office/word/2023/wordml/word16du" xmlns:w16sdtdh="http://schemas.microsoft.com/office/word/2020/wordml/sdtdatahash" xmlns:w16se="http://schemas.microsoft.com/office/word/2015/wordml/symex" xmlns:wpg="http://schemas.microsoft.com/office/word/2010/wordprocessingGroup" xmlns:wpi="http://schemas.microsoft.com/office/word/2010/wordprocessingInk" xmlns:wne="http://schemas.microsoft.com/office/word/2006/wordml" xmlns:wps="http://schemas.microsoft.com/office/word/2010/wordprocessingShape" mc:Ignorable="w14 w15 w16se w16cid w16 w16cex w16sdtdh w16du wp14">
+<w:numbering xmlns:wpc="http://schemas.microsoft.com/office/word/2010/wordprocessingCanvas" xmlns:cx="http://schemas.microsoft.com/office/drawing/2014/chartex" xmlns:cx1="http://schemas.microsoft.com/office/drawing/2015/9/8/chartex" xmlns:cx2="http://schemas.microsoft.com/office/drawing/2015/10/21/chartex" xmlns:cx3="http://schemas.microsoft.com/office/drawing/2016/5/9/chartex" xmlns:cx4="http://schemas.microsoft.com/office/drawing/2016/5/10/chartex" xmlns:cx5="http://schemas.microsoft.com/office/drawing/2016/5/11/chartex" xmlns:cx6="http://schemas.microsoft.com/office/drawing/2016/5/12/chartex" xmlns:cx7="http://schemas.microsoft.com/office/drawing/2016/5/13/chartex" xmlns:cx8="http://schemas.microsoft.com/office/drawing/2016/5/14/chartex" xmlns:mc="http://schemas.openxmlformats.org/markup-compatibility/2006" xmlns:aink="http://schemas.microsoft.com/office/drawing/2016/ink" xmlns:am3d="http://schemas.microsoft.com/office/drawing/2017/model3d" xmlns:o="urn:schemas-microsoft-com:office:office" xmlns:oel="http://schemas.microsoft.com/office/2019/extlst" xmlns:r="http://schemas.openxmlformats.org/officeDocument/2006/relationships" xmlns:m="http://schemas.openxmlformats.org/officeDocument/2006/math" xmlns:v="urn:schemas-microsoft-com:vml" xmlns:wp14="http://schemas.microsoft.com/office/word/2010/wordprocessingDrawing" xmlns:wp="http://schemas.openxmlformats.org/drawingml/2006/wordprocessingDrawing" xmlns:w10="urn:schemas-microsoft-com:office:word" xmlns:w="http://schemas.openxmlformats.org/wordprocessingml/2006/main" xmlns:w14="http://schemas.microsoft.com/office/word/2010/wordml" xmlns:w15="http://schemas.microsoft.com/office/word/2012/wordml" xmlns:w16cex="http://schemas.microsoft.com/office/word/2018/wordml/cex" xmlns:w16cid="http://schemas.microsoft.com/office/word/2016/wordml/cid" xmlns:w16="http://schemas.microsoft.com/office/word/2018/wordml" xmlns:w16du="http://schemas.microsoft.com/office/word/2023/wordml/word16du" xmlns:w16sdtdh="http://schemas.microsoft.com/office/word/2020/wordml/sdtdatahash" xmlns:w16sdtfl="http://schemas.microsoft.com/office/word/2024/wordml/sdtformatlock" xmlns:w16se="http://schemas.microsoft.com/office/word/2015/wordml/symex" xmlns:wpg="http://schemas.microsoft.com/office/word/2010/wordprocessingGroup" xmlns:wpi="http://schemas.microsoft.com/office/word/2010/wordprocessingInk" xmlns:wne="http://schemas.microsoft.com/office/word/2006/wordml" xmlns:wps="http://schemas.microsoft.com/office/word/2010/wordprocessingShape" mc:Ignorable="w14 w15 w16se w16cid w16 w16cex w16sdtdh w16sdtfl w16du wp14">
   <w:abstractNum w:abstractNumId="0" w15:restartNumberingAfterBreak="0">
     <w:nsid w:val="027F602A"/>
     <w:multiLevelType w:val="multilevel"/>
@@ -23880,7 +22641,7 @@
 </file>
 
 <file path=word/styles.xml><?xml version="1.0" encoding="utf-8"?>
-<w:styles xmlns:mc="http://schemas.openxmlformats.org/markup-compatibility/2006" xmlns:r="http://schemas.openxmlformats.org/officeDocument/2006/relationships" xmlns:w="http://schemas.openxmlformats.org/wordprocessingml/2006/main" xmlns:w14="http://schemas.microsoft.com/office/word/2010/wordml" xmlns:w15="http://schemas.microsoft.com/office/word/2012/wordml" xmlns:w16cex="http://schemas.microsoft.com/office/word/2018/wordml/cex" xmlns:w16cid="http://schemas.microsoft.com/office/word/2016/wordml/cid" xmlns:w16="http://schemas.microsoft.com/office/word/2018/wordml" xmlns:w16du="http://schemas.microsoft.com/office/word/2023/wordml/word16du" xmlns:w16sdtdh="http://schemas.microsoft.com/office/word/2020/wordml/sdtdatahash" xmlns:w16se="http://schemas.microsoft.com/office/word/2015/wordml/symex" mc:Ignorable="w14 w15 w16se w16cid w16 w16cex w16sdtdh w16du">
+<w:styles xmlns:mc="http://schemas.openxmlformats.org/markup-compatibility/2006" xmlns:r="http://schemas.openxmlformats.org/officeDocument/2006/relationships" xmlns:w="http://schemas.openxmlformats.org/wordprocessingml/2006/main" xmlns:w14="http://schemas.microsoft.com/office/word/2010/wordml" xmlns:w15="http://schemas.microsoft.com/office/word/2012/wordml" xmlns:w16cex="http://schemas.microsoft.com/office/word/2018/wordml/cex" xmlns:w16cid="http://schemas.microsoft.com/office/word/2016/wordml/cid" xmlns:w16="http://schemas.microsoft.com/office/word/2018/wordml" xmlns:w16du="http://schemas.microsoft.com/office/word/2023/wordml/word16du" xmlns:w16sdtdh="http://schemas.microsoft.com/office/word/2020/wordml/sdtdatahash" xmlns:w16sdtfl="http://schemas.microsoft.com/office/word/2024/wordml/sdtformatlock" xmlns:w16se="http://schemas.microsoft.com/office/word/2015/wordml/symex" mc:Ignorable="w14 w15 w16se w16cid w16 w16cex w16sdtdh w16sdtfl w16du">
   <w:docDefaults>
     <w:rPrDefault>
       <w:rPr>

--- a/docs/LANDIS-II Net Ecosystem CN Succession v8.0 User Guide.docx
+++ b/docs/LANDIS-II Net Ecosystem CN Succession v8.0 User Guide.docx
@@ -1,6 +1,6 @@
 
 <file path=word/document.xml><?xml version="1.0" encoding="utf-8"?>
-<w:document xmlns:wpc="http://schemas.microsoft.com/office/word/2010/wordprocessingCanvas" xmlns:cx="http://schemas.microsoft.com/office/drawing/2014/chartex" xmlns:cx1="http://schemas.microsoft.com/office/drawing/2015/9/8/chartex" xmlns:cx2="http://schemas.microsoft.com/office/drawing/2015/10/21/chartex" xmlns:cx3="http://schemas.microsoft.com/office/drawing/2016/5/9/chartex" xmlns:cx4="http://schemas.microsoft.com/office/drawing/2016/5/10/chartex" xmlns:cx5="http://schemas.microsoft.com/office/drawing/2016/5/11/chartex" xmlns:cx6="http://schemas.microsoft.com/office/drawing/2016/5/12/chartex" xmlns:cx7="http://schemas.microsoft.com/office/drawing/2016/5/13/chartex" xmlns:cx8="http://schemas.microsoft.com/office/drawing/2016/5/14/chartex" xmlns:mc="http://schemas.openxmlformats.org/markup-compatibility/2006" xmlns:aink="http://schemas.microsoft.com/office/drawing/2016/ink" xmlns:am3d="http://schemas.microsoft.com/office/drawing/2017/model3d" xmlns:o="urn:schemas-microsoft-com:office:office" xmlns:oel="http://schemas.microsoft.com/office/2019/extlst" xmlns:r="http://schemas.openxmlformats.org/officeDocument/2006/relationships" xmlns:m="http://schemas.openxmlformats.org/officeDocument/2006/math" xmlns:v="urn:schemas-microsoft-com:vml" xmlns:wp14="http://schemas.microsoft.com/office/word/2010/wordprocessingDrawing" xmlns:wp="http://schemas.openxmlformats.org/drawingml/2006/wordprocessingDrawing" xmlns:w10="urn:schemas-microsoft-com:office:word" xmlns:w="http://schemas.openxmlformats.org/wordprocessingml/2006/main" xmlns:w14="http://schemas.microsoft.com/office/word/2010/wordml" xmlns:w15="http://schemas.microsoft.com/office/word/2012/wordml" xmlns:w16cex="http://schemas.microsoft.com/office/word/2018/wordml/cex" xmlns:w16cid="http://schemas.microsoft.com/office/word/2016/wordml/cid" xmlns:w16="http://schemas.microsoft.com/office/word/2018/wordml" xmlns:w16du="http://schemas.microsoft.com/office/word/2023/wordml/word16du" xmlns:w16sdtdh="http://schemas.microsoft.com/office/word/2020/wordml/sdtdatahash" xmlns:w16se="http://schemas.microsoft.com/office/word/2015/wordml/symex" xmlns:wpg="http://schemas.microsoft.com/office/word/2010/wordprocessingGroup" xmlns:wpi="http://schemas.microsoft.com/office/word/2010/wordprocessingInk" xmlns:wne="http://schemas.microsoft.com/office/word/2006/wordml" xmlns:wps="http://schemas.microsoft.com/office/word/2010/wordprocessingShape" mc:Ignorable="w14 w15 w16se w16cid w16 w16cex w16sdtdh w16du wp14">
+<w:document xmlns:wpc="http://schemas.microsoft.com/office/word/2010/wordprocessingCanvas" xmlns:cx="http://schemas.microsoft.com/office/drawing/2014/chartex" xmlns:cx1="http://schemas.microsoft.com/office/drawing/2015/9/8/chartex" xmlns:cx2="http://schemas.microsoft.com/office/drawing/2015/10/21/chartex" xmlns:cx3="http://schemas.microsoft.com/office/drawing/2016/5/9/chartex" xmlns:cx4="http://schemas.microsoft.com/office/drawing/2016/5/10/chartex" xmlns:cx5="http://schemas.microsoft.com/office/drawing/2016/5/11/chartex" xmlns:cx6="http://schemas.microsoft.com/office/drawing/2016/5/12/chartex" xmlns:cx7="http://schemas.microsoft.com/office/drawing/2016/5/13/chartex" xmlns:cx8="http://schemas.microsoft.com/office/drawing/2016/5/14/chartex" xmlns:mc="http://schemas.openxmlformats.org/markup-compatibility/2006" xmlns:aink="http://schemas.microsoft.com/office/drawing/2016/ink" xmlns:am3d="http://schemas.microsoft.com/office/drawing/2017/model3d" xmlns:o="urn:schemas-microsoft-com:office:office" xmlns:oel="http://schemas.microsoft.com/office/2019/extlst" xmlns:r="http://schemas.openxmlformats.org/officeDocument/2006/relationships" xmlns:m="http://schemas.openxmlformats.org/officeDocument/2006/math" xmlns:v="urn:schemas-microsoft-com:vml" xmlns:wp14="http://schemas.microsoft.com/office/word/2010/wordprocessingDrawing" xmlns:wp="http://schemas.openxmlformats.org/drawingml/2006/wordprocessingDrawing" xmlns:w10="urn:schemas-microsoft-com:office:word" xmlns:w="http://schemas.openxmlformats.org/wordprocessingml/2006/main" xmlns:w14="http://schemas.microsoft.com/office/word/2010/wordml" xmlns:w15="http://schemas.microsoft.com/office/word/2012/wordml" xmlns:w16cex="http://schemas.microsoft.com/office/word/2018/wordml/cex" xmlns:w16cid="http://schemas.microsoft.com/office/word/2016/wordml/cid" xmlns:w16="http://schemas.microsoft.com/office/word/2018/wordml" xmlns:w16du="http://schemas.microsoft.com/office/word/2023/wordml/word16du" xmlns:w16sdtdh="http://schemas.microsoft.com/office/word/2020/wordml/sdtdatahash" xmlns:w16sdtfl="http://schemas.microsoft.com/office/word/2024/wordml/sdtformatlock" xmlns:w16se="http://schemas.microsoft.com/office/word/2015/wordml/symex" xmlns:wpg="http://schemas.microsoft.com/office/word/2010/wordprocessingGroup" xmlns:wpi="http://schemas.microsoft.com/office/word/2010/wordprocessingInk" xmlns:wne="http://schemas.microsoft.com/office/word/2006/wordml" xmlns:wps="http://schemas.microsoft.com/office/word/2010/wordprocessingShape" mc:Ignorable="w14 w15 w16se w16cid w16 w16cex w16sdtdh w16sdtfl w16du wp14">
   <w:body>
     <w:p>
       <w:pPr>
@@ -319,7 +319,7 @@
         <w:rPr>
           <w:noProof/>
         </w:rPr>
-        <w:t>February 20, 2025</w:t>
+        <w:t>April 18, 2025</w:t>
       </w:r>
       <w:r>
         <w:rPr>
@@ -400,7 +400,7 @@
       <w:r>
         <w:fldChar w:fldCharType="separate"/>
       </w:r>
-      <w:hyperlink w:anchor="_Toc165539534" w:history="1">
+      <w:hyperlink w:anchor="_Toc193101680" w:history="1">
         <w:r>
           <w:rPr>
             <w:rStyle w:val="Hyperlink"/>
@@ -448,7 +448,7 @@
             <w:noProof/>
             <w:webHidden/>
           </w:rPr>
-          <w:instrText xml:space="preserve"> PAGEREF _Toc165539534 \h </w:instrText>
+          <w:instrText xml:space="preserve"> PAGEREF _Toc193101680 \h </w:instrText>
         </w:r>
         <w:r>
           <w:rPr>
@@ -491,7 +491,7 @@
           <w14:ligatures w14:val="standardContextual"/>
         </w:rPr>
       </w:pPr>
-      <w:hyperlink w:anchor="_Toc165539535" w:history="1">
+      <w:hyperlink w:anchor="_Toc193101681" w:history="1">
         <w:r>
           <w:rPr>
             <w:rStyle w:val="Hyperlink"/>
@@ -536,7 +536,7 @@
             <w:noProof/>
             <w:webHidden/>
           </w:rPr>
-          <w:instrText xml:space="preserve"> PAGEREF _Toc165539535 \h </w:instrText>
+          <w:instrText xml:space="preserve"> PAGEREF _Toc193101681 \h </w:instrText>
         </w:r>
         <w:r>
           <w:rPr>
@@ -579,7 +579,7 @@
           <w14:ligatures w14:val="standardContextual"/>
         </w:rPr>
       </w:pPr>
-      <w:hyperlink w:anchor="_Toc165539536" w:history="1">
+      <w:hyperlink w:anchor="_Toc193101682" w:history="1">
         <w:r>
           <w:rPr>
             <w:rStyle w:val="Hyperlink"/>
@@ -624,7 +624,7 @@
             <w:noProof/>
             <w:webHidden/>
           </w:rPr>
-          <w:instrText xml:space="preserve"> PAGEREF _Toc165539536 \h </w:instrText>
+          <w:instrText xml:space="preserve"> PAGEREF _Toc193101682 \h </w:instrText>
         </w:r>
         <w:r>
           <w:rPr>
@@ -667,7 +667,7 @@
           <w14:ligatures w14:val="standardContextual"/>
         </w:rPr>
       </w:pPr>
-      <w:hyperlink w:anchor="_Toc165539537" w:history="1">
+      <w:hyperlink w:anchor="_Toc193101683" w:history="1">
         <w:r>
           <w:rPr>
             <w:rStyle w:val="Hyperlink"/>
@@ -712,7 +712,7 @@
             <w:noProof/>
             <w:webHidden/>
           </w:rPr>
-          <w:instrText xml:space="preserve"> PAGEREF _Toc165539537 \h </w:instrText>
+          <w:instrText xml:space="preserve"> PAGEREF _Toc193101683 \h </w:instrText>
         </w:r>
         <w:r>
           <w:rPr>
@@ -733,710 +733,6 @@
             <w:webHidden/>
           </w:rPr>
           <w:t>3</w:t>
-        </w:r>
-        <w:r>
-          <w:rPr>
-            <w:noProof/>
-            <w:webHidden/>
-          </w:rPr>
-          <w:fldChar w:fldCharType="end"/>
-        </w:r>
-      </w:hyperlink>
-    </w:p>
-    <w:p>
-      <w:pPr>
-        <w:pStyle w:val="TOC2"/>
-        <w:rPr>
-          <w:rFonts w:asciiTheme="minorHAnsi" w:eastAsiaTheme="minorEastAsia" w:hAnsiTheme="minorHAnsi" w:cstheme="minorBidi"/>
-          <w:noProof/>
-          <w:kern w:val="2"/>
-          <w:sz w:val="24"/>
-          <w:szCs w:val="24"/>
-          <w14:ligatures w14:val="standardContextual"/>
-        </w:rPr>
-      </w:pPr>
-      <w:hyperlink w:anchor="_Toc165539538" w:history="1">
-        <w:r>
-          <w:rPr>
-            <w:rStyle w:val="Hyperlink"/>
-            <w:noProof/>
-          </w:rPr>
-          <w:t>1.4</w:t>
-        </w:r>
-        <w:r>
-          <w:rPr>
-            <w:rFonts w:asciiTheme="minorHAnsi" w:eastAsiaTheme="minorEastAsia" w:hAnsiTheme="minorHAnsi" w:cstheme="minorBidi"/>
-            <w:noProof/>
-            <w:kern w:val="2"/>
-            <w:sz w:val="24"/>
-            <w:szCs w:val="24"/>
-            <w14:ligatures w14:val="standardContextual"/>
-          </w:rPr>
-          <w:tab/>
-        </w:r>
-        <w:r>
-          <w:rPr>
-            <w:rStyle w:val="Hyperlink"/>
-            <w:noProof/>
-          </w:rPr>
-          <w:t>Soil and Dead Biomass Decay</w:t>
-        </w:r>
-        <w:r>
-          <w:rPr>
-            <w:noProof/>
-            <w:webHidden/>
-          </w:rPr>
-          <w:tab/>
-        </w:r>
-        <w:r>
-          <w:rPr>
-            <w:noProof/>
-            <w:webHidden/>
-          </w:rPr>
-          <w:fldChar w:fldCharType="begin"/>
-        </w:r>
-        <w:r>
-          <w:rPr>
-            <w:noProof/>
-            <w:webHidden/>
-          </w:rPr>
-          <w:instrText xml:space="preserve"> PAGEREF _Toc165539538 \h </w:instrText>
-        </w:r>
-        <w:r>
-          <w:rPr>
-            <w:noProof/>
-            <w:webHidden/>
-          </w:rPr>
-        </w:r>
-        <w:r>
-          <w:rPr>
-            <w:noProof/>
-            <w:webHidden/>
-          </w:rPr>
-          <w:fldChar w:fldCharType="separate"/>
-        </w:r>
-        <w:r>
-          <w:rPr>
-            <w:noProof/>
-            <w:webHidden/>
-          </w:rPr>
-          <w:t>4</w:t>
-        </w:r>
-        <w:r>
-          <w:rPr>
-            <w:noProof/>
-            <w:webHidden/>
-          </w:rPr>
-          <w:fldChar w:fldCharType="end"/>
-        </w:r>
-      </w:hyperlink>
-    </w:p>
-    <w:p>
-      <w:pPr>
-        <w:pStyle w:val="TOC2"/>
-        <w:rPr>
-          <w:rFonts w:asciiTheme="minorHAnsi" w:eastAsiaTheme="minorEastAsia" w:hAnsiTheme="minorHAnsi" w:cstheme="minorBidi"/>
-          <w:noProof/>
-          <w:kern w:val="2"/>
-          <w:sz w:val="24"/>
-          <w:szCs w:val="24"/>
-          <w14:ligatures w14:val="standardContextual"/>
-        </w:rPr>
-      </w:pPr>
-      <w:hyperlink w:anchor="_Toc165539539" w:history="1">
-        <w:r>
-          <w:rPr>
-            <w:rStyle w:val="Hyperlink"/>
-            <w:noProof/>
-          </w:rPr>
-          <w:t>1.5</w:t>
-        </w:r>
-        <w:r>
-          <w:rPr>
-            <w:rFonts w:asciiTheme="minorHAnsi" w:eastAsiaTheme="minorEastAsia" w:hAnsiTheme="minorHAnsi" w:cstheme="minorBidi"/>
-            <w:noProof/>
-            <w:kern w:val="2"/>
-            <w:sz w:val="24"/>
-            <w:szCs w:val="24"/>
-            <w14:ligatures w14:val="standardContextual"/>
-          </w:rPr>
-          <w:tab/>
-        </w:r>
-        <w:r>
-          <w:rPr>
-            <w:rStyle w:val="Hyperlink"/>
-            <w:noProof/>
-          </w:rPr>
-          <w:t>Initial Communities and Soil Properties</w:t>
-        </w:r>
-        <w:r>
-          <w:rPr>
-            <w:noProof/>
-            <w:webHidden/>
-          </w:rPr>
-          <w:tab/>
-        </w:r>
-        <w:r>
-          <w:rPr>
-            <w:noProof/>
-            <w:webHidden/>
-          </w:rPr>
-          <w:fldChar w:fldCharType="begin"/>
-        </w:r>
-        <w:r>
-          <w:rPr>
-            <w:noProof/>
-            <w:webHidden/>
-          </w:rPr>
-          <w:instrText xml:space="preserve"> PAGEREF _Toc165539539 \h </w:instrText>
-        </w:r>
-        <w:r>
-          <w:rPr>
-            <w:noProof/>
-            <w:webHidden/>
-          </w:rPr>
-        </w:r>
-        <w:r>
-          <w:rPr>
-            <w:noProof/>
-            <w:webHidden/>
-          </w:rPr>
-          <w:fldChar w:fldCharType="separate"/>
-        </w:r>
-        <w:r>
-          <w:rPr>
-            <w:noProof/>
-            <w:webHidden/>
-          </w:rPr>
-          <w:t>4</w:t>
-        </w:r>
-        <w:r>
-          <w:rPr>
-            <w:noProof/>
-            <w:webHidden/>
-          </w:rPr>
-          <w:fldChar w:fldCharType="end"/>
-        </w:r>
-      </w:hyperlink>
-    </w:p>
-    <w:p>
-      <w:pPr>
-        <w:pStyle w:val="TOC2"/>
-        <w:rPr>
-          <w:rFonts w:asciiTheme="minorHAnsi" w:eastAsiaTheme="minorEastAsia" w:hAnsiTheme="minorHAnsi" w:cstheme="minorBidi"/>
-          <w:noProof/>
-          <w:kern w:val="2"/>
-          <w:sz w:val="24"/>
-          <w:szCs w:val="24"/>
-          <w14:ligatures w14:val="standardContextual"/>
-        </w:rPr>
-      </w:pPr>
-      <w:hyperlink w:anchor="_Toc165539540" w:history="1">
-        <w:r>
-          <w:rPr>
-            <w:rStyle w:val="Hyperlink"/>
-            <w:noProof/>
-          </w:rPr>
-          <w:t>1.6</w:t>
-        </w:r>
-        <w:r>
-          <w:rPr>
-            <w:rFonts w:asciiTheme="minorHAnsi" w:eastAsiaTheme="minorEastAsia" w:hAnsiTheme="minorHAnsi" w:cstheme="minorBidi"/>
-            <w:noProof/>
-            <w:kern w:val="2"/>
-            <w:sz w:val="24"/>
-            <w:szCs w:val="24"/>
-            <w14:ligatures w14:val="standardContextual"/>
-          </w:rPr>
-          <w:tab/>
-        </w:r>
-        <w:r>
-          <w:rPr>
-            <w:rStyle w:val="Hyperlink"/>
-            <w:noProof/>
-          </w:rPr>
-          <w:t>Cohort Reproduction – Disturbance Interactions</w:t>
-        </w:r>
-        <w:r>
-          <w:rPr>
-            <w:noProof/>
-            <w:webHidden/>
-          </w:rPr>
-          <w:tab/>
-        </w:r>
-        <w:r>
-          <w:rPr>
-            <w:noProof/>
-            <w:webHidden/>
-          </w:rPr>
-          <w:fldChar w:fldCharType="begin"/>
-        </w:r>
-        <w:r>
-          <w:rPr>
-            <w:noProof/>
-            <w:webHidden/>
-          </w:rPr>
-          <w:instrText xml:space="preserve"> PAGEREF _Toc165539540 \h </w:instrText>
-        </w:r>
-        <w:r>
-          <w:rPr>
-            <w:noProof/>
-            <w:webHidden/>
-          </w:rPr>
-        </w:r>
-        <w:r>
-          <w:rPr>
-            <w:noProof/>
-            <w:webHidden/>
-          </w:rPr>
-          <w:fldChar w:fldCharType="separate"/>
-        </w:r>
-        <w:r>
-          <w:rPr>
-            <w:noProof/>
-            <w:webHidden/>
-          </w:rPr>
-          <w:t>4</w:t>
-        </w:r>
-        <w:r>
-          <w:rPr>
-            <w:noProof/>
-            <w:webHidden/>
-          </w:rPr>
-          <w:fldChar w:fldCharType="end"/>
-        </w:r>
-      </w:hyperlink>
-    </w:p>
-    <w:p>
-      <w:pPr>
-        <w:pStyle w:val="TOC2"/>
-        <w:rPr>
-          <w:rFonts w:asciiTheme="minorHAnsi" w:eastAsiaTheme="minorEastAsia" w:hAnsiTheme="minorHAnsi" w:cstheme="minorBidi"/>
-          <w:noProof/>
-          <w:kern w:val="2"/>
-          <w:sz w:val="24"/>
-          <w:szCs w:val="24"/>
-          <w14:ligatures w14:val="standardContextual"/>
-        </w:rPr>
-      </w:pPr>
-      <w:hyperlink w:anchor="_Toc165539541" w:history="1">
-        <w:r>
-          <w:rPr>
-            <w:rStyle w:val="Hyperlink"/>
-            <w:noProof/>
-          </w:rPr>
-          <w:t>1.7</w:t>
-        </w:r>
-        <w:r>
-          <w:rPr>
-            <w:rFonts w:asciiTheme="minorHAnsi" w:eastAsiaTheme="minorEastAsia" w:hAnsiTheme="minorHAnsi" w:cstheme="minorBidi"/>
-            <w:noProof/>
-            <w:kern w:val="2"/>
-            <w:sz w:val="24"/>
-            <w:szCs w:val="24"/>
-            <w14:ligatures w14:val="standardContextual"/>
-          </w:rPr>
-          <w:tab/>
-        </w:r>
-        <w:r>
-          <w:rPr>
-            <w:rStyle w:val="Hyperlink"/>
-            <w:noProof/>
-          </w:rPr>
-          <w:t>Cohort Reproduction – Initial Biomass</w:t>
-        </w:r>
-        <w:r>
-          <w:rPr>
-            <w:noProof/>
-            <w:webHidden/>
-          </w:rPr>
-          <w:tab/>
-        </w:r>
-        <w:r>
-          <w:rPr>
-            <w:noProof/>
-            <w:webHidden/>
-          </w:rPr>
-          <w:fldChar w:fldCharType="begin"/>
-        </w:r>
-        <w:r>
-          <w:rPr>
-            <w:noProof/>
-            <w:webHidden/>
-          </w:rPr>
-          <w:instrText xml:space="preserve"> PAGEREF _Toc165539541 \h </w:instrText>
-        </w:r>
-        <w:r>
-          <w:rPr>
-            <w:noProof/>
-            <w:webHidden/>
-          </w:rPr>
-        </w:r>
-        <w:r>
-          <w:rPr>
-            <w:noProof/>
-            <w:webHidden/>
-          </w:rPr>
-          <w:fldChar w:fldCharType="separate"/>
-        </w:r>
-        <w:r>
-          <w:rPr>
-            <w:noProof/>
-            <w:webHidden/>
-          </w:rPr>
-          <w:t>4</w:t>
-        </w:r>
-        <w:r>
-          <w:rPr>
-            <w:noProof/>
-            <w:webHidden/>
-          </w:rPr>
-          <w:fldChar w:fldCharType="end"/>
-        </w:r>
-      </w:hyperlink>
-    </w:p>
-    <w:p>
-      <w:pPr>
-        <w:pStyle w:val="TOC2"/>
-        <w:rPr>
-          <w:rFonts w:asciiTheme="minorHAnsi" w:eastAsiaTheme="minorEastAsia" w:hAnsiTheme="minorHAnsi" w:cstheme="minorBidi"/>
-          <w:noProof/>
-          <w:kern w:val="2"/>
-          <w:sz w:val="24"/>
-          <w:szCs w:val="24"/>
-          <w14:ligatures w14:val="standardContextual"/>
-        </w:rPr>
-      </w:pPr>
-      <w:hyperlink w:anchor="_Toc165539542" w:history="1">
-        <w:r>
-          <w:rPr>
-            <w:rStyle w:val="Hyperlink"/>
-            <w:noProof/>
-          </w:rPr>
-          <w:t>1.8</w:t>
-        </w:r>
-        <w:r>
-          <w:rPr>
-            <w:rFonts w:asciiTheme="minorHAnsi" w:eastAsiaTheme="minorEastAsia" w:hAnsiTheme="minorHAnsi" w:cstheme="minorBidi"/>
-            <w:noProof/>
-            <w:kern w:val="2"/>
-            <w:sz w:val="24"/>
-            <w:szCs w:val="24"/>
-            <w14:ligatures w14:val="standardContextual"/>
-          </w:rPr>
-          <w:tab/>
-        </w:r>
-        <w:r>
-          <w:rPr>
-            <w:rStyle w:val="Hyperlink"/>
-            <w:noProof/>
-          </w:rPr>
-          <w:t>Interactions with Disturbances</w:t>
-        </w:r>
-        <w:r>
-          <w:rPr>
-            <w:noProof/>
-            <w:webHidden/>
-          </w:rPr>
-          <w:tab/>
-        </w:r>
-        <w:r>
-          <w:rPr>
-            <w:noProof/>
-            <w:webHidden/>
-          </w:rPr>
-          <w:fldChar w:fldCharType="begin"/>
-        </w:r>
-        <w:r>
-          <w:rPr>
-            <w:noProof/>
-            <w:webHidden/>
-          </w:rPr>
-          <w:instrText xml:space="preserve"> PAGEREF _Toc165539542 \h </w:instrText>
-        </w:r>
-        <w:r>
-          <w:rPr>
-            <w:noProof/>
-            <w:webHidden/>
-          </w:rPr>
-        </w:r>
-        <w:r>
-          <w:rPr>
-            <w:noProof/>
-            <w:webHidden/>
-          </w:rPr>
-          <w:fldChar w:fldCharType="separate"/>
-        </w:r>
-        <w:r>
-          <w:rPr>
-            <w:noProof/>
-            <w:webHidden/>
-          </w:rPr>
-          <w:t>5</w:t>
-        </w:r>
-        <w:r>
-          <w:rPr>
-            <w:noProof/>
-            <w:webHidden/>
-          </w:rPr>
-          <w:fldChar w:fldCharType="end"/>
-        </w:r>
-      </w:hyperlink>
-    </w:p>
-    <w:p>
-      <w:pPr>
-        <w:pStyle w:val="TOC2"/>
-        <w:rPr>
-          <w:rFonts w:asciiTheme="minorHAnsi" w:eastAsiaTheme="minorEastAsia" w:hAnsiTheme="minorHAnsi" w:cstheme="minorBidi"/>
-          <w:noProof/>
-          <w:kern w:val="2"/>
-          <w:sz w:val="24"/>
-          <w:szCs w:val="24"/>
-          <w14:ligatures w14:val="standardContextual"/>
-        </w:rPr>
-      </w:pPr>
-      <w:hyperlink w:anchor="_Toc165539543" w:history="1">
-        <w:r>
-          <w:rPr>
-            <w:rStyle w:val="Hyperlink"/>
-            <w:noProof/>
-          </w:rPr>
-          <w:t>1.9</w:t>
-        </w:r>
-        <w:r>
-          <w:rPr>
-            <w:rFonts w:asciiTheme="minorHAnsi" w:eastAsiaTheme="minorEastAsia" w:hAnsiTheme="minorHAnsi" w:cstheme="minorBidi"/>
-            <w:noProof/>
-            <w:kern w:val="2"/>
-            <w:sz w:val="24"/>
-            <w:szCs w:val="24"/>
-            <w14:ligatures w14:val="standardContextual"/>
-          </w:rPr>
-          <w:tab/>
-        </w:r>
-        <w:r>
-          <w:rPr>
-            <w:rStyle w:val="Hyperlink"/>
-            <w:noProof/>
-          </w:rPr>
-          <w:t>Drought mortality</w:t>
-        </w:r>
-        <w:r>
-          <w:rPr>
-            <w:noProof/>
-            <w:webHidden/>
-          </w:rPr>
-          <w:tab/>
-        </w:r>
-        <w:r>
-          <w:rPr>
-            <w:noProof/>
-            <w:webHidden/>
-          </w:rPr>
-          <w:fldChar w:fldCharType="begin"/>
-        </w:r>
-        <w:r>
-          <w:rPr>
-            <w:noProof/>
-            <w:webHidden/>
-          </w:rPr>
-          <w:instrText xml:space="preserve"> PAGEREF _Toc165539543 \h </w:instrText>
-        </w:r>
-        <w:r>
-          <w:rPr>
-            <w:noProof/>
-            <w:webHidden/>
-          </w:rPr>
-        </w:r>
-        <w:r>
-          <w:rPr>
-            <w:noProof/>
-            <w:webHidden/>
-          </w:rPr>
-          <w:fldChar w:fldCharType="separate"/>
-        </w:r>
-        <w:r>
-          <w:rPr>
-            <w:noProof/>
-            <w:webHidden/>
-          </w:rPr>
-          <w:t>5</w:t>
-        </w:r>
-        <w:r>
-          <w:rPr>
-            <w:noProof/>
-            <w:webHidden/>
-          </w:rPr>
-          <w:fldChar w:fldCharType="end"/>
-        </w:r>
-      </w:hyperlink>
-    </w:p>
-    <w:p>
-      <w:pPr>
-        <w:pStyle w:val="TOC2"/>
-        <w:rPr>
-          <w:rFonts w:asciiTheme="minorHAnsi" w:eastAsiaTheme="minorEastAsia" w:hAnsiTheme="minorHAnsi" w:cstheme="minorBidi"/>
-          <w:noProof/>
-          <w:kern w:val="2"/>
-          <w:sz w:val="24"/>
-          <w:szCs w:val="24"/>
-          <w14:ligatures w14:val="standardContextual"/>
-        </w:rPr>
-      </w:pPr>
-      <w:hyperlink w:anchor="_Toc165539544" w:history="1">
-        <w:r>
-          <w:rPr>
-            <w:rStyle w:val="Hyperlink"/>
-            <w:noProof/>
-          </w:rPr>
-          <w:t>1.10</w:t>
-        </w:r>
-        <w:r>
-          <w:rPr>
-            <w:rFonts w:asciiTheme="minorHAnsi" w:eastAsiaTheme="minorEastAsia" w:hAnsiTheme="minorHAnsi" w:cstheme="minorBidi"/>
-            <w:noProof/>
-            <w:kern w:val="2"/>
-            <w:sz w:val="24"/>
-            <w:szCs w:val="24"/>
-            <w14:ligatures w14:val="standardContextual"/>
-          </w:rPr>
-          <w:tab/>
-        </w:r>
-        <w:r>
-          <w:rPr>
-            <w:rStyle w:val="Hyperlink"/>
-            <w:noProof/>
-          </w:rPr>
-          <w:t>Cohort Senescence</w:t>
-        </w:r>
-        <w:r>
-          <w:rPr>
-            <w:noProof/>
-            <w:webHidden/>
-          </w:rPr>
-          <w:tab/>
-        </w:r>
-        <w:r>
-          <w:rPr>
-            <w:noProof/>
-            <w:webHidden/>
-          </w:rPr>
-          <w:fldChar w:fldCharType="begin"/>
-        </w:r>
-        <w:r>
-          <w:rPr>
-            <w:noProof/>
-            <w:webHidden/>
-          </w:rPr>
-          <w:instrText xml:space="preserve"> PAGEREF _Toc165539544 \h </w:instrText>
-        </w:r>
-        <w:r>
-          <w:rPr>
-            <w:noProof/>
-            <w:webHidden/>
-          </w:rPr>
-        </w:r>
-        <w:r>
-          <w:rPr>
-            <w:noProof/>
-            <w:webHidden/>
-          </w:rPr>
-          <w:fldChar w:fldCharType="separate"/>
-        </w:r>
-        <w:r>
-          <w:rPr>
-            <w:noProof/>
-            <w:webHidden/>
-          </w:rPr>
-          <w:t>5</w:t>
-        </w:r>
-        <w:r>
-          <w:rPr>
-            <w:noProof/>
-            <w:webHidden/>
-          </w:rPr>
-          <w:fldChar w:fldCharType="end"/>
-        </w:r>
-      </w:hyperlink>
-    </w:p>
-    <w:p>
-      <w:pPr>
-        <w:pStyle w:val="TOC2"/>
-        <w:rPr>
-          <w:rFonts w:asciiTheme="minorHAnsi" w:eastAsiaTheme="minorEastAsia" w:hAnsiTheme="minorHAnsi" w:cstheme="minorBidi"/>
-          <w:noProof/>
-          <w:kern w:val="2"/>
-          <w:sz w:val="24"/>
-          <w:szCs w:val="24"/>
-          <w14:ligatures w14:val="standardContextual"/>
-        </w:rPr>
-      </w:pPr>
-      <w:hyperlink w:anchor="_Toc165539545" w:history="1">
-        <w:r>
-          <w:rPr>
-            <w:rStyle w:val="Hyperlink"/>
-            <w:noProof/>
-          </w:rPr>
-          <w:t>1.11</w:t>
-        </w:r>
-        <w:r>
-          <w:rPr>
-            <w:rFonts w:asciiTheme="minorHAnsi" w:eastAsiaTheme="minorEastAsia" w:hAnsiTheme="minorHAnsi" w:cstheme="minorBidi"/>
-            <w:noProof/>
-            <w:kern w:val="2"/>
-            <w:sz w:val="24"/>
-            <w:szCs w:val="24"/>
-            <w14:ligatures w14:val="standardContextual"/>
-          </w:rPr>
-          <w:tab/>
-        </w:r>
-        <w:r>
-          <w:rPr>
-            <w:rStyle w:val="Hyperlink"/>
-            <w:noProof/>
-          </w:rPr>
-          <w:t>Major Releases</w:t>
-        </w:r>
-        <w:r>
-          <w:rPr>
-            <w:noProof/>
-            <w:webHidden/>
-          </w:rPr>
-          <w:tab/>
-        </w:r>
-        <w:r>
-          <w:rPr>
-            <w:noProof/>
-            <w:webHidden/>
-          </w:rPr>
-          <w:fldChar w:fldCharType="begin"/>
-        </w:r>
-        <w:r>
-          <w:rPr>
-            <w:noProof/>
-            <w:webHidden/>
-          </w:rPr>
-          <w:instrText xml:space="preserve"> PAGEREF _Toc165539545 \h </w:instrText>
-        </w:r>
-        <w:r>
-          <w:rPr>
-            <w:noProof/>
-            <w:webHidden/>
-          </w:rPr>
-        </w:r>
-        <w:r>
-          <w:rPr>
-            <w:noProof/>
-            <w:webHidden/>
-          </w:rPr>
-          <w:fldChar w:fldCharType="separate"/>
-        </w:r>
-        <w:r>
-          <w:rPr>
-            <w:noProof/>
-            <w:webHidden/>
-          </w:rPr>
-          <w:t>5</w:t>
         </w:r>
         <w:r>
           <w:rPr>
@@ -1461,13 +757,13 @@
           <w14:ligatures w14:val="standardContextual"/>
         </w:rPr>
       </w:pPr>
-      <w:hyperlink w:anchor="_Toc165539546" w:history="1">
+      <w:hyperlink w:anchor="_Toc193101684" w:history="1">
         <w:r>
           <w:rPr>
             <w:rStyle w:val="Hyperlink"/>
             <w:noProof/>
           </w:rPr>
-          <w:t>1.11.1</w:t>
+          <w:t>1.3.1</w:t>
         </w:r>
         <w:r>
           <w:rPr>
@@ -1487,7 +783,7 @@
             <w:rStyle w:val="Hyperlink"/>
             <w:noProof/>
           </w:rPr>
-          <w:t>Version 8.0 (August 2024)</w:t>
+          <w:t>Water and temperature limits</w:t>
         </w:r>
         <w:r>
           <w:rPr>
@@ -1508,7 +804,7 @@
             <w:noProof/>
             <w:webHidden/>
           </w:rPr>
-          <w:instrText xml:space="preserve"> PAGEREF _Toc165539546 \h </w:instrText>
+          <w:instrText xml:space="preserve"> PAGEREF _Toc193101684 \h </w:instrText>
         </w:r>
         <w:r>
           <w:rPr>
@@ -1528,7 +824,711 @@
             <w:noProof/>
             <w:webHidden/>
           </w:rPr>
+          <w:t>4</w:t>
+        </w:r>
+        <w:r>
+          <w:rPr>
+            <w:noProof/>
+            <w:webHidden/>
+          </w:rPr>
+          <w:fldChar w:fldCharType="end"/>
+        </w:r>
+      </w:hyperlink>
+    </w:p>
+    <w:p>
+      <w:pPr>
+        <w:pStyle w:val="TOC2"/>
+        <w:rPr>
+          <w:rFonts w:asciiTheme="minorHAnsi" w:eastAsiaTheme="minorEastAsia" w:hAnsiTheme="minorHAnsi" w:cstheme="minorBidi"/>
+          <w:noProof/>
+          <w:kern w:val="2"/>
+          <w:sz w:val="24"/>
+          <w:szCs w:val="24"/>
+          <w14:ligatures w14:val="standardContextual"/>
+        </w:rPr>
+      </w:pPr>
+      <w:hyperlink w:anchor="_Toc193101685" w:history="1">
+        <w:r>
+          <w:rPr>
+            <w:rStyle w:val="Hyperlink"/>
+            <w:noProof/>
+          </w:rPr>
+          <w:t>1.4</w:t>
+        </w:r>
+        <w:r>
+          <w:rPr>
+            <w:rFonts w:asciiTheme="minorHAnsi" w:eastAsiaTheme="minorEastAsia" w:hAnsiTheme="minorHAnsi" w:cstheme="minorBidi"/>
+            <w:noProof/>
+            <w:kern w:val="2"/>
+            <w:sz w:val="24"/>
+            <w:szCs w:val="24"/>
+            <w14:ligatures w14:val="standardContextual"/>
+          </w:rPr>
+          <w:tab/>
+        </w:r>
+        <w:r>
+          <w:rPr>
+            <w:rStyle w:val="Hyperlink"/>
+            <w:noProof/>
+          </w:rPr>
+          <w:t>Soil and Dead Biomass Decay</w:t>
+        </w:r>
+        <w:r>
+          <w:rPr>
+            <w:noProof/>
+            <w:webHidden/>
+          </w:rPr>
+          <w:tab/>
+        </w:r>
+        <w:r>
+          <w:rPr>
+            <w:noProof/>
+            <w:webHidden/>
+          </w:rPr>
+          <w:fldChar w:fldCharType="begin"/>
+        </w:r>
+        <w:r>
+          <w:rPr>
+            <w:noProof/>
+            <w:webHidden/>
+          </w:rPr>
+          <w:instrText xml:space="preserve"> PAGEREF _Toc193101685 \h </w:instrText>
+        </w:r>
+        <w:r>
+          <w:rPr>
+            <w:noProof/>
+            <w:webHidden/>
+          </w:rPr>
+        </w:r>
+        <w:r>
+          <w:rPr>
+            <w:noProof/>
+            <w:webHidden/>
+          </w:rPr>
+          <w:fldChar w:fldCharType="separate"/>
+        </w:r>
+        <w:r>
+          <w:rPr>
+            <w:noProof/>
+            <w:webHidden/>
+          </w:rPr>
           <w:t>5</w:t>
+        </w:r>
+        <w:r>
+          <w:rPr>
+            <w:noProof/>
+            <w:webHidden/>
+          </w:rPr>
+          <w:fldChar w:fldCharType="end"/>
+        </w:r>
+      </w:hyperlink>
+    </w:p>
+    <w:p>
+      <w:pPr>
+        <w:pStyle w:val="TOC2"/>
+        <w:rPr>
+          <w:rFonts w:asciiTheme="minorHAnsi" w:eastAsiaTheme="minorEastAsia" w:hAnsiTheme="minorHAnsi" w:cstheme="minorBidi"/>
+          <w:noProof/>
+          <w:kern w:val="2"/>
+          <w:sz w:val="24"/>
+          <w:szCs w:val="24"/>
+          <w14:ligatures w14:val="standardContextual"/>
+        </w:rPr>
+      </w:pPr>
+      <w:hyperlink w:anchor="_Toc193101686" w:history="1">
+        <w:r>
+          <w:rPr>
+            <w:rStyle w:val="Hyperlink"/>
+            <w:noProof/>
+          </w:rPr>
+          <w:t>1.5</w:t>
+        </w:r>
+        <w:r>
+          <w:rPr>
+            <w:rFonts w:asciiTheme="minorHAnsi" w:eastAsiaTheme="minorEastAsia" w:hAnsiTheme="minorHAnsi" w:cstheme="minorBidi"/>
+            <w:noProof/>
+            <w:kern w:val="2"/>
+            <w:sz w:val="24"/>
+            <w:szCs w:val="24"/>
+            <w14:ligatures w14:val="standardContextual"/>
+          </w:rPr>
+          <w:tab/>
+        </w:r>
+        <w:r>
+          <w:rPr>
+            <w:rStyle w:val="Hyperlink"/>
+            <w:noProof/>
+          </w:rPr>
+          <w:t>Initial Communities and Soil Properties</w:t>
+        </w:r>
+        <w:r>
+          <w:rPr>
+            <w:noProof/>
+            <w:webHidden/>
+          </w:rPr>
+          <w:tab/>
+        </w:r>
+        <w:r>
+          <w:rPr>
+            <w:noProof/>
+            <w:webHidden/>
+          </w:rPr>
+          <w:fldChar w:fldCharType="begin"/>
+        </w:r>
+        <w:r>
+          <w:rPr>
+            <w:noProof/>
+            <w:webHidden/>
+          </w:rPr>
+          <w:instrText xml:space="preserve"> PAGEREF _Toc193101686 \h </w:instrText>
+        </w:r>
+        <w:r>
+          <w:rPr>
+            <w:noProof/>
+            <w:webHidden/>
+          </w:rPr>
+        </w:r>
+        <w:r>
+          <w:rPr>
+            <w:noProof/>
+            <w:webHidden/>
+          </w:rPr>
+          <w:fldChar w:fldCharType="separate"/>
+        </w:r>
+        <w:r>
+          <w:rPr>
+            <w:noProof/>
+            <w:webHidden/>
+          </w:rPr>
+          <w:t>5</w:t>
+        </w:r>
+        <w:r>
+          <w:rPr>
+            <w:noProof/>
+            <w:webHidden/>
+          </w:rPr>
+          <w:fldChar w:fldCharType="end"/>
+        </w:r>
+      </w:hyperlink>
+    </w:p>
+    <w:p>
+      <w:pPr>
+        <w:pStyle w:val="TOC2"/>
+        <w:rPr>
+          <w:rFonts w:asciiTheme="minorHAnsi" w:eastAsiaTheme="minorEastAsia" w:hAnsiTheme="minorHAnsi" w:cstheme="minorBidi"/>
+          <w:noProof/>
+          <w:kern w:val="2"/>
+          <w:sz w:val="24"/>
+          <w:szCs w:val="24"/>
+          <w14:ligatures w14:val="standardContextual"/>
+        </w:rPr>
+      </w:pPr>
+      <w:hyperlink w:anchor="_Toc193101687" w:history="1">
+        <w:r>
+          <w:rPr>
+            <w:rStyle w:val="Hyperlink"/>
+            <w:noProof/>
+          </w:rPr>
+          <w:t>1.6</w:t>
+        </w:r>
+        <w:r>
+          <w:rPr>
+            <w:rFonts w:asciiTheme="minorHAnsi" w:eastAsiaTheme="minorEastAsia" w:hAnsiTheme="minorHAnsi" w:cstheme="minorBidi"/>
+            <w:noProof/>
+            <w:kern w:val="2"/>
+            <w:sz w:val="24"/>
+            <w:szCs w:val="24"/>
+            <w14:ligatures w14:val="standardContextual"/>
+          </w:rPr>
+          <w:tab/>
+        </w:r>
+        <w:r>
+          <w:rPr>
+            <w:rStyle w:val="Hyperlink"/>
+            <w:noProof/>
+          </w:rPr>
+          <w:t>Cohort Reproduction – Disturbance Interactions</w:t>
+        </w:r>
+        <w:r>
+          <w:rPr>
+            <w:noProof/>
+            <w:webHidden/>
+          </w:rPr>
+          <w:tab/>
+        </w:r>
+        <w:r>
+          <w:rPr>
+            <w:noProof/>
+            <w:webHidden/>
+          </w:rPr>
+          <w:fldChar w:fldCharType="begin"/>
+        </w:r>
+        <w:r>
+          <w:rPr>
+            <w:noProof/>
+            <w:webHidden/>
+          </w:rPr>
+          <w:instrText xml:space="preserve"> PAGEREF _Toc193101687 \h </w:instrText>
+        </w:r>
+        <w:r>
+          <w:rPr>
+            <w:noProof/>
+            <w:webHidden/>
+          </w:rPr>
+        </w:r>
+        <w:r>
+          <w:rPr>
+            <w:noProof/>
+            <w:webHidden/>
+          </w:rPr>
+          <w:fldChar w:fldCharType="separate"/>
+        </w:r>
+        <w:r>
+          <w:rPr>
+            <w:noProof/>
+            <w:webHidden/>
+          </w:rPr>
+          <w:t>5</w:t>
+        </w:r>
+        <w:r>
+          <w:rPr>
+            <w:noProof/>
+            <w:webHidden/>
+          </w:rPr>
+          <w:fldChar w:fldCharType="end"/>
+        </w:r>
+      </w:hyperlink>
+    </w:p>
+    <w:p>
+      <w:pPr>
+        <w:pStyle w:val="TOC2"/>
+        <w:rPr>
+          <w:rFonts w:asciiTheme="minorHAnsi" w:eastAsiaTheme="minorEastAsia" w:hAnsiTheme="minorHAnsi" w:cstheme="minorBidi"/>
+          <w:noProof/>
+          <w:kern w:val="2"/>
+          <w:sz w:val="24"/>
+          <w:szCs w:val="24"/>
+          <w14:ligatures w14:val="standardContextual"/>
+        </w:rPr>
+      </w:pPr>
+      <w:hyperlink w:anchor="_Toc193101688" w:history="1">
+        <w:r>
+          <w:rPr>
+            <w:rStyle w:val="Hyperlink"/>
+            <w:noProof/>
+          </w:rPr>
+          <w:t>1.7</w:t>
+        </w:r>
+        <w:r>
+          <w:rPr>
+            <w:rFonts w:asciiTheme="minorHAnsi" w:eastAsiaTheme="minorEastAsia" w:hAnsiTheme="minorHAnsi" w:cstheme="minorBidi"/>
+            <w:noProof/>
+            <w:kern w:val="2"/>
+            <w:sz w:val="24"/>
+            <w:szCs w:val="24"/>
+            <w14:ligatures w14:val="standardContextual"/>
+          </w:rPr>
+          <w:tab/>
+        </w:r>
+        <w:r>
+          <w:rPr>
+            <w:rStyle w:val="Hyperlink"/>
+            <w:noProof/>
+          </w:rPr>
+          <w:t>Cohort Reproduction – Initial Biomass</w:t>
+        </w:r>
+        <w:r>
+          <w:rPr>
+            <w:noProof/>
+            <w:webHidden/>
+          </w:rPr>
+          <w:tab/>
+        </w:r>
+        <w:r>
+          <w:rPr>
+            <w:noProof/>
+            <w:webHidden/>
+          </w:rPr>
+          <w:fldChar w:fldCharType="begin"/>
+        </w:r>
+        <w:r>
+          <w:rPr>
+            <w:noProof/>
+            <w:webHidden/>
+          </w:rPr>
+          <w:instrText xml:space="preserve"> PAGEREF _Toc193101688 \h </w:instrText>
+        </w:r>
+        <w:r>
+          <w:rPr>
+            <w:noProof/>
+            <w:webHidden/>
+          </w:rPr>
+        </w:r>
+        <w:r>
+          <w:rPr>
+            <w:noProof/>
+            <w:webHidden/>
+          </w:rPr>
+          <w:fldChar w:fldCharType="separate"/>
+        </w:r>
+        <w:r>
+          <w:rPr>
+            <w:noProof/>
+            <w:webHidden/>
+          </w:rPr>
+          <w:t>5</w:t>
+        </w:r>
+        <w:r>
+          <w:rPr>
+            <w:noProof/>
+            <w:webHidden/>
+          </w:rPr>
+          <w:fldChar w:fldCharType="end"/>
+        </w:r>
+      </w:hyperlink>
+    </w:p>
+    <w:p>
+      <w:pPr>
+        <w:pStyle w:val="TOC2"/>
+        <w:rPr>
+          <w:rFonts w:asciiTheme="minorHAnsi" w:eastAsiaTheme="minorEastAsia" w:hAnsiTheme="minorHAnsi" w:cstheme="minorBidi"/>
+          <w:noProof/>
+          <w:kern w:val="2"/>
+          <w:sz w:val="24"/>
+          <w:szCs w:val="24"/>
+          <w14:ligatures w14:val="standardContextual"/>
+        </w:rPr>
+      </w:pPr>
+      <w:hyperlink w:anchor="_Toc193101689" w:history="1">
+        <w:r>
+          <w:rPr>
+            <w:rStyle w:val="Hyperlink"/>
+            <w:noProof/>
+          </w:rPr>
+          <w:t>1.8</w:t>
+        </w:r>
+        <w:r>
+          <w:rPr>
+            <w:rFonts w:asciiTheme="minorHAnsi" w:eastAsiaTheme="minorEastAsia" w:hAnsiTheme="minorHAnsi" w:cstheme="minorBidi"/>
+            <w:noProof/>
+            <w:kern w:val="2"/>
+            <w:sz w:val="24"/>
+            <w:szCs w:val="24"/>
+            <w14:ligatures w14:val="standardContextual"/>
+          </w:rPr>
+          <w:tab/>
+        </w:r>
+        <w:r>
+          <w:rPr>
+            <w:rStyle w:val="Hyperlink"/>
+            <w:noProof/>
+          </w:rPr>
+          <w:t>Interactions with Disturbances</w:t>
+        </w:r>
+        <w:r>
+          <w:rPr>
+            <w:noProof/>
+            <w:webHidden/>
+          </w:rPr>
+          <w:tab/>
+        </w:r>
+        <w:r>
+          <w:rPr>
+            <w:noProof/>
+            <w:webHidden/>
+          </w:rPr>
+          <w:fldChar w:fldCharType="begin"/>
+        </w:r>
+        <w:r>
+          <w:rPr>
+            <w:noProof/>
+            <w:webHidden/>
+          </w:rPr>
+          <w:instrText xml:space="preserve"> PAGEREF _Toc193101689 \h </w:instrText>
+        </w:r>
+        <w:r>
+          <w:rPr>
+            <w:noProof/>
+            <w:webHidden/>
+          </w:rPr>
+        </w:r>
+        <w:r>
+          <w:rPr>
+            <w:noProof/>
+            <w:webHidden/>
+          </w:rPr>
+          <w:fldChar w:fldCharType="separate"/>
+        </w:r>
+        <w:r>
+          <w:rPr>
+            <w:noProof/>
+            <w:webHidden/>
+          </w:rPr>
+          <w:t>6</w:t>
+        </w:r>
+        <w:r>
+          <w:rPr>
+            <w:noProof/>
+            <w:webHidden/>
+          </w:rPr>
+          <w:fldChar w:fldCharType="end"/>
+        </w:r>
+      </w:hyperlink>
+    </w:p>
+    <w:p>
+      <w:pPr>
+        <w:pStyle w:val="TOC2"/>
+        <w:rPr>
+          <w:rFonts w:asciiTheme="minorHAnsi" w:eastAsiaTheme="minorEastAsia" w:hAnsiTheme="minorHAnsi" w:cstheme="minorBidi"/>
+          <w:noProof/>
+          <w:kern w:val="2"/>
+          <w:sz w:val="24"/>
+          <w:szCs w:val="24"/>
+          <w14:ligatures w14:val="standardContextual"/>
+        </w:rPr>
+      </w:pPr>
+      <w:hyperlink w:anchor="_Toc193101690" w:history="1">
+        <w:r>
+          <w:rPr>
+            <w:rStyle w:val="Hyperlink"/>
+            <w:noProof/>
+          </w:rPr>
+          <w:t>1.9</w:t>
+        </w:r>
+        <w:r>
+          <w:rPr>
+            <w:rFonts w:asciiTheme="minorHAnsi" w:eastAsiaTheme="minorEastAsia" w:hAnsiTheme="minorHAnsi" w:cstheme="minorBidi"/>
+            <w:noProof/>
+            <w:kern w:val="2"/>
+            <w:sz w:val="24"/>
+            <w:szCs w:val="24"/>
+            <w14:ligatures w14:val="standardContextual"/>
+          </w:rPr>
+          <w:tab/>
+        </w:r>
+        <w:r>
+          <w:rPr>
+            <w:rStyle w:val="Hyperlink"/>
+            <w:noProof/>
+          </w:rPr>
+          <w:t>Drought mortality</w:t>
+        </w:r>
+        <w:r>
+          <w:rPr>
+            <w:noProof/>
+            <w:webHidden/>
+          </w:rPr>
+          <w:tab/>
+        </w:r>
+        <w:r>
+          <w:rPr>
+            <w:noProof/>
+            <w:webHidden/>
+          </w:rPr>
+          <w:fldChar w:fldCharType="begin"/>
+        </w:r>
+        <w:r>
+          <w:rPr>
+            <w:noProof/>
+            <w:webHidden/>
+          </w:rPr>
+          <w:instrText xml:space="preserve"> PAGEREF _Toc193101690 \h </w:instrText>
+        </w:r>
+        <w:r>
+          <w:rPr>
+            <w:noProof/>
+            <w:webHidden/>
+          </w:rPr>
+        </w:r>
+        <w:r>
+          <w:rPr>
+            <w:noProof/>
+            <w:webHidden/>
+          </w:rPr>
+          <w:fldChar w:fldCharType="separate"/>
+        </w:r>
+        <w:r>
+          <w:rPr>
+            <w:noProof/>
+            <w:webHidden/>
+          </w:rPr>
+          <w:t>6</w:t>
+        </w:r>
+        <w:r>
+          <w:rPr>
+            <w:noProof/>
+            <w:webHidden/>
+          </w:rPr>
+          <w:fldChar w:fldCharType="end"/>
+        </w:r>
+      </w:hyperlink>
+    </w:p>
+    <w:p>
+      <w:pPr>
+        <w:pStyle w:val="TOC2"/>
+        <w:rPr>
+          <w:rFonts w:asciiTheme="minorHAnsi" w:eastAsiaTheme="minorEastAsia" w:hAnsiTheme="minorHAnsi" w:cstheme="minorBidi"/>
+          <w:noProof/>
+          <w:kern w:val="2"/>
+          <w:sz w:val="24"/>
+          <w:szCs w:val="24"/>
+          <w14:ligatures w14:val="standardContextual"/>
+        </w:rPr>
+      </w:pPr>
+      <w:hyperlink w:anchor="_Toc193101691" w:history="1">
+        <w:r>
+          <w:rPr>
+            <w:rStyle w:val="Hyperlink"/>
+            <w:noProof/>
+          </w:rPr>
+          <w:t>1.10</w:t>
+        </w:r>
+        <w:r>
+          <w:rPr>
+            <w:rFonts w:asciiTheme="minorHAnsi" w:eastAsiaTheme="minorEastAsia" w:hAnsiTheme="minorHAnsi" w:cstheme="minorBidi"/>
+            <w:noProof/>
+            <w:kern w:val="2"/>
+            <w:sz w:val="24"/>
+            <w:szCs w:val="24"/>
+            <w14:ligatures w14:val="standardContextual"/>
+          </w:rPr>
+          <w:tab/>
+        </w:r>
+        <w:r>
+          <w:rPr>
+            <w:rStyle w:val="Hyperlink"/>
+            <w:noProof/>
+          </w:rPr>
+          <w:t>Cohort Senescence</w:t>
+        </w:r>
+        <w:r>
+          <w:rPr>
+            <w:noProof/>
+            <w:webHidden/>
+          </w:rPr>
+          <w:tab/>
+        </w:r>
+        <w:r>
+          <w:rPr>
+            <w:noProof/>
+            <w:webHidden/>
+          </w:rPr>
+          <w:fldChar w:fldCharType="begin"/>
+        </w:r>
+        <w:r>
+          <w:rPr>
+            <w:noProof/>
+            <w:webHidden/>
+          </w:rPr>
+          <w:instrText xml:space="preserve"> PAGEREF _Toc193101691 \h </w:instrText>
+        </w:r>
+        <w:r>
+          <w:rPr>
+            <w:noProof/>
+            <w:webHidden/>
+          </w:rPr>
+        </w:r>
+        <w:r>
+          <w:rPr>
+            <w:noProof/>
+            <w:webHidden/>
+          </w:rPr>
+          <w:fldChar w:fldCharType="separate"/>
+        </w:r>
+        <w:r>
+          <w:rPr>
+            <w:noProof/>
+            <w:webHidden/>
+          </w:rPr>
+          <w:t>6</w:t>
+        </w:r>
+        <w:r>
+          <w:rPr>
+            <w:noProof/>
+            <w:webHidden/>
+          </w:rPr>
+          <w:fldChar w:fldCharType="end"/>
+        </w:r>
+      </w:hyperlink>
+    </w:p>
+    <w:p>
+      <w:pPr>
+        <w:pStyle w:val="TOC2"/>
+        <w:rPr>
+          <w:rFonts w:asciiTheme="minorHAnsi" w:eastAsiaTheme="minorEastAsia" w:hAnsiTheme="minorHAnsi" w:cstheme="minorBidi"/>
+          <w:noProof/>
+          <w:kern w:val="2"/>
+          <w:sz w:val="24"/>
+          <w:szCs w:val="24"/>
+          <w14:ligatures w14:val="standardContextual"/>
+        </w:rPr>
+      </w:pPr>
+      <w:hyperlink w:anchor="_Toc193101692" w:history="1">
+        <w:r>
+          <w:rPr>
+            <w:rStyle w:val="Hyperlink"/>
+            <w:noProof/>
+          </w:rPr>
+          <w:t>1.11</w:t>
+        </w:r>
+        <w:r>
+          <w:rPr>
+            <w:rFonts w:asciiTheme="minorHAnsi" w:eastAsiaTheme="minorEastAsia" w:hAnsiTheme="minorHAnsi" w:cstheme="minorBidi"/>
+            <w:noProof/>
+            <w:kern w:val="2"/>
+            <w:sz w:val="24"/>
+            <w:szCs w:val="24"/>
+            <w14:ligatures w14:val="standardContextual"/>
+          </w:rPr>
+          <w:tab/>
+        </w:r>
+        <w:r>
+          <w:rPr>
+            <w:rStyle w:val="Hyperlink"/>
+            <w:noProof/>
+          </w:rPr>
+          <w:t>Major Releases</w:t>
+        </w:r>
+        <w:r>
+          <w:rPr>
+            <w:noProof/>
+            <w:webHidden/>
+          </w:rPr>
+          <w:tab/>
+        </w:r>
+        <w:r>
+          <w:rPr>
+            <w:noProof/>
+            <w:webHidden/>
+          </w:rPr>
+          <w:fldChar w:fldCharType="begin"/>
+        </w:r>
+        <w:r>
+          <w:rPr>
+            <w:noProof/>
+            <w:webHidden/>
+          </w:rPr>
+          <w:instrText xml:space="preserve"> PAGEREF _Toc193101692 \h </w:instrText>
+        </w:r>
+        <w:r>
+          <w:rPr>
+            <w:noProof/>
+            <w:webHidden/>
+          </w:rPr>
+        </w:r>
+        <w:r>
+          <w:rPr>
+            <w:noProof/>
+            <w:webHidden/>
+          </w:rPr>
+          <w:fldChar w:fldCharType="separate"/>
+        </w:r>
+        <w:r>
+          <w:rPr>
+            <w:noProof/>
+            <w:webHidden/>
+          </w:rPr>
+          <w:t>6</w:t>
         </w:r>
         <w:r>
           <w:rPr>
@@ -1553,13 +1553,13 @@
           <w14:ligatures w14:val="standardContextual"/>
         </w:rPr>
       </w:pPr>
-      <w:hyperlink w:anchor="_Toc165539547" w:history="1">
+      <w:hyperlink w:anchor="_Toc193101693" w:history="1">
         <w:r>
           <w:rPr>
             <w:rStyle w:val="Hyperlink"/>
             <w:noProof/>
           </w:rPr>
-          <w:t>1.11.2</w:t>
+          <w:t>1.11.1</w:t>
         </w:r>
         <w:r>
           <w:rPr>
@@ -1579,7 +1579,7 @@
             <w:rStyle w:val="Hyperlink"/>
             <w:noProof/>
           </w:rPr>
-          <w:t>Version 7.0 (September 2023)</w:t>
+          <w:t>Version 8.0 (August 2024)</w:t>
         </w:r>
         <w:r>
           <w:rPr>
@@ -1600,7 +1600,7 @@
             <w:noProof/>
             <w:webHidden/>
           </w:rPr>
-          <w:instrText xml:space="preserve"> PAGEREF _Toc165539547 \h </w:instrText>
+          <w:instrText xml:space="preserve"> PAGEREF _Toc193101693 \h </w:instrText>
         </w:r>
         <w:r>
           <w:rPr>
@@ -1620,7 +1620,7 @@
             <w:noProof/>
             <w:webHidden/>
           </w:rPr>
-          <w:t>5</w:t>
+          <w:t>6</w:t>
         </w:r>
         <w:r>
           <w:rPr>
@@ -1645,13 +1645,13 @@
           <w14:ligatures w14:val="standardContextual"/>
         </w:rPr>
       </w:pPr>
-      <w:hyperlink w:anchor="_Toc165539548" w:history="1">
+      <w:hyperlink w:anchor="_Toc193101694" w:history="1">
         <w:r>
           <w:rPr>
             <w:rStyle w:val="Hyperlink"/>
             <w:noProof/>
           </w:rPr>
-          <w:t>1.11.3</w:t>
+          <w:t>1.11.2</w:t>
         </w:r>
         <w:r>
           <w:rPr>
@@ -1671,7 +1671,7 @@
             <w:rStyle w:val="Hyperlink"/>
             <w:noProof/>
           </w:rPr>
-          <w:t>Version 6.10 (April 2022)</w:t>
+          <w:t>Version 7.0 (September 2023)</w:t>
         </w:r>
         <w:r>
           <w:rPr>
@@ -1692,7 +1692,7 @@
             <w:noProof/>
             <w:webHidden/>
           </w:rPr>
-          <w:instrText xml:space="preserve"> PAGEREF _Toc165539548 \h </w:instrText>
+          <w:instrText xml:space="preserve"> PAGEREF _Toc193101694 \h </w:instrText>
         </w:r>
         <w:r>
           <w:rPr>
@@ -1712,7 +1712,7 @@
             <w:noProof/>
             <w:webHidden/>
           </w:rPr>
-          <w:t>8</w:t>
+          <w:t>6</w:t>
         </w:r>
         <w:r>
           <w:rPr>
@@ -1737,13 +1737,13 @@
           <w14:ligatures w14:val="standardContextual"/>
         </w:rPr>
       </w:pPr>
-      <w:hyperlink w:anchor="_Toc165539549" w:history="1">
+      <w:hyperlink w:anchor="_Toc193101695" w:history="1">
         <w:r>
           <w:rPr>
             <w:rStyle w:val="Hyperlink"/>
             <w:noProof/>
           </w:rPr>
-          <w:t>1.11.4</w:t>
+          <w:t>1.11.3</w:t>
         </w:r>
         <w:r>
           <w:rPr>
@@ -1763,7 +1763,7 @@
             <w:rStyle w:val="Hyperlink"/>
             <w:noProof/>
           </w:rPr>
-          <w:t>Version 6.8 and 6.9 (January 2022)</w:t>
+          <w:t>Version 6.10 (April 2022)</w:t>
         </w:r>
         <w:r>
           <w:rPr>
@@ -1784,7 +1784,7 @@
             <w:noProof/>
             <w:webHidden/>
           </w:rPr>
-          <w:instrText xml:space="preserve"> PAGEREF _Toc165539549 \h </w:instrText>
+          <w:instrText xml:space="preserve"> PAGEREF _Toc193101695 \h </w:instrText>
         </w:r>
         <w:r>
           <w:rPr>
@@ -1804,7 +1804,7 @@
             <w:noProof/>
             <w:webHidden/>
           </w:rPr>
-          <w:t>8</w:t>
+          <w:t>9</w:t>
         </w:r>
         <w:r>
           <w:rPr>
@@ -1829,13 +1829,13 @@
           <w14:ligatures w14:val="standardContextual"/>
         </w:rPr>
       </w:pPr>
-      <w:hyperlink w:anchor="_Toc165539550" w:history="1">
+      <w:hyperlink w:anchor="_Toc193101696" w:history="1">
         <w:r>
           <w:rPr>
             <w:rStyle w:val="Hyperlink"/>
             <w:noProof/>
           </w:rPr>
-          <w:t>1.11.5</w:t>
+          <w:t>1.11.4</w:t>
         </w:r>
         <w:r>
           <w:rPr>
@@ -1855,7 +1855,7 @@
             <w:rStyle w:val="Hyperlink"/>
             <w:noProof/>
           </w:rPr>
-          <w:t>Version 6.7 (May 2021)</w:t>
+          <w:t>Version 6.8 and 6.9 (January 2022)</w:t>
         </w:r>
         <w:r>
           <w:rPr>
@@ -1876,7 +1876,7 @@
             <w:noProof/>
             <w:webHidden/>
           </w:rPr>
-          <w:instrText xml:space="preserve"> PAGEREF _Toc165539550 \h </w:instrText>
+          <w:instrText xml:space="preserve"> PAGEREF _Toc193101696 \h </w:instrText>
         </w:r>
         <w:r>
           <w:rPr>
@@ -1921,13 +1921,13 @@
           <w14:ligatures w14:val="standardContextual"/>
         </w:rPr>
       </w:pPr>
-      <w:hyperlink w:anchor="_Toc165539551" w:history="1">
+      <w:hyperlink w:anchor="_Toc193101697" w:history="1">
         <w:r>
           <w:rPr>
             <w:rStyle w:val="Hyperlink"/>
             <w:noProof/>
           </w:rPr>
-          <w:t>1.11.6</w:t>
+          <w:t>1.11.5</w:t>
         </w:r>
         <w:r>
           <w:rPr>
@@ -1947,6 +1947,98 @@
             <w:rStyle w:val="Hyperlink"/>
             <w:noProof/>
           </w:rPr>
+          <w:t>Version 6.7 (May 2021)</w:t>
+        </w:r>
+        <w:r>
+          <w:rPr>
+            <w:noProof/>
+            <w:webHidden/>
+          </w:rPr>
+          <w:tab/>
+        </w:r>
+        <w:r>
+          <w:rPr>
+            <w:noProof/>
+            <w:webHidden/>
+          </w:rPr>
+          <w:fldChar w:fldCharType="begin"/>
+        </w:r>
+        <w:r>
+          <w:rPr>
+            <w:noProof/>
+            <w:webHidden/>
+          </w:rPr>
+          <w:instrText xml:space="preserve"> PAGEREF _Toc193101697 \h </w:instrText>
+        </w:r>
+        <w:r>
+          <w:rPr>
+            <w:noProof/>
+            <w:webHidden/>
+          </w:rPr>
+        </w:r>
+        <w:r>
+          <w:rPr>
+            <w:noProof/>
+            <w:webHidden/>
+          </w:rPr>
+          <w:fldChar w:fldCharType="separate"/>
+        </w:r>
+        <w:r>
+          <w:rPr>
+            <w:noProof/>
+            <w:webHidden/>
+          </w:rPr>
+          <w:t>10</w:t>
+        </w:r>
+        <w:r>
+          <w:rPr>
+            <w:noProof/>
+            <w:webHidden/>
+          </w:rPr>
+          <w:fldChar w:fldCharType="end"/>
+        </w:r>
+      </w:hyperlink>
+    </w:p>
+    <w:p>
+      <w:pPr>
+        <w:pStyle w:val="TOC3"/>
+        <w:rPr>
+          <w:rFonts w:asciiTheme="minorHAnsi" w:eastAsiaTheme="minorEastAsia" w:hAnsiTheme="minorHAnsi" w:cstheme="minorBidi"/>
+          <w:i w:val="0"/>
+          <w:iCs w:val="0"/>
+          <w:noProof/>
+          <w:kern w:val="2"/>
+          <w:sz w:val="24"/>
+          <w:szCs w:val="24"/>
+          <w14:ligatures w14:val="standardContextual"/>
+        </w:rPr>
+      </w:pPr>
+      <w:hyperlink w:anchor="_Toc193101698" w:history="1">
+        <w:r>
+          <w:rPr>
+            <w:rStyle w:val="Hyperlink"/>
+            <w:noProof/>
+          </w:rPr>
+          <w:t>1.11.6</w:t>
+        </w:r>
+        <w:r>
+          <w:rPr>
+            <w:rFonts w:asciiTheme="minorHAnsi" w:eastAsiaTheme="minorEastAsia" w:hAnsiTheme="minorHAnsi" w:cstheme="minorBidi"/>
+            <w:i w:val="0"/>
+            <w:iCs w:val="0"/>
+            <w:noProof/>
+            <w:kern w:val="2"/>
+            <w:sz w:val="24"/>
+            <w:szCs w:val="24"/>
+            <w14:ligatures w14:val="standardContextual"/>
+          </w:rPr>
+          <w:tab/>
+        </w:r>
+        <w:r>
+          <w:rPr>
+            <w:rStyle w:val="Hyperlink"/>
+            <w:noProof/>
+          </w:rPr>
           <w:t>Version 6.6 and Earlier</w:t>
         </w:r>
         <w:r>
@@ -1968,7 +2060,7 @@
             <w:noProof/>
             <w:webHidden/>
           </w:rPr>
-          <w:instrText xml:space="preserve"> PAGEREF _Toc165539551 \h </w:instrText>
+          <w:instrText xml:space="preserve"> PAGEREF _Toc193101698 \h </w:instrText>
         </w:r>
         <w:r>
           <w:rPr>
@@ -1988,7 +2080,7 @@
             <w:noProof/>
             <w:webHidden/>
           </w:rPr>
-          <w:t>9</w:t>
+          <w:t>10</w:t>
         </w:r>
         <w:r>
           <w:rPr>
@@ -2011,7 +2103,7 @@
           <w14:ligatures w14:val="standardContextual"/>
         </w:rPr>
       </w:pPr>
-      <w:hyperlink w:anchor="_Toc165539552" w:history="1">
+      <w:hyperlink w:anchor="_Toc193101699" w:history="1">
         <w:r>
           <w:rPr>
             <w:rStyle w:val="Hyperlink"/>
@@ -2056,7 +2148,7 @@
             <w:noProof/>
             <w:webHidden/>
           </w:rPr>
-          <w:instrText xml:space="preserve"> PAGEREF _Toc165539552 \h </w:instrText>
+          <w:instrText xml:space="preserve"> PAGEREF _Toc193101699 \h </w:instrText>
         </w:r>
         <w:r>
           <w:rPr>
@@ -2076,7 +2168,7 @@
             <w:noProof/>
             <w:webHidden/>
           </w:rPr>
-          <w:t>9</w:t>
+          <w:t>10</w:t>
         </w:r>
         <w:r>
           <w:rPr>
@@ -2099,7 +2191,7 @@
           <w14:ligatures w14:val="standardContextual"/>
         </w:rPr>
       </w:pPr>
-      <w:hyperlink w:anchor="_Toc165539553" w:history="1">
+      <w:hyperlink w:anchor="_Toc193101700" w:history="1">
         <w:r>
           <w:rPr>
             <w:rStyle w:val="Hyperlink"/>
@@ -2144,7 +2236,7 @@
             <w:noProof/>
             <w:webHidden/>
           </w:rPr>
-          <w:instrText xml:space="preserve"> PAGEREF _Toc165539553 \h </w:instrText>
+          <w:instrText xml:space="preserve"> PAGEREF _Toc193101700 \h </w:instrText>
         </w:r>
         <w:r>
           <w:rPr>
@@ -2164,7 +2256,7 @@
             <w:noProof/>
             <w:webHidden/>
           </w:rPr>
-          <w:t>9</w:t>
+          <w:t>11</w:t>
         </w:r>
         <w:r>
           <w:rPr>
@@ -2187,7 +2279,7 @@
           <w14:ligatures w14:val="standardContextual"/>
         </w:rPr>
       </w:pPr>
-      <w:hyperlink w:anchor="_Toc165539554" w:history="1">
+      <w:hyperlink w:anchor="_Toc193101701" w:history="1">
         <w:r>
           <w:rPr>
             <w:rStyle w:val="Hyperlink"/>
@@ -2232,7 +2324,7 @@
             <w:noProof/>
             <w:webHidden/>
           </w:rPr>
-          <w:instrText xml:space="preserve"> PAGEREF _Toc165539554 \h </w:instrText>
+          <w:instrText xml:space="preserve"> PAGEREF _Toc193101701 \h </w:instrText>
         </w:r>
         <w:r>
           <w:rPr>
@@ -2252,7 +2344,7 @@
             <w:noProof/>
             <w:webHidden/>
           </w:rPr>
-          <w:t>11</w:t>
+          <w:t>12</w:t>
         </w:r>
         <w:r>
           <w:rPr>
@@ -2278,7 +2370,7 @@
           <w14:ligatures w14:val="standardContextual"/>
         </w:rPr>
       </w:pPr>
-      <w:hyperlink w:anchor="_Toc165539555" w:history="1">
+      <w:hyperlink w:anchor="_Toc193101702" w:history="1">
         <w:r>
           <w:rPr>
             <w:rStyle w:val="Hyperlink"/>
@@ -2326,7 +2418,7 @@
             <w:noProof/>
             <w:webHidden/>
           </w:rPr>
-          <w:instrText xml:space="preserve"> PAGEREF _Toc165539555 \h </w:instrText>
+          <w:instrText xml:space="preserve"> PAGEREF _Toc193101702 \h </w:instrText>
         </w:r>
         <w:r>
           <w:rPr>
@@ -2346,7 +2438,7 @@
             <w:noProof/>
             <w:webHidden/>
           </w:rPr>
-          <w:t>12</w:t>
+          <w:t>13</w:t>
         </w:r>
         <w:r>
           <w:rPr>
@@ -2369,7 +2461,7 @@
           <w14:ligatures w14:val="standardContextual"/>
         </w:rPr>
       </w:pPr>
-      <w:hyperlink w:anchor="_Toc165539556" w:history="1">
+      <w:hyperlink w:anchor="_Toc193101703" w:history="1">
         <w:r>
           <w:rPr>
             <w:rStyle w:val="Hyperlink"/>
@@ -2414,7 +2506,7 @@
             <w:noProof/>
             <w:webHidden/>
           </w:rPr>
-          <w:instrText xml:space="preserve"> PAGEREF _Toc165539556 \h </w:instrText>
+          <w:instrText xml:space="preserve"> PAGEREF _Toc193101703 \h </w:instrText>
         </w:r>
         <w:r>
           <w:rPr>
@@ -2434,7 +2526,7 @@
             <w:noProof/>
             <w:webHidden/>
           </w:rPr>
-          <w:t>12</w:t>
+          <w:t>13</w:t>
         </w:r>
         <w:r>
           <w:rPr>
@@ -2457,7 +2549,7 @@
           <w14:ligatures w14:val="standardContextual"/>
         </w:rPr>
       </w:pPr>
-      <w:hyperlink w:anchor="_Toc165539557" w:history="1">
+      <w:hyperlink w:anchor="_Toc193101704" w:history="1">
         <w:r>
           <w:rPr>
             <w:rStyle w:val="Hyperlink"/>
@@ -2502,7 +2594,7 @@
             <w:noProof/>
             <w:webHidden/>
           </w:rPr>
-          <w:instrText xml:space="preserve"> PAGEREF _Toc165539557 \h </w:instrText>
+          <w:instrText xml:space="preserve"> PAGEREF _Toc193101704 \h </w:instrText>
         </w:r>
         <w:r>
           <w:rPr>
@@ -2522,7 +2614,7 @@
             <w:noProof/>
             <w:webHidden/>
           </w:rPr>
-          <w:t>12</w:t>
+          <w:t>13</w:t>
         </w:r>
         <w:r>
           <w:rPr>
@@ -2545,7 +2637,7 @@
           <w14:ligatures w14:val="standardContextual"/>
         </w:rPr>
       </w:pPr>
-      <w:hyperlink w:anchor="_Toc165539558" w:history="1">
+      <w:hyperlink w:anchor="_Toc193101705" w:history="1">
         <w:r>
           <w:rPr>
             <w:rStyle w:val="Hyperlink"/>
@@ -2590,7 +2682,7 @@
             <w:noProof/>
             <w:webHidden/>
           </w:rPr>
-          <w:instrText xml:space="preserve"> PAGEREF _Toc165539558 \h </w:instrText>
+          <w:instrText xml:space="preserve"> PAGEREF _Toc193101705 \h </w:instrText>
         </w:r>
         <w:r>
           <w:rPr>
@@ -2610,7 +2702,7 @@
             <w:noProof/>
             <w:webHidden/>
           </w:rPr>
-          <w:t>12</w:t>
+          <w:t>13</w:t>
         </w:r>
         <w:r>
           <w:rPr>
@@ -2633,7 +2725,7 @@
           <w14:ligatures w14:val="standardContextual"/>
         </w:rPr>
       </w:pPr>
-      <w:hyperlink w:anchor="_Toc165539559" w:history="1">
+      <w:hyperlink w:anchor="_Toc193101706" w:history="1">
         <w:r>
           <w:rPr>
             <w:rStyle w:val="Hyperlink"/>
@@ -2678,7 +2770,7 @@
             <w:noProof/>
             <w:webHidden/>
           </w:rPr>
-          <w:instrText xml:space="preserve"> PAGEREF _Toc165539559 \h </w:instrText>
+          <w:instrText xml:space="preserve"> PAGEREF _Toc193101706 \h </w:instrText>
         </w:r>
         <w:r>
           <w:rPr>
@@ -2698,7 +2790,7 @@
             <w:noProof/>
             <w:webHidden/>
           </w:rPr>
-          <w:t>12</w:t>
+          <w:t>13</w:t>
         </w:r>
         <w:r>
           <w:rPr>
@@ -2721,7 +2813,7 @@
           <w14:ligatures w14:val="standardContextual"/>
         </w:rPr>
       </w:pPr>
-      <w:hyperlink w:anchor="_Toc165539560" w:history="1">
+      <w:hyperlink w:anchor="_Toc193101707" w:history="1">
         <w:r>
           <w:rPr>
             <w:rStyle w:val="Hyperlink"/>
@@ -2766,7 +2858,7 @@
             <w:noProof/>
             <w:webHidden/>
           </w:rPr>
-          <w:instrText xml:space="preserve"> PAGEREF _Toc165539560 \h </w:instrText>
+          <w:instrText xml:space="preserve"> PAGEREF _Toc193101707 \h </w:instrText>
         </w:r>
         <w:r>
           <w:rPr>
@@ -2786,7 +2878,7 @@
             <w:noProof/>
             <w:webHidden/>
           </w:rPr>
-          <w:t>12</w:t>
+          <w:t>13</w:t>
         </w:r>
         <w:r>
           <w:rPr>
@@ -2809,7 +2901,7 @@
           <w14:ligatures w14:val="standardContextual"/>
         </w:rPr>
       </w:pPr>
-      <w:hyperlink w:anchor="_Toc165539561" w:history="1">
+      <w:hyperlink w:anchor="_Toc193101708" w:history="1">
         <w:r>
           <w:rPr>
             <w:rStyle w:val="Hyperlink"/>
@@ -2854,7 +2946,7 @@
             <w:noProof/>
             <w:webHidden/>
           </w:rPr>
-          <w:instrText xml:space="preserve"> PAGEREF _Toc165539561 \h </w:instrText>
+          <w:instrText xml:space="preserve"> PAGEREF _Toc193101708 \h </w:instrText>
         </w:r>
         <w:r>
           <w:rPr>
@@ -2874,7 +2966,7 @@
             <w:noProof/>
             <w:webHidden/>
           </w:rPr>
-          <w:t>12</w:t>
+          <w:t>13</w:t>
         </w:r>
         <w:r>
           <w:rPr>
@@ -2897,7 +2989,7 @@
           <w14:ligatures w14:val="standardContextual"/>
         </w:rPr>
       </w:pPr>
-      <w:hyperlink w:anchor="_Toc165539562" w:history="1">
+      <w:hyperlink w:anchor="_Toc193101709" w:history="1">
         <w:r>
           <w:rPr>
             <w:rStyle w:val="Hyperlink"/>
@@ -2942,7 +3034,7 @@
             <w:noProof/>
             <w:webHidden/>
           </w:rPr>
-          <w:instrText xml:space="preserve"> PAGEREF _Toc165539562 \h </w:instrText>
+          <w:instrText xml:space="preserve"> PAGEREF _Toc193101709 \h </w:instrText>
         </w:r>
         <w:r>
           <w:rPr>
@@ -2962,7 +3054,7 @@
             <w:noProof/>
             <w:webHidden/>
           </w:rPr>
-          <w:t>12</w:t>
+          <w:t>13</w:t>
         </w:r>
         <w:r>
           <w:rPr>
@@ -2985,7 +3077,7 @@
           <w14:ligatures w14:val="standardContextual"/>
         </w:rPr>
       </w:pPr>
-      <w:hyperlink w:anchor="_Toc165539563" w:history="1">
+      <w:hyperlink w:anchor="_Toc193101710" w:history="1">
         <w:r>
           <w:rPr>
             <w:rStyle w:val="Hyperlink"/>
@@ -3030,7 +3122,7 @@
             <w:noProof/>
             <w:webHidden/>
           </w:rPr>
-          <w:instrText xml:space="preserve"> PAGEREF _Toc165539563 \h </w:instrText>
+          <w:instrText xml:space="preserve"> PAGEREF _Toc193101710 \h </w:instrText>
         </w:r>
         <w:r>
           <w:rPr>
@@ -3050,7 +3142,7 @@
             <w:noProof/>
             <w:webHidden/>
           </w:rPr>
-          <w:t>14</w:t>
+          <w:t>15</w:t>
         </w:r>
         <w:r>
           <w:rPr>
@@ -3073,7 +3165,7 @@
           <w14:ligatures w14:val="standardContextual"/>
         </w:rPr>
       </w:pPr>
-      <w:hyperlink w:anchor="_Toc165539564" w:history="1">
+      <w:hyperlink w:anchor="_Toc193101711" w:history="1">
         <w:r>
           <w:rPr>
             <w:rStyle w:val="Hyperlink"/>
@@ -3118,7 +3210,7 @@
             <w:noProof/>
             <w:webHidden/>
           </w:rPr>
-          <w:instrText xml:space="preserve"> PAGEREF _Toc165539564 \h </w:instrText>
+          <w:instrText xml:space="preserve"> PAGEREF _Toc193101711 \h </w:instrText>
         </w:r>
         <w:r>
           <w:rPr>
@@ -3138,7 +3230,7 @@
             <w:noProof/>
             <w:webHidden/>
           </w:rPr>
-          <w:t>15</w:t>
+          <w:t>16</w:t>
         </w:r>
         <w:r>
           <w:rPr>
@@ -3161,7 +3253,7 @@
           <w14:ligatures w14:val="standardContextual"/>
         </w:rPr>
       </w:pPr>
-      <w:hyperlink w:anchor="_Toc165539565" w:history="1">
+      <w:hyperlink w:anchor="_Toc193101712" w:history="1">
         <w:r>
           <w:rPr>
             <w:rStyle w:val="Hyperlink"/>
@@ -3206,7 +3298,7 @@
             <w:noProof/>
             <w:webHidden/>
           </w:rPr>
-          <w:instrText xml:space="preserve"> PAGEREF _Toc165539565 \h </w:instrText>
+          <w:instrText xml:space="preserve"> PAGEREF _Toc193101712 \h </w:instrText>
         </w:r>
         <w:r>
           <w:rPr>
@@ -3226,7 +3318,7 @@
             <w:noProof/>
             <w:webHidden/>
           </w:rPr>
-          <w:t>15</w:t>
+          <w:t>16</w:t>
         </w:r>
         <w:r>
           <w:rPr>
@@ -3249,7 +3341,7 @@
           <w14:ligatures w14:val="standardContextual"/>
         </w:rPr>
       </w:pPr>
-      <w:hyperlink w:anchor="_Toc165539566" w:history="1">
+      <w:hyperlink w:anchor="_Toc193101713" w:history="1">
         <w:r>
           <w:rPr>
             <w:rStyle w:val="Hyperlink"/>
@@ -3294,7 +3386,7 @@
             <w:noProof/>
             <w:webHidden/>
           </w:rPr>
-          <w:instrText xml:space="preserve"> PAGEREF _Toc165539566 \h </w:instrText>
+          <w:instrText xml:space="preserve"> PAGEREF _Toc193101713 \h </w:instrText>
         </w:r>
         <w:r>
           <w:rPr>
@@ -3314,7 +3406,7 @@
             <w:noProof/>
             <w:webHidden/>
           </w:rPr>
-          <w:t>15</w:t>
+          <w:t>16</w:t>
         </w:r>
         <w:r>
           <w:rPr>
@@ -3337,7 +3429,7 @@
           <w14:ligatures w14:val="standardContextual"/>
         </w:rPr>
       </w:pPr>
-      <w:hyperlink w:anchor="_Toc165539567" w:history="1">
+      <w:hyperlink w:anchor="_Toc193101714" w:history="1">
         <w:r>
           <w:rPr>
             <w:rStyle w:val="Hyperlink"/>
@@ -3382,7 +3474,7 @@
             <w:noProof/>
             <w:webHidden/>
           </w:rPr>
-          <w:instrText xml:space="preserve"> PAGEREF _Toc165539567 \h </w:instrText>
+          <w:instrText xml:space="preserve"> PAGEREF _Toc193101714 \h </w:instrText>
         </w:r>
         <w:r>
           <w:rPr>
@@ -3402,7 +3494,7 @@
             <w:noProof/>
             <w:webHidden/>
           </w:rPr>
-          <w:t>15</w:t>
+          <w:t>16</w:t>
         </w:r>
         <w:r>
           <w:rPr>
@@ -3425,7 +3517,7 @@
           <w14:ligatures w14:val="standardContextual"/>
         </w:rPr>
       </w:pPr>
-      <w:hyperlink w:anchor="_Toc165539568" w:history="1">
+      <w:hyperlink w:anchor="_Toc193101715" w:history="1">
         <w:r>
           <w:rPr>
             <w:rStyle w:val="Hyperlink"/>
@@ -3449,7 +3541,7 @@
             <w:rStyle w:val="Hyperlink"/>
             <w:noProof/>
           </w:rPr>
-          <w:t>CalibrateMode (Boolean, optional)</w:t>
+          <w:t>NormalTempMapName (double, optional)</w:t>
         </w:r>
         <w:r>
           <w:rPr>
@@ -3470,7 +3562,7 @@
             <w:noProof/>
             <w:webHidden/>
           </w:rPr>
-          <w:instrText xml:space="preserve"> PAGEREF _Toc165539568 \h </w:instrText>
+          <w:instrText xml:space="preserve"> PAGEREF _Toc193101715 \h </w:instrText>
         </w:r>
         <w:r>
           <w:rPr>
@@ -3490,7 +3582,7 @@
             <w:noProof/>
             <w:webHidden/>
           </w:rPr>
-          <w:t>15</w:t>
+          <w:t>16</w:t>
         </w:r>
         <w:r>
           <w:rPr>
@@ -3513,7 +3605,7 @@
           <w14:ligatures w14:val="standardContextual"/>
         </w:rPr>
       </w:pPr>
-      <w:hyperlink w:anchor="_Toc165539569" w:history="1">
+      <w:hyperlink w:anchor="_Toc193101716" w:history="1">
         <w:r>
           <w:rPr>
             <w:rStyle w:val="Hyperlink"/>
@@ -3537,7 +3629,7 @@
             <w:rStyle w:val="Hyperlink"/>
             <w:noProof/>
           </w:rPr>
-          <w:t>SmokeModelOutputs (Boolean, optional)</w:t>
+          <w:t>CalibrateMode (Boolean, optional)</w:t>
         </w:r>
         <w:r>
           <w:rPr>
@@ -3558,7 +3650,7 @@
             <w:noProof/>
             <w:webHidden/>
           </w:rPr>
-          <w:instrText xml:space="preserve"> PAGEREF _Toc165539569 \h </w:instrText>
+          <w:instrText xml:space="preserve"> PAGEREF _Toc193101716 \h </w:instrText>
         </w:r>
         <w:r>
           <w:rPr>
@@ -3578,7 +3670,7 @@
             <w:noProof/>
             <w:webHidden/>
           </w:rPr>
-          <w:t>15</w:t>
+          <w:t>16</w:t>
         </w:r>
         <w:r>
           <w:rPr>
@@ -3601,7 +3693,7 @@
           <w14:ligatures w14:val="standardContextual"/>
         </w:rPr>
       </w:pPr>
-      <w:hyperlink w:anchor="_Toc165539570" w:history="1">
+      <w:hyperlink w:anchor="_Toc193101717" w:history="1">
         <w:r>
           <w:rPr>
             <w:rStyle w:val="Hyperlink"/>
@@ -3625,7 +3717,7 @@
             <w:rStyle w:val="Hyperlink"/>
             <w:noProof/>
           </w:rPr>
-          <w:t>Write_SWA_Maps (Boolean, optional)</w:t>
+          <w:t>SmokeModelOutputs (Boolean, optional)</w:t>
         </w:r>
         <w:r>
           <w:rPr>
@@ -3646,7 +3738,7 @@
             <w:noProof/>
             <w:webHidden/>
           </w:rPr>
-          <w:instrText xml:space="preserve"> PAGEREF _Toc165539570 \h </w:instrText>
+          <w:instrText xml:space="preserve"> PAGEREF _Toc193101717 \h </w:instrText>
         </w:r>
         <w:r>
           <w:rPr>
@@ -3666,7 +3758,7 @@
             <w:noProof/>
             <w:webHidden/>
           </w:rPr>
-          <w:t>15</w:t>
+          <w:t>16</w:t>
         </w:r>
         <w:r>
           <w:rPr>
@@ -3689,7 +3781,7 @@
           <w14:ligatures w14:val="standardContextual"/>
         </w:rPr>
       </w:pPr>
-      <w:hyperlink w:anchor="_Toc165539571" w:history="1">
+      <w:hyperlink w:anchor="_Toc193101718" w:history="1">
         <w:r>
           <w:rPr>
             <w:rStyle w:val="Hyperlink"/>
@@ -3713,7 +3805,7 @@
             <w:rStyle w:val="Hyperlink"/>
             <w:noProof/>
           </w:rPr>
-          <w:t>Write_CWD_Maps (Boolean, optional)</w:t>
+          <w:t>Write_SWA_Maps (Boolean, optional)</w:t>
         </w:r>
         <w:r>
           <w:rPr>
@@ -3734,7 +3826,7 @@
             <w:noProof/>
             <w:webHidden/>
           </w:rPr>
-          <w:instrText xml:space="preserve"> PAGEREF _Toc165539571 \h </w:instrText>
+          <w:instrText xml:space="preserve"> PAGEREF _Toc193101718 \h </w:instrText>
         </w:r>
         <w:r>
           <w:rPr>
@@ -3754,7 +3846,7 @@
             <w:noProof/>
             <w:webHidden/>
           </w:rPr>
-          <w:t>15</w:t>
+          <w:t>17</w:t>
         </w:r>
         <w:r>
           <w:rPr>
@@ -3777,7 +3869,7 @@
           <w14:ligatures w14:val="standardContextual"/>
         </w:rPr>
       </w:pPr>
-      <w:hyperlink w:anchor="_Toc165539572" w:history="1">
+      <w:hyperlink w:anchor="_Toc193101719" w:history="1">
         <w:r>
           <w:rPr>
             <w:rStyle w:val="Hyperlink"/>
@@ -3801,7 +3893,7 @@
             <w:rStyle w:val="Hyperlink"/>
             <w:noProof/>
           </w:rPr>
-          <w:t>Write_Species_Drought_Maps (Boolean, optional)</w:t>
+          <w:t>Write_CWD_Maps (Boolean, optional)</w:t>
         </w:r>
         <w:r>
           <w:rPr>
@@ -3822,7 +3914,7 @@
             <w:noProof/>
             <w:webHidden/>
           </w:rPr>
-          <w:instrText xml:space="preserve"> PAGEREF _Toc165539572 \h </w:instrText>
+          <w:instrText xml:space="preserve"> PAGEREF _Toc193101719 \h </w:instrText>
         </w:r>
         <w:r>
           <w:rPr>
@@ -3842,7 +3934,7 @@
             <w:noProof/>
             <w:webHidden/>
           </w:rPr>
-          <w:t>16</w:t>
+          <w:t>17</w:t>
         </w:r>
         <w:r>
           <w:rPr>
@@ -3865,7 +3957,7 @@
           <w14:ligatures w14:val="standardContextual"/>
         </w:rPr>
       </w:pPr>
-      <w:hyperlink w:anchor="_Toc165539573" w:history="1">
+      <w:hyperlink w:anchor="_Toc193101720" w:history="1">
         <w:r>
           <w:rPr>
             <w:rStyle w:val="Hyperlink"/>
@@ -3889,7 +3981,7 @@
             <w:rStyle w:val="Hyperlink"/>
             <w:noProof/>
           </w:rPr>
-          <w:t>WaterDecayFunction</w:t>
+          <w:t>Write_Temperature_Maps (Boolean, optional)</w:t>
         </w:r>
         <w:r>
           <w:rPr>
@@ -3910,7 +4002,7 @@
             <w:noProof/>
             <w:webHidden/>
           </w:rPr>
-          <w:instrText xml:space="preserve"> PAGEREF _Toc165539573 \h </w:instrText>
+          <w:instrText xml:space="preserve"> PAGEREF _Toc193101720 \h </w:instrText>
         </w:r>
         <w:r>
           <w:rPr>
@@ -3930,7 +4022,7 @@
             <w:noProof/>
             <w:webHidden/>
           </w:rPr>
-          <w:t>16</w:t>
+          <w:t>17</w:t>
         </w:r>
         <w:r>
           <w:rPr>
@@ -3953,7 +4045,7 @@
           <w14:ligatures w14:val="standardContextual"/>
         </w:rPr>
       </w:pPr>
-      <w:hyperlink w:anchor="_Toc165539574" w:history="1">
+      <w:hyperlink w:anchor="_Toc193101721" w:history="1">
         <w:r>
           <w:rPr>
             <w:rStyle w:val="Hyperlink"/>
@@ -3977,7 +4069,7 @@
             <w:rStyle w:val="Hyperlink"/>
             <w:noProof/>
           </w:rPr>
-          <w:t>ProbabilityEstablishAdjust (double)</w:t>
+          <w:t>Write_Species_Drought_Maps (Boolean, optional)</w:t>
         </w:r>
         <w:r>
           <w:rPr>
@@ -3998,7 +4090,7 @@
             <w:noProof/>
             <w:webHidden/>
           </w:rPr>
-          <w:instrText xml:space="preserve"> PAGEREF _Toc165539574 \h </w:instrText>
+          <w:instrText xml:space="preserve"> PAGEREF _Toc193101721 \h </w:instrText>
         </w:r>
         <w:r>
           <w:rPr>
@@ -4018,7 +4110,7 @@
             <w:noProof/>
             <w:webHidden/>
           </w:rPr>
-          <w:t>16</w:t>
+          <w:t>17</w:t>
         </w:r>
         <w:r>
           <w:rPr>
@@ -4041,7 +4133,7 @@
           <w14:ligatures w14:val="standardContextual"/>
         </w:rPr>
       </w:pPr>
-      <w:hyperlink w:anchor="_Toc165539575" w:history="1">
+      <w:hyperlink w:anchor="_Toc193101722" w:history="1">
         <w:r>
           <w:rPr>
             <w:rStyle w:val="Hyperlink"/>
@@ -4065,7 +4157,7 @@
             <w:rStyle w:val="Hyperlink"/>
             <w:noProof/>
           </w:rPr>
-          <w:t>InitialMineralN (double)</w:t>
+          <w:t>WaterDecayFunction</w:t>
         </w:r>
         <w:r>
           <w:rPr>
@@ -4086,7 +4178,7 @@
             <w:noProof/>
             <w:webHidden/>
           </w:rPr>
-          <w:instrText xml:space="preserve"> PAGEREF _Toc165539575 \h </w:instrText>
+          <w:instrText xml:space="preserve"> PAGEREF _Toc193101722 \h </w:instrText>
         </w:r>
         <w:r>
           <w:rPr>
@@ -4106,7 +4198,7 @@
             <w:noProof/>
             <w:webHidden/>
           </w:rPr>
-          <w:t>16</w:t>
+          <w:t>17</w:t>
         </w:r>
         <w:r>
           <w:rPr>
@@ -4129,7 +4221,7 @@
           <w14:ligatures w14:val="standardContextual"/>
         </w:rPr>
       </w:pPr>
-      <w:hyperlink w:anchor="_Toc165539576" w:history="1">
+      <w:hyperlink w:anchor="_Toc193101723" w:history="1">
         <w:r>
           <w:rPr>
             <w:rStyle w:val="Hyperlink"/>
@@ -4153,7 +4245,7 @@
             <w:rStyle w:val="Hyperlink"/>
             <w:noProof/>
           </w:rPr>
-          <w:t>InitialFineFuels (double)</w:t>
+          <w:t>ProbabilityEstablishAdjust (double)</w:t>
         </w:r>
         <w:r>
           <w:rPr>
@@ -4174,7 +4266,7 @@
             <w:noProof/>
             <w:webHidden/>
           </w:rPr>
-          <w:instrText xml:space="preserve"> PAGEREF _Toc165539576 \h </w:instrText>
+          <w:instrText xml:space="preserve"> PAGEREF _Toc193101723 \h </w:instrText>
         </w:r>
         <w:r>
           <w:rPr>
@@ -4194,7 +4286,7 @@
             <w:noProof/>
             <w:webHidden/>
           </w:rPr>
-          <w:t>16</w:t>
+          <w:t>17</w:t>
         </w:r>
         <w:r>
           <w:rPr>
@@ -4217,7 +4309,7 @@
           <w14:ligatures w14:val="standardContextual"/>
         </w:rPr>
       </w:pPr>
-      <w:hyperlink w:anchor="_Toc165539577" w:history="1">
+      <w:hyperlink w:anchor="_Toc193101724" w:history="1">
         <w:r>
           <w:rPr>
             <w:rStyle w:val="Hyperlink"/>
@@ -4241,7 +4333,7 @@
             <w:rStyle w:val="Hyperlink"/>
             <w:noProof/>
           </w:rPr>
-          <w:t>Nitrogen Inputs: AtmosphericNSlope and AtmosphericNIntercept</w:t>
+          <w:t>InitialMineralN (double)</w:t>
         </w:r>
         <w:r>
           <w:rPr>
@@ -4262,7 +4354,7 @@
             <w:noProof/>
             <w:webHidden/>
           </w:rPr>
-          <w:instrText xml:space="preserve"> PAGEREF _Toc165539577 \h </w:instrText>
+          <w:instrText xml:space="preserve"> PAGEREF _Toc193101724 \h </w:instrText>
         </w:r>
         <w:r>
           <w:rPr>
@@ -4282,7 +4374,7 @@
             <w:noProof/>
             <w:webHidden/>
           </w:rPr>
-          <w:t>16</w:t>
+          <w:t>17</w:t>
         </w:r>
         <w:r>
           <w:rPr>
@@ -4305,7 +4397,7 @@
           <w14:ligatures w14:val="standardContextual"/>
         </w:rPr>
       </w:pPr>
-      <w:hyperlink w:anchor="_Toc165539578" w:history="1">
+      <w:hyperlink w:anchor="_Toc193101725" w:history="1">
         <w:r>
           <w:rPr>
             <w:rStyle w:val="Hyperlink"/>
@@ -4329,7 +4421,7 @@
             <w:rStyle w:val="Hyperlink"/>
             <w:noProof/>
           </w:rPr>
-          <w:t>Latitude (double)</w:t>
+          <w:t>InitialFineFuels (double)</w:t>
         </w:r>
         <w:r>
           <w:rPr>
@@ -4350,7 +4442,7 @@
             <w:noProof/>
             <w:webHidden/>
           </w:rPr>
-          <w:instrText xml:space="preserve"> PAGEREF _Toc165539578 \h </w:instrText>
+          <w:instrText xml:space="preserve"> PAGEREF _Toc193101725 \h </w:instrText>
         </w:r>
         <w:r>
           <w:rPr>
@@ -4370,7 +4462,7 @@
             <w:noProof/>
             <w:webHidden/>
           </w:rPr>
-          <w:t>17</w:t>
+          <w:t>18</w:t>
         </w:r>
         <w:r>
           <w:rPr>
@@ -4393,7 +4485,7 @@
           <w14:ligatures w14:val="standardContextual"/>
         </w:rPr>
       </w:pPr>
-      <w:hyperlink w:anchor="_Toc165539579" w:history="1">
+      <w:hyperlink w:anchor="_Toc193101726" w:history="1">
         <w:r>
           <w:rPr>
             <w:rStyle w:val="Hyperlink"/>
@@ -4417,7 +4509,7 @@
             <w:rStyle w:val="Hyperlink"/>
             <w:noProof/>
           </w:rPr>
-          <w:t>DenitrificationRate (double)</w:t>
+          <w:t>Nitrogen Inputs: AtmosphericNSlope and AtmosphericNIntercept</w:t>
         </w:r>
         <w:r>
           <w:rPr>
@@ -4438,7 +4530,7 @@
             <w:noProof/>
             <w:webHidden/>
           </w:rPr>
-          <w:instrText xml:space="preserve"> PAGEREF _Toc165539579 \h </w:instrText>
+          <w:instrText xml:space="preserve"> PAGEREF _Toc193101726 \h </w:instrText>
         </w:r>
         <w:r>
           <w:rPr>
@@ -4458,7 +4550,7 @@
             <w:noProof/>
             <w:webHidden/>
           </w:rPr>
-          <w:t>17</w:t>
+          <w:t>18</w:t>
         </w:r>
         <w:r>
           <w:rPr>
@@ -4481,7 +4573,7 @@
           <w14:ligatures w14:val="standardContextual"/>
         </w:rPr>
       </w:pPr>
-      <w:hyperlink w:anchor="_Toc165539580" w:history="1">
+      <w:hyperlink w:anchor="_Toc193101727" w:history="1">
         <w:r>
           <w:rPr>
             <w:rStyle w:val="Hyperlink"/>
@@ -4505,7 +4597,7 @@
             <w:rStyle w:val="Hyperlink"/>
             <w:noProof/>
           </w:rPr>
-          <w:t>Decay Rates of SOM1, SOM2, and SOM3 soil pools (double)</w:t>
+          <w:t>Latitude (double)</w:t>
         </w:r>
         <w:r>
           <w:rPr>
@@ -4526,7 +4618,7 @@
             <w:noProof/>
             <w:webHidden/>
           </w:rPr>
-          <w:instrText xml:space="preserve"> PAGEREF _Toc165539580 \h </w:instrText>
+          <w:instrText xml:space="preserve"> PAGEREF _Toc193101727 \h </w:instrText>
         </w:r>
         <w:r>
           <w:rPr>
@@ -4546,7 +4638,7 @@
             <w:noProof/>
             <w:webHidden/>
           </w:rPr>
-          <w:t>17</w:t>
+          <w:t>18</w:t>
         </w:r>
         <w:r>
           <w:rPr>
@@ -4569,7 +4661,7 @@
           <w14:ligatures w14:val="standardContextual"/>
         </w:rPr>
       </w:pPr>
-      <w:hyperlink w:anchor="_Toc165539581" w:history="1">
+      <w:hyperlink w:anchor="_Toc193101728" w:history="1">
         <w:r>
           <w:rPr>
             <w:rStyle w:val="Hyperlink"/>
@@ -4593,7 +4685,7 @@
             <w:rStyle w:val="Hyperlink"/>
             <w:noProof/>
           </w:rPr>
-          <w:t>GrassThresholdMultiplier (double, optional)</w:t>
+          <w:t>DenitrificationRate (double)</w:t>
         </w:r>
         <w:r>
           <w:rPr>
@@ -4614,7 +4706,7 @@
             <w:noProof/>
             <w:webHidden/>
           </w:rPr>
-          <w:instrText xml:space="preserve"> PAGEREF _Toc165539581 \h </w:instrText>
+          <w:instrText xml:space="preserve"> PAGEREF _Toc193101728 \h </w:instrText>
         </w:r>
         <w:r>
           <w:rPr>
@@ -4634,7 +4726,7 @@
             <w:noProof/>
             <w:webHidden/>
           </w:rPr>
-          <w:t>17</w:t>
+          <w:t>18</w:t>
         </w:r>
         <w:r>
           <w:rPr>
@@ -4657,7 +4749,7 @@
           <w14:ligatures w14:val="standardContextual"/>
         </w:rPr>
       </w:pPr>
-      <w:hyperlink w:anchor="_Toc165539582" w:history="1">
+      <w:hyperlink w:anchor="_Toc193101729" w:history="1">
         <w:r>
           <w:rPr>
             <w:rStyle w:val="Hyperlink"/>
@@ -4681,7 +4773,7 @@
             <w:rStyle w:val="Hyperlink"/>
             <w:noProof/>
           </w:rPr>
-          <w:t>Optional Maps</w:t>
+          <w:t>Decay Rates of SOM1, SOM2, and SOM3 soil pools (double)</w:t>
         </w:r>
         <w:r>
           <w:rPr>
@@ -4702,7 +4794,7 @@
             <w:noProof/>
             <w:webHidden/>
           </w:rPr>
-          <w:instrText xml:space="preserve"> PAGEREF _Toc165539582 \h </w:instrText>
+          <w:instrText xml:space="preserve"> PAGEREF _Toc193101729 \h </w:instrText>
         </w:r>
         <w:r>
           <w:rPr>
@@ -4722,7 +4814,7 @@
             <w:noProof/>
             <w:webHidden/>
           </w:rPr>
-          <w:t>17</w:t>
+          <w:t>18</w:t>
         </w:r>
         <w:r>
           <w:rPr>
@@ -4745,7 +4837,7 @@
           <w14:ligatures w14:val="standardContextual"/>
         </w:rPr>
       </w:pPr>
-      <w:hyperlink w:anchor="_Toc165539583" w:history="1">
+      <w:hyperlink w:anchor="_Toc193101730" w:history="1">
         <w:r>
           <w:rPr>
             <w:rStyle w:val="Hyperlink"/>
@@ -4769,7 +4861,7 @@
             <w:rStyle w:val="Hyperlink"/>
             <w:noProof/>
           </w:rPr>
-          <w:t>CreateInputCommunityMaps (Boolean, optional)</w:t>
+          <w:t>GrassThresholdMultiplier (double, optional)</w:t>
         </w:r>
         <w:r>
           <w:rPr>
@@ -4790,7 +4882,7 @@
             <w:noProof/>
             <w:webHidden/>
           </w:rPr>
-          <w:instrText xml:space="preserve"> PAGEREF _Toc165539583 \h </w:instrText>
+          <w:instrText xml:space="preserve"> PAGEREF _Toc193101730 \h </w:instrText>
         </w:r>
         <w:r>
           <w:rPr>
@@ -4810,7 +4902,7 @@
             <w:noProof/>
             <w:webHidden/>
           </w:rPr>
-          <w:t>18</w:t>
+          <w:t>19</w:t>
         </w:r>
         <w:r>
           <w:rPr>
@@ -4833,7 +4925,7 @@
           <w14:ligatures w14:val="standardContextual"/>
         </w:rPr>
       </w:pPr>
-      <w:hyperlink w:anchor="_Toc165539584" w:history="1">
+      <w:hyperlink w:anchor="_Toc193101731" w:history="1">
         <w:r>
           <w:rPr>
             <w:rStyle w:val="Hyperlink"/>
@@ -4857,7 +4949,7 @@
             <w:rStyle w:val="Hyperlink"/>
             <w:noProof/>
           </w:rPr>
-          <w:t>Variable overrides (double, optional)</w:t>
+          <w:t>Optional Maps</w:t>
         </w:r>
         <w:r>
           <w:rPr>
@@ -4878,7 +4970,7 @@
             <w:noProof/>
             <w:webHidden/>
           </w:rPr>
-          <w:instrText xml:space="preserve"> PAGEREF _Toc165539584 \h </w:instrText>
+          <w:instrText xml:space="preserve"> PAGEREF _Toc193101731 \h </w:instrText>
         </w:r>
         <w:r>
           <w:rPr>
@@ -4898,7 +4990,7 @@
             <w:noProof/>
             <w:webHidden/>
           </w:rPr>
-          <w:t>18</w:t>
+          <w:t>19</w:t>
         </w:r>
         <w:r>
           <w:rPr>
@@ -4921,7 +5013,7 @@
           <w14:ligatures w14:val="standardContextual"/>
         </w:rPr>
       </w:pPr>
-      <w:hyperlink w:anchor="_Toc165539585" w:history="1">
+      <w:hyperlink w:anchor="_Toc193101732" w:history="1">
         <w:r>
           <w:rPr>
             <w:rStyle w:val="Hyperlink"/>
@@ -4945,7 +5037,7 @@
             <w:rStyle w:val="Hyperlink"/>
             <w:noProof/>
           </w:rPr>
-          <w:t>SpeciesParameters (CSV file name)</w:t>
+          <w:t>CreateInputCommunityMaps (Boolean, optional)</w:t>
         </w:r>
         <w:r>
           <w:rPr>
@@ -4966,7 +5058,7 @@
             <w:noProof/>
             <w:webHidden/>
           </w:rPr>
-          <w:instrText xml:space="preserve"> PAGEREF _Toc165539585 \h </w:instrText>
+          <w:instrText xml:space="preserve"> PAGEREF _Toc193101732 \h </w:instrText>
         </w:r>
         <w:r>
           <w:rPr>
@@ -4986,7 +5078,7 @@
             <w:noProof/>
             <w:webHidden/>
           </w:rPr>
-          <w:t>18</w:t>
+          <w:t>20</w:t>
         </w:r>
         <w:r>
           <w:rPr>
@@ -5009,7 +5101,7 @@
           <w14:ligatures w14:val="standardContextual"/>
         </w:rPr>
       </w:pPr>
-      <w:hyperlink w:anchor="_Toc165539586" w:history="1">
+      <w:hyperlink w:anchor="_Toc193101733" w:history="1">
         <w:r>
           <w:rPr>
             <w:rStyle w:val="Hyperlink"/>
@@ -5033,7 +5125,7 @@
             <w:rStyle w:val="Hyperlink"/>
             <w:noProof/>
           </w:rPr>
-          <w:t>DroughtMortalityParameters (CSV file name, optional)</w:t>
+          <w:t>Variable overrides (double, optional)</w:t>
         </w:r>
         <w:r>
           <w:rPr>
@@ -5054,7 +5146,7 @@
             <w:noProof/>
             <w:webHidden/>
           </w:rPr>
-          <w:instrText xml:space="preserve"> PAGEREF _Toc165539586 \h </w:instrText>
+          <w:instrText xml:space="preserve"> PAGEREF _Toc193101733 \h </w:instrText>
         </w:r>
         <w:r>
           <w:rPr>
@@ -5074,7 +5166,7 @@
             <w:noProof/>
             <w:webHidden/>
           </w:rPr>
-          <w:t>23</w:t>
+          <w:t>20</w:t>
         </w:r>
         <w:r>
           <w:rPr>
@@ -5097,7 +5189,7 @@
           <w14:ligatures w14:val="standardContextual"/>
         </w:rPr>
       </w:pPr>
-      <w:hyperlink w:anchor="_Toc165539587" w:history="1">
+      <w:hyperlink w:anchor="_Toc193101734" w:history="1">
         <w:r>
           <w:rPr>
             <w:rStyle w:val="Hyperlink"/>
@@ -5121,6 +5213,182 @@
             <w:rStyle w:val="Hyperlink"/>
             <w:noProof/>
           </w:rPr>
+          <w:t>SpeciesParameters (CSV file name)</w:t>
+        </w:r>
+        <w:r>
+          <w:rPr>
+            <w:noProof/>
+            <w:webHidden/>
+          </w:rPr>
+          <w:tab/>
+        </w:r>
+        <w:r>
+          <w:rPr>
+            <w:noProof/>
+            <w:webHidden/>
+          </w:rPr>
+          <w:fldChar w:fldCharType="begin"/>
+        </w:r>
+        <w:r>
+          <w:rPr>
+            <w:noProof/>
+            <w:webHidden/>
+          </w:rPr>
+          <w:instrText xml:space="preserve"> PAGEREF _Toc193101734 \h </w:instrText>
+        </w:r>
+        <w:r>
+          <w:rPr>
+            <w:noProof/>
+            <w:webHidden/>
+          </w:rPr>
+        </w:r>
+        <w:r>
+          <w:rPr>
+            <w:noProof/>
+            <w:webHidden/>
+          </w:rPr>
+          <w:fldChar w:fldCharType="separate"/>
+        </w:r>
+        <w:r>
+          <w:rPr>
+            <w:noProof/>
+            <w:webHidden/>
+          </w:rPr>
+          <w:t>20</w:t>
+        </w:r>
+        <w:r>
+          <w:rPr>
+            <w:noProof/>
+            <w:webHidden/>
+          </w:rPr>
+          <w:fldChar w:fldCharType="end"/>
+        </w:r>
+      </w:hyperlink>
+    </w:p>
+    <w:p>
+      <w:pPr>
+        <w:pStyle w:val="TOC2"/>
+        <w:rPr>
+          <w:rFonts w:asciiTheme="minorHAnsi" w:eastAsiaTheme="minorEastAsia" w:hAnsiTheme="minorHAnsi" w:cstheme="minorBidi"/>
+          <w:noProof/>
+          <w:kern w:val="2"/>
+          <w:sz w:val="24"/>
+          <w:szCs w:val="24"/>
+          <w14:ligatures w14:val="standardContextual"/>
+        </w:rPr>
+      </w:pPr>
+      <w:hyperlink w:anchor="_Toc193101735" w:history="1">
+        <w:r>
+          <w:rPr>
+            <w:rStyle w:val="Hyperlink"/>
+            <w:noProof/>
+          </w:rPr>
+          <w:t>2.33</w:t>
+        </w:r>
+        <w:r>
+          <w:rPr>
+            <w:rFonts w:asciiTheme="minorHAnsi" w:eastAsiaTheme="minorEastAsia" w:hAnsiTheme="minorHAnsi" w:cstheme="minorBidi"/>
+            <w:noProof/>
+            <w:kern w:val="2"/>
+            <w:sz w:val="24"/>
+            <w:szCs w:val="24"/>
+            <w14:ligatures w14:val="standardContextual"/>
+          </w:rPr>
+          <w:tab/>
+        </w:r>
+        <w:r>
+          <w:rPr>
+            <w:rStyle w:val="Hyperlink"/>
+            <w:noProof/>
+          </w:rPr>
+          <w:t>DroughtMortalityParameters (CSV file name, optional)</w:t>
+        </w:r>
+        <w:r>
+          <w:rPr>
+            <w:noProof/>
+            <w:webHidden/>
+          </w:rPr>
+          <w:tab/>
+        </w:r>
+        <w:r>
+          <w:rPr>
+            <w:noProof/>
+            <w:webHidden/>
+          </w:rPr>
+          <w:fldChar w:fldCharType="begin"/>
+        </w:r>
+        <w:r>
+          <w:rPr>
+            <w:noProof/>
+            <w:webHidden/>
+          </w:rPr>
+          <w:instrText xml:space="preserve"> PAGEREF _Toc193101735 \h </w:instrText>
+        </w:r>
+        <w:r>
+          <w:rPr>
+            <w:noProof/>
+            <w:webHidden/>
+          </w:rPr>
+        </w:r>
+        <w:r>
+          <w:rPr>
+            <w:noProof/>
+            <w:webHidden/>
+          </w:rPr>
+          <w:fldChar w:fldCharType="separate"/>
+        </w:r>
+        <w:r>
+          <w:rPr>
+            <w:noProof/>
+            <w:webHidden/>
+          </w:rPr>
+          <w:t>25</w:t>
+        </w:r>
+        <w:r>
+          <w:rPr>
+            <w:noProof/>
+            <w:webHidden/>
+          </w:rPr>
+          <w:fldChar w:fldCharType="end"/>
+        </w:r>
+      </w:hyperlink>
+    </w:p>
+    <w:p>
+      <w:pPr>
+        <w:pStyle w:val="TOC2"/>
+        <w:rPr>
+          <w:rFonts w:asciiTheme="minorHAnsi" w:eastAsiaTheme="minorEastAsia" w:hAnsiTheme="minorHAnsi" w:cstheme="minorBidi"/>
+          <w:noProof/>
+          <w:kern w:val="2"/>
+          <w:sz w:val="24"/>
+          <w:szCs w:val="24"/>
+          <w14:ligatures w14:val="standardContextual"/>
+        </w:rPr>
+      </w:pPr>
+      <w:hyperlink w:anchor="_Toc193101736" w:history="1">
+        <w:r>
+          <w:rPr>
+            <w:rStyle w:val="Hyperlink"/>
+            <w:noProof/>
+          </w:rPr>
+          <w:t>2.34</w:t>
+        </w:r>
+        <w:r>
+          <w:rPr>
+            <w:rFonts w:asciiTheme="minorHAnsi" w:eastAsiaTheme="minorEastAsia" w:hAnsiTheme="minorHAnsi" w:cstheme="minorBidi"/>
+            <w:noProof/>
+            <w:kern w:val="2"/>
+            <w:sz w:val="24"/>
+            <w:szCs w:val="24"/>
+            <w14:ligatures w14:val="standardContextual"/>
+          </w:rPr>
+          <w:tab/>
+        </w:r>
+        <w:r>
+          <w:rPr>
+            <w:rStyle w:val="Hyperlink"/>
+            <w:noProof/>
+          </w:rPr>
           <w:t>Fire Reduction Parameters</w:t>
         </w:r>
         <w:r>
@@ -5142,7 +5410,7 @@
             <w:noProof/>
             <w:webHidden/>
           </w:rPr>
-          <w:instrText xml:space="preserve"> PAGEREF _Toc165539587 \h </w:instrText>
+          <w:instrText xml:space="preserve"> PAGEREF _Toc193101736 \h </w:instrText>
         </w:r>
         <w:r>
           <w:rPr>
@@ -5162,7 +5430,7 @@
             <w:noProof/>
             <w:webHidden/>
           </w:rPr>
-          <w:t>25</w:t>
+          <w:t>27</w:t>
         </w:r>
         <w:r>
           <w:rPr>
@@ -5187,13 +5455,13 @@
           <w14:ligatures w14:val="standardContextual"/>
         </w:rPr>
       </w:pPr>
-      <w:hyperlink w:anchor="_Toc165539588" w:history="1">
+      <w:hyperlink w:anchor="_Toc193101737" w:history="1">
         <w:r>
           <w:rPr>
             <w:rStyle w:val="Hyperlink"/>
             <w:noProof/>
           </w:rPr>
-          <w:t>2.32.1</w:t>
+          <w:t>2.34.1</w:t>
         </w:r>
         <w:r>
           <w:rPr>
@@ -5234,7 +5502,7 @@
             <w:noProof/>
             <w:webHidden/>
           </w:rPr>
-          <w:instrText xml:space="preserve"> PAGEREF _Toc165539588 \h </w:instrText>
+          <w:instrText xml:space="preserve"> PAGEREF _Toc193101737 \h </w:instrText>
         </w:r>
         <w:r>
           <w:rPr>
@@ -5254,7 +5522,7 @@
             <w:noProof/>
             <w:webHidden/>
           </w:rPr>
-          <w:t>26</w:t>
+          <w:t>27</w:t>
         </w:r>
         <w:r>
           <w:rPr>
@@ -5279,13 +5547,13 @@
           <w14:ligatures w14:val="standardContextual"/>
         </w:rPr>
       </w:pPr>
-      <w:hyperlink w:anchor="_Toc165539589" w:history="1">
+      <w:hyperlink w:anchor="_Toc193101738" w:history="1">
         <w:r>
           <w:rPr>
             <w:rStyle w:val="Hyperlink"/>
             <w:noProof/>
           </w:rPr>
-          <w:t>2.32.2</w:t>
+          <w:t>2.34.2</w:t>
         </w:r>
         <w:r>
           <w:rPr>
@@ -5326,7 +5594,7 @@
             <w:noProof/>
             <w:webHidden/>
           </w:rPr>
-          <w:instrText xml:space="preserve"> PAGEREF _Toc165539589 \h </w:instrText>
+          <w:instrText xml:space="preserve"> PAGEREF _Toc193101738 \h </w:instrText>
         </w:r>
         <w:r>
           <w:rPr>
@@ -5346,7 +5614,7 @@
             <w:noProof/>
             <w:webHidden/>
           </w:rPr>
-          <w:t>26</w:t>
+          <w:t>27</w:t>
         </w:r>
         <w:r>
           <w:rPr>
@@ -5371,13 +5639,13 @@
           <w14:ligatures w14:val="standardContextual"/>
         </w:rPr>
       </w:pPr>
-      <w:hyperlink w:anchor="_Toc165539590" w:history="1">
+      <w:hyperlink w:anchor="_Toc193101739" w:history="1">
         <w:r>
           <w:rPr>
             <w:rStyle w:val="Hyperlink"/>
             <w:noProof/>
           </w:rPr>
-          <w:t>2.32.3</w:t>
+          <w:t>2.34.3</w:t>
         </w:r>
         <w:r>
           <w:rPr>
@@ -5418,7 +5686,7 @@
             <w:noProof/>
             <w:webHidden/>
           </w:rPr>
-          <w:instrText xml:space="preserve"> PAGEREF _Toc165539590 \h </w:instrText>
+          <w:instrText xml:space="preserve"> PAGEREF _Toc193101739 \h </w:instrText>
         </w:r>
         <w:r>
           <w:rPr>
@@ -5438,7 +5706,7 @@
             <w:noProof/>
             <w:webHidden/>
           </w:rPr>
-          <w:t>26</w:t>
+          <w:t>27</w:t>
         </w:r>
         <w:r>
           <w:rPr>
@@ -5463,13 +5731,13 @@
           <w14:ligatures w14:val="standardContextual"/>
         </w:rPr>
       </w:pPr>
-      <w:hyperlink w:anchor="_Toc165539591" w:history="1">
+      <w:hyperlink w:anchor="_Toc193101740" w:history="1">
         <w:r>
           <w:rPr>
             <w:rStyle w:val="Hyperlink"/>
             <w:noProof/>
           </w:rPr>
-          <w:t>2.32.4</w:t>
+          <w:t>2.34.4</w:t>
         </w:r>
         <w:r>
           <w:rPr>
@@ -5510,7 +5778,7 @@
             <w:noProof/>
             <w:webHidden/>
           </w:rPr>
-          <w:instrText xml:space="preserve"> PAGEREF _Toc165539591 \h </w:instrText>
+          <w:instrText xml:space="preserve"> PAGEREF _Toc193101740 \h </w:instrText>
         </w:r>
         <w:r>
           <w:rPr>
@@ -5530,7 +5798,7 @@
             <w:noProof/>
             <w:webHidden/>
           </w:rPr>
-          <w:t>26</w:t>
+          <w:t>27</w:t>
         </w:r>
         <w:r>
           <w:rPr>
@@ -5555,13 +5823,13 @@
           <w14:ligatures w14:val="standardContextual"/>
         </w:rPr>
       </w:pPr>
-      <w:hyperlink w:anchor="_Toc165539592" w:history="1">
+      <w:hyperlink w:anchor="_Toc193101741" w:history="1">
         <w:r>
           <w:rPr>
             <w:rStyle w:val="Hyperlink"/>
             <w:noProof/>
           </w:rPr>
-          <w:t>2.32.5</w:t>
+          <w:t>2.34.5</w:t>
         </w:r>
         <w:r>
           <w:rPr>
@@ -5602,7 +5870,7 @@
             <w:noProof/>
             <w:webHidden/>
           </w:rPr>
-          <w:instrText xml:space="preserve"> PAGEREF _Toc165539592 \h </w:instrText>
+          <w:instrText xml:space="preserve"> PAGEREF _Toc193101741 \h </w:instrText>
         </w:r>
         <w:r>
           <w:rPr>
@@ -5622,7 +5890,7 @@
             <w:noProof/>
             <w:webHidden/>
           </w:rPr>
-          <w:t>26</w:t>
+          <w:t>27</w:t>
         </w:r>
         <w:r>
           <w:rPr>
@@ -5647,13 +5915,13 @@
           <w14:ligatures w14:val="standardContextual"/>
         </w:rPr>
       </w:pPr>
-      <w:hyperlink w:anchor="_Toc165539593" w:history="1">
+      <w:hyperlink w:anchor="_Toc193101742" w:history="1">
         <w:r>
           <w:rPr>
             <w:rStyle w:val="Hyperlink"/>
             <w:noProof/>
           </w:rPr>
-          <w:t>2.32.6</w:t>
+          <w:t>2.34.6</w:t>
         </w:r>
         <w:r>
           <w:rPr>
@@ -5673,7 +5941,7 @@
             <w:rStyle w:val="Hyperlink"/>
             <w:noProof/>
           </w:rPr>
-          <w:t>Organic Horizon Reduction (double)</w:t>
+          <w:t>Soil Organic Matter (SOM) Reduction (double)</w:t>
         </w:r>
         <w:r>
           <w:rPr>
@@ -5694,7 +5962,7 @@
             <w:noProof/>
             <w:webHidden/>
           </w:rPr>
-          <w:instrText xml:space="preserve"> PAGEREF _Toc165539593 \h </w:instrText>
+          <w:instrText xml:space="preserve"> PAGEREF _Toc193101742 \h </w:instrText>
         </w:r>
         <w:r>
           <w:rPr>
@@ -5714,7 +5982,7 @@
             <w:noProof/>
             <w:webHidden/>
           </w:rPr>
-          <w:t>26</w:t>
+          <w:t>28</w:t>
         </w:r>
         <w:r>
           <w:rPr>
@@ -5737,13 +6005,13 @@
           <w14:ligatures w14:val="standardContextual"/>
         </w:rPr>
       </w:pPr>
-      <w:hyperlink w:anchor="_Toc165539594" w:history="1">
+      <w:hyperlink w:anchor="_Toc193101743" w:history="1">
         <w:r>
           <w:rPr>
             <w:rStyle w:val="Hyperlink"/>
             <w:noProof/>
           </w:rPr>
-          <w:t>2.33</w:t>
+          <w:t>2.35</w:t>
         </w:r>
         <w:r>
           <w:rPr>
@@ -5782,7 +6050,7 @@
             <w:noProof/>
             <w:webHidden/>
           </w:rPr>
-          <w:instrText xml:space="preserve"> PAGEREF _Toc165539594 \h </w:instrText>
+          <w:instrText xml:space="preserve"> PAGEREF _Toc193101743 \h </w:instrText>
         </w:r>
         <w:r>
           <w:rPr>
@@ -5802,7 +6070,7 @@
             <w:noProof/>
             <w:webHidden/>
           </w:rPr>
-          <w:t>26</w:t>
+          <w:t>28</w:t>
         </w:r>
         <w:r>
           <w:rPr>
@@ -5827,13 +6095,13 @@
           <w14:ligatures w14:val="standardContextual"/>
         </w:rPr>
       </w:pPr>
-      <w:hyperlink w:anchor="_Toc165539595" w:history="1">
+      <w:hyperlink w:anchor="_Toc193101744" w:history="1">
         <w:r>
           <w:rPr>
             <w:rStyle w:val="Hyperlink"/>
             <w:noProof/>
           </w:rPr>
-          <w:t>2.33.1</w:t>
+          <w:t>2.35.1</w:t>
         </w:r>
         <w:r>
           <w:rPr>
@@ -5874,7 +6142,7 @@
             <w:noProof/>
             <w:webHidden/>
           </w:rPr>
-          <w:instrText xml:space="preserve"> PAGEREF _Toc165539595 \h </w:instrText>
+          <w:instrText xml:space="preserve"> PAGEREF _Toc193101744 \h </w:instrText>
         </w:r>
         <w:r>
           <w:rPr>
@@ -5894,7 +6162,7 @@
             <w:noProof/>
             <w:webHidden/>
           </w:rPr>
-          <w:t>27</w:t>
+          <w:t>28</w:t>
         </w:r>
         <w:r>
           <w:rPr>
@@ -5919,13 +6187,13 @@
           <w14:ligatures w14:val="standardContextual"/>
         </w:rPr>
       </w:pPr>
-      <w:hyperlink w:anchor="_Toc165539596" w:history="1">
+      <w:hyperlink w:anchor="_Toc193101745" w:history="1">
         <w:r>
           <w:rPr>
             <w:rStyle w:val="Hyperlink"/>
             <w:noProof/>
           </w:rPr>
-          <w:t>2.33.2</w:t>
+          <w:t>2.35.2</w:t>
         </w:r>
         <w:r>
           <w:rPr>
@@ -5966,7 +6234,7 @@
             <w:noProof/>
             <w:webHidden/>
           </w:rPr>
-          <w:instrText xml:space="preserve"> PAGEREF _Toc165539596 \h </w:instrText>
+          <w:instrText xml:space="preserve"> PAGEREF _Toc193101745 \h </w:instrText>
         </w:r>
         <w:r>
           <w:rPr>
@@ -5986,7 +6254,7 @@
             <w:noProof/>
             <w:webHidden/>
           </w:rPr>
-          <w:t>27</w:t>
+          <w:t>28</w:t>
         </w:r>
         <w:r>
           <w:rPr>
@@ -6011,13 +6279,13 @@
           <w14:ligatures w14:val="standardContextual"/>
         </w:rPr>
       </w:pPr>
-      <w:hyperlink w:anchor="_Toc165539597" w:history="1">
+      <w:hyperlink w:anchor="_Toc193101746" w:history="1">
         <w:r>
           <w:rPr>
             <w:rStyle w:val="Hyperlink"/>
             <w:noProof/>
           </w:rPr>
-          <w:t>2.33.3</w:t>
+          <w:t>2.35.3</w:t>
         </w:r>
         <w:r>
           <w:rPr>
@@ -6058,7 +6326,7 @@
             <w:noProof/>
             <w:webHidden/>
           </w:rPr>
-          <w:instrText xml:space="preserve"> PAGEREF _Toc165539597 \h </w:instrText>
+          <w:instrText xml:space="preserve"> PAGEREF _Toc193101746 \h </w:instrText>
         </w:r>
         <w:r>
           <w:rPr>
@@ -6078,7 +6346,7 @@
             <w:noProof/>
             <w:webHidden/>
           </w:rPr>
-          <w:t>27</w:t>
+          <w:t>28</w:t>
         </w:r>
         <w:r>
           <w:rPr>
@@ -6103,13 +6371,13 @@
           <w14:ligatures w14:val="standardContextual"/>
         </w:rPr>
       </w:pPr>
-      <w:hyperlink w:anchor="_Toc165539598" w:history="1">
+      <w:hyperlink w:anchor="_Toc193101747" w:history="1">
         <w:r>
           <w:rPr>
             <w:rStyle w:val="Hyperlink"/>
             <w:noProof/>
           </w:rPr>
-          <w:t>2.33.4</w:t>
+          <w:t>2.35.4</w:t>
         </w:r>
         <w:r>
           <w:rPr>
@@ -6150,7 +6418,7 @@
             <w:noProof/>
             <w:webHidden/>
           </w:rPr>
-          <w:instrText xml:space="preserve"> PAGEREF _Toc165539598 \h </w:instrText>
+          <w:instrText xml:space="preserve"> PAGEREF _Toc193101747 \h </w:instrText>
         </w:r>
         <w:r>
           <w:rPr>
@@ -6170,7 +6438,7 @@
             <w:noProof/>
             <w:webHidden/>
           </w:rPr>
-          <w:t>27</w:t>
+          <w:t>28</w:t>
         </w:r>
         <w:r>
           <w:rPr>
@@ -6195,13 +6463,13 @@
           <w14:ligatures w14:val="standardContextual"/>
         </w:rPr>
       </w:pPr>
-      <w:hyperlink w:anchor="_Toc165539599" w:history="1">
+      <w:hyperlink w:anchor="_Toc193101748" w:history="1">
         <w:r>
           <w:rPr>
             <w:rStyle w:val="Hyperlink"/>
             <w:noProof/>
           </w:rPr>
-          <w:t>2.33.5</w:t>
+          <w:t>2.35.5</w:t>
         </w:r>
         <w:r>
           <w:rPr>
@@ -6242,7 +6510,7 @@
             <w:noProof/>
             <w:webHidden/>
           </w:rPr>
-          <w:instrText xml:space="preserve"> PAGEREF _Toc165539599 \h </w:instrText>
+          <w:instrText xml:space="preserve"> PAGEREF _Toc193101748 \h </w:instrText>
         </w:r>
         <w:r>
           <w:rPr>
@@ -6262,7 +6530,7 @@
             <w:noProof/>
             <w:webHidden/>
           </w:rPr>
-          <w:t>27</w:t>
+          <w:t>28</w:t>
         </w:r>
         <w:r>
           <w:rPr>
@@ -6288,7 +6556,7 @@
           <w14:ligatures w14:val="standardContextual"/>
         </w:rPr>
       </w:pPr>
-      <w:hyperlink w:anchor="_Toc165539600" w:history="1">
+      <w:hyperlink w:anchor="_Toc193101749" w:history="1">
         <w:r>
           <w:rPr>
             <w:rStyle w:val="Hyperlink"/>
@@ -6336,7 +6604,7 @@
             <w:noProof/>
             <w:webHidden/>
           </w:rPr>
-          <w:instrText xml:space="preserve"> PAGEREF _Toc165539600 \h </w:instrText>
+          <w:instrText xml:space="preserve"> PAGEREF _Toc193101749 \h </w:instrText>
         </w:r>
         <w:r>
           <w:rPr>
@@ -6356,7 +6624,7 @@
             <w:noProof/>
             <w:webHidden/>
           </w:rPr>
-          <w:t>28</w:t>
+          <w:t>29</w:t>
         </w:r>
         <w:r>
           <w:rPr>
@@ -6379,7 +6647,7 @@
           <w14:ligatures w14:val="standardContextual"/>
         </w:rPr>
       </w:pPr>
-      <w:hyperlink w:anchor="_Toc165539601" w:history="1">
+      <w:hyperlink w:anchor="_Toc193101750" w:history="1">
         <w:r>
           <w:rPr>
             <w:rStyle w:val="Hyperlink"/>
@@ -6424,7 +6692,7 @@
             <w:noProof/>
             <w:webHidden/>
           </w:rPr>
-          <w:instrText xml:space="preserve"> PAGEREF _Toc165539601 \h </w:instrText>
+          <w:instrText xml:space="preserve"> PAGEREF _Toc193101750 \h </w:instrText>
         </w:r>
         <w:r>
           <w:rPr>
@@ -6444,7 +6712,7 @@
             <w:noProof/>
             <w:webHidden/>
           </w:rPr>
-          <w:t>28</w:t>
+          <w:t>29</w:t>
         </w:r>
         <w:r>
           <w:rPr>
@@ -6467,7 +6735,7 @@
           <w14:ligatures w14:val="standardContextual"/>
         </w:rPr>
       </w:pPr>
-      <w:hyperlink w:anchor="_Toc165539602" w:history="1">
+      <w:hyperlink w:anchor="_Toc193101751" w:history="1">
         <w:r>
           <w:rPr>
             <w:rStyle w:val="Hyperlink"/>
@@ -6512,7 +6780,7 @@
             <w:noProof/>
             <w:webHidden/>
           </w:rPr>
-          <w:instrText xml:space="preserve"> PAGEREF _Toc165539602 \h </w:instrText>
+          <w:instrText xml:space="preserve"> PAGEREF _Toc193101751 \h </w:instrText>
         </w:r>
         <w:r>
           <w:rPr>
@@ -6532,7 +6800,7 @@
             <w:noProof/>
             <w:webHidden/>
           </w:rPr>
-          <w:t>28</w:t>
+          <w:t>29</w:t>
         </w:r>
         <w:r>
           <w:rPr>
@@ -6555,7 +6823,7 @@
           <w14:ligatures w14:val="standardContextual"/>
         </w:rPr>
       </w:pPr>
-      <w:hyperlink w:anchor="_Toc165539603" w:history="1">
+      <w:hyperlink w:anchor="_Toc193101752" w:history="1">
         <w:r>
           <w:rPr>
             <w:rStyle w:val="Hyperlink"/>
@@ -6600,7 +6868,7 @@
             <w:noProof/>
             <w:webHidden/>
           </w:rPr>
-          <w:instrText xml:space="preserve"> PAGEREF _Toc165539603 \h </w:instrText>
+          <w:instrText xml:space="preserve"> PAGEREF _Toc193101752 \h </w:instrText>
         </w:r>
         <w:r>
           <w:rPr>
@@ -6620,7 +6888,7 @@
             <w:noProof/>
             <w:webHidden/>
           </w:rPr>
-          <w:t>28</w:t>
+          <w:t>29</w:t>
         </w:r>
         <w:r>
           <w:rPr>
@@ -6643,7 +6911,7 @@
           <w14:ligatures w14:val="standardContextual"/>
         </w:rPr>
       </w:pPr>
-      <w:hyperlink w:anchor="_Toc165539604" w:history="1">
+      <w:hyperlink w:anchor="_Toc193101753" w:history="1">
         <w:r>
           <w:rPr>
             <w:rStyle w:val="Hyperlink"/>
@@ -6688,7 +6956,7 @@
             <w:noProof/>
             <w:webHidden/>
           </w:rPr>
-          <w:instrText xml:space="preserve"> PAGEREF _Toc165539604 \h </w:instrText>
+          <w:instrText xml:space="preserve"> PAGEREF _Toc193101753 \h </w:instrText>
         </w:r>
         <w:r>
           <w:rPr>
@@ -6708,7 +6976,7 @@
             <w:noProof/>
             <w:webHidden/>
           </w:rPr>
-          <w:t>28</w:t>
+          <w:t>29</w:t>
         </w:r>
         <w:r>
           <w:rPr>
@@ -6731,7 +6999,7 @@
           <w14:ligatures w14:val="standardContextual"/>
         </w:rPr>
       </w:pPr>
-      <w:hyperlink w:anchor="_Toc165539605" w:history="1">
+      <w:hyperlink w:anchor="_Toc193101754" w:history="1">
         <w:r>
           <w:rPr>
             <w:rStyle w:val="Hyperlink"/>
@@ -6776,7 +7044,7 @@
             <w:noProof/>
             <w:webHidden/>
           </w:rPr>
-          <w:instrText xml:space="preserve"> PAGEREF _Toc165539605 \h </w:instrText>
+          <w:instrText xml:space="preserve"> PAGEREF _Toc193101754 \h </w:instrText>
         </w:r>
         <w:r>
           <w:rPr>
@@ -6796,7 +7064,7 @@
             <w:noProof/>
             <w:webHidden/>
           </w:rPr>
-          <w:t>29</w:t>
+          <w:t>30</w:t>
         </w:r>
         <w:r>
           <w:rPr>
@@ -6819,7 +7087,7 @@
           <w14:ligatures w14:val="standardContextual"/>
         </w:rPr>
       </w:pPr>
-      <w:hyperlink w:anchor="_Toc165539606" w:history="1">
+      <w:hyperlink w:anchor="_Toc193101755" w:history="1">
         <w:r>
           <w:rPr>
             <w:rStyle w:val="Hyperlink"/>
@@ -6864,7 +7132,7 @@
             <w:noProof/>
             <w:webHidden/>
           </w:rPr>
-          <w:instrText xml:space="preserve"> PAGEREF _Toc165539606 \h </w:instrText>
+          <w:instrText xml:space="preserve"> PAGEREF _Toc193101755 \h </w:instrText>
         </w:r>
         <w:r>
           <w:rPr>
@@ -6884,7 +7152,7 @@
             <w:noProof/>
             <w:webHidden/>
           </w:rPr>
-          <w:t>29</w:t>
+          <w:t>30</w:t>
         </w:r>
         <w:r>
           <w:rPr>
@@ -6907,7 +7175,7 @@
           <w14:ligatures w14:val="standardContextual"/>
         </w:rPr>
       </w:pPr>
-      <w:hyperlink w:anchor="_Toc165539607" w:history="1">
+      <w:hyperlink w:anchor="_Toc193101756" w:history="1">
         <w:r>
           <w:rPr>
             <w:rStyle w:val="Hyperlink"/>
@@ -6952,7 +7220,7 @@
             <w:noProof/>
             <w:webHidden/>
           </w:rPr>
-          <w:instrText xml:space="preserve"> PAGEREF _Toc165539607 \h </w:instrText>
+          <w:instrText xml:space="preserve"> PAGEREF _Toc193101756 \h </w:instrText>
         </w:r>
         <w:r>
           <w:rPr>
@@ -6972,7 +7240,7 @@
             <w:noProof/>
             <w:webHidden/>
           </w:rPr>
-          <w:t>29</w:t>
+          <w:t>30</w:t>
         </w:r>
         <w:r>
           <w:rPr>
@@ -6995,7 +7263,7 @@
           <w14:ligatures w14:val="standardContextual"/>
         </w:rPr>
       </w:pPr>
-      <w:hyperlink w:anchor="_Toc165539608" w:history="1">
+      <w:hyperlink w:anchor="_Toc193101757" w:history="1">
         <w:r>
           <w:rPr>
             <w:rStyle w:val="Hyperlink"/>
@@ -7040,7 +7308,7 @@
             <w:noProof/>
             <w:webHidden/>
           </w:rPr>
-          <w:instrText xml:space="preserve"> PAGEREF _Toc165539608 \h </w:instrText>
+          <w:instrText xml:space="preserve"> PAGEREF _Toc193101757 \h </w:instrText>
         </w:r>
         <w:r>
           <w:rPr>
@@ -7060,7 +7328,7 @@
             <w:noProof/>
             <w:webHidden/>
           </w:rPr>
-          <w:t>29</w:t>
+          <w:t>30</w:t>
         </w:r>
         <w:r>
           <w:rPr>
@@ -7086,7 +7354,7 @@
           <w14:ligatures w14:val="standardContextual"/>
         </w:rPr>
       </w:pPr>
-      <w:hyperlink w:anchor="_Toc165539609" w:history="1">
+      <w:hyperlink w:anchor="_Toc193101758" w:history="1">
         <w:r>
           <w:rPr>
             <w:rStyle w:val="Hyperlink"/>
@@ -7134,7 +7402,7 @@
             <w:noProof/>
             <w:webHidden/>
           </w:rPr>
-          <w:instrText xml:space="preserve"> PAGEREF _Toc165539609 \h </w:instrText>
+          <w:instrText xml:space="preserve"> PAGEREF _Toc193101758 \h </w:instrText>
         </w:r>
         <w:r>
           <w:rPr>
@@ -7154,7 +7422,7 @@
             <w:noProof/>
             <w:webHidden/>
           </w:rPr>
-          <w:t>30</w:t>
+          <w:t>31</w:t>
         </w:r>
         <w:r>
           <w:rPr>
@@ -7177,7 +7445,7 @@
           <w14:ligatures w14:val="standardContextual"/>
         </w:rPr>
       </w:pPr>
-      <w:hyperlink w:anchor="_Toc165539610" w:history="1">
+      <w:hyperlink w:anchor="_Toc193101759" w:history="1">
         <w:r>
           <w:rPr>
             <w:rStyle w:val="Hyperlink"/>
@@ -7222,7 +7490,7 @@
             <w:noProof/>
             <w:webHidden/>
           </w:rPr>
-          <w:instrText xml:space="preserve"> PAGEREF _Toc165539610 \h </w:instrText>
+          <w:instrText xml:space="preserve"> PAGEREF _Toc193101759 \h </w:instrText>
         </w:r>
         <w:r>
           <w:rPr>
@@ -7242,7 +7510,7 @@
             <w:noProof/>
             <w:webHidden/>
           </w:rPr>
-          <w:t>30</w:t>
+          <w:t>31</w:t>
         </w:r>
         <w:r>
           <w:rPr>
@@ -7265,7 +7533,7 @@
           <w14:ligatures w14:val="standardContextual"/>
         </w:rPr>
       </w:pPr>
-      <w:hyperlink w:anchor="_Toc165539611" w:history="1">
+      <w:hyperlink w:anchor="_Toc193101760" w:history="1">
         <w:r>
           <w:rPr>
             <w:rStyle w:val="Hyperlink"/>
@@ -7310,7 +7578,7 @@
             <w:noProof/>
             <w:webHidden/>
           </w:rPr>
-          <w:instrText xml:space="preserve"> PAGEREF _Toc165539611 \h </w:instrText>
+          <w:instrText xml:space="preserve"> PAGEREF _Toc193101760 \h </w:instrText>
         </w:r>
         <w:r>
           <w:rPr>
@@ -7330,7 +7598,7 @@
             <w:noProof/>
             <w:webHidden/>
           </w:rPr>
-          <w:t>30</w:t>
+          <w:t>31</w:t>
         </w:r>
         <w:r>
           <w:rPr>
@@ -7355,7 +7623,7 @@
           <w14:ligatures w14:val="standardContextual"/>
         </w:rPr>
       </w:pPr>
-      <w:hyperlink w:anchor="_Toc165539612" w:history="1">
+      <w:hyperlink w:anchor="_Toc193101761" w:history="1">
         <w:r>
           <w:rPr>
             <w:rStyle w:val="Hyperlink"/>
@@ -7402,7 +7670,7 @@
             <w:noProof/>
             <w:webHidden/>
           </w:rPr>
-          <w:instrText xml:space="preserve"> PAGEREF _Toc165539612 \h </w:instrText>
+          <w:instrText xml:space="preserve"> PAGEREF _Toc193101761 \h </w:instrText>
         </w:r>
         <w:r>
           <w:rPr>
@@ -7422,7 +7690,7 @@
             <w:noProof/>
             <w:webHidden/>
           </w:rPr>
-          <w:t>30</w:t>
+          <w:t>31</w:t>
         </w:r>
         <w:r>
           <w:rPr>
@@ -7447,7 +7715,7 @@
           <w14:ligatures w14:val="standardContextual"/>
         </w:rPr>
       </w:pPr>
-      <w:hyperlink w:anchor="_Toc165539613" w:history="1">
+      <w:hyperlink w:anchor="_Toc193101762" w:history="1">
         <w:r>
           <w:rPr>
             <w:rStyle w:val="Hyperlink"/>
@@ -7494,7 +7762,7 @@
             <w:noProof/>
             <w:webHidden/>
           </w:rPr>
-          <w:instrText xml:space="preserve"> PAGEREF _Toc165539613 \h </w:instrText>
+          <w:instrText xml:space="preserve"> PAGEREF _Toc193101762 \h </w:instrText>
         </w:r>
         <w:r>
           <w:rPr>
@@ -7514,7 +7782,7 @@
             <w:noProof/>
             <w:webHidden/>
           </w:rPr>
-          <w:t>30</w:t>
+          <w:t>31</w:t>
         </w:r>
         <w:r>
           <w:rPr>
@@ -7539,7 +7807,7 @@
           <w14:ligatures w14:val="standardContextual"/>
         </w:rPr>
       </w:pPr>
-      <w:hyperlink w:anchor="_Toc165539614" w:history="1">
+      <w:hyperlink w:anchor="_Toc193101763" w:history="1">
         <w:r>
           <w:rPr>
             <w:rStyle w:val="Hyperlink"/>
@@ -7565,6 +7833,98 @@
             <w:rStyle w:val="Hyperlink"/>
             <w:noProof/>
           </w:rPr>
+          <w:t>Unvegetated (aka empty) Map Codes</w:t>
+        </w:r>
+        <w:r>
+          <w:rPr>
+            <w:noProof/>
+            <w:webHidden/>
+          </w:rPr>
+          <w:tab/>
+        </w:r>
+        <w:r>
+          <w:rPr>
+            <w:noProof/>
+            <w:webHidden/>
+          </w:rPr>
+          <w:fldChar w:fldCharType="begin"/>
+        </w:r>
+        <w:r>
+          <w:rPr>
+            <w:noProof/>
+            <w:webHidden/>
+          </w:rPr>
+          <w:instrText xml:space="preserve"> PAGEREF _Toc193101763 \h </w:instrText>
+        </w:r>
+        <w:r>
+          <w:rPr>
+            <w:noProof/>
+            <w:webHidden/>
+          </w:rPr>
+        </w:r>
+        <w:r>
+          <w:rPr>
+            <w:noProof/>
+            <w:webHidden/>
+          </w:rPr>
+          <w:fldChar w:fldCharType="separate"/>
+        </w:r>
+        <w:r>
+          <w:rPr>
+            <w:noProof/>
+            <w:webHidden/>
+          </w:rPr>
+          <w:t>32</w:t>
+        </w:r>
+        <w:r>
+          <w:rPr>
+            <w:noProof/>
+            <w:webHidden/>
+          </w:rPr>
+          <w:fldChar w:fldCharType="end"/>
+        </w:r>
+      </w:hyperlink>
+    </w:p>
+    <w:p>
+      <w:pPr>
+        <w:pStyle w:val="TOC3"/>
+        <w:rPr>
+          <w:rFonts w:asciiTheme="minorHAnsi" w:eastAsiaTheme="minorEastAsia" w:hAnsiTheme="minorHAnsi" w:cstheme="minorBidi"/>
+          <w:i w:val="0"/>
+          <w:iCs w:val="0"/>
+          <w:noProof/>
+          <w:kern w:val="2"/>
+          <w:sz w:val="24"/>
+          <w:szCs w:val="24"/>
+          <w14:ligatures w14:val="standardContextual"/>
+        </w:rPr>
+      </w:pPr>
+      <w:hyperlink w:anchor="_Toc193101764" w:history="1">
+        <w:r>
+          <w:rPr>
+            <w:rStyle w:val="Hyperlink"/>
+            <w:noProof/>
+          </w:rPr>
+          <w:t>4.2.4</w:t>
+        </w:r>
+        <w:r>
+          <w:rPr>
+            <w:rFonts w:asciiTheme="minorHAnsi" w:eastAsiaTheme="minorEastAsia" w:hAnsiTheme="minorHAnsi" w:cstheme="minorBidi"/>
+            <w:i w:val="0"/>
+            <w:iCs w:val="0"/>
+            <w:noProof/>
+            <w:kern w:val="2"/>
+            <w:sz w:val="24"/>
+            <w:szCs w:val="24"/>
+            <w14:ligatures w14:val="standardContextual"/>
+          </w:rPr>
+          <w:tab/>
+        </w:r>
+        <w:r>
+          <w:rPr>
+            <w:rStyle w:val="Hyperlink"/>
+            <w:noProof/>
+          </w:rPr>
           <w:t>Grouping Species Ages into Cohorts</w:t>
         </w:r>
         <w:r>
@@ -7586,7 +7946,7 @@
             <w:noProof/>
             <w:webHidden/>
           </w:rPr>
-          <w:instrText xml:space="preserve"> PAGEREF _Toc165539614 \h </w:instrText>
+          <w:instrText xml:space="preserve"> PAGEREF _Toc193101764 \h </w:instrText>
         </w:r>
         <w:r>
           <w:rPr>
@@ -7606,7 +7966,7 @@
             <w:noProof/>
             <w:webHidden/>
           </w:rPr>
-          <w:t>31</w:t>
+          <w:t>32</w:t>
         </w:r>
         <w:r>
           <w:rPr>
@@ -7625,7 +7985,7 @@
         <w:lastRenderedPageBreak/>
         <w:fldChar w:fldCharType="end"/>
       </w:r>
-      <w:bookmarkStart w:id="3" w:name="_Toc165539534"/>
+      <w:bookmarkStart w:id="3" w:name="_Toc193101680"/>
       <w:r>
         <w:t>Introduction</w:t>
       </w:r>
@@ -7748,7 +8108,7 @@
       <w:pPr>
         <w:pStyle w:val="Heading2"/>
       </w:pPr>
-      <w:bookmarkStart w:id="4" w:name="_Toc165539535"/>
+      <w:bookmarkStart w:id="4" w:name="_Toc193101681"/>
       <w:r>
         <w:t>Purpose</w:t>
       </w:r>
@@ -7993,7 +8353,7 @@
         <w:pStyle w:val="Heading2"/>
       </w:pPr>
       <w:bookmarkStart w:id="5" w:name="_Toc357416400"/>
-      <w:bookmarkStart w:id="6" w:name="_Toc165539536"/>
+      <w:bookmarkStart w:id="6" w:name="_Toc193101682"/>
       <w:r>
         <w:t>Cohort Reproduction – Probability of Establishment</w:t>
       </w:r>
@@ -8085,7 +8445,7 @@
       <w:pPr>
         <w:pStyle w:val="Heading2"/>
       </w:pPr>
-      <w:bookmarkStart w:id="7" w:name="_Toc165539537"/>
+      <w:bookmarkStart w:id="7" w:name="_Toc193101683"/>
       <w:r>
         <w:t>Cohort Growth</w:t>
       </w:r>
@@ -8172,9 +8532,11 @@
         </w:tabs>
         <w:ind w:left="1440"/>
       </w:pPr>
+      <w:bookmarkStart w:id="8" w:name="_Toc193101684"/>
       <w:r>
         <w:t>Water and temperature limits</w:t>
       </w:r>
+      <w:bookmarkEnd w:id="8"/>
     </w:p>
     <w:p>
       <w:pPr>
@@ -8394,8 +8756,12 @@
       </w:r>
       <w:r>
         <w:tab/>
+      </w:r>
+      <w:proofErr w:type="gramStart"/>
+      <w:r>
         <w:t>Where</w:t>
       </w:r>
+      <w:proofErr w:type="gramEnd"/>
     </w:p>
     <w:p>
       <w:pPr>
@@ -8461,7 +8827,23 @@
         <w:t>S</w:t>
       </w:r>
       <w:r>
-        <w:t xml:space="preserve"> is the site variable (either soil moisture or soil temperature) of interest. If the GrowthLimit calculation in Eq. 1 is less than 0, the GrowthLimit is set to 0.</w:t>
+        <w:t xml:space="preserve"> is the site variable (either soil moisture or soil temperature) of interest. If the </w:t>
+      </w:r>
+      <w:proofErr w:type="spellStart"/>
+      <w:r>
+        <w:t>GrowthLimit</w:t>
+      </w:r>
+      <w:proofErr w:type="spellEnd"/>
+      <w:r>
+        <w:t xml:space="preserve"> calculation in Eq. 1 is less than 0, the </w:t>
+      </w:r>
+      <w:proofErr w:type="spellStart"/>
+      <w:r>
+        <w:t>GrowthLimit</w:t>
+      </w:r>
+      <w:proofErr w:type="spellEnd"/>
+      <w:r>
+        <w:t xml:space="preserve"> is set to 0.</w:t>
       </w:r>
     </w:p>
     <w:p>
@@ -8703,7 +9085,31 @@
         </mc:AlternateContent>
       </w:r>
       <w:r>
-        <w:t xml:space="preserve">The four curve parameters (TemperatureCurve1 through TemperatureCurve4 and MoistureCurve1 through MoistureCurve4), called Curve1 thorugh Curve4 in Eq. 1, represent the optimum value of WC or T, where the GrowthLimit equals 1. Curve2 determines the maximum or minimum value past which the GrowthLimit equals 0 (whether it is a maximum or minimum depends on </w:t>
+        <w:t xml:space="preserve">The four curve parameters (TemperatureCurve1 through TemperatureCurve4 and MoistureCurve1 through MoistureCurve4), called Curve1 </w:t>
+      </w:r>
+      <w:proofErr w:type="spellStart"/>
+      <w:r>
+        <w:t>thorugh</w:t>
+      </w:r>
+      <w:proofErr w:type="spellEnd"/>
+      <w:r>
+        <w:t xml:space="preserve"> Curve4 in Eq. 1, represent the optimum value of WC or T, where the </w:t>
+      </w:r>
+      <w:proofErr w:type="spellStart"/>
+      <w:r>
+        <w:t>GrowthLimit</w:t>
+      </w:r>
+      <w:proofErr w:type="spellEnd"/>
+      <w:r>
+        <w:t xml:space="preserve"> equals 1. Curve2 determines the maximum or minimum value past which the </w:t>
+      </w:r>
+      <w:proofErr w:type="spellStart"/>
+      <w:r>
+        <w:t>GrowthLimit</w:t>
+      </w:r>
+      <w:proofErr w:type="spellEnd"/>
+      <w:r>
+        <w:t xml:space="preserve"> equals 0 (whether it is a maximum or minimum depends on </w:t>
       </w:r>
       <w:r>
         <w:t>whether Curve1 is larger or smaller than Curve2</w:t>
@@ -8728,7 +9134,7 @@
       <w:pPr>
         <w:pStyle w:val="Heading2"/>
       </w:pPr>
-      <w:bookmarkStart w:id="8" w:name="_Toc165539538"/>
+      <w:bookmarkStart w:id="9" w:name="_Toc193101685"/>
       <w:r>
         <w:lastRenderedPageBreak/>
         <w:t xml:space="preserve">Soil and </w:t>
@@ -8736,7 +9142,7 @@
       <w:r>
         <w:t>Dead Biomass Decay</w:t>
       </w:r>
-      <w:bookmarkEnd w:id="8"/>
+      <w:bookmarkEnd w:id="9"/>
     </w:p>
     <w:p>
       <w:pPr>
@@ -8774,8 +9180,13 @@
       <w:r>
         <w:t xml:space="preserve">Decay rates of </w:t>
       </w:r>
-      <w:r>
-        <w:t xml:space="preserve">SOMsurf, SOM1soil, </w:t>
+      <w:proofErr w:type="spellStart"/>
+      <w:r>
+        <w:t>SOMsurf</w:t>
+      </w:r>
+      <w:proofErr w:type="spellEnd"/>
+      <w:r>
+        <w:t xml:space="preserve">, SOM1soil, </w:t>
       </w:r>
       <w:r>
         <w:t xml:space="preserve">SOM 2 and </w:t>
@@ -8797,7 +9208,7 @@
       <w:pPr>
         <w:pStyle w:val="Heading2"/>
       </w:pPr>
-      <w:bookmarkStart w:id="9" w:name="_Toc165539539"/>
+      <w:bookmarkStart w:id="10" w:name="_Toc193101686"/>
       <w:r>
         <w:t xml:space="preserve">Initial </w:t>
       </w:r>
@@ -8807,7 +9218,7 @@
       <w:r>
         <w:t>and Soil Properties</w:t>
       </w:r>
-      <w:bookmarkEnd w:id="9"/>
+      <w:bookmarkEnd w:id="10"/>
     </w:p>
     <w:p>
       <w:pPr>
@@ -8832,18 +9243,32 @@
         <w:rPr>
           <w:i/>
         </w:rPr>
-        <w:t>An initial (time zero) climate stream is still required for initialization (see the climate library user’s manual- LANDIS-II Climate Library v1.0 User Guide).  This is an artifact of the Climate Library and this data is not used.</w:t>
+        <w:t xml:space="preserve">An initial (time zero) climate stream is still required for initialization (see the climate library user’s manual- LANDIS-II Climate Library v1.0 User Guide).  This is an artifact of the Climate </w:t>
+      </w:r>
+      <w:proofErr w:type="gramStart"/>
+      <w:r>
+        <w:rPr>
+          <w:i/>
+        </w:rPr>
+        <w:t>Library</w:t>
+      </w:r>
+      <w:proofErr w:type="gramEnd"/>
+      <w:r>
+        <w:rPr>
+          <w:i/>
+        </w:rPr>
+        <w:t xml:space="preserve"> and this data is not used.</w:t>
       </w:r>
     </w:p>
     <w:p>
       <w:pPr>
         <w:pStyle w:val="Heading2"/>
       </w:pPr>
-      <w:bookmarkStart w:id="10" w:name="_Toc165539540"/>
+      <w:bookmarkStart w:id="11" w:name="_Toc193101687"/>
       <w:r>
         <w:t>Cohort Reproduction – Disturbance Interactions</w:t>
       </w:r>
-      <w:bookmarkEnd w:id="10"/>
+      <w:bookmarkEnd w:id="11"/>
     </w:p>
     <w:p>
       <w:pPr>
@@ -8889,11 +9314,11 @@
       <w:pPr>
         <w:pStyle w:val="Heading2"/>
       </w:pPr>
-      <w:bookmarkStart w:id="11" w:name="_Toc165539541"/>
+      <w:bookmarkStart w:id="12" w:name="_Toc193101688"/>
       <w:r>
         <w:t>Cohort Reproduction – Initial Biomass</w:t>
       </w:r>
-      <w:bookmarkEnd w:id="11"/>
+      <w:bookmarkEnd w:id="12"/>
     </w:p>
     <w:p>
       <w:pPr>
@@ -9110,6 +9535,7 @@
       <w:r>
         <w:t xml:space="preserve"> </w:t>
       </w:r>
+      <w:proofErr w:type="gramStart"/>
       <w:r>
         <w:t>B</w:t>
       </w:r>
@@ -9128,7 +9554,19 @@
         <w:t xml:space="preserve"> </w:t>
       </w:r>
       <w:r>
-        <w:t xml:space="preserve"> is the maximum biomass possible for </w:t>
+        <w:t xml:space="preserve"> is</w:t>
+      </w:r>
+      <w:proofErr w:type="gramEnd"/>
+      <w:r>
+        <w:t xml:space="preserve"> the </w:t>
+      </w:r>
+      <w:proofErr w:type="gramStart"/>
+      <w:r>
+        <w:t>maximum</w:t>
+      </w:r>
+      <w:proofErr w:type="gramEnd"/>
+      <w:r>
+        <w:t xml:space="preserve"> biomass possible for </w:t>
       </w:r>
       <w:r>
         <w:t>the species</w:t>
@@ -9186,11 +9624,11 @@
       <w:pPr>
         <w:pStyle w:val="Heading2"/>
       </w:pPr>
-      <w:bookmarkStart w:id="12" w:name="_Toc165539542"/>
+      <w:bookmarkStart w:id="13" w:name="_Toc193101689"/>
       <w:r>
         <w:t>Interactions with Disturbances</w:t>
       </w:r>
-      <w:bookmarkEnd w:id="12"/>
+      <w:bookmarkEnd w:id="13"/>
     </w:p>
     <w:p>
       <w:pPr>
@@ -9204,11 +9642,11 @@
       <w:pPr>
         <w:pStyle w:val="Heading2"/>
       </w:pPr>
-      <w:bookmarkStart w:id="13" w:name="_Toc165539543"/>
+      <w:bookmarkStart w:id="14" w:name="_Toc193101690"/>
       <w:r>
         <w:t>Drought mortality</w:t>
       </w:r>
-      <w:bookmarkEnd w:id="13"/>
+      <w:bookmarkEnd w:id="14"/>
     </w:p>
     <w:p>
       <w:pPr>
@@ -9228,11 +9666,11 @@
       <w:pPr>
         <w:pStyle w:val="Heading2"/>
       </w:pPr>
-      <w:bookmarkStart w:id="14" w:name="_Toc165539544"/>
+      <w:bookmarkStart w:id="15" w:name="_Toc193101691"/>
       <w:r>
         <w:t>Cohort Senescence</w:t>
       </w:r>
-      <w:bookmarkEnd w:id="14"/>
+      <w:bookmarkEnd w:id="15"/>
     </w:p>
     <w:p>
       <w:pPr>
@@ -9272,22 +9710,22 @@
       <w:pPr>
         <w:pStyle w:val="Heading2"/>
       </w:pPr>
-      <w:bookmarkStart w:id="15" w:name="_Toc165539545"/>
+      <w:bookmarkStart w:id="16" w:name="_Toc193101692"/>
       <w:r>
         <w:t>Major Releases</w:t>
       </w:r>
-      <w:bookmarkEnd w:id="15"/>
+      <w:bookmarkEnd w:id="16"/>
     </w:p>
     <w:p>
       <w:pPr>
         <w:pStyle w:val="Heading3"/>
       </w:pPr>
-      <w:bookmarkStart w:id="16" w:name="_Toc165539546"/>
-      <w:bookmarkStart w:id="17" w:name="_Toc357416398"/>
+      <w:bookmarkStart w:id="17" w:name="_Toc193101693"/>
+      <w:bookmarkStart w:id="18" w:name="_Toc357416398"/>
       <w:r>
         <w:t>Version 8.0 (August 2024)</w:t>
       </w:r>
-      <w:bookmarkEnd w:id="16"/>
+      <w:bookmarkEnd w:id="17"/>
     </w:p>
     <w:p>
       <w:pPr>
@@ -9317,7 +9755,7 @@
       <w:pPr>
         <w:pStyle w:val="Heading3"/>
       </w:pPr>
-      <w:bookmarkStart w:id="18" w:name="_Toc165539547"/>
+      <w:bookmarkStart w:id="19" w:name="_Toc193101694"/>
       <w:r>
         <w:t>Version 7.0 (</w:t>
       </w:r>
@@ -9327,7 +9765,7 @@
       <w:r>
         <w:t xml:space="preserve"> 2023)</w:t>
       </w:r>
-      <w:bookmarkEnd w:id="18"/>
+      <w:bookmarkEnd w:id="19"/>
     </w:p>
     <w:p>
       <w:pPr>
@@ -9444,7 +9882,31 @@
         </w:numPr>
       </w:pPr>
       <w:r>
-        <w:t xml:space="preserve">Stormflow is taken out of water above field capacity (FC) before the calculation of AET. Remaining water above FC is not immediately discarded, but is available for AET. </w:t>
+        <w:t xml:space="preserve">Stormflow is taken out of water above field capacity (FC) before the calculation of AET. </w:t>
+      </w:r>
+      <w:proofErr w:type="gramStart"/>
+      <w:r>
+        <w:t>Remaining</w:t>
+      </w:r>
+      <w:proofErr w:type="gramEnd"/>
+      <w:r>
+        <w:t xml:space="preserve"> water above FC is not </w:t>
+      </w:r>
+      <w:proofErr w:type="gramStart"/>
+      <w:r>
+        <w:t>immediately</w:t>
+      </w:r>
+      <w:proofErr w:type="gramEnd"/>
+      <w:r>
+        <w:t xml:space="preserve"> </w:t>
+      </w:r>
+      <w:proofErr w:type="gramStart"/>
+      <w:r>
+        <w:t>discarded, but</w:t>
+      </w:r>
+      <w:proofErr w:type="gramEnd"/>
+      <w:r>
+        <w:t xml:space="preserve"> is available for AET. </w:t>
       </w:r>
     </w:p>
     <w:p>
@@ -9584,7 +10046,21 @@
         <w:rPr>
           <w:highlight w:val="yellow"/>
         </w:rPr>
-        <w:t xml:space="preserve">, the soil moisture curve parameters in the Functional Group Table may be calibrated to increase NPP. Users are encouraged to use single-cell model runs with calibrate mode on – the relevant column is GrowthLimitSoilWater. </w:t>
+        <w:t xml:space="preserve">, the soil moisture curve parameters in the Functional Group Table may be calibrated to increase NPP. Users are encouraged to use single-cell model runs with calibrate mode on – the relevant column is </w:t>
+      </w:r>
+      <w:proofErr w:type="spellStart"/>
+      <w:r>
+        <w:rPr>
+          <w:highlight w:val="yellow"/>
+        </w:rPr>
+        <w:t>GrowthLimitSoilWater</w:t>
+      </w:r>
+      <w:proofErr w:type="spellEnd"/>
+      <w:r>
+        <w:rPr>
+          <w:highlight w:val="yellow"/>
+        </w:rPr>
+        <w:t xml:space="preserve">. </w:t>
       </w:r>
       <w:r>
         <w:rPr>
@@ -9801,11 +10277,35 @@
         </w:numPr>
       </w:pPr>
       <w:r>
-        <w:t xml:space="preserve">Additional optional limits to establishment were added. Establishment may now be (optionally) limited by climatic water deficit or by soil drainage classes, preventing species from establishing in dry sites or poorly-drained sites. In combination with the above moisture curve modifications, this change prevents establishment of upland species in wetlands. CWD-based </w:t>
+        <w:t xml:space="preserve">Additional optional limits to establishment were added. Establishment may now be (optionally) limited by climatic water deficit or by soil drainage classes, preventing species from </w:t>
+      </w:r>
+      <w:proofErr w:type="gramStart"/>
+      <w:r>
+        <w:t>establishing</w:t>
+      </w:r>
+      <w:proofErr w:type="gramEnd"/>
+      <w:r>
+        <w:t xml:space="preserve"> in dry sites or </w:t>
+      </w:r>
+      <w:proofErr w:type="gramStart"/>
+      <w:r>
+        <w:t>poorly-drained</w:t>
+      </w:r>
+      <w:proofErr w:type="gramEnd"/>
+      <w:r>
+        <w:t xml:space="preserve"> sites. In combination with the above moisture curve modifications, this change prevents establishment of upland species in wetlands. CWD-based </w:t>
       </w:r>
       <w:r>
         <w:lastRenderedPageBreak/>
-        <w:t>establishment is somewhat easier to parameterize than DryDays-based establishment, and both are well supported empirically.</w:t>
+        <w:t xml:space="preserve">establishment is somewhat easier to parameterize than </w:t>
+      </w:r>
+      <w:proofErr w:type="spellStart"/>
+      <w:r>
+        <w:t>DryDays</w:t>
+      </w:r>
+      <w:proofErr w:type="spellEnd"/>
+      <w:r>
+        <w:t>-based establishment, and both are well supported empirically.</w:t>
       </w:r>
     </w:p>
     <w:p>
@@ -9829,7 +10329,23 @@
         <w:t xml:space="preserve"> may be adjusted on a site level according to slope and aspect, following </w:t>
       </w:r>
       <w:r>
-        <w:t>the ForClim model (Bugmann 1994, equation 3.74).</w:t>
+        <w:t xml:space="preserve">the </w:t>
+      </w:r>
+      <w:proofErr w:type="spellStart"/>
+      <w:r>
+        <w:t>ForClim</w:t>
+      </w:r>
+      <w:proofErr w:type="spellEnd"/>
+      <w:r>
+        <w:t xml:space="preserve"> model (</w:t>
+      </w:r>
+      <w:proofErr w:type="spellStart"/>
+      <w:r>
+        <w:t>Bugmann</w:t>
+      </w:r>
+      <w:proofErr w:type="spellEnd"/>
+      <w:r>
+        <w:t xml:space="preserve"> 1994, equation 3.74).</w:t>
       </w:r>
     </w:p>
     <w:p>
@@ -9854,7 +10370,7 @@
       <w:pPr>
         <w:pStyle w:val="Heading3"/>
       </w:pPr>
-      <w:bookmarkStart w:id="19" w:name="_Toc165539548"/>
+      <w:bookmarkStart w:id="20" w:name="_Toc193101695"/>
       <w:r>
         <w:t>Version 6.10 (</w:t>
       </w:r>
@@ -9864,7 +10380,7 @@
       <w:r>
         <w:t xml:space="preserve"> 2022)</w:t>
       </w:r>
-      <w:bookmarkEnd w:id="19"/>
+      <w:bookmarkEnd w:id="20"/>
     </w:p>
     <w:p>
       <w:pPr>
@@ -9921,7 +10437,21 @@
         <w:rPr>
           <w:lang w:eastAsia="ja-JP"/>
         </w:rPr>
-        <w:t xml:space="preserve">dependent species) are invoked when an optional species parameter (‘Nlog_depend’) is present and one or more species are labeled as such. If you simulate only </w:t>
+        <w:t>dependent species) are invoked when an optional species parameter (‘</w:t>
+      </w:r>
+      <w:proofErr w:type="spellStart"/>
+      <w:r>
+        <w:rPr>
+          <w:lang w:eastAsia="ja-JP"/>
+        </w:rPr>
+        <w:t>Nlog_depend</w:t>
+      </w:r>
+      <w:proofErr w:type="spellEnd"/>
+      <w:r>
+        <w:rPr>
+          <w:lang w:eastAsia="ja-JP"/>
+        </w:rPr>
+        <w:t xml:space="preserve">’) is present and one or more species are labeled as such. If you simulate only </w:t>
       </w:r>
       <w:r>
         <w:rPr>
@@ -9965,6 +10495,7 @@
         </w:rPr>
         <w:t xml:space="preserve">The new species parameter, </w:t>
       </w:r>
+      <w:proofErr w:type="spellStart"/>
       <w:r>
         <w:rPr>
           <w:rFonts w:hint="eastAsia"/>
@@ -9982,6 +10513,7 @@
         </w:rPr>
         <w:t>_depend</w:t>
       </w:r>
+      <w:proofErr w:type="spellEnd"/>
       <w:r>
         <w:rPr>
           <w:lang w:eastAsia="ja-JP"/>
@@ -10192,7 +10724,21 @@
         <w:rPr>
           <w:lang w:eastAsia="ja-JP"/>
         </w:rPr>
-        <w:t xml:space="preserve">Is there a sufficient amount of downed logs? (determination based on </w:t>
+        <w:t xml:space="preserve">Is there a sufficient </w:t>
+      </w:r>
+      <w:proofErr w:type="gramStart"/>
+      <w:r>
+        <w:rPr>
+          <w:lang w:eastAsia="ja-JP"/>
+        </w:rPr>
+        <w:t>amount</w:t>
+      </w:r>
+      <w:proofErr w:type="gramEnd"/>
+      <w:r>
+        <w:rPr>
+          <w:lang w:eastAsia="ja-JP"/>
+        </w:rPr>
+        <w:t xml:space="preserve"> of downed logs? (determination based on </w:t>
       </w:r>
       <w:r>
         <w:rPr>
@@ -10282,11 +10828,19 @@
         </w:rPr>
         <w:t xml:space="preserve">there are </w:t>
       </w:r>
+      <w:proofErr w:type="gramStart"/>
       <w:r>
         <w:rPr>
           <w:lang w:eastAsia="ja-JP"/>
         </w:rPr>
-        <w:t xml:space="preserve">sufficient amounts of well decayed downed logs </w:t>
+        <w:t>sufficient amounts of</w:t>
+      </w:r>
+      <w:proofErr w:type="gramEnd"/>
+      <w:r>
+        <w:rPr>
+          <w:lang w:eastAsia="ja-JP"/>
+        </w:rPr>
+        <w:t xml:space="preserve"> well decayed downed logs </w:t>
       </w:r>
       <w:r>
         <w:rPr>
@@ -10339,7 +10893,7 @@
       <w:pPr>
         <w:pStyle w:val="Heading3"/>
       </w:pPr>
-      <w:bookmarkStart w:id="20" w:name="_Toc165539549"/>
+      <w:bookmarkStart w:id="21" w:name="_Toc193101696"/>
       <w:r>
         <w:rPr>
           <w:rFonts w:hint="eastAsia"/>
@@ -10379,7 +10933,7 @@
         </w:rPr>
         <w:t>)</w:t>
       </w:r>
-      <w:bookmarkEnd w:id="20"/>
+      <w:bookmarkEnd w:id="21"/>
     </w:p>
     <w:p>
       <w:pPr>
@@ -10394,7 +10948,23 @@
           <w:rFonts w:hint="eastAsia"/>
           <w:lang w:eastAsia="ja-JP"/>
         </w:rPr>
-        <w:t xml:space="preserve">A new optional parameter, GrowthLAI was added to the Species table; this allows the user to override the previous default value of 0.47.  We also </w:t>
+        <w:t xml:space="preserve">A new optional parameter, </w:t>
+      </w:r>
+      <w:proofErr w:type="spellStart"/>
+      <w:r>
+        <w:rPr>
+          <w:rFonts w:hint="eastAsia"/>
+          <w:lang w:eastAsia="ja-JP"/>
+        </w:rPr>
+        <w:t>GrowthLAI</w:t>
+      </w:r>
+      <w:proofErr w:type="spellEnd"/>
+      <w:r>
+        <w:rPr>
+          <w:rFonts w:hint="eastAsia"/>
+          <w:lang w:eastAsia="ja-JP"/>
+        </w:rPr>
+        <w:t xml:space="preserve"> was added to the Species table; this allows the user to override the previous default value of 0.47.  We also </w:t>
       </w:r>
       <w:r>
         <w:rPr>
@@ -10441,7 +11011,7 @@
       <w:pPr>
         <w:pStyle w:val="Heading3"/>
       </w:pPr>
-      <w:bookmarkStart w:id="21" w:name="_Toc165539550"/>
+      <w:bookmarkStart w:id="22" w:name="_Toc193101697"/>
       <w:r>
         <w:rPr>
           <w:rFonts w:hint="eastAsia"/>
@@ -10472,7 +11042,7 @@
         </w:rPr>
         <w:t xml:space="preserve"> 2021)</w:t>
       </w:r>
-      <w:bookmarkEnd w:id="21"/>
+      <w:bookmarkEnd w:id="22"/>
     </w:p>
     <w:p>
       <w:pPr>
@@ -10495,7 +11065,7 @@
         </w:rPr>
         <w:t xml:space="preserve">new type of species:  Grass.  </w:t>
       </w:r>
-      <w:bookmarkStart w:id="22" w:name="_Hlk96081557"/>
+      <w:bookmarkStart w:id="23" w:name="_Hlk96081557"/>
       <w:r>
         <w:rPr>
           <w:rFonts w:hint="eastAsia"/>
@@ -10531,7 +11101,7 @@
         </w:rPr>
         <w:t>) is present and one or more species are labeled as such.</w:t>
       </w:r>
-      <w:bookmarkEnd w:id="22"/>
+      <w:bookmarkEnd w:id="23"/>
       <w:r>
         <w:rPr>
           <w:rFonts w:hint="eastAsia"/>
@@ -10729,6 +11299,7 @@
         </w:rPr>
         <w:t>(</w:t>
       </w:r>
+      <w:proofErr w:type="spellStart"/>
       <w:r>
         <w:rPr>
           <w:rFonts w:hint="eastAsia"/>
@@ -10738,6 +11309,7 @@
         </w:rPr>
         <w:t>calculate_LAI_Competition</w:t>
       </w:r>
+      <w:proofErr w:type="spellEnd"/>
       <w:r>
         <w:rPr>
           <w:rFonts w:hint="eastAsia"/>
@@ -10787,7 +11359,7 @@
       <w:pPr>
         <w:pStyle w:val="Heading3"/>
       </w:pPr>
-      <w:bookmarkStart w:id="23" w:name="_Toc165539551"/>
+      <w:bookmarkStart w:id="24" w:name="_Toc193101698"/>
       <w:r>
         <w:rPr>
           <w:rFonts w:hint="eastAsia"/>
@@ -10797,7 +11369,7 @@
       <w:r>
         <w:t>and Earlier</w:t>
       </w:r>
-      <w:bookmarkEnd w:id="23"/>
+      <w:bookmarkEnd w:id="24"/>
     </w:p>
     <w:p>
       <w:pPr>
@@ -10819,25 +11391,113 @@
       <w:pPr>
         <w:pStyle w:val="Heading2"/>
       </w:pPr>
-      <w:bookmarkStart w:id="24" w:name="_Toc165539552"/>
-      <w:bookmarkEnd w:id="17"/>
+      <w:bookmarkStart w:id="25" w:name="_Toc193101699"/>
+      <w:bookmarkEnd w:id="18"/>
       <w:r>
         <w:t>Minor Releases</w:t>
       </w:r>
       <w:r>
         <w:t xml:space="preserve"> (this major release)</w:t>
       </w:r>
-      <w:bookmarkEnd w:id="24"/>
+      <w:bookmarkEnd w:id="25"/>
+    </w:p>
+    <w:p>
+      <w:pPr>
+        <w:pStyle w:val="Heading3"/>
+      </w:pPr>
+      <w:r>
+        <w:t>8.0.4. Update to Fine Fuel calculation</w:t>
+      </w:r>
+      <w:r>
+        <w:t xml:space="preserve"> timing</w:t>
+      </w:r>
+    </w:p>
+    <w:p>
+      <w:pPr>
+        <w:pStyle w:val="textbody"/>
+      </w:pPr>
+      <w:r>
+        <w:t>Fine Fuel impacts from fire are now recalculated after each fire</w:t>
+      </w:r>
+      <w:r>
+        <w:t xml:space="preserve"> and harvest</w:t>
+      </w:r>
+      <w:r>
+        <w:t xml:space="preserve">, rather than following the NECN timestep. Other impacts on fine fuel load, such as due to decomposition, are still calculated at the NECN timestep. </w:t>
+      </w:r>
+      <w:r>
+        <w:t xml:space="preserve">This means that fires and harvests can affect fine fuel loads in the next timestep, rather than delayed until the next NECN timestep. </w:t>
+      </w:r>
+    </w:p>
+    <w:p>
+      <w:pPr>
+        <w:pStyle w:val="Heading3"/>
+      </w:pPr>
+      <w:r>
+        <w:t xml:space="preserve">8.0.3. </w:t>
+      </w:r>
+      <w:r>
+        <w:t>Bugfix in postfire regeneration</w:t>
+      </w:r>
+    </w:p>
+    <w:p>
+      <w:pPr>
+        <w:pStyle w:val="textbody"/>
+      </w:pPr>
+      <w:r>
+        <w:t xml:space="preserve">Postfire regeneration (sprouting and </w:t>
+      </w:r>
+      <w:proofErr w:type="spellStart"/>
+      <w:r>
+        <w:t>serotiny</w:t>
+      </w:r>
+      <w:proofErr w:type="spellEnd"/>
+      <w:r>
+        <w:t xml:space="preserve">) was inadvertently not being called after fires. This has been fixed, and it should </w:t>
+      </w:r>
+      <w:proofErr w:type="gramStart"/>
+      <w:r>
+        <w:t>operate</w:t>
+      </w:r>
+      <w:proofErr w:type="gramEnd"/>
+      <w:r>
+        <w:t xml:space="preserve"> as expected from NECN v7. </w:t>
+      </w:r>
+    </w:p>
+    <w:p>
+      <w:pPr>
+        <w:pStyle w:val="Heading3"/>
+      </w:pPr>
+      <w:r>
+        <w:lastRenderedPageBreak/>
+        <w:t xml:space="preserve">8.0.2. Bugfix in </w:t>
+      </w:r>
+      <w:proofErr w:type="gramStart"/>
+      <w:r>
+        <w:t>initial</w:t>
+      </w:r>
+      <w:proofErr w:type="gramEnd"/>
+      <w:r>
+        <w:t xml:space="preserve"> biomass calculation.</w:t>
+      </w:r>
+    </w:p>
+    <w:p>
+      <w:pPr>
+        <w:pStyle w:val="Heading3"/>
+      </w:pPr>
+      <w:r>
+        <w:t>8.0.1. Bugfixes in ANPP calculation.</w:t>
+      </w:r>
     </w:p>
     <w:p>
       <w:pPr>
         <w:pStyle w:val="Heading2"/>
       </w:pPr>
-      <w:bookmarkStart w:id="25" w:name="_Toc165539553"/>
+      <w:bookmarkStart w:id="26" w:name="_Toc193101700"/>
       <w:r>
         <w:t>References</w:t>
       </w:r>
-      <w:bookmarkEnd w:id="25"/>
+      <w:bookmarkEnd w:id="26"/>
     </w:p>
     <w:p>
       <w:pPr>
@@ -10884,7 +11544,7 @@
           <w:szCs w:val="20"/>
         </w:rPr>
       </w:pPr>
-      <w:bookmarkStart w:id="26" w:name="PCRefList_LANDIS_II_Century_Succession_v"/>
+      <w:bookmarkStart w:id="27" w:name="PCRefList_LANDIS_II_Century_Succession_v"/>
       <w:r>
         <w:rPr>
           <w:rFonts w:cs="MS Sans Serif"/>
@@ -10900,8 +11560,19 @@
           <w:sz w:val="20"/>
           <w:szCs w:val="20"/>
         </w:rPr>
-        <w:t>Pinus taeda</w:t>
-      </w:r>
+        <w:t xml:space="preserve">Pinus </w:t>
+      </w:r>
+      <w:proofErr w:type="spellStart"/>
+      <w:r>
+        <w:rPr>
+          <w:rFonts w:cs="MS Sans Serif"/>
+          <w:i/>
+          <w:sz w:val="20"/>
+          <w:szCs w:val="20"/>
+        </w:rPr>
+        <w:t>taeda</w:t>
+      </w:r>
+      <w:proofErr w:type="spellEnd"/>
       <w:r>
         <w:rPr>
           <w:rFonts w:cs="MS Sans Serif"/>
@@ -10992,31 +11663,40 @@
           <w:szCs w:val="20"/>
         </w:rPr>
       </w:pPr>
+      <w:proofErr w:type="spellStart"/>
       <w:r>
         <w:rPr>
           <w:rFonts w:cs="MS Sans Serif"/>
           <w:sz w:val="20"/>
           <w:szCs w:val="20"/>
         </w:rPr>
-        <w:t>Bugmann, H. 1994. On the ecology of mountainous forests in a changing climate: a simulation study. PhD Thesis, ETH Zurich.</w:t>
-      </w:r>
-    </w:p>
-    <w:p>
-      <w:pPr>
-        <w:pStyle w:val="reference"/>
+        <w:t>Bugmann</w:t>
+      </w:r>
+      <w:proofErr w:type="spellEnd"/>
+      <w:r>
         <w:rPr>
           <w:rFonts w:cs="MS Sans Serif"/>
           <w:sz w:val="20"/>
           <w:szCs w:val="20"/>
         </w:rPr>
-      </w:pPr>
-      <w:r>
+        <w:t>, H. 1994. On the ecology of mountainous forests in a changing climate: a simulation study. PhD Thesis, ETH Zurich.</w:t>
+      </w:r>
+    </w:p>
+    <w:p>
+      <w:pPr>
+        <w:pStyle w:val="reference"/>
         <w:rPr>
           <w:rFonts w:cs="MS Sans Serif"/>
           <w:sz w:val="20"/>
           <w:szCs w:val="20"/>
         </w:rPr>
-        <w:lastRenderedPageBreak/>
+      </w:pPr>
+      <w:r>
+        <w:rPr>
+          <w:rFonts w:cs="MS Sans Serif"/>
+          <w:sz w:val="20"/>
+          <w:szCs w:val="20"/>
+        </w:rPr>
         <w:t xml:space="preserve">Covelo, F., J. Duran, and A. Gallardo. 2008. Leaf resorption efficiency and proficiency in a </w:t>
       </w:r>
       <w:r>
@@ -11026,8 +11706,19 @@
           <w:sz w:val="20"/>
           <w:szCs w:val="20"/>
         </w:rPr>
-        <w:t>Quercus robur</w:t>
-      </w:r>
+        <w:t xml:space="preserve">Quercus </w:t>
+      </w:r>
+      <w:proofErr w:type="spellStart"/>
+      <w:r>
+        <w:rPr>
+          <w:rFonts w:cs="MS Sans Serif"/>
+          <w:i/>
+          <w:sz w:val="20"/>
+          <w:szCs w:val="20"/>
+        </w:rPr>
+        <w:t>robur</w:t>
+      </w:r>
+      <w:proofErr w:type="spellEnd"/>
       <w:r>
         <w:rPr>
           <w:rFonts w:cs="MS Sans Serif"/>
@@ -11070,25 +11761,25 @@
           <w:sz w:val="20"/>
           <w:szCs w:val="20"/>
         </w:rPr>
-        <w:t>Johnson, D. W., M. E. Fenn, W. W. Miller, and C. T. Hunsaker. 2009. Fire effects on carbon and nitrogen cycling in forests of the Sierra Nevada.  Pages 405-423 in A. Bytnerowicz, M. Arbaugh, C. Andersen, and A. Riebau, editors. Wildland Fires and Air Pollution. Developments in Environmental Science 8. Elsevier, The Netherlands.</w:t>
-      </w:r>
-    </w:p>
-    <w:p>
-      <w:pPr>
-        <w:pStyle w:val="reference"/>
+        <w:t xml:space="preserve">Johnson, D. W., M. E. Fenn, W. W. Miller, and C. T. Hunsaker. 2009. Fire effects on carbon and nitrogen cycling in forests of the Sierra Nevada.  Pages 405-423 in A. </w:t>
+      </w:r>
+      <w:proofErr w:type="spellStart"/>
+      <w:r>
         <w:rPr>
           <w:rFonts w:cs="MS Sans Serif"/>
           <w:sz w:val="20"/>
           <w:szCs w:val="20"/>
         </w:rPr>
-      </w:pPr>
+        <w:t>Bytnerowicz</w:t>
+      </w:r>
+      <w:proofErr w:type="spellEnd"/>
       <w:r>
         <w:rPr>
           <w:rFonts w:cs="MS Sans Serif"/>
           <w:sz w:val="20"/>
           <w:szCs w:val="20"/>
         </w:rPr>
-        <w:t>Killingbeck, K. T. 1996. Nutrients in senesced leaves: Keys to the search for potential resorption and resorption proficiency. Ecology 77:1716-1727.</w:t>
+        <w:t>, M. Arbaugh, C. Andersen, and A. Riebau, editors. Wildland Fires and Air Pollution. Developments in Environmental Science 8. Elsevier, The Netherlands.</w:t>
       </w:r>
     </w:p>
     <w:p>
@@ -11106,7 +11797,7 @@
           <w:sz w:val="20"/>
           <w:szCs w:val="20"/>
         </w:rPr>
-        <w:t>Lovett, G. M., L. M. Christenson, P. M. Groffman, C. G. Jones, J. E. Hart, and M. J. Mitchell. 2002. Insect defoliation and nitrogen cycling in forests. BioScience 52:335-341.</w:t>
+        <w:t>Killingbeck, K. T. 1996. Nutrients in senesced leaves: Keys to the search for potential resorption and resorption proficiency. Ecology 77:1716-1727.</w:t>
       </w:r>
     </w:p>
     <w:p>
@@ -11124,39 +11815,127 @@
           <w:sz w:val="20"/>
           <w:szCs w:val="20"/>
         </w:rPr>
-        <w:t>Lovett, G. M. and A. E. Ruesink. 1995. Carbon and nitrogen mineralization from decomposing gypsy moth frass. Oecologia 104:133-138.</w:t>
-      </w:r>
-    </w:p>
-    <w:p>
-      <w:pPr>
-        <w:pStyle w:val="reference"/>
-        <w:rPr>
+        <w:t xml:space="preserve">Lovett, G. M., L. M. Christenson, P. M. </w:t>
+      </w:r>
+      <w:proofErr w:type="spellStart"/>
+      <w:r>
+        <w:rPr>
+          <w:rFonts w:cs="MS Sans Serif"/>
           <w:sz w:val="20"/>
           <w:szCs w:val="20"/>
         </w:rPr>
-      </w:pPr>
-      <w:r>
-        <w:rPr>
+        <w:t>Groffman</w:t>
+      </w:r>
+      <w:proofErr w:type="spellEnd"/>
+      <w:r>
+        <w:rPr>
+          <w:rFonts w:cs="MS Sans Serif"/>
           <w:sz w:val="20"/>
           <w:szCs w:val="20"/>
         </w:rPr>
-        <w:t>Kimmins, J. P., D. Mailly, and B. Seely. 1999. Modelling forest ecosystem net primary production: the hybrid simulation approach used in FORECAST. Ecological Modelling 122:195-224.</w:t>
-      </w:r>
-    </w:p>
-    <w:p>
-      <w:pPr>
-        <w:pStyle w:val="reference"/>
-        <w:rPr>
+        <w:t xml:space="preserve">, C. G. Jones, J. E. Hart, and M. J. Mitchell. 2002. Insect defoliation and nitrogen cycling in forests. </w:t>
+      </w:r>
+      <w:proofErr w:type="spellStart"/>
+      <w:r>
+        <w:rPr>
+          <w:rFonts w:cs="MS Sans Serif"/>
           <w:sz w:val="20"/>
           <w:szCs w:val="20"/>
         </w:rPr>
-      </w:pPr>
-      <w:r>
-        <w:rPr>
+        <w:t>BioScience</w:t>
+      </w:r>
+      <w:proofErr w:type="spellEnd"/>
+      <w:r>
+        <w:rPr>
+          <w:rFonts w:cs="MS Sans Serif"/>
           <w:sz w:val="20"/>
           <w:szCs w:val="20"/>
         </w:rPr>
-        <w:t>Pan, Y., J.M. Melillo, A.D. McGuire, D.W. Kicklighter, L.F. Pitelka, K. Hibbard, L.L. Pierce, S.W. Running, D.S. Ojima, W.J. Parton, D.S. Schimel, and VEMAP Members. 1998. Modeled responses of terrestrial ecosystems to elevated atmospheric CO</w:t>
+        <w:t xml:space="preserve"> 52:335-341.</w:t>
+      </w:r>
+    </w:p>
+    <w:p>
+      <w:pPr>
+        <w:pStyle w:val="reference"/>
+        <w:rPr>
+          <w:rFonts w:cs="MS Sans Serif"/>
+          <w:sz w:val="20"/>
+          <w:szCs w:val="20"/>
+        </w:rPr>
+      </w:pPr>
+      <w:r>
+        <w:rPr>
+          <w:rFonts w:cs="MS Sans Serif"/>
+          <w:sz w:val="20"/>
+          <w:szCs w:val="20"/>
+        </w:rPr>
+        <w:t xml:space="preserve">Lovett, G. M. and A. E. Ruesink. 1995. Carbon and nitrogen mineralization from decomposing gypsy moth frass. </w:t>
+      </w:r>
+      <w:proofErr w:type="spellStart"/>
+      <w:r>
+        <w:rPr>
+          <w:rFonts w:cs="MS Sans Serif"/>
+          <w:sz w:val="20"/>
+          <w:szCs w:val="20"/>
+        </w:rPr>
+        <w:t>Oecologia</w:t>
+      </w:r>
+      <w:proofErr w:type="spellEnd"/>
+      <w:r>
+        <w:rPr>
+          <w:rFonts w:cs="MS Sans Serif"/>
+          <w:sz w:val="20"/>
+          <w:szCs w:val="20"/>
+        </w:rPr>
+        <w:t xml:space="preserve"> 104:133-138.</w:t>
+      </w:r>
+    </w:p>
+    <w:p>
+      <w:pPr>
+        <w:pStyle w:val="reference"/>
+        <w:rPr>
+          <w:sz w:val="20"/>
+          <w:szCs w:val="20"/>
+        </w:rPr>
+      </w:pPr>
+      <w:r>
+        <w:rPr>
+          <w:sz w:val="20"/>
+          <w:szCs w:val="20"/>
+        </w:rPr>
+        <w:t>Kimmins, J. P., D. Mailly, and B. Seely. 1999. Modelling forest ecosystem net primary production: the hybrid simulation approach used in FORECAST. Ecological Modelling 122:195-224.</w:t>
+      </w:r>
+    </w:p>
+    <w:p>
+      <w:pPr>
+        <w:pStyle w:val="reference"/>
+        <w:rPr>
+          <w:sz w:val="20"/>
+          <w:szCs w:val="20"/>
+        </w:rPr>
+      </w:pPr>
+      <w:r>
+        <w:rPr>
+          <w:sz w:val="20"/>
+          <w:szCs w:val="20"/>
+        </w:rPr>
+        <w:t xml:space="preserve">Pan, Y., J.M. Melillo, A.D. McGuire, D.W. Kicklighter, L.F. </w:t>
+      </w:r>
+      <w:proofErr w:type="spellStart"/>
+      <w:r>
+        <w:rPr>
+          <w:sz w:val="20"/>
+          <w:szCs w:val="20"/>
+        </w:rPr>
+        <w:t>Pitelka</w:t>
+      </w:r>
+      <w:proofErr w:type="spellEnd"/>
+      <w:r>
+        <w:rPr>
+          <w:sz w:val="20"/>
+          <w:szCs w:val="20"/>
+        </w:rPr>
+        <w:t>, K. Hibbard, L.L. Pierce, S.W. Running, D.S. Ojima, W.J. Parton, D.S. Schimel, and VEMAP Members. 1998. Modeled responses of terrestrial ecosystems to elevated atmospheric CO</w:t>
       </w:r>
       <w:r>
         <w:rPr>
@@ -11171,7 +11950,23 @@
           <w:sz w:val="20"/>
           <w:szCs w:val="20"/>
         </w:rPr>
-        <w:t>: a comparison of simulations by the biogeochemistry models of the Vegetation /Ecosystem Modeling and Analysis Project (VEMAP). Oecologia 114: 389-404.</w:t>
+        <w:t xml:space="preserve">: a comparison of simulations by the biogeochemistry models of the Vegetation /Ecosystem Modeling and Analysis Project (VEMAP). </w:t>
+      </w:r>
+      <w:proofErr w:type="spellStart"/>
+      <w:r>
+        <w:rPr>
+          <w:sz w:val="20"/>
+          <w:szCs w:val="20"/>
+        </w:rPr>
+        <w:t>Oecologia</w:t>
+      </w:r>
+      <w:proofErr w:type="spellEnd"/>
+      <w:r>
+        <w:rPr>
+          <w:sz w:val="20"/>
+          <w:szCs w:val="20"/>
+        </w:rPr>
+        <w:t xml:space="preserve"> 114: 389-404.</w:t>
       </w:r>
     </w:p>
     <w:p>
@@ -11189,39 +11984,44 @@
           <w:sz w:val="20"/>
           <w:szCs w:val="20"/>
         </w:rPr>
-        <w:t xml:space="preserve">Park, B., R. Yanai, T. Fahey, S. Bailey, T. Siccama, J. Shanley, and N. Cleavitt. 2008. Fine </w:t>
-      </w:r>
+        <w:lastRenderedPageBreak/>
+        <w:t xml:space="preserve">Park, B., R. Yanai, T. Fahey, S. Bailey, T. </w:t>
+      </w:r>
+      <w:proofErr w:type="spellStart"/>
       <w:r>
         <w:rPr>
           <w:rFonts w:cs="MS Sans Serif"/>
           <w:sz w:val="20"/>
           <w:szCs w:val="20"/>
         </w:rPr>
-        <w:t>r</w:t>
-      </w:r>
+        <w:t>Siccama</w:t>
+      </w:r>
+      <w:proofErr w:type="spellEnd"/>
       <w:r>
         <w:rPr>
           <w:rFonts w:cs="MS Sans Serif"/>
           <w:sz w:val="20"/>
           <w:szCs w:val="20"/>
         </w:rPr>
-        <w:t xml:space="preserve">oot </w:t>
-      </w:r>
+        <w:t xml:space="preserve">, J. Shanley, and N. </w:t>
+      </w:r>
+      <w:proofErr w:type="spellStart"/>
       <w:r>
         <w:rPr>
           <w:rFonts w:cs="MS Sans Serif"/>
           <w:sz w:val="20"/>
           <w:szCs w:val="20"/>
         </w:rPr>
-        <w:t>d</w:t>
-      </w:r>
+        <w:t>Cleavitt</w:t>
+      </w:r>
+      <w:proofErr w:type="spellEnd"/>
       <w:r>
         <w:rPr>
           <w:rFonts w:cs="MS Sans Serif"/>
           <w:sz w:val="20"/>
           <w:szCs w:val="20"/>
         </w:rPr>
-        <w:t xml:space="preserve">ynamics and </w:t>
+        <w:t xml:space="preserve">. 2008. Fine </w:t>
       </w:r>
       <w:r>
         <w:rPr>
@@ -11229,7 +12029,7 @@
           <w:sz w:val="20"/>
           <w:szCs w:val="20"/>
         </w:rPr>
-        <w:t>f</w:t>
+        <w:t>r</w:t>
       </w:r>
       <w:r>
         <w:rPr>
@@ -11237,7 +12037,7 @@
           <w:sz w:val="20"/>
           <w:szCs w:val="20"/>
         </w:rPr>
-        <w:t xml:space="preserve">orest </w:t>
+        <w:t xml:space="preserve">oot </w:t>
       </w:r>
       <w:r>
         <w:rPr>
@@ -11245,7 +12045,7 @@
           <w:sz w:val="20"/>
           <w:szCs w:val="20"/>
         </w:rPr>
-        <w:t>p</w:t>
+        <w:t>d</w:t>
       </w:r>
       <w:r>
         <w:rPr>
@@ -11253,7 +12053,7 @@
           <w:sz w:val="20"/>
           <w:szCs w:val="20"/>
         </w:rPr>
-        <w:t xml:space="preserve">roduction </w:t>
+        <w:t xml:space="preserve">ynamics and </w:t>
       </w:r>
       <w:r>
         <w:rPr>
@@ -11261,7 +12061,7 @@
           <w:sz w:val="20"/>
           <w:szCs w:val="20"/>
         </w:rPr>
-        <w:t>a</w:t>
+        <w:t>f</w:t>
       </w:r>
       <w:r>
         <w:rPr>
@@ -11269,7 +12069,7 @@
           <w:sz w:val="20"/>
           <w:szCs w:val="20"/>
         </w:rPr>
-        <w:t xml:space="preserve">cross a </w:t>
+        <w:t xml:space="preserve">orest </w:t>
       </w:r>
       <w:r>
         <w:rPr>
@@ -11277,7 +12077,7 @@
           <w:sz w:val="20"/>
           <w:szCs w:val="20"/>
         </w:rPr>
-        <w:t>c</w:t>
+        <w:t>p</w:t>
       </w:r>
       <w:r>
         <w:rPr>
@@ -11285,7 +12085,7 @@
           <w:sz w:val="20"/>
           <w:szCs w:val="20"/>
         </w:rPr>
-        <w:t xml:space="preserve">alcium </w:t>
+        <w:t xml:space="preserve">roduction </w:t>
       </w:r>
       <w:r>
         <w:rPr>
@@ -11293,7 +12093,7 @@
           <w:sz w:val="20"/>
           <w:szCs w:val="20"/>
         </w:rPr>
-        <w:t>g</w:t>
+        <w:t>a</w:t>
       </w:r>
       <w:r>
         <w:rPr>
@@ -11301,7 +12101,7 @@
           <w:sz w:val="20"/>
           <w:szCs w:val="20"/>
         </w:rPr>
-        <w:t xml:space="preserve">radient in </w:t>
+        <w:t xml:space="preserve">cross a </w:t>
       </w:r>
       <w:r>
         <w:rPr>
@@ -11309,7 +12109,7 @@
           <w:sz w:val="20"/>
           <w:szCs w:val="20"/>
         </w:rPr>
-        <w:t>n</w:t>
+        <w:t>c</w:t>
       </w:r>
       <w:r>
         <w:rPr>
@@ -11317,7 +12117,7 @@
           <w:sz w:val="20"/>
           <w:szCs w:val="20"/>
         </w:rPr>
-        <w:t xml:space="preserve">orthern </w:t>
+        <w:t xml:space="preserve">alcium </w:t>
       </w:r>
       <w:r>
         <w:rPr>
@@ -11325,7 +12125,7 @@
           <w:sz w:val="20"/>
           <w:szCs w:val="20"/>
         </w:rPr>
-        <w:t>h</w:t>
+        <w:t>g</w:t>
       </w:r>
       <w:r>
         <w:rPr>
@@ -11333,7 +12133,7 @@
           <w:sz w:val="20"/>
           <w:szCs w:val="20"/>
         </w:rPr>
-        <w:t xml:space="preserve">ardwood and </w:t>
+        <w:t xml:space="preserve">radient in </w:t>
       </w:r>
       <w:r>
         <w:rPr>
@@ -11341,7 +12141,7 @@
           <w:sz w:val="20"/>
           <w:szCs w:val="20"/>
         </w:rPr>
-        <w:t>c</w:t>
+        <w:t>n</w:t>
       </w:r>
       <w:r>
         <w:rPr>
@@ -11349,7 +12149,7 @@
           <w:sz w:val="20"/>
           <w:szCs w:val="20"/>
         </w:rPr>
-        <w:t xml:space="preserve">onifer </w:t>
+        <w:t xml:space="preserve">orthern </w:t>
       </w:r>
       <w:r>
         <w:rPr>
@@ -11357,7 +12157,7 @@
           <w:sz w:val="20"/>
           <w:szCs w:val="20"/>
         </w:rPr>
-        <w:t>e</w:t>
+        <w:t>h</w:t>
       </w:r>
       <w:r>
         <w:rPr>
@@ -11365,71 +12165,23 @@
           <w:sz w:val="20"/>
           <w:szCs w:val="20"/>
         </w:rPr>
-        <w:t>cosystems. Ecosystems 11:325-341.</w:t>
-      </w:r>
-    </w:p>
-    <w:p>
-      <w:pPr>
-        <w:pStyle w:val="reference"/>
-        <w:rPr>
-          <w:sz w:val="20"/>
-          <w:szCs w:val="20"/>
-        </w:rPr>
-      </w:pPr>
-      <w:r>
-        <w:rPr>
-          <w:sz w:val="20"/>
-          <w:szCs w:val="20"/>
-        </w:rPr>
-        <w:t>Parton, W. J., D. S. Ojima, C. V. Cole, and D. S. Schimel. 1994. "A General Model for Soil Organic Matters Dynamics: Sensitivity to Litter Chemistry, Texture and Management." Pp. 147-67 in Quantitative Modeling of Soil Forming Processes: Proceedings of a Symposium Sponsored by Divisions S-5 and S-9 of the Soil Science Society of America Minneapolis, Minnesota, USA,  editors R. B. Bryant and R. W. Arnold. Madison, Wisconsin, USA: Soil Science Society of America.</w:t>
-      </w:r>
-    </w:p>
-    <w:p>
-      <w:pPr>
-        <w:pStyle w:val="reference"/>
-        <w:rPr>
-          <w:sz w:val="20"/>
-          <w:szCs w:val="20"/>
-        </w:rPr>
-      </w:pPr>
-      <w:r>
-        <w:rPr>
-          <w:sz w:val="20"/>
-          <w:szCs w:val="20"/>
-        </w:rPr>
-        <w:t>Parton, W.J., J.M.O. Scurlock, D.S. Ojima, T.G. Gilmanov, R.J. Scholes, D.S. Schimel, T. Kirchner, J.C. Menaut, T. Seastedt, E. Garcia Moya, A. Kamnalrut, and J.I. Kinyamario. 1993. Observations and modeling of biomass and soil organic matter dynamics fo</w:t>
-      </w:r>
-      <w:r>
-        <w:rPr>
-          <w:sz w:val="20"/>
-          <w:szCs w:val="20"/>
-        </w:rPr>
-        <w:t>r the grassland biome worldwide</w:t>
-      </w:r>
-      <w:r>
-        <w:rPr>
-          <w:sz w:val="20"/>
-          <w:szCs w:val="20"/>
-        </w:rPr>
-        <w:t>. Global Biogeochemical Cycles 7: 785-809.</w:t>
-      </w:r>
-    </w:p>
-    <w:p>
-      <w:pPr>
-        <w:pStyle w:val="reference"/>
+        <w:t xml:space="preserve">ardwood and </w:t>
+      </w:r>
+      <w:r>
         <w:rPr>
           <w:rFonts w:cs="MS Sans Serif"/>
           <w:sz w:val="20"/>
           <w:szCs w:val="20"/>
         </w:rPr>
-      </w:pPr>
+        <w:t>c</w:t>
+      </w:r>
       <w:r>
         <w:rPr>
           <w:rFonts w:cs="MS Sans Serif"/>
           <w:sz w:val="20"/>
           <w:szCs w:val="20"/>
         </w:rPr>
-        <w:t xml:space="preserve">Ryan, D. F. and F. H. Bormann. 1982. Nutrient </w:t>
+        <w:t xml:space="preserve">onifer </w:t>
       </w:r>
       <w:r>
         <w:rPr>
@@ -11437,7 +12189,7 @@
           <w:sz w:val="20"/>
           <w:szCs w:val="20"/>
         </w:rPr>
-        <w:t>r</w:t>
+        <w:t>e</w:t>
       </w:r>
       <w:r>
         <w:rPr>
@@ -11445,23 +12197,151 @@
           <w:sz w:val="20"/>
           <w:szCs w:val="20"/>
         </w:rPr>
-        <w:t xml:space="preserve">esorption in </w:t>
-      </w:r>
-      <w:r>
+        <w:t>cosystems. Ecosystems 11:325-341.</w:t>
+      </w:r>
+    </w:p>
+    <w:p>
+      <w:pPr>
+        <w:pStyle w:val="reference"/>
+        <w:rPr>
+          <w:sz w:val="20"/>
+          <w:szCs w:val="20"/>
+        </w:rPr>
+      </w:pPr>
+      <w:r>
+        <w:rPr>
+          <w:sz w:val="20"/>
+          <w:szCs w:val="20"/>
+        </w:rPr>
+        <w:t xml:space="preserve">Parton, W. J., D. S. Ojima, C. V. Cole, and D. S. Schimel. 1994. "A General Model for Soil Organic Matters Dynamics: Sensitivity to Litter Chemistry, Texture and Management." Pp. 147-67 in Quantitative Modeling of Soil Forming Processes: Proceedings of a Symposium Sponsored by Divisions S-5 and S-9 of the Soil Science Society of America Minneapolis, Minnesota, </w:t>
+      </w:r>
+      <w:proofErr w:type="gramStart"/>
+      <w:r>
+        <w:rPr>
+          <w:sz w:val="20"/>
+          <w:szCs w:val="20"/>
+        </w:rPr>
+        <w:t>USA,  editors</w:t>
+      </w:r>
+      <w:proofErr w:type="gramEnd"/>
+      <w:r>
+        <w:rPr>
+          <w:sz w:val="20"/>
+          <w:szCs w:val="20"/>
+        </w:rPr>
+        <w:t xml:space="preserve"> R. B. Bryant and R. W. Arnold. Madison, Wisconsin, USA: Soil Science Society of America.</w:t>
+      </w:r>
+    </w:p>
+    <w:p>
+      <w:pPr>
+        <w:pStyle w:val="reference"/>
+        <w:rPr>
+          <w:sz w:val="20"/>
+          <w:szCs w:val="20"/>
+        </w:rPr>
+      </w:pPr>
+      <w:r>
+        <w:rPr>
+          <w:sz w:val="20"/>
+          <w:szCs w:val="20"/>
+        </w:rPr>
+        <w:t xml:space="preserve">Parton, W.J., J.M.O. Scurlock, D.S. Ojima, T.G. </w:t>
+      </w:r>
+      <w:proofErr w:type="spellStart"/>
+      <w:r>
+        <w:rPr>
+          <w:sz w:val="20"/>
+          <w:szCs w:val="20"/>
+        </w:rPr>
+        <w:t>Gilmanov</w:t>
+      </w:r>
+      <w:proofErr w:type="spellEnd"/>
+      <w:r>
+        <w:rPr>
+          <w:sz w:val="20"/>
+          <w:szCs w:val="20"/>
+        </w:rPr>
+        <w:t xml:space="preserve">, R.J. Scholes, D.S. Schimel, T. Kirchner, J.C. Menaut, T. </w:t>
+      </w:r>
+      <w:proofErr w:type="spellStart"/>
+      <w:r>
+        <w:rPr>
+          <w:sz w:val="20"/>
+          <w:szCs w:val="20"/>
+        </w:rPr>
+        <w:t>Seastedt</w:t>
+      </w:r>
+      <w:proofErr w:type="spellEnd"/>
+      <w:r>
+        <w:rPr>
+          <w:sz w:val="20"/>
+          <w:szCs w:val="20"/>
+        </w:rPr>
+        <w:t xml:space="preserve">, E. Garcia Moya, A. </w:t>
+      </w:r>
+      <w:proofErr w:type="spellStart"/>
+      <w:r>
+        <w:rPr>
+          <w:sz w:val="20"/>
+          <w:szCs w:val="20"/>
+        </w:rPr>
+        <w:t>Kamnalrut</w:t>
+      </w:r>
+      <w:proofErr w:type="spellEnd"/>
+      <w:r>
+        <w:rPr>
+          <w:sz w:val="20"/>
+          <w:szCs w:val="20"/>
+        </w:rPr>
+        <w:t xml:space="preserve">, and J.I. </w:t>
+      </w:r>
+      <w:proofErr w:type="spellStart"/>
+      <w:r>
+        <w:rPr>
+          <w:sz w:val="20"/>
+          <w:szCs w:val="20"/>
+        </w:rPr>
+        <w:t>Kinyamario</w:t>
+      </w:r>
+      <w:proofErr w:type="spellEnd"/>
+      <w:r>
+        <w:rPr>
+          <w:sz w:val="20"/>
+          <w:szCs w:val="20"/>
+        </w:rPr>
+        <w:t>. 1993. Observations and modeling of biomass and soil organic matter dynamics fo</w:t>
+      </w:r>
+      <w:r>
+        <w:rPr>
+          <w:sz w:val="20"/>
+          <w:szCs w:val="20"/>
+        </w:rPr>
+        <w:t>r the grassland biome worldwide</w:t>
+      </w:r>
+      <w:r>
+        <w:rPr>
+          <w:sz w:val="20"/>
+          <w:szCs w:val="20"/>
+        </w:rPr>
+        <w:t>. Global Biogeochemical Cycles 7: 785-809.</w:t>
+      </w:r>
+    </w:p>
+    <w:p>
+      <w:pPr>
+        <w:pStyle w:val="reference"/>
         <w:rPr>
           <w:rFonts w:cs="MS Sans Serif"/>
           <w:sz w:val="20"/>
           <w:szCs w:val="20"/>
         </w:rPr>
-        <w:t>n</w:t>
-      </w:r>
+      </w:pPr>
       <w:r>
         <w:rPr>
           <w:rFonts w:cs="MS Sans Serif"/>
           <w:sz w:val="20"/>
           <w:szCs w:val="20"/>
         </w:rPr>
-        <w:t xml:space="preserve">orthern </w:t>
+        <w:t xml:space="preserve">Ryan, D. F. and F. H. Bormann. 1982. Nutrient </w:t>
       </w:r>
       <w:r>
         <w:rPr>
@@ -11469,7 +12349,7 @@
           <w:sz w:val="20"/>
           <w:szCs w:val="20"/>
         </w:rPr>
-        <w:t>h</w:t>
+        <w:t>r</w:t>
       </w:r>
       <w:r>
         <w:rPr>
@@ -11477,7 +12357,7 @@
           <w:sz w:val="20"/>
           <w:szCs w:val="20"/>
         </w:rPr>
-        <w:t xml:space="preserve">ardwood </w:t>
+        <w:t xml:space="preserve">esorption in </w:t>
       </w:r>
       <w:r>
         <w:rPr>
@@ -11485,7 +12365,7 @@
           <w:sz w:val="20"/>
           <w:szCs w:val="20"/>
         </w:rPr>
-        <w:t>f</w:t>
+        <w:t>n</w:t>
       </w:r>
       <w:r>
         <w:rPr>
@@ -11493,91 +12373,200 @@
           <w:sz w:val="20"/>
           <w:szCs w:val="20"/>
         </w:rPr>
-        <w:t>orests. BioScience 32:29-32.</w:t>
-      </w:r>
-    </w:p>
-    <w:p>
-      <w:pPr>
-        <w:pStyle w:val="reference"/>
-        <w:rPr>
-          <w:sz w:val="20"/>
-          <w:szCs w:val="20"/>
-        </w:rPr>
-      </w:pPr>
-      <w:r>
-        <w:rPr>
-          <w:sz w:val="20"/>
-          <w:szCs w:val="20"/>
-        </w:rPr>
-        <w:t>Scheller, R. M., D. Hua, P. V. Bolstad, R. A. Birdsey, and D. J. Mladenoff. 2011. The effects of forest harvest intensity in combination with wind disturbance on carbon dynamics in Lake States mesic forests. Ecological Modelling 222:144-153.</w:t>
-      </w:r>
-    </w:p>
-    <w:p>
-      <w:pPr>
-        <w:pStyle w:val="reference"/>
-        <w:rPr>
-          <w:sz w:val="20"/>
-          <w:szCs w:val="20"/>
-        </w:rPr>
-      </w:pPr>
-      <w:r>
-        <w:rPr>
-          <w:sz w:val="20"/>
-          <w:szCs w:val="20"/>
-        </w:rPr>
-        <w:lastRenderedPageBreak/>
-        <w:t>Scheller, R.M., S. Van Tuyl, K. Clark, J. Hom, I. La Puma. 2011. Carbon sequestration in the in the New Jersey pine barrens under different scenarios of fire management. Ecosystems. DOI: 10.1007/s10021-011-9462-6</w:t>
-      </w:r>
-    </w:p>
-    <w:p>
-      <w:pPr>
-        <w:pStyle w:val="reference"/>
-        <w:rPr>
-          <w:sz w:val="20"/>
-          <w:szCs w:val="20"/>
-        </w:rPr>
-      </w:pPr>
-      <w:r>
-        <w:rPr>
-          <w:sz w:val="20"/>
-          <w:szCs w:val="20"/>
-        </w:rPr>
-        <w:t>Scheller, R. M. and Mladenoff, D. J. A forest growth and biomass module for a landscape simulation model, LANDIS:  Design, validation, and application. Ecological Modelling. 2004; 180(1):211-229.</w:t>
-      </w:r>
-    </w:p>
-    <w:p>
-      <w:pPr>
-        <w:pStyle w:val="reference"/>
-        <w:rPr>
-          <w:sz w:val="20"/>
-          <w:szCs w:val="20"/>
-        </w:rPr>
-      </w:pPr>
-      <w:r>
-        <w:rPr>
-          <w:sz w:val="20"/>
-          <w:szCs w:val="20"/>
-        </w:rPr>
-        <w:t>Schimel, D.S., B.H. Braswell, E.A. Holland, R. McKeown, D.S. Ojima, T.H. Painter, W.J. Parton, and A.R. Townsend. 1994. Climatic, edaphic, and biotic controls over storage and turnover of carbon in soils. Global Biogeochemical Cycles 8: 279-293.</w:t>
-      </w:r>
-    </w:p>
-    <w:p>
-      <w:pPr>
-        <w:pStyle w:val="reference"/>
+        <w:t xml:space="preserve">orthern </w:t>
+      </w:r>
+      <w:r>
         <w:rPr>
           <w:rFonts w:cs="MS Sans Serif"/>
           <w:sz w:val="20"/>
           <w:szCs w:val="20"/>
         </w:rPr>
-      </w:pPr>
+        <w:t>h</w:t>
+      </w:r>
       <w:r>
         <w:rPr>
           <w:rFonts w:cs="MS Sans Serif"/>
           <w:sz w:val="20"/>
           <w:szCs w:val="20"/>
         </w:rPr>
-        <w:t>Seitzinger, S., J. A. Harrison, J. K. Böhlke, A. F. Bouwman, R. Lowrance, B. Peterson, C. Tobias, and G. V. Drecht</w:t>
-      </w:r>
+        <w:t xml:space="preserve">ardwood </w:t>
+      </w:r>
+      <w:r>
+        <w:rPr>
+          <w:rFonts w:cs="MS Sans Serif"/>
+          <w:sz w:val="20"/>
+          <w:szCs w:val="20"/>
+        </w:rPr>
+        <w:t>f</w:t>
+      </w:r>
+      <w:r>
+        <w:rPr>
+          <w:rFonts w:cs="MS Sans Serif"/>
+          <w:sz w:val="20"/>
+          <w:szCs w:val="20"/>
+        </w:rPr>
+        <w:t xml:space="preserve">orests. </w:t>
+      </w:r>
+      <w:proofErr w:type="spellStart"/>
+      <w:r>
+        <w:rPr>
+          <w:rFonts w:cs="MS Sans Serif"/>
+          <w:sz w:val="20"/>
+          <w:szCs w:val="20"/>
+        </w:rPr>
+        <w:t>BioScience</w:t>
+      </w:r>
+      <w:proofErr w:type="spellEnd"/>
+      <w:r>
+        <w:rPr>
+          <w:rFonts w:cs="MS Sans Serif"/>
+          <w:sz w:val="20"/>
+          <w:szCs w:val="20"/>
+        </w:rPr>
+        <w:t xml:space="preserve"> 32:29-32.</w:t>
+      </w:r>
+    </w:p>
+    <w:p>
+      <w:pPr>
+        <w:pStyle w:val="reference"/>
+        <w:rPr>
+          <w:sz w:val="20"/>
+          <w:szCs w:val="20"/>
+        </w:rPr>
+      </w:pPr>
+      <w:r>
+        <w:rPr>
+          <w:sz w:val="20"/>
+          <w:szCs w:val="20"/>
+        </w:rPr>
+        <w:t xml:space="preserve">Scheller, R. M., D. Hua, P. V. Bolstad, R. A. Birdsey, and D. J. </w:t>
+      </w:r>
+      <w:proofErr w:type="spellStart"/>
+      <w:r>
+        <w:rPr>
+          <w:sz w:val="20"/>
+          <w:szCs w:val="20"/>
+        </w:rPr>
+        <w:t>Mladenoff</w:t>
+      </w:r>
+      <w:proofErr w:type="spellEnd"/>
+      <w:r>
+        <w:rPr>
+          <w:sz w:val="20"/>
+          <w:szCs w:val="20"/>
+        </w:rPr>
+        <w:t>. 2011. The effects of forest harvest intensity in combination with wind disturbance on carbon dynamics in Lake States mesic forests. Ecological Modelling 222:144-153.</w:t>
+      </w:r>
+    </w:p>
+    <w:p>
+      <w:pPr>
+        <w:pStyle w:val="reference"/>
+        <w:rPr>
+          <w:sz w:val="20"/>
+          <w:szCs w:val="20"/>
+        </w:rPr>
+      </w:pPr>
+      <w:r>
+        <w:rPr>
+          <w:sz w:val="20"/>
+          <w:szCs w:val="20"/>
+        </w:rPr>
+        <w:t>Scheller, R.M., S. Van Tuyl, K. Clark, J. Hom, I. La Puma. 2011. Carbon sequestration in the in the New Jersey pine barrens under different scenarios of fire management. Ecosystems. DOI: 10.1007/s10021-011-9462-6</w:t>
+      </w:r>
+    </w:p>
+    <w:p>
+      <w:pPr>
+        <w:pStyle w:val="reference"/>
+        <w:rPr>
+          <w:sz w:val="20"/>
+          <w:szCs w:val="20"/>
+        </w:rPr>
+      </w:pPr>
+      <w:r>
+        <w:rPr>
+          <w:sz w:val="20"/>
+          <w:szCs w:val="20"/>
+        </w:rPr>
+        <w:t xml:space="preserve">Scheller, R. M. and </w:t>
+      </w:r>
+      <w:proofErr w:type="spellStart"/>
+      <w:r>
+        <w:rPr>
+          <w:sz w:val="20"/>
+          <w:szCs w:val="20"/>
+        </w:rPr>
+        <w:t>Mladenoff</w:t>
+      </w:r>
+      <w:proofErr w:type="spellEnd"/>
+      <w:r>
+        <w:rPr>
+          <w:sz w:val="20"/>
+          <w:szCs w:val="20"/>
+        </w:rPr>
+        <w:t>, D. J. A forest growth and biomass module for a landscape simulation model, LANDIS:  Design, validation, and application. Ecological Modelling. 2004; 180(1):211-229.</w:t>
+      </w:r>
+    </w:p>
+    <w:p>
+      <w:pPr>
+        <w:pStyle w:val="reference"/>
+        <w:rPr>
+          <w:sz w:val="20"/>
+          <w:szCs w:val="20"/>
+        </w:rPr>
+      </w:pPr>
+      <w:r>
+        <w:rPr>
+          <w:sz w:val="20"/>
+          <w:szCs w:val="20"/>
+        </w:rPr>
+        <w:t>Schimel, D.S., B.H. Braswell, E.A. Holland, R. McKeown, D.S. Ojima, T.H. Painter, W.J. Parton, and A.R. Townsend. 1994. Climatic, edaphic, and biotic controls over storage and turnover of carbon in soils. Global Biogeochemical Cycles 8: 279-293.</w:t>
+      </w:r>
+    </w:p>
+    <w:p>
+      <w:pPr>
+        <w:pStyle w:val="reference"/>
+        <w:rPr>
+          <w:rFonts w:cs="MS Sans Serif"/>
+          <w:sz w:val="20"/>
+          <w:szCs w:val="20"/>
+        </w:rPr>
+      </w:pPr>
+      <w:r>
+        <w:rPr>
+          <w:rFonts w:cs="MS Sans Serif"/>
+          <w:sz w:val="20"/>
+          <w:szCs w:val="20"/>
+        </w:rPr>
+        <w:t xml:space="preserve">Seitzinger, S., J. A. Harrison, J. K. </w:t>
+      </w:r>
+      <w:proofErr w:type="spellStart"/>
+      <w:r>
+        <w:rPr>
+          <w:rFonts w:cs="MS Sans Serif"/>
+          <w:sz w:val="20"/>
+          <w:szCs w:val="20"/>
+        </w:rPr>
+        <w:t>Böhlke</w:t>
+      </w:r>
+      <w:proofErr w:type="spellEnd"/>
+      <w:r>
+        <w:rPr>
+          <w:rFonts w:cs="MS Sans Serif"/>
+          <w:sz w:val="20"/>
+          <w:szCs w:val="20"/>
+        </w:rPr>
+        <w:t xml:space="preserve">, A. F. Bouwman, R. Lowrance, B. Peterson, C. Tobias, and G. V. </w:t>
+      </w:r>
+      <w:proofErr w:type="spellStart"/>
+      <w:r>
+        <w:rPr>
+          <w:rFonts w:cs="MS Sans Serif"/>
+          <w:sz w:val="20"/>
+          <w:szCs w:val="20"/>
+        </w:rPr>
+        <w:t>Drecht</w:t>
+      </w:r>
+      <w:proofErr w:type="spellEnd"/>
       <w:r>
         <w:rPr>
           <w:rFonts w:cs="MS Sans Serif"/>
@@ -11666,14 +12655,14 @@
       <w:pPr>
         <w:pStyle w:val="Heading2"/>
       </w:pPr>
-      <w:bookmarkStart w:id="27" w:name="_Toc127846704"/>
-      <w:bookmarkStart w:id="28" w:name="_Toc165539554"/>
-      <w:bookmarkEnd w:id="26"/>
+      <w:bookmarkStart w:id="28" w:name="_Toc127846704"/>
+      <w:bookmarkStart w:id="29" w:name="_Toc193101701"/>
+      <w:bookmarkEnd w:id="27"/>
       <w:r>
         <w:t>Acknowledgments</w:t>
       </w:r>
-      <w:bookmarkEnd w:id="27"/>
       <w:bookmarkEnd w:id="28"/>
+      <w:bookmarkEnd w:id="29"/>
     </w:p>
     <w:p>
       <w:pPr>
@@ -11726,7 +12715,7 @@
       <w:pPr>
         <w:pStyle w:val="Heading1"/>
       </w:pPr>
-      <w:bookmarkStart w:id="29" w:name="_Toc165539555"/>
+      <w:bookmarkStart w:id="30" w:name="_Toc193101702"/>
       <w:r>
         <w:lastRenderedPageBreak/>
         <w:t xml:space="preserve">Succession </w:t>
@@ -11734,7 +12723,7 @@
       <w:r>
         <w:t>Input File</w:t>
       </w:r>
-      <w:bookmarkEnd w:id="29"/>
+      <w:bookmarkEnd w:id="30"/>
     </w:p>
     <w:p>
       <w:pPr>
@@ -11797,13 +12786,15 @@
       <w:pPr>
         <w:pStyle w:val="Heading2"/>
       </w:pPr>
-      <w:bookmarkStart w:id="30" w:name="_Toc112490865"/>
-      <w:bookmarkStart w:id="31" w:name="_Toc165539556"/>
+      <w:bookmarkStart w:id="31" w:name="_Toc112490865"/>
+      <w:bookmarkStart w:id="32" w:name="_Toc193101703"/>
+      <w:proofErr w:type="spellStart"/>
       <w:r>
         <w:t>LandisData</w:t>
       </w:r>
-      <w:bookmarkEnd w:id="30"/>
       <w:bookmarkEnd w:id="31"/>
+      <w:bookmarkEnd w:id="32"/>
+      <w:proofErr w:type="spellEnd"/>
     </w:p>
     <w:p>
       <w:pPr>
@@ -11844,13 +12835,13 @@
       <w:pPr>
         <w:pStyle w:val="Heading2"/>
       </w:pPr>
-      <w:bookmarkStart w:id="32" w:name="_Toc112490866"/>
-      <w:bookmarkStart w:id="33" w:name="_Toc165539557"/>
+      <w:bookmarkStart w:id="33" w:name="_Toc112490866"/>
+      <w:bookmarkStart w:id="34" w:name="_Toc193101704"/>
       <w:r>
         <w:t>Timestep</w:t>
       </w:r>
-      <w:bookmarkEnd w:id="32"/>
       <w:bookmarkEnd w:id="33"/>
+      <w:bookmarkEnd w:id="34"/>
     </w:p>
     <w:p>
       <w:pPr>
@@ -11922,10 +12913,18 @@
         <w:t xml:space="preserve">factor </w:t>
       </w:r>
       <w:r>
-        <w:t>(Prob</w:t>
-      </w:r>
-      <w:r>
-        <w:t xml:space="preserve">EstablishAdjust) </w:t>
+        <w:t>(</w:t>
+      </w:r>
+      <w:proofErr w:type="spellStart"/>
+      <w:r>
+        <w:t>Prob</w:t>
+      </w:r>
+      <w:r>
+        <w:t>EstablishAdjust</w:t>
+      </w:r>
+      <w:proofErr w:type="spellEnd"/>
+      <w:r>
+        <w:t xml:space="preserve">) </w:t>
       </w:r>
       <w:r>
         <w:t>to retain the same regeneration rates (see section 2.13 below)</w:t>
@@ -11938,15 +12937,17 @@
       <w:pPr>
         <w:pStyle w:val="Heading2"/>
       </w:pPr>
-      <w:bookmarkStart w:id="34" w:name="_Toc107735767"/>
-      <w:bookmarkStart w:id="35" w:name="_Toc112490867"/>
-      <w:bookmarkStart w:id="36" w:name="_Toc165539558"/>
+      <w:bookmarkStart w:id="35" w:name="_Toc107735767"/>
+      <w:bookmarkStart w:id="36" w:name="_Toc112490867"/>
+      <w:bookmarkStart w:id="37" w:name="_Toc193101705"/>
+      <w:proofErr w:type="spellStart"/>
       <w:r>
         <w:t>SeedingAlgorithm</w:t>
       </w:r>
-      <w:bookmarkEnd w:id="34"/>
       <w:bookmarkEnd w:id="35"/>
       <w:bookmarkEnd w:id="36"/>
+      <w:bookmarkEnd w:id="37"/>
+      <w:proofErr w:type="spellEnd"/>
     </w:p>
     <w:p>
       <w:pPr>
@@ -11967,29 +12968,83 @@
           <w:sz w:val="20"/>
           <w:szCs w:val="20"/>
         </w:rPr>
-        <w:t>"WardSeedDispersal"</w:t>
-      </w:r>
-      <w:r>
-        <w:t xml:space="preserve">, </w:t>
-      </w:r>
+        <w:t>"</w:t>
+      </w:r>
+      <w:proofErr w:type="spellStart"/>
       <w:r>
         <w:rPr>
           <w:rFonts w:ascii="Courier New" w:hAnsi="Courier New" w:cs="Courier New"/>
           <w:sz w:val="20"/>
           <w:szCs w:val="20"/>
         </w:rPr>
-        <w:t>"NoDispersal"</w:t>
-      </w:r>
-      <w:r>
-        <w:t xml:space="preserve"> or </w:t>
-      </w:r>
+        <w:t>WardSeedDispersal</w:t>
+      </w:r>
+      <w:proofErr w:type="spellEnd"/>
       <w:r>
         <w:rPr>
           <w:rFonts w:ascii="Courier New" w:hAnsi="Courier New" w:cs="Courier New"/>
           <w:sz w:val="20"/>
           <w:szCs w:val="20"/>
         </w:rPr>
-        <w:t>"UniversalDispersal"</w:t>
+        <w:t>"</w:t>
+      </w:r>
+      <w:r>
+        <w:t xml:space="preserve">, </w:t>
+      </w:r>
+      <w:r>
+        <w:rPr>
+          <w:rFonts w:ascii="Courier New" w:hAnsi="Courier New" w:cs="Courier New"/>
+          <w:sz w:val="20"/>
+          <w:szCs w:val="20"/>
+        </w:rPr>
+        <w:t>"</w:t>
+      </w:r>
+      <w:proofErr w:type="spellStart"/>
+      <w:r>
+        <w:rPr>
+          <w:rFonts w:ascii="Courier New" w:hAnsi="Courier New" w:cs="Courier New"/>
+          <w:sz w:val="20"/>
+          <w:szCs w:val="20"/>
+        </w:rPr>
+        <w:t>NoDispersal</w:t>
+      </w:r>
+      <w:proofErr w:type="spellEnd"/>
+      <w:r>
+        <w:rPr>
+          <w:rFonts w:ascii="Courier New" w:hAnsi="Courier New" w:cs="Courier New"/>
+          <w:sz w:val="20"/>
+          <w:szCs w:val="20"/>
+        </w:rPr>
+        <w:t>"</w:t>
+      </w:r>
+      <w:r>
+        <w:t xml:space="preserve"> or </w:t>
+      </w:r>
+      <w:r>
+        <w:rPr>
+          <w:rFonts w:ascii="Courier New" w:hAnsi="Courier New" w:cs="Courier New"/>
+          <w:sz w:val="20"/>
+          <w:szCs w:val="20"/>
+        </w:rPr>
+        <w:t>"</w:t>
+      </w:r>
+      <w:proofErr w:type="spellStart"/>
+      <w:r>
+        <w:rPr>
+          <w:rFonts w:ascii="Courier New" w:hAnsi="Courier New" w:cs="Courier New"/>
+          <w:sz w:val="20"/>
+          <w:szCs w:val="20"/>
+        </w:rPr>
+        <w:t>UniversalDispersal</w:t>
+      </w:r>
+      <w:proofErr w:type="spellEnd"/>
+      <w:r>
+        <w:rPr>
+          <w:rFonts w:ascii="Courier New" w:hAnsi="Courier New" w:cs="Courier New"/>
+          <w:sz w:val="20"/>
+          <w:szCs w:val="20"/>
+        </w:rPr>
+        <w:t>"</w:t>
       </w:r>
       <w:r>
         <w:t xml:space="preserve">.  The algorithms are described in section 4.5.1 </w:t>
@@ -12027,20 +13082,22 @@
       <w:pPr>
         <w:pStyle w:val="Heading2"/>
       </w:pPr>
-      <w:bookmarkStart w:id="37" w:name="_Toc165539559"/>
-      <w:bookmarkStart w:id="38" w:name="_Toc107735768"/>
-      <w:bookmarkStart w:id="39" w:name="_Toc112490868"/>
-      <w:bookmarkStart w:id="40" w:name="_Ref140207509"/>
+      <w:bookmarkStart w:id="38" w:name="_Toc193101706"/>
+      <w:bookmarkStart w:id="39" w:name="_Toc107735768"/>
+      <w:bookmarkStart w:id="40" w:name="_Toc112490868"/>
+      <w:bookmarkStart w:id="41" w:name="_Ref140207509"/>
+      <w:proofErr w:type="spellStart"/>
       <w:r>
         <w:t>InitialCommunities</w:t>
       </w:r>
       <w:r>
         <w:t>CSV</w:t>
       </w:r>
+      <w:proofErr w:type="spellEnd"/>
       <w:r>
         <w:t xml:space="preserve"> (file name)</w:t>
       </w:r>
-      <w:bookmarkEnd w:id="37"/>
+      <w:bookmarkEnd w:id="38"/>
     </w:p>
     <w:p>
       <w:pPr>
@@ -12072,20 +13129,22 @@
       <w:pPr>
         <w:pStyle w:val="Heading2"/>
       </w:pPr>
-      <w:bookmarkStart w:id="41" w:name="_Ref109371856"/>
-      <w:bookmarkStart w:id="42" w:name="_Toc133339090"/>
-      <w:bookmarkStart w:id="43" w:name="_Toc282434151"/>
-      <w:bookmarkStart w:id="44" w:name="_Toc165539560"/>
+      <w:bookmarkStart w:id="42" w:name="_Ref109371856"/>
+      <w:bookmarkStart w:id="43" w:name="_Toc133339090"/>
+      <w:bookmarkStart w:id="44" w:name="_Toc282434151"/>
+      <w:bookmarkStart w:id="45" w:name="_Toc193101707"/>
+      <w:proofErr w:type="spellStart"/>
       <w:r>
         <w:t>InitialCommunitiesMap</w:t>
       </w:r>
-      <w:bookmarkEnd w:id="41"/>
       <w:bookmarkEnd w:id="42"/>
       <w:bookmarkEnd w:id="43"/>
+      <w:bookmarkEnd w:id="44"/>
+      <w:proofErr w:type="spellEnd"/>
       <w:r>
         <w:t xml:space="preserve"> (file name)</w:t>
       </w:r>
-      <w:bookmarkEnd w:id="44"/>
+      <w:bookmarkEnd w:id="45"/>
     </w:p>
     <w:p>
       <w:pPr>
@@ -12105,7 +13164,8 @@
       <w:pPr>
         <w:pStyle w:val="Heading2"/>
       </w:pPr>
-      <w:bookmarkStart w:id="45" w:name="_Toc165539561"/>
+      <w:bookmarkStart w:id="46" w:name="_Toc193101708"/>
+      <w:proofErr w:type="spellStart"/>
       <w:r>
         <w:t>Climate</w:t>
       </w:r>
@@ -12115,10 +13175,11 @@
       <w:r>
         <w:t>File</w:t>
       </w:r>
+      <w:proofErr w:type="spellEnd"/>
       <w:r>
         <w:t xml:space="preserve"> (file name)</w:t>
       </w:r>
-      <w:bookmarkEnd w:id="45"/>
+      <w:bookmarkEnd w:id="46"/>
     </w:p>
     <w:p>
       <w:pPr>
@@ -12168,12 +13229,12 @@
       <w:pPr>
         <w:pStyle w:val="Heading2"/>
       </w:pPr>
-      <w:bookmarkStart w:id="46" w:name="_Toc165539562"/>
-      <w:bookmarkStart w:id="47" w:name="_Toc510167268"/>
+      <w:bookmarkStart w:id="47" w:name="_Toc193101709"/>
+      <w:bookmarkStart w:id="48" w:name="_Toc510167268"/>
       <w:r>
         <w:t>Soil Physical Parameters</w:t>
       </w:r>
-      <w:bookmarkEnd w:id="46"/>
+      <w:bookmarkEnd w:id="47"/>
     </w:p>
     <w:p>
       <w:pPr>
@@ -12276,12 +13337,14 @@
               <w:pStyle w:val="textbody"/>
               <w:ind w:left="0" w:right="156"/>
             </w:pPr>
+            <w:proofErr w:type="spellStart"/>
             <w:r>
               <w:t>SoilDepth</w:t>
             </w:r>
             <w:r>
               <w:t>MapName</w:t>
             </w:r>
+            <w:proofErr w:type="spellEnd"/>
           </w:p>
         </w:tc>
         <w:tc>
@@ -12333,6 +13396,7 @@
               <w:pStyle w:val="textbody"/>
               <w:ind w:left="0" w:right="156"/>
             </w:pPr>
+            <w:proofErr w:type="spellStart"/>
             <w:r>
               <w:t>SoilD</w:t>
             </w:r>
@@ -12342,6 +13406,7 @@
             <w:r>
               <w:t>MapName</w:t>
             </w:r>
+            <w:proofErr w:type="spellEnd"/>
           </w:p>
         </w:tc>
         <w:tc>
@@ -12357,7 +13422,15 @@
               <w:t>This influences the amount of water runoff and leaching.  This affects the amount of N leaching (N loss) which, in turn, affects the amount of mineral N.</w:t>
             </w:r>
             <w:r>
-              <w:t xml:space="preserve"> It also has a large impact on the anaerobic effect on denitrification; lower values of SoilDrain lose less N to volatilization.</w:t>
+              <w:t xml:space="preserve"> It also has a large impact on the anaerobic effect on denitrification; lower values of </w:t>
+            </w:r>
+            <w:proofErr w:type="spellStart"/>
+            <w:r>
+              <w:t>SoilDrain</w:t>
+            </w:r>
+            <w:proofErr w:type="spellEnd"/>
+            <w:r>
+              <w:t xml:space="preserve"> lose less N to volatilization.</w:t>
             </w:r>
           </w:p>
           <w:p>
@@ -12397,9 +13470,11 @@
               <w:pStyle w:val="textbody"/>
               <w:ind w:left="0" w:right="156"/>
             </w:pPr>
+            <w:proofErr w:type="spellStart"/>
             <w:r>
               <w:t>SoilBaseFlowMapName</w:t>
             </w:r>
+            <w:proofErr w:type="spellEnd"/>
           </w:p>
         </w:tc>
         <w:tc>
@@ -12421,7 +13496,15 @@
               <w:t xml:space="preserve">per month of subsoil water going into stream flow.  Influences the amount of water runoff and leaching. </w:t>
             </w:r>
             <w:r>
-              <w:t xml:space="preserve">Baseflow is removed from the soil after evapotranspiration. Baseflow may draw down soil moisture below permanent wilt point. If baseflow proportion is set to 0, then the water balance model replicates the behavior of NECN v6 water balance with the Henne watermode, which prevents the water balance from being reduced to below Permanent Wilt Point by baseflow. </w:t>
+              <w:t xml:space="preserve">Baseflow is removed from the soil after evapotranspiration. Baseflow may draw down soil moisture below permanent wilt point. If baseflow proportion is set to 0, then the water balance model replicates the behavior of NECN v6 water balance with the Henne </w:t>
+            </w:r>
+            <w:proofErr w:type="spellStart"/>
+            <w:r>
+              <w:t>watermode</w:t>
+            </w:r>
+            <w:proofErr w:type="spellEnd"/>
+            <w:r>
+              <w:t xml:space="preserve">, which prevents the water balance from being reduced to below Permanent Wilt Point by baseflow. </w:t>
             </w:r>
           </w:p>
         </w:tc>
@@ -12436,9 +13519,11 @@
               <w:pStyle w:val="textbody"/>
               <w:ind w:left="0" w:right="156"/>
             </w:pPr>
+            <w:proofErr w:type="spellStart"/>
             <w:r>
               <w:t>SoilStormFlowMapName</w:t>
             </w:r>
+            <w:proofErr w:type="spellEnd"/>
           </w:p>
         </w:tc>
         <w:tc>
@@ -12475,6 +13560,7 @@
               <w:pStyle w:val="textbody"/>
               <w:ind w:left="0" w:right="156"/>
             </w:pPr>
+            <w:proofErr w:type="spellStart"/>
             <w:r>
               <w:t>Soil</w:t>
             </w:r>
@@ -12484,6 +13570,7 @@
             <w:r>
               <w:t>MapName</w:t>
             </w:r>
+            <w:proofErr w:type="spellEnd"/>
           </w:p>
         </w:tc>
         <w:tc>
@@ -12511,6 +13598,7 @@
               <w:pStyle w:val="textbody"/>
               <w:ind w:left="0" w:right="156"/>
             </w:pPr>
+            <w:proofErr w:type="spellStart"/>
             <w:r>
               <w:lastRenderedPageBreak/>
               <w:t>Soil</w:t>
@@ -12521,6 +13609,7 @@
             <w:r>
               <w:t>MapName</w:t>
             </w:r>
+            <w:proofErr w:type="spellEnd"/>
           </w:p>
         </w:tc>
         <w:tc>
@@ -12548,12 +13637,14 @@
               <w:pStyle w:val="textbody"/>
               <w:ind w:left="0" w:right="156"/>
             </w:pPr>
+            <w:proofErr w:type="spellStart"/>
             <w:r>
               <w:t>SoilPercentClay</w:t>
             </w:r>
             <w:r>
               <w:t>MapName</w:t>
             </w:r>
+            <w:proofErr w:type="spellEnd"/>
           </w:p>
         </w:tc>
         <w:tc>
@@ -12581,6 +13672,7 @@
               <w:pStyle w:val="textbody"/>
               <w:ind w:left="0" w:right="156"/>
             </w:pPr>
+            <w:proofErr w:type="spellStart"/>
             <w:r>
               <w:t>Soil</w:t>
             </w:r>
@@ -12590,6 +13682,7 @@
             <w:r>
               <w:t>MapName</w:t>
             </w:r>
+            <w:proofErr w:type="spellEnd"/>
           </w:p>
         </w:tc>
         <w:tc>
@@ -12617,13 +13710,13 @@
       <w:pPr>
         <w:pStyle w:val="Heading2"/>
       </w:pPr>
-      <w:bookmarkStart w:id="48" w:name="_Toc165539563"/>
-      <w:bookmarkStart w:id="49" w:name="_Toc510167272"/>
-      <w:bookmarkEnd w:id="47"/>
+      <w:bookmarkStart w:id="49" w:name="_Toc193101710"/>
+      <w:bookmarkStart w:id="50" w:name="_Toc510167272"/>
+      <w:bookmarkEnd w:id="48"/>
       <w:r>
         <w:t>Initial Soil and Dead Wood Inputs</w:t>
       </w:r>
-      <w:bookmarkEnd w:id="48"/>
+      <w:bookmarkEnd w:id="49"/>
     </w:p>
     <w:p>
       <w:pPr>
@@ -12763,11 +13856,11 @@
               <w:pStyle w:val="textbody"/>
               <w:ind w:left="0" w:right="156"/>
             </w:pPr>
-            <w:bookmarkStart w:id="50" w:name="_Toc510167273"/>
+            <w:bookmarkStart w:id="51" w:name="_Toc510167273"/>
             <w:r>
               <w:t>InitialSOM1NsurfMapName</w:t>
             </w:r>
-            <w:bookmarkEnd w:id="50"/>
+            <w:bookmarkEnd w:id="51"/>
           </w:p>
         </w:tc>
         <w:tc>
@@ -12804,11 +13897,11 @@
               <w:pStyle w:val="textbody"/>
               <w:ind w:left="0" w:right="156"/>
             </w:pPr>
-            <w:bookmarkStart w:id="51" w:name="_Toc510167274"/>
+            <w:bookmarkStart w:id="52" w:name="_Toc510167274"/>
             <w:r>
               <w:t>InitialSOM1CsoilMapName</w:t>
             </w:r>
-            <w:bookmarkEnd w:id="51"/>
+            <w:bookmarkEnd w:id="52"/>
           </w:p>
         </w:tc>
         <w:tc>
@@ -12845,11 +13938,11 @@
               <w:pStyle w:val="textbody"/>
               <w:ind w:left="0" w:right="156"/>
             </w:pPr>
-            <w:bookmarkStart w:id="52" w:name="_Toc510167275"/>
+            <w:bookmarkStart w:id="53" w:name="_Toc510167275"/>
             <w:r>
               <w:t>InitialSOM1NsoilMapName</w:t>
             </w:r>
-            <w:bookmarkEnd w:id="52"/>
+            <w:bookmarkEnd w:id="53"/>
           </w:p>
         </w:tc>
         <w:tc>
@@ -12886,11 +13979,11 @@
               <w:pStyle w:val="textbody"/>
               <w:ind w:left="0" w:right="156"/>
             </w:pPr>
-            <w:bookmarkStart w:id="53" w:name="_Toc510167276"/>
+            <w:bookmarkStart w:id="54" w:name="_Toc510167276"/>
             <w:r>
               <w:t>InitialSOM2CMapName</w:t>
             </w:r>
-            <w:bookmarkEnd w:id="53"/>
+            <w:bookmarkEnd w:id="54"/>
           </w:p>
         </w:tc>
         <w:tc>
@@ -12927,11 +14020,11 @@
               <w:pStyle w:val="textbody"/>
               <w:ind w:left="0" w:right="156"/>
             </w:pPr>
-            <w:bookmarkStart w:id="54" w:name="_Toc510167277"/>
+            <w:bookmarkStart w:id="55" w:name="_Toc510167277"/>
             <w:r>
               <w:t>InitialSOM2NMapName</w:t>
             </w:r>
-            <w:bookmarkEnd w:id="54"/>
+            <w:bookmarkEnd w:id="55"/>
           </w:p>
         </w:tc>
         <w:tc>
@@ -12968,11 +14061,11 @@
               <w:pStyle w:val="textbody"/>
               <w:ind w:left="0" w:right="156"/>
             </w:pPr>
-            <w:bookmarkStart w:id="55" w:name="_Toc510167278"/>
+            <w:bookmarkStart w:id="56" w:name="_Toc510167278"/>
             <w:r>
               <w:t>InitialSOM3CMapName</w:t>
             </w:r>
-            <w:bookmarkEnd w:id="55"/>
+            <w:bookmarkEnd w:id="56"/>
           </w:p>
         </w:tc>
         <w:tc>
@@ -13009,11 +14102,11 @@
               <w:pStyle w:val="textbody"/>
               <w:ind w:left="0" w:right="156"/>
             </w:pPr>
-            <w:bookmarkStart w:id="56" w:name="_Toc510167279"/>
+            <w:bookmarkStart w:id="57" w:name="_Toc510167279"/>
             <w:r>
               <w:t>InitialSOM3NMapName</w:t>
             </w:r>
-            <w:bookmarkEnd w:id="56"/>
+            <w:bookmarkEnd w:id="57"/>
           </w:p>
         </w:tc>
         <w:tc>
@@ -13050,11 +14143,13 @@
               <w:pStyle w:val="textbody"/>
               <w:ind w:left="0" w:right="156"/>
             </w:pPr>
-            <w:bookmarkStart w:id="57" w:name="_Toc510167280"/>
+            <w:bookmarkStart w:id="58" w:name="_Toc510167280"/>
+            <w:proofErr w:type="spellStart"/>
             <w:r>
               <w:t>InitialDeadWoodSurfaceMapName</w:t>
             </w:r>
-            <w:bookmarkEnd w:id="57"/>
+            <w:bookmarkEnd w:id="58"/>
+            <w:proofErr w:type="spellEnd"/>
           </w:p>
         </w:tc>
         <w:tc>
@@ -13091,7 +14186,8 @@
               <w:pStyle w:val="textbody"/>
               <w:ind w:left="0" w:right="156"/>
             </w:pPr>
-            <w:bookmarkStart w:id="58" w:name="_Toc510167281"/>
+            <w:bookmarkStart w:id="59" w:name="_Toc510167281"/>
+            <w:proofErr w:type="spellStart"/>
             <w:r>
               <w:lastRenderedPageBreak/>
               <w:t>InitialDeadWood</w:t>
@@ -13102,7 +14198,8 @@
             <w:r>
               <w:t>MapName</w:t>
             </w:r>
-            <w:bookmarkEnd w:id="58"/>
+            <w:bookmarkEnd w:id="59"/>
+            <w:proofErr w:type="spellEnd"/>
           </w:p>
         </w:tc>
         <w:tc>
@@ -13139,12 +14236,17 @@
       <w:pPr>
         <w:pStyle w:val="Heading2"/>
       </w:pPr>
-      <w:bookmarkStart w:id="59" w:name="_Toc165539564"/>
-      <w:bookmarkEnd w:id="49"/>
-      <w:r>
-        <w:t>SlopeMapName (double, optional)</w:t>
-      </w:r>
-      <w:bookmarkEnd w:id="59"/>
+      <w:bookmarkStart w:id="60" w:name="_Toc193101711"/>
+      <w:bookmarkEnd w:id="50"/>
+      <w:proofErr w:type="spellStart"/>
+      <w:r>
+        <w:t>SlopeMapName</w:t>
+      </w:r>
+      <w:proofErr w:type="spellEnd"/>
+      <w:r>
+        <w:t xml:space="preserve"> (double, optional)</w:t>
+      </w:r>
+      <w:bookmarkEnd w:id="60"/>
     </w:p>
     <w:p>
       <w:pPr>
@@ -13161,11 +14263,16 @@
       <w:pPr>
         <w:pStyle w:val="Heading2"/>
       </w:pPr>
-      <w:bookmarkStart w:id="60" w:name="_Toc165539565"/>
-      <w:r>
-        <w:t>AspectMapName (double, optional)</w:t>
-      </w:r>
-      <w:bookmarkEnd w:id="60"/>
+      <w:bookmarkStart w:id="61" w:name="_Toc193101712"/>
+      <w:proofErr w:type="spellStart"/>
+      <w:r>
+        <w:t>AspectMapName</w:t>
+      </w:r>
+      <w:proofErr w:type="spellEnd"/>
+      <w:r>
+        <w:t xml:space="preserve"> (double, optional)</w:t>
+      </w:r>
+      <w:bookmarkEnd w:id="61"/>
     </w:p>
     <w:p>
       <w:pPr>
@@ -13182,11 +14289,16 @@
       <w:pPr>
         <w:pStyle w:val="Heading2"/>
       </w:pPr>
-      <w:bookmarkStart w:id="61" w:name="_Toc165539566"/>
-      <w:r>
-        <w:t>NormalSWAMapName (double, optional)</w:t>
-      </w:r>
-      <w:bookmarkEnd w:id="61"/>
+      <w:bookmarkStart w:id="62" w:name="_Toc193101713"/>
+      <w:proofErr w:type="spellStart"/>
+      <w:r>
+        <w:t>NormalSWAMapName</w:t>
+      </w:r>
+      <w:proofErr w:type="spellEnd"/>
+      <w:r>
+        <w:t xml:space="preserve"> (double, optional)</w:t>
+      </w:r>
+      <w:bookmarkEnd w:id="62"/>
     </w:p>
     <w:p>
       <w:pPr>
@@ -13218,11 +14330,16 @@
       <w:pPr>
         <w:pStyle w:val="Heading2"/>
       </w:pPr>
-      <w:bookmarkStart w:id="62" w:name="_Toc165539567"/>
-      <w:r>
-        <w:t>NormalCWDMapName (double, optional)</w:t>
-      </w:r>
-      <w:bookmarkEnd w:id="62"/>
+      <w:bookmarkStart w:id="63" w:name="_Toc193101714"/>
+      <w:proofErr w:type="spellStart"/>
+      <w:r>
+        <w:t>NormalCWDMapName</w:t>
+      </w:r>
+      <w:proofErr w:type="spellEnd"/>
+      <w:r>
+        <w:t xml:space="preserve"> (double, optional)</w:t>
+      </w:r>
+      <w:bookmarkEnd w:id="63"/>
     </w:p>
     <w:p>
       <w:pPr>
@@ -13248,9 +14365,16 @@
       <w:pPr>
         <w:pStyle w:val="Heading2"/>
       </w:pPr>
-      <w:r>
-        <w:t>NormalTempMapName (double, optional)</w:t>
-      </w:r>
+      <w:bookmarkStart w:id="64" w:name="_Toc193101715"/>
+      <w:proofErr w:type="spellStart"/>
+      <w:r>
+        <w:t>NormalTempMapName</w:t>
+      </w:r>
+      <w:proofErr w:type="spellEnd"/>
+      <w:r>
+        <w:t xml:space="preserve"> (double, optional)</w:t>
+      </w:r>
+      <w:bookmarkEnd w:id="64"/>
     </w:p>
     <w:p>
       <w:pPr>
@@ -13263,17 +14387,27 @@
         <w:t xml:space="preserve"> drought mortality</w:t>
       </w:r>
       <w:r>
-        <w:t xml:space="preserve"> if using SummerTemp as a drought variable. Normal (reference period) mean temperature from April through September.</w:t>
+        <w:t xml:space="preserve"> if using </w:t>
+      </w:r>
+      <w:proofErr w:type="spellStart"/>
+      <w:r>
+        <w:t>SummerTemp</w:t>
+      </w:r>
+      <w:proofErr w:type="spellEnd"/>
+      <w:r>
+        <w:t xml:space="preserve"> as a drought variable. Normal (reference period) mean temperature from April through September.</w:t>
       </w:r>
     </w:p>
     <w:p>
       <w:pPr>
         <w:pStyle w:val="Heading2"/>
       </w:pPr>
-      <w:bookmarkStart w:id="63" w:name="_Toc165539568"/>
+      <w:bookmarkStart w:id="65" w:name="_Toc193101716"/>
+      <w:proofErr w:type="spellStart"/>
       <w:r>
         <w:t>CalibrateMode</w:t>
       </w:r>
+      <w:proofErr w:type="spellEnd"/>
       <w:r>
         <w:t xml:space="preserve"> (</w:t>
       </w:r>
@@ -13283,7 +14417,7 @@
       <w:r>
         <w:t>ptional)</w:t>
       </w:r>
-      <w:bookmarkEnd w:id="63"/>
+      <w:bookmarkEnd w:id="65"/>
     </w:p>
     <w:p>
       <w:pPr>
@@ -13360,10 +14494,12 @@
       <w:pPr>
         <w:pStyle w:val="Heading2"/>
       </w:pPr>
-      <w:bookmarkStart w:id="64" w:name="_Toc165539569"/>
+      <w:bookmarkStart w:id="66" w:name="_Toc193101717"/>
+      <w:proofErr w:type="spellStart"/>
       <w:r>
         <w:t>SmokeModelOutputs</w:t>
       </w:r>
+      <w:proofErr w:type="spellEnd"/>
       <w:r>
         <w:t xml:space="preserve"> (</w:t>
       </w:r>
@@ -13373,7 +14509,7 @@
       <w:r>
         <w:t>ptional)</w:t>
       </w:r>
-      <w:bookmarkEnd w:id="64"/>
+      <w:bookmarkEnd w:id="66"/>
     </w:p>
     <w:p>
       <w:pPr>
@@ -13390,46 +14526,79 @@
       <w:pPr>
         <w:pStyle w:val="Heading2"/>
       </w:pPr>
-      <w:bookmarkStart w:id="65" w:name="_Toc165539570"/>
+      <w:bookmarkStart w:id="67" w:name="_Toc193101718"/>
+      <w:proofErr w:type="spellStart"/>
       <w:r>
         <w:lastRenderedPageBreak/>
-        <w:t>Write_SWA_Maps (Boolean, optional)</w:t>
-      </w:r>
-      <w:bookmarkEnd w:id="65"/>
+        <w:t>Write_SWA_Maps</w:t>
+      </w:r>
+      <w:proofErr w:type="spellEnd"/>
+      <w:r>
+        <w:t xml:space="preserve"> (Boolean, optional)</w:t>
+      </w:r>
+      <w:bookmarkEnd w:id="67"/>
     </w:p>
     <w:p>
       <w:pPr>
         <w:pStyle w:val="textbody"/>
       </w:pPr>
       <w:r>
-        <w:t>A Boolean input (Y or N). Should maps of soil water availability be written each year? This is useful for calculating NormalSWA for each site, as an input for drought mortality.</w:t>
+        <w:t xml:space="preserve">A Boolean input (Y or N). Should maps of soil water availability be written each year? This is useful for calculating </w:t>
+      </w:r>
+      <w:proofErr w:type="spellStart"/>
+      <w:r>
+        <w:t>NormalSWA</w:t>
+      </w:r>
+      <w:proofErr w:type="spellEnd"/>
+      <w:r>
+        <w:t xml:space="preserve"> for each site, as an input for drought mortality.</w:t>
       </w:r>
     </w:p>
     <w:p>
       <w:pPr>
         <w:pStyle w:val="Heading2"/>
       </w:pPr>
-      <w:bookmarkStart w:id="66" w:name="_Toc165539571"/>
-      <w:r>
-        <w:t>Write_CWD_Maps (Boolean, optional)</w:t>
-      </w:r>
-      <w:bookmarkEnd w:id="66"/>
+      <w:bookmarkStart w:id="68" w:name="_Toc193101719"/>
+      <w:proofErr w:type="spellStart"/>
+      <w:r>
+        <w:t>Write_CWD_Maps</w:t>
+      </w:r>
+      <w:proofErr w:type="spellEnd"/>
+      <w:r>
+        <w:t xml:space="preserve"> (Boolean, optional)</w:t>
+      </w:r>
+      <w:bookmarkEnd w:id="68"/>
     </w:p>
     <w:p>
       <w:pPr>
         <w:pStyle w:val="textbody"/>
       </w:pPr>
       <w:r>
-        <w:t>A Boolean input (Y or N). Should maps of climatic water deficit be written each year? This is useful for calculating NormalCWD for each site, as an input for drought mortality.</w:t>
+        <w:t xml:space="preserve">A Boolean input (Y or N). Should maps of climatic water deficit be written each year? This is useful for calculating </w:t>
+      </w:r>
+      <w:proofErr w:type="spellStart"/>
+      <w:r>
+        <w:t>NormalCWD</w:t>
+      </w:r>
+      <w:proofErr w:type="spellEnd"/>
+      <w:r>
+        <w:t xml:space="preserve"> for each site, as an input for drought mortality.</w:t>
       </w:r>
     </w:p>
     <w:p>
       <w:pPr>
         <w:pStyle w:val="Heading2"/>
       </w:pPr>
-      <w:r>
-        <w:t>Write_Temperature_Maps (Boolean, optional)</w:t>
-      </w:r>
+      <w:bookmarkStart w:id="69" w:name="_Toc193101720"/>
+      <w:proofErr w:type="spellStart"/>
+      <w:r>
+        <w:t>Write_Temperature_Maps</w:t>
+      </w:r>
+      <w:proofErr w:type="spellEnd"/>
+      <w:r>
+        <w:t xml:space="preserve"> (Boolean, optional)</w:t>
+      </w:r>
+      <w:bookmarkEnd w:id="69"/>
     </w:p>
     <w:p>
       <w:pPr>
@@ -13442,18 +14611,31 @@
         <w:t xml:space="preserve">primarily </w:t>
       </w:r>
       <w:r>
-        <w:t>useful for calculating NormalSummerT for each site, as an input for drought mortality.</w:t>
+        <w:t xml:space="preserve">useful for calculating </w:t>
+      </w:r>
+      <w:proofErr w:type="spellStart"/>
+      <w:r>
+        <w:t>NormalSummerT</w:t>
+      </w:r>
+      <w:proofErr w:type="spellEnd"/>
+      <w:r>
+        <w:t xml:space="preserve"> for each site, as an input for drought mortality.</w:t>
       </w:r>
     </w:p>
     <w:p>
       <w:pPr>
         <w:pStyle w:val="Heading2"/>
       </w:pPr>
-      <w:bookmarkStart w:id="67" w:name="_Toc165539572"/>
-      <w:r>
-        <w:t>Write_Species_Drought_Maps (Boolean, optional)</w:t>
-      </w:r>
-      <w:bookmarkEnd w:id="67"/>
+      <w:bookmarkStart w:id="70" w:name="_Toc193101721"/>
+      <w:proofErr w:type="spellStart"/>
+      <w:r>
+        <w:t>Write_Species_Drought_Maps</w:t>
+      </w:r>
+      <w:proofErr w:type="spellEnd"/>
+      <w:r>
+        <w:t xml:space="preserve"> (Boolean, optional)</w:t>
+      </w:r>
+      <w:bookmarkEnd w:id="70"/>
     </w:p>
     <w:p>
       <w:pPr>
@@ -13467,18 +14649,28 @@
       <w:pPr>
         <w:pStyle w:val="Heading2"/>
       </w:pPr>
-      <w:bookmarkStart w:id="68" w:name="_Toc165539573"/>
+      <w:bookmarkStart w:id="71" w:name="_Toc193101722"/>
+      <w:proofErr w:type="spellStart"/>
       <w:r>
         <w:t>WaterDecayFunction</w:t>
       </w:r>
-      <w:bookmarkEnd w:id="68"/>
+      <w:bookmarkEnd w:id="71"/>
+      <w:proofErr w:type="spellEnd"/>
     </w:p>
     <w:p>
       <w:pPr>
         <w:pStyle w:val="textbody"/>
       </w:pPr>
       <w:r>
-        <w:t>The WaterDecayFunction parameter determines the effect of moisture on decay rate can be either linear or based on a ratio.  The Century 4.0 Help file states that linear option is to be when only the relative water content in the top 15 cm affects decay rates.  If ratio, the ratio of rainfall to potential evaporation rate determines the effect of moisture on decay rates.</w:t>
+        <w:t xml:space="preserve">The </w:t>
+      </w:r>
+      <w:proofErr w:type="spellStart"/>
+      <w:r>
+        <w:t>WaterDecayFunction</w:t>
+      </w:r>
+      <w:proofErr w:type="spellEnd"/>
+      <w:r>
+        <w:t xml:space="preserve"> parameter determines the effect of moisture on decay rate can be either linear or based on a ratio.  The Century 4.0 Help file states that linear option is to be when only the relative water content in the top 15 cm affects decay rates.  If ratio, the ratio of rainfall to potential evaporation rate determines the effect of moisture on decay rates.</w:t>
       </w:r>
     </w:p>
     <w:p>
@@ -13486,8 +14678,13 @@
         <w:pStyle w:val="textbody"/>
       </w:pPr>
       <w:r>
-        <w:t>Options:  “</w:t>
-      </w:r>
+        <w:t>Options</w:t>
+      </w:r>
+      <w:proofErr w:type="gramStart"/>
+      <w:r>
+        <w:t>:  “</w:t>
+      </w:r>
+      <w:proofErr w:type="gramEnd"/>
       <w:r>
         <w:t>Linear</w:t>
       </w:r>
@@ -13535,14 +14732,16 @@
       <w:pPr>
         <w:pStyle w:val="Heading2"/>
       </w:pPr>
-      <w:bookmarkStart w:id="69" w:name="_Toc165539574"/>
+      <w:bookmarkStart w:id="72" w:name="_Toc193101723"/>
+      <w:proofErr w:type="spellStart"/>
       <w:r>
         <w:t>ProbabilityEstablishAdjust</w:t>
       </w:r>
+      <w:proofErr w:type="spellEnd"/>
       <w:r>
         <w:t xml:space="preserve"> (double)</w:t>
       </w:r>
-      <w:bookmarkEnd w:id="69"/>
+      <w:bookmarkEnd w:id="72"/>
       <w:r>
         <w:t xml:space="preserve"> </w:t>
       </w:r>
@@ -13600,12 +14799,26 @@
         <w:rPr>
           <w:i/>
         </w:rPr>
-        <w:t xml:space="preserve">Keep in mind that p-est is dependent on the successional time step.  For example, you might want to lower the adjustment factor if you shift </w:t>
-      </w:r>
+        <w:t>Keep in mind that p-</w:t>
+      </w:r>
+      <w:proofErr w:type="spellStart"/>
       <w:r>
         <w:rPr>
           <w:i/>
         </w:rPr>
+        <w:t>est</w:t>
+      </w:r>
+      <w:proofErr w:type="spellEnd"/>
+      <w:r>
+        <w:rPr>
+          <w:i/>
+        </w:rPr>
+        <w:t xml:space="preserve"> is dependent on the successional time step.  For example, you might want to lower the adjustment factor if you shift </w:t>
+      </w:r>
+      <w:r>
+        <w:rPr>
+          <w:i/>
+        </w:rPr>
         <w:t xml:space="preserve">from a 5-year time step to a 1-year time step.    </w:t>
       </w:r>
     </w:p>
@@ -13613,20 +14826,22 @@
       <w:pPr>
         <w:pStyle w:val="Heading2"/>
       </w:pPr>
-      <w:bookmarkStart w:id="70" w:name="_Toc387238314"/>
-      <w:bookmarkStart w:id="71" w:name="_Toc387238315"/>
-      <w:bookmarkStart w:id="72" w:name="_Toc387238316"/>
-      <w:bookmarkStart w:id="73" w:name="_Toc165539575"/>
-      <w:bookmarkEnd w:id="70"/>
-      <w:bookmarkEnd w:id="71"/>
-      <w:bookmarkEnd w:id="72"/>
+      <w:bookmarkStart w:id="73" w:name="_Toc387238314"/>
+      <w:bookmarkStart w:id="74" w:name="_Toc387238315"/>
+      <w:bookmarkStart w:id="75" w:name="_Toc387238316"/>
+      <w:bookmarkStart w:id="76" w:name="_Toc193101724"/>
+      <w:bookmarkEnd w:id="73"/>
+      <w:bookmarkEnd w:id="74"/>
+      <w:bookmarkEnd w:id="75"/>
+      <w:proofErr w:type="spellStart"/>
       <w:r>
         <w:t>InitialMineralN</w:t>
       </w:r>
+      <w:proofErr w:type="spellEnd"/>
       <w:r>
         <w:t xml:space="preserve"> (double)</w:t>
       </w:r>
-      <w:bookmarkEnd w:id="73"/>
+      <w:bookmarkEnd w:id="76"/>
     </w:p>
     <w:p>
       <w:pPr>
@@ -13649,7 +14864,7 @@
       <w:pPr>
         <w:pStyle w:val="Heading2"/>
       </w:pPr>
-      <w:bookmarkStart w:id="74" w:name="_Toc165539576"/>
+      <w:bookmarkStart w:id="77" w:name="_Toc193101725"/>
       <w:r>
         <w:lastRenderedPageBreak/>
         <w:t>InitialFineFuels</w:t>
@@ -13657,14 +14872,30 @@
       <w:r>
         <w:t xml:space="preserve"> (double)</w:t>
       </w:r>
-      <w:bookmarkEnd w:id="74"/>
+      <w:bookmarkEnd w:id="77"/>
     </w:p>
     <w:p>
       <w:pPr>
         <w:pStyle w:val="textbody"/>
       </w:pPr>
       <w:r>
-        <w:t xml:space="preserve">The amount of fine fuel biomass (internally, the SoilStructural and SoilMetabolic layers) as a fraction of initial dead wood.  </w:t>
+        <w:t xml:space="preserve">The amount of fine fuel biomass (internally, the </w:t>
+      </w:r>
+      <w:proofErr w:type="spellStart"/>
+      <w:r>
+        <w:t>SoilStructural</w:t>
+      </w:r>
+      <w:proofErr w:type="spellEnd"/>
+      <w:r>
+        <w:t xml:space="preserve"> and </w:t>
+      </w:r>
+      <w:proofErr w:type="spellStart"/>
+      <w:r>
+        <w:t>SoilMetabolic</w:t>
+      </w:r>
+      <w:proofErr w:type="spellEnd"/>
+      <w:r>
+        <w:t xml:space="preserve"> layers) as a fraction of initial dead wood.  </w:t>
       </w:r>
       <w:r>
         <w:t>This accounts for recent disturbance that may have deposited large volumes of both dead wood and fine fuels.</w:t>
@@ -13681,34 +14912,38 @@
         </w:tabs>
         <w:ind w:left="900" w:hanging="900"/>
       </w:pPr>
-      <w:bookmarkStart w:id="75" w:name="_Toc510167286"/>
-      <w:bookmarkStart w:id="76" w:name="_Toc165539577"/>
+      <w:bookmarkStart w:id="78" w:name="_Toc510167286"/>
+      <w:bookmarkStart w:id="79" w:name="_Toc193101726"/>
       <w:r>
         <w:t>Nitrogen Inputs:</w:t>
       </w:r>
       <w:r>
         <w:t xml:space="preserve"> </w:t>
       </w:r>
+      <w:proofErr w:type="spellStart"/>
       <w:r>
         <w:t>AtmosphericN</w:t>
       </w:r>
       <w:r>
         <w:t>Slope</w:t>
       </w:r>
+      <w:proofErr w:type="spellEnd"/>
       <w:r>
         <w:t xml:space="preserve"> and</w:t>
       </w:r>
       <w:r>
         <w:t xml:space="preserve"> </w:t>
       </w:r>
+      <w:proofErr w:type="spellStart"/>
       <w:r>
         <w:t>AtmosphericN</w:t>
       </w:r>
       <w:r>
         <w:t>Intercept</w:t>
       </w:r>
-      <w:bookmarkEnd w:id="75"/>
-      <w:bookmarkEnd w:id="76"/>
+      <w:bookmarkEnd w:id="78"/>
+      <w:bookmarkEnd w:id="79"/>
+      <w:proofErr w:type="spellEnd"/>
     </w:p>
     <w:p>
       <w:pPr>
@@ -13725,8 +14960,21 @@
         <w:ind w:left="1152" w:right="1008"/>
       </w:pPr>
       <w:r>
-        <w:t>Total N deposition = (AtmosNslope*precipitation) + AtmosNinter</w:t>
-      </w:r>
+        <w:t>Total N deposition = (</w:t>
+      </w:r>
+      <w:proofErr w:type="spellStart"/>
+      <w:r>
+        <w:t>AtmosNslope</w:t>
+      </w:r>
+      <w:proofErr w:type="spellEnd"/>
+      <w:r>
+        <w:t xml:space="preserve">*precipitation) + </w:t>
+      </w:r>
+      <w:proofErr w:type="spellStart"/>
+      <w:r>
+        <w:t>AtmosNinter</w:t>
+      </w:r>
+      <w:proofErr w:type="spellEnd"/>
     </w:p>
     <w:p>
       <w:pPr>
@@ -13734,7 +14982,15 @@
         <w:ind w:left="1152" w:right="1008"/>
       </w:pPr>
       <w:r>
-        <w:t>The AtmosNslope parameter controls how the amount of wet deposition, i.e. how much N is deposited during rain events, with higher slopes generating more N deposition.  Dry deposition is controlled by the N intercept parameter, which is constant and is not a function of precipitation.</w:t>
+        <w:t xml:space="preserve">The </w:t>
+      </w:r>
+      <w:proofErr w:type="spellStart"/>
+      <w:r>
+        <w:t>AtmosNslope</w:t>
+      </w:r>
+      <w:proofErr w:type="spellEnd"/>
+      <w:r>
+        <w:t xml:space="preserve"> parameter controls how the amount of wet deposition, i.e. how much N is deposited during rain events, with higher slopes generating more N deposition.  Dry deposition is controlled by the N intercept parameter, which is constant and is not a function of precipitation.</w:t>
       </w:r>
     </w:p>
     <w:p>
@@ -13755,21 +15011,35 @@
         <w:rPr>
           <w:i/>
         </w:rPr>
-        <w:t>Adjust the slope and intercept until the monthly or annual N deposition in the NECN-succession-monthly-log.csv is similar to literature values.</w:t>
+        <w:t xml:space="preserve">Adjust the slope and intercept until the monthly or annual N deposition in the NECN-succession-monthly-log.csv is </w:t>
+      </w:r>
+      <w:proofErr w:type="gramStart"/>
+      <w:r>
+        <w:rPr>
+          <w:i/>
+        </w:rPr>
+        <w:t>similar to</w:t>
+      </w:r>
+      <w:proofErr w:type="gramEnd"/>
+      <w:r>
+        <w:rPr>
+          <w:i/>
+        </w:rPr>
+        <w:t xml:space="preserve"> literature values.</w:t>
       </w:r>
     </w:p>
     <w:p>
       <w:pPr>
         <w:pStyle w:val="Heading2"/>
       </w:pPr>
-      <w:bookmarkStart w:id="77" w:name="_Toc165539578"/>
+      <w:bookmarkStart w:id="80" w:name="_Toc193101727"/>
       <w:r>
         <w:t>Latitude</w:t>
       </w:r>
       <w:r>
         <w:t xml:space="preserve"> (double)</w:t>
       </w:r>
-      <w:bookmarkEnd w:id="77"/>
+      <w:bookmarkEnd w:id="80"/>
     </w:p>
     <w:p>
       <w:pPr>
@@ -13783,17 +15053,19 @@
       <w:pPr>
         <w:pStyle w:val="Heading2"/>
       </w:pPr>
-      <w:bookmarkStart w:id="78" w:name="_Toc165539579"/>
+      <w:bookmarkStart w:id="81" w:name="_Toc193101728"/>
+      <w:proofErr w:type="spellStart"/>
       <w:r>
         <w:t>Denitrification</w:t>
       </w:r>
       <w:r>
         <w:t>Rate</w:t>
       </w:r>
+      <w:proofErr w:type="spellEnd"/>
       <w:r>
         <w:t xml:space="preserve"> (double)</w:t>
       </w:r>
-      <w:bookmarkEnd w:id="78"/>
+      <w:bookmarkEnd w:id="81"/>
     </w:p>
     <w:p>
       <w:pPr>
@@ -13832,7 +15104,21 @@
         <w:rPr>
           <w:i/>
         </w:rPr>
-        <w:t>This parameter should be adjusted so that Nvol (output parameter of N volatilization) ranges from 0 to ~0.3 for uplands and 0.3 to 1 g m</w:t>
+        <w:t xml:space="preserve">This parameter should be adjusted so that </w:t>
+      </w:r>
+      <w:proofErr w:type="spellStart"/>
+      <w:r>
+        <w:rPr>
+          <w:i/>
+        </w:rPr>
+        <w:t>Nvol</w:t>
+      </w:r>
+      <w:proofErr w:type="spellEnd"/>
+      <w:r>
+        <w:rPr>
+          <w:i/>
+        </w:rPr>
+        <w:t xml:space="preserve"> (output parameter of N volatilization) ranges from 0 to ~0.3 for uplands and 0.3 to 1 g m</w:t>
       </w:r>
       <w:r>
         <w:rPr>
@@ -13865,7 +15151,7 @@
       <w:pPr>
         <w:pStyle w:val="Heading2"/>
       </w:pPr>
-      <w:bookmarkStart w:id="79" w:name="_Toc165539580"/>
+      <w:bookmarkStart w:id="82" w:name="_Toc193101729"/>
       <w:r>
         <w:t>Decay Rate</w:t>
       </w:r>
@@ -13893,7 +15179,7 @@
       <w:r>
         <w:t xml:space="preserve"> (double)</w:t>
       </w:r>
-      <w:bookmarkEnd w:id="79"/>
+      <w:bookmarkEnd w:id="82"/>
     </w:p>
     <w:p>
       <w:pPr>
@@ -13958,16 +15244,25 @@
         </w:rPr>
         <w:t xml:space="preserve">.  Therefore, the maximum decay rates should be higher in the surficial than the deeper pools (i.e. </w:t>
       </w:r>
+      <w:proofErr w:type="spellStart"/>
       <w:r>
         <w:rPr>
           <w:i/>
           <w:sz w:val="22"/>
         </w:rPr>
-        <w:t>DecayRateSurf&gt;DecayRateSOM1&gt; DecayRateSOM2&gt;DecayRateSOM3)</w:t>
-      </w:r>
+        <w:t>DecayRateSurf</w:t>
+      </w:r>
+      <w:proofErr w:type="spellEnd"/>
       <w:r>
         <w:rPr>
           <w:i/>
+          <w:sz w:val="22"/>
+        </w:rPr>
+        <w:t>&gt;DecayRateSOM1&gt; DecayRateSOM2&gt;DecayRateSOM3)</w:t>
+      </w:r>
+      <w:r>
+        <w:rPr>
+          <w:i/>
         </w:rPr>
         <w:t xml:space="preserve">. Also, </w:t>
       </w:r>
@@ -13994,11 +15289,16 @@
       <w:pPr>
         <w:pStyle w:val="Heading2"/>
       </w:pPr>
-      <w:bookmarkStart w:id="80" w:name="_Ref69910657"/>
-      <w:bookmarkStart w:id="81" w:name="_Toc165539581"/>
+      <w:bookmarkStart w:id="83" w:name="_Ref69910657"/>
+      <w:bookmarkStart w:id="84" w:name="_Toc193101730"/>
+      <w:proofErr w:type="spellStart"/>
       <w:r>
         <w:lastRenderedPageBreak/>
-        <w:t>GrassThresholdMultiplier (</w:t>
+        <w:t>GrassThresholdMultiplier</w:t>
+      </w:r>
+      <w:proofErr w:type="spellEnd"/>
+      <w:r>
+        <w:t xml:space="preserve"> (</w:t>
       </w:r>
       <w:r>
         <w:t>double, o</w:t>
@@ -14006,8 +15306,8 @@
       <w:r>
         <w:t>ptional)</w:t>
       </w:r>
-      <w:bookmarkEnd w:id="80"/>
-      <w:bookmarkEnd w:id="81"/>
+      <w:bookmarkEnd w:id="83"/>
+      <w:bookmarkEnd w:id="84"/>
     </w:p>
     <w:p>
       <w:pPr>
@@ -14034,6 +15334,7 @@
         </w:rPr>
         <w:t xml:space="preserve"> </w:t>
       </w:r>
+      <w:proofErr w:type="spellStart"/>
       <w:r>
         <w:rPr>
           <w:i/>
@@ -14042,6 +15343,7 @@
         </w:rPr>
         <w:t>i</w:t>
       </w:r>
+      <w:proofErr w:type="spellEnd"/>
       <w:r>
         <w:rPr>
           <w:lang w:eastAsia="ja-JP"/>
@@ -14068,6 +15370,8 @@
         </w:rPr>
         <w:t xml:space="preserve">if (AGB of tree cohort </w:t>
       </w:r>
+      <w:proofErr w:type="spellStart"/>
+      <w:proofErr w:type="gramStart"/>
       <w:r>
         <w:rPr>
           <w:i/>
@@ -14076,11 +15380,41 @@
         </w:rPr>
         <w:t>i</w:t>
       </w:r>
+      <w:proofErr w:type="spellEnd"/>
       <w:r>
         <w:rPr>
           <w:lang w:eastAsia="ja-JP"/>
         </w:rPr>
-        <w:t xml:space="preserve">)&lt;(AGB of grasses)×grassThresholdMultiplier) </w:t>
+        <w:t>)&lt;</w:t>
+      </w:r>
+      <w:proofErr w:type="gramEnd"/>
+      <w:r>
+        <w:rPr>
+          <w:lang w:eastAsia="ja-JP"/>
+        </w:rPr>
+        <w:t xml:space="preserve">(AGB of </w:t>
+      </w:r>
+      <w:proofErr w:type="gramStart"/>
+      <w:r>
+        <w:rPr>
+          <w:lang w:eastAsia="ja-JP"/>
+        </w:rPr>
+        <w:t>grasses)×</w:t>
+      </w:r>
+      <w:proofErr w:type="spellStart"/>
+      <w:proofErr w:type="gramEnd"/>
+      <w:r>
+        <w:rPr>
+          <w:lang w:eastAsia="ja-JP"/>
+        </w:rPr>
+        <w:t>grassThresholdMultiplier</w:t>
+      </w:r>
+      <w:proofErr w:type="spellEnd"/>
+      <w:r>
+        <w:rPr>
+          <w:lang w:eastAsia="ja-JP"/>
+        </w:rPr>
+        <w:t xml:space="preserve">) </w:t>
       </w:r>
     </w:p>
     <w:p>
@@ -14107,7 +15441,21 @@
         <w:rPr>
           <w:lang w:eastAsia="ja-JP"/>
         </w:rPr>
-        <w:t>LAI =Total LAI of trees+Total LAI of grasses</w:t>
+        <w:t xml:space="preserve">LAI =Total LAI of </w:t>
+      </w:r>
+      <w:proofErr w:type="spellStart"/>
+      <w:r>
+        <w:rPr>
+          <w:lang w:eastAsia="ja-JP"/>
+        </w:rPr>
+        <w:t>trees+Total</w:t>
+      </w:r>
+      <w:proofErr w:type="spellEnd"/>
+      <w:r>
+        <w:rPr>
+          <w:lang w:eastAsia="ja-JP"/>
+        </w:rPr>
+        <w:t xml:space="preserve"> LAI of grasses</w:t>
       </w:r>
     </w:p>
     <w:p>
@@ -14188,6 +15536,7 @@
         </w:rPr>
         <w:t xml:space="preserve">mit of tree cohort </w:t>
       </w:r>
+      <w:proofErr w:type="spellStart"/>
       <w:r>
         <w:rPr>
           <w:i/>
@@ -14196,22 +15545,39 @@
         </w:rPr>
         <w:t>i</w:t>
       </w:r>
+      <w:proofErr w:type="spellEnd"/>
       <w:r>
         <w:rPr>
           <w:lang w:eastAsia="ja-JP"/>
         </w:rPr>
         <w:t xml:space="preserve"> = </w:t>
       </w:r>
+      <w:proofErr w:type="gramStart"/>
       <w:r>
         <w:rPr>
           <w:lang w:eastAsia="ja-JP"/>
         </w:rPr>
-        <w:t xml:space="preserve">exp(k×Total </w:t>
-      </w:r>
+        <w:t>exp(</w:t>
+      </w:r>
+      <w:proofErr w:type="spellStart"/>
+      <w:proofErr w:type="gramEnd"/>
       <w:r>
         <w:rPr>
           <w:lang w:eastAsia="ja-JP"/>
         </w:rPr>
+        <w:t>k×Total</w:t>
+      </w:r>
+      <w:proofErr w:type="spellEnd"/>
+      <w:r>
+        <w:rPr>
+          <w:lang w:eastAsia="ja-JP"/>
+        </w:rPr>
+        <w:t xml:space="preserve"> </w:t>
+      </w:r>
+      <w:r>
+        <w:rPr>
+          <w:lang w:eastAsia="ja-JP"/>
+        </w:rPr>
         <w:t xml:space="preserve">site </w:t>
       </w:r>
       <w:r>
@@ -14225,11 +15591,11 @@
       <w:pPr>
         <w:pStyle w:val="Heading2"/>
       </w:pPr>
-      <w:bookmarkStart w:id="82" w:name="_Toc165539582"/>
+      <w:bookmarkStart w:id="85" w:name="_Toc193101731"/>
       <w:r>
         <w:t>Optional Maps</w:t>
       </w:r>
-      <w:bookmarkEnd w:id="82"/>
+      <w:bookmarkEnd w:id="85"/>
     </w:p>
     <w:p>
       <w:pPr>
@@ -14241,6 +15607,7 @@
       <w:r>
         <w:t xml:space="preserve">Each is activated by invoking the keywork </w:t>
       </w:r>
+      <w:proofErr w:type="spellStart"/>
       <w:r>
         <w:rPr>
           <w:b/>
@@ -14248,6 +15615,7 @@
         </w:rPr>
         <w:t>XXXMapName</w:t>
       </w:r>
+      <w:proofErr w:type="spellEnd"/>
       <w:r>
         <w:t xml:space="preserve"> followed by a file name.</w:t>
       </w:r>
@@ -14257,7 +15625,23 @@
         <w:pStyle w:val="textbody"/>
       </w:pPr>
       <w:r>
-        <w:t>File names should follow the format:  “NECN\ANPP-{timestep}.tif”, where timestep will be replaced with the model simulation year.</w:t>
+        <w:t>File names should follow the format</w:t>
+      </w:r>
+      <w:proofErr w:type="gramStart"/>
+      <w:r>
+        <w:t>:  “</w:t>
+      </w:r>
+      <w:proofErr w:type="gramEnd"/>
+      <w:r>
+        <w:t>NECN\ANPP-{timestep}.</w:t>
+      </w:r>
+      <w:proofErr w:type="spellStart"/>
+      <w:r>
+        <w:t>tif</w:t>
+      </w:r>
+      <w:proofErr w:type="spellEnd"/>
+      <w:r>
+        <w:t>”, where timestep will be replaced with the model simulation year.</w:t>
       </w:r>
     </w:p>
     <w:p>
@@ -14267,6 +15651,7 @@
       <w:r>
         <w:t xml:space="preserve">If any optional map is requested, the frequency of output must also be indicated using a matching keyword.  For example, if ANEE map names are given, the variable </w:t>
       </w:r>
+      <w:proofErr w:type="spellStart"/>
       <w:r>
         <w:rPr>
           <w:b/>
@@ -14285,8 +15670,17 @@
         </w:rPr>
         <w:t>MapFrequency</w:t>
       </w:r>
-      <w:r>
-        <w:t xml:space="preserve"> (in years), is required.  All of these maps are OPTIONAL.</w:t>
+      <w:proofErr w:type="spellEnd"/>
+      <w:r>
+        <w:t xml:space="preserve"> (in years), is required.  </w:t>
+      </w:r>
+      <w:proofErr w:type="gramStart"/>
+      <w:r>
+        <w:t>All of</w:t>
+      </w:r>
+      <w:proofErr w:type="gramEnd"/>
+      <w:r>
+        <w:t xml:space="preserve"> these maps are OPTIONAL.</w:t>
       </w:r>
     </w:p>
     <w:p>
@@ -14353,9 +15747,11 @@
               <w:pStyle w:val="textbody"/>
               <w:ind w:left="0" w:right="156"/>
             </w:pPr>
+            <w:proofErr w:type="spellStart"/>
             <w:r>
               <w:t>ANPPMapName</w:t>
             </w:r>
+            <w:proofErr w:type="spellEnd"/>
           </w:p>
         </w:tc>
         <w:tc>
@@ -14398,9 +15794,11 @@
               <w:pStyle w:val="textbody"/>
               <w:ind w:left="0" w:right="156"/>
             </w:pPr>
+            <w:proofErr w:type="spellStart"/>
             <w:r>
               <w:t>ANEEMapName</w:t>
             </w:r>
+            <w:proofErr w:type="spellEnd"/>
           </w:p>
         </w:tc>
         <w:tc>
@@ -14459,9 +15857,11 @@
               <w:pStyle w:val="textbody"/>
               <w:ind w:left="0" w:right="156"/>
             </w:pPr>
+            <w:proofErr w:type="spellStart"/>
             <w:r>
               <w:t>SoilCarbonMapName</w:t>
             </w:r>
+            <w:proofErr w:type="spellEnd"/>
           </w:p>
         </w:tc>
         <w:tc>
@@ -14498,9 +15898,11 @@
               <w:pStyle w:val="textbody"/>
               <w:ind w:left="0" w:right="156"/>
             </w:pPr>
+            <w:proofErr w:type="spellStart"/>
             <w:r>
               <w:t>SoilNitrogenMapName</w:t>
             </w:r>
+            <w:proofErr w:type="spellEnd"/>
           </w:p>
         </w:tc>
         <w:tc>
@@ -14537,9 +15939,11 @@
               <w:pStyle w:val="textbody"/>
               <w:ind w:left="0" w:right="156"/>
             </w:pPr>
+            <w:proofErr w:type="spellStart"/>
             <w:r>
               <w:t>TotalCMapName</w:t>
             </w:r>
+            <w:proofErr w:type="spellEnd"/>
           </w:p>
         </w:tc>
         <w:tc>
@@ -14576,7 +15980,8 @@
       <w:pPr>
         <w:pStyle w:val="Heading2"/>
       </w:pPr>
-      <w:bookmarkStart w:id="83" w:name="_Toc165539583"/>
+      <w:bookmarkStart w:id="86" w:name="_Toc193101732"/>
+      <w:proofErr w:type="spellStart"/>
       <w:r>
         <w:lastRenderedPageBreak/>
         <w:t>CreateInp</w:t>
@@ -14585,7 +15990,11 @@
         <w:t>utComm</w:t>
       </w:r>
       <w:r>
-        <w:t>unityMaps (</w:t>
+        <w:t>unityMaps</w:t>
+      </w:r>
+      <w:proofErr w:type="spellEnd"/>
+      <w:r>
+        <w:t xml:space="preserve"> (</w:t>
       </w:r>
       <w:r>
         <w:t>Boolean</w:t>
@@ -14596,14 +16005,22 @@
       <w:r>
         <w:t>)</w:t>
       </w:r>
-      <w:bookmarkEnd w:id="83"/>
+      <w:bookmarkEnd w:id="86"/>
     </w:p>
     <w:p>
       <w:pPr>
         <w:pStyle w:val="textbody"/>
       </w:pPr>
       <w:r>
-        <w:t>This Boolean keyword will create maps necessary for generating new initial conditions in a separate model run.  Maps include:  SOM1, SOM2, SOM3, DeadRoots.  Other necessary inputs are provided elsewhere.</w:t>
+        <w:t xml:space="preserve">This Boolean keyword will create maps necessary for generating new initial conditions in a separate model run.  Maps include:  SOM1, SOM2, SOM3, </w:t>
+      </w:r>
+      <w:proofErr w:type="spellStart"/>
+      <w:r>
+        <w:t>DeadRoots</w:t>
+      </w:r>
+      <w:proofErr w:type="spellEnd"/>
+      <w:r>
+        <w:t>.  Other necessary inputs are provided elsewhere.</w:t>
       </w:r>
       <w:r>
         <w:t xml:space="preserve"> This </w:t>
@@ -14622,14 +16039,14 @@
       <w:pPr>
         <w:pStyle w:val="Heading2"/>
       </w:pPr>
-      <w:bookmarkStart w:id="84" w:name="_Toc165539584"/>
+      <w:bookmarkStart w:id="87" w:name="_Toc193101733"/>
       <w:r>
         <w:t>Variable overrides</w:t>
       </w:r>
       <w:r>
         <w:t xml:space="preserve"> (double, optional)</w:t>
       </w:r>
-      <w:bookmarkEnd w:id="84"/>
+      <w:bookmarkEnd w:id="87"/>
     </w:p>
     <w:p>
       <w:pPr>
@@ -14686,29 +16103,31 @@
       <w:pPr>
         <w:pStyle w:val="Heading2"/>
       </w:pPr>
-      <w:bookmarkStart w:id="85" w:name="_Toc107735769"/>
-      <w:bookmarkStart w:id="86" w:name="_Toc112490873"/>
-      <w:bookmarkStart w:id="87" w:name="_Ref140207562"/>
-      <w:bookmarkStart w:id="88" w:name="_Toc165539585"/>
-      <w:bookmarkEnd w:id="38"/>
+      <w:bookmarkStart w:id="88" w:name="_Toc107735769"/>
+      <w:bookmarkStart w:id="89" w:name="_Toc112490873"/>
+      <w:bookmarkStart w:id="90" w:name="_Ref140207562"/>
+      <w:bookmarkStart w:id="91" w:name="_Toc193101734"/>
       <w:bookmarkEnd w:id="39"/>
       <w:bookmarkEnd w:id="40"/>
+      <w:bookmarkEnd w:id="41"/>
+      <w:proofErr w:type="spellStart"/>
       <w:r>
         <w:t>Species</w:t>
       </w:r>
       <w:r>
         <w:t>Parameters</w:t>
       </w:r>
-      <w:bookmarkEnd w:id="85"/>
+      <w:bookmarkEnd w:id="88"/>
+      <w:proofErr w:type="spellEnd"/>
       <w:r>
         <w:t xml:space="preserve"> </w:t>
       </w:r>
-      <w:bookmarkEnd w:id="86"/>
-      <w:bookmarkEnd w:id="87"/>
+      <w:bookmarkEnd w:id="89"/>
+      <w:bookmarkEnd w:id="90"/>
       <w:r>
         <w:t>(CSV file name)</w:t>
       </w:r>
-      <w:bookmarkEnd w:id="88"/>
+      <w:bookmarkEnd w:id="91"/>
     </w:p>
     <w:p>
       <w:pPr>
@@ -14731,7 +16150,7 @@
       <w:pPr>
         <w:pStyle w:val="textbody"/>
       </w:pPr>
-      <w:bookmarkStart w:id="89" w:name="_Toc112490874"/>
+      <w:bookmarkStart w:id="92" w:name="_Toc112490874"/>
       <w:r>
         <w:rPr>
           <w:b/>
@@ -14866,9 +16285,11 @@
               <w:pStyle w:val="textbody"/>
               <w:ind w:left="0" w:right="156"/>
             </w:pPr>
+            <w:proofErr w:type="spellStart"/>
             <w:r>
               <w:t>SpeciesCode</w:t>
             </w:r>
+            <w:proofErr w:type="spellEnd"/>
           </w:p>
         </w:tc>
         <w:tc>
@@ -14910,9 +16331,11 @@
               <w:pStyle w:val="textbody"/>
               <w:ind w:left="0" w:right="156"/>
             </w:pPr>
+            <w:proofErr w:type="spellStart"/>
             <w:r>
               <w:t>NitrogenFixer</w:t>
             </w:r>
+            <w:proofErr w:type="spellEnd"/>
           </w:p>
         </w:tc>
         <w:tc>
@@ -14924,9 +16347,11 @@
               <w:pStyle w:val="textbody"/>
               <w:ind w:left="0" w:right="216"/>
             </w:pPr>
+            <w:proofErr w:type="spellStart"/>
             <w:r>
               <w:t>boolean</w:t>
             </w:r>
+            <w:proofErr w:type="spellEnd"/>
           </w:p>
         </w:tc>
         <w:tc>
@@ -14972,9 +16397,11 @@
               <w:pStyle w:val="textbody"/>
               <w:ind w:left="0" w:right="156"/>
             </w:pPr>
+            <w:proofErr w:type="spellStart"/>
             <w:r>
               <w:t>GDDMinimum</w:t>
             </w:r>
+            <w:proofErr w:type="spellEnd"/>
           </w:p>
         </w:tc>
         <w:tc>
@@ -15029,9 +16456,11 @@
               <w:pStyle w:val="textbody"/>
               <w:ind w:left="0" w:right="156"/>
             </w:pPr>
+            <w:proofErr w:type="spellStart"/>
             <w:r>
               <w:t>GDDMaximum</w:t>
             </w:r>
+            <w:proofErr w:type="spellEnd"/>
           </w:p>
         </w:tc>
         <w:tc>
@@ -15086,10 +16515,12 @@
               <w:pStyle w:val="textbody"/>
               <w:ind w:left="0" w:right="156"/>
             </w:pPr>
+            <w:proofErr w:type="spellStart"/>
             <w:r>
               <w:lastRenderedPageBreak/>
               <w:t>MinJanuaryT</w:t>
             </w:r>
+            <w:proofErr w:type="spellEnd"/>
           </w:p>
         </w:tc>
         <w:tc>
@@ -15138,9 +16569,11 @@
               <w:pStyle w:val="textbody"/>
               <w:ind w:left="0" w:right="156"/>
             </w:pPr>
+            <w:proofErr w:type="spellStart"/>
             <w:r>
               <w:t>MaxDrought</w:t>
             </w:r>
+            <w:proofErr w:type="spellEnd"/>
           </w:p>
         </w:tc>
         <w:tc>
@@ -15207,11 +16640,13 @@
               <w:pStyle w:val="textbody"/>
               <w:ind w:left="0" w:right="156"/>
             </w:pPr>
-            <w:bookmarkStart w:id="90" w:name="_Toc112490875"/>
+            <w:bookmarkStart w:id="93" w:name="_Toc112490875"/>
+            <w:proofErr w:type="spellStart"/>
             <w:r>
               <w:t>LeafLongevity</w:t>
             </w:r>
-            <w:bookmarkEnd w:id="90"/>
+            <w:bookmarkEnd w:id="93"/>
+            <w:proofErr w:type="spellEnd"/>
           </w:p>
         </w:tc>
         <w:tc>
@@ -15273,9 +16708,11 @@
               <w:pStyle w:val="textbody"/>
               <w:ind w:left="0" w:right="216"/>
             </w:pPr>
+            <w:proofErr w:type="spellStart"/>
             <w:r>
               <w:t>boolean</w:t>
             </w:r>
+            <w:proofErr w:type="spellEnd"/>
           </w:p>
         </w:tc>
         <w:tc>
@@ -15309,9 +16746,11 @@
               <w:pStyle w:val="textbody"/>
               <w:ind w:left="0" w:right="156"/>
             </w:pPr>
+            <w:proofErr w:type="spellStart"/>
             <w:r>
               <w:t>LeafLignin</w:t>
             </w:r>
+            <w:proofErr w:type="spellEnd"/>
           </w:p>
         </w:tc>
         <w:tc>
@@ -15338,10 +16777,18 @@
               <w:ind w:left="0" w:right="78"/>
             </w:pPr>
             <w:r>
-              <w:t xml:space="preserve">The fraction of lignin in each plant component (leaf, fine root, wood, and coarse root) per species.  Value:  0.0  </w:t>
-            </w:r>
-            <w:r>
-              <w:t xml:space="preserve">≤ decimal </w:t>
+              <w:t xml:space="preserve">The fraction of lignin in each plant component (leaf, fine root, wood, and coarse root) per species.  Value:  </w:t>
+            </w:r>
+            <w:proofErr w:type="gramStart"/>
+            <w:r>
+              <w:t xml:space="preserve">0.0  </w:t>
+            </w:r>
+            <w:r>
+              <w:t>≤</w:t>
+            </w:r>
+            <w:proofErr w:type="gramEnd"/>
+            <w:r>
+              <w:t xml:space="preserve"> decimal </w:t>
             </w:r>
             <w:r>
               <w:t>number ≤ 1</w:t>
@@ -15365,9 +16812,11 @@
               <w:pStyle w:val="textbody"/>
               <w:ind w:left="0" w:right="156"/>
             </w:pPr>
+            <w:proofErr w:type="spellStart"/>
             <w:r>
               <w:t>FineRootLignin</w:t>
             </w:r>
+            <w:proofErr w:type="spellEnd"/>
           </w:p>
         </w:tc>
         <w:tc>
@@ -15409,9 +16858,11 @@
               <w:pStyle w:val="textbody"/>
               <w:ind w:left="0" w:right="156"/>
             </w:pPr>
+            <w:proofErr w:type="spellStart"/>
             <w:r>
               <w:t>WoodLignin</w:t>
             </w:r>
+            <w:proofErr w:type="spellEnd"/>
           </w:p>
         </w:tc>
         <w:tc>
@@ -15453,9 +16904,11 @@
               <w:pStyle w:val="textbody"/>
               <w:ind w:left="0" w:right="156"/>
             </w:pPr>
+            <w:proofErr w:type="spellStart"/>
             <w:r>
               <w:t>CoarseRootLignin</w:t>
             </w:r>
+            <w:proofErr w:type="spellEnd"/>
           </w:p>
         </w:tc>
         <w:tc>
@@ -15497,9 +16950,11 @@
               <w:pStyle w:val="textbody"/>
               <w:ind w:left="0" w:right="156"/>
             </w:pPr>
+            <w:proofErr w:type="spellStart"/>
             <w:r>
               <w:t>LeafCN</w:t>
             </w:r>
+            <w:proofErr w:type="spellEnd"/>
           </w:p>
         </w:tc>
         <w:tc>
@@ -15526,7 +16981,15 @@
               <w:ind w:left="0" w:right="78"/>
             </w:pPr>
             <w:r>
-              <w:t>The carbon to nitrogen ratios for leaf, fine root, wood, coarse root, and litter components.  The difference between leaf and litter CN ratios represents the amount of N that is resorbed (i.e. retranslocated) prior to leaf mortality.</w:t>
+              <w:t xml:space="preserve">The carbon to nitrogen ratios for leaf, fine root, wood, coarse root, and litter components.  The difference between leaf and litter CN ratios represents the amount of N that is resorbed (i.e. </w:t>
+            </w:r>
+            <w:proofErr w:type="spellStart"/>
+            <w:r>
+              <w:t>retranslocated</w:t>
+            </w:r>
+            <w:proofErr w:type="spellEnd"/>
+            <w:r>
+              <w:t>) prior to leaf mortality.</w:t>
             </w:r>
           </w:p>
         </w:tc>
@@ -15541,9 +17004,11 @@
               <w:pStyle w:val="textbody"/>
               <w:ind w:left="0" w:right="156"/>
             </w:pPr>
+            <w:proofErr w:type="spellStart"/>
             <w:r>
               <w:t>FineRootCN</w:t>
             </w:r>
+            <w:proofErr w:type="spellEnd"/>
           </w:p>
         </w:tc>
         <w:tc>
@@ -15585,9 +17050,11 @@
               <w:pStyle w:val="textbody"/>
               <w:ind w:left="0" w:right="156"/>
             </w:pPr>
+            <w:proofErr w:type="spellStart"/>
             <w:r>
               <w:t>WoodCN</w:t>
             </w:r>
+            <w:proofErr w:type="spellEnd"/>
           </w:p>
         </w:tc>
         <w:tc>
@@ -15629,9 +17096,11 @@
               <w:pStyle w:val="textbody"/>
               <w:ind w:left="0" w:right="156"/>
             </w:pPr>
+            <w:proofErr w:type="spellStart"/>
             <w:r>
               <w:t>CoarseRootCN</w:t>
             </w:r>
+            <w:proofErr w:type="spellEnd"/>
           </w:p>
         </w:tc>
         <w:tc>
@@ -15673,9 +17142,11 @@
               <w:pStyle w:val="textbody"/>
               <w:ind w:left="0" w:right="156"/>
             </w:pPr>
+            <w:proofErr w:type="spellStart"/>
             <w:r>
               <w:t>FoliageLitterCN</w:t>
             </w:r>
+            <w:proofErr w:type="spellEnd"/>
           </w:p>
         </w:tc>
         <w:tc>
@@ -15719,12 +17190,14 @@
               </w:rPr>
               <w:t xml:space="preserve">For </w:t>
             </w:r>
+            <w:proofErr w:type="spellStart"/>
             <w:r>
               <w:rPr>
                 <w:i/>
               </w:rPr>
               <w:t>retranslocation</w:t>
             </w:r>
+            <w:proofErr w:type="spellEnd"/>
             <w:r>
               <w:rPr>
                 <w:i/>
@@ -15757,9 +17230,11 @@
               <w:pStyle w:val="textbody"/>
               <w:ind w:left="0" w:right="156"/>
             </w:pPr>
+            <w:proofErr w:type="spellStart"/>
             <w:r>
               <w:t>MaximumANPP</w:t>
             </w:r>
+            <w:proofErr w:type="spellEnd"/>
           </w:p>
         </w:tc>
         <w:tc>
@@ -15842,10 +17317,12 @@
               <w:pStyle w:val="textbody"/>
               <w:ind w:left="0" w:right="156"/>
             </w:pPr>
+            <w:proofErr w:type="spellStart"/>
             <w:r>
               <w:lastRenderedPageBreak/>
               <w:t>MaximumBiomass</w:t>
             </w:r>
+            <w:proofErr w:type="spellEnd"/>
           </w:p>
         </w:tc>
         <w:tc>
@@ -15896,8 +17373,13 @@
               <w:pStyle w:val="textbody"/>
               <w:ind w:left="0" w:right="156"/>
             </w:pPr>
-            <w:r>
-              <w:t>GrowthLAI (optional)</w:t>
+            <w:proofErr w:type="spellStart"/>
+            <w:r>
+              <w:t>GrowthLAI</w:t>
+            </w:r>
+            <w:proofErr w:type="spellEnd"/>
+            <w:r>
+              <w:t xml:space="preserve"> (optional)</w:t>
             </w:r>
           </w:p>
         </w:tc>
@@ -15933,20 +17415,46 @@
               <w:pStyle w:val="textbody"/>
               <w:ind w:left="0" w:right="78"/>
             </w:pPr>
-            <w:r>
-              <w:t>LAI_Growth_limit = Max</w:t>
+            <w:proofErr w:type="spellStart"/>
+            <w:r>
+              <w:t>LAI_Growth_limit</w:t>
+            </w:r>
+            <w:proofErr w:type="spellEnd"/>
+            <w:r>
+              <w:t xml:space="preserve"> = </w:t>
+            </w:r>
+            <w:proofErr w:type="gramStart"/>
+            <w:r>
+              <w:t>Max</w:t>
             </w:r>
             <w:r>
               <w:t>imum</w:t>
             </w:r>
             <w:r>
-              <w:t>(0.0, 1.0 -</w:t>
-            </w:r>
-            <w:r>
-              <w:t xml:space="preserve"> e</w:t>
-            </w:r>
-            <w:r>
-              <w:t>(GrowthLAI * LAI)</w:t>
+              <w:t>(</w:t>
+            </w:r>
+            <w:proofErr w:type="gramEnd"/>
+            <w:r>
+              <w:t>0.0, 1.0 -</w:t>
+            </w:r>
+            <w:r>
+              <w:t xml:space="preserve"> </w:t>
+            </w:r>
+            <w:proofErr w:type="gramStart"/>
+            <w:r>
+              <w:t>e</w:t>
+            </w:r>
+            <w:r>
+              <w:t>(</w:t>
+            </w:r>
+            <w:proofErr w:type="spellStart"/>
+            <w:proofErr w:type="gramEnd"/>
+            <w:r>
+              <w:t>GrowthLAI</w:t>
+            </w:r>
+            <w:proofErr w:type="spellEnd"/>
+            <w:r>
+              <w:t xml:space="preserve"> * LAI)</w:t>
             </w:r>
             <w:r>
               <w:t>)</w:t>
@@ -15987,9 +17495,11 @@
               <w:pStyle w:val="textbody"/>
               <w:ind w:left="0" w:right="216"/>
             </w:pPr>
+            <w:proofErr w:type="spellStart"/>
             <w:r>
               <w:t>boolean</w:t>
             </w:r>
+            <w:proofErr w:type="spellEnd"/>
           </w:p>
         </w:tc>
         <w:tc>
@@ -16035,9 +17545,16 @@
               <w:pStyle w:val="textbody"/>
               <w:ind w:left="0" w:right="156"/>
             </w:pPr>
-            <w:r>
-              <w:t>Nlog_depend</w:t>
-            </w:r>
+            <w:proofErr w:type="spellStart"/>
+            <w:r>
+              <w:t>Nlog_</w:t>
+            </w:r>
+            <w:proofErr w:type="gramStart"/>
+            <w:r>
+              <w:t>depend</w:t>
+            </w:r>
+            <w:proofErr w:type="spellEnd"/>
+            <w:proofErr w:type="gramEnd"/>
           </w:p>
         </w:tc>
         <w:tc>
@@ -16049,9 +17566,11 @@
               <w:pStyle w:val="textbody"/>
               <w:ind w:left="0" w:right="216"/>
             </w:pPr>
+            <w:proofErr w:type="spellStart"/>
             <w:r>
               <w:t>boolean</w:t>
             </w:r>
+            <w:proofErr w:type="spellEnd"/>
           </w:p>
         </w:tc>
         <w:tc>
@@ -16100,12 +17619,14 @@
               <w:pStyle w:val="textbody"/>
               <w:ind w:left="0" w:right="156"/>
             </w:pPr>
+            <w:proofErr w:type="spellStart"/>
             <w:r>
               <w:t>LightLAI</w:t>
             </w:r>
             <w:r>
               <w:t>Scale</w:t>
             </w:r>
+            <w:proofErr w:type="spellEnd"/>
           </w:p>
         </w:tc>
         <w:tc>
@@ -16156,12 +17677,14 @@
               <w:pStyle w:val="textbody"/>
               <w:ind w:left="0" w:right="156"/>
             </w:pPr>
+            <w:proofErr w:type="spellStart"/>
             <w:r>
               <w:t>LightLAI</w:t>
             </w:r>
             <w:r>
               <w:t>Shape</w:t>
             </w:r>
+            <w:proofErr w:type="spellEnd"/>
           </w:p>
         </w:tc>
         <w:tc>
@@ -16213,10 +17736,12 @@
               <w:pStyle w:val="textbody"/>
               <w:ind w:left="0" w:right="156"/>
             </w:pPr>
+            <w:proofErr w:type="spellStart"/>
             <w:r>
               <w:lastRenderedPageBreak/>
               <w:t>LightLAILocation</w:t>
             </w:r>
+            <w:proofErr w:type="spellEnd"/>
           </w:p>
         </w:tc>
         <w:tc>
@@ -16264,9 +17789,11 @@
               <w:pStyle w:val="textbody"/>
               <w:ind w:left="0" w:right="156"/>
             </w:pPr>
+            <w:proofErr w:type="spellStart"/>
             <w:r>
               <w:t>LightLAIAdjust</w:t>
             </w:r>
+            <w:proofErr w:type="spellEnd"/>
           </w:p>
         </w:tc>
         <w:tc>
@@ -16293,7 +17820,23 @@
               <w:ind w:left="0" w:right="78"/>
             </w:pPr>
             <w:r>
-              <w:t>A scaling parameter that multiplies probability of light establishment for that species. This may be used to increase the probability of establishment to better replicate previously calibrated parameters from NECNv6 or v7, or to represent species with greater fecundity. Note that using either LightLAILocation or LightLAIAdjust will create a distribution that is no longer a probability density function: that is, the area under the curve will no longer sum to 1. However, it may better represent empirical data.</w:t>
+              <w:t xml:space="preserve">A scaling parameter that multiplies probability of light establishment for that species. This may be used to increase the probability of establishment to better replicate previously calibrated parameters from NECNv6 or v7, or to represent species with greater fecundity. Note that using either </w:t>
+            </w:r>
+            <w:proofErr w:type="spellStart"/>
+            <w:r>
+              <w:t>LightLAILocation</w:t>
+            </w:r>
+            <w:proofErr w:type="spellEnd"/>
+            <w:r>
+              <w:t xml:space="preserve"> or </w:t>
+            </w:r>
+            <w:proofErr w:type="spellStart"/>
+            <w:r>
+              <w:t>LightLAIAdjust</w:t>
+            </w:r>
+            <w:proofErr w:type="spellEnd"/>
+            <w:r>
+              <w:t xml:space="preserve"> will create a distribution that is no longer a probability density function: that is, the area under the curve will no longer sum to 1. However, it may better represent empirical data.</w:t>
             </w:r>
           </w:p>
         </w:tc>
@@ -16775,12 +18318,14 @@
                 <w:rFonts w:cstheme="minorHAnsi"/>
               </w:rPr>
             </w:pPr>
+            <w:proofErr w:type="spellStart"/>
             <w:r>
               <w:rPr>
                 <w:rFonts w:cstheme="minorHAnsi"/>
               </w:rPr>
               <w:t>FractionANPPtoLeaf</w:t>
             </w:r>
+            <w:proofErr w:type="spellEnd"/>
           </w:p>
         </w:tc>
         <w:tc>
@@ -16836,9 +18381,11 @@
             <w:tcW w:w="2501" w:type="dxa"/>
           </w:tcPr>
           <w:p>
+            <w:proofErr w:type="spellStart"/>
             <w:r>
               <w:t>LeafBiomassTOLAI</w:t>
             </w:r>
+            <w:proofErr w:type="spellEnd"/>
           </w:p>
         </w:tc>
         <w:tc>
@@ -16865,11 +18412,27 @@
               <w:ind w:left="0" w:right="78"/>
             </w:pPr>
             <w:r>
-              <w:t xml:space="preserve">These four parameters determine how LAI is calculated which subsequently limits growth.  Therefore, these parameters help determine the initial rate of growth in the landscape.  LeafBiomassTOLAI determines LAI as a function of </w:t>
+              <w:t xml:space="preserve">These four parameters determine how LAI is calculated which subsequently limits growth.  Therefore, these parameters help determine the initial rate of growth in the landscape.  </w:t>
+            </w:r>
+            <w:proofErr w:type="spellStart"/>
+            <w:r>
+              <w:t>LeafBiomassTOLAI</w:t>
+            </w:r>
+            <w:proofErr w:type="spellEnd"/>
+            <w:r>
+              <w:t xml:space="preserve"> determines LAI as a function of </w:t>
             </w:r>
             <w:r>
               <w:lastRenderedPageBreak/>
-              <w:t>leaf biomass.  If MaximumLAI = 0.0, then only leaf biomass determines LAI and the growth limits.</w:t>
+              <w:t xml:space="preserve">leaf biomass.  If </w:t>
+            </w:r>
+            <w:proofErr w:type="spellStart"/>
+            <w:r>
+              <w:t>MaximumLAI</w:t>
+            </w:r>
+            <w:proofErr w:type="spellEnd"/>
+            <w:r>
+              <w:t xml:space="preserve"> = 0.0, then only leaf biomass determines LAI and the growth limits.</w:t>
             </w:r>
           </w:p>
         </w:tc>
@@ -16920,7 +18483,15 @@
               <w:ind w:left="0" w:right="78"/>
             </w:pPr>
             <w:r>
-              <w:t xml:space="preserve">KLAI and MaximumLAI determine LAI as a function of wood biomass.  </w:t>
+              <w:t xml:space="preserve">KLAI and </w:t>
+            </w:r>
+            <w:proofErr w:type="spellStart"/>
+            <w:r>
+              <w:t>MaximumLAI</w:t>
+            </w:r>
+            <w:proofErr w:type="spellEnd"/>
+            <w:r>
+              <w:t xml:space="preserve"> determine LAI as a function of wood biomass.  </w:t>
             </w:r>
             <w:r>
               <w:rPr>
@@ -16972,9 +18543,11 @@
               <w:pStyle w:val="textbody"/>
               <w:ind w:left="0" w:right="156"/>
             </w:pPr>
+            <w:proofErr w:type="spellStart"/>
             <w:r>
               <w:t>MaximumLAI</w:t>
             </w:r>
+            <w:proofErr w:type="spellEnd"/>
           </w:p>
         </w:tc>
         <w:tc>
@@ -17037,8 +18610,13 @@
               <w:pStyle w:val="textbody"/>
               <w:ind w:left="0" w:right="156"/>
             </w:pPr>
-            <w:r>
-              <w:t xml:space="preserve">MinimumLAI </w:t>
+            <w:proofErr w:type="spellStart"/>
+            <w:r>
+              <w:t>MinimumLAI</w:t>
+            </w:r>
+            <w:proofErr w:type="spellEnd"/>
+            <w:r>
+              <w:t xml:space="preserve"> </w:t>
             </w:r>
           </w:p>
         </w:tc>
@@ -17087,9 +18665,11 @@
               <w:pStyle w:val="textbody"/>
               <w:ind w:left="0" w:right="156"/>
             </w:pPr>
+            <w:proofErr w:type="spellStart"/>
             <w:r>
               <w:t>WoodDecayRate</w:t>
             </w:r>
+            <w:proofErr w:type="spellEnd"/>
           </w:p>
         </w:tc>
         <w:tc>
@@ -17155,9 +18735,11 @@
               <w:pStyle w:val="textbody"/>
               <w:ind w:left="0" w:right="156"/>
             </w:pPr>
+            <w:proofErr w:type="spellStart"/>
             <w:r>
               <w:t>MonthlyWoodMortality</w:t>
             </w:r>
+            <w:proofErr w:type="spellEnd"/>
           </w:p>
         </w:tc>
         <w:tc>
@@ -17214,9 +18796,11 @@
               <w:pStyle w:val="textbody"/>
               <w:ind w:left="0" w:right="156"/>
             </w:pPr>
+            <w:proofErr w:type="spellStart"/>
             <w:r>
               <w:t>LongevityMortalityShape</w:t>
             </w:r>
+            <w:proofErr w:type="spellEnd"/>
           </w:p>
         </w:tc>
         <w:tc>
@@ -17270,12 +18854,14 @@
               <w:pStyle w:val="textbody"/>
               <w:ind w:left="0" w:right="156"/>
             </w:pPr>
+            <w:proofErr w:type="spellStart"/>
             <w:r>
               <w:t>Foliage</w:t>
             </w:r>
             <w:r>
               <w:t>DropMonth</w:t>
             </w:r>
+            <w:proofErr w:type="spellEnd"/>
           </w:p>
         </w:tc>
         <w:tc>
@@ -17331,6 +18917,7 @@
               </w:rPr>
               <w:t xml:space="preserve">Note that </w:t>
             </w:r>
+            <w:proofErr w:type="spellStart"/>
             <w:r>
               <w:rPr>
                 <w:i/>
@@ -17341,7 +18928,14 @@
               <w:rPr>
                 <w:i/>
               </w:rPr>
-              <w:t xml:space="preserve">DropMonth=9 means that </w:t>
+              <w:t>DropMonth</w:t>
+            </w:r>
+            <w:proofErr w:type="spellEnd"/>
+            <w:r>
+              <w:rPr>
+                <w:i/>
+              </w:rPr>
+              <w:t xml:space="preserve">=9 means that </w:t>
             </w:r>
             <w:r>
               <w:rPr>
@@ -17398,9 +18992,11 @@
               <w:pStyle w:val="textbody"/>
               <w:ind w:left="0" w:right="156"/>
             </w:pPr>
+            <w:proofErr w:type="spellStart"/>
             <w:r>
               <w:t>CoarseRootFraction</w:t>
             </w:r>
+            <w:proofErr w:type="spellEnd"/>
           </w:p>
         </w:tc>
         <w:tc>
@@ -17448,10 +19044,12 @@
               <w:pStyle w:val="textbody"/>
               <w:ind w:left="0" w:right="156"/>
             </w:pPr>
+            <w:proofErr w:type="spellStart"/>
             <w:r>
               <w:lastRenderedPageBreak/>
               <w:t>FineRootFraction</w:t>
             </w:r>
+            <w:proofErr w:type="spellEnd"/>
           </w:p>
         </w:tc>
         <w:tc>
@@ -17493,13 +19091,15 @@
       <w:pPr>
         <w:pStyle w:val="Heading2"/>
       </w:pPr>
-      <w:bookmarkStart w:id="91" w:name="_Toc165539586"/>
-      <w:bookmarkStart w:id="92" w:name="_Toc112490878"/>
-      <w:bookmarkStart w:id="93" w:name="_Toc107735770"/>
-      <w:bookmarkEnd w:id="89"/>
+      <w:bookmarkStart w:id="94" w:name="_Toc193101735"/>
+      <w:bookmarkStart w:id="95" w:name="_Toc112490878"/>
+      <w:bookmarkStart w:id="96" w:name="_Toc107735770"/>
+      <w:bookmarkEnd w:id="92"/>
+      <w:proofErr w:type="spellStart"/>
       <w:r>
         <w:t>DroughtMortalityParameters</w:t>
       </w:r>
+      <w:proofErr w:type="spellEnd"/>
       <w:r>
         <w:t xml:space="preserve"> (CSV file name</w:t>
       </w:r>
@@ -17509,7 +19109,7 @@
       <w:r>
         <w:t>)</w:t>
       </w:r>
-      <w:bookmarkEnd w:id="91"/>
+      <w:bookmarkEnd w:id="94"/>
     </w:p>
     <w:p>
       <w:pPr>
@@ -17546,7 +19146,15 @@
         <w:t xml:space="preserve"> for a given species</w:t>
       </w:r>
       <w:r>
-        <w:t>. The parameters for the other model type should be filled with zeroes (i.e., if using CWD Threshold for a species, all the columns from “Intercept” to “IntxnCWD_Biomass” should be zero).</w:t>
+        <w:t>. The parameters for the other model type should be filled with zeroes (i.e., if using CWD Threshold for a species, all the columns from “Intercept” to “</w:t>
+      </w:r>
+      <w:proofErr w:type="spellStart"/>
+      <w:r>
+        <w:t>IntxnCWD_Biomass</w:t>
+      </w:r>
+      <w:proofErr w:type="spellEnd"/>
+      <w:r>
+        <w:t>” should be zero).</w:t>
       </w:r>
     </w:p>
     <w:p>
@@ -17649,12 +19257,14 @@
                 <w:rFonts w:ascii="Times New Roman" w:hAnsi="Times New Roman" w:cs="Times New Roman"/>
               </w:rPr>
             </w:pPr>
+            <w:proofErr w:type="spellStart"/>
             <w:r>
               <w:rPr>
                 <w:rFonts w:ascii="Times New Roman" w:hAnsi="Times New Roman" w:cs="Times New Roman"/>
               </w:rPr>
               <w:t>SpeciesCode</w:t>
             </w:r>
+            <w:proofErr w:type="spellEnd"/>
           </w:p>
         </w:tc>
         <w:tc>
@@ -17711,12 +19321,14 @@
                 <w:rFonts w:ascii="Times New Roman" w:hAnsi="Times New Roman" w:cs="Times New Roman"/>
               </w:rPr>
             </w:pPr>
+            <w:proofErr w:type="spellStart"/>
             <w:r>
               <w:rPr>
                 <w:rFonts w:ascii="Times New Roman" w:hAnsi="Times New Roman" w:cs="Times New Roman"/>
               </w:rPr>
               <w:t>CWDThreshold</w:t>
             </w:r>
+            <w:proofErr w:type="spellEnd"/>
           </w:p>
         </w:tc>
         <w:tc>
@@ -17773,7 +19385,21 @@
               <w:rPr>
                 <w:rFonts w:ascii="Times New Roman" w:hAnsi="Times New Roman" w:cs="Times New Roman"/>
               </w:rPr>
-              <w:t>, species have a probability of mortality given by MortalityAboveThreshold.</w:t>
+              <w:t xml:space="preserve">, species have a probability of mortality given by </w:t>
+            </w:r>
+            <w:proofErr w:type="spellStart"/>
+            <w:r>
+              <w:rPr>
+                <w:rFonts w:ascii="Times New Roman" w:hAnsi="Times New Roman" w:cs="Times New Roman"/>
+              </w:rPr>
+              <w:t>MortalityAboveThreshold</w:t>
+            </w:r>
+            <w:proofErr w:type="spellEnd"/>
+            <w:r>
+              <w:rPr>
+                <w:rFonts w:ascii="Times New Roman" w:hAnsi="Times New Roman" w:cs="Times New Roman"/>
+              </w:rPr>
+              <w:t>.</w:t>
             </w:r>
           </w:p>
         </w:tc>
@@ -17791,12 +19417,14 @@
                 <w:rFonts w:ascii="Times New Roman" w:hAnsi="Times New Roman" w:cs="Times New Roman"/>
               </w:rPr>
             </w:pPr>
+            <w:proofErr w:type="spellStart"/>
             <w:r>
               <w:rPr>
                 <w:rFonts w:ascii="Times New Roman" w:hAnsi="Times New Roman" w:cs="Times New Roman"/>
               </w:rPr>
               <w:t>MortalityAboveThreshold</w:t>
             </w:r>
+            <w:proofErr w:type="spellEnd"/>
           </w:p>
         </w:tc>
         <w:tc>
@@ -17835,7 +19463,21 @@
               <w:rPr>
                 <w:rFonts w:ascii="Times New Roman" w:hAnsi="Times New Roman" w:cs="Times New Roman"/>
               </w:rPr>
-              <w:t>Probability of cohort mortality if annual CWD exceeds CWDThreshold.</w:t>
+              <w:t xml:space="preserve">Probability of cohort mortality if annual CWD exceeds </w:t>
+            </w:r>
+            <w:proofErr w:type="spellStart"/>
+            <w:r>
+              <w:rPr>
+                <w:rFonts w:ascii="Times New Roman" w:hAnsi="Times New Roman" w:cs="Times New Roman"/>
+              </w:rPr>
+              <w:t>CWDThreshold</w:t>
+            </w:r>
+            <w:proofErr w:type="spellEnd"/>
+            <w:r>
+              <w:rPr>
+                <w:rFonts w:ascii="Times New Roman" w:hAnsi="Times New Roman" w:cs="Times New Roman"/>
+              </w:rPr>
+              <w:t>.</w:t>
             </w:r>
           </w:p>
         </w:tc>
@@ -17912,7 +19554,35 @@
               <w:rPr>
                 <w:rFonts w:ascii="Times New Roman" w:hAnsi="Times New Roman" w:cs="Times New Roman"/>
               </w:rPr>
-              <w:t>Note: if you are only interested in one threshold, then set CWDThreshold and CWDThreshold2 to the same value and set MortalityAboveThreshold and MortalityAboveThreshold2 to the same value.</w:t>
+              <w:t xml:space="preserve">Note: if you are only interested in one threshold, then set </w:t>
+            </w:r>
+            <w:proofErr w:type="spellStart"/>
+            <w:r>
+              <w:rPr>
+                <w:rFonts w:ascii="Times New Roman" w:hAnsi="Times New Roman" w:cs="Times New Roman"/>
+              </w:rPr>
+              <w:t>CWDThreshold</w:t>
+            </w:r>
+            <w:proofErr w:type="spellEnd"/>
+            <w:r>
+              <w:rPr>
+                <w:rFonts w:ascii="Times New Roman" w:hAnsi="Times New Roman" w:cs="Times New Roman"/>
+              </w:rPr>
+              <w:t xml:space="preserve"> and CWDThreshold2 to the same value and set </w:t>
+            </w:r>
+            <w:proofErr w:type="spellStart"/>
+            <w:r>
+              <w:rPr>
+                <w:rFonts w:ascii="Times New Roman" w:hAnsi="Times New Roman" w:cs="Times New Roman"/>
+              </w:rPr>
+              <w:t>MortalityAboveThreshold</w:t>
+            </w:r>
+            <w:proofErr w:type="spellEnd"/>
+            <w:r>
+              <w:rPr>
+                <w:rFonts w:ascii="Times New Roman" w:hAnsi="Times New Roman" w:cs="Times New Roman"/>
+              </w:rPr>
+              <w:t xml:space="preserve"> and MortalityAboveThreshold2 to the same value.</w:t>
             </w:r>
           </w:p>
         </w:tc>
@@ -18067,12 +19737,14 @@
                 <w:rFonts w:ascii="Times New Roman" w:hAnsi="Times New Roman" w:cs="Times New Roman"/>
               </w:rPr>
             </w:pPr>
+            <w:proofErr w:type="spellStart"/>
             <w:r>
               <w:rPr>
                 <w:rFonts w:ascii="Times New Roman" w:hAnsi="Times New Roman" w:cs="Times New Roman"/>
               </w:rPr>
               <w:t>BetaAge</w:t>
             </w:r>
+            <w:proofErr w:type="spellEnd"/>
           </w:p>
         </w:tc>
         <w:tc>
@@ -18141,12 +19813,14 @@
                 <w:rFonts w:ascii="Times New Roman" w:hAnsi="Times New Roman" w:cs="Times New Roman"/>
               </w:rPr>
             </w:pPr>
+            <w:proofErr w:type="spellStart"/>
             <w:r>
               <w:rPr>
                 <w:rFonts w:ascii="Times New Roman" w:hAnsi="Times New Roman" w:cs="Times New Roman"/>
               </w:rPr>
               <w:t>BetaBiomass</w:t>
             </w:r>
+            <w:proofErr w:type="spellEnd"/>
           </w:p>
         </w:tc>
         <w:tc>
@@ -18209,12 +19883,14 @@
                 <w:rFonts w:ascii="Times New Roman" w:hAnsi="Times New Roman" w:cs="Times New Roman"/>
               </w:rPr>
             </w:pPr>
+            <w:proofErr w:type="spellStart"/>
             <w:r>
               <w:rPr>
                 <w:rFonts w:ascii="Times New Roman" w:hAnsi="Times New Roman" w:cs="Times New Roman"/>
               </w:rPr>
               <w:t>BetaTemp</w:t>
             </w:r>
+            <w:proofErr w:type="spellEnd"/>
           </w:p>
         </w:tc>
         <w:tc>
@@ -18307,12 +19983,14 @@
                 <w:rFonts w:ascii="Times New Roman" w:hAnsi="Times New Roman" w:cs="Times New Roman"/>
               </w:rPr>
             </w:pPr>
+            <w:proofErr w:type="spellStart"/>
             <w:r>
               <w:rPr>
                 <w:rFonts w:ascii="Times New Roman" w:hAnsi="Times New Roman" w:cs="Times New Roman"/>
               </w:rPr>
               <w:t>BetaSWAAnom</w:t>
             </w:r>
+            <w:proofErr w:type="spellEnd"/>
           </w:p>
         </w:tc>
         <w:tc>
@@ -18381,12 +20059,14 @@
                 <w:rFonts w:ascii="Times New Roman" w:hAnsi="Times New Roman" w:cs="Times New Roman"/>
               </w:rPr>
             </w:pPr>
+            <w:proofErr w:type="spellStart"/>
             <w:r>
               <w:rPr>
                 <w:rFonts w:ascii="Times New Roman" w:hAnsi="Times New Roman" w:cs="Times New Roman"/>
               </w:rPr>
               <w:t>BetaCWD</w:t>
             </w:r>
+            <w:proofErr w:type="spellEnd"/>
           </w:p>
         </w:tc>
         <w:tc>
@@ -18461,12 +20141,14 @@
                 <w:rFonts w:ascii="Times New Roman" w:hAnsi="Times New Roman" w:cs="Times New Roman"/>
               </w:rPr>
             </w:pPr>
+            <w:proofErr w:type="spellStart"/>
             <w:r>
               <w:rPr>
                 <w:rFonts w:ascii="Times New Roman" w:hAnsi="Times New Roman" w:cs="Times New Roman"/>
               </w:rPr>
               <w:t>BetaNormCWD</w:t>
             </w:r>
+            <w:proofErr w:type="spellEnd"/>
           </w:p>
         </w:tc>
         <w:tc>
@@ -18547,12 +20229,14 @@
                 <w:rFonts w:ascii="Times New Roman" w:hAnsi="Times New Roman" w:cs="Times New Roman"/>
               </w:rPr>
             </w:pPr>
+            <w:proofErr w:type="spellStart"/>
             <w:r>
               <w:rPr>
                 <w:rFonts w:ascii="Times New Roman" w:hAnsi="Times New Roman" w:cs="Times New Roman"/>
               </w:rPr>
               <w:t>IntxnCWD_Biomass</w:t>
             </w:r>
+            <w:proofErr w:type="spellEnd"/>
           </w:p>
         </w:tc>
         <w:tc>
@@ -18615,12 +20299,14 @@
                 <w:rFonts w:ascii="Times New Roman" w:hAnsi="Times New Roman" w:cs="Times New Roman"/>
               </w:rPr>
             </w:pPr>
+            <w:proofErr w:type="spellStart"/>
             <w:r>
               <w:rPr>
                 <w:rFonts w:ascii="Times New Roman" w:hAnsi="Times New Roman" w:cs="Times New Roman"/>
               </w:rPr>
               <w:t>LagTemp</w:t>
             </w:r>
+            <w:proofErr w:type="spellEnd"/>
           </w:p>
         </w:tc>
         <w:tc>
@@ -18749,12 +20435,14 @@
                 <w:rFonts w:ascii="Times New Roman" w:hAnsi="Times New Roman" w:cs="Times New Roman"/>
               </w:rPr>
             </w:pPr>
+            <w:proofErr w:type="spellStart"/>
             <w:r>
               <w:rPr>
                 <w:rFonts w:ascii="Times New Roman" w:hAnsi="Times New Roman" w:cs="Times New Roman"/>
               </w:rPr>
               <w:t>LagSWA</w:t>
             </w:r>
+            <w:proofErr w:type="spellEnd"/>
           </w:p>
         </w:tc>
         <w:tc>
@@ -18847,12 +20535,14 @@
                 <w:rFonts w:ascii="Times New Roman" w:hAnsi="Times New Roman" w:cs="Times New Roman"/>
               </w:rPr>
             </w:pPr>
+            <w:proofErr w:type="spellStart"/>
             <w:r>
               <w:rPr>
                 <w:rFonts w:ascii="Times New Roman" w:hAnsi="Times New Roman" w:cs="Times New Roman"/>
               </w:rPr>
               <w:t>LagCWD</w:t>
             </w:r>
+            <w:proofErr w:type="spellEnd"/>
           </w:p>
         </w:tc>
         <w:tc>
@@ -18943,11 +20633,11 @@
       <w:pPr>
         <w:pStyle w:val="Heading2"/>
       </w:pPr>
-      <w:bookmarkStart w:id="94" w:name="_Toc165539587"/>
+      <w:bookmarkStart w:id="97" w:name="_Toc193101736"/>
       <w:r>
         <w:t>Fire Reduction Parameters</w:t>
       </w:r>
-      <w:bookmarkEnd w:id="94"/>
+      <w:bookmarkEnd w:id="97"/>
     </w:p>
     <w:p>
       <w:pPr>
@@ -18956,12 +20646,14 @@
       <w:r>
         <w:t xml:space="preserve">The </w:t>
       </w:r>
+      <w:proofErr w:type="spellStart"/>
       <w:r>
         <w:rPr>
           <w:rFonts w:ascii="Courier New" w:hAnsi="Courier New" w:cs="Courier New"/>
         </w:rPr>
         <w:t>FireReductionParameters</w:t>
       </w:r>
+      <w:proofErr w:type="spellEnd"/>
       <w:r>
         <w:t xml:space="preserve"> table allows users to specify how much dead wood and litter will be removed as a function of fire severity</w:t>
       </w:r>
@@ -18999,14 +20691,14 @@
       <w:pPr>
         <w:pStyle w:val="Heading3"/>
       </w:pPr>
-      <w:bookmarkStart w:id="95" w:name="_Toc165539588"/>
+      <w:bookmarkStart w:id="98" w:name="_Toc193101737"/>
       <w:r>
         <w:t>Fire Severity</w:t>
       </w:r>
       <w:r>
         <w:t xml:space="preserve"> (integer)</w:t>
       </w:r>
-      <w:bookmarkEnd w:id="95"/>
+      <w:bookmarkEnd w:id="98"/>
     </w:p>
     <w:p>
       <w:pPr>
@@ -19043,7 +20735,7 @@
       <w:pPr>
         <w:pStyle w:val="Heading3"/>
       </w:pPr>
-      <w:bookmarkStart w:id="96" w:name="_Toc165539589"/>
+      <w:bookmarkStart w:id="99" w:name="_Toc193101738"/>
       <w:r>
         <w:t xml:space="preserve">Coarse Debris </w:t>
       </w:r>
@@ -19053,7 +20745,7 @@
       <w:r>
         <w:t xml:space="preserve"> (double)</w:t>
       </w:r>
-      <w:bookmarkEnd w:id="96"/>
+      <w:bookmarkEnd w:id="99"/>
     </w:p>
     <w:p>
       <w:pPr>
@@ -19067,7 +20759,7 @@
       <w:pPr>
         <w:pStyle w:val="Heading3"/>
       </w:pPr>
-      <w:bookmarkStart w:id="97" w:name="_Toc165539590"/>
+      <w:bookmarkStart w:id="100" w:name="_Toc193101739"/>
       <w:r>
         <w:t xml:space="preserve">Fine </w:t>
       </w:r>
@@ -19077,7 +20769,7 @@
       <w:r>
         <w:t xml:space="preserve"> (double)</w:t>
       </w:r>
-      <w:bookmarkEnd w:id="97"/>
+      <w:bookmarkEnd w:id="100"/>
     </w:p>
     <w:p>
       <w:pPr>
@@ -19091,14 +20783,14 @@
       <w:pPr>
         <w:pStyle w:val="Heading3"/>
       </w:pPr>
-      <w:bookmarkStart w:id="98" w:name="_Toc165539591"/>
+      <w:bookmarkStart w:id="101" w:name="_Toc193101740"/>
       <w:r>
         <w:t>Cohort Wood Reduction</w:t>
       </w:r>
       <w:r>
         <w:t xml:space="preserve"> (double)</w:t>
       </w:r>
-      <w:bookmarkEnd w:id="98"/>
+      <w:bookmarkEnd w:id="101"/>
     </w:p>
     <w:p>
       <w:pPr>
@@ -19112,14 +20804,14 @@
       <w:pPr>
         <w:pStyle w:val="Heading3"/>
       </w:pPr>
-      <w:bookmarkStart w:id="99" w:name="_Toc165539592"/>
+      <w:bookmarkStart w:id="102" w:name="_Toc193101741"/>
       <w:r>
         <w:t>Cohort Leaf Reduction</w:t>
       </w:r>
       <w:r>
         <w:t xml:space="preserve"> (double)</w:t>
       </w:r>
-      <w:bookmarkEnd w:id="99"/>
+      <w:bookmarkEnd w:id="102"/>
     </w:p>
     <w:p>
       <w:pPr>
@@ -19133,7 +20825,7 @@
       <w:pPr>
         <w:pStyle w:val="Heading3"/>
       </w:pPr>
-      <w:bookmarkStart w:id="100" w:name="_Toc165539593"/>
+      <w:bookmarkStart w:id="103" w:name="_Toc193101742"/>
       <w:r>
         <w:lastRenderedPageBreak/>
         <w:t xml:space="preserve">Soil </w:t>
@@ -19150,7 +20842,7 @@
       <w:r>
         <w:t xml:space="preserve"> (double)</w:t>
       </w:r>
-      <w:bookmarkEnd w:id="100"/>
+      <w:bookmarkEnd w:id="103"/>
     </w:p>
     <w:p>
       <w:pPr>
@@ -19164,11 +20856,11 @@
       <w:pPr>
         <w:pStyle w:val="Heading2"/>
       </w:pPr>
-      <w:bookmarkStart w:id="101" w:name="_Toc165539594"/>
+      <w:bookmarkStart w:id="104" w:name="_Toc193101743"/>
       <w:r>
         <w:t>Harvest Reduction Parameters</w:t>
       </w:r>
-      <w:bookmarkEnd w:id="101"/>
+      <w:bookmarkEnd w:id="104"/>
     </w:p>
     <w:p>
       <w:pPr>
@@ -19177,6 +20869,7 @@
       <w:r>
         <w:t xml:space="preserve">The </w:t>
       </w:r>
+      <w:proofErr w:type="spellStart"/>
       <w:r>
         <w:rPr>
           <w:rFonts w:ascii="Courier New" w:hAnsi="Courier New" w:cs="Courier New"/>
@@ -19189,6 +20882,7 @@
         </w:rPr>
         <w:t>ReductionParameters</w:t>
       </w:r>
+      <w:proofErr w:type="spellEnd"/>
       <w:r>
         <w:t xml:space="preserve"> table specif</w:t>
       </w:r>
@@ -19243,11 +20937,11 @@
       <w:pPr>
         <w:pStyle w:val="Heading3"/>
       </w:pPr>
-      <w:bookmarkStart w:id="102" w:name="_Toc165539595"/>
+      <w:bookmarkStart w:id="105" w:name="_Toc193101744"/>
       <w:r>
         <w:t>Prescription Name</w:t>
       </w:r>
-      <w:bookmarkEnd w:id="102"/>
+      <w:bookmarkEnd w:id="105"/>
     </w:p>
     <w:p>
       <w:pPr>
@@ -19291,7 +20985,7 @@
       <w:pPr>
         <w:pStyle w:val="Heading3"/>
       </w:pPr>
-      <w:bookmarkStart w:id="103" w:name="_Toc165539596"/>
+      <w:bookmarkStart w:id="106" w:name="_Toc193101745"/>
       <w:r>
         <w:t xml:space="preserve">Dead </w:t>
       </w:r>
@@ -19301,7 +20995,7 @@
       <w:r>
         <w:t xml:space="preserve"> (double)</w:t>
       </w:r>
-      <w:bookmarkEnd w:id="103"/>
+      <w:bookmarkEnd w:id="106"/>
     </w:p>
     <w:p>
       <w:pPr>
@@ -19342,7 +21036,7 @@
       <w:pPr>
         <w:pStyle w:val="Heading3"/>
       </w:pPr>
-      <w:bookmarkStart w:id="104" w:name="_Toc165539597"/>
+      <w:bookmarkStart w:id="107" w:name="_Toc193101746"/>
       <w:r>
         <w:t xml:space="preserve">Dead </w:t>
       </w:r>
@@ -19352,7 +21046,7 @@
       <w:r>
         <w:t xml:space="preserve"> (double)</w:t>
       </w:r>
-      <w:bookmarkEnd w:id="104"/>
+      <w:bookmarkEnd w:id="107"/>
     </w:p>
     <w:p>
       <w:pPr>
@@ -19393,14 +21087,14 @@
       <w:pPr>
         <w:pStyle w:val="Heading3"/>
       </w:pPr>
-      <w:bookmarkStart w:id="105" w:name="_Toc165539598"/>
+      <w:bookmarkStart w:id="108" w:name="_Toc193101747"/>
       <w:r>
         <w:t>Cohort Wood Removal</w:t>
       </w:r>
       <w:r>
         <w:t xml:space="preserve"> (double)</w:t>
       </w:r>
-      <w:bookmarkEnd w:id="105"/>
+      <w:bookmarkEnd w:id="108"/>
     </w:p>
     <w:p>
       <w:pPr>
@@ -19450,14 +21144,14 @@
       <w:pPr>
         <w:pStyle w:val="Heading3"/>
       </w:pPr>
-      <w:bookmarkStart w:id="106" w:name="_Toc165539599"/>
+      <w:bookmarkStart w:id="109" w:name="_Toc193101748"/>
       <w:r>
         <w:t xml:space="preserve">Cohort Leaf Removal </w:t>
       </w:r>
       <w:r>
         <w:t>(double)</w:t>
       </w:r>
-      <w:bookmarkEnd w:id="106"/>
+      <w:bookmarkEnd w:id="109"/>
     </w:p>
     <w:p>
       <w:pPr>
@@ -19507,18 +21201,18 @@
       <w:pPr>
         <w:pStyle w:val="Heading1"/>
       </w:pPr>
-      <w:bookmarkStart w:id="107" w:name="_Toc165539600"/>
-      <w:bookmarkStart w:id="108" w:name="_Ref109371329"/>
-      <w:bookmarkStart w:id="109" w:name="_Toc133339122"/>
-      <w:bookmarkStart w:id="110" w:name="_Toc282434158"/>
-      <w:bookmarkStart w:id="111" w:name="_Ref140059391"/>
-      <w:bookmarkEnd w:id="92"/>
-      <w:bookmarkEnd w:id="93"/>
+      <w:bookmarkStart w:id="110" w:name="_Toc193101749"/>
+      <w:bookmarkStart w:id="111" w:name="_Ref109371329"/>
+      <w:bookmarkStart w:id="112" w:name="_Toc133339122"/>
+      <w:bookmarkStart w:id="113" w:name="_Toc282434158"/>
+      <w:bookmarkStart w:id="114" w:name="_Ref140059391"/>
+      <w:bookmarkEnd w:id="95"/>
+      <w:bookmarkEnd w:id="96"/>
       <w:r>
         <w:lastRenderedPageBreak/>
         <w:t>Output Files</w:t>
       </w:r>
-      <w:bookmarkEnd w:id="107"/>
+      <w:bookmarkEnd w:id="110"/>
     </w:p>
     <w:p>
       <w:pPr>
@@ -19531,7 +21225,15 @@
         <w:t>NECN</w:t>
       </w:r>
       <w:r>
-        <w:t xml:space="preserve"> Succession extension produces a number of outputs.  The maps of soil C, ANPP, and NEE are described above.</w:t>
+        <w:t xml:space="preserve"> Succession extension produces </w:t>
+      </w:r>
+      <w:proofErr w:type="gramStart"/>
+      <w:r>
+        <w:t>a number of</w:t>
+      </w:r>
+      <w:proofErr w:type="gramEnd"/>
+      <w:r>
+        <w:t xml:space="preserve"> outputs.  The maps of soil C, ANPP, and NEE are described above.</w:t>
       </w:r>
     </w:p>
     <w:p>
@@ -19557,7 +21259,15 @@
         </w:numPr>
       </w:pPr>
       <w:r>
-        <w:t>Annual Water Budget: Excess soil moisture after evapotranspiration. Defined as water inputs (precipitation + irract) – actual evapotranspiration (AET)</w:t>
+        <w:t xml:space="preserve">Annual Water Budget: Excess soil moisture after evapotranspiration. Defined as water inputs (precipitation + </w:t>
+      </w:r>
+      <w:proofErr w:type="spellStart"/>
+      <w:r>
+        <w:t>irract</w:t>
+      </w:r>
+      <w:proofErr w:type="spellEnd"/>
+      <w:r>
+        <w:t>) – actual evapotranspiration (AET)</w:t>
       </w:r>
     </w:p>
     <w:p>
@@ -19588,8 +21298,13 @@
           <w:numId w:val="10"/>
         </w:numPr>
       </w:pPr>
-      <w:r>
-        <w:t>AnaerobicEffect: average value of the anaerobic effect variable, which reduces soil respiration in wet sites</w:t>
+      <w:proofErr w:type="spellStart"/>
+      <w:r>
+        <w:t>AnaerobicEffect</w:t>
+      </w:r>
+      <w:proofErr w:type="spellEnd"/>
+      <w:r>
+        <w:t>: average value of the anaerobic effect variable, which reduces soil respiration in wet sites</w:t>
       </w:r>
     </w:p>
     <w:p>
@@ -19600,8 +21315,13 @@
           <w:numId w:val="10"/>
         </w:numPr>
       </w:pPr>
-      <w:r>
-        <w:t>SoilWater: now represents the average soil water content (in cm)</w:t>
+      <w:proofErr w:type="spellStart"/>
+      <w:r>
+        <w:t>SoilWater</w:t>
+      </w:r>
+      <w:proofErr w:type="spellEnd"/>
+      <w:r>
+        <w:t>: now represents the average soil water content (in cm)</w:t>
       </w:r>
     </w:p>
     <w:p>
@@ -19634,11 +21354,11 @@
       <w:pPr>
         <w:pStyle w:val="Heading2"/>
       </w:pPr>
-      <w:bookmarkStart w:id="112" w:name="_Toc165539601"/>
+      <w:bookmarkStart w:id="115" w:name="_Toc193101750"/>
       <w:r>
         <w:t>Output Metadata</w:t>
       </w:r>
-      <w:bookmarkEnd w:id="112"/>
+      <w:bookmarkEnd w:id="115"/>
       <w:r>
         <w:t xml:space="preserve">  </w:t>
       </w:r>
@@ -19712,14 +21432,14 @@
       <w:pPr>
         <w:pStyle w:val="Heading2"/>
       </w:pPr>
-      <w:bookmarkStart w:id="113" w:name="_Toc165539602"/>
+      <w:bookmarkStart w:id="116" w:name="_Toc193101751"/>
       <w:r>
         <w:t>NECN</w:t>
       </w:r>
       <w:r>
         <w:t>-succession-log</w:t>
       </w:r>
-      <w:bookmarkEnd w:id="113"/>
+      <w:bookmarkEnd w:id="116"/>
       <w:r>
         <w:t xml:space="preserve">  </w:t>
       </w:r>
@@ -19745,11 +21465,11 @@
       <w:pPr>
         <w:pStyle w:val="Heading2"/>
       </w:pPr>
-      <w:bookmarkStart w:id="114" w:name="_Toc165539603"/>
+      <w:bookmarkStart w:id="117" w:name="_Toc193101752"/>
       <w:r>
         <w:t>NECN-succession-log-short</w:t>
       </w:r>
-      <w:bookmarkEnd w:id="114"/>
+      <w:bookmarkEnd w:id="117"/>
       <w:r>
         <w:t xml:space="preserve">  </w:t>
       </w:r>
@@ -19766,11 +21486,11 @@
       <w:pPr>
         <w:pStyle w:val="Heading2"/>
       </w:pPr>
-      <w:bookmarkStart w:id="115" w:name="_Toc165539604"/>
+      <w:bookmarkStart w:id="118" w:name="_Toc193101753"/>
       <w:r>
         <w:t>NECN-succession-monthly-log</w:t>
       </w:r>
-      <w:bookmarkEnd w:id="115"/>
+      <w:bookmarkEnd w:id="118"/>
       <w:r>
         <w:t xml:space="preserve">  </w:t>
       </w:r>
@@ -19802,12 +21522,12 @@
       <w:pPr>
         <w:pStyle w:val="Heading2"/>
       </w:pPr>
-      <w:bookmarkStart w:id="116" w:name="_Toc165539605"/>
+      <w:bookmarkStart w:id="119" w:name="_Toc193101754"/>
       <w:r>
         <w:lastRenderedPageBreak/>
         <w:t>NECN-prob-establish-log</w:t>
       </w:r>
-      <w:bookmarkEnd w:id="116"/>
+      <w:bookmarkEnd w:id="119"/>
       <w:r>
         <w:t xml:space="preserve">  </w:t>
       </w:r>
@@ -19866,7 +21586,15 @@
         <w:t xml:space="preserve">cumulative </w:t>
       </w:r>
       <w:r>
-        <w:t>probability of establishment in a given site.</w:t>
+        <w:t xml:space="preserve">probability of establishment </w:t>
+      </w:r>
+      <w:proofErr w:type="gramStart"/>
+      <w:r>
+        <w:t>in a given</w:t>
+      </w:r>
+      <w:proofErr w:type="gramEnd"/>
+      <w:r>
+        <w:t xml:space="preserve"> site.</w:t>
       </w:r>
       <w:r>
         <w:t xml:space="preserve"> </w:t>
@@ -19930,11 +21658,11 @@
       <w:pPr>
         <w:pStyle w:val="Heading2"/>
       </w:pPr>
-      <w:bookmarkStart w:id="117" w:name="_Toc165539606"/>
+      <w:bookmarkStart w:id="120" w:name="_Toc193101755"/>
       <w:r>
         <w:t>NECN-reproduction-log</w:t>
       </w:r>
-      <w:bookmarkEnd w:id="117"/>
+      <w:bookmarkEnd w:id="120"/>
       <w:r>
         <w:t xml:space="preserve">  </w:t>
       </w:r>
@@ -19951,11 +21679,11 @@
       <w:pPr>
         <w:pStyle w:val="Heading2"/>
       </w:pPr>
-      <w:bookmarkStart w:id="118" w:name="_Toc165539607"/>
+      <w:bookmarkStart w:id="121" w:name="_Toc193101756"/>
       <w:r>
         <w:t>NECN-calibrate-log (Optional)</w:t>
       </w:r>
-      <w:bookmarkEnd w:id="118"/>
+      <w:bookmarkEnd w:id="121"/>
     </w:p>
     <w:p>
       <w:pPr>
@@ -20008,11 +21736,11 @@
       <w:pPr>
         <w:pStyle w:val="Heading2"/>
       </w:pPr>
-      <w:bookmarkStart w:id="119" w:name="_Toc165539608"/>
+      <w:bookmarkStart w:id="122" w:name="_Toc193101757"/>
       <w:r>
         <w:t>Drought mortality maps and tabular data</w:t>
       </w:r>
-      <w:bookmarkEnd w:id="119"/>
+      <w:bookmarkEnd w:id="122"/>
     </w:p>
     <w:p>
       <w:pPr>
@@ -20026,18 +21754,18 @@
       <w:pPr>
         <w:pStyle w:val="Heading1"/>
       </w:pPr>
-      <w:bookmarkStart w:id="120" w:name="_Toc165539609"/>
+      <w:bookmarkStart w:id="123" w:name="_Toc193101758"/>
       <w:r>
         <w:lastRenderedPageBreak/>
         <w:t>Initial Communities</w:t>
       </w:r>
-      <w:bookmarkEnd w:id="120"/>
+      <w:bookmarkEnd w:id="123"/>
     </w:p>
     <w:p>
       <w:pPr>
         <w:pStyle w:val="Heading2"/>
       </w:pPr>
-      <w:bookmarkStart w:id="121" w:name="_Toc165539610"/>
+      <w:bookmarkStart w:id="124" w:name="_Toc193101759"/>
       <w:r>
         <w:t>Initial</w:t>
       </w:r>
@@ -20053,7 +21781,7 @@
       <w:r>
         <w:t>Map</w:t>
       </w:r>
-      <w:bookmarkEnd w:id="121"/>
+      <w:bookmarkEnd w:id="124"/>
     </w:p>
     <w:p>
       <w:pPr>
@@ -20068,7 +21796,23 @@
         <w:pStyle w:val="textbody"/>
       </w:pPr>
       <w:r>
-        <w:t xml:space="preserve">Each initial community has an associated map code and a list of species present at sites in the class.  There is </w:t>
+        <w:t xml:space="preserve">Each </w:t>
+      </w:r>
+      <w:proofErr w:type="gramStart"/>
+      <w:r>
+        <w:t>initial</w:t>
+      </w:r>
+      <w:proofErr w:type="gramEnd"/>
+      <w:r>
+        <w:t xml:space="preserve"> community has an associated map </w:t>
+      </w:r>
+      <w:proofErr w:type="gramStart"/>
+      <w:r>
+        <w:t>code</w:t>
+      </w:r>
+      <w:proofErr w:type="gramEnd"/>
+      <w:r>
+        <w:t xml:space="preserve"> and a list of species present at sites in the class.  There is </w:t>
       </w:r>
       <w:r>
         <w:rPr>
@@ -20085,7 +21829,7 @@
       <w:pPr>
         <w:pStyle w:val="Heading2"/>
       </w:pPr>
-      <w:bookmarkStart w:id="122" w:name="_Toc165539611"/>
+      <w:bookmarkStart w:id="125" w:name="_Toc193101760"/>
       <w:r>
         <w:t xml:space="preserve">Initial Communities Input </w:t>
       </w:r>
@@ -20095,10 +21839,10 @@
       <w:r>
         <w:t>File</w:t>
       </w:r>
-      <w:bookmarkEnd w:id="108"/>
-      <w:bookmarkEnd w:id="109"/>
-      <w:bookmarkEnd w:id="110"/>
-      <w:bookmarkEnd w:id="122"/>
+      <w:bookmarkEnd w:id="111"/>
+      <w:bookmarkEnd w:id="112"/>
+      <w:bookmarkEnd w:id="113"/>
+      <w:bookmarkEnd w:id="125"/>
     </w:p>
     <w:p>
       <w:pPr>
@@ -20198,13 +21942,15 @@
       <w:pPr>
         <w:pStyle w:val="Heading3"/>
       </w:pPr>
-      <w:bookmarkStart w:id="123" w:name="_Toc165539612"/>
-      <w:bookmarkStart w:id="124" w:name="_Toc133339126"/>
-      <w:bookmarkStart w:id="125" w:name="_Toc282434162"/>
+      <w:bookmarkStart w:id="126" w:name="_Toc193101761"/>
+      <w:bookmarkStart w:id="127" w:name="_Toc133339126"/>
+      <w:bookmarkStart w:id="128" w:name="_Toc282434162"/>
+      <w:proofErr w:type="spellStart"/>
       <w:r>
         <w:t>FileName</w:t>
       </w:r>
-      <w:bookmarkEnd w:id="123"/>
+      <w:bookmarkEnd w:id="126"/>
+      <w:proofErr w:type="spellEnd"/>
       <w:r>
         <w:t xml:space="preserve"> </w:t>
       </w:r>
@@ -20221,21 +21967,27 @@
       <w:pPr>
         <w:pStyle w:val="Heading3"/>
       </w:pPr>
-      <w:bookmarkStart w:id="126" w:name="_Toc165539613"/>
+      <w:bookmarkStart w:id="129" w:name="_Toc193101762"/>
       <w:r>
         <w:t xml:space="preserve">CSV </w:t>
       </w:r>
       <w:r>
         <w:t>file format</w:t>
       </w:r>
-      <w:bookmarkEnd w:id="126"/>
+      <w:bookmarkEnd w:id="129"/>
     </w:p>
     <w:p>
       <w:pPr>
         <w:pStyle w:val="textbody"/>
       </w:pPr>
       <w:r>
-        <w:t>The CSV format requires a header with the following names:  X, Y, Z.</w:t>
+        <w:t>The CSV format requires a header with the following names</w:t>
+      </w:r>
+      <w:r>
+        <w:t xml:space="preserve"> in bold, below</w:t>
+      </w:r>
+      <w:r>
+        <w:t>.</w:t>
       </w:r>
     </w:p>
     <w:p>
@@ -20250,14 +22002,29 @@
       <w:pPr>
         <w:pStyle w:val="textbody"/>
       </w:pPr>
+      <w:proofErr w:type="spellStart"/>
       <w:r>
         <w:rPr>
           <w:b/>
         </w:rPr>
         <w:t>MapCode</w:t>
       </w:r>
-      <w:r>
-        <w:t xml:space="preserve">:  This parameter is the code used for the community in the input map (see section </w:t>
+      <w:proofErr w:type="spellEnd"/>
+      <w:proofErr w:type="gramStart"/>
+      <w:r>
+        <w:t>:  This</w:t>
+      </w:r>
+      <w:proofErr w:type="gramEnd"/>
+      <w:r>
+        <w:t xml:space="preserve"> parameter is the code used for the community in the </w:t>
+      </w:r>
+      <w:proofErr w:type="gramStart"/>
+      <w:r>
+        <w:t>input map</w:t>
+      </w:r>
+      <w:proofErr w:type="gramEnd"/>
+      <w:r>
+        <w:t xml:space="preserve"> (see section </w:t>
       </w:r>
       <w:fldSimple w:instr=" REF _Ref109371856 \r ">
         <w:r>
@@ -20272,12 +22039,14 @@
       <w:pPr>
         <w:pStyle w:val="textbody"/>
       </w:pPr>
+      <w:proofErr w:type="spellStart"/>
       <w:r>
         <w:rPr>
           <w:b/>
         </w:rPr>
         <w:t>SpeciesName</w:t>
       </w:r>
+      <w:proofErr w:type="spellEnd"/>
       <w:r>
         <w:t>:</w:t>
       </w:r>
@@ -20289,12 +22058,14 @@
       <w:pPr>
         <w:pStyle w:val="textbody"/>
       </w:pPr>
+      <w:proofErr w:type="spellStart"/>
       <w:r>
         <w:rPr>
           <w:b/>
         </w:rPr>
         <w:t>CohortAge</w:t>
       </w:r>
+      <w:proofErr w:type="spellEnd"/>
       <w:r>
         <w:t>:</w:t>
       </w:r>
@@ -20306,12 +22077,14 @@
       <w:pPr>
         <w:pStyle w:val="textbody"/>
       </w:pPr>
+      <w:proofErr w:type="spellStart"/>
       <w:r>
         <w:rPr>
           <w:b/>
         </w:rPr>
         <w:t>CohortBiomass</w:t>
       </w:r>
+      <w:proofErr w:type="spellEnd"/>
       <w:r>
         <w:t>:</w:t>
       </w:r>
@@ -20323,6 +22096,7 @@
       <w:pPr>
         <w:pStyle w:val="textbody"/>
       </w:pPr>
+      <w:proofErr w:type="spellStart"/>
       <w:r>
         <w:rPr>
           <w:b/>
@@ -20335,6 +22109,7 @@
         </w:rPr>
         <w:t>Biomass</w:t>
       </w:r>
+      <w:proofErr w:type="spellEnd"/>
       <w:r>
         <w:t>:</w:t>
       </w:r>
@@ -20352,6 +22127,7 @@
       <w:pPr>
         <w:pStyle w:val="textbody"/>
       </w:pPr>
+      <w:proofErr w:type="spellStart"/>
       <w:r>
         <w:rPr>
           <w:b/>
@@ -20359,6 +22135,7 @@
         <w:lastRenderedPageBreak/>
         <w:t>LeafBiomass</w:t>
       </w:r>
+      <w:proofErr w:type="spellEnd"/>
       <w:r>
         <w:t>:</w:t>
       </w:r>
@@ -20370,6 +22147,7 @@
       <w:pPr>
         <w:pStyle w:val="textbody"/>
       </w:pPr>
+      <w:proofErr w:type="spellStart"/>
       <w:r>
         <w:rPr>
           <w:b/>
@@ -20377,9 +22155,11 @@
         </w:rPr>
         <w:t>MineralNallocation</w:t>
       </w:r>
+      <w:proofErr w:type="spellEnd"/>
       <w:r>
         <w:t xml:space="preserve">, </w:t>
       </w:r>
+      <w:proofErr w:type="spellStart"/>
       <w:r>
         <w:rPr>
           <w:b/>
@@ -20387,9 +22167,11 @@
         </w:rPr>
         <w:t>MineralNfraction</w:t>
       </w:r>
+      <w:proofErr w:type="spellEnd"/>
       <w:r>
         <w:t xml:space="preserve">, </w:t>
       </w:r>
+      <w:proofErr w:type="spellStart"/>
       <w:r>
         <w:rPr>
           <w:b/>
@@ -20397,6 +22179,7 @@
         </w:rPr>
         <w:t>Nresorption</w:t>
       </w:r>
+      <w:proofErr w:type="spellEnd"/>
       <w:r>
         <w:rPr>
           <w:b/>
@@ -20406,6 +22189,13 @@
       </w:r>
       <w:r>
         <w:rPr>
+          <w:b/>
+          <w:bCs/>
+        </w:rPr>
+        <w:t xml:space="preserve">DO NOT INCLUDE.  </w:t>
+      </w:r>
+      <w:r>
+        <w:rPr>
           <w:i/>
           <w:iCs/>
         </w:rPr>
@@ -20431,6 +22221,16 @@
     </w:p>
     <w:p>
       <w:pPr>
+        <w:pStyle w:val="Heading3"/>
+      </w:pPr>
+      <w:bookmarkStart w:id="130" w:name="_Toc193101763"/>
+      <w:r>
+        <w:t>Unvegetated (aka empty) Map Codes</w:t>
+      </w:r>
+      <w:bookmarkEnd w:id="130"/>
+    </w:p>
+    <w:p>
+      <w:pPr>
         <w:pStyle w:val="textbody"/>
       </w:pPr>
       <w:r>
@@ -20446,40 +22246,71 @@
       <w:r>
         <w:t xml:space="preserve">  If there is an active map code that does not have any vegetation, the data should be represented as:  </w:t>
       </w:r>
+      <w:proofErr w:type="spellStart"/>
       <w:r>
         <w:rPr>
           <w:i/>
         </w:rPr>
         <w:t>TheActualMapCode</w:t>
       </w:r>
+      <w:proofErr w:type="spellEnd"/>
       <w:r>
         <w:t xml:space="preserve">, NA, 0, 0 (where </w:t>
       </w:r>
+      <w:proofErr w:type="spellStart"/>
       <w:r>
         <w:rPr>
           <w:i/>
         </w:rPr>
         <w:t>TheActualMapCode</w:t>
       </w:r>
+      <w:proofErr w:type="spellEnd"/>
       <w:r>
         <w:t xml:space="preserve"> is the code without data, e.g. 1968).</w:t>
       </w:r>
     </w:p>
     <w:p>
       <w:pPr>
+        <w:pStyle w:val="textbody"/>
+      </w:pPr>
+      <w:r>
+        <w:rPr>
+          <w:b/>
+          <w:i/>
+        </w:rPr>
+        <w:t>Example</w:t>
+      </w:r>
+      <w:r>
+        <w:t>:</w:t>
+      </w:r>
+    </w:p>
+    <w:p>
+      <w:pPr>
+        <w:pStyle w:val="textbody"/>
+      </w:pPr>
+      <w:r>
+        <w:rPr>
+          <w:b/>
+          <w:i/>
+        </w:rPr>
+        <w:t>5, NA, 0, 0</w:t>
+      </w:r>
+    </w:p>
+    <w:p>
+      <w:pPr>
         <w:pStyle w:val="Heading3"/>
       </w:pPr>
-      <w:bookmarkStart w:id="127" w:name="_Toc133339128"/>
-      <w:bookmarkStart w:id="128" w:name="_Toc282434164"/>
-      <w:bookmarkStart w:id="129" w:name="_Toc165539614"/>
-      <w:bookmarkEnd w:id="124"/>
-      <w:bookmarkEnd w:id="125"/>
-      <w:r>
-        <w:t>Grouping Species Ages into Cohorts</w:t>
-      </w:r>
+      <w:bookmarkStart w:id="131" w:name="_Toc133339128"/>
+      <w:bookmarkStart w:id="132" w:name="_Toc282434164"/>
+      <w:bookmarkStart w:id="133" w:name="_Toc193101764"/>
       <w:bookmarkEnd w:id="127"/>
       <w:bookmarkEnd w:id="128"/>
-      <w:bookmarkEnd w:id="129"/>
+      <w:r>
+        <w:t>Grouping Species Ages into Cohorts</w:t>
+      </w:r>
+      <w:bookmarkEnd w:id="131"/>
+      <w:bookmarkEnd w:id="132"/>
+      <w:bookmarkEnd w:id="133"/>
     </w:p>
     <w:p>
       <w:pPr>
@@ -20507,8 +22338,34 @@
       <w:pPr>
         <w:pStyle w:val="textinputfile"/>
       </w:pPr>
-      <w:r>
-        <w:t>acersacc  10  25  30  40  183  200</w:t>
+      <w:proofErr w:type="spellStart"/>
+      <w:proofErr w:type="gramStart"/>
+      <w:r>
+        <w:t>acersacc</w:t>
+      </w:r>
+      <w:proofErr w:type="spellEnd"/>
+      <w:r>
+        <w:t xml:space="preserve">  10</w:t>
+      </w:r>
+      <w:proofErr w:type="gramEnd"/>
+      <w:r>
+        <w:t xml:space="preserve">  </w:t>
+      </w:r>
+      <w:proofErr w:type="gramStart"/>
+      <w:r>
+        <w:t>25  30</w:t>
+      </w:r>
+      <w:proofErr w:type="gramEnd"/>
+      <w:r>
+        <w:t xml:space="preserve">  </w:t>
+      </w:r>
+      <w:proofErr w:type="gramStart"/>
+      <w:r>
+        <w:t>40  183</w:t>
+      </w:r>
+      <w:proofErr w:type="gramEnd"/>
+      <w:r>
+        <w:t xml:space="preserve">  200</w:t>
       </w:r>
     </w:p>
     <w:p>
@@ -20537,8 +22394,34 @@
       <w:pPr>
         <w:pStyle w:val="textinputfile"/>
       </w:pPr>
-      <w:r>
-        <w:t>acersacc  10  20  30  40  190  200</w:t>
+      <w:proofErr w:type="spellStart"/>
+      <w:proofErr w:type="gramStart"/>
+      <w:r>
+        <w:t>acersacc</w:t>
+      </w:r>
+      <w:proofErr w:type="spellEnd"/>
+      <w:r>
+        <w:t xml:space="preserve">  10</w:t>
+      </w:r>
+      <w:proofErr w:type="gramEnd"/>
+      <w:r>
+        <w:t xml:space="preserve">  </w:t>
+      </w:r>
+      <w:proofErr w:type="gramStart"/>
+      <w:r>
+        <w:t>20  30</w:t>
+      </w:r>
+      <w:proofErr w:type="gramEnd"/>
+      <w:r>
+        <w:t xml:space="preserve">  </w:t>
+      </w:r>
+      <w:proofErr w:type="gramStart"/>
+      <w:r>
+        <w:t>40  190</w:t>
+      </w:r>
+      <w:proofErr w:type="gramEnd"/>
+      <w:r>
+        <w:t xml:space="preserve">  200</w:t>
       </w:r>
     </w:p>
     <w:p>
@@ -20566,10 +22449,25 @@
       <w:pPr>
         <w:pStyle w:val="textinputfile"/>
       </w:pPr>
-      <w:r>
-        <w:t>acersacc  20  40  200</w:t>
-      </w:r>
-      <w:bookmarkEnd w:id="111"/>
+      <w:proofErr w:type="spellStart"/>
+      <w:proofErr w:type="gramStart"/>
+      <w:r>
+        <w:t>acersacc</w:t>
+      </w:r>
+      <w:proofErr w:type="spellEnd"/>
+      <w:r>
+        <w:t xml:space="preserve">  20</w:t>
+      </w:r>
+      <w:proofErr w:type="gramEnd"/>
+      <w:r>
+        <w:t xml:space="preserve">  </w:t>
+      </w:r>
+      <w:proofErr w:type="gramStart"/>
+      <w:r>
+        <w:t>40  200</w:t>
+      </w:r>
+      <w:bookmarkEnd w:id="114"/>
+      <w:proofErr w:type="gramEnd"/>
     </w:p>
     <w:sectPr>
       <w:headerReference w:type="default" r:id="rId17"/>
@@ -20585,7 +22483,7 @@
 </file>
 
 <file path=word/endnotes.xml><?xml version="1.0" encoding="utf-8"?>
-<w:endnotes xmlns:wpc="http://schemas.microsoft.com/office/word/2010/wordprocessingCanvas" xmlns:cx="http://schemas.microsoft.com/office/drawing/2014/chartex" xmlns:cx1="http://schemas.microsoft.com/office/drawing/2015/9/8/chartex" xmlns:cx2="http://schemas.microsoft.com/office/drawing/2015/10/21/chartex" xmlns:cx3="http://schemas.microsoft.com/office/drawing/2016/5/9/chartex" xmlns:cx4="http://schemas.microsoft.com/office/drawing/2016/5/10/chartex" xmlns:cx5="http://schemas.microsoft.com/office/drawing/2016/5/11/chartex" xmlns:cx6="http://schemas.microsoft.com/office/drawing/2016/5/12/chartex" xmlns:cx7="http://schemas.microsoft.com/office/drawing/2016/5/13/chartex" xmlns:cx8="http://schemas.microsoft.com/office/drawing/2016/5/14/chartex" xmlns:mc="http://schemas.openxmlformats.org/markup-compatibility/2006" xmlns:aink="http://schemas.microsoft.com/office/drawing/2016/ink" xmlns:am3d="http://schemas.microsoft.com/office/drawing/2017/model3d" xmlns:o="urn:schemas-microsoft-com:office:office" xmlns:oel="http://schemas.microsoft.com/office/2019/extlst" xmlns:r="http://schemas.openxmlformats.org/officeDocument/2006/relationships" xmlns:m="http://schemas.openxmlformats.org/officeDocument/2006/math" xmlns:v="urn:schemas-microsoft-com:vml" xmlns:wp14="http://schemas.microsoft.com/office/word/2010/wordprocessingDrawing" xmlns:wp="http://schemas.openxmlformats.org/drawingml/2006/wordprocessingDrawing" xmlns:w10="urn:schemas-microsoft-com:office:word" xmlns:w="http://schemas.openxmlformats.org/wordprocessingml/2006/main" xmlns:w14="http://schemas.microsoft.com/office/word/2010/wordml" xmlns:w15="http://schemas.microsoft.com/office/word/2012/wordml" xmlns:w16cex="http://schemas.microsoft.com/office/word/2018/wordml/cex" xmlns:w16cid="http://schemas.microsoft.com/office/word/2016/wordml/cid" xmlns:w16="http://schemas.microsoft.com/office/word/2018/wordml" xmlns:w16du="http://schemas.microsoft.com/office/word/2023/wordml/word16du" xmlns:w16sdtdh="http://schemas.microsoft.com/office/word/2020/wordml/sdtdatahash" xmlns:w16se="http://schemas.microsoft.com/office/word/2015/wordml/symex" xmlns:wpg="http://schemas.microsoft.com/office/word/2010/wordprocessingGroup" xmlns:wpi="http://schemas.microsoft.com/office/word/2010/wordprocessingInk" xmlns:wne="http://schemas.microsoft.com/office/word/2006/wordml" xmlns:wps="http://schemas.microsoft.com/office/word/2010/wordprocessingShape" mc:Ignorable="w14 w15 w16se w16cid w16 w16cex w16sdtdh w16du wp14">
+<w:endnotes xmlns:wpc="http://schemas.microsoft.com/office/word/2010/wordprocessingCanvas" xmlns:cx="http://schemas.microsoft.com/office/drawing/2014/chartex" xmlns:cx1="http://schemas.microsoft.com/office/drawing/2015/9/8/chartex" xmlns:cx2="http://schemas.microsoft.com/office/drawing/2015/10/21/chartex" xmlns:cx3="http://schemas.microsoft.com/office/drawing/2016/5/9/chartex" xmlns:cx4="http://schemas.microsoft.com/office/drawing/2016/5/10/chartex" xmlns:cx5="http://schemas.microsoft.com/office/drawing/2016/5/11/chartex" xmlns:cx6="http://schemas.microsoft.com/office/drawing/2016/5/12/chartex" xmlns:cx7="http://schemas.microsoft.com/office/drawing/2016/5/13/chartex" xmlns:cx8="http://schemas.microsoft.com/office/drawing/2016/5/14/chartex" xmlns:mc="http://schemas.openxmlformats.org/markup-compatibility/2006" xmlns:aink="http://schemas.microsoft.com/office/drawing/2016/ink" xmlns:am3d="http://schemas.microsoft.com/office/drawing/2017/model3d" xmlns:o="urn:schemas-microsoft-com:office:office" xmlns:oel="http://schemas.microsoft.com/office/2019/extlst" xmlns:r="http://schemas.openxmlformats.org/officeDocument/2006/relationships" xmlns:m="http://schemas.openxmlformats.org/officeDocument/2006/math" xmlns:v="urn:schemas-microsoft-com:vml" xmlns:wp14="http://schemas.microsoft.com/office/word/2010/wordprocessingDrawing" xmlns:wp="http://schemas.openxmlformats.org/drawingml/2006/wordprocessingDrawing" xmlns:w10="urn:schemas-microsoft-com:office:word" xmlns:w="http://schemas.openxmlformats.org/wordprocessingml/2006/main" xmlns:w14="http://schemas.microsoft.com/office/word/2010/wordml" xmlns:w15="http://schemas.microsoft.com/office/word/2012/wordml" xmlns:w16cex="http://schemas.microsoft.com/office/word/2018/wordml/cex" xmlns:w16cid="http://schemas.microsoft.com/office/word/2016/wordml/cid" xmlns:w16="http://schemas.microsoft.com/office/word/2018/wordml" xmlns:w16du="http://schemas.microsoft.com/office/word/2023/wordml/word16du" xmlns:w16sdtdh="http://schemas.microsoft.com/office/word/2020/wordml/sdtdatahash" xmlns:w16sdtfl="http://schemas.microsoft.com/office/word/2024/wordml/sdtformatlock" xmlns:w16se="http://schemas.microsoft.com/office/word/2015/wordml/symex" xmlns:wpg="http://schemas.microsoft.com/office/word/2010/wordprocessingGroup" xmlns:wpi="http://schemas.microsoft.com/office/word/2010/wordprocessingInk" xmlns:wne="http://schemas.microsoft.com/office/word/2006/wordml" xmlns:wps="http://schemas.microsoft.com/office/word/2010/wordprocessingShape" mc:Ignorable="w14 w15 w16se w16cid w16 w16cex w16sdtdh w16sdtfl w16du wp14">
   <w:endnote w:type="separator" w:id="-1">
     <w:p>
       <w:r>
@@ -20604,7 +22502,7 @@
 </file>
 
 <file path=word/footer1.xml><?xml version="1.0" encoding="utf-8"?>
-<w:ftr xmlns:wpc="http://schemas.microsoft.com/office/word/2010/wordprocessingCanvas" xmlns:cx="http://schemas.microsoft.com/office/drawing/2014/chartex" xmlns:cx1="http://schemas.microsoft.com/office/drawing/2015/9/8/chartex" xmlns:cx2="http://schemas.microsoft.com/office/drawing/2015/10/21/chartex" xmlns:cx3="http://schemas.microsoft.com/office/drawing/2016/5/9/chartex" xmlns:cx4="http://schemas.microsoft.com/office/drawing/2016/5/10/chartex" xmlns:cx5="http://schemas.microsoft.com/office/drawing/2016/5/11/chartex" xmlns:cx6="http://schemas.microsoft.com/office/drawing/2016/5/12/chartex" xmlns:cx7="http://schemas.microsoft.com/office/drawing/2016/5/13/chartex" xmlns:cx8="http://schemas.microsoft.com/office/drawing/2016/5/14/chartex" xmlns:mc="http://schemas.openxmlformats.org/markup-compatibility/2006" xmlns:aink="http://schemas.microsoft.com/office/drawing/2016/ink" xmlns:am3d="http://schemas.microsoft.com/office/drawing/2017/model3d" xmlns:o="urn:schemas-microsoft-com:office:office" xmlns:oel="http://schemas.microsoft.com/office/2019/extlst" xmlns:r="http://schemas.openxmlformats.org/officeDocument/2006/relationships" xmlns:m="http://schemas.openxmlformats.org/officeDocument/2006/math" xmlns:v="urn:schemas-microsoft-com:vml" xmlns:wp14="http://schemas.microsoft.com/office/word/2010/wordprocessingDrawing" xmlns:wp="http://schemas.openxmlformats.org/drawingml/2006/wordprocessingDrawing" xmlns:w10="urn:schemas-microsoft-com:office:word" xmlns:w="http://schemas.openxmlformats.org/wordprocessingml/2006/main" xmlns:w14="http://schemas.microsoft.com/office/word/2010/wordml" xmlns:w15="http://schemas.microsoft.com/office/word/2012/wordml" xmlns:w16cex="http://schemas.microsoft.com/office/word/2018/wordml/cex" xmlns:w16cid="http://schemas.microsoft.com/office/word/2016/wordml/cid" xmlns:w16="http://schemas.microsoft.com/office/word/2018/wordml" xmlns:w16du="http://schemas.microsoft.com/office/word/2023/wordml/word16du" xmlns:w16sdtdh="http://schemas.microsoft.com/office/word/2020/wordml/sdtdatahash" xmlns:w16se="http://schemas.microsoft.com/office/word/2015/wordml/symex" xmlns:wpg="http://schemas.microsoft.com/office/word/2010/wordprocessingGroup" xmlns:wpi="http://schemas.microsoft.com/office/word/2010/wordprocessingInk" xmlns:wne="http://schemas.microsoft.com/office/word/2006/wordml" xmlns:wps="http://schemas.microsoft.com/office/word/2010/wordprocessingShape" mc:Ignorable="w14 w15 w16se w16cid w16 w16cex w16sdtdh w16du wp14">
+<w:ftr xmlns:wpc="http://schemas.microsoft.com/office/word/2010/wordprocessingCanvas" xmlns:cx="http://schemas.microsoft.com/office/drawing/2014/chartex" xmlns:cx1="http://schemas.microsoft.com/office/drawing/2015/9/8/chartex" xmlns:cx2="http://schemas.microsoft.com/office/drawing/2015/10/21/chartex" xmlns:cx3="http://schemas.microsoft.com/office/drawing/2016/5/9/chartex" xmlns:cx4="http://schemas.microsoft.com/office/drawing/2016/5/10/chartex" xmlns:cx5="http://schemas.microsoft.com/office/drawing/2016/5/11/chartex" xmlns:cx6="http://schemas.microsoft.com/office/drawing/2016/5/12/chartex" xmlns:cx7="http://schemas.microsoft.com/office/drawing/2016/5/13/chartex" xmlns:cx8="http://schemas.microsoft.com/office/drawing/2016/5/14/chartex" xmlns:mc="http://schemas.openxmlformats.org/markup-compatibility/2006" xmlns:aink="http://schemas.microsoft.com/office/drawing/2016/ink" xmlns:am3d="http://schemas.microsoft.com/office/drawing/2017/model3d" xmlns:o="urn:schemas-microsoft-com:office:office" xmlns:oel="http://schemas.microsoft.com/office/2019/extlst" xmlns:r="http://schemas.openxmlformats.org/officeDocument/2006/relationships" xmlns:m="http://schemas.openxmlformats.org/officeDocument/2006/math" xmlns:v="urn:schemas-microsoft-com:vml" xmlns:wp14="http://schemas.microsoft.com/office/word/2010/wordprocessingDrawing" xmlns:wp="http://schemas.openxmlformats.org/drawingml/2006/wordprocessingDrawing" xmlns:w10="urn:schemas-microsoft-com:office:word" xmlns:w="http://schemas.openxmlformats.org/wordprocessingml/2006/main" xmlns:w14="http://schemas.microsoft.com/office/word/2010/wordml" xmlns:w15="http://schemas.microsoft.com/office/word/2012/wordml" xmlns:w16cex="http://schemas.microsoft.com/office/word/2018/wordml/cex" xmlns:w16cid="http://schemas.microsoft.com/office/word/2016/wordml/cid" xmlns:w16="http://schemas.microsoft.com/office/word/2018/wordml" xmlns:w16du="http://schemas.microsoft.com/office/word/2023/wordml/word16du" xmlns:w16sdtdh="http://schemas.microsoft.com/office/word/2020/wordml/sdtdatahash" xmlns:w16sdtfl="http://schemas.microsoft.com/office/word/2024/wordml/sdtformatlock" xmlns:w16se="http://schemas.microsoft.com/office/word/2015/wordml/symex" xmlns:wpg="http://schemas.microsoft.com/office/word/2010/wordprocessingGroup" xmlns:wpi="http://schemas.microsoft.com/office/word/2010/wordprocessingInk" xmlns:wne="http://schemas.microsoft.com/office/word/2006/wordml" xmlns:wps="http://schemas.microsoft.com/office/word/2010/wordprocessingShape" mc:Ignorable="w14 w15 w16se w16cid w16 w16cex w16sdtdh w16sdtfl w16du wp14">
   <w:p>
     <w:pPr>
       <w:pStyle w:val="Footer"/>
@@ -20664,7 +22562,7 @@
 </file>
 
 <file path=word/footnotes.xml><?xml version="1.0" encoding="utf-8"?>
-<w:footnotes xmlns:wpc="http://schemas.microsoft.com/office/word/2010/wordprocessingCanvas" xmlns:cx="http://schemas.microsoft.com/office/drawing/2014/chartex" xmlns:cx1="http://schemas.microsoft.com/office/drawing/2015/9/8/chartex" xmlns:cx2="http://schemas.microsoft.com/office/drawing/2015/10/21/chartex" xmlns:cx3="http://schemas.microsoft.com/office/drawing/2016/5/9/chartex" xmlns:cx4="http://schemas.microsoft.com/office/drawing/2016/5/10/chartex" xmlns:cx5="http://schemas.microsoft.com/office/drawing/2016/5/11/chartex" xmlns:cx6="http://schemas.microsoft.com/office/drawing/2016/5/12/chartex" xmlns:cx7="http://schemas.microsoft.com/office/drawing/2016/5/13/chartex" xmlns:cx8="http://schemas.microsoft.com/office/drawing/2016/5/14/chartex" xmlns:mc="http://schemas.openxmlformats.org/markup-compatibility/2006" xmlns:aink="http://schemas.microsoft.com/office/drawing/2016/ink" xmlns:am3d="http://schemas.microsoft.com/office/drawing/2017/model3d" xmlns:o="urn:schemas-microsoft-com:office:office" xmlns:oel="http://schemas.microsoft.com/office/2019/extlst" xmlns:r="http://schemas.openxmlformats.org/officeDocument/2006/relationships" xmlns:m="http://schemas.openxmlformats.org/officeDocument/2006/math" xmlns:v="urn:schemas-microsoft-com:vml" xmlns:wp14="http://schemas.microsoft.com/office/word/2010/wordprocessingDrawing" xmlns:wp="http://schemas.openxmlformats.org/drawingml/2006/wordprocessingDrawing" xmlns:w10="urn:schemas-microsoft-com:office:word" xmlns:w="http://schemas.openxmlformats.org/wordprocessingml/2006/main" xmlns:w14="http://schemas.microsoft.com/office/word/2010/wordml" xmlns:w15="http://schemas.microsoft.com/office/word/2012/wordml" xmlns:w16cex="http://schemas.microsoft.com/office/word/2018/wordml/cex" xmlns:w16cid="http://schemas.microsoft.com/office/word/2016/wordml/cid" xmlns:w16="http://schemas.microsoft.com/office/word/2018/wordml" xmlns:w16du="http://schemas.microsoft.com/office/word/2023/wordml/word16du" xmlns:w16sdtdh="http://schemas.microsoft.com/office/word/2020/wordml/sdtdatahash" xmlns:w16se="http://schemas.microsoft.com/office/word/2015/wordml/symex" xmlns:wpg="http://schemas.microsoft.com/office/word/2010/wordprocessingGroup" xmlns:wpi="http://schemas.microsoft.com/office/word/2010/wordprocessingInk" xmlns:wne="http://schemas.microsoft.com/office/word/2006/wordml" xmlns:wps="http://schemas.microsoft.com/office/word/2010/wordprocessingShape" mc:Ignorable="w14 w15 w16se w16cid w16 w16cex w16sdtdh w16du wp14">
+<w:footnotes xmlns:wpc="http://schemas.microsoft.com/office/word/2010/wordprocessingCanvas" xmlns:cx="http://schemas.microsoft.com/office/drawing/2014/chartex" xmlns:cx1="http://schemas.microsoft.com/office/drawing/2015/9/8/chartex" xmlns:cx2="http://schemas.microsoft.com/office/drawing/2015/10/21/chartex" xmlns:cx3="http://schemas.microsoft.com/office/drawing/2016/5/9/chartex" xmlns:cx4="http://schemas.microsoft.com/office/drawing/2016/5/10/chartex" xmlns:cx5="http://schemas.microsoft.com/office/drawing/2016/5/11/chartex" xmlns:cx6="http://schemas.microsoft.com/office/drawing/2016/5/12/chartex" xmlns:cx7="http://schemas.microsoft.com/office/drawing/2016/5/13/chartex" xmlns:cx8="http://schemas.microsoft.com/office/drawing/2016/5/14/chartex" xmlns:mc="http://schemas.openxmlformats.org/markup-compatibility/2006" xmlns:aink="http://schemas.microsoft.com/office/drawing/2016/ink" xmlns:am3d="http://schemas.microsoft.com/office/drawing/2017/model3d" xmlns:o="urn:schemas-microsoft-com:office:office" xmlns:oel="http://schemas.microsoft.com/office/2019/extlst" xmlns:r="http://schemas.openxmlformats.org/officeDocument/2006/relationships" xmlns:m="http://schemas.openxmlformats.org/officeDocument/2006/math" xmlns:v="urn:schemas-microsoft-com:vml" xmlns:wp14="http://schemas.microsoft.com/office/word/2010/wordprocessingDrawing" xmlns:wp="http://schemas.openxmlformats.org/drawingml/2006/wordprocessingDrawing" xmlns:w10="urn:schemas-microsoft-com:office:word" xmlns:w="http://schemas.openxmlformats.org/wordprocessingml/2006/main" xmlns:w14="http://schemas.microsoft.com/office/word/2010/wordml" xmlns:w15="http://schemas.microsoft.com/office/word/2012/wordml" xmlns:w16cex="http://schemas.microsoft.com/office/word/2018/wordml/cex" xmlns:w16cid="http://schemas.microsoft.com/office/word/2016/wordml/cid" xmlns:w16="http://schemas.microsoft.com/office/word/2018/wordml" xmlns:w16du="http://schemas.microsoft.com/office/word/2023/wordml/word16du" xmlns:w16sdtdh="http://schemas.microsoft.com/office/word/2020/wordml/sdtdatahash" xmlns:w16sdtfl="http://schemas.microsoft.com/office/word/2024/wordml/sdtformatlock" xmlns:w16se="http://schemas.microsoft.com/office/word/2015/wordml/symex" xmlns:wpg="http://schemas.microsoft.com/office/word/2010/wordprocessingGroup" xmlns:wpi="http://schemas.microsoft.com/office/word/2010/wordprocessingInk" xmlns:wne="http://schemas.microsoft.com/office/word/2006/wordml" xmlns:wps="http://schemas.microsoft.com/office/word/2010/wordprocessingShape" mc:Ignorable="w14 w15 w16se w16cid w16 w16cex w16sdtdh w16sdtfl w16du wp14">
   <w:footnote w:type="separator" w:id="-1">
     <w:p>
       <w:r>
@@ -20683,7 +22581,7 @@
 </file>
 
 <file path=word/header1.xml><?xml version="1.0" encoding="utf-8"?>
-<w:hdr xmlns:wpc="http://schemas.microsoft.com/office/word/2010/wordprocessingCanvas" xmlns:cx="http://schemas.microsoft.com/office/drawing/2014/chartex" xmlns:cx1="http://schemas.microsoft.com/office/drawing/2015/9/8/chartex" xmlns:cx2="http://schemas.microsoft.com/office/drawing/2015/10/21/chartex" xmlns:cx3="http://schemas.microsoft.com/office/drawing/2016/5/9/chartex" xmlns:cx4="http://schemas.microsoft.com/office/drawing/2016/5/10/chartex" xmlns:cx5="http://schemas.microsoft.com/office/drawing/2016/5/11/chartex" xmlns:cx6="http://schemas.microsoft.com/office/drawing/2016/5/12/chartex" xmlns:cx7="http://schemas.microsoft.com/office/drawing/2016/5/13/chartex" xmlns:cx8="http://schemas.microsoft.com/office/drawing/2016/5/14/chartex" xmlns:mc="http://schemas.openxmlformats.org/markup-compatibility/2006" xmlns:aink="http://schemas.microsoft.com/office/drawing/2016/ink" xmlns:am3d="http://schemas.microsoft.com/office/drawing/2017/model3d" xmlns:o="urn:schemas-microsoft-com:office:office" xmlns:oel="http://schemas.microsoft.com/office/2019/extlst" xmlns:r="http://schemas.openxmlformats.org/officeDocument/2006/relationships" xmlns:m="http://schemas.openxmlformats.org/officeDocument/2006/math" xmlns:v="urn:schemas-microsoft-com:vml" xmlns:wp14="http://schemas.microsoft.com/office/word/2010/wordprocessingDrawing" xmlns:wp="http://schemas.openxmlformats.org/drawingml/2006/wordprocessingDrawing" xmlns:w10="urn:schemas-microsoft-com:office:word" xmlns:w="http://schemas.openxmlformats.org/wordprocessingml/2006/main" xmlns:w14="http://schemas.microsoft.com/office/word/2010/wordml" xmlns:w15="http://schemas.microsoft.com/office/word/2012/wordml" xmlns:w16cex="http://schemas.microsoft.com/office/word/2018/wordml/cex" xmlns:w16cid="http://schemas.microsoft.com/office/word/2016/wordml/cid" xmlns:w16="http://schemas.microsoft.com/office/word/2018/wordml" xmlns:w16du="http://schemas.microsoft.com/office/word/2023/wordml/word16du" xmlns:w16sdtdh="http://schemas.microsoft.com/office/word/2020/wordml/sdtdatahash" xmlns:w16se="http://schemas.microsoft.com/office/word/2015/wordml/symex" xmlns:wpg="http://schemas.microsoft.com/office/word/2010/wordprocessingGroup" xmlns:wpi="http://schemas.microsoft.com/office/word/2010/wordprocessingInk" xmlns:wne="http://schemas.microsoft.com/office/word/2006/wordml" xmlns:wps="http://schemas.microsoft.com/office/word/2010/wordprocessingShape" mc:Ignorable="w14 w15 w16se w16cid w16 w16cex w16sdtdh w16du wp14">
+<w:hdr xmlns:wpc="http://schemas.microsoft.com/office/word/2010/wordprocessingCanvas" xmlns:cx="http://schemas.microsoft.com/office/drawing/2014/chartex" xmlns:cx1="http://schemas.microsoft.com/office/drawing/2015/9/8/chartex" xmlns:cx2="http://schemas.microsoft.com/office/drawing/2015/10/21/chartex" xmlns:cx3="http://schemas.microsoft.com/office/drawing/2016/5/9/chartex" xmlns:cx4="http://schemas.microsoft.com/office/drawing/2016/5/10/chartex" xmlns:cx5="http://schemas.microsoft.com/office/drawing/2016/5/11/chartex" xmlns:cx6="http://schemas.microsoft.com/office/drawing/2016/5/12/chartex" xmlns:cx7="http://schemas.microsoft.com/office/drawing/2016/5/13/chartex" xmlns:cx8="http://schemas.microsoft.com/office/drawing/2016/5/14/chartex" xmlns:mc="http://schemas.openxmlformats.org/markup-compatibility/2006" xmlns:aink="http://schemas.microsoft.com/office/drawing/2016/ink" xmlns:am3d="http://schemas.microsoft.com/office/drawing/2017/model3d" xmlns:o="urn:schemas-microsoft-com:office:office" xmlns:oel="http://schemas.microsoft.com/office/2019/extlst" xmlns:r="http://schemas.openxmlformats.org/officeDocument/2006/relationships" xmlns:m="http://schemas.openxmlformats.org/officeDocument/2006/math" xmlns:v="urn:schemas-microsoft-com:vml" xmlns:wp14="http://schemas.microsoft.com/office/word/2010/wordprocessingDrawing" xmlns:wp="http://schemas.openxmlformats.org/drawingml/2006/wordprocessingDrawing" xmlns:w10="urn:schemas-microsoft-com:office:word" xmlns:w="http://schemas.openxmlformats.org/wordprocessingml/2006/main" xmlns:w14="http://schemas.microsoft.com/office/word/2010/wordml" xmlns:w15="http://schemas.microsoft.com/office/word/2012/wordml" xmlns:w16cex="http://schemas.microsoft.com/office/word/2018/wordml/cex" xmlns:w16cid="http://schemas.microsoft.com/office/word/2016/wordml/cid" xmlns:w16="http://schemas.microsoft.com/office/word/2018/wordml" xmlns:w16du="http://schemas.microsoft.com/office/word/2023/wordml/word16du" xmlns:w16sdtdh="http://schemas.microsoft.com/office/word/2020/wordml/sdtdatahash" xmlns:w16sdtfl="http://schemas.microsoft.com/office/word/2024/wordml/sdtformatlock" xmlns:w16se="http://schemas.microsoft.com/office/word/2015/wordml/symex" xmlns:wpg="http://schemas.microsoft.com/office/word/2010/wordprocessingGroup" xmlns:wpi="http://schemas.microsoft.com/office/word/2010/wordprocessingInk" xmlns:wne="http://schemas.microsoft.com/office/word/2006/wordml" xmlns:wps="http://schemas.microsoft.com/office/word/2010/wordprocessingShape" mc:Ignorable="w14 w15 w16se w16cid w16 w16cex w16sdtdh w16sdtfl w16du wp14">
   <w:p>
     <w:pPr>
       <w:pStyle w:val="Header"/>
@@ -20703,7 +22601,7 @@
 </file>
 
 <file path=word/header2.xml><?xml version="1.0" encoding="utf-8"?>
-<w:hdr xmlns:wpc="http://schemas.microsoft.com/office/word/2010/wordprocessingCanvas" xmlns:cx="http://schemas.microsoft.com/office/drawing/2014/chartex" xmlns:cx1="http://schemas.microsoft.com/office/drawing/2015/9/8/chartex" xmlns:cx2="http://schemas.microsoft.com/office/drawing/2015/10/21/chartex" xmlns:cx3="http://schemas.microsoft.com/office/drawing/2016/5/9/chartex" xmlns:cx4="http://schemas.microsoft.com/office/drawing/2016/5/10/chartex" xmlns:cx5="http://schemas.microsoft.com/office/drawing/2016/5/11/chartex" xmlns:cx6="http://schemas.microsoft.com/office/drawing/2016/5/12/chartex" xmlns:cx7="http://schemas.microsoft.com/office/drawing/2016/5/13/chartex" xmlns:cx8="http://schemas.microsoft.com/office/drawing/2016/5/14/chartex" xmlns:mc="http://schemas.openxmlformats.org/markup-compatibility/2006" xmlns:aink="http://schemas.microsoft.com/office/drawing/2016/ink" xmlns:am3d="http://schemas.microsoft.com/office/drawing/2017/model3d" xmlns:o="urn:schemas-microsoft-com:office:office" xmlns:oel="http://schemas.microsoft.com/office/2019/extlst" xmlns:r="http://schemas.openxmlformats.org/officeDocument/2006/relationships" xmlns:m="http://schemas.openxmlformats.org/officeDocument/2006/math" xmlns:v="urn:schemas-microsoft-com:vml" xmlns:wp14="http://schemas.microsoft.com/office/word/2010/wordprocessingDrawing" xmlns:wp="http://schemas.openxmlformats.org/drawingml/2006/wordprocessingDrawing" xmlns:w10="urn:schemas-microsoft-com:office:word" xmlns:w="http://schemas.openxmlformats.org/wordprocessingml/2006/main" xmlns:w14="http://schemas.microsoft.com/office/word/2010/wordml" xmlns:w15="http://schemas.microsoft.com/office/word/2012/wordml" xmlns:w16cex="http://schemas.microsoft.com/office/word/2018/wordml/cex" xmlns:w16cid="http://schemas.microsoft.com/office/word/2016/wordml/cid" xmlns:w16="http://schemas.microsoft.com/office/word/2018/wordml" xmlns:w16du="http://schemas.microsoft.com/office/word/2023/wordml/word16du" xmlns:w16sdtdh="http://schemas.microsoft.com/office/word/2020/wordml/sdtdatahash" xmlns:w16se="http://schemas.microsoft.com/office/word/2015/wordml/symex" xmlns:wpg="http://schemas.microsoft.com/office/word/2010/wordprocessingGroup" xmlns:wpi="http://schemas.microsoft.com/office/word/2010/wordprocessingInk" xmlns:wne="http://schemas.microsoft.com/office/word/2006/wordml" xmlns:wps="http://schemas.microsoft.com/office/word/2010/wordprocessingShape" mc:Ignorable="w14 w15 w16se w16cid w16 w16cex w16sdtdh w16du wp14">
+<w:hdr xmlns:wpc="http://schemas.microsoft.com/office/word/2010/wordprocessingCanvas" xmlns:cx="http://schemas.microsoft.com/office/drawing/2014/chartex" xmlns:cx1="http://schemas.microsoft.com/office/drawing/2015/9/8/chartex" xmlns:cx2="http://schemas.microsoft.com/office/drawing/2015/10/21/chartex" xmlns:cx3="http://schemas.microsoft.com/office/drawing/2016/5/9/chartex" xmlns:cx4="http://schemas.microsoft.com/office/drawing/2016/5/10/chartex" xmlns:cx5="http://schemas.microsoft.com/office/drawing/2016/5/11/chartex" xmlns:cx6="http://schemas.microsoft.com/office/drawing/2016/5/12/chartex" xmlns:cx7="http://schemas.microsoft.com/office/drawing/2016/5/13/chartex" xmlns:cx8="http://schemas.microsoft.com/office/drawing/2016/5/14/chartex" xmlns:mc="http://schemas.openxmlformats.org/markup-compatibility/2006" xmlns:aink="http://schemas.microsoft.com/office/drawing/2016/ink" xmlns:am3d="http://schemas.microsoft.com/office/drawing/2017/model3d" xmlns:o="urn:schemas-microsoft-com:office:office" xmlns:oel="http://schemas.microsoft.com/office/2019/extlst" xmlns:r="http://schemas.openxmlformats.org/officeDocument/2006/relationships" xmlns:m="http://schemas.openxmlformats.org/officeDocument/2006/math" xmlns:v="urn:schemas-microsoft-com:vml" xmlns:wp14="http://schemas.microsoft.com/office/word/2010/wordprocessingDrawing" xmlns:wp="http://schemas.openxmlformats.org/drawingml/2006/wordprocessingDrawing" xmlns:w10="urn:schemas-microsoft-com:office:word" xmlns:w="http://schemas.openxmlformats.org/wordprocessingml/2006/main" xmlns:w14="http://schemas.microsoft.com/office/word/2010/wordml" xmlns:w15="http://schemas.microsoft.com/office/word/2012/wordml" xmlns:w16cex="http://schemas.microsoft.com/office/word/2018/wordml/cex" xmlns:w16cid="http://schemas.microsoft.com/office/word/2016/wordml/cid" xmlns:w16="http://schemas.microsoft.com/office/word/2018/wordml" xmlns:w16du="http://schemas.microsoft.com/office/word/2023/wordml/word16du" xmlns:w16sdtdh="http://schemas.microsoft.com/office/word/2020/wordml/sdtdatahash" xmlns:w16sdtfl="http://schemas.microsoft.com/office/word/2024/wordml/sdtformatlock" xmlns:w16se="http://schemas.microsoft.com/office/word/2015/wordml/symex" xmlns:wpg="http://schemas.microsoft.com/office/word/2010/wordprocessingGroup" xmlns:wpi="http://schemas.microsoft.com/office/word/2010/wordprocessingInk" xmlns:wne="http://schemas.microsoft.com/office/word/2006/wordml" xmlns:wps="http://schemas.microsoft.com/office/word/2010/wordprocessingShape" mc:Ignorable="w14 w15 w16se w16cid w16 w16cex w16sdtdh w16sdtfl w16du wp14">
   <w:p>
     <w:pPr>
       <w:pStyle w:val="Header"/>
@@ -20737,7 +22635,7 @@
 </file>
 
 <file path=word/numbering.xml><?xml version="1.0" encoding="utf-8"?>
-<w:numbering xmlns:wpc="http://schemas.microsoft.com/office/word/2010/wordprocessingCanvas" xmlns:cx="http://schemas.microsoft.com/office/drawing/2014/chartex" xmlns:cx1="http://schemas.microsoft.com/office/drawing/2015/9/8/chartex" xmlns:cx2="http://schemas.microsoft.com/office/drawing/2015/10/21/chartex" xmlns:cx3="http://schemas.microsoft.com/office/drawing/2016/5/9/chartex" xmlns:cx4="http://schemas.microsoft.com/office/drawing/2016/5/10/chartex" xmlns:cx5="http://schemas.microsoft.com/office/drawing/2016/5/11/chartex" xmlns:cx6="http://schemas.microsoft.com/office/drawing/2016/5/12/chartex" xmlns:cx7="http://schemas.microsoft.com/office/drawing/2016/5/13/chartex" xmlns:cx8="http://schemas.microsoft.com/office/drawing/2016/5/14/chartex" xmlns:mc="http://schemas.openxmlformats.org/markup-compatibility/2006" xmlns:aink="http://schemas.microsoft.com/office/drawing/2016/ink" xmlns:am3d="http://schemas.microsoft.com/office/drawing/2017/model3d" xmlns:o="urn:schemas-microsoft-com:office:office" xmlns:oel="http://schemas.microsoft.com/office/2019/extlst" xmlns:r="http://schemas.openxmlformats.org/officeDocument/2006/relationships" xmlns:m="http://schemas.openxmlformats.org/officeDocument/2006/math" xmlns:v="urn:schemas-microsoft-com:vml" xmlns:wp14="http://schemas.microsoft.com/office/word/2010/wordprocessingDrawing" xmlns:wp="http://schemas.openxmlformats.org/drawingml/2006/wordprocessingDrawing" xmlns:w10="urn:schemas-microsoft-com:office:word" xmlns:w="http://schemas.openxmlformats.org/wordprocessingml/2006/main" xmlns:w14="http://schemas.microsoft.com/office/word/2010/wordml" xmlns:w15="http://schemas.microsoft.com/office/word/2012/wordml" xmlns:w16cex="http://schemas.microsoft.com/office/word/2018/wordml/cex" xmlns:w16cid="http://schemas.microsoft.com/office/word/2016/wordml/cid" xmlns:w16="http://schemas.microsoft.com/office/word/2018/wordml" xmlns:w16du="http://schemas.microsoft.com/office/word/2023/wordml/word16du" xmlns:w16sdtdh="http://schemas.microsoft.com/office/word/2020/wordml/sdtdatahash" xmlns:w16se="http://schemas.microsoft.com/office/word/2015/wordml/symex" xmlns:wpg="http://schemas.microsoft.com/office/word/2010/wordprocessingGroup" xmlns:wpi="http://schemas.microsoft.com/office/word/2010/wordprocessingInk" xmlns:wne="http://schemas.microsoft.com/office/word/2006/wordml" xmlns:wps="http://schemas.microsoft.com/office/word/2010/wordprocessingShape" mc:Ignorable="w14 w15 w16se w16cid w16 w16cex w16sdtdh w16du wp14">
+<w:numbering xmlns:wpc="http://schemas.microsoft.com/office/word/2010/wordprocessingCanvas" xmlns:cx="http://schemas.microsoft.com/office/drawing/2014/chartex" xmlns:cx1="http://schemas.microsoft.com/office/drawing/2015/9/8/chartex" xmlns:cx2="http://schemas.microsoft.com/office/drawing/2015/10/21/chartex" xmlns:cx3="http://schemas.microsoft.com/office/drawing/2016/5/9/chartex" xmlns:cx4="http://schemas.microsoft.com/office/drawing/2016/5/10/chartex" xmlns:cx5="http://schemas.microsoft.com/office/drawing/2016/5/11/chartex" xmlns:cx6="http://schemas.microsoft.com/office/drawing/2016/5/12/chartex" xmlns:cx7="http://schemas.microsoft.com/office/drawing/2016/5/13/chartex" xmlns:cx8="http://schemas.microsoft.com/office/drawing/2016/5/14/chartex" xmlns:mc="http://schemas.openxmlformats.org/markup-compatibility/2006" xmlns:aink="http://schemas.microsoft.com/office/drawing/2016/ink" xmlns:am3d="http://schemas.microsoft.com/office/drawing/2017/model3d" xmlns:o="urn:schemas-microsoft-com:office:office" xmlns:oel="http://schemas.microsoft.com/office/2019/extlst" xmlns:r="http://schemas.openxmlformats.org/officeDocument/2006/relationships" xmlns:m="http://schemas.openxmlformats.org/officeDocument/2006/math" xmlns:v="urn:schemas-microsoft-com:vml" xmlns:wp14="http://schemas.microsoft.com/office/word/2010/wordprocessingDrawing" xmlns:wp="http://schemas.openxmlformats.org/drawingml/2006/wordprocessingDrawing" xmlns:w10="urn:schemas-microsoft-com:office:word" xmlns:w="http://schemas.openxmlformats.org/wordprocessingml/2006/main" xmlns:w14="http://schemas.microsoft.com/office/word/2010/wordml" xmlns:w15="http://schemas.microsoft.com/office/word/2012/wordml" xmlns:w16cex="http://schemas.microsoft.com/office/word/2018/wordml/cex" xmlns:w16cid="http://schemas.microsoft.com/office/word/2016/wordml/cid" xmlns:w16="http://schemas.microsoft.com/office/word/2018/wordml" xmlns:w16du="http://schemas.microsoft.com/office/word/2023/wordml/word16du" xmlns:w16sdtdh="http://schemas.microsoft.com/office/word/2020/wordml/sdtdatahash" xmlns:w16sdtfl="http://schemas.microsoft.com/office/word/2024/wordml/sdtformatlock" xmlns:w16se="http://schemas.microsoft.com/office/word/2015/wordml/symex" xmlns:wpg="http://schemas.microsoft.com/office/word/2010/wordprocessingGroup" xmlns:wpi="http://schemas.microsoft.com/office/word/2010/wordprocessingInk" xmlns:wne="http://schemas.microsoft.com/office/word/2006/wordml" xmlns:wps="http://schemas.microsoft.com/office/word/2010/wordprocessingShape" mc:Ignorable="w14 w15 w16se w16cid w16 w16cex w16sdtdh w16sdtfl w16du wp14">
   <w:abstractNum w:abstractNumId="0" w15:restartNumberingAfterBreak="0">
     <w:nsid w:val="027F602A"/>
     <w:multiLevelType w:val="multilevel"/>
@@ -22154,7 +24052,7 @@
 </file>
 
 <file path=word/styles.xml><?xml version="1.0" encoding="utf-8"?>
-<w:styles xmlns:mc="http://schemas.openxmlformats.org/markup-compatibility/2006" xmlns:r="http://schemas.openxmlformats.org/officeDocument/2006/relationships" xmlns:w="http://schemas.openxmlformats.org/wordprocessingml/2006/main" xmlns:w14="http://schemas.microsoft.com/office/word/2010/wordml" xmlns:w15="http://schemas.microsoft.com/office/word/2012/wordml" xmlns:w16cex="http://schemas.microsoft.com/office/word/2018/wordml/cex" xmlns:w16cid="http://schemas.microsoft.com/office/word/2016/wordml/cid" xmlns:w16="http://schemas.microsoft.com/office/word/2018/wordml" xmlns:w16du="http://schemas.microsoft.com/office/word/2023/wordml/word16du" xmlns:w16sdtdh="http://schemas.microsoft.com/office/word/2020/wordml/sdtdatahash" xmlns:w16se="http://schemas.microsoft.com/office/word/2015/wordml/symex" mc:Ignorable="w14 w15 w16se w16cid w16 w16cex w16sdtdh w16du">
+<w:styles xmlns:mc="http://schemas.openxmlformats.org/markup-compatibility/2006" xmlns:r="http://schemas.openxmlformats.org/officeDocument/2006/relationships" xmlns:w="http://schemas.openxmlformats.org/wordprocessingml/2006/main" xmlns:w14="http://schemas.microsoft.com/office/word/2010/wordml" xmlns:w15="http://schemas.microsoft.com/office/word/2012/wordml" xmlns:w16cex="http://schemas.microsoft.com/office/word/2018/wordml/cex" xmlns:w16cid="http://schemas.microsoft.com/office/word/2016/wordml/cid" xmlns:w16="http://schemas.microsoft.com/office/word/2018/wordml" xmlns:w16du="http://schemas.microsoft.com/office/word/2023/wordml/word16du" xmlns:w16sdtdh="http://schemas.microsoft.com/office/word/2020/wordml/sdtdatahash" xmlns:w16sdtfl="http://schemas.microsoft.com/office/word/2024/wordml/sdtformatlock" xmlns:w16se="http://schemas.microsoft.com/office/word/2015/wordml/symex" mc:Ignorable="w14 w15 w16se w16cid w16 w16cex w16sdtdh w16sdtfl w16du">
   <w:docDefaults>
     <w:rPrDefault>
       <w:rPr>
